--- a/Capstone/Proposal/Proposal.docx
+++ b/Capstone/Proposal/Proposal.docx
@@ -51,7 +51,7 @@
         <w:t xml:space="preserve"> 2020 the WHO had declared the COVID-19 pandemic. </w:t>
       </w:r>
       <w:r>
-        <w:t>Since then, the COVID-19 pandemic has affected almost the entire world. The US confirmed its first coronavirus case on January 21</w:t>
+        <w:t>The US confirmed its first coronavirus case on January 21</w:t>
       </w:r>
       <w:r>
         <w:rPr>
@@ -60,18 +60,34 @@
         <w:t>st</w:t>
       </w:r>
       <w:r>
-        <w:t xml:space="preserve"> (</w:t>
+        <w:t xml:space="preserve"> </w:t>
+      </w:r>
+      <w:r>
+        <w:rPr>
+          <w:b/>
+          <w:bCs/>
+        </w:rPr>
+        <w:t>(</w:t>
       </w:r>
       <w:hyperlink r:id="rId4" w:history="1">
         <w:r>
           <w:rPr>
             <w:rStyle w:val="Hyperlink"/>
+            <w:b/>
+            <w:bCs/>
           </w:rPr>
           <w:t>https://www.ajmc.com/view/a-timeline-of-covid19-developments-in-2020</w:t>
         </w:r>
       </w:hyperlink>
       <w:r>
-        <w:t>).</w:t>
+        <w:rPr>
+          <w:b/>
+          <w:bCs/>
+        </w:rPr>
+        <w:t>)</w:t>
+      </w:r>
+      <w:r>
+        <w:t>.</w:t>
       </w:r>
     </w:p>
     <w:p>
@@ -85,18 +101,34 @@
         <w:t>COVID-19 can spread from human to human via respiratory droplets in the air.</w:t>
       </w:r>
       <w:r>
-        <w:t xml:space="preserve"> Specifically, the virus is known to spread more easily indoors where there is less air ventilation (</w:t>
+        <w:t xml:space="preserve"> Specifically, the virus is known to spread more easily indoors where there is less air ventilation </w:t>
+      </w:r>
+      <w:r>
+        <w:rPr>
+          <w:b/>
+          <w:bCs/>
+        </w:rPr>
+        <w:t>(</w:t>
       </w:r>
       <w:hyperlink r:id="rId5" w:history="1">
         <w:r>
           <w:rPr>
             <w:rStyle w:val="Hyperlink"/>
+            <w:b/>
+            <w:bCs/>
           </w:rPr>
           <w:t>https://www.cdc.gov/coronavirus/2019-ncov/prevent-getting-sick/how-covid-spreads.html</w:t>
         </w:r>
       </w:hyperlink>
       <w:r>
-        <w:t>).</w:t>
+        <w:rPr>
+          <w:b/>
+          <w:bCs/>
+        </w:rPr>
+        <w:t>)</w:t>
+      </w:r>
+      <w:r>
+        <w:t>.</w:t>
       </w:r>
     </w:p>
     <w:p>
@@ -113,6 +145,18 @@
     <w:p>
       <w:r>
         <w:t>My project is a map based web application that would allow users to explore the relationship between COVID-19 infection rates and the weather. Users would be able to pick a location in the US from a map and view the two datasets together.</w:t>
+      </w:r>
+      <w:r>
+        <w:t xml:space="preserve"> This novel visualization would be useful to the </w:t>
+      </w:r>
+      <w:r>
+        <w:t>public</w:t>
+      </w:r>
+      <w:r>
+        <w:t xml:space="preserve"> and policy makers alike. Policy makers would be able to better understand the role of weather in infection rates which could help them make the right policy decisions to control the spread of the disease. </w:t>
+      </w:r>
+      <w:r>
+        <w:t>Helping the public understand this same relationship would better inform them and their daily decisions that help prevent the spread of COVID-19.</w:t>
       </w:r>
     </w:p>
     <w:p>
@@ -141,16 +185,94 @@
         <w:t xml:space="preserve"> The influenza virus is known to survive and transmit better outside the human body in colder, dryer weather </w:t>
       </w:r>
       <w:r>
-        <w:t>(flu/</w:t>
-      </w:r>
-      <w:r>
-        <w:t>Quantifying the role of weather on seasonal influenza</w:t>
-      </w:r>
-      <w:r>
+        <w:rPr>
+          <w:b/>
+          <w:bCs/>
+        </w:rPr>
+        <w:t>(flu/Quantifying the role of weather on seasonal influenza)</w:t>
+      </w:r>
+      <w:r>
+        <w:t>. While the coronavirus is certainly not the same thing as the flu it does spread in a very similar manner. This makes the relationship between COVID-19 transmission and the weather worth exploring.</w:t>
+      </w:r>
+    </w:p>
+    <w:p>
+      <w:r>
+        <w:t>There are existing data visualizations for COVID-19 that help people understand things like infection rates, hospitalizations and policy timelines. The John Hopkins University of Medicine has several of these</w:t>
+      </w:r>
+      <w:r>
+        <w:t xml:space="preserve"> </w:t>
+      </w:r>
+      <w:r>
+        <w:rPr>
+          <w:b/>
+          <w:bCs/>
+        </w:rPr>
+        <w:t>(</w:t>
+      </w:r>
+      <w:r>
+        <w:rPr>
+          <w:b/>
+          <w:bCs/>
+        </w:rPr>
+        <w:t>https://coronavirus.jhu.edu/data</w:t>
+      </w:r>
+      <w:r>
+        <w:rPr>
+          <w:b/>
+          <w:bCs/>
+        </w:rPr>
         <w:t>)</w:t>
       </w:r>
       <w:r>
-        <w:t>. While the coronavirus is certainly not the same thing as the flu it does spread in a very similar manner. This makes the relationship between COVID-19 transmission and the weather worth exploring.</w:t>
+        <w:t xml:space="preserve">. They have visualizations that show charts with timelines to see how infection rates have changed over time. They also have map based visualizations that allow users to </w:t>
+      </w:r>
+      <w:r>
+        <w:t xml:space="preserve">explore data for their area of interest. Their US Map data visualization is close to what my proposed project would be with the addition of weather data </w:t>
+      </w:r>
+      <w:r>
+        <w:rPr>
+          <w:b/>
+          <w:bCs/>
+        </w:rPr>
+        <w:t>(</w:t>
+      </w:r>
+      <w:hyperlink r:id="rId6" w:history="1">
+        <w:r>
+          <w:rPr>
+            <w:rStyle w:val="Hyperlink"/>
+            <w:b/>
+            <w:bCs/>
+          </w:rPr>
+          <w:t>https://coronavirus.jhu.edu/us-map</w:t>
+        </w:r>
+      </w:hyperlink>
+      <w:r>
+        <w:rPr>
+          <w:b/>
+          <w:bCs/>
+        </w:rPr>
+        <w:t>)</w:t>
+      </w:r>
+      <w:r>
+        <w:t>.</w:t>
+      </w:r>
+    </w:p>
+    <w:p>
+      <w:r>
+        <w:t xml:space="preserve">The COVID Tracking Project by The Atlantic has several COVID-19 data visualizations. They show you data points like case counts by state, hospitalizations and tests. Most of their visualizations are timeseries charts with one spatial visualization that lets you view the data on a map of the US. Their </w:t>
+      </w:r>
+      <w:r>
+        <w:lastRenderedPageBreak/>
+        <w:t xml:space="preserve">visualizations help keep the public informed about what is going on in their area and in the US as a whole. My proposed project would focus on a user’s </w:t>
+      </w:r>
+      <w:r>
+        <w:t xml:space="preserve">specific </w:t>
+      </w:r>
+      <w:r>
+        <w:t>area of interest</w:t>
+      </w:r>
+      <w:r>
+        <w:t>.</w:t>
       </w:r>
     </w:p>
     <w:sectPr>
@@ -286,6 +408,7 @@
     <w:lsdException w:name="HTML Sample" w:semiHidden="1" w:unhideWhenUsed="1"/>
     <w:lsdException w:name="HTML Typewriter" w:semiHidden="1" w:unhideWhenUsed="1"/>
     <w:lsdException w:name="HTML Variable" w:semiHidden="1" w:unhideWhenUsed="1"/>
+    <w:lsdException w:name="Normal Table" w:semiHidden="1" w:unhideWhenUsed="1"/>
     <w:lsdException w:name="annotation subject" w:semiHidden="1" w:unhideWhenUsed="1"/>
     <w:lsdException w:name="No List" w:semiHidden="1" w:unhideWhenUsed="1"/>
     <w:lsdException w:name="Outline List 1" w:semiHidden="1" w:unhideWhenUsed="1"/>
@@ -332,8 +455,10 @@
     <w:lsdException w:name="Table Subtle 2" w:semiHidden="1" w:unhideWhenUsed="1"/>
     <w:lsdException w:name="Table Web 1" w:semiHidden="1" w:unhideWhenUsed="1"/>
     <w:lsdException w:name="Table Web 2" w:semiHidden="1" w:unhideWhenUsed="1"/>
+    <w:lsdException w:name="Table Web 3" w:semiHidden="1" w:unhideWhenUsed="1"/>
     <w:lsdException w:name="Balloon Text" w:semiHidden="1" w:unhideWhenUsed="1"/>
     <w:lsdException w:name="Table Grid" w:uiPriority="39"/>
+    <w:lsdException w:name="Table Theme" w:semiHidden="1" w:unhideWhenUsed="1"/>
     <w:lsdException w:name="Placeholder Text" w:semiHidden="1"/>
     <w:lsdException w:name="No Spacing" w:uiPriority="1" w:qFormat="1"/>
     <w:lsdException w:name="Light Shading" w:uiPriority="60"/>

--- a/Capstone/Proposal/Proposal.docx
+++ b/Capstone/Proposal/Proposal.docx
@@ -4,31 +4,145 @@
   <w:body>
     <w:p>
       <w:pPr>
+        <w:spacing w:line="480" w:lineRule="auto"/>
         <w:jc w:val="center"/>
-      </w:pPr>
-      <w:r>
+        <w:rPr>
+          <w:b/>
+          <w:bCs/>
+        </w:rPr>
+      </w:pPr>
+    </w:p>
+    <w:p>
+      <w:pPr>
+        <w:spacing w:line="480" w:lineRule="auto"/>
+        <w:jc w:val="center"/>
+        <w:rPr>
+          <w:b/>
+          <w:bCs/>
+        </w:rPr>
+      </w:pPr>
+    </w:p>
+    <w:p>
+      <w:pPr>
+        <w:spacing w:line="480" w:lineRule="auto"/>
+        <w:jc w:val="center"/>
+        <w:rPr>
+          <w:b/>
+          <w:bCs/>
+        </w:rPr>
+      </w:pPr>
+    </w:p>
+    <w:p>
+      <w:pPr>
+        <w:spacing w:line="480" w:lineRule="auto"/>
+        <w:jc w:val="center"/>
+        <w:rPr>
+          <w:b/>
+          <w:bCs/>
+        </w:rPr>
+      </w:pPr>
+      <w:r>
+        <w:rPr>
+          <w:b/>
+          <w:bCs/>
+        </w:rPr>
         <w:t>COVID-19 and the Weather: A data visualization</w:t>
       </w:r>
     </w:p>
     <w:p>
       <w:pPr>
+        <w:spacing w:line="480" w:lineRule="auto"/>
+        <w:rPr>
+          <w:b/>
+          <w:bCs/>
+        </w:rPr>
+      </w:pPr>
+    </w:p>
+    <w:p>
+      <w:pPr>
+        <w:spacing w:line="480" w:lineRule="auto"/>
         <w:jc w:val="center"/>
       </w:pPr>
       <w:r>
-        <w:t>Nick Palacio</w:t>
-      </w:r>
-    </w:p>
-    <w:p>
-      <w:r>
-        <w:rPr>
-          <w:b/>
-          <w:bCs/>
-        </w:rPr>
-        <w:t>Introduction</w:t>
-      </w:r>
-      <w:r>
-        <w:br/>
-      </w:r>
+        <w:t>Nick</w:t>
+      </w:r>
+      <w:r>
+        <w:t xml:space="preserve"> P</w:t>
+      </w:r>
+      <w:r>
+        <w:t xml:space="preserve"> Palacio</w:t>
+      </w:r>
+    </w:p>
+    <w:p>
+      <w:pPr>
+        <w:spacing w:line="480" w:lineRule="auto"/>
+        <w:jc w:val="center"/>
+      </w:pPr>
+      <w:r>
+        <w:t>Department of Computer Science, University of Nebraska at Omaha</w:t>
+      </w:r>
+    </w:p>
+    <w:p>
+      <w:pPr>
+        <w:spacing w:line="480" w:lineRule="auto"/>
+        <w:jc w:val="center"/>
+      </w:pPr>
+      <w:r>
+        <w:t>Capstone Project Proposal</w:t>
+      </w:r>
+    </w:p>
+    <w:p>
+      <w:pPr>
+        <w:spacing w:line="480" w:lineRule="auto"/>
+        <w:jc w:val="center"/>
+      </w:pPr>
+      <w:r>
+        <w:t xml:space="preserve">Dr. Brian Dorn, Dr. Rex </w:t>
+      </w:r>
+      <w:proofErr w:type="spellStart"/>
+      <w:r>
+        <w:t>Cammack</w:t>
+      </w:r>
+      <w:proofErr w:type="spellEnd"/>
+      <w:r>
+        <w:t>, Dr. Brian Ricks</w:t>
+      </w:r>
+    </w:p>
+    <w:p>
+      <w:pPr>
+        <w:spacing w:line="480" w:lineRule="auto"/>
+        <w:jc w:val="center"/>
+      </w:pPr>
+      <w:r>
+        <w:br w:type="page"/>
+      </w:r>
+    </w:p>
+    <w:p>
+      <w:pPr>
+        <w:spacing w:line="480" w:lineRule="auto"/>
+        <w:jc w:val="center"/>
+        <w:rPr>
+          <w:b/>
+          <w:bCs/>
+        </w:rPr>
+      </w:pPr>
+      <w:r>
+        <w:rPr>
+          <w:b/>
+          <w:bCs/>
+        </w:rPr>
+        <w:lastRenderedPageBreak/>
+        <w:t>COVID-19 and the Weather: A data visualization</w:t>
+      </w:r>
+    </w:p>
+    <w:p>
+      <w:pPr>
+        <w:spacing w:line="480" w:lineRule="auto"/>
+        <w:rPr>
+          <w:b/>
+          <w:bCs/>
+        </w:rPr>
+      </w:pPr>
       <w:r>
         <w:t>On January 9</w:t>
       </w:r>
@@ -38,8 +152,13 @@
         </w:rPr>
         <w:t>th</w:t>
       </w:r>
-      <w:r>
-        <w:t xml:space="preserve"> 2020 the World Health Organization (WHO) announced that a coronavirus related pneumonia had been spreading in Wuhan, China. By March 11</w:t>
+      <w:proofErr w:type="gramStart"/>
+      <w:r>
+        <w:t xml:space="preserve"> 2020</w:t>
+      </w:r>
+      <w:proofErr w:type="gramEnd"/>
+      <w:r>
+        <w:t xml:space="preserve"> the World Health Organization (WHO) announced that a coronavirus related pneumonia had been spreading in Wuhan, China. By March 11</w:t>
       </w:r>
       <w:r>
         <w:rPr>
@@ -47,8 +166,13 @@
         </w:rPr>
         <w:t>th</w:t>
       </w:r>
-      <w:r>
-        <w:t xml:space="preserve"> 2020 the WHO had declared the COVID-19 pandemic. </w:t>
+      <w:proofErr w:type="gramStart"/>
+      <w:r>
+        <w:t xml:space="preserve"> 2020</w:t>
+      </w:r>
+      <w:proofErr w:type="gramEnd"/>
+      <w:r>
+        <w:t xml:space="preserve"> the WHO had declared the COVID-19 pandemic. </w:t>
       </w:r>
       <w:r>
         <w:t>The US confirmed its first coronavirus case on January 21</w:t>
@@ -91,8 +215,17 @@
       </w:r>
     </w:p>
     <w:p>
-      <w:r>
-        <w:t>Since then the US has experienced several waves of increased infection rates that has varied in severity across the country</w:t>
+      <w:pPr>
+        <w:spacing w:line="480" w:lineRule="auto"/>
+      </w:pPr>
+      <w:r>
+        <w:t>Since then the US has experienced several waves of increased infection rates that ha</w:t>
+      </w:r>
+      <w:r>
+        <w:t>ve</w:t>
+      </w:r>
+      <w:r>
+        <w:t xml:space="preserve"> varied in severity across the country</w:t>
       </w:r>
       <w:r>
         <w:t xml:space="preserve">. According to the CDC, </w:t>
@@ -132,6 +265,9 @@
       </w:r>
     </w:p>
     <w:p>
+      <w:pPr>
+        <w:spacing w:line="480" w:lineRule="auto"/>
+      </w:pPr>
       <w:r>
         <w:t>One could hypothesize that as the weather changes to less favorable conditions outdoors more people do more things indoors, increasing the spread of COVID-19. My proposed project aims to</w:t>
       </w:r>
@@ -143,11 +279,22 @@
       </w:r>
     </w:p>
     <w:p>
-      <w:r>
-        <w:t>My project is a map based web application that would allow users to explore the relationship between COVID-19 infection rates and the weather. Users would be able to pick a location in the US from a map and view the two datasets together.</w:t>
-      </w:r>
-      <w:r>
-        <w:t xml:space="preserve"> This novel visualization would be useful to the </w:t>
+      <w:pPr>
+        <w:spacing w:line="480" w:lineRule="auto"/>
+      </w:pPr>
+      <w:r>
+        <w:t xml:space="preserve">My project is a </w:t>
+      </w:r>
+      <w:proofErr w:type="gramStart"/>
+      <w:r>
+        <w:t>map based</w:t>
+      </w:r>
+      <w:proofErr w:type="gramEnd"/>
+      <w:r>
+        <w:t xml:space="preserve"> web application that would allow users to explore the relationship between COVID-19 infection rates and the weather. </w:t>
+      </w:r>
+      <w:r>
+        <w:t xml:space="preserve">This visualization would be useful to the </w:t>
       </w:r>
       <w:r>
         <w:t>public</w:t>
@@ -161,6 +308,7 @@
     </w:p>
     <w:p>
       <w:pPr>
+        <w:spacing w:line="480" w:lineRule="auto"/>
         <w:rPr>
           <w:b/>
           <w:bCs/>
@@ -175,6 +323,9 @@
       </w:r>
     </w:p>
     <w:p>
+      <w:pPr>
+        <w:spacing w:line="480" w:lineRule="auto"/>
+      </w:pPr>
       <w:r>
         <w:t xml:space="preserve">Influenza is another respiratory illness that is spread via respiratory droplets in the air. The link between </w:t>
       </w:r>
@@ -182,7 +333,25 @@
         <w:t>influenza and the weather is well established.</w:t>
       </w:r>
       <w:r>
-        <w:t xml:space="preserve"> The influenza virus is known to survive and transmit better outside the human body in colder, dryer weather </w:t>
+        <w:t xml:space="preserve"> </w:t>
+      </w:r>
+      <w:r>
+        <w:t xml:space="preserve">Weather variables such as temperature, </w:t>
+      </w:r>
+      <w:proofErr w:type="gramStart"/>
+      <w:r>
+        <w:t>humidity</w:t>
+      </w:r>
+      <w:proofErr w:type="gramEnd"/>
+      <w:r>
+        <w:t xml:space="preserve"> and </w:t>
+      </w:r>
+      <w:r>
+        <w:lastRenderedPageBreak/>
+        <w:t>daily variation of both have been found to have a significant effect on influenza infection rates</w:t>
+      </w:r>
+      <w:r>
+        <w:t xml:space="preserve"> </w:t>
       </w:r>
       <w:r>
         <w:rPr>
@@ -196,8 +365,19 @@
       </w:r>
     </w:p>
     <w:p>
-      <w:r>
-        <w:t>There are existing data visualizations for COVID-19 that help people understand things like infection rates, hospitalizations and policy timelines. The John Hopkins University of Medicine has several of these</w:t>
+      <w:pPr>
+        <w:spacing w:line="480" w:lineRule="auto"/>
+      </w:pPr>
+      <w:r>
+        <w:t xml:space="preserve">There are existing data visualizations for COVID-19 that help people understand things like infection rates, </w:t>
+      </w:r>
+      <w:proofErr w:type="gramStart"/>
+      <w:r>
+        <w:t>hospitalizations</w:t>
+      </w:r>
+      <w:proofErr w:type="gramEnd"/>
+      <w:r>
+        <w:t xml:space="preserve"> and policy timelines. The John Hopkins University of Medicine has several of these</w:t>
       </w:r>
       <w:r>
         <w:t xml:space="preserve"> </w:t>
@@ -207,24 +387,18 @@
           <w:b/>
           <w:bCs/>
         </w:rPr>
-        <w:t>(</w:t>
-      </w:r>
-      <w:r>
-        <w:rPr>
-          <w:b/>
-          <w:bCs/>
-        </w:rPr>
-        <w:t>https://coronavirus.jhu.edu/data</w:t>
-      </w:r>
-      <w:r>
-        <w:rPr>
-          <w:b/>
-          <w:bCs/>
-        </w:rPr>
-        <w:t>)</w:t>
-      </w:r>
-      <w:r>
-        <w:t xml:space="preserve">. They have visualizations that show charts with timelines to see how infection rates have changed over time. They also have map based visualizations that allow users to </w:t>
+        <w:t>(https://coronavirus.jhu.edu/data)</w:t>
+      </w:r>
+      <w:r>
+        <w:t xml:space="preserve">. They have visualizations that show charts with timelines to see how infection rates have changed over time. They also have </w:t>
+      </w:r>
+      <w:proofErr w:type="gramStart"/>
+      <w:r>
+        <w:t>map based</w:t>
+      </w:r>
+      <w:proofErr w:type="gramEnd"/>
+      <w:r>
+        <w:t xml:space="preserve"> visualizations that allow users to </w:t>
       </w:r>
       <w:r>
         <w:t xml:space="preserve">explore data for their area of interest. Their US Map data visualization is close to what my proposed project would be with the addition of weather data </w:t>
@@ -258,22 +432,81 @@
       </w:r>
     </w:p>
     <w:p>
-      <w:r>
-        <w:t xml:space="preserve">The COVID Tracking Project by The Atlantic has several COVID-19 data visualizations. They show you data points like case counts by state, hospitalizations and tests. Most of their visualizations are timeseries charts with one spatial visualization that lets you view the data on a map of the US. Their </w:t>
-      </w:r>
-      <w:r>
+      <w:pPr>
+        <w:spacing w:line="480" w:lineRule="auto"/>
+      </w:pPr>
+      <w:r>
+        <w:t xml:space="preserve">The COVID Tracking Project by The Atlantic has several COVID-19 data visualizations. They show you data points like case counts by state, </w:t>
+      </w:r>
+      <w:proofErr w:type="gramStart"/>
+      <w:r>
+        <w:t>hospitalizations</w:t>
+      </w:r>
+      <w:proofErr w:type="gramEnd"/>
+      <w:r>
+        <w:t xml:space="preserve"> and tests. Most of their visualizations are timeseries charts with one spatial visualization that lets you view the data on a map of the US. Their visualizations help keep the public informed about what is going on in their area and in the </w:t>
+      </w:r>
+      <w:proofErr w:type="gramStart"/>
+      <w:r>
+        <w:t>US as a whole</w:t>
+      </w:r>
+      <w:proofErr w:type="gramEnd"/>
+      <w:r>
+        <w:t xml:space="preserve">. My proposed project would focus on a user’s </w:t>
+      </w:r>
+      <w:r>
+        <w:t xml:space="preserve">specific </w:t>
+      </w:r>
+      <w:r>
+        <w:t>area of interest</w:t>
+      </w:r>
+      <w:r>
+        <w:t>.</w:t>
+      </w:r>
+    </w:p>
+    <w:p>
+      <w:pPr>
+        <w:spacing w:line="480" w:lineRule="auto"/>
+      </w:pPr>
+      <w:r>
+        <w:br w:type="page"/>
+      </w:r>
+    </w:p>
+    <w:p>
+      <w:pPr>
+        <w:spacing w:line="480" w:lineRule="auto"/>
+      </w:pPr>
+      <w:r>
+        <w:rPr>
+          <w:b/>
+          <w:bCs/>
+        </w:rPr>
         <w:lastRenderedPageBreak/>
-        <w:t xml:space="preserve">visualizations help keep the public informed about what is going on in their area and in the US as a whole. My proposed project would focus on a user’s </w:t>
-      </w:r>
-      <w:r>
-        <w:t xml:space="preserve">specific </w:t>
-      </w:r>
-      <w:r>
-        <w:t>area of interest</w:t>
-      </w:r>
-      <w:r>
-        <w:t>.</w:t>
-      </w:r>
+        <w:t>References</w:t>
+      </w:r>
+    </w:p>
+    <w:p>
+      <w:pPr>
+        <w:spacing w:line="480" w:lineRule="auto"/>
+        <w:ind w:left="720" w:hanging="720"/>
+      </w:pPr>
+      <w:r>
+        <w:t xml:space="preserve">A Timeline of COVID-19 Developments in 2020. (n.d.). AJMC. Retrieved March 3, 2021, from </w:t>
+      </w:r>
+      <w:hyperlink r:id="rId7" w:history="1">
+        <w:r>
+          <w:rPr>
+            <w:rStyle w:val="Hyperlink"/>
+          </w:rPr>
+          <w:t>https://www.ajmc.com/view/a-timeline-of-covid19-developments-in-2020</w:t>
+        </w:r>
+      </w:hyperlink>
+    </w:p>
+    <w:p>
+      <w:pPr>
+        <w:spacing w:line="480" w:lineRule="auto"/>
+        <w:ind w:left="720" w:hanging="720"/>
+      </w:pPr>
     </w:p>
     <w:sectPr>
       <w:pgSz w:w="12240" w:h="15840"/>
@@ -683,6 +916,7 @@
   <w:style w:type="paragraph" w:default="1" w:styleId="Normal">
     <w:name w:val="Normal"/>
     <w:qFormat/>
+    <w:rsid w:val="001C1440"/>
   </w:style>
   <w:style w:type="character" w:default="1" w:styleId="DefaultParagraphFont">
     <w:name w:val="Default Paragraph Font"/>

--- a/Capstone/Proposal/Proposal.docx
+++ b/Capstone/Proposal/Proposal.docx
@@ -187,303 +187,324 @@
         <w:t xml:space="preserve"> </w:t>
       </w:r>
       <w:r>
+        <w:t>(</w:t>
+      </w:r>
+      <w:r>
+        <w:rPr>
+          <w:i/>
+          <w:iCs/>
+        </w:rPr>
+        <w:t>A Timeline of COVID-19 Developments in 2020</w:t>
+      </w:r>
+      <w:r>
+        <w:t>, n.d.)</w:t>
+      </w:r>
+      <w:r>
+        <w:t>.</w:t>
+      </w:r>
+    </w:p>
+    <w:p>
+      <w:pPr>
+        <w:spacing w:line="480" w:lineRule="auto"/>
+      </w:pPr>
+      <w:r>
+        <w:t>Since then the US has experienced several waves of increased infection rates that ha</w:t>
+      </w:r>
+      <w:r>
+        <w:t>ve</w:t>
+      </w:r>
+      <w:r>
+        <w:t xml:space="preserve"> varied in severity across the country</w:t>
+      </w:r>
+      <w:r>
+        <w:t xml:space="preserve">. According to the CDC, </w:t>
+      </w:r>
+      <w:r>
+        <w:t>COVID-19 can spread from human to human via respiratory droplets in the air.</w:t>
+      </w:r>
+      <w:r>
+        <w:t xml:space="preserve"> Specifically, the virus is known to spread more easily indoors where there is less air ventilation</w:t>
+      </w:r>
+      <w:r>
+        <w:t xml:space="preserve"> </w:t>
+      </w:r>
+      <w:r>
+        <w:t>(CDC, 2020)</w:t>
+      </w:r>
+      <w:r>
+        <w:t>.</w:t>
+      </w:r>
+    </w:p>
+    <w:p>
+      <w:pPr>
+        <w:spacing w:line="480" w:lineRule="auto"/>
+      </w:pPr>
+      <w:r>
+        <w:t>One could hypothesize that as the weather changes to less favorable conditions outdoors more people do more things indoors, increasing the spread of COVID-19. My proposed project aims to</w:t>
+      </w:r>
+      <w:r>
+        <w:t xml:space="preserve"> let users</w:t>
+      </w:r>
+      <w:r>
+        <w:t xml:space="preserve"> explore the relationship between the spread of COVID-19 and the weather in the US.</w:t>
+      </w:r>
+    </w:p>
+    <w:p>
+      <w:pPr>
+        <w:spacing w:line="480" w:lineRule="auto"/>
+      </w:pPr>
+      <w:r>
+        <w:t xml:space="preserve">My project is a </w:t>
+      </w:r>
+      <w:proofErr w:type="gramStart"/>
+      <w:r>
+        <w:t>map based</w:t>
+      </w:r>
+      <w:proofErr w:type="gramEnd"/>
+      <w:r>
+        <w:t xml:space="preserve"> web application that would allow users to explore the relationship between COVID-19 infection rates and the weather. </w:t>
+      </w:r>
+      <w:r>
+        <w:t xml:space="preserve">This visualization would be useful to the </w:t>
+      </w:r>
+      <w:r>
+        <w:t>public</w:t>
+      </w:r>
+      <w:r>
+        <w:t xml:space="preserve"> and policy makers alike. Policy makers would be able to better understand the role of weather in infection rates which </w:t>
+      </w:r>
+      <w:r>
+        <w:t>w</w:t>
+      </w:r>
+      <w:r>
+        <w:t xml:space="preserve">ould help them make the right policy decisions to control the spread of the disease. </w:t>
+      </w:r>
+      <w:r>
+        <w:t>Helping the public understand this same relationship would better inform them and their daily decisions that help prevent the spread of COVID-19.</w:t>
+      </w:r>
+    </w:p>
+    <w:p>
+      <w:pPr>
+        <w:spacing w:line="480" w:lineRule="auto"/>
         <w:rPr>
           <w:b/>
           <w:bCs/>
         </w:rPr>
-        <w:t>(</w:t>
+      </w:pPr>
+      <w:r>
+        <w:rPr>
+          <w:b/>
+          <w:bCs/>
+        </w:rPr>
+        <w:t>Related Work</w:t>
+      </w:r>
+    </w:p>
+    <w:p>
+      <w:pPr>
+        <w:spacing w:line="480" w:lineRule="auto"/>
+      </w:pPr>
+      <w:r>
+        <w:t xml:space="preserve">Influenza is another respiratory illness that is spread via respiratory droplets in the air. The link between </w:t>
+      </w:r>
+      <w:r>
+        <w:t>influenza and the weather is well established</w:t>
+      </w:r>
+      <w:r>
+        <w:t xml:space="preserve"> </w:t>
+      </w:r>
+      <w:r>
+        <w:t>(Huang et al., 2017</w:t>
+      </w:r>
+      <w:r>
+        <w:t xml:space="preserve">; </w:t>
+      </w:r>
+      <w:r>
+        <w:t>Roussel et al., 2016)</w:t>
+      </w:r>
+      <w:r>
+        <w:t>.</w:t>
+      </w:r>
+      <w:r>
+        <w:t xml:space="preserve"> </w:t>
+      </w:r>
+      <w:r>
+        <w:t xml:space="preserve">Weather variables such as temperature, </w:t>
+      </w:r>
+      <w:proofErr w:type="gramStart"/>
+      <w:r>
+        <w:t>humidity</w:t>
+      </w:r>
+      <w:proofErr w:type="gramEnd"/>
+      <w:r>
+        <w:t xml:space="preserve"> and daily variation of both have been found to have a </w:t>
+      </w:r>
+      <w:r>
+        <w:lastRenderedPageBreak/>
+        <w:t>significant effect on influenza infection rates</w:t>
+      </w:r>
+      <w:r>
+        <w:rPr>
+          <w:b/>
+          <w:bCs/>
+        </w:rPr>
+        <w:t xml:space="preserve"> </w:t>
+      </w:r>
+      <w:r>
+        <w:t>(Roussel et al., 2016)</w:t>
+      </w:r>
+      <w:r>
+        <w:t>. While the coronavirus is certainly not the same thing as the flu it does spread in a very similar manner. This makes the relationship between COVID-19 transmission and the weather worth exploring.</w:t>
+      </w:r>
+    </w:p>
+    <w:p>
+      <w:pPr>
+        <w:spacing w:line="480" w:lineRule="auto"/>
+      </w:pPr>
+      <w:r>
+        <w:t xml:space="preserve">There are existing data visualizations for COVID-19 that help people understand things like infection rates, </w:t>
+      </w:r>
+      <w:proofErr w:type="gramStart"/>
+      <w:r>
+        <w:t>hospitalizations</w:t>
+      </w:r>
+      <w:proofErr w:type="gramEnd"/>
+      <w:r>
+        <w:t xml:space="preserve"> and policy timelines. The John Hopkins University of Medicine has several of these. They have visualizations that show charts with timelines to see how infection rates have changed over time. They also have </w:t>
+      </w:r>
+      <w:proofErr w:type="gramStart"/>
+      <w:r>
+        <w:t>map based</w:t>
+      </w:r>
+      <w:proofErr w:type="gramEnd"/>
+      <w:r>
+        <w:t xml:space="preserve"> visualizations that allow users to </w:t>
+      </w:r>
+      <w:r>
+        <w:t>explore data for their area of interest</w:t>
+      </w:r>
+      <w:r>
+        <w:t xml:space="preserve"> (</w:t>
+      </w:r>
+      <w:r>
+        <w:rPr>
+          <w:i/>
+          <w:iCs/>
+        </w:rPr>
+        <w:t>COVID-19 United States Cases by County</w:t>
+      </w:r>
+      <w:r>
+        <w:t>, n.d.)</w:t>
+      </w:r>
+      <w:r>
+        <w:t xml:space="preserve">. Their US Map data visualization is </w:t>
+      </w:r>
+      <w:proofErr w:type="gramStart"/>
+      <w:r>
+        <w:t>similar</w:t>
+      </w:r>
+      <w:r>
+        <w:t xml:space="preserve"> to</w:t>
+      </w:r>
+      <w:proofErr w:type="gramEnd"/>
+      <w:r>
+        <w:t xml:space="preserve"> what my proposed project would be with the addition of weather data.</w:t>
+      </w:r>
+    </w:p>
+    <w:p>
+      <w:pPr>
+        <w:spacing w:line="480" w:lineRule="auto"/>
+      </w:pPr>
+      <w:r>
+        <w:t xml:space="preserve">The COVID Tracking Project by The Atlantic has several COVID-19 data visualizations. They show you data points like case counts by state, </w:t>
+      </w:r>
+      <w:proofErr w:type="gramStart"/>
+      <w:r>
+        <w:t>hospitalizations</w:t>
+      </w:r>
+      <w:proofErr w:type="gramEnd"/>
+      <w:r>
+        <w:t xml:space="preserve"> and tests. Most of their visualizations are timeseries charts with one spatial visualization that lets you view the data on a map of the US. Their visualizations help keep the public informed about what is going on in their area and in the </w:t>
+      </w:r>
+      <w:proofErr w:type="gramStart"/>
+      <w:r>
+        <w:t>US as a whole</w:t>
+      </w:r>
+      <w:proofErr w:type="gramEnd"/>
+      <w:r>
+        <w:t>.</w:t>
+      </w:r>
+    </w:p>
+    <w:p>
+      <w:pPr>
+        <w:spacing w:line="480" w:lineRule="auto"/>
+      </w:pPr>
+      <w:r>
+        <w:br w:type="page"/>
+      </w:r>
+    </w:p>
+    <w:p>
+      <w:pPr>
+        <w:spacing w:line="480" w:lineRule="auto"/>
+      </w:pPr>
+      <w:r>
+        <w:rPr>
+          <w:b/>
+          <w:bCs/>
+        </w:rPr>
+        <w:lastRenderedPageBreak/>
+        <w:t>References</w:t>
+      </w:r>
+    </w:p>
+    <w:p>
+      <w:pPr>
+        <w:spacing w:line="480" w:lineRule="auto"/>
+        <w:ind w:left="720" w:hanging="720"/>
+      </w:pPr>
+      <w:r>
+        <w:t xml:space="preserve">A Timeline of COVID-19 Developments in 2020. (n.d.). AJMC. Retrieved March 3, 2021, from </w:t>
       </w:r>
       <w:hyperlink r:id="rId4" w:history="1">
         <w:r>
           <w:rPr>
             <w:rStyle w:val="Hyperlink"/>
-            <w:b/>
-            <w:bCs/>
           </w:rPr>
           <w:t>https://www.ajmc.com/view/a-timeline-of-covid19-developments-in-2020</w:t>
         </w:r>
       </w:hyperlink>
-      <w:r>
-        <w:rPr>
-          <w:b/>
-          <w:bCs/>
-        </w:rPr>
-        <w:t>)</w:t>
-      </w:r>
-      <w:r>
-        <w:t>.</w:t>
-      </w:r>
-    </w:p>
-    <w:p>
-      <w:pPr>
-        <w:spacing w:line="480" w:lineRule="auto"/>
-      </w:pPr>
-      <w:r>
-        <w:t>Since then the US has experienced several waves of increased infection rates that ha</w:t>
-      </w:r>
-      <w:r>
-        <w:t>ve</w:t>
-      </w:r>
-      <w:r>
-        <w:t xml:space="preserve"> varied in severity across the country</w:t>
-      </w:r>
-      <w:r>
-        <w:t xml:space="preserve">. According to the CDC, </w:t>
-      </w:r>
-      <w:r>
-        <w:t>COVID-19 can spread from human to human via respiratory droplets in the air.</w:t>
-      </w:r>
-      <w:r>
-        <w:t xml:space="preserve"> Specifically, the virus is known to spread more easily indoors where there is less air ventilation </w:t>
-      </w:r>
-      <w:r>
-        <w:rPr>
-          <w:b/>
-          <w:bCs/>
-        </w:rPr>
-        <w:t>(</w:t>
+    </w:p>
+    <w:p>
+      <w:pPr>
+        <w:spacing w:line="480" w:lineRule="auto"/>
+        <w:ind w:left="720" w:hanging="720"/>
+      </w:pPr>
+      <w:r>
+        <w:t xml:space="preserve">CDC. (2020, October 28). COVID-19 and Your Health. Centers for Disease Control and Prevention. </w:t>
       </w:r>
       <w:hyperlink r:id="rId5" w:history="1">
         <w:r>
           <w:rPr>
             <w:rStyle w:val="Hyperlink"/>
-            <w:b/>
-            <w:bCs/>
           </w:rPr>
           <w:t>https://www.cdc.gov/coronavirus/2019-ncov/prevent-getting-sick/how-covid-spreads.html</w:t>
         </w:r>
       </w:hyperlink>
-      <w:r>
-        <w:rPr>
-          <w:b/>
-          <w:bCs/>
-        </w:rPr>
-        <w:t>)</w:t>
-      </w:r>
-      <w:r>
-        <w:t>.</w:t>
-      </w:r>
-    </w:p>
-    <w:p>
-      <w:pPr>
-        <w:spacing w:line="480" w:lineRule="auto"/>
-      </w:pPr>
-      <w:r>
-        <w:t>One could hypothesize that as the weather changes to less favorable conditions outdoors more people do more things indoors, increasing the spread of COVID-19. My proposed project aims to</w:t>
-      </w:r>
-      <w:r>
-        <w:t xml:space="preserve"> let users</w:t>
-      </w:r>
-      <w:r>
-        <w:t xml:space="preserve"> explore the relationship between the spread of COVID-19 and the weather in the US.</w:t>
-      </w:r>
-    </w:p>
-    <w:p>
-      <w:pPr>
-        <w:spacing w:line="480" w:lineRule="auto"/>
-      </w:pPr>
-      <w:r>
-        <w:t xml:space="preserve">My project is a </w:t>
-      </w:r>
-      <w:proofErr w:type="gramStart"/>
-      <w:r>
-        <w:t>map based</w:t>
-      </w:r>
-      <w:proofErr w:type="gramEnd"/>
-      <w:r>
-        <w:t xml:space="preserve"> web application that would allow users to explore the relationship between COVID-19 infection rates and the weather. </w:t>
-      </w:r>
-      <w:r>
-        <w:t xml:space="preserve">This visualization would be useful to the </w:t>
-      </w:r>
-      <w:r>
-        <w:t>public</w:t>
-      </w:r>
-      <w:r>
-        <w:t xml:space="preserve"> and policy makers alike. Policy makers would be able to better understand the role of weather in infection rates which could help them make the right policy decisions to control the spread of the disease. </w:t>
-      </w:r>
-      <w:r>
-        <w:t>Helping the public understand this same relationship would better inform them and their daily decisions that help prevent the spread of COVID-19.</w:t>
-      </w:r>
-    </w:p>
-    <w:p>
-      <w:pPr>
-        <w:spacing w:line="480" w:lineRule="auto"/>
-        <w:rPr>
-          <w:b/>
-          <w:bCs/>
-        </w:rPr>
-      </w:pPr>
-      <w:r>
-        <w:rPr>
-          <w:b/>
-          <w:bCs/>
-        </w:rPr>
-        <w:t>Related Work</w:t>
-      </w:r>
-    </w:p>
-    <w:p>
-      <w:pPr>
-        <w:spacing w:line="480" w:lineRule="auto"/>
-      </w:pPr>
-      <w:r>
-        <w:t xml:space="preserve">Influenza is another respiratory illness that is spread via respiratory droplets in the air. The link between </w:t>
-      </w:r>
-      <w:r>
-        <w:t>influenza and the weather is well established.</w:t>
-      </w:r>
-      <w:r>
-        <w:t xml:space="preserve"> </w:t>
-      </w:r>
-      <w:r>
-        <w:t xml:space="preserve">Weather variables such as temperature, </w:t>
-      </w:r>
-      <w:proofErr w:type="gramStart"/>
-      <w:r>
-        <w:t>humidity</w:t>
-      </w:r>
-      <w:proofErr w:type="gramEnd"/>
-      <w:r>
-        <w:t xml:space="preserve"> and </w:t>
-      </w:r>
-      <w:r>
-        <w:lastRenderedPageBreak/>
-        <w:t>daily variation of both have been found to have a significant effect on influenza infection rates</w:t>
-      </w:r>
-      <w:r>
-        <w:t xml:space="preserve"> </w:t>
-      </w:r>
-      <w:r>
-        <w:rPr>
-          <w:b/>
-          <w:bCs/>
-        </w:rPr>
-        <w:t>(flu/Quantifying the role of weather on seasonal influenza)</w:t>
-      </w:r>
-      <w:r>
-        <w:t>. While the coronavirus is certainly not the same thing as the flu it does spread in a very similar manner. This makes the relationship between COVID-19 transmission and the weather worth exploring.</w:t>
-      </w:r>
-    </w:p>
-    <w:p>
-      <w:pPr>
-        <w:spacing w:line="480" w:lineRule="auto"/>
-      </w:pPr>
-      <w:r>
-        <w:t xml:space="preserve">There are existing data visualizations for COVID-19 that help people understand things like infection rates, </w:t>
-      </w:r>
-      <w:proofErr w:type="gramStart"/>
-      <w:r>
-        <w:t>hospitalizations</w:t>
-      </w:r>
-      <w:proofErr w:type="gramEnd"/>
-      <w:r>
-        <w:t xml:space="preserve"> and policy timelines. The John Hopkins University of Medicine has several of these</w:t>
-      </w:r>
-      <w:r>
-        <w:t xml:space="preserve"> </w:t>
-      </w:r>
-      <w:r>
-        <w:rPr>
-          <w:b/>
-          <w:bCs/>
-        </w:rPr>
-        <w:t>(https://coronavirus.jhu.edu/data)</w:t>
-      </w:r>
-      <w:r>
-        <w:t xml:space="preserve">. They have visualizations that show charts with timelines to see how infection rates have changed over time. They also have </w:t>
-      </w:r>
-      <w:proofErr w:type="gramStart"/>
-      <w:r>
-        <w:t>map based</w:t>
-      </w:r>
-      <w:proofErr w:type="gramEnd"/>
-      <w:r>
-        <w:t xml:space="preserve"> visualizations that allow users to </w:t>
-      </w:r>
-      <w:r>
-        <w:t xml:space="preserve">explore data for their area of interest. Their US Map data visualization is close to what my proposed project would be with the addition of weather data </w:t>
-      </w:r>
-      <w:r>
-        <w:rPr>
-          <w:b/>
-          <w:bCs/>
-        </w:rPr>
-        <w:t>(</w:t>
+    </w:p>
+    <w:p>
+      <w:pPr>
+        <w:spacing w:line="480" w:lineRule="auto"/>
+        <w:ind w:left="720" w:hanging="720"/>
+      </w:pPr>
+      <w:r>
+        <w:t xml:space="preserve">COVID-19 United States Cases by County. (n.d.). Johns Hopkins Coronavirus Resource Center. Retrieved March 3, 2021, from </w:t>
       </w:r>
       <w:hyperlink r:id="rId6" w:history="1">
         <w:r>
           <w:rPr>
             <w:rStyle w:val="Hyperlink"/>
-            <w:b/>
-            <w:bCs/>
           </w:rPr>
           <w:t>https://coronavirus.jhu.edu/us-map</w:t>
         </w:r>
       </w:hyperlink>
-      <w:r>
-        <w:rPr>
-          <w:b/>
-          <w:bCs/>
-        </w:rPr>
-        <w:t>)</w:t>
-      </w:r>
-      <w:r>
-        <w:t>.</w:t>
-      </w:r>
-    </w:p>
-    <w:p>
-      <w:pPr>
-        <w:spacing w:line="480" w:lineRule="auto"/>
-      </w:pPr>
-      <w:r>
-        <w:t xml:space="preserve">The COVID Tracking Project by The Atlantic has several COVID-19 data visualizations. They show you data points like case counts by state, </w:t>
-      </w:r>
-      <w:proofErr w:type="gramStart"/>
-      <w:r>
-        <w:t>hospitalizations</w:t>
-      </w:r>
-      <w:proofErr w:type="gramEnd"/>
-      <w:r>
-        <w:t xml:space="preserve"> and tests. Most of their visualizations are timeseries charts with one spatial visualization that lets you view the data on a map of the US. Their visualizations help keep the public informed about what is going on in their area and in the </w:t>
-      </w:r>
-      <w:proofErr w:type="gramStart"/>
-      <w:r>
-        <w:t>US as a whole</w:t>
-      </w:r>
-      <w:proofErr w:type="gramEnd"/>
-      <w:r>
-        <w:t xml:space="preserve">. My proposed project would focus on a user’s </w:t>
-      </w:r>
-      <w:r>
-        <w:t xml:space="preserve">specific </w:t>
-      </w:r>
-      <w:r>
-        <w:t>area of interest</w:t>
-      </w:r>
-      <w:r>
-        <w:t>.</w:t>
-      </w:r>
-    </w:p>
-    <w:p>
-      <w:pPr>
-        <w:spacing w:line="480" w:lineRule="auto"/>
-      </w:pPr>
-      <w:r>
-        <w:br w:type="page"/>
-      </w:r>
-    </w:p>
-    <w:p>
-      <w:pPr>
-        <w:spacing w:line="480" w:lineRule="auto"/>
-      </w:pPr>
-      <w:r>
-        <w:rPr>
-          <w:b/>
-          <w:bCs/>
-        </w:rPr>
-        <w:lastRenderedPageBreak/>
-        <w:t>References</w:t>
-      </w:r>
     </w:p>
     <w:p>
       <w:pPr>
@@ -491,14 +512,55 @@
         <w:ind w:left="720" w:hanging="720"/>
       </w:pPr>
       <w:r>
-        <w:t xml:space="preserve">A Timeline of COVID-19 Developments in 2020. (n.d.). AJMC. Retrieved March 3, 2021, from </w:t>
+        <w:t xml:space="preserve">Huang, X., </w:t>
+      </w:r>
+      <w:proofErr w:type="spellStart"/>
+      <w:r>
+        <w:t>Mengersen</w:t>
+      </w:r>
+      <w:proofErr w:type="spellEnd"/>
+      <w:r>
+        <w:t xml:space="preserve">, K., </w:t>
+      </w:r>
+      <w:proofErr w:type="spellStart"/>
+      <w:r>
+        <w:t>Milinovich</w:t>
+      </w:r>
+      <w:proofErr w:type="spellEnd"/>
+      <w:r>
+        <w:t>, G., &amp; Hu, W. (2017). Effect of Weather Variability on Seasonal Influenza Among Different Age Groups in Queensland, Australia: A Bayesian Spatiotemporal Analysis. The Journal of Infectious Diseases, 215(11), 1695–1701. https://doi.org/10.1093/infdis/jix181</w:t>
+      </w:r>
+    </w:p>
+    <w:p>
+      <w:pPr>
+        <w:spacing w:line="480" w:lineRule="auto"/>
+        <w:ind w:left="720" w:hanging="720"/>
+      </w:pPr>
+      <w:r>
+        <w:t xml:space="preserve">Roussel, M., </w:t>
+      </w:r>
+      <w:proofErr w:type="spellStart"/>
+      <w:r>
+        <w:t>Pontier</w:t>
+      </w:r>
+      <w:proofErr w:type="spellEnd"/>
+      <w:r>
+        <w:t xml:space="preserve">, D., Cohen, J.-M., Lina, B., &amp; </w:t>
+      </w:r>
+      <w:proofErr w:type="spellStart"/>
+      <w:r>
+        <w:t>Fouchet</w:t>
+      </w:r>
+      <w:proofErr w:type="spellEnd"/>
+      <w:r>
+        <w:t xml:space="preserve">, D. (2016). Quantifying the role of weather on seasonal influenza. BMC Public Health, 16, 441. </w:t>
       </w:r>
       <w:hyperlink r:id="rId7" w:history="1">
         <w:r>
           <w:rPr>
             <w:rStyle w:val="Hyperlink"/>
           </w:rPr>
-          <w:t>https://www.ajmc.com/view/a-timeline-of-covid19-developments-in-2020</w:t>
+          <w:t>https://doi.org/10.1186/s12889-016-3114-x</w:t>
         </w:r>
       </w:hyperlink>
     </w:p>
@@ -921,7 +983,6 @@
   <w:style w:type="character" w:default="1" w:styleId="DefaultParagraphFont">
     <w:name w:val="Default Paragraph Font"/>
     <w:uiPriority w:val="1"/>
-    <w:semiHidden/>
     <w:unhideWhenUsed/>
   </w:style>
   <w:style w:type="table" w:default="1" w:styleId="TableNormal">

--- a/Capstone/Proposal/Proposal.docx
+++ b/Capstone/Proposal/Proposal.docx
@@ -158,36 +158,19 @@
       </w:r>
       <w:proofErr w:type="gramEnd"/>
       <w:r>
-        <w:t xml:space="preserve"> the World Health Organization (WHO) announced that a coronavirus related pneumonia had been spreading in Wuhan, China. By March 11</w:t>
+        <w:t xml:space="preserve"> the World Health Organization (WHO) announced that a coronavirus related pneumonia had been spreading in Wuhan, China.</w:t>
+      </w:r>
+      <w:r>
+        <w:t xml:space="preserve"> The US confirmed its first coronavirus case on January 21</w:t>
       </w:r>
       <w:r>
         <w:rPr>
           <w:vertAlign w:val="superscript"/>
         </w:rPr>
-        <w:t>th</w:t>
-      </w:r>
-      <w:proofErr w:type="gramStart"/>
-      <w:r>
-        <w:t xml:space="preserve"> 2020</w:t>
-      </w:r>
-      <w:proofErr w:type="gramEnd"/>
-      <w:r>
-        <w:t xml:space="preserve"> the WHO had declared the COVID-19 pandemic. </w:t>
-      </w:r>
-      <w:r>
-        <w:t>The US confirmed its first coronavirus case on January 21</w:t>
-      </w:r>
-      <w:r>
-        <w:rPr>
-          <w:vertAlign w:val="superscript"/>
-        </w:rPr>
         <w:t>st</w:t>
       </w:r>
       <w:r>
-        <w:t xml:space="preserve"> </w:t>
-      </w:r>
-      <w:r>
-        <w:t>(</w:t>
+        <w:t xml:space="preserve"> (</w:t>
       </w:r>
       <w:r>
         <w:rPr>
@@ -197,7 +180,50 @@
         <w:t>A Timeline of COVID-19 Developments in 2020</w:t>
       </w:r>
       <w:r>
-        <w:t>, n.d.)</w:t>
+        <w:t>, n.d.).</w:t>
+      </w:r>
+      <w:r>
+        <w:t xml:space="preserve"> By March 11</w:t>
+      </w:r>
+      <w:r>
+        <w:rPr>
+          <w:vertAlign w:val="superscript"/>
+        </w:rPr>
+        <w:t>th</w:t>
+      </w:r>
+      <w:proofErr w:type="gramStart"/>
+      <w:r>
+        <w:t xml:space="preserve"> 2020</w:t>
+      </w:r>
+      <w:proofErr w:type="gramEnd"/>
+      <w:r>
+        <w:t xml:space="preserve"> the WHO had declared the COVID-19 pandemic.</w:t>
+      </w:r>
+    </w:p>
+    <w:p>
+      <w:pPr>
+        <w:spacing w:line="480" w:lineRule="auto"/>
+      </w:pPr>
+      <w:r>
+        <w:t>Since then the US has experienced several waves of increased infection rates that ha</w:t>
+      </w:r>
+      <w:r>
+        <w:t>ve</w:t>
+      </w:r>
+      <w:r>
+        <w:t xml:space="preserve"> varied in severity across the country</w:t>
+      </w:r>
+      <w:r>
+        <w:t xml:space="preserve">. According to the CDC, </w:t>
+      </w:r>
+      <w:r>
+        <w:t>COVID-19 can spread from human to human via respiratory droplets in the air.</w:t>
+      </w:r>
+      <w:r>
+        <w:t xml:space="preserve"> Specifically, the virus is known to spread more easily indoors where there is less air ventilation</w:t>
+      </w:r>
+      <w:r>
+        <w:t xml:space="preserve"> (CDC, 2020)</w:t>
       </w:r>
       <w:r>
         <w:t>.</w:t>
@@ -208,38 +234,6 @@
         <w:spacing w:line="480" w:lineRule="auto"/>
       </w:pPr>
       <w:r>
-        <w:t>Since then the US has experienced several waves of increased infection rates that ha</w:t>
-      </w:r>
-      <w:r>
-        <w:t>ve</w:t>
-      </w:r>
-      <w:r>
-        <w:t xml:space="preserve"> varied in severity across the country</w:t>
-      </w:r>
-      <w:r>
-        <w:t xml:space="preserve">. According to the CDC, </w:t>
-      </w:r>
-      <w:r>
-        <w:t>COVID-19 can spread from human to human via respiratory droplets in the air.</w:t>
-      </w:r>
-      <w:r>
-        <w:t xml:space="preserve"> Specifically, the virus is known to spread more easily indoors where there is less air ventilation</w:t>
-      </w:r>
-      <w:r>
-        <w:t xml:space="preserve"> </w:t>
-      </w:r>
-      <w:r>
-        <w:t>(CDC, 2020)</w:t>
-      </w:r>
-      <w:r>
-        <w:t>.</w:t>
-      </w:r>
-    </w:p>
-    <w:p>
-      <w:pPr>
-        <w:spacing w:line="480" w:lineRule="auto"/>
-      </w:pPr>
-      <w:r>
         <w:t>One could hypothesize that as the weather changes to less favorable conditions outdoors more people do more things indoors, increasing the spread of COVID-19. My proposed project aims to</w:t>
       </w:r>
       <w:r>
@@ -310,16 +304,7 @@
         <w:t>influenza and the weather is well established</w:t>
       </w:r>
       <w:r>
-        <w:t xml:space="preserve"> </w:t>
-      </w:r>
-      <w:r>
-        <w:t>(Huang et al., 2017</w:t>
-      </w:r>
-      <w:r>
-        <w:t xml:space="preserve">; </w:t>
-      </w:r>
-      <w:r>
-        <w:t>Roussel et al., 2016)</w:t>
+        <w:t xml:space="preserve"> (Huang et al., 2017; Roussel et al., 2016)</w:t>
       </w:r>
       <w:r>
         <w:t>.</w:t>
@@ -432,6 +417,108 @@
       <w:proofErr w:type="gramEnd"/>
       <w:r>
         <w:t>.</w:t>
+      </w:r>
+    </w:p>
+    <w:p>
+      <w:pPr>
+        <w:spacing w:line="480" w:lineRule="auto"/>
+        <w:jc w:val="center"/>
+        <w:rPr>
+          <w:b/>
+          <w:bCs/>
+        </w:rPr>
+      </w:pPr>
+      <w:r>
+        <w:rPr>
+          <w:b/>
+          <w:bCs/>
+        </w:rPr>
+        <w:t>Methods</w:t>
+      </w:r>
+    </w:p>
+    <w:p>
+      <w:pPr>
+        <w:spacing w:line="480" w:lineRule="auto"/>
+        <w:rPr>
+          <w:b/>
+          <w:bCs/>
+        </w:rPr>
+      </w:pPr>
+      <w:r>
+        <w:rPr>
+          <w:b/>
+          <w:bCs/>
+        </w:rPr>
+        <w:t>Data Sources</w:t>
+      </w:r>
+    </w:p>
+    <w:p>
+      <w:pPr>
+        <w:spacing w:line="480" w:lineRule="auto"/>
+      </w:pPr>
+      <w:r>
+        <w:t>For my COVID-19 data source I will be using one of the datasets generated and maintained by the New York Times hosted on GitHub</w:t>
+      </w:r>
+      <w:r>
+        <w:t xml:space="preserve"> </w:t>
+      </w:r>
+      <w:r>
+        <w:t>(</w:t>
+      </w:r>
+      <w:r>
+        <w:t>The New York Times</w:t>
+      </w:r>
+      <w:r>
+        <w:t>, 202</w:t>
+      </w:r>
+      <w:r>
+        <w:t>1</w:t>
+      </w:r>
+      <w:r>
+        <w:t>)</w:t>
+      </w:r>
+      <w:r>
+        <w:t>.</w:t>
+      </w:r>
+      <w:r>
+        <w:t xml:space="preserve"> Specifically, I will be using the us-counties.csv dataset.</w:t>
+      </w:r>
+      <w:r>
+        <w:t xml:space="preserve"> This dataset contains a full history of cumulative COVID-19 cases and deaths by county by day in the US.</w:t>
+      </w:r>
+      <w:r>
+        <w:br/>
+        <w:t xml:space="preserve">For my weather data I will be using an API from Weather Source. Weather Source is a technology company that provides a suite of products that help businesses leverage weather and climate data. </w:t>
+      </w:r>
+      <w:r>
+        <w:t>On March 16</w:t>
+      </w:r>
+      <w:r>
+        <w:rPr>
+          <w:vertAlign w:val="superscript"/>
+        </w:rPr>
+        <w:t>th</w:t>
+      </w:r>
+      <w:r>
+        <w:t xml:space="preserve">, 2020 Weather Source </w:t>
+      </w:r>
+      <w:r>
+        <w:t>opened</w:t>
+      </w:r>
+      <w:r>
+        <w:t xml:space="preserve"> their API for free to any researchers exploring the relationship </w:t>
+      </w:r>
+      <w:r>
+        <w:lastRenderedPageBreak/>
+        <w:t xml:space="preserve">between weather and the COVID-19 pandemic. Their Weather History API exposes many different weather data points that can be queried with a date range along with latitude and longitude, or zip code. Data can be returned in an hourly or daily format. For my purposes I will be retrieving average temperature, average relative </w:t>
+      </w:r>
+      <w:proofErr w:type="gramStart"/>
+      <w:r>
+        <w:t>humidity</w:t>
+      </w:r>
+      <w:proofErr w:type="gramEnd"/>
+      <w:r>
+        <w:t xml:space="preserve"> and average absolute humidity in a daily format.</w:t>
       </w:r>
     </w:p>
     <w:p>
@@ -569,6 +656,32 @@
         <w:spacing w:line="480" w:lineRule="auto"/>
         <w:ind w:left="720" w:hanging="720"/>
       </w:pPr>
+      <w:r>
+        <w:t xml:space="preserve">The New York Times. (2021). Coronavirus (Covid-19) Data in the United States. Retrieved </w:t>
+      </w:r>
+      <w:r>
+        <w:t xml:space="preserve">March </w:t>
+      </w:r>
+      <w:r>
+        <w:t>7</w:t>
+      </w:r>
+      <w:r>
+        <w:t>, 2021</w:t>
+      </w:r>
+      <w:r>
+        <w:t xml:space="preserve">, from </w:t>
+      </w:r>
+      <w:hyperlink r:id="rId8" w:history="1">
+        <w:r>
+          <w:rPr>
+            <w:rStyle w:val="Hyperlink"/>
+          </w:rPr>
+          <w:t>https://github.com/nytimes/covid-19-data</w:t>
+        </w:r>
+      </w:hyperlink>
+      <w:r>
+        <w:t>.</w:t>
+      </w:r>
     </w:p>
     <w:sectPr>
       <w:pgSz w:w="12240" w:h="15840"/>
@@ -983,6 +1096,7 @@
   <w:style w:type="character" w:default="1" w:styleId="DefaultParagraphFont">
     <w:name w:val="Default Paragraph Font"/>
     <w:uiPriority w:val="1"/>
+    <w:semiHidden/>
     <w:unhideWhenUsed/>
   </w:style>
   <w:style w:type="table" w:default="1" w:styleId="TableNormal">

--- a/Capstone/Proposal/Proposal.docx
+++ b/Capstone/Proposal/Proposal.docx
@@ -97,15 +97,7 @@
         <w:jc w:val="center"/>
       </w:pPr>
       <w:r>
-        <w:t xml:space="preserve">Dr. Brian Dorn, Dr. Rex </w:t>
-      </w:r>
-      <w:proofErr w:type="spellStart"/>
-      <w:r>
-        <w:t>Cammack</w:t>
-      </w:r>
-      <w:proofErr w:type="spellEnd"/>
-      <w:r>
-        <w:t>, Dr. Brian Ricks</w:t>
+        <w:t>Dr. Brian Dorn, Dr. Rex Cammack, Dr. Brian Ricks</w:t>
       </w:r>
     </w:p>
     <w:p>
@@ -152,22 +144,177 @@
         </w:rPr>
         <w:t>th</w:t>
       </w:r>
-      <w:proofErr w:type="gramStart"/>
+      <w:r>
+        <w:t xml:space="preserve"> 2020 the World Health Organization (WHO) announced that a coronavirus related pneumonia had been spreading in Wuhan, China.</w:t>
+      </w:r>
+      <w:r>
+        <w:t xml:space="preserve"> The US confirmed its first coronavirus case on January 21</w:t>
+      </w:r>
+      <w:r>
+        <w:rPr>
+          <w:vertAlign w:val="superscript"/>
+        </w:rPr>
+        <w:t>st</w:t>
+      </w:r>
       <w:r>
         <w:t xml:space="preserve"> 2020</w:t>
       </w:r>
-      <w:proofErr w:type="gramEnd"/>
-      <w:r>
-        <w:t xml:space="preserve"> the World Health Organization (WHO) announced that a coronavirus related pneumonia had been spreading in Wuhan, China.</w:t>
-      </w:r>
-      <w:r>
-        <w:t xml:space="preserve"> The US confirmed its first coronavirus case on January 21</w:t>
+      <w:r>
+        <w:t xml:space="preserve"> (</w:t>
+      </w:r>
+      <w:r>
+        <w:t>American Journal of Managed Care, 2021</w:t>
+      </w:r>
+      <w:r>
+        <w:t>).</w:t>
+      </w:r>
+      <w:r>
+        <w:t xml:space="preserve"> By March 11</w:t>
       </w:r>
       <w:r>
         <w:rPr>
           <w:vertAlign w:val="superscript"/>
         </w:rPr>
-        <w:t>st</w:t>
+        <w:t>th</w:t>
+      </w:r>
+      <w:r>
+        <w:t xml:space="preserve"> 2020 the WHO had declared the COVID-19 pandemic.</w:t>
+      </w:r>
+    </w:p>
+    <w:p>
+      <w:pPr>
+        <w:spacing w:line="480" w:lineRule="auto"/>
+      </w:pPr>
+      <w:r>
+        <w:t>Since then the US has experienced several waves of increased infection rates that ha</w:t>
+      </w:r>
+      <w:r>
+        <w:t>ve</w:t>
+      </w:r>
+      <w:r>
+        <w:t xml:space="preserve"> varied in severity across the country</w:t>
+      </w:r>
+      <w:r>
+        <w:t xml:space="preserve">. According to the CDC, </w:t>
+      </w:r>
+      <w:r>
+        <w:t>COVID-19 can spread from human to human via respiratory droplets in the air.</w:t>
+      </w:r>
+      <w:r>
+        <w:t xml:space="preserve"> Specifically, the virus is known to spread more easily indoors where there is less air ventilation</w:t>
+      </w:r>
+      <w:r>
+        <w:t xml:space="preserve"> (CDC, 2020)</w:t>
+      </w:r>
+      <w:r>
+        <w:t>.</w:t>
+      </w:r>
+    </w:p>
+    <w:p>
+      <w:pPr>
+        <w:spacing w:line="480" w:lineRule="auto"/>
+      </w:pPr>
+      <w:r>
+        <w:t>One could hypothesize that as the weather changes to less favorable conditions outdoors more people do more things indoors, increasing the spread of COVID-19. My proposed project aims to</w:t>
+      </w:r>
+      <w:r>
+        <w:t xml:space="preserve"> let users</w:t>
+      </w:r>
+      <w:r>
+        <w:t xml:space="preserve"> explore the relationship between the spread of COVID-19 and the weather in the US.</w:t>
+      </w:r>
+    </w:p>
+    <w:p>
+      <w:pPr>
+        <w:spacing w:line="480" w:lineRule="auto"/>
+      </w:pPr>
+      <w:r>
+        <w:t xml:space="preserve">My project is a map based web application that would allow users to explore the relationship between COVID-19 infection rates and the weather. </w:t>
+      </w:r>
+      <w:r>
+        <w:t xml:space="preserve">This visualization would be useful to the </w:t>
+      </w:r>
+      <w:r>
+        <w:t>public</w:t>
+      </w:r>
+      <w:r>
+        <w:t xml:space="preserve"> and policy makers alike. Policy makers would be able to better understand the role of weather in infection rates which </w:t>
+      </w:r>
+      <w:r>
+        <w:t>w</w:t>
+      </w:r>
+      <w:r>
+        <w:t xml:space="preserve">ould help them make the right policy decisions to control the spread of the disease. </w:t>
+      </w:r>
+      <w:r>
+        <w:t>Helping the public understand this same relationship would better inform them and their daily decisions that help prevent the spread of COVID-19.</w:t>
+      </w:r>
+    </w:p>
+    <w:p>
+      <w:pPr>
+        <w:spacing w:line="480" w:lineRule="auto"/>
+        <w:rPr>
+          <w:b/>
+          <w:bCs/>
+        </w:rPr>
+      </w:pPr>
+      <w:r>
+        <w:rPr>
+          <w:b/>
+          <w:bCs/>
+        </w:rPr>
+        <w:t>Related Work</w:t>
+      </w:r>
+    </w:p>
+    <w:p>
+      <w:pPr>
+        <w:spacing w:line="480" w:lineRule="auto"/>
+      </w:pPr>
+      <w:r>
+        <w:t xml:space="preserve">Influenza is another respiratory illness that is spread via respiratory droplets in the air. The link between </w:t>
+      </w:r>
+      <w:r>
+        <w:t>influenza and the weather is well established</w:t>
+      </w:r>
+      <w:r>
+        <w:t xml:space="preserve"> (Huang et al., 2017; Roussel et al., 2016)</w:t>
+      </w:r>
+      <w:r>
+        <w:t>.</w:t>
+      </w:r>
+      <w:r>
+        <w:t xml:space="preserve"> </w:t>
+      </w:r>
+      <w:r>
+        <w:t xml:space="preserve">Weather variables such as temperature, humidity and daily variation of both have been found to have a </w:t>
+      </w:r>
+      <w:r>
+        <w:lastRenderedPageBreak/>
+        <w:t>significant effect on influenza infection rates</w:t>
+      </w:r>
+      <w:r>
+        <w:rPr>
+          <w:b/>
+          <w:bCs/>
+        </w:rPr>
+        <w:t xml:space="preserve"> </w:t>
+      </w:r>
+      <w:r>
+        <w:t>(Roussel et al., 2016)</w:t>
+      </w:r>
+      <w:r>
+        <w:t>. While the coronavirus is certainly not the same thing as the flu it does spread in a very similar manner. This makes the relationship between COVID-19 transmission and the weather worth exploring.</w:t>
+      </w:r>
+    </w:p>
+    <w:p>
+      <w:pPr>
+        <w:spacing w:line="480" w:lineRule="auto"/>
+      </w:pPr>
+      <w:r>
+        <w:t xml:space="preserve">There are existing data visualizations for COVID-19 that help people understand things like infection rates, hospitalizations and policy timelines. The John Hopkins University of Medicine has several of these. They have visualizations that show charts with timelines to see how infection rates have changed over time. They also have map based visualizations that allow users to </w:t>
+      </w:r>
+      <w:r>
+        <w:t>explore data for their area of interest</w:t>
       </w:r>
       <w:r>
         <w:t xml:space="preserve"> (</w:t>
@@ -177,305 +324,77 @@
           <w:i/>
           <w:iCs/>
         </w:rPr>
-        <w:t>A Timeline of COVID-19 Developments in 2020</w:t>
-      </w:r>
-      <w:r>
-        <w:t>, n.d.).</w:t>
-      </w:r>
-      <w:r>
-        <w:t xml:space="preserve"> By March 11</w:t>
-      </w:r>
-      <w:r>
-        <w:rPr>
-          <w:vertAlign w:val="superscript"/>
-        </w:rPr>
-        <w:t>th</w:t>
-      </w:r>
-      <w:proofErr w:type="gramStart"/>
-      <w:r>
-        <w:t xml:space="preserve"> 2020</w:t>
-      </w:r>
-      <w:proofErr w:type="gramEnd"/>
-      <w:r>
-        <w:t xml:space="preserve"> the WHO had declared the COVID-19 pandemic.</w:t>
-      </w:r>
-    </w:p>
-    <w:p>
-      <w:pPr>
-        <w:spacing w:line="480" w:lineRule="auto"/>
-      </w:pPr>
-      <w:r>
-        <w:t>Since then the US has experienced several waves of increased infection rates that ha</w:t>
-      </w:r>
-      <w:r>
-        <w:t>ve</w:t>
-      </w:r>
-      <w:r>
-        <w:t xml:space="preserve"> varied in severity across the country</w:t>
-      </w:r>
-      <w:r>
-        <w:t xml:space="preserve">. According to the CDC, </w:t>
-      </w:r>
-      <w:r>
-        <w:t>COVID-19 can spread from human to human via respiratory droplets in the air.</w:t>
-      </w:r>
-      <w:r>
-        <w:t xml:space="preserve"> Specifically, the virus is known to spread more easily indoors where there is less air ventilation</w:t>
-      </w:r>
-      <w:r>
-        <w:t xml:space="preserve"> (CDC, 2020)</w:t>
-      </w:r>
-      <w:r>
-        <w:t>.</w:t>
-      </w:r>
-    </w:p>
-    <w:p>
-      <w:pPr>
-        <w:spacing w:line="480" w:lineRule="auto"/>
-      </w:pPr>
-      <w:r>
-        <w:t>One could hypothesize that as the weather changes to less favorable conditions outdoors more people do more things indoors, increasing the spread of COVID-19. My proposed project aims to</w:t>
-      </w:r>
-      <w:r>
-        <w:t xml:space="preserve"> let users</w:t>
-      </w:r>
-      <w:r>
-        <w:t xml:space="preserve"> explore the relationship between the spread of COVID-19 and the weather in the US.</w:t>
-      </w:r>
-    </w:p>
-    <w:p>
-      <w:pPr>
-        <w:spacing w:line="480" w:lineRule="auto"/>
-      </w:pPr>
-      <w:r>
-        <w:t xml:space="preserve">My project is a </w:t>
-      </w:r>
-      <w:proofErr w:type="gramStart"/>
-      <w:r>
-        <w:t>map based</w:t>
-      </w:r>
-      <w:proofErr w:type="gramEnd"/>
-      <w:r>
-        <w:t xml:space="preserve"> web application that would allow users to explore the relationship between COVID-19 infection rates and the weather. </w:t>
-      </w:r>
-      <w:r>
-        <w:t xml:space="preserve">This visualization would be useful to the </w:t>
-      </w:r>
-      <w:r>
-        <w:t>public</w:t>
-      </w:r>
-      <w:r>
-        <w:t xml:space="preserve"> and policy makers alike. Policy makers would be able to better understand the role of weather in infection rates which </w:t>
-      </w:r>
-      <w:r>
-        <w:t>w</w:t>
-      </w:r>
-      <w:r>
-        <w:t xml:space="preserve">ould help them make the right policy decisions to control the spread of the disease. </w:t>
-      </w:r>
-      <w:r>
-        <w:t>Helping the public understand this same relationship would better inform them and their daily decisions that help prevent the spread of COVID-19.</w:t>
-      </w:r>
-    </w:p>
-    <w:p>
-      <w:pPr>
-        <w:spacing w:line="480" w:lineRule="auto"/>
-        <w:rPr>
-          <w:b/>
-          <w:bCs/>
-        </w:rPr>
-      </w:pPr>
-      <w:r>
-        <w:rPr>
-          <w:b/>
-          <w:bCs/>
-        </w:rPr>
-        <w:t>Related Work</w:t>
-      </w:r>
-    </w:p>
-    <w:p>
-      <w:pPr>
-        <w:spacing w:line="480" w:lineRule="auto"/>
-      </w:pPr>
-      <w:r>
-        <w:t xml:space="preserve">Influenza is another respiratory illness that is spread via respiratory droplets in the air. The link between </w:t>
-      </w:r>
-      <w:r>
-        <w:t>influenza and the weather is well established</w:t>
-      </w:r>
-      <w:r>
-        <w:t xml:space="preserve"> (Huang et al., 2017; Roussel et al., 2016)</w:t>
-      </w:r>
-      <w:r>
-        <w:t>.</w:t>
-      </w:r>
-      <w:r>
-        <w:t xml:space="preserve"> </w:t>
-      </w:r>
-      <w:r>
-        <w:t xml:space="preserve">Weather variables such as temperature, </w:t>
-      </w:r>
-      <w:proofErr w:type="gramStart"/>
-      <w:r>
-        <w:t>humidity</w:t>
-      </w:r>
-      <w:proofErr w:type="gramEnd"/>
-      <w:r>
-        <w:t xml:space="preserve"> and daily variation of both have been found to have a </w:t>
-      </w:r>
-      <w:r>
-        <w:lastRenderedPageBreak/>
-        <w:t>significant effect on influenza infection rates</w:t>
-      </w:r>
-      <w:r>
-        <w:rPr>
-          <w:b/>
-          <w:bCs/>
-        </w:rPr>
-        <w:t xml:space="preserve"> </w:t>
-      </w:r>
-      <w:r>
-        <w:t>(Roussel et al., 2016)</w:t>
-      </w:r>
-      <w:r>
-        <w:t>. While the coronavirus is certainly not the same thing as the flu it does spread in a very similar manner. This makes the relationship between COVID-19 transmission and the weather worth exploring.</w:t>
-      </w:r>
-    </w:p>
-    <w:p>
-      <w:pPr>
-        <w:spacing w:line="480" w:lineRule="auto"/>
-      </w:pPr>
-      <w:r>
-        <w:t xml:space="preserve">There are existing data visualizations for COVID-19 that help people understand things like infection rates, </w:t>
-      </w:r>
-      <w:proofErr w:type="gramStart"/>
-      <w:r>
-        <w:t>hospitalizations</w:t>
-      </w:r>
-      <w:proofErr w:type="gramEnd"/>
-      <w:r>
-        <w:t xml:space="preserve"> and policy timelines. The John Hopkins University of Medicine has several of these. They have visualizations that show charts with timelines to see how infection rates have changed over time. They also have </w:t>
-      </w:r>
-      <w:proofErr w:type="gramStart"/>
-      <w:r>
-        <w:t>map based</w:t>
-      </w:r>
-      <w:proofErr w:type="gramEnd"/>
-      <w:r>
-        <w:t xml:space="preserve"> visualizations that allow users to </w:t>
-      </w:r>
-      <w:r>
-        <w:t>explore data for their area of interest</w:t>
+        <w:t>COVID-19 United States Cases by County</w:t>
+      </w:r>
+      <w:r>
+        <w:t>, n.d.)</w:t>
+      </w:r>
+      <w:r>
+        <w:t xml:space="preserve">. Their US Map data visualization is </w:t>
+      </w:r>
+      <w:r>
+        <w:t>similar</w:t>
+      </w:r>
+      <w:r>
+        <w:t xml:space="preserve"> to what my proposed project would be with the addition of weather data.</w:t>
+      </w:r>
+    </w:p>
+    <w:p>
+      <w:pPr>
+        <w:spacing w:line="480" w:lineRule="auto"/>
+      </w:pPr>
+      <w:r>
+        <w:t>The COVID Tracking Project by The Atlantic has several COVID-19 data visualizations. They show you data points like case counts by state, hospitalizations and tests. Most of their visualizations are timeseries charts with one spatial visualization that lets you view the data on a map of the US. Their visualizations help keep the public informed about what is going on in their area and in the US as a whole.</w:t>
+      </w:r>
+    </w:p>
+    <w:p>
+      <w:pPr>
+        <w:spacing w:line="480" w:lineRule="auto"/>
+        <w:jc w:val="center"/>
+        <w:rPr>
+          <w:b/>
+          <w:bCs/>
+        </w:rPr>
+      </w:pPr>
+      <w:r>
+        <w:rPr>
+          <w:b/>
+          <w:bCs/>
+        </w:rPr>
+        <w:t>Methods</w:t>
+      </w:r>
+    </w:p>
+    <w:p>
+      <w:pPr>
+        <w:spacing w:line="480" w:lineRule="auto"/>
+        <w:rPr>
+          <w:b/>
+          <w:bCs/>
+        </w:rPr>
+      </w:pPr>
+      <w:r>
+        <w:rPr>
+          <w:b/>
+          <w:bCs/>
+        </w:rPr>
+        <w:t>Data Sources</w:t>
+      </w:r>
+    </w:p>
+    <w:p>
+      <w:pPr>
+        <w:spacing w:line="480" w:lineRule="auto"/>
+      </w:pPr>
+      <w:r>
+        <w:t>For my COVID-19 data source I will be using one of the datasets generated and maintained by the New York Times hosted on GitHub</w:t>
       </w:r>
       <w:r>
         <w:t xml:space="preserve"> (</w:t>
       </w:r>
       <w:r>
-        <w:rPr>
-          <w:i/>
-          <w:iCs/>
-        </w:rPr>
-        <w:t>COVID-19 United States Cases by County</w:t>
-      </w:r>
-      <w:r>
-        <w:t>, n.d.)</w:t>
-      </w:r>
-      <w:r>
-        <w:t xml:space="preserve">. Their US Map data visualization is </w:t>
-      </w:r>
-      <w:proofErr w:type="gramStart"/>
-      <w:r>
-        <w:t>similar</w:t>
-      </w:r>
-      <w:r>
-        <w:t xml:space="preserve"> to</w:t>
-      </w:r>
-      <w:proofErr w:type="gramEnd"/>
-      <w:r>
-        <w:t xml:space="preserve"> what my proposed project would be with the addition of weather data.</w:t>
-      </w:r>
-    </w:p>
-    <w:p>
-      <w:pPr>
-        <w:spacing w:line="480" w:lineRule="auto"/>
-      </w:pPr>
-      <w:r>
-        <w:t xml:space="preserve">The COVID Tracking Project by The Atlantic has several COVID-19 data visualizations. They show you data points like case counts by state, </w:t>
-      </w:r>
-      <w:proofErr w:type="gramStart"/>
-      <w:r>
-        <w:t>hospitalizations</w:t>
-      </w:r>
-      <w:proofErr w:type="gramEnd"/>
-      <w:r>
-        <w:t xml:space="preserve"> and tests. Most of their visualizations are timeseries charts with one spatial visualization that lets you view the data on a map of the US. Their visualizations help keep the public informed about what is going on in their area and in the </w:t>
-      </w:r>
-      <w:proofErr w:type="gramStart"/>
-      <w:r>
-        <w:t>US as a whole</w:t>
-      </w:r>
-      <w:proofErr w:type="gramEnd"/>
-      <w:r>
-        <w:t>.</w:t>
-      </w:r>
-    </w:p>
-    <w:p>
-      <w:pPr>
-        <w:spacing w:line="480" w:lineRule="auto"/>
-        <w:jc w:val="center"/>
-        <w:rPr>
-          <w:b/>
-          <w:bCs/>
-        </w:rPr>
-      </w:pPr>
-      <w:r>
-        <w:rPr>
-          <w:b/>
-          <w:bCs/>
-        </w:rPr>
-        <w:t>Methods</w:t>
-      </w:r>
-    </w:p>
-    <w:p>
-      <w:pPr>
-        <w:spacing w:line="480" w:lineRule="auto"/>
-        <w:rPr>
-          <w:b/>
-          <w:bCs/>
-        </w:rPr>
-      </w:pPr>
-      <w:r>
-        <w:rPr>
-          <w:b/>
-          <w:bCs/>
-        </w:rPr>
-        <w:t>Data Sources</w:t>
-      </w:r>
-    </w:p>
-    <w:p>
-      <w:pPr>
-        <w:spacing w:line="480" w:lineRule="auto"/>
-      </w:pPr>
-      <w:r>
-        <w:t>For my COVID-19 data source I will be using one of the datasets generated and maintained by the New York Times hosted on GitHub</w:t>
-      </w:r>
-      <w:r>
-        <w:t xml:space="preserve"> </w:t>
-      </w:r>
-      <w:r>
-        <w:t>(</w:t>
-      </w:r>
-      <w:r>
         <w:t>The New York Times</w:t>
       </w:r>
       <w:r>
-        <w:t>, 202</w:t>
-      </w:r>
-      <w:r>
-        <w:t>1</w:t>
-      </w:r>
-      <w:r>
-        <w:t>)</w:t>
+        <w:t>, 2021)</w:t>
       </w:r>
       <w:r>
         <w:t>.</w:t>
@@ -510,15 +429,7 @@
       </w:r>
       <w:r>
         <w:lastRenderedPageBreak/>
-        <w:t xml:space="preserve">between weather and the COVID-19 pandemic. Their Weather History API exposes many different weather data points that can be queried with a date range along with latitude and longitude, or zip code. Data can be returned in an hourly or daily format. For my purposes I will be retrieving average temperature, average relative </w:t>
-      </w:r>
-      <w:proofErr w:type="gramStart"/>
-      <w:r>
-        <w:t>humidity</w:t>
-      </w:r>
-      <w:proofErr w:type="gramEnd"/>
-      <w:r>
-        <w:t xml:space="preserve"> and average absolute humidity in a daily format.</w:t>
+        <w:t>between weather and the COVID-19 pandemic. Their Weather History API exposes many different weather data points that can be queried with a date range along with latitude and longitude, or zip code. Data can be returned in an hourly or daily format. For my purposes I will be retrieving average temperature, average relative humidity and average absolute humidity in a daily format.</w:t>
       </w:r>
     </w:p>
     <w:p>
@@ -548,14 +459,53 @@
         <w:ind w:left="720" w:hanging="720"/>
       </w:pPr>
       <w:r>
-        <w:t xml:space="preserve">A Timeline of COVID-19 Developments in 2020. (n.d.). AJMC. Retrieved March 3, 2021, from </w:t>
+        <w:t>America Journal of Managed Care</w:t>
+      </w:r>
+      <w:r>
+        <w:t>.</w:t>
+      </w:r>
+      <w:r>
+        <w:t xml:space="preserve"> </w:t>
+      </w:r>
+      <w:r>
+        <w:t>(202</w:t>
+      </w:r>
+      <w:r>
+        <w:t>1</w:t>
+      </w:r>
+      <w:r>
+        <w:t xml:space="preserve">, </w:t>
+      </w:r>
+      <w:r>
+        <w:t>January 1</w:t>
+      </w:r>
+      <w:r>
+        <w:t>).</w:t>
+      </w:r>
+      <w:r>
+        <w:t xml:space="preserve"> </w:t>
+      </w:r>
+      <w:r>
+        <w:t xml:space="preserve">A Timeline of COVID-19 Developments in 2020. </w:t>
       </w:r>
       <w:hyperlink r:id="rId4" w:history="1">
         <w:r>
           <w:rPr>
             <w:rStyle w:val="Hyperlink"/>
           </w:rPr>
-          <w:t>https://www.ajmc.com/view/a-timeline-of-covid19-developments-in-2020</w:t>
+          <w:t>https://www.ajmc.com/view/a-timeline-of-</w:t>
+        </w:r>
+        <w:r>
+          <w:rPr>
+            <w:rStyle w:val="Hyperlink"/>
+          </w:rPr>
+          <w:t>c</w:t>
+        </w:r>
+        <w:r>
+          <w:rPr>
+            <w:rStyle w:val="Hyperlink"/>
+          </w:rPr>
+          <w:t>ovid19-developments-in-2020</w:t>
         </w:r>
       </w:hyperlink>
     </w:p>
@@ -599,23 +549,7 @@
         <w:ind w:left="720" w:hanging="720"/>
       </w:pPr>
       <w:r>
-        <w:t xml:space="preserve">Huang, X., </w:t>
-      </w:r>
-      <w:proofErr w:type="spellStart"/>
-      <w:r>
-        <w:t>Mengersen</w:t>
-      </w:r>
-      <w:proofErr w:type="spellEnd"/>
-      <w:r>
-        <w:t xml:space="preserve">, K., </w:t>
-      </w:r>
-      <w:proofErr w:type="spellStart"/>
-      <w:r>
-        <w:t>Milinovich</w:t>
-      </w:r>
-      <w:proofErr w:type="spellEnd"/>
-      <w:r>
-        <w:t>, G., &amp; Hu, W. (2017). Effect of Weather Variability on Seasonal Influenza Among Different Age Groups in Queensland, Australia: A Bayesian Spatiotemporal Analysis. The Journal of Infectious Diseases, 215(11), 1695–1701. https://doi.org/10.1093/infdis/jix181</w:t>
+        <w:t>Huang, X., Mengersen, K., Milinovich, G., &amp; Hu, W. (2017). Effect of Weather Variability on Seasonal Influenza Among Different Age Groups in Queensland, Australia: A Bayesian Spatiotemporal Analysis. The Journal of Infectious Diseases, 215(11), 1695–1701. https://doi.org/10.1093/infdis/jix181</w:t>
       </w:r>
     </w:p>
     <w:p>
@@ -624,23 +558,7 @@
         <w:ind w:left="720" w:hanging="720"/>
       </w:pPr>
       <w:r>
-        <w:t xml:space="preserve">Roussel, M., </w:t>
-      </w:r>
-      <w:proofErr w:type="spellStart"/>
-      <w:r>
-        <w:t>Pontier</w:t>
-      </w:r>
-      <w:proofErr w:type="spellEnd"/>
-      <w:r>
-        <w:t xml:space="preserve">, D., Cohen, J.-M., Lina, B., &amp; </w:t>
-      </w:r>
-      <w:proofErr w:type="spellStart"/>
-      <w:r>
-        <w:t>Fouchet</w:t>
-      </w:r>
-      <w:proofErr w:type="spellEnd"/>
-      <w:r>
-        <w:t xml:space="preserve">, D. (2016). Quantifying the role of weather on seasonal influenza. BMC Public Health, 16, 441. </w:t>
+        <w:t xml:space="preserve">Roussel, M., Pontier, D., Cohen, J.-M., Lina, B., &amp; Fouchet, D. (2016). Quantifying the role of weather on seasonal influenza. BMC Public Health, 16, 441. </w:t>
       </w:r>
       <w:hyperlink r:id="rId7" w:history="1">
         <w:r>
@@ -1143,6 +1061,18 @@
       <w:shd w:val="clear" w:color="auto" w:fill="E1DFDD"/>
     </w:rPr>
   </w:style>
+  <w:style w:type="character" w:styleId="FollowedHyperlink">
+    <w:name w:val="FollowedHyperlink"/>
+    <w:basedOn w:val="DefaultParagraphFont"/>
+    <w:uiPriority w:val="99"/>
+    <w:semiHidden/>
+    <w:unhideWhenUsed/>
+    <w:rsid w:val="00F215A3"/>
+    <w:rPr>
+      <w:color w:val="954F72" w:themeColor="followedHyperlink"/>
+      <w:u w:val="single"/>
+    </w:rPr>
+  </w:style>
 </w:styles>
 </file>
 

--- a/Capstone/Proposal/Proposal.docx
+++ b/Capstone/Proposal/Proposal.docx
@@ -97,7 +97,15 @@
         <w:jc w:val="center"/>
       </w:pPr>
       <w:r>
-        <w:t>Dr. Brian Dorn, Dr. Rex Cammack, Dr. Brian Ricks</w:t>
+        <w:t xml:space="preserve">Dr. Brian Dorn, Dr. Rex </w:t>
+      </w:r>
+      <w:proofErr w:type="spellStart"/>
+      <w:r>
+        <w:t>Cammack</w:t>
+      </w:r>
+      <w:proofErr w:type="spellEnd"/>
+      <w:r>
+        <w:t>, Dr. Brian Ricks</w:t>
       </w:r>
     </w:p>
     <w:p>
@@ -145,7 +153,10 @@
         <w:t>th</w:t>
       </w:r>
       <w:r>
-        <w:t xml:space="preserve"> 2020 the World Health Organization (WHO) announced that a coronavirus related pneumonia had been spreading in Wuhan, China.</w:t>
+        <w:t>, 2020</w:t>
+      </w:r>
+      <w:r>
+        <w:t xml:space="preserve"> the World Health Organization (WHO) announced that a coronavirus related pneumonia had been spreading in Wuhan, China.</w:t>
       </w:r>
       <w:r>
         <w:t xml:space="preserve"> The US confirmed its first coronavirus case on January 21</w:t>
@@ -157,7 +168,7 @@
         <w:t>st</w:t>
       </w:r>
       <w:r>
-        <w:t xml:space="preserve"> 2020</w:t>
+        <w:t>, 2020</w:t>
       </w:r>
       <w:r>
         <w:t xml:space="preserve"> (</w:t>
@@ -178,7 +189,10 @@
         <w:t>th</w:t>
       </w:r>
       <w:r>
-        <w:t xml:space="preserve"> 2020 the WHO had declared the COVID-19 pandemic.</w:t>
+        <w:t>, 2020</w:t>
+      </w:r>
+      <w:r>
+        <w:t xml:space="preserve"> the WHO had declared the COVID-19 pandemic.</w:t>
       </w:r>
     </w:p>
     <w:p>
@@ -215,69 +229,25 @@
         <w:spacing w:line="480" w:lineRule="auto"/>
       </w:pPr>
       <w:r>
-        <w:t>One could hypothesize that as the weather changes to less favorable conditions outdoors more people do more things indoors, increasing the spread of COVID-19. My proposed project aims to</w:t>
-      </w:r>
-      <w:r>
-        <w:t xml:space="preserve"> let users</w:t>
-      </w:r>
-      <w:r>
-        <w:t xml:space="preserve"> explore the relationship between the spread of COVID-19 and the weather in the US.</w:t>
-      </w:r>
-    </w:p>
-    <w:p>
-      <w:pPr>
-        <w:spacing w:line="480" w:lineRule="auto"/>
-      </w:pPr>
-      <w:r>
-        <w:t xml:space="preserve">My project is a map based web application that would allow users to explore the relationship between COVID-19 infection rates and the weather. </w:t>
-      </w:r>
-      <w:r>
-        <w:t xml:space="preserve">This visualization would be useful to the </w:t>
-      </w:r>
-      <w:r>
-        <w:t>public</w:t>
-      </w:r>
-      <w:r>
-        <w:t xml:space="preserve"> and policy makers alike. Policy makers would be able to better understand the role of weather in infection rates which </w:t>
-      </w:r>
-      <w:r>
-        <w:t>w</w:t>
-      </w:r>
-      <w:r>
-        <w:t xml:space="preserve">ould help them make the right policy decisions to control the spread of the disease. </w:t>
-      </w:r>
-      <w:r>
-        <w:t>Helping the public understand this same relationship would better inform them and their daily decisions that help prevent the spread of COVID-19.</w:t>
-      </w:r>
-    </w:p>
-    <w:p>
-      <w:pPr>
-        <w:spacing w:line="480" w:lineRule="auto"/>
-        <w:rPr>
-          <w:b/>
-          <w:bCs/>
-        </w:rPr>
-      </w:pPr>
-      <w:r>
-        <w:rPr>
-          <w:b/>
-          <w:bCs/>
-        </w:rPr>
-        <w:t>Related Work</w:t>
-      </w:r>
-    </w:p>
-    <w:p>
-      <w:pPr>
-        <w:spacing w:line="480" w:lineRule="auto"/>
-      </w:pPr>
-      <w:r>
-        <w:t xml:space="preserve">Influenza is another respiratory illness that is spread via respiratory droplets in the air. The link between </w:t>
-      </w:r>
-      <w:r>
-        <w:t>influenza and the weather is well established</w:t>
-      </w:r>
-      <w:r>
-        <w:t xml:space="preserve"> (Huang et al., 2017; Roussel et al., 2016)</w:t>
+        <w:t>There is precedence to think that the COVID-19 virus spreads more easily in certain weather conditions.</w:t>
+      </w:r>
+      <w:r>
+        <w:t xml:space="preserve"> </w:t>
+      </w:r>
+      <w:r>
+        <w:t>Influenza is another respiratory illness that is spread via respiratory droplets in the air</w:t>
+      </w:r>
+      <w:r>
+        <w:t>. I</w:t>
+      </w:r>
+      <w:r>
+        <w:t>t is well established that influenza spread is influenced by the weather</w:t>
+      </w:r>
+      <w:r>
+        <w:t xml:space="preserve"> </w:t>
+      </w:r>
+      <w:r>
+        <w:t>(Huang et al., 2017; Roussel et al., 2016)</w:t>
       </w:r>
       <w:r>
         <w:t>.</w:t>
@@ -286,226 +256,445 @@
         <w:t xml:space="preserve"> </w:t>
       </w:r>
       <w:r>
-        <w:t xml:space="preserve">Weather variables such as temperature, humidity and daily variation of both have been found to have a </w:t>
+        <w:t>Specifically, temperature, humidity</w:t>
+      </w:r>
+      <w:r>
+        <w:t>,</w:t>
+      </w:r>
+      <w:r>
+        <w:t xml:space="preserve"> and daily variation of </w:t>
+      </w:r>
+      <w:r>
+        <w:t>both</w:t>
+      </w:r>
+      <w:r>
+        <w:t xml:space="preserve"> have been found to have a significant impact on influenza infection rates</w:t>
+      </w:r>
+      <w:r>
+        <w:t xml:space="preserve"> </w:t>
+      </w:r>
+      <w:r>
+        <w:t>(Roussel et al., 2016)</w:t>
+      </w:r>
+      <w:r>
+        <w:t>.</w:t>
+      </w:r>
+      <w:r>
+        <w:t xml:space="preserve"> </w:t>
+      </w:r>
+      <w:r>
+        <w:t>While the coronavirus is certainly not the same thing as the flu it does spread in a very similar manner. This makes the relationship between COVID-19 transmission and the weather worth exploring.</w:t>
+      </w:r>
+    </w:p>
+    <w:p>
+      <w:pPr>
+        <w:spacing w:line="480" w:lineRule="auto"/>
+      </w:pPr>
+      <w:r>
+        <w:t>There has been some research published already exploring the relationship between weather and COVID-19. However, results from these studies have been mixed.</w:t>
+      </w:r>
+      <w:r>
+        <w:t xml:space="preserve"> </w:t>
+      </w:r>
+      <w:r>
+        <w:t>One literature review published in the International Journal of Environmental Research and Public health analyzed the current available literature on the association between weather and COVID-19 incidence. This study concluded that weather does in fact play a significant role in COVID-19 transmission. Specifically, it said temperature and humidity were found to be the most common weather factors associated with COVID-19 transmission</w:t>
+      </w:r>
+      <w:r>
+        <w:t xml:space="preserve"> </w:t>
+      </w:r>
+      <w:r>
+        <w:t>(</w:t>
+      </w:r>
+      <w:proofErr w:type="spellStart"/>
+      <w:r>
+        <w:t>McClymont</w:t>
+      </w:r>
+      <w:proofErr w:type="spellEnd"/>
+      <w:r>
+        <w:t xml:space="preserve"> &amp; Hu, 2021)</w:t>
+      </w:r>
+      <w:r>
+        <w:t>.</w:t>
+      </w:r>
+      <w:r>
+        <w:t xml:space="preserve"> </w:t>
+      </w:r>
+      <w:r>
+        <w:t xml:space="preserve">Another study published in the same journal highlighted an issue </w:t>
       </w:r>
       <w:r>
         <w:lastRenderedPageBreak/>
-        <w:t>significant effect on influenza infection rates</w:t>
-      </w:r>
-      <w:r>
-        <w:rPr>
-          <w:b/>
-          <w:bCs/>
-        </w:rPr>
-        <w:t xml:space="preserve"> </w:t>
-      </w:r>
-      <w:r>
-        <w:t>(Roussel et al., 2016)</w:t>
-      </w:r>
-      <w:r>
-        <w:t>. While the coronavirus is certainly not the same thing as the flu it does spread in a very similar manner. This makes the relationship between COVID-19 transmission and the weather worth exploring.</w:t>
-      </w:r>
-    </w:p>
-    <w:p>
-      <w:pPr>
-        <w:spacing w:line="480" w:lineRule="auto"/>
-      </w:pPr>
-      <w:r>
-        <w:t xml:space="preserve">There are existing data visualizations for COVID-19 that help people understand things like infection rates, hospitalizations and policy timelines. The John Hopkins University of Medicine has several of these. They have visualizations that show charts with timelines to see how infection rates have changed over time. They also have map based visualizations that allow users to </w:t>
-      </w:r>
-      <w:r>
-        <w:t>explore data for their area of interest</w:t>
+        <w:t>with the existing research on COVID-19 and weather. It said that existing research on this association only considers weather variables during analysis. This study concluded that weather on its own was a non-influential factor in COVID-19 transmission. Instead, it said that other factors such as urban density and mobility of the population influenced COVID-19 transmission much more than weather</w:t>
+      </w:r>
+      <w:r>
+        <w:t xml:space="preserve"> </w:t>
+      </w:r>
+      <w:r>
+        <w:t>(</w:t>
+      </w:r>
+      <w:proofErr w:type="spellStart"/>
+      <w:r>
+        <w:t>Jamshidi</w:t>
+      </w:r>
+      <w:proofErr w:type="spellEnd"/>
+      <w:r>
+        <w:t xml:space="preserve"> et al., 2020)</w:t>
+      </w:r>
+      <w:r>
+        <w:t>.</w:t>
+      </w:r>
+      <w:r>
+        <w:t xml:space="preserve"> </w:t>
+      </w:r>
+      <w:r>
+        <w:t xml:space="preserve">One limitation of </w:t>
+      </w:r>
+      <w:r>
+        <w:t>both</w:t>
+      </w:r>
+      <w:r>
+        <w:t xml:space="preserve"> studies is the data that they had to work with. The first research article discussed was received for peer review in November 2020. The second article was received in September 2020. This means that both articles were working with limited COVID-19 data, specifically missing out on spikes that were seen in the United States during the November - January time frame.</w:t>
+      </w:r>
+      <w:r>
+        <w:t xml:space="preserve"> </w:t>
+      </w:r>
+      <w:r>
+        <w:t>These articles highlight the need for continued exploration of the relationship between COVID-19 and the weather.</w:t>
+      </w:r>
+    </w:p>
+    <w:p>
+      <w:pPr>
+        <w:spacing w:line="480" w:lineRule="auto"/>
+        <w:rPr>
+          <w:b/>
+          <w:bCs/>
+        </w:rPr>
+      </w:pPr>
+      <w:r>
+        <w:t>Existing research has been aimed at proving or disproving weather's effect on the pandemic. My project aims to allow a user to explore this relationship on their own as opposed to establishing whether one exists or not.</w:t>
+      </w:r>
+      <w:r>
+        <w:t xml:space="preserve"> </w:t>
+      </w:r>
+      <w:r>
+        <w:t xml:space="preserve">My proposed project is a web application that would allow a user to explore the relationship between weather and COVID-19 in different parts of the United States. This will be a </w:t>
+      </w:r>
+      <w:r>
+        <w:t>map-based</w:t>
+      </w:r>
+      <w:r>
+        <w:t xml:space="preserve"> web application that allows a user to go to an area of interest in the United States and view COVID-19 data and weather data together for a given date range.</w:t>
+      </w:r>
+      <w:r>
+        <w:t xml:space="preserve"> </w:t>
+      </w:r>
+      <w:r>
+        <w:t>A user would be able to view the weather and COVID data using charts that would be linked together</w:t>
+      </w:r>
+      <w:r>
+        <w:t>.</w:t>
+      </w:r>
+      <w:r>
+        <w:t xml:space="preserve"> </w:t>
+      </w:r>
+      <w:r>
+        <w:t>This visualization tool would have several configurable features that a user can set</w:t>
+      </w:r>
+      <w:r>
+        <w:t xml:space="preserve"> in order to visualize the COVID-19 and weather data, such as: county of interest, date range, lag between weather and COVID-19 data and which weather data points to view alongside the COVID-19 data (temperature, absolute humidity, relative humidity).</w:t>
+      </w:r>
+      <w:r>
+        <w:t xml:space="preserve"> </w:t>
+      </w:r>
+      <w:r>
+        <w:t>(</w:t>
+      </w:r>
+      <w:r>
+        <w:rPr>
+          <w:b/>
+          <w:bCs/>
+        </w:rPr>
+        <w:t>Thinking I should provide a mockup or something of it here</w:t>
+      </w:r>
+      <w:r>
+        <w:rPr>
+          <w:b/>
+          <w:bCs/>
+        </w:rPr>
+        <w:t>?</w:t>
+      </w:r>
+      <w:r>
+        <w:rPr>
+          <w:b/>
+          <w:bCs/>
+        </w:rPr>
+        <w:t>)</w:t>
+      </w:r>
+    </w:p>
+    <w:p>
+      <w:pPr>
+        <w:spacing w:line="480" w:lineRule="auto"/>
+      </w:pPr>
+      <w:r>
+        <w:t>The intended user for my project would be a middle school scientist.</w:t>
+      </w:r>
+      <w:r>
+        <w:t xml:space="preserve"> </w:t>
+      </w:r>
+      <w:r>
+        <w:t xml:space="preserve">I have chosen this population of users for several reasons. The effects of the pandemic have not been limited to any subset of the population. Students across the United States had to abruptly switch to remote learning as the </w:t>
+      </w:r>
+      <w:r>
+        <w:lastRenderedPageBreak/>
+        <w:t>pandemic began. My project aims to allow students to link what they are learning in school to what is happening in the world today.</w:t>
+      </w:r>
+      <w:r>
+        <w:t xml:space="preserve"> </w:t>
+      </w:r>
+      <w:r>
+        <w:t>My tool would help facilitate an activity in the classroom, virtual or otherwise, that would allow the students to investigate the hypothesis that weather does</w:t>
+      </w:r>
+      <w:r>
+        <w:t xml:space="preserve">, </w:t>
+      </w:r>
+      <w:r>
+        <w:t>or does not</w:t>
+      </w:r>
+      <w:r>
+        <w:t>,</w:t>
+      </w:r>
+      <w:r>
+        <w:t xml:space="preserve"> influence COVID-19 transmission in the United States.</w:t>
+      </w:r>
+      <w:r>
+        <w:t xml:space="preserve"> </w:t>
+      </w:r>
+      <w:r>
+        <w:t>According to Nebraska standards for science education, by the 7th grade students should be able to understand evidence for how different factors contribute to the weather and climate. Students should also understand the scientific process for asking questions and carrying out investigations by gathering evidence</w:t>
       </w:r>
       <w:r>
         <w:t xml:space="preserve"> (</w:t>
-      </w:r>
-      <w:r>
-        <w:rPr>
-          <w:i/>
-          <w:iCs/>
-        </w:rPr>
-        <w:t>COVID-19 United States Cases by County</w:t>
-      </w:r>
-      <w:r>
-        <w:t>, n.d.)</w:t>
-      </w:r>
-      <w:r>
-        <w:t xml:space="preserve">. Their US Map data visualization is </w:t>
-      </w:r>
-      <w:r>
-        <w:t>similar</w:t>
-      </w:r>
-      <w:r>
-        <w:t xml:space="preserve"> to what my proposed project would be with the addition of weather data.</w:t>
-      </w:r>
-    </w:p>
-    <w:p>
-      <w:pPr>
-        <w:spacing w:line="480" w:lineRule="auto"/>
-      </w:pPr>
-      <w:r>
-        <w:t>The COVID Tracking Project by The Atlantic has several COVID-19 data visualizations. They show you data points like case counts by state, hospitalizations and tests. Most of their visualizations are timeseries charts with one spatial visualization that lets you view the data on a map of the US. Their visualizations help keep the public informed about what is going on in their area and in the US as a whole.</w:t>
-      </w:r>
-    </w:p>
-    <w:p>
-      <w:pPr>
-        <w:spacing w:line="480" w:lineRule="auto"/>
-        <w:jc w:val="center"/>
-        <w:rPr>
-          <w:b/>
-          <w:bCs/>
-        </w:rPr>
-      </w:pPr>
-      <w:r>
-        <w:rPr>
-          <w:b/>
-          <w:bCs/>
-        </w:rPr>
-        <w:t>Methods</w:t>
-      </w:r>
-    </w:p>
-    <w:p>
-      <w:pPr>
-        <w:spacing w:line="480" w:lineRule="auto"/>
-        <w:rPr>
-          <w:b/>
-          <w:bCs/>
-        </w:rPr>
-      </w:pPr>
-      <w:r>
-        <w:rPr>
-          <w:b/>
-          <w:bCs/>
-        </w:rPr>
-        <w:t>Data Sources</w:t>
-      </w:r>
-    </w:p>
-    <w:p>
-      <w:pPr>
-        <w:spacing w:line="480" w:lineRule="auto"/>
-      </w:pPr>
-      <w:r>
-        <w:t>For my COVID-19 data source I will be using one of the datasets generated and maintained by the New York Times hosted on GitHub</w:t>
-      </w:r>
-      <w:r>
-        <w:t xml:space="preserve"> (</w:t>
-      </w:r>
-      <w:r>
-        <w:t>The New York Times</w:t>
-      </w:r>
-      <w:r>
-        <w:t>, 2021)</w:t>
-      </w:r>
-      <w:r>
-        <w:t>.</w:t>
-      </w:r>
-      <w:r>
-        <w:t xml:space="preserve"> Specifically, I will be using the us-counties.csv dataset.</w:t>
-      </w:r>
-      <w:r>
-        <w:t xml:space="preserve"> This dataset contains a full history of cumulative COVID-19 cases and deaths by county by day in the US.</w:t>
-      </w:r>
-      <w:r>
-        <w:br/>
-        <w:t xml:space="preserve">For my weather data I will be using an API from Weather Source. Weather Source is a technology company that provides a suite of products that help businesses leverage weather and climate data. </w:t>
-      </w:r>
-      <w:r>
-        <w:t>On March 16</w:t>
-      </w:r>
-      <w:r>
-        <w:rPr>
-          <w:vertAlign w:val="superscript"/>
-        </w:rPr>
-        <w:t>th</w:t>
-      </w:r>
-      <w:r>
-        <w:t xml:space="preserve">, 2020 Weather Source </w:t>
-      </w:r>
-      <w:r>
-        <w:t>opened</w:t>
-      </w:r>
-      <w:r>
-        <w:t xml:space="preserve"> their API for free to any researchers exploring the relationship </w:t>
-      </w:r>
-      <w:r>
-        <w:lastRenderedPageBreak/>
-        <w:t>between weather and the COVID-19 pandemic. Their Weather History API exposes many different weather data points that can be queried with a date range along with latitude and longitude, or zip code. Data can be returned in an hourly or daily format. For my purposes I will be retrieving average temperature, average relative humidity and average absolute humidity in a daily format.</w:t>
-      </w:r>
-    </w:p>
-    <w:p>
-      <w:pPr>
-        <w:spacing w:line="480" w:lineRule="auto"/>
-      </w:pPr>
-      <w:r>
-        <w:br w:type="page"/>
-      </w:r>
-    </w:p>
-    <w:p>
-      <w:pPr>
-        <w:spacing w:line="480" w:lineRule="auto"/>
-      </w:pPr>
-      <w:r>
-        <w:rPr>
-          <w:b/>
-          <w:bCs/>
-        </w:rPr>
-        <w:lastRenderedPageBreak/>
-        <w:t>References</w:t>
-      </w:r>
-    </w:p>
-    <w:p>
-      <w:pPr>
-        <w:spacing w:line="480" w:lineRule="auto"/>
-        <w:ind w:left="720" w:hanging="720"/>
-      </w:pPr>
-      <w:r>
-        <w:t>America Journal of Managed Care</w:t>
-      </w:r>
-      <w:r>
-        <w:t>.</w:t>
-      </w:r>
-      <w:r>
-        <w:t xml:space="preserve"> </w:t>
-      </w:r>
-      <w:r>
-        <w:t>(202</w:t>
-      </w:r>
-      <w:r>
-        <w:t>1</w:t>
-      </w:r>
-      <w:r>
-        <w:t xml:space="preserve">, </w:t>
-      </w:r>
-      <w:r>
-        <w:t>January 1</w:t>
-      </w:r>
-      <w:r>
-        <w:t>).</w:t>
-      </w:r>
-      <w:r>
-        <w:t xml:space="preserve"> </w:t>
-      </w:r>
-      <w:r>
-        <w:t xml:space="preserve">A Timeline of COVID-19 Developments in 2020. </w:t>
       </w:r>
       <w:hyperlink r:id="rId4" w:history="1">
         <w:r>
           <w:rPr>
             <w:rStyle w:val="Hyperlink"/>
           </w:rPr>
-          <w:t>https://www.ajmc.com/view/a-timeline-of-</w:t>
+          <w:t>https://cdn.education.ne.gov/wp-content/uploads/2017/10/Nebraska_Science_Standards_Final_10_23.pdf</w:t>
         </w:r>
+      </w:hyperlink>
+      <w:r>
+        <w:t>)</w:t>
+      </w:r>
+      <w:r>
+        <w:t xml:space="preserve">. My project </w:t>
+      </w:r>
+      <w:r>
+        <w:t>will</w:t>
+      </w:r>
+      <w:r>
+        <w:t xml:space="preserve"> help to reinforce these ideas by investigating the question of if weather affects COVID-19 transmission by following the scientific process.</w:t>
+      </w:r>
+      <w:r>
+        <w:t xml:space="preserve"> </w:t>
+      </w:r>
+      <w:r>
+        <w:t>Students would be expected to think critically about other factors besides weather that might drive infection rates as well.</w:t>
+      </w:r>
+      <w:r>
+        <w:t xml:space="preserve"> </w:t>
+      </w:r>
+      <w:r>
+        <w:t>An activity like this could help drive STEM education by showing students what they are learning in school is related to what is going on in our world today.</w:t>
+      </w:r>
+    </w:p>
+    <w:p>
+      <w:pPr>
+        <w:spacing w:line="480" w:lineRule="auto"/>
+        <w:rPr>
+          <w:b/>
+          <w:bCs/>
+        </w:rPr>
+      </w:pPr>
+      <w:r>
+        <w:rPr>
+          <w:b/>
+          <w:bCs/>
+        </w:rPr>
+        <w:t>Related Work</w:t>
+      </w:r>
+    </w:p>
+    <w:p>
+      <w:pPr>
+        <w:spacing w:line="480" w:lineRule="auto"/>
+        <w:rPr>
+          <w:b/>
+          <w:bCs/>
+        </w:rPr>
+      </w:pPr>
+      <w:r>
+        <w:rPr>
+          <w:b/>
+          <w:bCs/>
+        </w:rPr>
+        <w:t>(Currently working on outline for this)</w:t>
+      </w:r>
+    </w:p>
+    <w:p>
+      <w:pPr>
+        <w:spacing w:line="480" w:lineRule="auto"/>
+        <w:jc w:val="center"/>
+        <w:rPr>
+          <w:b/>
+          <w:bCs/>
+        </w:rPr>
+      </w:pPr>
+      <w:r>
+        <w:rPr>
+          <w:b/>
+          <w:bCs/>
+        </w:rPr>
+        <w:t>Methods</w:t>
+      </w:r>
+    </w:p>
+    <w:p>
+      <w:pPr>
+        <w:spacing w:line="480" w:lineRule="auto"/>
+        <w:rPr>
+          <w:b/>
+          <w:bCs/>
+        </w:rPr>
+      </w:pPr>
+      <w:r>
+        <w:rPr>
+          <w:b/>
+          <w:bCs/>
+        </w:rPr>
+        <w:t>Data Sources</w:t>
+      </w:r>
+    </w:p>
+    <w:p>
+      <w:pPr>
+        <w:spacing w:line="480" w:lineRule="auto"/>
+      </w:pPr>
+      <w:r>
+        <w:t>For my COVID-19 data source I will be using one of the datasets generated and maintained by the New York Times hosted on GitHub</w:t>
+      </w:r>
+      <w:r>
+        <w:t xml:space="preserve"> (</w:t>
+      </w:r>
+      <w:r>
+        <w:t>The New York Times</w:t>
+      </w:r>
+      <w:r>
+        <w:t>, 2021)</w:t>
+      </w:r>
+      <w:r>
+        <w:t>.</w:t>
+      </w:r>
+      <w:r>
+        <w:t xml:space="preserve"> Specifically, I will be using the us-counties.csv dataset.</w:t>
+      </w:r>
+      <w:r>
+        <w:t xml:space="preserve"> This dataset contains a full history of cumulative COVID-19 cases and deaths by county by day in the US.</w:t>
+      </w:r>
+      <w:r>
+        <w:br/>
+        <w:t xml:space="preserve">For my weather data I will be using an API from Weather Source. Weather Source is a technology company that provides a suite of products that help businesses leverage weather and climate data. </w:t>
+      </w:r>
+      <w:r>
+        <w:t xml:space="preserve">On </w:t>
+      </w:r>
+      <w:r>
+        <w:lastRenderedPageBreak/>
+        <w:t>March 16</w:t>
+      </w:r>
+      <w:r>
+        <w:rPr>
+          <w:vertAlign w:val="superscript"/>
+        </w:rPr>
+        <w:t>th</w:t>
+      </w:r>
+      <w:r>
+        <w:t xml:space="preserve">, 2020 Weather Source </w:t>
+      </w:r>
+      <w:r>
+        <w:t>opened</w:t>
+      </w:r>
+      <w:r>
+        <w:t xml:space="preserve"> their API for free to any researchers exploring the relationship between weather and the COVID-19 pandemic. Their Weather History API exposes many different weather data points that can be queried with a date range along with latitude and longitude, or zip code. Data can be returned in an hourly or daily format. For my purposes I will be retrieving average temperature, average relative </w:t>
+      </w:r>
+      <w:proofErr w:type="gramStart"/>
+      <w:r>
+        <w:t>humidity</w:t>
+      </w:r>
+      <w:proofErr w:type="gramEnd"/>
+      <w:r>
+        <w:t xml:space="preserve"> and average absolute humidity in a daily format.</w:t>
+      </w:r>
+    </w:p>
+    <w:p>
+      <w:pPr>
+        <w:spacing w:line="480" w:lineRule="auto"/>
+      </w:pPr>
+      <w:r>
+        <w:br w:type="page"/>
+      </w:r>
+    </w:p>
+    <w:p>
+      <w:pPr>
+        <w:spacing w:line="480" w:lineRule="auto"/>
+      </w:pPr>
+      <w:r>
+        <w:rPr>
+          <w:b/>
+          <w:bCs/>
+        </w:rPr>
+        <w:lastRenderedPageBreak/>
+        <w:t>References</w:t>
+      </w:r>
+    </w:p>
+    <w:p>
+      <w:pPr>
+        <w:spacing w:line="480" w:lineRule="auto"/>
+        <w:ind w:left="720" w:hanging="720"/>
+      </w:pPr>
+      <w:r>
+        <w:t>America Journal of Managed Care</w:t>
+      </w:r>
+      <w:r>
+        <w:t>.</w:t>
+      </w:r>
+      <w:r>
+        <w:t xml:space="preserve"> </w:t>
+      </w:r>
+      <w:r>
+        <w:t>(202</w:t>
+      </w:r>
+      <w:r>
+        <w:t>1</w:t>
+      </w:r>
+      <w:r>
+        <w:t xml:space="preserve">, </w:t>
+      </w:r>
+      <w:r>
+        <w:t>January 1</w:t>
+      </w:r>
+      <w:r>
+        <w:t>).</w:t>
+      </w:r>
+      <w:r>
+        <w:t xml:space="preserve"> </w:t>
+      </w:r>
+      <w:r>
+        <w:t xml:space="preserve">A Timeline of COVID-19 Developments in 2020. </w:t>
+      </w:r>
+      <w:hyperlink r:id="rId5" w:history="1">
         <w:r>
           <w:rPr>
             <w:rStyle w:val="Hyperlink"/>
           </w:rPr>
-          <w:t>c</w:t>
-        </w:r>
-        <w:r>
-          <w:rPr>
-            <w:rStyle w:val="Hyperlink"/>
-          </w:rPr>
-          <w:t>ovid19-developments-in-2020</w:t>
+          <w:t>https://www.ajmc.com/view/a-timeline-of-covid19-developments-in-2020</w:t>
         </w:r>
       </w:hyperlink>
     </w:p>
@@ -517,7 +706,7 @@
       <w:r>
         <w:t xml:space="preserve">CDC. (2020, October 28). COVID-19 and Your Health. Centers for Disease Control and Prevention. </w:t>
       </w:r>
-      <w:hyperlink r:id="rId5" w:history="1">
+      <w:hyperlink r:id="rId6" w:history="1">
         <w:r>
           <w:rPr>
             <w:rStyle w:val="Hyperlink"/>
@@ -534,7 +723,7 @@
       <w:r>
         <w:t xml:space="preserve">COVID-19 United States Cases by County. (n.d.). Johns Hopkins Coronavirus Resource Center. Retrieved March 3, 2021, from </w:t>
       </w:r>
-      <w:hyperlink r:id="rId6" w:history="1">
+      <w:hyperlink r:id="rId7" w:history="1">
         <w:r>
           <w:rPr>
             <w:rStyle w:val="Hyperlink"/>
@@ -549,18 +738,110 @@
         <w:ind w:left="720" w:hanging="720"/>
       </w:pPr>
       <w:r>
-        <w:t>Huang, X., Mengersen, K., Milinovich, G., &amp; Hu, W. (2017). Effect of Weather Variability on Seasonal Influenza Among Different Age Groups in Queensland, Australia: A Bayesian Spatiotemporal Analysis. The Journal of Infectious Diseases, 215(11), 1695–1701. https://doi.org/10.1093/infdis/jix181</w:t>
-      </w:r>
+        <w:t xml:space="preserve">Huang, X., </w:t>
+      </w:r>
+      <w:proofErr w:type="spellStart"/>
+      <w:r>
+        <w:t>Mengersen</w:t>
+      </w:r>
+      <w:proofErr w:type="spellEnd"/>
+      <w:r>
+        <w:t xml:space="preserve">, K., </w:t>
+      </w:r>
+      <w:proofErr w:type="spellStart"/>
+      <w:r>
+        <w:t>Milinovich</w:t>
+      </w:r>
+      <w:proofErr w:type="spellEnd"/>
+      <w:r>
+        <w:t xml:space="preserve">, G., &amp; Hu, W. (2017). Effect of Weather Variability on Seasonal Influenza Among Different Age Groups in Queensland, Australia: A Bayesian Spatiotemporal Analysis. The Journal of Infectious Diseases, 215(11), 1695–1701. </w:t>
+      </w:r>
+      <w:hyperlink r:id="rId8" w:history="1">
+        <w:r>
+          <w:rPr>
+            <w:rStyle w:val="Hyperlink"/>
+          </w:rPr>
+          <w:t>https://doi.org/10.1093/infdis/jix181</w:t>
+        </w:r>
+      </w:hyperlink>
     </w:p>
     <w:p>
       <w:pPr>
         <w:spacing w:line="480" w:lineRule="auto"/>
         <w:ind w:left="720" w:hanging="720"/>
       </w:pPr>
-      <w:r>
-        <w:t xml:space="preserve">Roussel, M., Pontier, D., Cohen, J.-M., Lina, B., &amp; Fouchet, D. (2016). Quantifying the role of weather on seasonal influenza. BMC Public Health, 16, 441. </w:t>
-      </w:r>
-      <w:hyperlink r:id="rId7" w:history="1">
+      <w:proofErr w:type="spellStart"/>
+      <w:r>
+        <w:t>Jamshidi</w:t>
+      </w:r>
+      <w:proofErr w:type="spellEnd"/>
+      <w:r>
+        <w:t xml:space="preserve">, S., </w:t>
+      </w:r>
+      <w:proofErr w:type="spellStart"/>
+      <w:r>
+        <w:t>Baniasad</w:t>
+      </w:r>
+      <w:proofErr w:type="spellEnd"/>
+      <w:r>
+        <w:t xml:space="preserve">, M., &amp; Niyogi, D. (2020). Global to USA County Scale Analysis of Weather, Urban Density, Mobility, Homestay, and Mask Use on COVID-19. International Journal of Environmental Research and Public Health, 17(21), 7847. </w:t>
+      </w:r>
+      <w:hyperlink r:id="rId9" w:history="1">
+        <w:r>
+          <w:rPr>
+            <w:rStyle w:val="Hyperlink"/>
+          </w:rPr>
+          <w:t>https://doi.org/10.3390/ijerph17217847</w:t>
+        </w:r>
+      </w:hyperlink>
+    </w:p>
+    <w:p>
+      <w:pPr>
+        <w:spacing w:line="480" w:lineRule="auto"/>
+        <w:ind w:left="720" w:hanging="720"/>
+      </w:pPr>
+      <w:proofErr w:type="spellStart"/>
+      <w:r>
+        <w:t>McClymont</w:t>
+      </w:r>
+      <w:proofErr w:type="spellEnd"/>
+      <w:r>
+        <w:t xml:space="preserve">, H., &amp; Hu, W. (2021). Weather Variability and COVID-19 Transmission: A Review of Recent Research. International Journal of Environmental Research and Public Health, 18(2), 396. </w:t>
+      </w:r>
+      <w:hyperlink r:id="rId10" w:history="1">
+        <w:r>
+          <w:rPr>
+            <w:rStyle w:val="Hyperlink"/>
+          </w:rPr>
+          <w:t>https://doi.org/10.3390/ijerph18020396</w:t>
+        </w:r>
+      </w:hyperlink>
+    </w:p>
+    <w:p>
+      <w:pPr>
+        <w:spacing w:line="480" w:lineRule="auto"/>
+        <w:ind w:left="720" w:hanging="720"/>
+      </w:pPr>
+      <w:r>
+        <w:t xml:space="preserve">Roussel, M., </w:t>
+      </w:r>
+      <w:proofErr w:type="spellStart"/>
+      <w:r>
+        <w:t>Pontier</w:t>
+      </w:r>
+      <w:proofErr w:type="spellEnd"/>
+      <w:r>
+        <w:t xml:space="preserve">, D., Cohen, J.-M., Lina, B., &amp; </w:t>
+      </w:r>
+      <w:proofErr w:type="spellStart"/>
+      <w:r>
+        <w:t>Fouchet</w:t>
+      </w:r>
+      <w:proofErr w:type="spellEnd"/>
+      <w:r>
+        <w:t xml:space="preserve">, D. (2016). Quantifying the role of weather on seasonal influenza. BMC Public Health, 16, 441. </w:t>
+      </w:r>
+      <w:hyperlink r:id="rId11" w:history="1">
         <w:r>
           <w:rPr>
             <w:rStyle w:val="Hyperlink"/>
@@ -589,7 +870,7 @@
       <w:r>
         <w:t xml:space="preserve">, from </w:t>
       </w:r>
-      <w:hyperlink r:id="rId8" w:history="1">
+      <w:hyperlink r:id="rId12" w:history="1">
         <w:r>
           <w:rPr>
             <w:rStyle w:val="Hyperlink"/>

--- a/Capstone/Proposal/Proposal.docx
+++ b/Capstone/Proposal/Proposal.docx
@@ -235,75 +235,60 @@
         <w:t xml:space="preserve"> </w:t>
       </w:r>
       <w:r>
-        <w:t>Influenza is another respiratory illness that is spread via respiratory droplets in the air</w:t>
-      </w:r>
-      <w:r>
-        <w:t>. I</w:t>
+        <w:t>Influenza is another respiratory illness that is spread via respiratory droplets in the air. I</w:t>
       </w:r>
       <w:r>
         <w:t>t is well established that influenza spread is influenced by the weather</w:t>
       </w:r>
       <w:r>
+        <w:t xml:space="preserve"> (Huang et al., 2017; Roussel et al., 2016)</w:t>
+      </w:r>
+      <w:r>
+        <w:t>.</w:t>
+      </w:r>
+      <w:r>
         <w:t xml:space="preserve"> </w:t>
       </w:r>
       <w:r>
-        <w:t>(Huang et al., 2017; Roussel et al., 2016)</w:t>
+        <w:t>Specifically, temperature, humidity</w:t>
+      </w:r>
+      <w:r>
+        <w:t>,</w:t>
+      </w:r>
+      <w:r>
+        <w:t xml:space="preserve"> and daily variation of </w:t>
+      </w:r>
+      <w:r>
+        <w:t>both</w:t>
+      </w:r>
+      <w:r>
+        <w:t xml:space="preserve"> have been found to have a significant impact on influenza infection rates</w:t>
+      </w:r>
+      <w:r>
+        <w:t xml:space="preserve"> (Roussel et al., 2016)</w:t>
       </w:r>
       <w:r>
         <w:t>.</w:t>
       </w:r>
       <w:r>
+        <w:t xml:space="preserve"> While the coronavirus is certainly not the same thing as the flu it does spread in a very similar manner. This makes the relationship between COVID-19 transmission and the weather worth exploring.</w:t>
+      </w:r>
+    </w:p>
+    <w:p>
+      <w:pPr>
+        <w:spacing w:line="480" w:lineRule="auto"/>
+      </w:pPr>
+      <w:r>
+        <w:t>There has been some research published already exploring the relationship between weather and COVID-19. However, results from these studies have been mixed.</w:t>
+      </w:r>
+      <w:r>
         <w:t xml:space="preserve"> </w:t>
       </w:r>
       <w:r>
-        <w:t>Specifically, temperature, humidity</w:t>
-      </w:r>
-      <w:r>
-        <w:t>,</w:t>
-      </w:r>
-      <w:r>
-        <w:t xml:space="preserve"> and daily variation of </w:t>
-      </w:r>
-      <w:r>
-        <w:t>both</w:t>
-      </w:r>
-      <w:r>
-        <w:t xml:space="preserve"> have been found to have a significant impact on influenza infection rates</w:t>
-      </w:r>
-      <w:r>
-        <w:t xml:space="preserve"> </w:t>
-      </w:r>
-      <w:r>
-        <w:t>(Roussel et al., 2016)</w:t>
-      </w:r>
-      <w:r>
-        <w:t>.</w:t>
-      </w:r>
-      <w:r>
-        <w:t xml:space="preserve"> </w:t>
-      </w:r>
-      <w:r>
-        <w:t>While the coronavirus is certainly not the same thing as the flu it does spread in a very similar manner. This makes the relationship between COVID-19 transmission and the weather worth exploring.</w:t>
-      </w:r>
-    </w:p>
-    <w:p>
-      <w:pPr>
-        <w:spacing w:line="480" w:lineRule="auto"/>
-      </w:pPr>
-      <w:r>
-        <w:t>There has been some research published already exploring the relationship between weather and COVID-19. However, results from these studies have been mixed.</w:t>
-      </w:r>
-      <w:r>
-        <w:t xml:space="preserve"> </w:t>
-      </w:r>
-      <w:r>
         <w:t>One literature review published in the International Journal of Environmental Research and Public health analyzed the current available literature on the association between weather and COVID-19 incidence. This study concluded that weather does in fact play a significant role in COVID-19 transmission. Specifically, it said temperature and humidity were found to be the most common weather factors associated with COVID-19 transmission</w:t>
       </w:r>
       <w:r>
-        <w:t xml:space="preserve"> </w:t>
-      </w:r>
-      <w:r>
-        <w:t>(</w:t>
+        <w:t xml:space="preserve"> (</w:t>
       </w:r>
       <w:proofErr w:type="spellStart"/>
       <w:r>
@@ -327,126 +312,129 @@
         <w:t>with the existing research on COVID-19 and weather. It said that existing research on this association only considers weather variables during analysis. This study concluded that weather on its own was a non-influential factor in COVID-19 transmission. Instead, it said that other factors such as urban density and mobility of the population influenced COVID-19 transmission much more than weather</w:t>
       </w:r>
       <w:r>
+        <w:t xml:space="preserve"> (</w:t>
+      </w:r>
+      <w:proofErr w:type="spellStart"/>
+      <w:r>
+        <w:t>Jamshidi</w:t>
+      </w:r>
+      <w:proofErr w:type="spellEnd"/>
+      <w:r>
+        <w:t xml:space="preserve"> et al., 2020)</w:t>
+      </w:r>
+      <w:r>
+        <w:t>.</w:t>
+      </w:r>
+      <w:r>
         <w:t xml:space="preserve"> </w:t>
       </w:r>
       <w:r>
+        <w:t xml:space="preserve">One limitation of </w:t>
+      </w:r>
+      <w:r>
+        <w:t>both</w:t>
+      </w:r>
+      <w:r>
+        <w:t xml:space="preserve"> studies is the data that they had to work with. The first research article discussed was received for peer review in November 2020. The second article was received in September 2020. This means that both articles were working with limited COVID-19 data, specifically missing out on spikes that were seen in the United States during the November - January time frame.</w:t>
+      </w:r>
+      <w:r>
+        <w:t xml:space="preserve"> </w:t>
+      </w:r>
+      <w:r>
+        <w:t>These articles highlight the need for continued exploration of the relationship between COVID-19 and the weather.</w:t>
+      </w:r>
+    </w:p>
+    <w:p>
+      <w:pPr>
+        <w:spacing w:line="480" w:lineRule="auto"/>
+        <w:rPr>
+          <w:b/>
+          <w:bCs/>
+        </w:rPr>
+      </w:pPr>
+      <w:r>
+        <w:t>Existing research has been aimed at proving or disproving weather's effect on the pandemic. My project aims to allow a user to explore this relationship on their own as opposed to establishing whether one exists or not.</w:t>
+      </w:r>
+      <w:r>
+        <w:t xml:space="preserve"> </w:t>
+      </w:r>
+      <w:r>
+        <w:t>My proposed project is a web application that would allow a user to explore the relationship between weather and COVID-19 in different parts of the United States</w:t>
+      </w:r>
+      <w:r>
+        <w:t xml:space="preserve"> by interacting with a map and several charting widgets that would plot weather and COVID-19 infection data side by side</w:t>
+      </w:r>
+      <w:r>
+        <w:t xml:space="preserve">. This will be a </w:t>
+      </w:r>
+      <w:r>
+        <w:t>map-based</w:t>
+      </w:r>
+      <w:r>
+        <w:t xml:space="preserve"> web application that allows a user to go to an area of interest in the United States and view COVID-19 data and weather data together for a given date range.</w:t>
+      </w:r>
+      <w:r>
+        <w:t xml:space="preserve"> </w:t>
+      </w:r>
+      <w:r>
+        <w:t>A user would be able to view the weather and COVID data using charts that would be linked together</w:t>
+      </w:r>
+      <w:r>
+        <w:t>.</w:t>
+      </w:r>
+      <w:r>
+        <w:t xml:space="preserve"> </w:t>
+      </w:r>
+      <w:r>
+        <w:t>This visualization tool would have several configurable features that a user can set</w:t>
+      </w:r>
+      <w:r>
+        <w:t xml:space="preserve"> in order to visualize the COVID-19 and weather data, such as: county of interest, date range, lag between weather and COVID-19 data and which weather data points to view alongside the COVID-19 data (temperature, absolute humidity, relative humidity).</w:t>
+      </w:r>
+      <w:r>
+        <w:t xml:space="preserve"> </w:t>
+      </w:r>
+      <w:r>
         <w:t>(</w:t>
       </w:r>
-      <w:proofErr w:type="spellStart"/>
-      <w:r>
-        <w:t>Jamshidi</w:t>
-      </w:r>
-      <w:proofErr w:type="spellEnd"/>
-      <w:r>
-        <w:t xml:space="preserve"> et al., 2020)</w:t>
-      </w:r>
-      <w:r>
-        <w:t>.</w:t>
+      <w:r>
+        <w:rPr>
+          <w:b/>
+          <w:bCs/>
+        </w:rPr>
+        <w:t>Thinking I should provide a mockup or something of it here</w:t>
+      </w:r>
+      <w:r>
+        <w:rPr>
+          <w:b/>
+          <w:bCs/>
+        </w:rPr>
+        <w:t>?</w:t>
+      </w:r>
+      <w:r>
+        <w:rPr>
+          <w:b/>
+          <w:bCs/>
+        </w:rPr>
+        <w:t>)</w:t>
+      </w:r>
+    </w:p>
+    <w:p>
+      <w:pPr>
+        <w:spacing w:line="480" w:lineRule="auto"/>
+      </w:pPr>
+      <w:r>
+        <w:t>The intended user for my project would be a middle school scientist.</w:t>
       </w:r>
       <w:r>
         <w:t xml:space="preserve"> </w:t>
       </w:r>
       <w:r>
-        <w:t xml:space="preserve">One limitation of </w:t>
-      </w:r>
-      <w:r>
-        <w:t>both</w:t>
-      </w:r>
-      <w:r>
-        <w:t xml:space="preserve"> studies is the data that they had to work with. The first research article discussed was received for peer review in November 2020. The second article was received in September 2020. This means that both articles were working with limited COVID-19 data, specifically missing out on spikes that were seen in the United States during the November - January time frame.</w:t>
-      </w:r>
-      <w:r>
-        <w:t xml:space="preserve"> </w:t>
-      </w:r>
-      <w:r>
-        <w:t>These articles highlight the need for continued exploration of the relationship between COVID-19 and the weather.</w:t>
-      </w:r>
-    </w:p>
-    <w:p>
-      <w:pPr>
-        <w:spacing w:line="480" w:lineRule="auto"/>
-        <w:rPr>
-          <w:b/>
-          <w:bCs/>
-        </w:rPr>
-      </w:pPr>
-      <w:r>
-        <w:t>Existing research has been aimed at proving or disproving weather's effect on the pandemic. My project aims to allow a user to explore this relationship on their own as opposed to establishing whether one exists or not.</w:t>
-      </w:r>
-      <w:r>
-        <w:t xml:space="preserve"> </w:t>
-      </w:r>
-      <w:r>
-        <w:t xml:space="preserve">My proposed project is a web application that would allow a user to explore the relationship between weather and COVID-19 in different parts of the United States. This will be a </w:t>
-      </w:r>
-      <w:r>
-        <w:t>map-based</w:t>
-      </w:r>
-      <w:r>
-        <w:t xml:space="preserve"> web application that allows a user to go to an area of interest in the United States and view COVID-19 data and weather data together for a given date range.</w:t>
-      </w:r>
-      <w:r>
-        <w:t xml:space="preserve"> </w:t>
-      </w:r>
-      <w:r>
-        <w:t>A user would be able to view the weather and COVID data using charts that would be linked together</w:t>
-      </w:r>
-      <w:r>
-        <w:t>.</w:t>
-      </w:r>
-      <w:r>
-        <w:t xml:space="preserve"> </w:t>
-      </w:r>
-      <w:r>
-        <w:t>This visualization tool would have several configurable features that a user can set</w:t>
-      </w:r>
-      <w:r>
-        <w:t xml:space="preserve"> in order to visualize the COVID-19 and weather data, such as: county of interest, date range, lag between weather and COVID-19 data and which weather data points to view alongside the COVID-19 data (temperature, absolute humidity, relative humidity).</w:t>
-      </w:r>
-      <w:r>
-        <w:t xml:space="preserve"> </w:t>
-      </w:r>
-      <w:r>
-        <w:t>(</w:t>
-      </w:r>
-      <w:r>
-        <w:rPr>
-          <w:b/>
-          <w:bCs/>
-        </w:rPr>
-        <w:t>Thinking I should provide a mockup or something of it here</w:t>
-      </w:r>
-      <w:r>
-        <w:rPr>
-          <w:b/>
-          <w:bCs/>
-        </w:rPr>
-        <w:t>?</w:t>
-      </w:r>
-      <w:r>
-        <w:rPr>
-          <w:b/>
-          <w:bCs/>
-        </w:rPr>
-        <w:t>)</w:t>
-      </w:r>
-    </w:p>
-    <w:p>
-      <w:pPr>
-        <w:spacing w:line="480" w:lineRule="auto"/>
-      </w:pPr>
-      <w:r>
-        <w:t>The intended user for my project would be a middle school scientist.</w:t>
-      </w:r>
-      <w:r>
-        <w:t xml:space="preserve"> </w:t>
-      </w:r>
-      <w:r>
-        <w:t xml:space="preserve">I have chosen this population of users for several reasons. The effects of the pandemic have not been limited to any subset of the population. Students across the United States had to abruptly switch to remote learning as the </w:t>
+        <w:t xml:space="preserve">I have chosen this population of users for several reasons. The effects of the pandemic have not been limited to any subset of the </w:t>
       </w:r>
       <w:r>
         <w:lastRenderedPageBreak/>
-        <w:t>pandemic began. My project aims to allow students to link what they are learning in school to what is happening in the world today.</w:t>
+        <w:t>population. Students across the United States had to abruptly switch to remote learning as the pandemic began. My project aims to allow students to link what they are learning in school to what is happening in the world today.</w:t>
       </w:r>
       <w:r>
         <w:t xml:space="preserve"> </w:t>
@@ -540,6 +528,302 @@
         <w:t>(Currently working on outline for this)</w:t>
       </w:r>
     </w:p>
+    <w:tbl>
+      <w:tblPr>
+        <w:tblStyle w:val="TableGrid"/>
+        <w:tblW w:w="0" w:type="auto"/>
+        <w:tblLook w:val="04A0" w:firstRow="1" w:lastRow="0" w:firstColumn="1" w:lastColumn="0" w:noHBand="0" w:noVBand="1"/>
+      </w:tblPr>
+      <w:tblGrid>
+        <w:gridCol w:w="1558"/>
+        <w:gridCol w:w="1558"/>
+        <w:gridCol w:w="1558"/>
+        <w:gridCol w:w="1558"/>
+        <w:gridCol w:w="1559"/>
+        <w:gridCol w:w="1559"/>
+      </w:tblGrid>
+      <w:tr>
+        <w:tc>
+          <w:tcPr>
+            <w:tcW w:w="1558" w:type="dxa"/>
+          </w:tcPr>
+          <w:p>
+            <w:pPr>
+              <w:spacing w:line="480" w:lineRule="auto"/>
+            </w:pPr>
+            <w:r>
+              <w:t>Organization</w:t>
+            </w:r>
+          </w:p>
+        </w:tc>
+        <w:tc>
+          <w:tcPr>
+            <w:tcW w:w="1558" w:type="dxa"/>
+          </w:tcPr>
+          <w:p>
+            <w:pPr>
+              <w:spacing w:line="480" w:lineRule="auto"/>
+            </w:pPr>
+            <w:r>
+              <w:t>Granularity of Data</w:t>
+            </w:r>
+          </w:p>
+        </w:tc>
+        <w:tc>
+          <w:tcPr>
+            <w:tcW w:w="1558" w:type="dxa"/>
+          </w:tcPr>
+          <w:p>
+            <w:pPr>
+              <w:spacing w:line="480" w:lineRule="auto"/>
+            </w:pPr>
+            <w:r>
+              <w:t>COVID-19 Data Points</w:t>
+            </w:r>
+          </w:p>
+        </w:tc>
+        <w:tc>
+          <w:tcPr>
+            <w:tcW w:w="1558" w:type="dxa"/>
+          </w:tcPr>
+          <w:p>
+            <w:pPr>
+              <w:spacing w:line="480" w:lineRule="auto"/>
+            </w:pPr>
+            <w:r>
+              <w:t>Any Spatial View</w:t>
+            </w:r>
+          </w:p>
+        </w:tc>
+        <w:tc>
+          <w:tcPr>
+            <w:tcW w:w="1559" w:type="dxa"/>
+          </w:tcPr>
+          <w:p>
+            <w:pPr>
+              <w:spacing w:line="480" w:lineRule="auto"/>
+            </w:pPr>
+            <w:r>
+              <w:t>Any Linked Views</w:t>
+            </w:r>
+          </w:p>
+        </w:tc>
+        <w:tc>
+          <w:tcPr>
+            <w:tcW w:w="1559" w:type="dxa"/>
+          </w:tcPr>
+          <w:p>
+            <w:pPr>
+              <w:spacing w:line="480" w:lineRule="auto"/>
+            </w:pPr>
+            <w:r>
+              <w:t>How Configurable are the Visualizations</w:t>
+            </w:r>
+          </w:p>
+        </w:tc>
+      </w:tr>
+      <w:tr>
+        <w:tc>
+          <w:tcPr>
+            <w:tcW w:w="1558" w:type="dxa"/>
+          </w:tcPr>
+          <w:p>
+            <w:pPr>
+              <w:spacing w:line="480" w:lineRule="auto"/>
+            </w:pPr>
+            <w:r>
+              <w:t>John Hopkins</w:t>
+            </w:r>
+          </w:p>
+        </w:tc>
+        <w:tc>
+          <w:tcPr>
+            <w:tcW w:w="1558" w:type="dxa"/>
+          </w:tcPr>
+          <w:p>
+            <w:pPr>
+              <w:spacing w:line="480" w:lineRule="auto"/>
+            </w:pPr>
+          </w:p>
+        </w:tc>
+        <w:tc>
+          <w:tcPr>
+            <w:tcW w:w="1558" w:type="dxa"/>
+          </w:tcPr>
+          <w:p>
+            <w:pPr>
+              <w:spacing w:line="480" w:lineRule="auto"/>
+            </w:pPr>
+          </w:p>
+        </w:tc>
+        <w:tc>
+          <w:tcPr>
+            <w:tcW w:w="1558" w:type="dxa"/>
+          </w:tcPr>
+          <w:p>
+            <w:pPr>
+              <w:spacing w:line="480" w:lineRule="auto"/>
+            </w:pPr>
+          </w:p>
+        </w:tc>
+        <w:tc>
+          <w:tcPr>
+            <w:tcW w:w="1559" w:type="dxa"/>
+          </w:tcPr>
+          <w:p>
+            <w:pPr>
+              <w:spacing w:line="480" w:lineRule="auto"/>
+            </w:pPr>
+          </w:p>
+        </w:tc>
+        <w:tc>
+          <w:tcPr>
+            <w:tcW w:w="1559" w:type="dxa"/>
+          </w:tcPr>
+          <w:p>
+            <w:pPr>
+              <w:spacing w:line="480" w:lineRule="auto"/>
+            </w:pPr>
+          </w:p>
+        </w:tc>
+      </w:tr>
+      <w:tr>
+        <w:tc>
+          <w:tcPr>
+            <w:tcW w:w="1558" w:type="dxa"/>
+          </w:tcPr>
+          <w:p>
+            <w:pPr>
+              <w:spacing w:line="480" w:lineRule="auto"/>
+            </w:pPr>
+            <w:r>
+              <w:lastRenderedPageBreak/>
+              <w:t>COVID Tracking Project</w:t>
+            </w:r>
+          </w:p>
+        </w:tc>
+        <w:tc>
+          <w:tcPr>
+            <w:tcW w:w="1558" w:type="dxa"/>
+          </w:tcPr>
+          <w:p>
+            <w:pPr>
+              <w:spacing w:line="480" w:lineRule="auto"/>
+            </w:pPr>
+          </w:p>
+        </w:tc>
+        <w:tc>
+          <w:tcPr>
+            <w:tcW w:w="1558" w:type="dxa"/>
+          </w:tcPr>
+          <w:p>
+            <w:pPr>
+              <w:spacing w:line="480" w:lineRule="auto"/>
+            </w:pPr>
+          </w:p>
+        </w:tc>
+        <w:tc>
+          <w:tcPr>
+            <w:tcW w:w="1558" w:type="dxa"/>
+          </w:tcPr>
+          <w:p>
+            <w:pPr>
+              <w:spacing w:line="480" w:lineRule="auto"/>
+            </w:pPr>
+          </w:p>
+        </w:tc>
+        <w:tc>
+          <w:tcPr>
+            <w:tcW w:w="1559" w:type="dxa"/>
+          </w:tcPr>
+          <w:p>
+            <w:pPr>
+              <w:spacing w:line="480" w:lineRule="auto"/>
+            </w:pPr>
+          </w:p>
+        </w:tc>
+        <w:tc>
+          <w:tcPr>
+            <w:tcW w:w="1559" w:type="dxa"/>
+          </w:tcPr>
+          <w:p>
+            <w:pPr>
+              <w:spacing w:line="480" w:lineRule="auto"/>
+            </w:pPr>
+          </w:p>
+        </w:tc>
+      </w:tr>
+      <w:tr>
+        <w:tc>
+          <w:tcPr>
+            <w:tcW w:w="1558" w:type="dxa"/>
+          </w:tcPr>
+          <w:p>
+            <w:pPr>
+              <w:spacing w:line="480" w:lineRule="auto"/>
+            </w:pPr>
+            <w:r>
+              <w:t>IHME at the University of Washington</w:t>
+            </w:r>
+          </w:p>
+        </w:tc>
+        <w:tc>
+          <w:tcPr>
+            <w:tcW w:w="1558" w:type="dxa"/>
+          </w:tcPr>
+          <w:p>
+            <w:pPr>
+              <w:spacing w:line="480" w:lineRule="auto"/>
+            </w:pPr>
+          </w:p>
+        </w:tc>
+        <w:tc>
+          <w:tcPr>
+            <w:tcW w:w="1558" w:type="dxa"/>
+          </w:tcPr>
+          <w:p>
+            <w:pPr>
+              <w:spacing w:line="480" w:lineRule="auto"/>
+            </w:pPr>
+          </w:p>
+        </w:tc>
+        <w:tc>
+          <w:tcPr>
+            <w:tcW w:w="1558" w:type="dxa"/>
+          </w:tcPr>
+          <w:p>
+            <w:pPr>
+              <w:spacing w:line="480" w:lineRule="auto"/>
+            </w:pPr>
+          </w:p>
+        </w:tc>
+        <w:tc>
+          <w:tcPr>
+            <w:tcW w:w="1559" w:type="dxa"/>
+          </w:tcPr>
+          <w:p>
+            <w:pPr>
+              <w:spacing w:line="480" w:lineRule="auto"/>
+            </w:pPr>
+          </w:p>
+        </w:tc>
+        <w:tc>
+          <w:tcPr>
+            <w:tcW w:w="1559" w:type="dxa"/>
+          </w:tcPr>
+          <w:p>
+            <w:pPr>
+              <w:spacing w:line="480" w:lineRule="auto"/>
+            </w:pPr>
+          </w:p>
+        </w:tc>
+      </w:tr>
+    </w:tbl>
+    <w:p>
+      <w:pPr>
+        <w:spacing w:line="480" w:lineRule="auto"/>
+      </w:pPr>
+    </w:p>
     <w:p>
       <w:pPr>
         <w:spacing w:line="480" w:lineRule="auto"/>
@@ -603,11 +887,7 @@
         <w:t xml:space="preserve">For my weather data I will be using an API from Weather Source. Weather Source is a technology company that provides a suite of products that help businesses leverage weather and climate data. </w:t>
       </w:r>
       <w:r>
-        <w:t xml:space="preserve">On </w:t>
-      </w:r>
-      <w:r>
-        <w:lastRenderedPageBreak/>
-        <w:t>March 16</w:t>
+        <w:t>On March 16</w:t>
       </w:r>
       <w:r>
         <w:rPr>
@@ -1354,6 +1634,25 @@
       <w:u w:val="single"/>
     </w:rPr>
   </w:style>
+  <w:style w:type="table" w:styleId="TableGrid">
+    <w:name w:val="Table Grid"/>
+    <w:basedOn w:val="TableNormal"/>
+    <w:uiPriority w:val="39"/>
+    <w:rsid w:val="00167376"/>
+    <w:pPr>
+      <w:spacing w:after="0" w:line="240" w:lineRule="auto"/>
+    </w:pPr>
+    <w:tblPr>
+      <w:tblBorders>
+        <w:top w:val="single" w:sz="4" w:space="0" w:color="auto"/>
+        <w:left w:val="single" w:sz="4" w:space="0" w:color="auto"/>
+        <w:bottom w:val="single" w:sz="4" w:space="0" w:color="auto"/>
+        <w:right w:val="single" w:sz="4" w:space="0" w:color="auto"/>
+        <w:insideH w:val="single" w:sz="4" w:space="0" w:color="auto"/>
+        <w:insideV w:val="single" w:sz="4" w:space="0" w:color="auto"/>
+      </w:tblBorders>
+    </w:tblPr>
+  </w:style>
 </w:styles>
 </file>
 

--- a/Capstone/Proposal/Proposal.docx
+++ b/Capstone/Proposal/Proposal.docx
@@ -97,15 +97,7 @@
         <w:jc w:val="center"/>
       </w:pPr>
       <w:r>
-        <w:t xml:space="preserve">Dr. Brian Dorn, Dr. Rex </w:t>
-      </w:r>
-      <w:proofErr w:type="spellStart"/>
-      <w:r>
-        <w:t>Cammack</w:t>
-      </w:r>
-      <w:proofErr w:type="spellEnd"/>
-      <w:r>
-        <w:t>, Dr. Brian Ricks</w:t>
+        <w:t>Dr. Brian Dorn, Dr. Rex Cammack, Dr. Brian Ricks</w:t>
       </w:r>
     </w:p>
     <w:p>
@@ -288,15 +280,7 @@
         <w:t>One literature review published in the International Journal of Environmental Research and Public health analyzed the current available literature on the association between weather and COVID-19 incidence. This study concluded that weather does in fact play a significant role in COVID-19 transmission. Specifically, it said temperature and humidity were found to be the most common weather factors associated with COVID-19 transmission</w:t>
       </w:r>
       <w:r>
-        <w:t xml:space="preserve"> (</w:t>
-      </w:r>
-      <w:proofErr w:type="spellStart"/>
-      <w:r>
-        <w:t>McClymont</w:t>
-      </w:r>
-      <w:proofErr w:type="spellEnd"/>
-      <w:r>
-        <w:t xml:space="preserve"> &amp; Hu, 2021)</w:t>
+        <w:t xml:space="preserve"> (McClymont &amp; Hu, 2021)</w:t>
       </w:r>
       <w:r>
         <w:t>.</w:t>
@@ -312,15 +296,7 @@
         <w:t>with the existing research on COVID-19 and weather. It said that existing research on this association only considers weather variables during analysis. This study concluded that weather on its own was a non-influential factor in COVID-19 transmission. Instead, it said that other factors such as urban density and mobility of the population influenced COVID-19 transmission much more than weather</w:t>
       </w:r>
       <w:r>
-        <w:t xml:space="preserve"> (</w:t>
-      </w:r>
-      <w:proofErr w:type="spellStart"/>
-      <w:r>
-        <w:t>Jamshidi</w:t>
-      </w:r>
-      <w:proofErr w:type="spellEnd"/>
-      <w:r>
-        <w:t xml:space="preserve"> et al., 2020)</w:t>
+        <w:t xml:space="preserve"> (Jamshidi et al., 2020)</w:t>
       </w:r>
       <w:r>
         <w:t>.</w:t>
@@ -515,6 +491,68 @@
     <w:p>
       <w:pPr>
         <w:spacing w:line="480" w:lineRule="auto"/>
+      </w:pPr>
+      <w:r>
+        <w:t xml:space="preserve">In this section I will </w:t>
+      </w:r>
+      <w:r>
+        <w:t>compare</w:t>
+      </w:r>
+      <w:r>
+        <w:t xml:space="preserve"> some existing COVID-19 data visualizations in order to highlight work that is currently out there as well as some gaps in that work.</w:t>
+      </w:r>
+      <w:r>
+        <w:t xml:space="preserve"> </w:t>
+      </w:r>
+      <w:r>
+        <w:t>I looked at COVID-19 data visualizations from John Hopkins University of Medicine</w:t>
+      </w:r>
+      <w:r>
+        <w:t xml:space="preserve"> </w:t>
+      </w:r>
+      <w:r>
+        <w:t>(John Hopkins, 2021)</w:t>
+      </w:r>
+      <w:r>
+        <w:t>, the COVID Tracking Project at the Atlantic</w:t>
+      </w:r>
+      <w:r>
+        <w:t xml:space="preserve"> </w:t>
+      </w:r>
+      <w:r>
+        <w:t>(The COVID Tracking Project, 2021)</w:t>
+      </w:r>
+      <w:r>
+        <w:t xml:space="preserve"> and the Institute for Health Metrics and Evaluation (IHME) at the University of Washington</w:t>
+      </w:r>
+      <w:r>
+        <w:t xml:space="preserve"> </w:t>
+      </w:r>
+      <w:r>
+        <w:t>(Institute for Health Metrics and Evaluation, 2021)</w:t>
+      </w:r>
+      <w:r>
+        <w:t xml:space="preserve">. I </w:t>
+      </w:r>
+      <w:r>
+        <w:t>compared</w:t>
+      </w:r>
+      <w:r>
+        <w:t xml:space="preserve"> the visualizations that these organizations offered along several dimensions. Specifically, I looked at the following: How granular is the COVID-19 data? Which COVID-19 data points are visualized? Does it offer a spatial view? Does it offer any linked views of data? How configurable are the visualizations?</w:t>
+      </w:r>
+    </w:p>
+    <w:p>
+      <w:pPr>
+        <w:spacing w:line="480" w:lineRule="auto"/>
+      </w:pPr>
+      <w:r>
+        <w:lastRenderedPageBreak/>
+        <w:t>The results of this comparison can be see in Table 1.</w:t>
+      </w:r>
+    </w:p>
+    <w:p>
+      <w:pPr>
+        <w:spacing w:line="480" w:lineRule="auto"/>
         <w:rPr>
           <w:b/>
           <w:bCs/>
@@ -525,7 +563,23 @@
           <w:b/>
           <w:bCs/>
         </w:rPr>
-        <w:t>(Currently working on outline for this)</w:t>
+        <w:t>Table 1</w:t>
+      </w:r>
+    </w:p>
+    <w:p>
+      <w:pPr>
+        <w:spacing w:line="480" w:lineRule="auto"/>
+        <w:rPr>
+          <w:i/>
+          <w:iCs/>
+        </w:rPr>
+      </w:pPr>
+      <w:r>
+        <w:rPr>
+          <w:i/>
+          <w:iCs/>
+        </w:rPr>
+        <w:t>Comparison of Existing COVID-19 Data Visualizations</w:t>
       </w:r>
     </w:p>
     <w:tbl>
@@ -536,11 +590,11 @@
       </w:tblPr>
       <w:tblGrid>
         <w:gridCol w:w="1558"/>
+        <w:gridCol w:w="1557"/>
+        <w:gridCol w:w="1557"/>
+        <w:gridCol w:w="1557"/>
         <w:gridCol w:w="1558"/>
-        <w:gridCol w:w="1558"/>
-        <w:gridCol w:w="1558"/>
-        <w:gridCol w:w="1559"/>
-        <w:gridCol w:w="1559"/>
+        <w:gridCol w:w="1563"/>
       </w:tblGrid>
       <w:tr>
         <w:tc>
@@ -550,8 +604,16 @@
           <w:p>
             <w:pPr>
               <w:spacing w:line="480" w:lineRule="auto"/>
-            </w:pPr>
-            <w:r>
+              <w:rPr>
+                <w:b/>
+                <w:bCs/>
+              </w:rPr>
+            </w:pPr>
+            <w:r>
+              <w:rPr>
+                <w:b/>
+                <w:bCs/>
+              </w:rPr>
               <w:t>Organization</w:t>
             </w:r>
           </w:p>
@@ -563,9 +625,31 @@
           <w:p>
             <w:pPr>
               <w:spacing w:line="480" w:lineRule="auto"/>
-            </w:pPr>
-            <w:r>
-              <w:t>Granularity of Data</w:t>
+              <w:rPr>
+                <w:b/>
+                <w:bCs/>
+              </w:rPr>
+            </w:pPr>
+            <w:r>
+              <w:rPr>
+                <w:b/>
+                <w:bCs/>
+              </w:rPr>
+              <w:t xml:space="preserve">Granularity of </w:t>
+            </w:r>
+            <w:r>
+              <w:rPr>
+                <w:b/>
+                <w:bCs/>
+              </w:rPr>
+              <w:t xml:space="preserve">COVID-19 </w:t>
+            </w:r>
+            <w:r>
+              <w:rPr>
+                <w:b/>
+                <w:bCs/>
+              </w:rPr>
+              <w:t>Data</w:t>
             </w:r>
           </w:p>
         </w:tc>
@@ -576,8 +660,16 @@
           <w:p>
             <w:pPr>
               <w:spacing w:line="480" w:lineRule="auto"/>
-            </w:pPr>
-            <w:r>
+              <w:rPr>
+                <w:b/>
+                <w:bCs/>
+              </w:rPr>
+            </w:pPr>
+            <w:r>
+              <w:rPr>
+                <w:b/>
+                <w:bCs/>
+              </w:rPr>
               <w:t>COVID-19 Data Points</w:t>
             </w:r>
           </w:p>
@@ -589,8 +681,16 @@
           <w:p>
             <w:pPr>
               <w:spacing w:line="480" w:lineRule="auto"/>
-            </w:pPr>
-            <w:r>
+              <w:rPr>
+                <w:b/>
+                <w:bCs/>
+              </w:rPr>
+            </w:pPr>
+            <w:r>
+              <w:rPr>
+                <w:b/>
+                <w:bCs/>
+              </w:rPr>
               <w:t>Any Spatial View</w:t>
             </w:r>
           </w:p>
@@ -602,8 +702,16 @@
           <w:p>
             <w:pPr>
               <w:spacing w:line="480" w:lineRule="auto"/>
-            </w:pPr>
-            <w:r>
+              <w:rPr>
+                <w:b/>
+                <w:bCs/>
+              </w:rPr>
+            </w:pPr>
+            <w:r>
+              <w:rPr>
+                <w:b/>
+                <w:bCs/>
+              </w:rPr>
               <w:t>Any Linked Views</w:t>
             </w:r>
           </w:p>
@@ -615,9 +723,24 @@
           <w:p>
             <w:pPr>
               <w:spacing w:line="480" w:lineRule="auto"/>
-            </w:pPr>
-            <w:r>
-              <w:t>How Configurable are the Visualizations</w:t>
+              <w:rPr>
+                <w:b/>
+                <w:bCs/>
+              </w:rPr>
+            </w:pPr>
+            <w:r>
+              <w:rPr>
+                <w:b/>
+                <w:bCs/>
+              </w:rPr>
+              <w:t>Configurability of</w:t>
+            </w:r>
+            <w:r>
+              <w:rPr>
+                <w:b/>
+                <w:bCs/>
+              </w:rPr>
+              <w:t xml:space="preserve"> the Visualizations</w:t>
             </w:r>
           </w:p>
         </w:tc>
@@ -630,8 +753,16 @@
           <w:p>
             <w:pPr>
               <w:spacing w:line="480" w:lineRule="auto"/>
-            </w:pPr>
-            <w:r>
+              <w:rPr>
+                <w:b/>
+                <w:bCs/>
+              </w:rPr>
+            </w:pPr>
+            <w:r>
+              <w:rPr>
+                <w:b/>
+                <w:bCs/>
+              </w:rPr>
               <w:t>John Hopkins</w:t>
             </w:r>
           </w:p>
@@ -644,6 +775,9 @@
             <w:pPr>
               <w:spacing w:line="480" w:lineRule="auto"/>
             </w:pPr>
+            <w:r>
+              <w:t>County, State and Country</w:t>
+            </w:r>
           </w:p>
         </w:tc>
         <w:tc>
@@ -654,6 +788,12 @@
             <w:pPr>
               <w:spacing w:line="480" w:lineRule="auto"/>
             </w:pPr>
+            <w:r>
+              <w:t xml:space="preserve">Confirmed </w:t>
+            </w:r>
+            <w:r>
+              <w:t>Cases, Deaths, Tests, Hospital Use</w:t>
+            </w:r>
           </w:p>
         </w:tc>
         <w:tc>
@@ -664,6 +804,9 @@
             <w:pPr>
               <w:spacing w:line="480" w:lineRule="auto"/>
             </w:pPr>
+            <w:r>
+              <w:t>Yes, map of US with counties</w:t>
+            </w:r>
           </w:p>
         </w:tc>
         <w:tc>
@@ -674,6 +817,9 @@
             <w:pPr>
               <w:spacing w:line="480" w:lineRule="auto"/>
             </w:pPr>
+            <w:r>
+              <w:t>No</w:t>
+            </w:r>
           </w:p>
         </w:tc>
         <w:tc>
@@ -684,6 +830,15 @@
             <w:pPr>
               <w:spacing w:line="480" w:lineRule="auto"/>
             </w:pPr>
+            <w:r>
+              <w:t xml:space="preserve">Minimal, </w:t>
+            </w:r>
+            <w:r>
+              <w:t>can</w:t>
+            </w:r>
+            <w:r>
+              <w:t xml:space="preserve"> toggle the data point plotted</w:t>
+            </w:r>
           </w:p>
         </w:tc>
       </w:tr>
@@ -695,9 +850,16 @@
           <w:p>
             <w:pPr>
               <w:spacing w:line="480" w:lineRule="auto"/>
-            </w:pPr>
-            <w:r>
-              <w:lastRenderedPageBreak/>
+              <w:rPr>
+                <w:b/>
+                <w:bCs/>
+              </w:rPr>
+            </w:pPr>
+            <w:r>
+              <w:rPr>
+                <w:b/>
+                <w:bCs/>
+              </w:rPr>
               <w:t>COVID Tracking Project</w:t>
             </w:r>
           </w:p>
@@ -710,6 +872,9 @@
             <w:pPr>
               <w:spacing w:line="480" w:lineRule="auto"/>
             </w:pPr>
+            <w:r>
+              <w:t>State and Country</w:t>
+            </w:r>
           </w:p>
         </w:tc>
         <w:tc>
@@ -720,6 +885,12 @@
             <w:pPr>
               <w:spacing w:line="480" w:lineRule="auto"/>
             </w:pPr>
+            <w:r>
+              <w:t xml:space="preserve">Confirmed </w:t>
+            </w:r>
+            <w:r>
+              <w:t>Cases, Deaths, Tests, Hospital Use</w:t>
+            </w:r>
           </w:p>
         </w:tc>
         <w:tc>
@@ -730,6 +901,9 @@
             <w:pPr>
               <w:spacing w:line="480" w:lineRule="auto"/>
             </w:pPr>
+            <w:r>
+              <w:t>One map with hospital use data, a few cartograms</w:t>
+            </w:r>
           </w:p>
         </w:tc>
         <w:tc>
@@ -740,6 +914,9 @@
             <w:pPr>
               <w:spacing w:line="480" w:lineRule="auto"/>
             </w:pPr>
+            <w:r>
+              <w:t>Yes, some charts share date range and if data is normalized or not</w:t>
+            </w:r>
           </w:p>
         </w:tc>
         <w:tc>
@@ -750,6 +927,15 @@
             <w:pPr>
               <w:spacing w:line="480" w:lineRule="auto"/>
             </w:pPr>
+            <w:r>
+              <w:t xml:space="preserve">Moderate, </w:t>
+            </w:r>
+            <w:r>
+              <w:t>can set</w:t>
+            </w:r>
+            <w:r>
+              <w:t xml:space="preserve"> date range and if data is normalized</w:t>
+            </w:r>
           </w:p>
         </w:tc>
       </w:tr>
@@ -761,8 +947,16 @@
           <w:p>
             <w:pPr>
               <w:spacing w:line="480" w:lineRule="auto"/>
-            </w:pPr>
-            <w:r>
+              <w:rPr>
+                <w:b/>
+                <w:bCs/>
+              </w:rPr>
+            </w:pPr>
+            <w:r>
+              <w:rPr>
+                <w:b/>
+                <w:bCs/>
+              </w:rPr>
               <w:t>IHME at the University of Washington</w:t>
             </w:r>
           </w:p>
@@ -775,6 +969,9 @@
             <w:pPr>
               <w:spacing w:line="480" w:lineRule="auto"/>
             </w:pPr>
+            <w:r>
+              <w:t>State and Country</w:t>
+            </w:r>
           </w:p>
         </w:tc>
         <w:tc>
@@ -785,6 +982,12 @@
             <w:pPr>
               <w:spacing w:line="480" w:lineRule="auto"/>
             </w:pPr>
+            <w:r>
+              <w:t xml:space="preserve">Confirmed </w:t>
+            </w:r>
+            <w:r>
+              <w:t>Cases, Deaths, Tests, Hospital Use</w:t>
+            </w:r>
           </w:p>
         </w:tc>
         <w:tc>
@@ -795,6 +998,9 @@
             <w:pPr>
               <w:spacing w:line="480" w:lineRule="auto"/>
             </w:pPr>
+            <w:r>
+              <w:t>Yes, most data points can be viewed on a map</w:t>
+            </w:r>
           </w:p>
         </w:tc>
         <w:tc>
@@ -805,6 +1011,9 @@
             <w:pPr>
               <w:spacing w:line="480" w:lineRule="auto"/>
             </w:pPr>
+            <w:r>
+              <w:t>No</w:t>
+            </w:r>
           </w:p>
         </w:tc>
         <w:tc>
@@ -815,6 +1024,13 @@
             <w:pPr>
               <w:spacing w:line="480" w:lineRule="auto"/>
             </w:pPr>
+            <w:r>
+              <w:t>Moderate – High, can set date range, if data is normalized and if data should be 7-</w:t>
+            </w:r>
+            <w:r>
+              <w:lastRenderedPageBreak/>
+              <w:t>day rolling averages</w:t>
+            </w:r>
           </w:p>
         </w:tc>
       </w:tr>
@@ -827,6 +1043,11 @@
     <w:p>
       <w:pPr>
         <w:spacing w:line="480" w:lineRule="auto"/>
+      </w:pPr>
+    </w:p>
+    <w:p>
+      <w:pPr>
+        <w:spacing w:line="480" w:lineRule="auto"/>
         <w:jc w:val="center"/>
         <w:rPr>
           <w:b/>
@@ -902,15 +1123,7 @@
         <w:t>opened</w:t>
       </w:r>
       <w:r>
-        <w:t xml:space="preserve"> their API for free to any researchers exploring the relationship between weather and the COVID-19 pandemic. Their Weather History API exposes many different weather data points that can be queried with a date range along with latitude and longitude, or zip code. Data can be returned in an hourly or daily format. For my purposes I will be retrieving average temperature, average relative </w:t>
-      </w:r>
-      <w:proofErr w:type="gramStart"/>
-      <w:r>
-        <w:t>humidity</w:t>
-      </w:r>
-      <w:proofErr w:type="gramEnd"/>
-      <w:r>
-        <w:t xml:space="preserve"> and average absolute humidity in a daily format.</w:t>
+        <w:t xml:space="preserve"> their API for free to any researchers exploring the relationship between weather and the COVID-19 pandemic. Their Weather History API exposes many different weather data points that can be queried with a date range along with latitude and longitude, or zip code. Data can be returned in an hourly or daily format. For my purposes I will be retrieving average temperature, average relative humidity and average absolute humidity in a daily format.</w:t>
       </w:r>
     </w:p>
     <w:p>
@@ -999,44 +1212,14 @@
       <w:pPr>
         <w:spacing w:line="480" w:lineRule="auto"/>
         <w:ind w:left="720" w:hanging="720"/>
-      </w:pPr>
-      <w:r>
-        <w:t xml:space="preserve">COVID-19 United States Cases by County. (n.d.). Johns Hopkins Coronavirus Resource Center. Retrieved March 3, 2021, from </w:t>
+        <w:rPr>
+          <w:rStyle w:val="Hyperlink"/>
+        </w:rPr>
+      </w:pPr>
+      <w:r>
+        <w:t xml:space="preserve">Huang, X., Mengersen, K., Milinovich, G., &amp; Hu, W. (2017). Effect of Weather Variability on Seasonal Influenza Among Different Age Groups in Queensland, Australia: A Bayesian Spatiotemporal Analysis. The Journal of Infectious Diseases, 215(11), 1695–1701. </w:t>
       </w:r>
       <w:hyperlink r:id="rId7" w:history="1">
-        <w:r>
-          <w:rPr>
-            <w:rStyle w:val="Hyperlink"/>
-          </w:rPr>
-          <w:t>https://coronavirus.jhu.edu/us-map</w:t>
-        </w:r>
-      </w:hyperlink>
-    </w:p>
-    <w:p>
-      <w:pPr>
-        <w:spacing w:line="480" w:lineRule="auto"/>
-        <w:ind w:left="720" w:hanging="720"/>
-      </w:pPr>
-      <w:r>
-        <w:t xml:space="preserve">Huang, X., </w:t>
-      </w:r>
-      <w:proofErr w:type="spellStart"/>
-      <w:r>
-        <w:t>Mengersen</w:t>
-      </w:r>
-      <w:proofErr w:type="spellEnd"/>
-      <w:r>
-        <w:t xml:space="preserve">, K., </w:t>
-      </w:r>
-      <w:proofErr w:type="spellStart"/>
-      <w:r>
-        <w:t>Milinovich</w:t>
-      </w:r>
-      <w:proofErr w:type="spellEnd"/>
-      <w:r>
-        <w:t xml:space="preserve">, G., &amp; Hu, W. (2017). Effect of Weather Variability on Seasonal Influenza Among Different Age Groups in Queensland, Australia: A Bayesian Spatiotemporal Analysis. The Journal of Infectious Diseases, 215(11), 1695–1701. </w:t>
-      </w:r>
-      <w:hyperlink r:id="rId8" w:history="1">
         <w:r>
           <w:rPr>
             <w:rStyle w:val="Hyperlink"/>
@@ -1050,21 +1233,28 @@
         <w:spacing w:line="480" w:lineRule="auto"/>
         <w:ind w:left="720" w:hanging="720"/>
       </w:pPr>
-      <w:proofErr w:type="spellStart"/>
-      <w:r>
-        <w:t>Jamshidi</w:t>
-      </w:r>
-      <w:proofErr w:type="spellEnd"/>
-      <w:r>
-        <w:t xml:space="preserve">, S., </w:t>
-      </w:r>
-      <w:proofErr w:type="spellStart"/>
-      <w:r>
-        <w:t>Baniasad</w:t>
-      </w:r>
-      <w:proofErr w:type="spellEnd"/>
-      <w:r>
-        <w:t xml:space="preserve">, M., &amp; Niyogi, D. (2020). Global to USA County Scale Analysis of Weather, Urban Density, Mobility, Homestay, and Mask Use on COVID-19. International Journal of Environmental Research and Public Health, 17(21), 7847. </w:t>
+      <w:r>
+        <w:t xml:space="preserve">Institute for Health Metrics and Evaluation. (2021, March 20). IHME | COVID-19 Projections. Institute for Health Metrics and Evaluation. </w:t>
+      </w:r>
+      <w:hyperlink r:id="rId8" w:history="1">
+        <w:r>
+          <w:rPr>
+            <w:rStyle w:val="Hyperlink"/>
+          </w:rPr>
+          <w:t>https://covid19.healthdata.org/</w:t>
+        </w:r>
+      </w:hyperlink>
+    </w:p>
+    <w:p>
+      <w:pPr>
+        <w:spacing w:line="480" w:lineRule="auto"/>
+        <w:ind w:left="720" w:hanging="720"/>
+        <w:rPr>
+          <w:rStyle w:val="Hyperlink"/>
+        </w:rPr>
+      </w:pPr>
+      <w:r>
+        <w:t xml:space="preserve">Jamshidi, S., Baniasad, M., &amp; Niyogi, D. (2020). Global to USA County Scale Analysis of Weather, Urban Density, Mobility, Homestay, and Mask Use on COVID-19. International Journal of Environmental Research and Public Health, 17(21), 7847. </w:t>
       </w:r>
       <w:hyperlink r:id="rId9" w:history="1">
         <w:r>
@@ -1080,15 +1270,27 @@
         <w:spacing w:line="480" w:lineRule="auto"/>
         <w:ind w:left="720" w:hanging="720"/>
       </w:pPr>
-      <w:proofErr w:type="spellStart"/>
-      <w:r>
-        <w:t>McClymont</w:t>
-      </w:r>
-      <w:proofErr w:type="spellEnd"/>
-      <w:r>
-        <w:t xml:space="preserve">, H., &amp; Hu, W. (2021). Weather Variability and COVID-19 Transmission: A Review of Recent Research. International Journal of Environmental Research and Public Health, 18(2), 396. </w:t>
+      <w:r>
+        <w:t xml:space="preserve">John Hopkins. (2021, March 20). Coronavirus Resource Center. Johns Hopkins Coronavirus Resource Center. </w:t>
       </w:r>
       <w:hyperlink r:id="rId10" w:history="1">
+        <w:r>
+          <w:rPr>
+            <w:rStyle w:val="Hyperlink"/>
+          </w:rPr>
+          <w:t>https://coronavirus.jhu.edu/</w:t>
+        </w:r>
+      </w:hyperlink>
+    </w:p>
+    <w:p>
+      <w:pPr>
+        <w:spacing w:line="480" w:lineRule="auto"/>
+        <w:ind w:left="720" w:hanging="720"/>
+      </w:pPr>
+      <w:r>
+        <w:t xml:space="preserve">McClymont, H., &amp; Hu, W. (2021). Weather Variability and COVID-19 Transmission: A Review of Recent Research. International Journal of Environmental Research and Public Health, 18(2), 396. </w:t>
+      </w:r>
+      <w:hyperlink r:id="rId11" w:history="1">
         <w:r>
           <w:rPr>
             <w:rStyle w:val="Hyperlink"/>
@@ -1101,27 +1303,14 @@
       <w:pPr>
         <w:spacing w:line="480" w:lineRule="auto"/>
         <w:ind w:left="720" w:hanging="720"/>
-      </w:pPr>
-      <w:r>
-        <w:t xml:space="preserve">Roussel, M., </w:t>
-      </w:r>
-      <w:proofErr w:type="spellStart"/>
-      <w:r>
-        <w:t>Pontier</w:t>
-      </w:r>
-      <w:proofErr w:type="spellEnd"/>
-      <w:r>
-        <w:t xml:space="preserve">, D., Cohen, J.-M., Lina, B., &amp; </w:t>
-      </w:r>
-      <w:proofErr w:type="spellStart"/>
-      <w:r>
-        <w:t>Fouchet</w:t>
-      </w:r>
-      <w:proofErr w:type="spellEnd"/>
-      <w:r>
-        <w:t xml:space="preserve">, D. (2016). Quantifying the role of weather on seasonal influenza. BMC Public Health, 16, 441. </w:t>
-      </w:r>
-      <w:hyperlink r:id="rId11" w:history="1">
+        <w:rPr>
+          <w:rStyle w:val="Hyperlink"/>
+        </w:rPr>
+      </w:pPr>
+      <w:r>
+        <w:t xml:space="preserve">Roussel, M., Pontier, D., Cohen, J.-M., Lina, B., &amp; Fouchet, D. (2016). Quantifying the role of weather on seasonal influenza. BMC Public Health, 16, 441. </w:t>
+      </w:r>
+      <w:hyperlink r:id="rId12" w:history="1">
         <w:r>
           <w:rPr>
             <w:rStyle w:val="Hyperlink"/>
@@ -1136,6 +1325,24 @@
         <w:ind w:left="720" w:hanging="720"/>
       </w:pPr>
       <w:r>
+        <w:lastRenderedPageBreak/>
+        <w:t xml:space="preserve">The COVID Tracking Project. (2021, March 20). Charts. The COVID Tracking Project. </w:t>
+      </w:r>
+      <w:hyperlink r:id="rId13" w:history="1">
+        <w:r>
+          <w:rPr>
+            <w:rStyle w:val="Hyperlink"/>
+          </w:rPr>
+          <w:t>https://covidtracking.com/data/charts</w:t>
+        </w:r>
+      </w:hyperlink>
+    </w:p>
+    <w:p>
+      <w:pPr>
+        <w:spacing w:line="480" w:lineRule="auto"/>
+        <w:ind w:left="720" w:hanging="720"/>
+      </w:pPr>
+      <w:r>
         <w:t xml:space="preserve">The New York Times. (2021). Coronavirus (Covid-19) Data in the United States. Retrieved </w:t>
       </w:r>
       <w:r>
@@ -1150,7 +1357,7 @@
       <w:r>
         <w:t xml:space="preserve">, from </w:t>
       </w:r>
-      <w:hyperlink r:id="rId12" w:history="1">
+      <w:hyperlink r:id="rId14" w:history="1">
         <w:r>
           <w:rPr>
             <w:rStyle w:val="Hyperlink"/>

--- a/Capstone/Proposal/Proposal.docx
+++ b/Capstone/Proposal/Proposal.docx
@@ -499,7 +499,13 @@
         <w:t>compare</w:t>
       </w:r>
       <w:r>
-        <w:t xml:space="preserve"> some existing COVID-19 data visualizations in order to highlight work that is currently out there as well as some gaps in that work.</w:t>
+        <w:t xml:space="preserve"> some existing COVID-19 data visualizations </w:t>
+      </w:r>
+      <w:r>
+        <w:t>to</w:t>
+      </w:r>
+      <w:r>
+        <w:t xml:space="preserve"> highlight work that is currently out there as well as some gaps in that work.</w:t>
       </w:r>
       <w:r>
         <w:t xml:space="preserve"> </w:t>
@@ -538,7 +544,7 @@
         <w:t>compared</w:t>
       </w:r>
       <w:r>
-        <w:t xml:space="preserve"> the visualizations that these organizations offered along several dimensions. Specifically, I looked at the following: How granular is the COVID-19 data? Which COVID-19 data points are visualized? Does it offer a spatial view? Does it offer any linked views of data? How configurable are the visualizations?</w:t>
+        <w:t xml:space="preserve"> the visualizations that these organizations offered along several dimensions. Specifically, I looked at the following: How granular is the COVID-19 data? Which COVID-19 data points are visualized? Does it offer a spatial view? How configurable are the visualizations?</w:t>
       </w:r>
     </w:p>
     <w:p>
@@ -547,7 +553,13 @@
       </w:pPr>
       <w:r>
         <w:lastRenderedPageBreak/>
-        <w:t>The results of this comparison can be see in Table 1.</w:t>
+        <w:t>The results of this comparison can be see</w:t>
+      </w:r>
+      <w:r>
+        <w:t>n</w:t>
+      </w:r>
+      <w:r>
+        <w:t xml:space="preserve"> in Table 1.</w:t>
       </w:r>
     </w:p>
     <w:p>
@@ -586,6 +598,7 @@
       <w:tblPr>
         <w:tblStyle w:val="TableGrid"/>
         <w:tblW w:w="0" w:type="auto"/>
+        <w:jc w:val="center"/>
         <w:tblLook w:val="04A0" w:firstRow="1" w:lastRow="0" w:firstColumn="1" w:lastColumn="0" w:noHBand="0" w:noVBand="1"/>
       </w:tblPr>
       <w:tblGrid>
@@ -593,10 +606,12 @@
         <w:gridCol w:w="1557"/>
         <w:gridCol w:w="1557"/>
         <w:gridCol w:w="1557"/>
-        <w:gridCol w:w="1558"/>
         <w:gridCol w:w="1563"/>
       </w:tblGrid>
       <w:tr>
+        <w:trPr>
+          <w:jc w:val="center"/>
+        </w:trPr>
         <w:tc>
           <w:tcPr>
             <w:tcW w:w="1558" w:type="dxa"/>
@@ -620,7 +635,7 @@
         </w:tc>
         <w:tc>
           <w:tcPr>
-            <w:tcW w:w="1558" w:type="dxa"/>
+            <w:tcW w:w="1557" w:type="dxa"/>
           </w:tcPr>
           <w:p>
             <w:pPr>
@@ -635,27 +650,13 @@
                 <w:b/>
                 <w:bCs/>
               </w:rPr>
-              <w:t xml:space="preserve">Granularity of </w:t>
-            </w:r>
-            <w:r>
-              <w:rPr>
-                <w:b/>
-                <w:bCs/>
-              </w:rPr>
-              <w:t xml:space="preserve">COVID-19 </w:t>
-            </w:r>
-            <w:r>
-              <w:rPr>
-                <w:b/>
-                <w:bCs/>
-              </w:rPr>
-              <w:t>Data</w:t>
+              <w:t>Granularity of COVID-19 Data</w:t>
             </w:r>
           </w:p>
         </w:tc>
         <w:tc>
           <w:tcPr>
-            <w:tcW w:w="1558" w:type="dxa"/>
+            <w:tcW w:w="1557" w:type="dxa"/>
           </w:tcPr>
           <w:p>
             <w:pPr>
@@ -676,7 +677,7 @@
         </w:tc>
         <w:tc>
           <w:tcPr>
-            <w:tcW w:w="1558" w:type="dxa"/>
+            <w:tcW w:w="1557" w:type="dxa"/>
           </w:tcPr>
           <w:p>
             <w:pPr>
@@ -697,28 +698,7 @@
         </w:tc>
         <w:tc>
           <w:tcPr>
-            <w:tcW w:w="1559" w:type="dxa"/>
-          </w:tcPr>
-          <w:p>
-            <w:pPr>
-              <w:spacing w:line="480" w:lineRule="auto"/>
-              <w:rPr>
-                <w:b/>
-                <w:bCs/>
-              </w:rPr>
-            </w:pPr>
-            <w:r>
-              <w:rPr>
-                <w:b/>
-                <w:bCs/>
-              </w:rPr>
-              <w:t>Any Linked Views</w:t>
-            </w:r>
-          </w:p>
-        </w:tc>
-        <w:tc>
-          <w:tcPr>
-            <w:tcW w:w="1559" w:type="dxa"/>
+            <w:tcW w:w="1563" w:type="dxa"/>
           </w:tcPr>
           <w:p>
             <w:pPr>
@@ -746,6 +726,9 @@
         </w:tc>
       </w:tr>
       <w:tr>
+        <w:trPr>
+          <w:jc w:val="center"/>
+        </w:trPr>
         <w:tc>
           <w:tcPr>
             <w:tcW w:w="1558" w:type="dxa"/>
@@ -769,7 +752,7 @@
         </w:tc>
         <w:tc>
           <w:tcPr>
-            <w:tcW w:w="1558" w:type="dxa"/>
+            <w:tcW w:w="1557" w:type="dxa"/>
           </w:tcPr>
           <w:p>
             <w:pPr>
@@ -782,23 +765,20 @@
         </w:tc>
         <w:tc>
           <w:tcPr>
-            <w:tcW w:w="1558" w:type="dxa"/>
+            <w:tcW w:w="1557" w:type="dxa"/>
           </w:tcPr>
           <w:p>
             <w:pPr>
               <w:spacing w:line="480" w:lineRule="auto"/>
             </w:pPr>
             <w:r>
-              <w:t xml:space="preserve">Confirmed </w:t>
-            </w:r>
-            <w:r>
-              <w:t>Cases, Deaths, Tests, Hospital Use</w:t>
+              <w:t>Confirmed Cases, Deaths, Tests, Hospital Use</w:t>
             </w:r>
           </w:p>
         </w:tc>
         <w:tc>
           <w:tcPr>
-            <w:tcW w:w="1558" w:type="dxa"/>
+            <w:tcW w:w="1557" w:type="dxa"/>
           </w:tcPr>
           <w:p>
             <w:pPr>
@@ -811,38 +791,22 @@
         </w:tc>
         <w:tc>
           <w:tcPr>
-            <w:tcW w:w="1559" w:type="dxa"/>
+            <w:tcW w:w="1563" w:type="dxa"/>
           </w:tcPr>
           <w:p>
             <w:pPr>
               <w:spacing w:line="480" w:lineRule="auto"/>
             </w:pPr>
             <w:r>
-              <w:t>No</w:t>
-            </w:r>
-          </w:p>
-        </w:tc>
-        <w:tc>
-          <w:tcPr>
-            <w:tcW w:w="1559" w:type="dxa"/>
-          </w:tcPr>
-          <w:p>
-            <w:pPr>
-              <w:spacing w:line="480" w:lineRule="auto"/>
-            </w:pPr>
-            <w:r>
-              <w:t xml:space="preserve">Minimal, </w:t>
-            </w:r>
-            <w:r>
-              <w:t>can</w:t>
-            </w:r>
-            <w:r>
-              <w:t xml:space="preserve"> toggle the data point plotted</w:t>
+              <w:t>Minimal, can toggle the data point plotted</w:t>
             </w:r>
           </w:p>
         </w:tc>
       </w:tr>
       <w:tr>
+        <w:trPr>
+          <w:jc w:val="center"/>
+        </w:trPr>
         <w:tc>
           <w:tcPr>
             <w:tcW w:w="1558" w:type="dxa"/>
@@ -866,7 +830,7 @@
         </w:tc>
         <w:tc>
           <w:tcPr>
-            <w:tcW w:w="1558" w:type="dxa"/>
+            <w:tcW w:w="1557" w:type="dxa"/>
           </w:tcPr>
           <w:p>
             <w:pPr>
@@ -879,67 +843,51 @@
         </w:tc>
         <w:tc>
           <w:tcPr>
-            <w:tcW w:w="1558" w:type="dxa"/>
+            <w:tcW w:w="1557" w:type="dxa"/>
           </w:tcPr>
           <w:p>
             <w:pPr>
               <w:spacing w:line="480" w:lineRule="auto"/>
             </w:pPr>
             <w:r>
-              <w:t xml:space="preserve">Confirmed </w:t>
-            </w:r>
-            <w:r>
-              <w:t>Cases, Deaths, Tests, Hospital Use</w:t>
+              <w:t>Confirmed Cases, Deaths, Tests, Hospital Use</w:t>
             </w:r>
           </w:p>
         </w:tc>
         <w:tc>
           <w:tcPr>
-            <w:tcW w:w="1558" w:type="dxa"/>
+            <w:tcW w:w="1557" w:type="dxa"/>
           </w:tcPr>
           <w:p>
             <w:pPr>
               <w:spacing w:line="480" w:lineRule="auto"/>
             </w:pPr>
             <w:r>
-              <w:t>One map with hospital use data, a few cartograms</w:t>
+              <w:t xml:space="preserve">Yes, </w:t>
+            </w:r>
+            <w:r>
+              <w:t>map with hospital use data, a few cartograms</w:t>
             </w:r>
           </w:p>
         </w:tc>
         <w:tc>
           <w:tcPr>
-            <w:tcW w:w="1559" w:type="dxa"/>
+            <w:tcW w:w="1563" w:type="dxa"/>
           </w:tcPr>
           <w:p>
             <w:pPr>
               <w:spacing w:line="480" w:lineRule="auto"/>
             </w:pPr>
             <w:r>
-              <w:t>Yes, some charts share date range and if data is normalized or not</w:t>
-            </w:r>
-          </w:p>
-        </w:tc>
-        <w:tc>
-          <w:tcPr>
-            <w:tcW w:w="1559" w:type="dxa"/>
-          </w:tcPr>
-          <w:p>
-            <w:pPr>
-              <w:spacing w:line="480" w:lineRule="auto"/>
-            </w:pPr>
-            <w:r>
-              <w:t xml:space="preserve">Moderate, </w:t>
-            </w:r>
-            <w:r>
-              <w:t>can set</w:t>
-            </w:r>
-            <w:r>
-              <w:t xml:space="preserve"> date range and if data is normalized</w:t>
+              <w:t>Moderate, can set date range and if data is normalized</w:t>
             </w:r>
           </w:p>
         </w:tc>
       </w:tr>
       <w:tr>
+        <w:trPr>
+          <w:jc w:val="center"/>
+        </w:trPr>
         <w:tc>
           <w:tcPr>
             <w:tcW w:w="1558" w:type="dxa"/>
@@ -957,13 +905,13 @@
                 <w:b/>
                 <w:bCs/>
               </w:rPr>
-              <w:t>IHME at the University of Washington</w:t>
+              <w:t>IHME</w:t>
             </w:r>
           </w:p>
         </w:tc>
         <w:tc>
           <w:tcPr>
-            <w:tcW w:w="1558" w:type="dxa"/>
+            <w:tcW w:w="1557" w:type="dxa"/>
           </w:tcPr>
           <w:p>
             <w:pPr>
@@ -976,23 +924,20 @@
         </w:tc>
         <w:tc>
           <w:tcPr>
-            <w:tcW w:w="1558" w:type="dxa"/>
+            <w:tcW w:w="1557" w:type="dxa"/>
           </w:tcPr>
           <w:p>
             <w:pPr>
               <w:spacing w:line="480" w:lineRule="auto"/>
             </w:pPr>
             <w:r>
-              <w:t xml:space="preserve">Confirmed </w:t>
-            </w:r>
-            <w:r>
-              <w:t>Cases, Deaths, Tests, Hospital Use</w:t>
+              <w:t>Confirmed Cases, Deaths, Tests, Hospital Use</w:t>
             </w:r>
           </w:p>
         </w:tc>
         <w:tc>
           <w:tcPr>
-            <w:tcW w:w="1558" w:type="dxa"/>
+            <w:tcW w:w="1557" w:type="dxa"/>
           </w:tcPr>
           <w:p>
             <w:pPr>
@@ -1005,31 +950,14 @@
         </w:tc>
         <w:tc>
           <w:tcPr>
-            <w:tcW w:w="1559" w:type="dxa"/>
+            <w:tcW w:w="1563" w:type="dxa"/>
           </w:tcPr>
           <w:p>
             <w:pPr>
               <w:spacing w:line="480" w:lineRule="auto"/>
             </w:pPr>
             <w:r>
-              <w:t>No</w:t>
-            </w:r>
-          </w:p>
-        </w:tc>
-        <w:tc>
-          <w:tcPr>
-            <w:tcW w:w="1559" w:type="dxa"/>
-          </w:tcPr>
-          <w:p>
-            <w:pPr>
-              <w:spacing w:line="480" w:lineRule="auto"/>
-            </w:pPr>
-            <w:r>
-              <w:t>Moderate – High, can set date range, if data is normalized and if data should be 7-</w:t>
-            </w:r>
-            <w:r>
-              <w:lastRenderedPageBreak/>
-              <w:t>day rolling averages</w:t>
+              <w:t>Moderate – High, can set date range, if data is normalized and if data should be 7-day rolling averages</w:t>
             </w:r>
           </w:p>
         </w:tc>
@@ -1044,6 +972,35 @@
       <w:pPr>
         <w:spacing w:line="480" w:lineRule="auto"/>
       </w:pPr>
+      <w:r>
+        <w:t>Now I will summarize my findings and discuss how this relates to my visualization. Only one of the organizations, John Hopkins, offered COVID-19 data at the county level in the US. Given that my visualization will show weather and COVID-19 data together, the location granularity of this data becomes more important. Weather in any state can vary greatly across different locations in that state. This is why my visualization will use county level COVID-19 data.</w:t>
+      </w:r>
+      <w:r>
+        <w:t xml:space="preserve"> </w:t>
+      </w:r>
+      <w:r>
+        <w:t>All of the organizations offered the same COVID-19 data points in their visualizations (cases, deaths, etc.). For my purposes of allowing a user to compare COVID-19 infection rates to weather patterns I will only be using confirmed COVID-19 case counts.</w:t>
+      </w:r>
+    </w:p>
+    <w:p>
+      <w:pPr>
+        <w:spacing w:line="480" w:lineRule="auto"/>
+      </w:pPr>
+      <w:r>
+        <w:t xml:space="preserve">Since weather and COVID-19 infection rates both have a spatial dimension, a spatial view for my visualization is warranted. This is consistent with the existing visualizations I </w:t>
+      </w:r>
+      <w:r>
+        <w:t xml:space="preserve">have </w:t>
+      </w:r>
+      <w:r>
+        <w:t>looked at, all 3 provided some sort of spatial view for the COVID-19 data. This is why I will be displaying a map to the user that they can interact with in order to view data at their location of interest.</w:t>
+      </w:r>
+      <w:r>
+        <w:t xml:space="preserve"> </w:t>
+      </w:r>
+      <w:r>
+        <w:t>These organizations offered a variety of levels of configurability in their visualizations. Given that the purpose of my visualization is to allow a user to explore the data on their own I will offer a high level of configurability in my visualization in order to allow a user to visualize the data in a few different ways.</w:t>
+      </w:r>
     </w:p>
     <w:p>
       <w:pPr>
@@ -1105,7 +1062,11 @@
       </w:r>
       <w:r>
         <w:br/>
-        <w:t xml:space="preserve">For my weather data I will be using an API from Weather Source. Weather Source is a technology company that provides a suite of products that help businesses leverage weather and climate data. </w:t>
+        <w:t xml:space="preserve">For my weather data I will be using an API from Weather Source. Weather Source is a technology </w:t>
+      </w:r>
+      <w:r>
+        <w:lastRenderedPageBreak/>
+        <w:t xml:space="preserve">company that provides a suite of products that help businesses leverage weather and climate data. </w:t>
       </w:r>
       <w:r>
         <w:t>On March 16</w:t>

--- a/Capstone/Proposal/Proposal.docx
+++ b/Capstone/Proposal/Proposal.docx
@@ -97,7 +97,15 @@
         <w:jc w:val="center"/>
       </w:pPr>
       <w:r>
-        <w:t>Dr. Brian Dorn, Dr. Rex Cammack, Dr. Brian Ricks</w:t>
+        <w:t xml:space="preserve">Dr. Brian Dorn, Dr. Rex </w:t>
+      </w:r>
+      <w:proofErr w:type="spellStart"/>
+      <w:r>
+        <w:t>Cammack</w:t>
+      </w:r>
+      <w:proofErr w:type="spellEnd"/>
+      <w:r>
+        <w:t>, Dr. Brian Ricks</w:t>
       </w:r>
     </w:p>
     <w:p>
@@ -280,7 +288,15 @@
         <w:t>One literature review published in the International Journal of Environmental Research and Public health analyzed the current available literature on the association between weather and COVID-19 incidence. This study concluded that weather does in fact play a significant role in COVID-19 transmission. Specifically, it said temperature and humidity were found to be the most common weather factors associated with COVID-19 transmission</w:t>
       </w:r>
       <w:r>
-        <w:t xml:space="preserve"> (McClymont &amp; Hu, 2021)</w:t>
+        <w:t xml:space="preserve"> (</w:t>
+      </w:r>
+      <w:proofErr w:type="spellStart"/>
+      <w:r>
+        <w:t>McClymont</w:t>
+      </w:r>
+      <w:proofErr w:type="spellEnd"/>
+      <w:r>
+        <w:t xml:space="preserve"> &amp; Hu, 2021)</w:t>
       </w:r>
       <w:r>
         <w:t>.</w:t>
@@ -296,7 +312,15 @@
         <w:t>with the existing research on COVID-19 and weather. It said that existing research on this association only considers weather variables during analysis. This study concluded that weather on its own was a non-influential factor in COVID-19 transmission. Instead, it said that other factors such as urban density and mobility of the population influenced COVID-19 transmission much more than weather</w:t>
       </w:r>
       <w:r>
-        <w:t xml:space="preserve"> (Jamshidi et al., 2020)</w:t>
+        <w:t xml:space="preserve"> (</w:t>
+      </w:r>
+      <w:proofErr w:type="spellStart"/>
+      <w:r>
+        <w:t>Jamshidi</w:t>
+      </w:r>
+      <w:proofErr w:type="spellEnd"/>
+      <w:r>
+        <w:t xml:space="preserve"> et al., 2020)</w:t>
       </w:r>
       <w:r>
         <w:t>.</w:t>
@@ -1005,6 +1029,24 @@
     <w:p>
       <w:pPr>
         <w:spacing w:line="480" w:lineRule="auto"/>
+      </w:pPr>
+      <w:r>
+        <w:t>Existing COVID-19 data visualizations all appear to share two traits that will be different for my visualization. The first is that existing visualizations seem to have the purpose of keeping the general public informed about the pandemic. This makes a lot of sense because keeping the public informed of what is going on helps them make informed decisions in their daily lives. The purpose of my visualization is to allow users, middle school scientists, to explore the relationship between two datasets, weather and COVID-19, and to think critically about this relationship.</w:t>
+      </w:r>
+      <w:r>
+        <w:t xml:space="preserve"> </w:t>
+      </w:r>
+      <w:r>
+        <w:t xml:space="preserve">The second trait that existing visualizations </w:t>
+      </w:r>
+      <w:r>
+        <w:lastRenderedPageBreak/>
+        <w:t>share is that they are only concerned with visualizing COVID-19 data. My project will visualize COVID-19 data alongside weather data.</w:t>
+      </w:r>
+    </w:p>
+    <w:p>
+      <w:pPr>
+        <w:spacing w:line="480" w:lineRule="auto"/>
         <w:jc w:val="center"/>
         <w:rPr>
           <w:b/>
@@ -1062,11 +1104,7 @@
       </w:r>
       <w:r>
         <w:br/>
-        <w:t xml:space="preserve">For my weather data I will be using an API from Weather Source. Weather Source is a technology </w:t>
-      </w:r>
-      <w:r>
-        <w:lastRenderedPageBreak/>
-        <w:t xml:space="preserve">company that provides a suite of products that help businesses leverage weather and climate data. </w:t>
+        <w:t xml:space="preserve">For my weather data I will be using an API from Weather Source. Weather Source is a technology company that provides a suite of products that help businesses leverage weather and climate data. </w:t>
       </w:r>
       <w:r>
         <w:t>On March 16</w:t>
@@ -1178,7 +1216,23 @@
         </w:rPr>
       </w:pPr>
       <w:r>
-        <w:t xml:space="preserve">Huang, X., Mengersen, K., Milinovich, G., &amp; Hu, W. (2017). Effect of Weather Variability on Seasonal Influenza Among Different Age Groups in Queensland, Australia: A Bayesian Spatiotemporal Analysis. The Journal of Infectious Diseases, 215(11), 1695–1701. </w:t>
+        <w:t xml:space="preserve">Huang, X., </w:t>
+      </w:r>
+      <w:proofErr w:type="spellStart"/>
+      <w:r>
+        <w:t>Mengersen</w:t>
+      </w:r>
+      <w:proofErr w:type="spellEnd"/>
+      <w:r>
+        <w:t xml:space="preserve">, K., </w:t>
+      </w:r>
+      <w:proofErr w:type="spellStart"/>
+      <w:r>
+        <w:t>Milinovich</w:t>
+      </w:r>
+      <w:proofErr w:type="spellEnd"/>
+      <w:r>
+        <w:t xml:space="preserve">, G., &amp; Hu, W. (2017). Effect of Weather Variability on Seasonal Influenza Among Different Age Groups in Queensland, Australia: A Bayesian Spatiotemporal Analysis. The Journal of Infectious Diseases, 215(11), 1695–1701. </w:t>
       </w:r>
       <w:hyperlink r:id="rId7" w:history="1">
         <w:r>
@@ -1214,8 +1268,21 @@
           <w:rStyle w:val="Hyperlink"/>
         </w:rPr>
       </w:pPr>
-      <w:r>
-        <w:t xml:space="preserve">Jamshidi, S., Baniasad, M., &amp; Niyogi, D. (2020). Global to USA County Scale Analysis of Weather, Urban Density, Mobility, Homestay, and Mask Use on COVID-19. International Journal of Environmental Research and Public Health, 17(21), 7847. </w:t>
+      <w:proofErr w:type="spellStart"/>
+      <w:r>
+        <w:t>Jamshidi</w:t>
+      </w:r>
+      <w:proofErr w:type="spellEnd"/>
+      <w:r>
+        <w:t xml:space="preserve">, S., </w:t>
+      </w:r>
+      <w:proofErr w:type="spellStart"/>
+      <w:r>
+        <w:t>Baniasad</w:t>
+      </w:r>
+      <w:proofErr w:type="spellEnd"/>
+      <w:r>
+        <w:t xml:space="preserve">, M., &amp; Niyogi, D. (2020). Global to USA County Scale Analysis of Weather, Urban Density, Mobility, Homestay, and Mask Use on COVID-19. International Journal of Environmental Research and Public Health, 17(21), 7847. </w:t>
       </w:r>
       <w:hyperlink r:id="rId9" w:history="1">
         <w:r>
@@ -1248,8 +1315,13 @@
         <w:spacing w:line="480" w:lineRule="auto"/>
         <w:ind w:left="720" w:hanging="720"/>
       </w:pPr>
-      <w:r>
-        <w:t xml:space="preserve">McClymont, H., &amp; Hu, W. (2021). Weather Variability and COVID-19 Transmission: A Review of Recent Research. International Journal of Environmental Research and Public Health, 18(2), 396. </w:t>
+      <w:proofErr w:type="spellStart"/>
+      <w:r>
+        <w:t>McClymont</w:t>
+      </w:r>
+      <w:proofErr w:type="spellEnd"/>
+      <w:r>
+        <w:t xml:space="preserve">, H., &amp; Hu, W. (2021). Weather Variability and COVID-19 Transmission: A Review of Recent Research. International Journal of Environmental Research and Public Health, 18(2), 396. </w:t>
       </w:r>
       <w:hyperlink r:id="rId11" w:history="1">
         <w:r>
@@ -1269,7 +1341,23 @@
         </w:rPr>
       </w:pPr>
       <w:r>
-        <w:t xml:space="preserve">Roussel, M., Pontier, D., Cohen, J.-M., Lina, B., &amp; Fouchet, D. (2016). Quantifying the role of weather on seasonal influenza. BMC Public Health, 16, 441. </w:t>
+        <w:t xml:space="preserve">Roussel, M., </w:t>
+      </w:r>
+      <w:proofErr w:type="spellStart"/>
+      <w:r>
+        <w:t>Pontier</w:t>
+      </w:r>
+      <w:proofErr w:type="spellEnd"/>
+      <w:r>
+        <w:t xml:space="preserve">, D., Cohen, J.-M., Lina, B., &amp; </w:t>
+      </w:r>
+      <w:proofErr w:type="spellStart"/>
+      <w:r>
+        <w:t>Fouchet</w:t>
+      </w:r>
+      <w:proofErr w:type="spellEnd"/>
+      <w:r>
+        <w:t xml:space="preserve">, D. (2016). Quantifying the role of weather on seasonal influenza. BMC Public Health, 16, 441. </w:t>
       </w:r>
       <w:hyperlink r:id="rId12" w:history="1">
         <w:r>
@@ -1743,7 +1831,6 @@
   <w:style w:type="character" w:default="1" w:styleId="DefaultParagraphFont">
     <w:name w:val="Default Paragraph Font"/>
     <w:uiPriority w:val="1"/>
-    <w:semiHidden/>
     <w:unhideWhenUsed/>
   </w:style>
   <w:style w:type="table" w:default="1" w:styleId="TableNormal">

--- a/Capstone/Proposal/Proposal.docx
+++ b/Capstone/Proposal/Proposal.docx
@@ -9,6 +9,7 @@
         <w:rPr>
           <w:b/>
           <w:bCs/>
+          <w:color w:val="FF0000"/>
         </w:rPr>
       </w:pPr>
     </w:p>
@@ -97,15 +98,7 @@
         <w:jc w:val="center"/>
       </w:pPr>
       <w:r>
-        <w:t xml:space="preserve">Dr. Brian Dorn, Dr. Rex </w:t>
-      </w:r>
-      <w:proofErr w:type="spellStart"/>
-      <w:r>
-        <w:t>Cammack</w:t>
-      </w:r>
-      <w:proofErr w:type="spellEnd"/>
-      <w:r>
-        <w:t>, Dr. Brian Ricks</w:t>
+        <w:t>Dr. Brian Dorn, Dr. Rex Cammack, Dr. Brian Ricks</w:t>
       </w:r>
     </w:p>
     <w:p>
@@ -139,9 +132,19 @@
       <w:pPr>
         <w:spacing w:line="480" w:lineRule="auto"/>
         <w:rPr>
-          <w:b/>
-          <w:bCs/>
-        </w:rPr>
+          <w:color w:val="FF0000"/>
+        </w:rPr>
+      </w:pPr>
+      <w:r>
+        <w:rPr>
+          <w:color w:val="FF0000"/>
+        </w:rPr>
+        <w:t>Opening not bad</w:t>
+      </w:r>
+    </w:p>
+    <w:p>
+      <w:pPr>
+        <w:spacing w:line="480" w:lineRule="auto"/>
       </w:pPr>
       <w:r>
         <w:t>On January 9</w:t>
@@ -194,11 +197,16 @@
       <w:r>
         <w:t xml:space="preserve"> the WHO had declared the COVID-19 pandemic.</w:t>
       </w:r>
-    </w:p>
-    <w:p>
-      <w:pPr>
-        <w:spacing w:line="480" w:lineRule="auto"/>
-      </w:pPr>
+      <w:r>
+        <w:rPr>
+          <w:b/>
+          <w:bCs/>
+        </w:rPr>
+        <w:t xml:space="preserve"> Connect these</w:t>
+      </w:r>
+      <w:r>
+        <w:t xml:space="preserve"> </w:t>
+      </w:r>
       <w:r>
         <w:t>Since then the US has experienced several waves of increased infection rates that ha</w:t>
       </w:r>
@@ -209,7 +217,15 @@
         <w:t xml:space="preserve"> varied in severity across the country</w:t>
       </w:r>
       <w:r>
-        <w:t xml:space="preserve">. According to the CDC, </w:t>
+        <w:t xml:space="preserve">. </w:t>
+      </w:r>
+    </w:p>
+    <w:p>
+      <w:pPr>
+        <w:spacing w:line="480" w:lineRule="auto"/>
+      </w:pPr>
+      <w:r>
+        <w:t xml:space="preserve">According to the CDC, </w:t>
       </w:r>
       <w:r>
         <w:t>COVID-19 can spread from human to human via respiratory droplets in the air.</w:t>
@@ -227,6 +243,22 @@
     <w:p>
       <w:pPr>
         <w:spacing w:line="480" w:lineRule="auto"/>
+        <w:rPr>
+          <w:b/>
+          <w:bCs/>
+        </w:rPr>
+      </w:pPr>
+      <w:r>
+        <w:rPr>
+          <w:b/>
+          <w:bCs/>
+        </w:rPr>
+        <w:t>Reorg stuff where</w:t>
+      </w:r>
+    </w:p>
+    <w:p>
+      <w:pPr>
+        <w:spacing w:line="480" w:lineRule="auto"/>
       </w:pPr>
       <w:r>
         <w:t>There is precedence to think that the COVID-19 virus spreads more easily in certain weather conditions.</w:t>
@@ -235,6 +267,27 @@
         <w:t xml:space="preserve"> </w:t>
       </w:r>
       <w:r>
+        <w:rPr>
+          <w:b/>
+          <w:bCs/>
+        </w:rPr>
+        <w:t>According to cdc, resp droplets, indoors.</w:t>
+      </w:r>
+      <w:r>
+        <w:rPr>
+          <w:b/>
+          <w:bCs/>
+        </w:rPr>
+        <w:t xml:space="preserve"> Add in conjecture from other people reiterating this weather connection.</w:t>
+      </w:r>
+      <w:r>
+        <w:rPr>
+          <w:b/>
+          <w:bCs/>
+        </w:rPr>
+        <w:t xml:space="preserve"> This is similar to flu… </w:t>
+      </w:r>
+      <w:r>
         <w:t>Influenza is another respiratory illness that is spread via respiratory droplets in the air. I</w:t>
       </w:r>
       <w:r>
@@ -256,7 +309,20 @@
         <w:t>,</w:t>
       </w:r>
       <w:r>
-        <w:t xml:space="preserve"> and daily variation of </w:t>
+        <w:t xml:space="preserve"> and daily variation</w:t>
+      </w:r>
+      <w:r>
+        <w:t xml:space="preserve"> </w:t>
+      </w:r>
+      <w:r>
+        <w:rPr>
+          <w:b/>
+          <w:bCs/>
+        </w:rPr>
+        <w:t>thereof</w:t>
+      </w:r>
+      <w:r>
+        <w:t xml:space="preserve"> of </w:t>
       </w:r>
       <w:r>
         <w:t>both</w:t>
@@ -271,56 +337,246 @@
         <w:t>.</w:t>
       </w:r>
       <w:r>
+        <w:t xml:space="preserve"> </w:t>
+      </w:r>
+      <w:r>
+        <w:rPr>
+          <w:b/>
+          <w:bCs/>
+        </w:rPr>
+        <w:t>Is this causation or correlation? Be specific</w:t>
+      </w:r>
+      <w:r>
+        <w:rPr>
+          <w:b/>
+          <w:bCs/>
+        </w:rPr>
+        <w:t xml:space="preserve"> ‘significant correlation’</w:t>
+      </w:r>
+      <w:r>
+        <w:rPr>
+          <w:b/>
+          <w:bCs/>
+        </w:rPr>
+        <w:t>.</w:t>
+      </w:r>
+      <w:r>
+        <w:rPr>
+          <w:b/>
+          <w:bCs/>
+        </w:rPr>
+        <w:t xml:space="preserve"> </w:t>
+      </w:r>
+      <w:r>
+        <w:rPr>
+          <w:b/>
+          <w:bCs/>
+        </w:rPr>
+        <w:t>More detail (1-2 sentences) about specific results of flu and weather.</w:t>
+      </w:r>
+      <w:r>
         <w:t xml:space="preserve"> While the coronavirus is certainly not the same thing as the flu it does spread in a very similar manner. This makes the relationship between COVID-19 transmission and the weather worth exploring.</w:t>
       </w:r>
     </w:p>
     <w:p>
       <w:pPr>
         <w:spacing w:line="480" w:lineRule="auto"/>
-      </w:pPr>
-      <w:r>
+        <w:rPr>
+          <w:b/>
+          <w:bCs/>
+        </w:rPr>
+      </w:pPr>
+      <w:r>
+        <w:lastRenderedPageBreak/>
         <w:t>There has been some research published already exploring the relationship between weather and COVID-19. However, results from these studies have been mixed.</w:t>
       </w:r>
       <w:r>
         <w:t xml:space="preserve"> </w:t>
       </w:r>
       <w:r>
-        <w:t>One literature review published in the International Journal of Environmental Research and Public health analyzed the current available literature on the association between weather and COVID-19 incidence. This study concluded that weather does in fact play a significant role in COVID-19 transmission. Specifically, it said temperature and humidity were found to be the most common weather factors associated with COVID-19 transmission</w:t>
-      </w:r>
-      <w:r>
-        <w:t xml:space="preserve"> (</w:t>
-      </w:r>
-      <w:proofErr w:type="spellStart"/>
-      <w:r>
-        <w:t>McClymont</w:t>
-      </w:r>
-      <w:proofErr w:type="spellEnd"/>
-      <w:r>
-        <w:t xml:space="preserve"> &amp; Hu, 2021)</w:t>
+        <w:t>One literature review published in the International Journal of Environmental Research and Public health analyzed the current available literature on the association between weather and COVID-19 incidence</w:t>
+      </w:r>
+      <w:r>
+        <w:t xml:space="preserve"> </w:t>
+      </w:r>
+      <w:r>
+        <w:rPr>
+          <w:b/>
+          <w:bCs/>
+        </w:rPr>
+        <w:t>(citation)</w:t>
       </w:r>
       <w:r>
         <w:t>.</w:t>
       </w:r>
       <w:r>
-        <w:t xml:space="preserve"> </w:t>
-      </w:r>
-      <w:r>
-        <w:t xml:space="preserve">Another study published in the same journal highlighted an issue </w:t>
-      </w:r>
+        <w:rPr>
+          <w:b/>
+          <w:bCs/>
+        </w:rPr>
+        <w:t xml:space="preserve"> Want more details of lit review</w:t>
+      </w:r>
+      <w:r>
+        <w:rPr>
+          <w:b/>
+          <w:bCs/>
+        </w:rPr>
+        <w:t>, ‘of X articles published looking at relationships between weather and COVID’. ‘temp always used in these studies’ Even in this lit review, they are split. ‘X studies said positive correlation, Y said negative correlation’</w:t>
+      </w:r>
+      <w:r>
+        <w:t xml:space="preserve"> This study concluded that weather does in fact play a significant role in COVID-19 transmission.</w:t>
+      </w:r>
+      <w:r>
+        <w:t xml:space="preserve"> </w:t>
+      </w:r>
+      <w:r>
+        <w:t xml:space="preserve"> Specifically, it said temperature and humidity were found to be the most common weather factors associated with COVID-19 transmission</w:t>
+      </w:r>
+      <w:r>
+        <w:t xml:space="preserve"> (McClymont &amp; Hu, 2021)</w:t>
+      </w:r>
+      <w:r>
+        <w:t>.</w:t>
+      </w:r>
+      <w:r>
+        <w:t xml:space="preserve"> </w:t>
+      </w:r>
+      <w:r>
+        <w:t>Another study published in the same journal highlighted an issue with the existing research on COVID-19 and weather. It said that existing research on this association only considers weather variables during analysis. This study concluded that weather on its own was a non-influential factor in COVID-19 transmission. Instead, it said that other factors such as urban density and mobility of the population influenced COVID-19 transmission much more than weather</w:t>
+      </w:r>
+      <w:r>
+        <w:t xml:space="preserve"> (Jamshidi et al., 2020)</w:t>
+      </w:r>
+      <w:r>
+        <w:t xml:space="preserve"> </w:t>
+      </w:r>
+      <w:r>
+        <w:rPr>
+          <w:b/>
+          <w:bCs/>
+        </w:rPr>
+        <w:t>Jamshidi etl all said that existing research</w:t>
+      </w:r>
+      <w:r>
+        <w:t>.</w:t>
+      </w:r>
+      <w:r>
+        <w:t xml:space="preserve"> </w:t>
+      </w:r>
+      <w:r>
+        <w:rPr>
+          <w:b/>
+          <w:bCs/>
+        </w:rPr>
+        <w:t>Separate paragraphs for each covid weather paper</w:t>
+      </w:r>
+      <w:r>
+        <w:rPr>
+          <w:b/>
+          <w:bCs/>
+        </w:rPr>
+        <w:t>.</w:t>
+      </w:r>
+    </w:p>
+    <w:p>
+      <w:pPr>
+        <w:spacing w:line="480" w:lineRule="auto"/>
+      </w:pPr>
+      <w:r>
+        <w:rPr>
+          <w:b/>
+          <w:bCs/>
+        </w:rPr>
+        <w:t>New paragraph</w:t>
+      </w:r>
+      <w:r>
+        <w:rPr>
+          <w:b/>
+          <w:bCs/>
+        </w:rPr>
+        <w:t>: here is relationship with all these studies, they are incomplete/windowed</w:t>
+      </w:r>
+      <w:r>
+        <w:rPr>
+          <w:b/>
+          <w:bCs/>
+        </w:rPr>
+        <w:t xml:space="preserve"> </w:t>
+      </w:r>
+      <w:r>
+        <w:t xml:space="preserve">One limitation of </w:t>
+      </w:r>
+      <w:r>
+        <w:t>both</w:t>
+      </w:r>
+      <w:r>
+        <w:t xml:space="preserve"> studies is the data that they had to work with. The first research article discussed was received for peer review in November 2020. The second article was received in September 2020. This means that both articles were working with limited COVID-19 data, specifically missing out on spikes that were seen in the United States during the November - January time frame.</w:t>
+      </w:r>
+      <w:r>
+        <w:t xml:space="preserve"> </w:t>
+      </w:r>
+      <w:r>
+        <w:t>These articles highlight the need for continued exploration of the relationship between COVID-19 and the weather.</w:t>
+      </w:r>
+    </w:p>
+    <w:p>
+      <w:pPr>
+        <w:spacing w:line="480" w:lineRule="auto"/>
+        <w:rPr>
+          <w:b/>
+          <w:bCs/>
+        </w:rPr>
+      </w:pPr>
+      <w:r>
+        <w:rPr>
+          <w:b/>
+          <w:bCs/>
+        </w:rPr>
+        <w:t>Creating an env where students can ask questions</w:t>
+      </w:r>
+      <w:r>
+        <w:rPr>
+          <w:b/>
+          <w:bCs/>
+        </w:rPr>
+        <w:t>. ‘We think and we hope these kinds of convos would emerge’</w:t>
+      </w:r>
+    </w:p>
+    <w:p>
+      <w:pPr>
+        <w:spacing w:line="480" w:lineRule="auto"/>
+        <w:rPr>
+          <w:b/>
+          <w:bCs/>
+        </w:rPr>
+      </w:pPr>
       <w:r>
         <w:lastRenderedPageBreak/>
-        <w:t>with the existing research on COVID-19 and weather. It said that existing research on this association only considers weather variables during analysis. This study concluded that weather on its own was a non-influential factor in COVID-19 transmission. Instead, it said that other factors such as urban density and mobility of the population influenced COVID-19 transmission much more than weather</w:t>
-      </w:r>
-      <w:r>
-        <w:t xml:space="preserve"> (</w:t>
-      </w:r>
-      <w:proofErr w:type="spellStart"/>
-      <w:r>
-        <w:t>Jamshidi</w:t>
-      </w:r>
-      <w:proofErr w:type="spellEnd"/>
-      <w:r>
-        <w:t xml:space="preserve"> et al., 2020)</w:t>
+        <w:t>Existing research has been aimed at proving or disproving weather's effect on the pandemic. My project aims to allow a user to explore this relationship on their own as opposed to establishing whether one exists or not.</w:t>
+      </w:r>
+      <w:r>
+        <w:t xml:space="preserve"> </w:t>
+      </w:r>
+      <w:r>
+        <w:t>My proposed project is a web application that would allow a user to explore the relationship between weather and COVID-19 in different parts of the United States</w:t>
+      </w:r>
+      <w:r>
+        <w:t xml:space="preserve"> by interacting with a map and several charting widgets that would plot weather and COVID-19 infection data side by side</w:t>
+      </w:r>
+      <w:r>
+        <w:t xml:space="preserve">. This will be a </w:t>
+      </w:r>
+      <w:r>
+        <w:t>map-based</w:t>
+      </w:r>
+      <w:r>
+        <w:t xml:space="preserve"> web application that allows a user to go to an area of interest in the United States and view COVID-19 data and weather data together for a given date range.</w:t>
+      </w:r>
+      <w:r>
+        <w:t xml:space="preserve"> </w:t>
+      </w:r>
+      <w:r>
+        <w:t>A user would be able to view the weather and COVID data using charts that would be linked together</w:t>
       </w:r>
       <w:r>
         <w:t>.</w:t>
@@ -329,63 +585,6 @@
         <w:t xml:space="preserve"> </w:t>
       </w:r>
       <w:r>
-        <w:t xml:space="preserve">One limitation of </w:t>
-      </w:r>
-      <w:r>
-        <w:t>both</w:t>
-      </w:r>
-      <w:r>
-        <w:t xml:space="preserve"> studies is the data that they had to work with. The first research article discussed was received for peer review in November 2020. The second article was received in September 2020. This means that both articles were working with limited COVID-19 data, specifically missing out on spikes that were seen in the United States during the November - January time frame.</w:t>
-      </w:r>
-      <w:r>
-        <w:t xml:space="preserve"> </w:t>
-      </w:r>
-      <w:r>
-        <w:t>These articles highlight the need for continued exploration of the relationship between COVID-19 and the weather.</w:t>
-      </w:r>
-    </w:p>
-    <w:p>
-      <w:pPr>
-        <w:spacing w:line="480" w:lineRule="auto"/>
-        <w:rPr>
-          <w:b/>
-          <w:bCs/>
-        </w:rPr>
-      </w:pPr>
-      <w:r>
-        <w:t>Existing research has been aimed at proving or disproving weather's effect on the pandemic. My project aims to allow a user to explore this relationship on their own as opposed to establishing whether one exists or not.</w:t>
-      </w:r>
-      <w:r>
-        <w:t xml:space="preserve"> </w:t>
-      </w:r>
-      <w:r>
-        <w:t>My proposed project is a web application that would allow a user to explore the relationship between weather and COVID-19 in different parts of the United States</w:t>
-      </w:r>
-      <w:r>
-        <w:t xml:space="preserve"> by interacting with a map and several charting widgets that would plot weather and COVID-19 infection data side by side</w:t>
-      </w:r>
-      <w:r>
-        <w:t xml:space="preserve">. This will be a </w:t>
-      </w:r>
-      <w:r>
-        <w:t>map-based</w:t>
-      </w:r>
-      <w:r>
-        <w:t xml:space="preserve"> web application that allows a user to go to an area of interest in the United States and view COVID-19 data and weather data together for a given date range.</w:t>
-      </w:r>
-      <w:r>
-        <w:t xml:space="preserve"> </w:t>
-      </w:r>
-      <w:r>
-        <w:t>A user would be able to view the weather and COVID data using charts that would be linked together</w:t>
-      </w:r>
-      <w:r>
-        <w:t>.</w:t>
-      </w:r>
-      <w:r>
-        <w:t xml:space="preserve"> </w:t>
-      </w:r>
-      <w:r>
         <w:t>This visualization tool would have several configurable features that a user can set</w:t>
       </w:r>
       <w:r>
@@ -424,41 +623,83 @@
         <w:spacing w:line="480" w:lineRule="auto"/>
       </w:pPr>
       <w:r>
+        <w:rPr>
+          <w:b/>
+          <w:bCs/>
+        </w:rPr>
+        <w:t xml:space="preserve">Put this before prev paragraph, ‘there is a debate in science right now, who cares about that’, ‘if kids are audience, how do we engage them </w:t>
+      </w:r>
+      <w:r>
+        <w:rPr>
+          <w:b/>
+          <w:bCs/>
+        </w:rPr>
+        <w:sym w:font="Wingdings" w:char="F0E0"/>
+      </w:r>
+      <w:r>
+        <w:rPr>
+          <w:b/>
+          <w:bCs/>
+        </w:rPr>
+        <w:t xml:space="preserve"> visualization’</w:t>
+      </w:r>
+      <w:r>
+        <w:rPr>
+          <w:b/>
+          <w:bCs/>
+        </w:rPr>
+        <w:t xml:space="preserve"> Need more rationalefor why visualization and simulation stimulate kids thinking.</w:t>
+      </w:r>
+      <w:r>
+        <w:rPr>
+          <w:b/>
+          <w:bCs/>
+        </w:rPr>
+        <w:t xml:space="preserve"> Need to say why visualization is a good tool for this job (citations).</w:t>
+      </w:r>
+      <w:r>
+        <w:rPr>
+          <w:b/>
+          <w:bCs/>
+        </w:rPr>
+        <w:t xml:space="preserve"> </w:t>
+      </w:r>
+      <w:r>
         <w:t>The intended user for my project would be a middle school scientist.</w:t>
       </w:r>
       <w:r>
         <w:t xml:space="preserve"> </w:t>
       </w:r>
       <w:r>
-        <w:t xml:space="preserve">I have chosen this population of users for several reasons. The effects of the pandemic have not been limited to any subset of the </w:t>
+        <w:t>I have chosen this population of users for several reasons. The effects of the pandemic have not been limited to any subset of the population. Students across the United States had to abruptly switch to remote learning as the pandemic began. My project aims to allow students to link what they are learning in school to what is happening in the world today.</w:t>
+      </w:r>
+      <w:r>
+        <w:t xml:space="preserve"> </w:t>
+      </w:r>
+      <w:r>
+        <w:t>My tool would help facilitate an activity in the classroom, virtual or otherwise, that would allow the students to investigate the hypothesis that weather does</w:t>
+      </w:r>
+      <w:r>
+        <w:t xml:space="preserve">, </w:t>
+      </w:r>
+      <w:r>
+        <w:t>or does not</w:t>
+      </w:r>
+      <w:r>
+        <w:t>,</w:t>
+      </w:r>
+      <w:r>
+        <w:t xml:space="preserve"> influence COVID-19 transmission in the United States.</w:t>
+      </w:r>
+      <w:r>
+        <w:t xml:space="preserve"> </w:t>
+      </w:r>
+      <w:r>
+        <w:t xml:space="preserve">According to Nebraska standards for science education, by the 7th grade students should be able to understand evidence for how different factors contribute to the weather and climate. Students should also understand the scientific process for asking </w:t>
       </w:r>
       <w:r>
         <w:lastRenderedPageBreak/>
-        <w:t>population. Students across the United States had to abruptly switch to remote learning as the pandemic began. My project aims to allow students to link what they are learning in school to what is happening in the world today.</w:t>
-      </w:r>
-      <w:r>
-        <w:t xml:space="preserve"> </w:t>
-      </w:r>
-      <w:r>
-        <w:t>My tool would help facilitate an activity in the classroom, virtual or otherwise, that would allow the students to investigate the hypothesis that weather does</w:t>
-      </w:r>
-      <w:r>
-        <w:t xml:space="preserve">, </w:t>
-      </w:r>
-      <w:r>
-        <w:t>or does not</w:t>
-      </w:r>
-      <w:r>
-        <w:t>,</w:t>
-      </w:r>
-      <w:r>
-        <w:t xml:space="preserve"> influence COVID-19 transmission in the United States.</w:t>
-      </w:r>
-      <w:r>
-        <w:t xml:space="preserve"> </w:t>
-      </w:r>
-      <w:r>
-        <w:t>According to Nebraska standards for science education, by the 7th grade students should be able to understand evidence for how different factors contribute to the weather and climate. Students should also understand the scientific process for asking questions and carrying out investigations by gathering evidence</w:t>
+        <w:t>questions and carrying out investigations by gathering evidence</w:t>
       </w:r>
       <w:r>
         <w:t xml:space="preserve"> (</w:t>
@@ -509,21 +750,75 @@
           <w:b/>
           <w:bCs/>
         </w:rPr>
+        <w:t>Desc</w:t>
+      </w:r>
+      <w:r>
+        <w:rPr>
+          <w:b/>
+          <w:bCs/>
+        </w:rPr>
+        <w:t>ribe high level visualation here, in depth during methods.</w:t>
+      </w:r>
+    </w:p>
+    <w:p>
+      <w:pPr>
+        <w:spacing w:line="480" w:lineRule="auto"/>
+        <w:rPr>
+          <w:b/>
+          <w:bCs/>
+        </w:rPr>
+      </w:pPr>
+      <w:r>
+        <w:rPr>
+          <w:b/>
+          <w:bCs/>
+        </w:rPr>
         <w:t>Related Work</w:t>
       </w:r>
     </w:p>
     <w:p>
       <w:pPr>
         <w:spacing w:line="480" w:lineRule="auto"/>
-      </w:pPr>
-      <w:r>
-        <w:t xml:space="preserve">In this section I will </w:t>
-      </w:r>
-      <w:r>
-        <w:t>compare</w:t>
-      </w:r>
-      <w:r>
-        <w:t xml:space="preserve"> some existing COVID-19 data visualizations </w:t>
+        <w:rPr>
+          <w:b/>
+          <w:bCs/>
+        </w:rPr>
+      </w:pPr>
+      <w:r>
+        <w:rPr>
+          <w:b/>
+          <w:bCs/>
+        </w:rPr>
+        <w:t>Why these 3 visualizations?</w:t>
+      </w:r>
+      <w:r>
+        <w:rPr>
+          <w:b/>
+          <w:bCs/>
+        </w:rPr>
+        <w:t xml:space="preserve"> ‘These are not built with any group or learnability purpose other than presenting info, presumably to public’</w:t>
+      </w:r>
+      <w:r>
+        <w:rPr>
+          <w:b/>
+          <w:bCs/>
+        </w:rPr>
+        <w:t xml:space="preserve"> ‘if our goal is for kids, here are what other things did for kids and this is why I want to build it this way’</w:t>
+      </w:r>
+      <w:r>
+        <w:rPr>
+          <w:b/>
+          <w:bCs/>
+        </w:rPr>
+        <w:t xml:space="preserve"> ‘the goal is to engage students to critically think about research question, want to equip them with ability to explore on their own so we want a dynamic vis that they can , what they do becomes documented rationale they can present in their conclusion</w:t>
+      </w:r>
+    </w:p>
+    <w:p>
+      <w:pPr>
+        <w:spacing w:line="480" w:lineRule="auto"/>
+      </w:pPr>
+      <w:r>
+        <w:t xml:space="preserve">In this section I will compare some existing COVID-19 data visualizations </w:t>
       </w:r>
       <w:r>
         <w:t>to</w:t>
@@ -547,58 +842,46 @@
         <w:t>, the COVID Tracking Project at the Atlantic</w:t>
       </w:r>
       <w:r>
-        <w:t xml:space="preserve"> </w:t>
-      </w:r>
-      <w:r>
-        <w:t>(The COVID Tracking Project, 2021)</w:t>
+        <w:t xml:space="preserve"> (The COVID Tracking Project, 2021)</w:t>
       </w:r>
       <w:r>
         <w:t xml:space="preserve"> and the Institute for Health Metrics and Evaluation (IHME) at the University of Washington</w:t>
       </w:r>
       <w:r>
-        <w:t xml:space="preserve"> </w:t>
-      </w:r>
-      <w:r>
-        <w:t>(Institute for Health Metrics and Evaluation, 2021)</w:t>
-      </w:r>
-      <w:r>
-        <w:t xml:space="preserve">. I </w:t>
-      </w:r>
-      <w:r>
-        <w:t>compared</w:t>
-      </w:r>
-      <w:r>
-        <w:t xml:space="preserve"> the visualizations that these organizations offered along several dimensions. Specifically, I looked at the following: How granular is the COVID-19 data? Which COVID-19 data points are visualized? Does it offer a spatial view? How configurable are the visualizations?</w:t>
-      </w:r>
-    </w:p>
-    <w:p>
-      <w:pPr>
-        <w:spacing w:line="480" w:lineRule="auto"/>
-      </w:pPr>
-      <w:r>
+        <w:t xml:space="preserve"> (Institute for Health Metrics and Evaluation, 2021)</w:t>
+      </w:r>
+      <w:r>
+        <w:t>. I compared the visualizations that these organizations offered along several dimensions. Specifically, I looked at the following: How granular is the COVID-19 data? Which COVID-19 data points are visualized? Does it offer a spatial view? How configurable are the visualizations?</w:t>
+      </w:r>
+    </w:p>
+    <w:p>
+      <w:pPr>
+        <w:spacing w:line="480" w:lineRule="auto"/>
+      </w:pPr>
+      <w:r>
+        <w:t>The results of this comparison can be see</w:t>
+      </w:r>
+      <w:r>
+        <w:t>n</w:t>
+      </w:r>
+      <w:r>
+        <w:t xml:space="preserve"> in Table 1.</w:t>
+      </w:r>
+    </w:p>
+    <w:p>
+      <w:pPr>
+        <w:spacing w:line="480" w:lineRule="auto"/>
+        <w:rPr>
+          <w:b/>
+          <w:bCs/>
+        </w:rPr>
+      </w:pPr>
+      <w:r>
+        <w:rPr>
+          <w:b/>
+          <w:bCs/>
+        </w:rPr>
         <w:lastRenderedPageBreak/>
-        <w:t>The results of this comparison can be see</w:t>
-      </w:r>
-      <w:r>
-        <w:t>n</w:t>
-      </w:r>
-      <w:r>
-        <w:t xml:space="preserve"> in Table 1.</w:t>
-      </w:r>
-    </w:p>
-    <w:p>
-      <w:pPr>
-        <w:spacing w:line="480" w:lineRule="auto"/>
-        <w:rPr>
-          <w:b/>
-          <w:bCs/>
-        </w:rPr>
-      </w:pPr>
-      <w:r>
-        <w:rPr>
-          <w:b/>
-          <w:bCs/>
-        </w:rPr>
         <w:t>Table 1</w:t>
       </w:r>
     </w:p>
@@ -642,7 +925,6 @@
           </w:tcPr>
           <w:p>
             <w:pPr>
-              <w:spacing w:line="480" w:lineRule="auto"/>
               <w:rPr>
                 <w:b/>
                 <w:bCs/>
@@ -663,7 +945,6 @@
           </w:tcPr>
           <w:p>
             <w:pPr>
-              <w:spacing w:line="480" w:lineRule="auto"/>
               <w:rPr>
                 <w:b/>
                 <w:bCs/>
@@ -684,7 +965,6 @@
           </w:tcPr>
           <w:p>
             <w:pPr>
-              <w:spacing w:line="480" w:lineRule="auto"/>
               <w:rPr>
                 <w:b/>
                 <w:bCs/>
@@ -705,7 +985,6 @@
           </w:tcPr>
           <w:p>
             <w:pPr>
-              <w:spacing w:line="480" w:lineRule="auto"/>
               <w:rPr>
                 <w:b/>
                 <w:bCs/>
@@ -726,7 +1005,6 @@
           </w:tcPr>
           <w:p>
             <w:pPr>
-              <w:spacing w:line="480" w:lineRule="auto"/>
               <w:rPr>
                 <w:b/>
                 <w:bCs/>
@@ -759,7 +1037,6 @@
           </w:tcPr>
           <w:p>
             <w:pPr>
-              <w:spacing w:line="480" w:lineRule="auto"/>
               <w:rPr>
                 <w:b/>
                 <w:bCs/>
@@ -779,9 +1056,6 @@
             <w:tcW w:w="1557" w:type="dxa"/>
           </w:tcPr>
           <w:p>
-            <w:pPr>
-              <w:spacing w:line="480" w:lineRule="auto"/>
-            </w:pPr>
             <w:r>
               <w:t>County, State and Country</w:t>
             </w:r>
@@ -792,9 +1066,6 @@
             <w:tcW w:w="1557" w:type="dxa"/>
           </w:tcPr>
           <w:p>
-            <w:pPr>
-              <w:spacing w:line="480" w:lineRule="auto"/>
-            </w:pPr>
             <w:r>
               <w:t>Confirmed Cases, Deaths, Tests, Hospital Use</w:t>
             </w:r>
@@ -805,9 +1076,6 @@
             <w:tcW w:w="1557" w:type="dxa"/>
           </w:tcPr>
           <w:p>
-            <w:pPr>
-              <w:spacing w:line="480" w:lineRule="auto"/>
-            </w:pPr>
             <w:r>
               <w:t>Yes, map of US with counties</w:t>
             </w:r>
@@ -818,9 +1086,6 @@
             <w:tcW w:w="1563" w:type="dxa"/>
           </w:tcPr>
           <w:p>
-            <w:pPr>
-              <w:spacing w:line="480" w:lineRule="auto"/>
-            </w:pPr>
             <w:r>
               <w:t>Minimal, can toggle the data point plotted</w:t>
             </w:r>
@@ -837,7 +1102,6 @@
           </w:tcPr>
           <w:p>
             <w:pPr>
-              <w:spacing w:line="480" w:lineRule="auto"/>
               <w:rPr>
                 <w:b/>
                 <w:bCs/>
@@ -857,9 +1121,6 @@
             <w:tcW w:w="1557" w:type="dxa"/>
           </w:tcPr>
           <w:p>
-            <w:pPr>
-              <w:spacing w:line="480" w:lineRule="auto"/>
-            </w:pPr>
             <w:r>
               <w:t>State and Country</w:t>
             </w:r>
@@ -870,9 +1131,6 @@
             <w:tcW w:w="1557" w:type="dxa"/>
           </w:tcPr>
           <w:p>
-            <w:pPr>
-              <w:spacing w:line="480" w:lineRule="auto"/>
-            </w:pPr>
             <w:r>
               <w:t>Confirmed Cases, Deaths, Tests, Hospital Use</w:t>
             </w:r>
@@ -883,9 +1141,6 @@
             <w:tcW w:w="1557" w:type="dxa"/>
           </w:tcPr>
           <w:p>
-            <w:pPr>
-              <w:spacing w:line="480" w:lineRule="auto"/>
-            </w:pPr>
             <w:r>
               <w:t xml:space="preserve">Yes, </w:t>
             </w:r>
@@ -899,9 +1154,6 @@
             <w:tcW w:w="1563" w:type="dxa"/>
           </w:tcPr>
           <w:p>
-            <w:pPr>
-              <w:spacing w:line="480" w:lineRule="auto"/>
-            </w:pPr>
             <w:r>
               <w:t>Moderate, can set date range and if data is normalized</w:t>
             </w:r>
@@ -918,7 +1170,6 @@
           </w:tcPr>
           <w:p>
             <w:pPr>
-              <w:spacing w:line="480" w:lineRule="auto"/>
               <w:rPr>
                 <w:b/>
                 <w:bCs/>
@@ -938,9 +1189,6 @@
             <w:tcW w:w="1557" w:type="dxa"/>
           </w:tcPr>
           <w:p>
-            <w:pPr>
-              <w:spacing w:line="480" w:lineRule="auto"/>
-            </w:pPr>
             <w:r>
               <w:t>State and Country</w:t>
             </w:r>
@@ -951,9 +1199,6 @@
             <w:tcW w:w="1557" w:type="dxa"/>
           </w:tcPr>
           <w:p>
-            <w:pPr>
-              <w:spacing w:line="480" w:lineRule="auto"/>
-            </w:pPr>
             <w:r>
               <w:t>Confirmed Cases, Deaths, Tests, Hospital Use</w:t>
             </w:r>
@@ -964,9 +1209,6 @@
             <w:tcW w:w="1557" w:type="dxa"/>
           </w:tcPr>
           <w:p>
-            <w:pPr>
-              <w:spacing w:line="480" w:lineRule="auto"/>
-            </w:pPr>
             <w:r>
               <w:t>Yes, most data points can be viewed on a map</w:t>
             </w:r>
@@ -977,9 +1219,6 @@
             <w:tcW w:w="1563" w:type="dxa"/>
           </w:tcPr>
           <w:p>
-            <w:pPr>
-              <w:spacing w:line="480" w:lineRule="auto"/>
-            </w:pPr>
             <w:r>
               <w:t>Moderate – High, can set date range, if data is normalized and if data should be 7-day rolling averages</w:t>
             </w:r>
@@ -1017,7 +1256,11 @@
         <w:t xml:space="preserve">have </w:t>
       </w:r>
       <w:r>
-        <w:t>looked at, all 3 provided some sort of spatial view for the COVID-19 data. This is why I will be displaying a map to the user that they can interact with in order to view data at their location of interest.</w:t>
+        <w:t xml:space="preserve">looked at, all 3 </w:t>
+      </w:r>
+      <w:r>
+        <w:lastRenderedPageBreak/>
+        <w:t>provided some sort of spatial view for the COVID-19 data. This is why I will be displaying a map to the user that they can interact with in order to view data at their location of interest.</w:t>
       </w:r>
       <w:r>
         <w:t xml:space="preserve"> </w:t>
@@ -1037,11 +1280,7 @@
         <w:t xml:space="preserve"> </w:t>
       </w:r>
       <w:r>
-        <w:t xml:space="preserve">The second trait that existing visualizations </w:t>
-      </w:r>
-      <w:r>
-        <w:lastRenderedPageBreak/>
-        <w:t>share is that they are only concerned with visualizing COVID-19 data. My project will visualize COVID-19 data alongside weather data.</w:t>
+        <w:t>The second trait that existing visualizations share is that they are only concerned with visualizing COVID-19 data. My project will visualize COVID-19 data alongside weather data.</w:t>
       </w:r>
     </w:p>
     <w:p>
@@ -1101,6 +1340,23 @@
       </w:r>
       <w:r>
         <w:t xml:space="preserve"> This dataset contains a full history of cumulative COVID-19 cases and deaths by county by day in the US.</w:t>
+      </w:r>
+      <w:r>
+        <w:t xml:space="preserve"> </w:t>
+      </w:r>
+      <w:r>
+        <w:rPr>
+          <w:b/>
+          <w:bCs/>
+        </w:rPr>
+        <w:t>Rationalize why this data source</w:t>
+      </w:r>
+      <w:r>
+        <w:rPr>
+          <w:b/>
+          <w:bCs/>
+        </w:rPr>
+        <w:t>.</w:t>
       </w:r>
       <w:r>
         <w:br/>
@@ -1122,7 +1378,44 @@
         <w:t>opened</w:t>
       </w:r>
       <w:r>
-        <w:t xml:space="preserve"> their API for free to any researchers exploring the relationship between weather and the COVID-19 pandemic. Their Weather History API exposes many different weather data points that can be queried with a date range along with latitude and longitude, or zip code. Data can be returned in an hourly or daily format. For my purposes I will be retrieving average temperature, average relative humidity and average absolute humidity in a daily format.</w:t>
+        <w:t xml:space="preserve"> their API for free to any researchers exploring the relationship between weather and the COVID-19 pandemic. Their Weather History API exposes many different </w:t>
+      </w:r>
+      <w:r>
+        <w:lastRenderedPageBreak/>
+        <w:t>weather data points that can be queried with a date range along with latitude and longitude, or zip code. Data can be returned in an hourly or daily format. For my purposes I will be retrieving average temperature, average relative humidity and average absolute humidity in a daily format.</w:t>
+      </w:r>
+    </w:p>
+    <w:p>
+      <w:pPr>
+        <w:spacing w:line="480" w:lineRule="auto"/>
+      </w:pPr>
+      <w:r>
+        <w:rPr>
+          <w:b/>
+          <w:bCs/>
+        </w:rPr>
+        <w:t xml:space="preserve">7 day rolling average is common to help do </w:t>
+      </w:r>
+      <w:r>
+        <w:rPr>
+          <w:b/>
+          <w:bCs/>
+        </w:rPr>
+        <w:t>X</w:t>
+      </w:r>
+      <w:r>
+        <w:rPr>
+          <w:b/>
+          <w:bCs/>
+        </w:rPr>
+        <w:t>,</w:t>
+      </w:r>
+      <w:r>
+        <w:rPr>
+          <w:b/>
+          <w:bCs/>
+        </w:rPr>
+        <w:t xml:space="preserve"> so I will make this a configurable feature.</w:t>
       </w:r>
     </w:p>
     <w:p>
@@ -1216,23 +1509,7 @@
         </w:rPr>
       </w:pPr>
       <w:r>
-        <w:t xml:space="preserve">Huang, X., </w:t>
-      </w:r>
-      <w:proofErr w:type="spellStart"/>
-      <w:r>
-        <w:t>Mengersen</w:t>
-      </w:r>
-      <w:proofErr w:type="spellEnd"/>
-      <w:r>
-        <w:t xml:space="preserve">, K., </w:t>
-      </w:r>
-      <w:proofErr w:type="spellStart"/>
-      <w:r>
-        <w:t>Milinovich</w:t>
-      </w:r>
-      <w:proofErr w:type="spellEnd"/>
-      <w:r>
-        <w:t xml:space="preserve">, G., &amp; Hu, W. (2017). Effect of Weather Variability on Seasonal Influenza Among Different Age Groups in Queensland, Australia: A Bayesian Spatiotemporal Analysis. The Journal of Infectious Diseases, 215(11), 1695–1701. </w:t>
+        <w:t xml:space="preserve">Huang, X., Mengersen, K., Milinovich, G., &amp; Hu, W. (2017). Effect of Weather Variability on Seasonal Influenza Among Different Age Groups in Queensland, Australia: A Bayesian Spatiotemporal Analysis. The Journal of Infectious Diseases, 215(11), 1695–1701. </w:t>
       </w:r>
       <w:hyperlink r:id="rId7" w:history="1">
         <w:r>
@@ -1268,21 +1545,8 @@
           <w:rStyle w:val="Hyperlink"/>
         </w:rPr>
       </w:pPr>
-      <w:proofErr w:type="spellStart"/>
-      <w:r>
-        <w:t>Jamshidi</w:t>
-      </w:r>
-      <w:proofErr w:type="spellEnd"/>
-      <w:r>
-        <w:t xml:space="preserve">, S., </w:t>
-      </w:r>
-      <w:proofErr w:type="spellStart"/>
-      <w:r>
-        <w:t>Baniasad</w:t>
-      </w:r>
-      <w:proofErr w:type="spellEnd"/>
-      <w:r>
-        <w:t xml:space="preserve">, M., &amp; Niyogi, D. (2020). Global to USA County Scale Analysis of Weather, Urban Density, Mobility, Homestay, and Mask Use on COVID-19. International Journal of Environmental Research and Public Health, 17(21), 7847. </w:t>
+      <w:r>
+        <w:t xml:space="preserve">Jamshidi, S., Baniasad, M., &amp; Niyogi, D. (2020). Global to USA County Scale Analysis of Weather, Urban Density, Mobility, Homestay, and Mask Use on COVID-19. International Journal of Environmental Research and Public Health, 17(21), 7847. </w:t>
       </w:r>
       <w:hyperlink r:id="rId9" w:history="1">
         <w:r>
@@ -1315,13 +1579,8 @@
         <w:spacing w:line="480" w:lineRule="auto"/>
         <w:ind w:left="720" w:hanging="720"/>
       </w:pPr>
-      <w:proofErr w:type="spellStart"/>
-      <w:r>
-        <w:t>McClymont</w:t>
-      </w:r>
-      <w:proofErr w:type="spellEnd"/>
-      <w:r>
-        <w:t xml:space="preserve">, H., &amp; Hu, W. (2021). Weather Variability and COVID-19 Transmission: A Review of Recent Research. International Journal of Environmental Research and Public Health, 18(2), 396. </w:t>
+      <w:r>
+        <w:t xml:space="preserve">McClymont, H., &amp; Hu, W. (2021). Weather Variability and COVID-19 Transmission: A Review of Recent Research. International Journal of Environmental Research and Public Health, 18(2), 396. </w:t>
       </w:r>
       <w:hyperlink r:id="rId11" w:history="1">
         <w:r>
@@ -1341,23 +1600,7 @@
         </w:rPr>
       </w:pPr>
       <w:r>
-        <w:t xml:space="preserve">Roussel, M., </w:t>
-      </w:r>
-      <w:proofErr w:type="spellStart"/>
-      <w:r>
-        <w:t>Pontier</w:t>
-      </w:r>
-      <w:proofErr w:type="spellEnd"/>
-      <w:r>
-        <w:t xml:space="preserve">, D., Cohen, J.-M., Lina, B., &amp; </w:t>
-      </w:r>
-      <w:proofErr w:type="spellStart"/>
-      <w:r>
-        <w:t>Fouchet</w:t>
-      </w:r>
-      <w:proofErr w:type="spellEnd"/>
-      <w:r>
-        <w:t xml:space="preserve">, D. (2016). Quantifying the role of weather on seasonal influenza. BMC Public Health, 16, 441. </w:t>
+        <w:t xml:space="preserve">Roussel, M., Pontier, D., Cohen, J.-M., Lina, B., &amp; Fouchet, D. (2016). Quantifying the role of weather on seasonal influenza. BMC Public Health, 16, 441. </w:t>
       </w:r>
       <w:hyperlink r:id="rId12" w:history="1">
         <w:r>
@@ -1831,6 +2074,7 @@
   <w:style w:type="character" w:default="1" w:styleId="DefaultParagraphFont">
     <w:name w:val="Default Paragraph Font"/>
     <w:uiPriority w:val="1"/>
+    <w:semiHidden/>
     <w:unhideWhenUsed/>
   </w:style>
   <w:style w:type="table" w:default="1" w:styleId="TableNormal">

--- a/Capstone/Proposal/Proposal.docx
+++ b/Capstone/Proposal/Proposal.docx
@@ -98,7 +98,15 @@
         <w:jc w:val="center"/>
       </w:pPr>
       <w:r>
-        <w:t>Dr. Brian Dorn, Dr. Rex Cammack, Dr. Brian Ricks</w:t>
+        <w:t xml:space="preserve">Dr. Brian Dorn, Dr. Rex </w:t>
+      </w:r>
+      <w:proofErr w:type="spellStart"/>
+      <w:r>
+        <w:t>Cammack</w:t>
+      </w:r>
+      <w:proofErr w:type="spellEnd"/>
+      <w:r>
+        <w:t>, Dr. Brian Ricks</w:t>
       </w:r>
     </w:p>
     <w:p>
@@ -271,7 +279,23 @@
           <w:b/>
           <w:bCs/>
         </w:rPr>
-        <w:t>According to cdc, resp droplets, indoors.</w:t>
+        <w:t xml:space="preserve">According to </w:t>
+      </w:r>
+      <w:proofErr w:type="spellStart"/>
+      <w:r>
+        <w:rPr>
+          <w:b/>
+          <w:bCs/>
+        </w:rPr>
+        <w:t>cdc</w:t>
+      </w:r>
+      <w:proofErr w:type="spellEnd"/>
+      <w:r>
+        <w:rPr>
+          <w:b/>
+          <w:bCs/>
+        </w:rPr>
+        <w:t>, resp droplets, indoors.</w:t>
       </w:r>
       <w:r>
         <w:rPr>
@@ -285,7 +309,23 @@
           <w:b/>
           <w:bCs/>
         </w:rPr>
-        <w:t xml:space="preserve"> This is similar to flu… </w:t>
+        <w:t xml:space="preserve"> This is </w:t>
+      </w:r>
+      <w:proofErr w:type="gramStart"/>
+      <w:r>
+        <w:rPr>
+          <w:b/>
+          <w:bCs/>
+        </w:rPr>
+        <w:t>similar to</w:t>
+      </w:r>
+      <w:proofErr w:type="gramEnd"/>
+      <w:r>
+        <w:rPr>
+          <w:b/>
+          <w:bCs/>
+        </w:rPr>
+        <w:t xml:space="preserve"> flu… </w:t>
       </w:r>
       <w:r>
         <w:t>Influenza is another respiratory illness that is spread via respiratory droplets in the air. I</w:t>
@@ -433,7 +473,15 @@
         <w:t xml:space="preserve"> Specifically, it said temperature and humidity were found to be the most common weather factors associated with COVID-19 transmission</w:t>
       </w:r>
       <w:r>
-        <w:t xml:space="preserve"> (McClymont &amp; Hu, 2021)</w:t>
+        <w:t xml:space="preserve"> (</w:t>
+      </w:r>
+      <w:proofErr w:type="spellStart"/>
+      <w:r>
+        <w:t>McClymont</w:t>
+      </w:r>
+      <w:proofErr w:type="spellEnd"/>
+      <w:r>
+        <w:t xml:space="preserve"> &amp; Hu, 2021)</w:t>
       </w:r>
       <w:r>
         <w:t>.</w:t>
@@ -445,17 +493,50 @@
         <w:t>Another study published in the same journal highlighted an issue with the existing research on COVID-19 and weather. It said that existing research on this association only considers weather variables during analysis. This study concluded that weather on its own was a non-influential factor in COVID-19 transmission. Instead, it said that other factors such as urban density and mobility of the population influenced COVID-19 transmission much more than weather</w:t>
       </w:r>
       <w:r>
-        <w:t xml:space="preserve"> (Jamshidi et al., 2020)</w:t>
-      </w:r>
-      <w:r>
-        <w:t xml:space="preserve"> </w:t>
-      </w:r>
-      <w:r>
-        <w:rPr>
-          <w:b/>
-          <w:bCs/>
-        </w:rPr>
-        <w:t>Jamshidi etl all said that existing research</w:t>
+        <w:t xml:space="preserve"> (</w:t>
+      </w:r>
+      <w:proofErr w:type="spellStart"/>
+      <w:r>
+        <w:t>Jamshidi</w:t>
+      </w:r>
+      <w:proofErr w:type="spellEnd"/>
+      <w:r>
+        <w:t xml:space="preserve"> et al., 2020)</w:t>
+      </w:r>
+      <w:r>
+        <w:t xml:space="preserve"> </w:t>
+      </w:r>
+      <w:proofErr w:type="spellStart"/>
+      <w:r>
+        <w:rPr>
+          <w:b/>
+          <w:bCs/>
+        </w:rPr>
+        <w:t>Jamshidi</w:t>
+      </w:r>
+      <w:proofErr w:type="spellEnd"/>
+      <w:r>
+        <w:rPr>
+          <w:b/>
+          <w:bCs/>
+        </w:rPr>
+        <w:t xml:space="preserve"> </w:t>
+      </w:r>
+      <w:proofErr w:type="spellStart"/>
+      <w:r>
+        <w:rPr>
+          <w:b/>
+          <w:bCs/>
+        </w:rPr>
+        <w:t>etl</w:t>
+      </w:r>
+      <w:proofErr w:type="spellEnd"/>
+      <w:r>
+        <w:rPr>
+          <w:b/>
+          <w:bCs/>
+        </w:rPr>
+        <w:t xml:space="preserve"> all said that existing research</w:t>
       </w:r>
       <w:r>
         <w:t>.</w:t>
@@ -468,7 +549,23 @@
           <w:b/>
           <w:bCs/>
         </w:rPr>
-        <w:t>Separate paragraphs for each covid weather paper</w:t>
+        <w:t xml:space="preserve">Separate paragraphs for each </w:t>
+      </w:r>
+      <w:proofErr w:type="spellStart"/>
+      <w:r>
+        <w:rPr>
+          <w:b/>
+          <w:bCs/>
+        </w:rPr>
+        <w:t>covid</w:t>
+      </w:r>
+      <w:proofErr w:type="spellEnd"/>
+      <w:r>
+        <w:rPr>
+          <w:b/>
+          <w:bCs/>
+        </w:rPr>
+        <w:t xml:space="preserve"> weather paper</w:t>
       </w:r>
       <w:r>
         <w:rPr>
@@ -627,7 +724,23 @@
           <w:b/>
           <w:bCs/>
         </w:rPr>
-        <w:t xml:space="preserve">Put this before prev paragraph, ‘there is a debate in science right now, who cares about that’, ‘if kids are audience, how do we engage them </w:t>
+        <w:t xml:space="preserve">Put this before </w:t>
+      </w:r>
+      <w:proofErr w:type="spellStart"/>
+      <w:r>
+        <w:rPr>
+          <w:b/>
+          <w:bCs/>
+        </w:rPr>
+        <w:t>prev</w:t>
+      </w:r>
+      <w:proofErr w:type="spellEnd"/>
+      <w:r>
+        <w:rPr>
+          <w:b/>
+          <w:bCs/>
+        </w:rPr>
+        <w:t xml:space="preserve"> paragraph, ‘there is a debate in science right now, who cares about that’, ‘if kids are audience, how do we engage them </w:t>
       </w:r>
       <w:r>
         <w:rPr>
@@ -648,7 +761,21 @@
           <w:b/>
           <w:bCs/>
         </w:rPr>
-        <w:t xml:space="preserve"> Need more rationalefor why visualization and simulation stimulate kids thinking.</w:t>
+        <w:t xml:space="preserve"> Need more rationale</w:t>
+      </w:r>
+      <w:r>
+        <w:rPr>
+          <w:b/>
+          <w:bCs/>
+        </w:rPr>
+        <w:t xml:space="preserve"> </w:t>
+      </w:r>
+      <w:r>
+        <w:rPr>
+          <w:b/>
+          <w:bCs/>
+        </w:rPr>
+        <w:t>for why visualization and simulation stimulate kids thinking.</w:t>
       </w:r>
       <w:r>
         <w:rPr>
@@ -757,7 +884,23 @@
           <w:b/>
           <w:bCs/>
         </w:rPr>
-        <w:t>ribe high level visualation here, in depth during methods.</w:t>
+        <w:t xml:space="preserve">ribe high level </w:t>
+      </w:r>
+      <w:proofErr w:type="spellStart"/>
+      <w:r>
+        <w:rPr>
+          <w:b/>
+          <w:bCs/>
+        </w:rPr>
+        <w:t>visualation</w:t>
+      </w:r>
+      <w:proofErr w:type="spellEnd"/>
+      <w:r>
+        <w:rPr>
+          <w:b/>
+          <w:bCs/>
+        </w:rPr>
+        <w:t xml:space="preserve"> here, in depth during methods.</w:t>
       </w:r>
     </w:p>
     <w:p>
@@ -1236,13 +1379,26 @@
         <w:spacing w:line="480" w:lineRule="auto"/>
       </w:pPr>
       <w:r>
-        <w:t>Now I will summarize my findings and discuss how this relates to my visualization. Only one of the organizations, John Hopkins, offered COVID-19 data at the county level in the US. Given that my visualization will show weather and COVID-19 data together, the location granularity of this data becomes more important. Weather in any state can vary greatly across different locations in that state. This is why my visualization will use county level COVID-19 data.</w:t>
-      </w:r>
-      <w:r>
-        <w:t xml:space="preserve"> </w:t>
-      </w:r>
-      <w:r>
-        <w:t>All of the organizations offered the same COVID-19 data points in their visualizations (cases, deaths, etc.). For my purposes of allowing a user to compare COVID-19 infection rates to weather patterns I will only be using confirmed COVID-19 case counts.</w:t>
+        <w:t xml:space="preserve">Now I will summarize my findings and discuss how this relates to my visualization. Only one of the organizations, John Hopkins, offered COVID-19 data at the county level in the US. Given that my visualization will show weather and COVID-19 data together, the location granularity of this data becomes more important. Weather in any state can vary greatly across different locations in that state. </w:t>
+      </w:r>
+      <w:proofErr w:type="gramStart"/>
+      <w:r>
+        <w:t>This is why</w:t>
+      </w:r>
+      <w:proofErr w:type="gramEnd"/>
+      <w:r>
+        <w:t xml:space="preserve"> my visualization will use county level COVID-19 data.</w:t>
+      </w:r>
+      <w:r>
+        <w:t xml:space="preserve"> </w:t>
+      </w:r>
+      <w:proofErr w:type="gramStart"/>
+      <w:r>
+        <w:t>All of</w:t>
+      </w:r>
+      <w:proofErr w:type="gramEnd"/>
+      <w:r>
+        <w:t xml:space="preserve"> the organizations offered the same COVID-19 data points in their visualizations (cases, deaths, etc.). For my purposes of allowing a user to compare COVID-19 infection rates to weather patterns I will only be using confirmed COVID-19 case counts.</w:t>
       </w:r>
     </w:p>
     <w:p>
@@ -1260,7 +1416,15 @@
       </w:r>
       <w:r>
         <w:lastRenderedPageBreak/>
-        <w:t>provided some sort of spatial view for the COVID-19 data. This is why I will be displaying a map to the user that they can interact with in order to view data at their location of interest.</w:t>
+        <w:t xml:space="preserve">provided some sort of spatial view for the COVID-19 data. </w:t>
+      </w:r>
+      <w:proofErr w:type="gramStart"/>
+      <w:r>
+        <w:t>This is why</w:t>
+      </w:r>
+      <w:proofErr w:type="gramEnd"/>
+      <w:r>
+        <w:t xml:space="preserve"> I will be displaying a map to the user that they can interact with in order to view data at their location of interest.</w:t>
       </w:r>
       <w:r>
         <w:t xml:space="preserve"> </w:t>
@@ -1274,7 +1438,23 @@
         <w:spacing w:line="480" w:lineRule="auto"/>
       </w:pPr>
       <w:r>
-        <w:t>Existing COVID-19 data visualizations all appear to share two traits that will be different for my visualization. The first is that existing visualizations seem to have the purpose of keeping the general public informed about the pandemic. This makes a lot of sense because keeping the public informed of what is going on helps them make informed decisions in their daily lives. The purpose of my visualization is to allow users, middle school scientists, to explore the relationship between two datasets, weather and COVID-19, and to think critically about this relationship.</w:t>
+        <w:t xml:space="preserve">Existing COVID-19 data visualizations all appear to share two traits that will be different for my visualization. The first is that existing visualizations seem to have the purpose of keeping the </w:t>
+      </w:r>
+      <w:proofErr w:type="gramStart"/>
+      <w:r>
+        <w:t>general public</w:t>
+      </w:r>
+      <w:proofErr w:type="gramEnd"/>
+      <w:r>
+        <w:t xml:space="preserve"> informed about the pandemic. This makes a lot of sense because keeping the public informed of what is going on helps them make informed decisions in their daily lives. The purpose of my visualization is to allow users, middle school scientists, to explore the relationship between two datasets, </w:t>
+      </w:r>
+      <w:proofErr w:type="gramStart"/>
+      <w:r>
+        <w:t>weather</w:t>
+      </w:r>
+      <w:proofErr w:type="gramEnd"/>
+      <w:r>
+        <w:t xml:space="preserve"> and COVID-19, and to think critically about this relationship.</w:t>
       </w:r>
       <w:r>
         <w:t xml:space="preserve"> </w:t>
@@ -1382,40 +1562,27 @@
       </w:r>
       <w:r>
         <w:lastRenderedPageBreak/>
-        <w:t>weather data points that can be queried with a date range along with latitude and longitude, or zip code. Data can be returned in an hourly or daily format. For my purposes I will be retrieving average temperature, average relative humidity and average absolute humidity in a daily format.</w:t>
-      </w:r>
-    </w:p>
-    <w:p>
-      <w:pPr>
-        <w:spacing w:line="480" w:lineRule="auto"/>
-      </w:pPr>
-      <w:r>
-        <w:rPr>
-          <w:b/>
-          <w:bCs/>
-        </w:rPr>
-        <w:t xml:space="preserve">7 day rolling average is common to help do </w:t>
-      </w:r>
-      <w:r>
-        <w:rPr>
-          <w:b/>
-          <w:bCs/>
-        </w:rPr>
-        <w:t>X</w:t>
-      </w:r>
-      <w:r>
-        <w:rPr>
-          <w:b/>
-          <w:bCs/>
-        </w:rPr>
-        <w:t>,</w:t>
-      </w:r>
-      <w:r>
-        <w:rPr>
-          <w:b/>
-          <w:bCs/>
-        </w:rPr>
-        <w:t xml:space="preserve"> so I will make this a configurable feature.</w:t>
+        <w:t xml:space="preserve">weather data points that can be queried with a date range along with latitude and longitude, or zip code. Data can be returned in an hourly or daily format. For my purposes I will be retrieving average temperature, average relative </w:t>
+      </w:r>
+      <w:proofErr w:type="gramStart"/>
+      <w:r>
+        <w:t>humidity</w:t>
+      </w:r>
+      <w:proofErr w:type="gramEnd"/>
+      <w:r>
+        <w:t xml:space="preserve"> and average absolute humidity in a daily format.</w:t>
+      </w:r>
+    </w:p>
+    <w:p>
+      <w:pPr>
+        <w:spacing w:line="480" w:lineRule="auto"/>
+      </w:pPr>
+      <w:r>
+        <w:rPr>
+          <w:b/>
+          <w:bCs/>
+        </w:rPr>
+        <w:t>7 day rolling average is common to help do X, so I will make this a configurable feature.</w:t>
       </w:r>
     </w:p>
     <w:p>
@@ -1509,7 +1676,23 @@
         </w:rPr>
       </w:pPr>
       <w:r>
-        <w:t xml:space="preserve">Huang, X., Mengersen, K., Milinovich, G., &amp; Hu, W. (2017). Effect of Weather Variability on Seasonal Influenza Among Different Age Groups in Queensland, Australia: A Bayesian Spatiotemporal Analysis. The Journal of Infectious Diseases, 215(11), 1695–1701. </w:t>
+        <w:t xml:space="preserve">Huang, X., </w:t>
+      </w:r>
+      <w:proofErr w:type="spellStart"/>
+      <w:r>
+        <w:t>Mengersen</w:t>
+      </w:r>
+      <w:proofErr w:type="spellEnd"/>
+      <w:r>
+        <w:t xml:space="preserve">, K., </w:t>
+      </w:r>
+      <w:proofErr w:type="spellStart"/>
+      <w:r>
+        <w:t>Milinovich</w:t>
+      </w:r>
+      <w:proofErr w:type="spellEnd"/>
+      <w:r>
+        <w:t xml:space="preserve">, G., &amp; Hu, W. (2017). Effect of Weather Variability on Seasonal Influenza Among Different Age Groups in Queensland, Australia: A Bayesian Spatiotemporal Analysis. The Journal of Infectious Diseases, 215(11), 1695–1701. </w:t>
       </w:r>
       <w:hyperlink r:id="rId7" w:history="1">
         <w:r>
@@ -1545,8 +1728,21 @@
           <w:rStyle w:val="Hyperlink"/>
         </w:rPr>
       </w:pPr>
-      <w:r>
-        <w:t xml:space="preserve">Jamshidi, S., Baniasad, M., &amp; Niyogi, D. (2020). Global to USA County Scale Analysis of Weather, Urban Density, Mobility, Homestay, and Mask Use on COVID-19. International Journal of Environmental Research and Public Health, 17(21), 7847. </w:t>
+      <w:proofErr w:type="spellStart"/>
+      <w:r>
+        <w:t>Jamshidi</w:t>
+      </w:r>
+      <w:proofErr w:type="spellEnd"/>
+      <w:r>
+        <w:t xml:space="preserve">, S., </w:t>
+      </w:r>
+      <w:proofErr w:type="spellStart"/>
+      <w:r>
+        <w:t>Baniasad</w:t>
+      </w:r>
+      <w:proofErr w:type="spellEnd"/>
+      <w:r>
+        <w:t xml:space="preserve">, M., &amp; Niyogi, D. (2020). Global to USA County Scale Analysis of Weather, Urban Density, Mobility, Homestay, and Mask Use on COVID-19. International Journal of Environmental Research and Public Health, 17(21), 7847. </w:t>
       </w:r>
       <w:hyperlink r:id="rId9" w:history="1">
         <w:r>
@@ -1579,8 +1775,13 @@
         <w:spacing w:line="480" w:lineRule="auto"/>
         <w:ind w:left="720" w:hanging="720"/>
       </w:pPr>
-      <w:r>
-        <w:t xml:space="preserve">McClymont, H., &amp; Hu, W. (2021). Weather Variability and COVID-19 Transmission: A Review of Recent Research. International Journal of Environmental Research and Public Health, 18(2), 396. </w:t>
+      <w:proofErr w:type="spellStart"/>
+      <w:r>
+        <w:t>McClymont</w:t>
+      </w:r>
+      <w:proofErr w:type="spellEnd"/>
+      <w:r>
+        <w:t xml:space="preserve">, H., &amp; Hu, W. (2021). Weather Variability and COVID-19 Transmission: A Review of Recent Research. International Journal of Environmental Research and Public Health, 18(2), 396. </w:t>
       </w:r>
       <w:hyperlink r:id="rId11" w:history="1">
         <w:r>
@@ -1600,7 +1801,23 @@
         </w:rPr>
       </w:pPr>
       <w:r>
-        <w:t xml:space="preserve">Roussel, M., Pontier, D., Cohen, J.-M., Lina, B., &amp; Fouchet, D. (2016). Quantifying the role of weather on seasonal influenza. BMC Public Health, 16, 441. </w:t>
+        <w:t xml:space="preserve">Roussel, M., </w:t>
+      </w:r>
+      <w:proofErr w:type="spellStart"/>
+      <w:r>
+        <w:t>Pontier</w:t>
+      </w:r>
+      <w:proofErr w:type="spellEnd"/>
+      <w:r>
+        <w:t xml:space="preserve">, D., Cohen, J.-M., Lina, B., &amp; </w:t>
+      </w:r>
+      <w:proofErr w:type="spellStart"/>
+      <w:r>
+        <w:t>Fouchet</w:t>
+      </w:r>
+      <w:proofErr w:type="spellEnd"/>
+      <w:r>
+        <w:t xml:space="preserve">, D. (2016). Quantifying the role of weather on seasonal influenza. BMC Public Health, 16, 441. </w:t>
       </w:r>
       <w:hyperlink r:id="rId12" w:history="1">
         <w:r>

--- a/Capstone/Proposal/Proposal.docx
+++ b/Capstone/Proposal/Proposal.docx
@@ -98,15 +98,7 @@
         <w:jc w:val="center"/>
       </w:pPr>
       <w:r>
-        <w:t xml:space="preserve">Dr. Brian Dorn, Dr. Rex </w:t>
-      </w:r>
-      <w:proofErr w:type="spellStart"/>
-      <w:r>
-        <w:t>Cammack</w:t>
-      </w:r>
-      <w:proofErr w:type="spellEnd"/>
-      <w:r>
-        <w:t>, Dr. Brian Ricks</w:t>
+        <w:t>Dr. Brian Dorn, Dr. Rex Cammack, Dr. Brian Ricks</w:t>
       </w:r>
     </w:p>
     <w:p>
@@ -139,20 +131,7 @@
     <w:p>
       <w:pPr>
         <w:spacing w:line="480" w:lineRule="auto"/>
-        <w:rPr>
-          <w:color w:val="FF0000"/>
-        </w:rPr>
-      </w:pPr>
-      <w:r>
-        <w:rPr>
-          <w:color w:val="FF0000"/>
-        </w:rPr>
-        <w:t>Opening not bad</w:t>
-      </w:r>
-    </w:p>
-    <w:p>
-      <w:pPr>
-        <w:spacing w:line="480" w:lineRule="auto"/>
+        <w:ind w:firstLine="720"/>
       </w:pPr>
       <w:r>
         <w:t>On January 9</w:t>
@@ -210,9 +189,6 @@
           <w:b/>
           <w:bCs/>
         </w:rPr>
-        <w:t xml:space="preserve"> Connect these</w:t>
-      </w:r>
-      <w:r>
         <w:t xml:space="preserve"> </w:t>
       </w:r>
       <w:r>
@@ -231,101 +207,71 @@
     <w:p>
       <w:pPr>
         <w:spacing w:line="480" w:lineRule="auto"/>
-      </w:pPr>
-      <w:r>
-        <w:t xml:space="preserve">According to the CDC, </w:t>
-      </w:r>
-      <w:r>
-        <w:t>COVID-19 can spread from human to human via respiratory droplets in the air.</w:t>
-      </w:r>
-      <w:r>
-        <w:t xml:space="preserve"> Specifically, the virus is known to spread more easily indoors where there is less air ventilation</w:t>
-      </w:r>
-      <w:r>
-        <w:t xml:space="preserve"> (CDC, 2020)</w:t>
+        <w:ind w:firstLine="720"/>
+      </w:pPr>
+      <w:r>
+        <w:t>There is precedence to think that the COVID-19 virus spreads more easily in certain weather conditions.</w:t>
+      </w:r>
+      <w:r>
+        <w:t xml:space="preserve"> </w:t>
+      </w:r>
+      <w:r>
+        <w:t>According to the CDC, COVID-19 can spread from human to human via respiratory droplets in the air. Specifically, the virus is known to spread more easily indoors where there is less air ventilation (CDC, 2020).</w:t>
+      </w:r>
+      <w:r>
+        <w:t xml:space="preserve"> </w:t>
+      </w:r>
+      <w:r>
+        <w:t>Dr Fauci, who serves as the director of the US National Institute of Allergy and Infectious Diseases, spoke about th</w:t>
+      </w:r>
+      <w:r>
+        <w:t>e</w:t>
+      </w:r>
+      <w:r>
+        <w:t xml:space="preserve"> potential</w:t>
+      </w:r>
+      <w:r>
+        <w:t xml:space="preserve"> connection between COVID-19 and the weather in April 2020</w:t>
+      </w:r>
+      <w:r>
+        <w:t xml:space="preserve"> </w:t>
+      </w:r>
+      <w:r>
+        <w:t>on ABC’s Good Morning America saying</w:t>
+      </w:r>
+      <w:r>
+        <w:t>:</w:t>
+      </w:r>
+    </w:p>
+    <w:p>
+      <w:pPr>
+        <w:spacing w:line="480" w:lineRule="auto"/>
+        <w:ind w:left="720"/>
+      </w:pPr>
+      <w:r>
+        <w:t>There is precedent with other infections like influenza and some of the common more benign coronaviruses that when the weather gets warmer that the virus goes down, that it’s ability to replicate, to spread, it doesn’t like warm, moist weather as much as it likes cold, dry weather. But having said that, one should not assume that we are going to be rescued by a change in the weather</w:t>
       </w:r>
       <w:r>
         <w:t>.</w:t>
       </w:r>
-    </w:p>
-    <w:p>
-      <w:pPr>
-        <w:spacing w:line="480" w:lineRule="auto"/>
-        <w:rPr>
-          <w:b/>
-          <w:bCs/>
-        </w:rPr>
-      </w:pPr>
-      <w:r>
-        <w:rPr>
-          <w:b/>
-          <w:bCs/>
-        </w:rPr>
-        <w:t>Reorg stuff where</w:t>
-      </w:r>
-    </w:p>
-    <w:p>
-      <w:pPr>
-        <w:spacing w:line="480" w:lineRule="auto"/>
-      </w:pPr>
-      <w:r>
-        <w:t>There is precedence to think that the COVID-19 virus spreads more easily in certain weather conditions.</w:t>
-      </w:r>
-      <w:r>
-        <w:t xml:space="preserve"> </w:t>
-      </w:r>
-      <w:r>
-        <w:rPr>
-          <w:b/>
-          <w:bCs/>
-        </w:rPr>
-        <w:t xml:space="preserve">According to </w:t>
-      </w:r>
-      <w:proofErr w:type="spellStart"/>
-      <w:r>
-        <w:rPr>
-          <w:b/>
-          <w:bCs/>
-        </w:rPr>
-        <w:t>cdc</w:t>
-      </w:r>
-      <w:proofErr w:type="spellEnd"/>
-      <w:r>
-        <w:rPr>
-          <w:b/>
-          <w:bCs/>
-        </w:rPr>
-        <w:t>, resp droplets, indoors.</w:t>
-      </w:r>
-      <w:r>
-        <w:rPr>
-          <w:b/>
-          <w:bCs/>
-        </w:rPr>
-        <w:t xml:space="preserve"> Add in conjecture from other people reiterating this weather connection.</w:t>
-      </w:r>
-      <w:r>
-        <w:rPr>
-          <w:b/>
-          <w:bCs/>
-        </w:rPr>
-        <w:t xml:space="preserve"> This is </w:t>
-      </w:r>
-      <w:proofErr w:type="gramStart"/>
-      <w:r>
-        <w:rPr>
-          <w:b/>
-          <w:bCs/>
-        </w:rPr>
-        <w:t>similar to</w:t>
-      </w:r>
-      <w:proofErr w:type="gramEnd"/>
-      <w:r>
-        <w:rPr>
-          <w:b/>
-          <w:bCs/>
-        </w:rPr>
-        <w:t xml:space="preserve"> flu… </w:t>
+      <w:r>
+        <w:t xml:space="preserve"> </w:t>
+      </w:r>
+      <w:r>
+        <w:t>(AP, 2020)</w:t>
+      </w:r>
+    </w:p>
+    <w:p>
+      <w:pPr>
+        <w:spacing w:line="480" w:lineRule="auto"/>
+        <w:ind w:firstLine="720"/>
+      </w:pPr>
+      <w:r>
+        <w:rPr>
+          <w:b/>
+          <w:bCs/>
+        </w:rPr>
+        <w:t xml:space="preserve">This is similar to flu… </w:t>
       </w:r>
       <w:r>
         <w:t>Influenza is another respiratory illness that is spread via respiratory droplets in the air. I</w:t>
@@ -362,16 +308,261 @@
         <w:t>thereof</w:t>
       </w:r>
       <w:r>
-        <w:t xml:space="preserve"> of </w:t>
+        <w:t xml:space="preserve"> have been found to have a significant impact on influenza infection rates</w:t>
+      </w:r>
+      <w:r>
+        <w:t xml:space="preserve"> (Roussel et al., 2016)</w:t>
+      </w:r>
+      <w:r>
+        <w:t>.</w:t>
+      </w:r>
+      <w:r>
+        <w:t xml:space="preserve"> </w:t>
+      </w:r>
+      <w:r>
+        <w:rPr>
+          <w:b/>
+          <w:bCs/>
+        </w:rPr>
+        <w:t>Is this causation or correlation? Be specific</w:t>
+      </w:r>
+      <w:r>
+        <w:rPr>
+          <w:b/>
+          <w:bCs/>
+        </w:rPr>
+        <w:t xml:space="preserve"> ‘significant correlation’</w:t>
+      </w:r>
+      <w:r>
+        <w:rPr>
+          <w:b/>
+          <w:bCs/>
+        </w:rPr>
+        <w:t>.</w:t>
+      </w:r>
+      <w:r>
+        <w:rPr>
+          <w:b/>
+          <w:bCs/>
+        </w:rPr>
+        <w:t xml:space="preserve"> </w:t>
+      </w:r>
+      <w:r>
+        <w:rPr>
+          <w:b/>
+          <w:bCs/>
+        </w:rPr>
+        <w:t>More detail (1-2 sentences) about specific results of flu and weather.</w:t>
+      </w:r>
+      <w:r>
+        <w:t xml:space="preserve"> While the coronavirus is certainly not the same thing as the flu it does spread in a very </w:t>
+      </w:r>
+      <w:r>
+        <w:lastRenderedPageBreak/>
+        <w:t>similar manner. This makes the relationship between COVID-19 transmission and the weather worth exploring.</w:t>
+      </w:r>
+    </w:p>
+    <w:p>
+      <w:pPr>
+        <w:spacing w:line="480" w:lineRule="auto"/>
+        <w:ind w:firstLine="720"/>
+        <w:rPr>
+          <w:b/>
+          <w:bCs/>
+        </w:rPr>
+      </w:pPr>
+      <w:r>
+        <w:t>There has been some research published already exploring the relationship between weather and COVID-19. However, results from these studies have been mixed.</w:t>
+      </w:r>
+      <w:r>
+        <w:t xml:space="preserve"> </w:t>
+      </w:r>
+      <w:r>
+        <w:t>One literature review published in the International Journal of Environmental Research and Public health analyzed the current available literature on the association between weather and COVID-19 incidence</w:t>
+      </w:r>
+      <w:r>
+        <w:t xml:space="preserve"> </w:t>
+      </w:r>
+      <w:r>
+        <w:rPr>
+          <w:b/>
+          <w:bCs/>
+        </w:rPr>
+        <w:t>(citation)</w:t>
+      </w:r>
+      <w:r>
+        <w:t>.</w:t>
+      </w:r>
+      <w:r>
+        <w:rPr>
+          <w:b/>
+          <w:bCs/>
+        </w:rPr>
+        <w:t xml:space="preserve"> Want more details of lit review</w:t>
+      </w:r>
+      <w:r>
+        <w:rPr>
+          <w:b/>
+          <w:bCs/>
+        </w:rPr>
+        <w:t>, ‘of X articles published looking at relationships between weather and COVID’. ‘temp always used in these studies’ Even in this lit review, they are split. ‘X studies said positive correlation, Y said negative correlation’</w:t>
+      </w:r>
+      <w:r>
+        <w:t xml:space="preserve"> This study concluded that weather does in fact play a significant role in COVID-19 transmission.</w:t>
+      </w:r>
+      <w:r>
+        <w:t xml:space="preserve"> </w:t>
+      </w:r>
+      <w:r>
+        <w:t xml:space="preserve"> Specifically, it said temperature and humidity were found to be the most common weather factors associated with COVID-19 transmission</w:t>
+      </w:r>
+      <w:r>
+        <w:t xml:space="preserve"> (McClymont &amp; Hu, 2021)</w:t>
+      </w:r>
+      <w:r>
+        <w:t>.</w:t>
+      </w:r>
+      <w:r>
+        <w:t xml:space="preserve"> </w:t>
+      </w:r>
+      <w:r>
+        <w:t>Another study published in the same journal highlighted an issue with the existing research on COVID-19 and weather. It said that existing research on this association only considers weather variables during analysis. This study concluded that weather on its own was a non-influential factor in COVID-19 transmission. Instead, it said that other factors such as urban density and mobility of the population influenced COVID-19 transmission much more than weather</w:t>
+      </w:r>
+      <w:r>
+        <w:t xml:space="preserve"> (Jamshidi et al., 2020)</w:t>
+      </w:r>
+      <w:r>
+        <w:t xml:space="preserve"> </w:t>
+      </w:r>
+      <w:r>
+        <w:rPr>
+          <w:b/>
+          <w:bCs/>
+        </w:rPr>
+        <w:t>Jamshidi etl all said that existing research</w:t>
+      </w:r>
+      <w:r>
+        <w:t>.</w:t>
+      </w:r>
+      <w:r>
+        <w:t xml:space="preserve"> </w:t>
+      </w:r>
+      <w:r>
+        <w:rPr>
+          <w:b/>
+          <w:bCs/>
+        </w:rPr>
+        <w:t>Separate paragraphs for each covid weather paper</w:t>
+      </w:r>
+      <w:r>
+        <w:rPr>
+          <w:b/>
+          <w:bCs/>
+        </w:rPr>
+        <w:t>.</w:t>
+      </w:r>
+    </w:p>
+    <w:p>
+      <w:pPr>
+        <w:spacing w:line="480" w:lineRule="auto"/>
+        <w:ind w:firstLine="720"/>
+      </w:pPr>
+      <w:r>
+        <w:rPr>
+          <w:b/>
+          <w:bCs/>
+        </w:rPr>
+        <w:t>New paragraph</w:t>
+      </w:r>
+      <w:r>
+        <w:rPr>
+          <w:b/>
+          <w:bCs/>
+        </w:rPr>
+        <w:t>: here is relationship with all these studies, they are incomplete/windowed</w:t>
+      </w:r>
+      <w:r>
+        <w:rPr>
+          <w:b/>
+          <w:bCs/>
+        </w:rPr>
+        <w:t xml:space="preserve"> </w:t>
+      </w:r>
+      <w:r>
+        <w:t xml:space="preserve">One limitation of </w:t>
       </w:r>
       <w:r>
         <w:t>both</w:t>
       </w:r>
       <w:r>
-        <w:t xml:space="preserve"> have been found to have a significant impact on influenza infection rates</w:t>
-      </w:r>
-      <w:r>
-        <w:t xml:space="preserve"> (Roussel et al., 2016)</w:t>
+        <w:t xml:space="preserve"> studies is the data that they had to work with. The first research article discussed was received for peer review in November 2020. The second article was received in September 2020. This means that both articles were working with limited COVID-19 data, specifically missing out on spikes that were seen in the United States during the November - January time frame.</w:t>
+      </w:r>
+      <w:r>
+        <w:t xml:space="preserve"> </w:t>
+      </w:r>
+      <w:r>
+        <w:t>These articles highlight the need for continued exploration of the relationship between COVID-19 and the weather.</w:t>
+      </w:r>
+    </w:p>
+    <w:p>
+      <w:pPr>
+        <w:spacing w:line="480" w:lineRule="auto"/>
+        <w:rPr>
+          <w:b/>
+          <w:bCs/>
+        </w:rPr>
+      </w:pPr>
+      <w:r>
+        <w:rPr>
+          <w:b/>
+          <w:bCs/>
+        </w:rPr>
+        <w:lastRenderedPageBreak/>
+        <w:t>Creating an env where students can ask questions</w:t>
+      </w:r>
+      <w:r>
+        <w:rPr>
+          <w:b/>
+          <w:bCs/>
+        </w:rPr>
+        <w:t>. ‘We think and we hope these kinds of convos would emerge’</w:t>
+      </w:r>
+    </w:p>
+    <w:p>
+      <w:pPr>
+        <w:spacing w:line="480" w:lineRule="auto"/>
+        <w:ind w:firstLine="720"/>
+        <w:rPr>
+          <w:b/>
+          <w:bCs/>
+        </w:rPr>
+      </w:pPr>
+      <w:r>
+        <w:t>Existing research has been aimed at proving or disproving weather's effect on the pandemic. My project aims to allow a user to explore this relationship on their own as opposed to establishing whether one exists or not.</w:t>
+      </w:r>
+      <w:r>
+        <w:t xml:space="preserve"> </w:t>
+      </w:r>
+      <w:r>
+        <w:t>My proposed project is a web application that would allow a user to explore the relationship between weather and COVID-19 in different parts of the United States</w:t>
+      </w:r>
+      <w:r>
+        <w:t xml:space="preserve"> by interacting with a map and several charting widgets that would plot weather and COVID-19 infection data side by side</w:t>
+      </w:r>
+      <w:r>
+        <w:t xml:space="preserve">. This will be a </w:t>
+      </w:r>
+      <w:r>
+        <w:t>map-based</w:t>
+      </w:r>
+      <w:r>
+        <w:t xml:space="preserve"> web application that allows a user to go to an area of interest in the United States and view COVID-19 data and weather data together for a given date range.</w:t>
+      </w:r>
+      <w:r>
+        <w:t xml:space="preserve"> </w:t>
+      </w:r>
+      <w:r>
+        <w:t>A user would be able to view the weather and COVID data using charts that would be linked together</w:t>
       </w:r>
       <w:r>
         <w:t>.</w:t>
@@ -380,453 +571,136 @@
         <w:t xml:space="preserve"> </w:t>
       </w:r>
       <w:r>
-        <w:rPr>
-          <w:b/>
-          <w:bCs/>
-        </w:rPr>
-        <w:t>Is this causation or correlation? Be specific</w:t>
-      </w:r>
-      <w:r>
-        <w:rPr>
-          <w:b/>
-          <w:bCs/>
-        </w:rPr>
-        <w:t xml:space="preserve"> ‘significant correlation’</w:t>
-      </w:r>
-      <w:r>
-        <w:rPr>
-          <w:b/>
-          <w:bCs/>
-        </w:rPr>
-        <w:t>.</w:t>
-      </w:r>
-      <w:r>
-        <w:rPr>
-          <w:b/>
-          <w:bCs/>
-        </w:rPr>
-        <w:t xml:space="preserve"> </w:t>
-      </w:r>
-      <w:r>
-        <w:rPr>
-          <w:b/>
-          <w:bCs/>
-        </w:rPr>
-        <w:t>More detail (1-2 sentences) about specific results of flu and weather.</w:t>
-      </w:r>
-      <w:r>
-        <w:t xml:space="preserve"> While the coronavirus is certainly not the same thing as the flu it does spread in a very similar manner. This makes the relationship between COVID-19 transmission and the weather worth exploring.</w:t>
-      </w:r>
-    </w:p>
-    <w:p>
-      <w:pPr>
-        <w:spacing w:line="480" w:lineRule="auto"/>
-        <w:rPr>
-          <w:b/>
-          <w:bCs/>
-        </w:rPr>
-      </w:pPr>
+        <w:t>This visualization tool would have several configurable features that a user can set</w:t>
+      </w:r>
+      <w:r>
+        <w:t xml:space="preserve"> in order to visualize the COVID-19 and weather data, such as: county of interest, date range, lag between weather and COVID-19 data and which weather data points to view alongside the COVID-19 data (temperature, absolute humidity, relative humidity).</w:t>
+      </w:r>
+      <w:r>
+        <w:t xml:space="preserve"> </w:t>
+      </w:r>
+      <w:r>
+        <w:t>(</w:t>
+      </w:r>
+      <w:r>
+        <w:rPr>
+          <w:b/>
+          <w:bCs/>
+        </w:rPr>
+        <w:t>Thinking I should provide a mockup or something of it here</w:t>
+      </w:r>
+      <w:r>
+        <w:rPr>
+          <w:b/>
+          <w:bCs/>
+        </w:rPr>
+        <w:t>?</w:t>
+      </w:r>
+      <w:r>
+        <w:rPr>
+          <w:b/>
+          <w:bCs/>
+        </w:rPr>
+        <w:t>)</w:t>
+      </w:r>
+    </w:p>
+    <w:p>
+      <w:pPr>
+        <w:spacing w:line="480" w:lineRule="auto"/>
+        <w:ind w:firstLine="720"/>
+      </w:pPr>
+      <w:r>
+        <w:rPr>
+          <w:b/>
+          <w:bCs/>
+        </w:rPr>
+        <w:t xml:space="preserve">Put this before prev paragraph, ‘there is a debate in science right now, who cares about that’, ‘if kids are audience, how do we engage them </w:t>
+      </w:r>
+      <w:r>
+        <w:rPr>
+          <w:b/>
+          <w:bCs/>
+        </w:rPr>
+        <w:sym w:font="Wingdings" w:char="F0E0"/>
+      </w:r>
+      <w:r>
+        <w:rPr>
+          <w:b/>
+          <w:bCs/>
+        </w:rPr>
+        <w:t xml:space="preserve"> visualization’</w:t>
+      </w:r>
+      <w:r>
+        <w:rPr>
+          <w:b/>
+          <w:bCs/>
+        </w:rPr>
+        <w:t xml:space="preserve"> Need more rationale</w:t>
+      </w:r>
+      <w:r>
+        <w:rPr>
+          <w:b/>
+          <w:bCs/>
+        </w:rPr>
+        <w:t xml:space="preserve"> </w:t>
+      </w:r>
+      <w:r>
+        <w:rPr>
+          <w:b/>
+          <w:bCs/>
+        </w:rPr>
+        <w:t>for why visualization and simulation stimulate kids thinking.</w:t>
+      </w:r>
+      <w:r>
+        <w:rPr>
+          <w:b/>
+          <w:bCs/>
+        </w:rPr>
+        <w:t xml:space="preserve"> Need to say why visualization is a good tool for this job (citations).</w:t>
+      </w:r>
+      <w:r>
+        <w:rPr>
+          <w:b/>
+          <w:bCs/>
+        </w:rPr>
+        <w:t xml:space="preserve"> </w:t>
+      </w:r>
+      <w:r>
+        <w:t>The intended user for my project would be a middle school scientist.</w:t>
+      </w:r>
+      <w:r>
+        <w:t xml:space="preserve"> </w:t>
+      </w:r>
+      <w:r>
+        <w:t>I have chosen this population of users for several reasons. The effects of the pandemic have not been limited to any subset of the population. Students across the United States had to abruptly switch to remote learning as the pandemic began. My project aims to allow students to link what they are learning in school to what is happening in the world today.</w:t>
+      </w:r>
+      <w:r>
+        <w:t xml:space="preserve"> </w:t>
+      </w:r>
+      <w:r>
+        <w:t>My tool would help facilitate an activity in the classroom, virtual or otherwise, that would allow the students to investigate the hypothesis that weather does</w:t>
+      </w:r>
+      <w:r>
+        <w:t xml:space="preserve">, </w:t>
+      </w:r>
+      <w:r>
+        <w:t>or does not</w:t>
+      </w:r>
+      <w:r>
+        <w:t>,</w:t>
+      </w:r>
+      <w:r>
+        <w:t xml:space="preserve"> influence COVID-19 transmission in the United States.</w:t>
+      </w:r>
+      <w:r>
+        <w:t xml:space="preserve"> </w:t>
+      </w:r>
+      <w:r>
+        <w:t xml:space="preserve">According to Nebraska standards for science </w:t>
+      </w:r>
       <w:r>
         <w:lastRenderedPageBreak/>
-        <w:t>There has been some research published already exploring the relationship between weather and COVID-19. However, results from these studies have been mixed.</w:t>
-      </w:r>
-      <w:r>
-        <w:t xml:space="preserve"> </w:t>
-      </w:r>
-      <w:r>
-        <w:t>One literature review published in the International Journal of Environmental Research and Public health analyzed the current available literature on the association between weather and COVID-19 incidence</w:t>
-      </w:r>
-      <w:r>
-        <w:t xml:space="preserve"> </w:t>
-      </w:r>
-      <w:r>
-        <w:rPr>
-          <w:b/>
-          <w:bCs/>
-        </w:rPr>
-        <w:t>(citation)</w:t>
-      </w:r>
-      <w:r>
-        <w:t>.</w:t>
-      </w:r>
-      <w:r>
-        <w:rPr>
-          <w:b/>
-          <w:bCs/>
-        </w:rPr>
-        <w:t xml:space="preserve"> Want more details of lit review</w:t>
-      </w:r>
-      <w:r>
-        <w:rPr>
-          <w:b/>
-          <w:bCs/>
-        </w:rPr>
-        <w:t>, ‘of X articles published looking at relationships between weather and COVID’. ‘temp always used in these studies’ Even in this lit review, they are split. ‘X studies said positive correlation, Y said negative correlation’</w:t>
-      </w:r>
-      <w:r>
-        <w:t xml:space="preserve"> This study concluded that weather does in fact play a significant role in COVID-19 transmission.</w:t>
-      </w:r>
-      <w:r>
-        <w:t xml:space="preserve"> </w:t>
-      </w:r>
-      <w:r>
-        <w:t xml:space="preserve"> Specifically, it said temperature and humidity were found to be the most common weather factors associated with COVID-19 transmission</w:t>
-      </w:r>
-      <w:r>
-        <w:t xml:space="preserve"> (</w:t>
-      </w:r>
-      <w:proofErr w:type="spellStart"/>
-      <w:r>
-        <w:t>McClymont</w:t>
-      </w:r>
-      <w:proofErr w:type="spellEnd"/>
-      <w:r>
-        <w:t xml:space="preserve"> &amp; Hu, 2021)</w:t>
-      </w:r>
-      <w:r>
-        <w:t>.</w:t>
-      </w:r>
-      <w:r>
-        <w:t xml:space="preserve"> </w:t>
-      </w:r>
-      <w:r>
-        <w:t>Another study published in the same journal highlighted an issue with the existing research on COVID-19 and weather. It said that existing research on this association only considers weather variables during analysis. This study concluded that weather on its own was a non-influential factor in COVID-19 transmission. Instead, it said that other factors such as urban density and mobility of the population influenced COVID-19 transmission much more than weather</w:t>
-      </w:r>
-      <w:r>
-        <w:t xml:space="preserve"> (</w:t>
-      </w:r>
-      <w:proofErr w:type="spellStart"/>
-      <w:r>
-        <w:t>Jamshidi</w:t>
-      </w:r>
-      <w:proofErr w:type="spellEnd"/>
-      <w:r>
-        <w:t xml:space="preserve"> et al., 2020)</w:t>
-      </w:r>
-      <w:r>
-        <w:t xml:space="preserve"> </w:t>
-      </w:r>
-      <w:proofErr w:type="spellStart"/>
-      <w:r>
-        <w:rPr>
-          <w:b/>
-          <w:bCs/>
-        </w:rPr>
-        <w:t>Jamshidi</w:t>
-      </w:r>
-      <w:proofErr w:type="spellEnd"/>
-      <w:r>
-        <w:rPr>
-          <w:b/>
-          <w:bCs/>
-        </w:rPr>
-        <w:t xml:space="preserve"> </w:t>
-      </w:r>
-      <w:proofErr w:type="spellStart"/>
-      <w:r>
-        <w:rPr>
-          <w:b/>
-          <w:bCs/>
-        </w:rPr>
-        <w:t>etl</w:t>
-      </w:r>
-      <w:proofErr w:type="spellEnd"/>
-      <w:r>
-        <w:rPr>
-          <w:b/>
-          <w:bCs/>
-        </w:rPr>
-        <w:t xml:space="preserve"> all said that existing research</w:t>
-      </w:r>
-      <w:r>
-        <w:t>.</w:t>
-      </w:r>
-      <w:r>
-        <w:t xml:space="preserve"> </w:t>
-      </w:r>
-      <w:r>
-        <w:rPr>
-          <w:b/>
-          <w:bCs/>
-        </w:rPr>
-        <w:t xml:space="preserve">Separate paragraphs for each </w:t>
-      </w:r>
-      <w:proofErr w:type="spellStart"/>
-      <w:r>
-        <w:rPr>
-          <w:b/>
-          <w:bCs/>
-        </w:rPr>
-        <w:t>covid</w:t>
-      </w:r>
-      <w:proofErr w:type="spellEnd"/>
-      <w:r>
-        <w:rPr>
-          <w:b/>
-          <w:bCs/>
-        </w:rPr>
-        <w:t xml:space="preserve"> weather paper</w:t>
-      </w:r>
-      <w:r>
-        <w:rPr>
-          <w:b/>
-          <w:bCs/>
-        </w:rPr>
-        <w:t>.</w:t>
-      </w:r>
-    </w:p>
-    <w:p>
-      <w:pPr>
-        <w:spacing w:line="480" w:lineRule="auto"/>
-      </w:pPr>
-      <w:r>
-        <w:rPr>
-          <w:b/>
-          <w:bCs/>
-        </w:rPr>
-        <w:t>New paragraph</w:t>
-      </w:r>
-      <w:r>
-        <w:rPr>
-          <w:b/>
-          <w:bCs/>
-        </w:rPr>
-        <w:t>: here is relationship with all these studies, they are incomplete/windowed</w:t>
-      </w:r>
-      <w:r>
-        <w:rPr>
-          <w:b/>
-          <w:bCs/>
-        </w:rPr>
-        <w:t xml:space="preserve"> </w:t>
-      </w:r>
-      <w:r>
-        <w:t xml:space="preserve">One limitation of </w:t>
-      </w:r>
-      <w:r>
-        <w:t>both</w:t>
-      </w:r>
-      <w:r>
-        <w:t xml:space="preserve"> studies is the data that they had to work with. The first research article discussed was received for peer review in November 2020. The second article was received in September 2020. This means that both articles were working with limited COVID-19 data, specifically missing out on spikes that were seen in the United States during the November - January time frame.</w:t>
-      </w:r>
-      <w:r>
-        <w:t xml:space="preserve"> </w:t>
-      </w:r>
-      <w:r>
-        <w:t>These articles highlight the need for continued exploration of the relationship between COVID-19 and the weather.</w:t>
-      </w:r>
-    </w:p>
-    <w:p>
-      <w:pPr>
-        <w:spacing w:line="480" w:lineRule="auto"/>
-        <w:rPr>
-          <w:b/>
-          <w:bCs/>
-        </w:rPr>
-      </w:pPr>
-      <w:r>
-        <w:rPr>
-          <w:b/>
-          <w:bCs/>
-        </w:rPr>
-        <w:t>Creating an env where students can ask questions</w:t>
-      </w:r>
-      <w:r>
-        <w:rPr>
-          <w:b/>
-          <w:bCs/>
-        </w:rPr>
-        <w:t>. ‘We think and we hope these kinds of convos would emerge’</w:t>
-      </w:r>
-    </w:p>
-    <w:p>
-      <w:pPr>
-        <w:spacing w:line="480" w:lineRule="auto"/>
-        <w:rPr>
-          <w:b/>
-          <w:bCs/>
-        </w:rPr>
-      </w:pPr>
-      <w:r>
-        <w:lastRenderedPageBreak/>
-        <w:t>Existing research has been aimed at proving or disproving weather's effect on the pandemic. My project aims to allow a user to explore this relationship on their own as opposed to establishing whether one exists or not.</w:t>
-      </w:r>
-      <w:r>
-        <w:t xml:space="preserve"> </w:t>
-      </w:r>
-      <w:r>
-        <w:t>My proposed project is a web application that would allow a user to explore the relationship between weather and COVID-19 in different parts of the United States</w:t>
-      </w:r>
-      <w:r>
-        <w:t xml:space="preserve"> by interacting with a map and several charting widgets that would plot weather and COVID-19 infection data side by side</w:t>
-      </w:r>
-      <w:r>
-        <w:t xml:space="preserve">. This will be a </w:t>
-      </w:r>
-      <w:r>
-        <w:t>map-based</w:t>
-      </w:r>
-      <w:r>
-        <w:t xml:space="preserve"> web application that allows a user to go to an area of interest in the United States and view COVID-19 data and weather data together for a given date range.</w:t>
-      </w:r>
-      <w:r>
-        <w:t xml:space="preserve"> </w:t>
-      </w:r>
-      <w:r>
-        <w:t>A user would be able to view the weather and COVID data using charts that would be linked together</w:t>
-      </w:r>
-      <w:r>
-        <w:t>.</w:t>
-      </w:r>
-      <w:r>
-        <w:t xml:space="preserve"> </w:t>
-      </w:r>
-      <w:r>
-        <w:t>This visualization tool would have several configurable features that a user can set</w:t>
-      </w:r>
-      <w:r>
-        <w:t xml:space="preserve"> in order to visualize the COVID-19 and weather data, such as: county of interest, date range, lag between weather and COVID-19 data and which weather data points to view alongside the COVID-19 data (temperature, absolute humidity, relative humidity).</w:t>
-      </w:r>
-      <w:r>
-        <w:t xml:space="preserve"> </w:t>
-      </w:r>
-      <w:r>
-        <w:t>(</w:t>
-      </w:r>
-      <w:r>
-        <w:rPr>
-          <w:b/>
-          <w:bCs/>
-        </w:rPr>
-        <w:t>Thinking I should provide a mockup or something of it here</w:t>
-      </w:r>
-      <w:r>
-        <w:rPr>
-          <w:b/>
-          <w:bCs/>
-        </w:rPr>
-        <w:t>?</w:t>
-      </w:r>
-      <w:r>
-        <w:rPr>
-          <w:b/>
-          <w:bCs/>
-        </w:rPr>
-        <w:t>)</w:t>
-      </w:r>
-    </w:p>
-    <w:p>
-      <w:pPr>
-        <w:spacing w:line="480" w:lineRule="auto"/>
-      </w:pPr>
-      <w:r>
-        <w:rPr>
-          <w:b/>
-          <w:bCs/>
-        </w:rPr>
-        <w:t xml:space="preserve">Put this before </w:t>
-      </w:r>
-      <w:proofErr w:type="spellStart"/>
-      <w:r>
-        <w:rPr>
-          <w:b/>
-          <w:bCs/>
-        </w:rPr>
-        <w:t>prev</w:t>
-      </w:r>
-      <w:proofErr w:type="spellEnd"/>
-      <w:r>
-        <w:rPr>
-          <w:b/>
-          <w:bCs/>
-        </w:rPr>
-        <w:t xml:space="preserve"> paragraph, ‘there is a debate in science right now, who cares about that’, ‘if kids are audience, how do we engage them </w:t>
-      </w:r>
-      <w:r>
-        <w:rPr>
-          <w:b/>
-          <w:bCs/>
-        </w:rPr>
-        <w:sym w:font="Wingdings" w:char="F0E0"/>
-      </w:r>
-      <w:r>
-        <w:rPr>
-          <w:b/>
-          <w:bCs/>
-        </w:rPr>
-        <w:t xml:space="preserve"> visualization’</w:t>
-      </w:r>
-      <w:r>
-        <w:rPr>
-          <w:b/>
-          <w:bCs/>
-        </w:rPr>
-        <w:t xml:space="preserve"> Need more rationale</w:t>
-      </w:r>
-      <w:r>
-        <w:rPr>
-          <w:b/>
-          <w:bCs/>
-        </w:rPr>
-        <w:t xml:space="preserve"> </w:t>
-      </w:r>
-      <w:r>
-        <w:rPr>
-          <w:b/>
-          <w:bCs/>
-        </w:rPr>
-        <w:t>for why visualization and simulation stimulate kids thinking.</w:t>
-      </w:r>
-      <w:r>
-        <w:rPr>
-          <w:b/>
-          <w:bCs/>
-        </w:rPr>
-        <w:t xml:space="preserve"> Need to say why visualization is a good tool for this job (citations).</w:t>
-      </w:r>
-      <w:r>
-        <w:rPr>
-          <w:b/>
-          <w:bCs/>
-        </w:rPr>
-        <w:t xml:space="preserve"> </w:t>
-      </w:r>
-      <w:r>
-        <w:t>The intended user for my project would be a middle school scientist.</w:t>
-      </w:r>
-      <w:r>
-        <w:t xml:space="preserve"> </w:t>
-      </w:r>
-      <w:r>
-        <w:t>I have chosen this population of users for several reasons. The effects of the pandemic have not been limited to any subset of the population. Students across the United States had to abruptly switch to remote learning as the pandemic began. My project aims to allow students to link what they are learning in school to what is happening in the world today.</w:t>
-      </w:r>
-      <w:r>
-        <w:t xml:space="preserve"> </w:t>
-      </w:r>
-      <w:r>
-        <w:t>My tool would help facilitate an activity in the classroom, virtual or otherwise, that would allow the students to investigate the hypothesis that weather does</w:t>
-      </w:r>
-      <w:r>
-        <w:t xml:space="preserve">, </w:t>
-      </w:r>
-      <w:r>
-        <w:t>or does not</w:t>
-      </w:r>
-      <w:r>
-        <w:t>,</w:t>
-      </w:r>
-      <w:r>
-        <w:t xml:space="preserve"> influence COVID-19 transmission in the United States.</w:t>
-      </w:r>
-      <w:r>
-        <w:t xml:space="preserve"> </w:t>
-      </w:r>
-      <w:r>
-        <w:t xml:space="preserve">According to Nebraska standards for science education, by the 7th grade students should be able to understand evidence for how different factors contribute to the weather and climate. Students should also understand the scientific process for asking </w:t>
-      </w:r>
-      <w:r>
-        <w:lastRenderedPageBreak/>
-        <w:t>questions and carrying out investigations by gathering evidence</w:t>
+        <w:t>education, by the 7th grade students should be able to understand evidence for how different factors contribute to the weather and climate. Students should also understand the scientific process for asking questions and carrying out investigations by gathering evidence</w:t>
       </w:r>
       <w:r>
         <w:t xml:space="preserve"> (</w:t>
@@ -884,23 +758,7 @@
           <w:b/>
           <w:bCs/>
         </w:rPr>
-        <w:t xml:space="preserve">ribe high level </w:t>
-      </w:r>
-      <w:proofErr w:type="spellStart"/>
-      <w:r>
-        <w:rPr>
-          <w:b/>
-          <w:bCs/>
-        </w:rPr>
-        <w:t>visualation</w:t>
-      </w:r>
-      <w:proofErr w:type="spellEnd"/>
-      <w:r>
-        <w:rPr>
-          <w:b/>
-          <w:bCs/>
-        </w:rPr>
-        <w:t xml:space="preserve"> here, in depth during methods.</w:t>
+        <w:t>ribe high level visualation here, in depth during methods.</w:t>
       </w:r>
     </w:p>
     <w:p>
@@ -959,6 +817,7 @@
     <w:p>
       <w:pPr>
         <w:spacing w:line="480" w:lineRule="auto"/>
+        <w:ind w:firstLine="720"/>
       </w:pPr>
       <w:r>
         <w:t xml:space="preserve">In this section I will compare some existing COVID-19 data visualizations </w:t>
@@ -994,7 +853,11 @@
         <w:t xml:space="preserve"> (Institute for Health Metrics and Evaluation, 2021)</w:t>
       </w:r>
       <w:r>
-        <w:t>. I compared the visualizations that these organizations offered along several dimensions. Specifically, I looked at the following: How granular is the COVID-19 data? Which COVID-19 data points are visualized? Does it offer a spatial view? How configurable are the visualizations?</w:t>
+        <w:t xml:space="preserve">. I compared the visualizations that these organizations offered along several dimensions. Specifically, I looked at the </w:t>
+      </w:r>
+      <w:r>
+        <w:lastRenderedPageBreak/>
+        <w:t>following: How granular is the COVID-19 data? Which COVID-19 data points are visualized? Does it offer a spatial view? How configurable are the visualizations?</w:t>
       </w:r>
     </w:p>
     <w:p>
@@ -1024,7 +887,6 @@
           <w:b/>
           <w:bCs/>
         </w:rPr>
-        <w:lastRenderedPageBreak/>
         <w:t>Table 1</w:t>
       </w:r>
     </w:p>
@@ -1377,33 +1239,26 @@
     <w:p>
       <w:pPr>
         <w:spacing w:line="480" w:lineRule="auto"/>
-      </w:pPr>
-      <w:r>
-        <w:t xml:space="preserve">Now I will summarize my findings and discuss how this relates to my visualization. Only one of the organizations, John Hopkins, offered COVID-19 data at the county level in the US. Given that my visualization will show weather and COVID-19 data together, the location granularity of this data becomes more important. Weather in any state can vary greatly across different locations in that state. </w:t>
-      </w:r>
-      <w:proofErr w:type="gramStart"/>
-      <w:r>
-        <w:t>This is why</w:t>
-      </w:r>
-      <w:proofErr w:type="gramEnd"/>
-      <w:r>
-        <w:t xml:space="preserve"> my visualization will use county level COVID-19 data.</w:t>
-      </w:r>
-      <w:r>
-        <w:t xml:space="preserve"> </w:t>
-      </w:r>
-      <w:proofErr w:type="gramStart"/>
-      <w:r>
-        <w:t>All of</w:t>
-      </w:r>
-      <w:proofErr w:type="gramEnd"/>
-      <w:r>
-        <w:t xml:space="preserve"> the organizations offered the same COVID-19 data points in their visualizations (cases, deaths, etc.). For my purposes of allowing a user to compare COVID-19 infection rates to weather patterns I will only be using confirmed COVID-19 case counts.</w:t>
-      </w:r>
-    </w:p>
-    <w:p>
-      <w:pPr>
-        <w:spacing w:line="480" w:lineRule="auto"/>
+        <w:ind w:firstLine="720"/>
+      </w:pPr>
+      <w:r>
+        <w:t>Now I will summarize my findings and discuss how this relates to my visualization. Only one of the organizations, John Hopkins, offered COVID-19 data at the county level in the US. Given that my visualization will show weather and COVID-19 data together, the location granularity of this data becomes more important. Weather in any state can vary greatly across different locations in that state. This is why my visualization will use county level COVID-19 data.</w:t>
+      </w:r>
+      <w:r>
+        <w:t xml:space="preserve"> </w:t>
+      </w:r>
+      <w:r>
+        <w:t xml:space="preserve">All of the organizations offered the same COVID-19 data points in their visualizations (cases, deaths, etc.). For my purposes of allowing a </w:t>
+      </w:r>
+      <w:r>
+        <w:lastRenderedPageBreak/>
+        <w:t>user to compare COVID-19 infection rates to weather patterns I will only be using confirmed COVID-19 case counts.</w:t>
+      </w:r>
+    </w:p>
+    <w:p>
+      <w:pPr>
+        <w:spacing w:line="480" w:lineRule="auto"/>
+        <w:ind w:firstLine="720"/>
       </w:pPr>
       <w:r>
         <w:t xml:space="preserve">Since weather and COVID-19 infection rates both have a spatial dimension, a spatial view for my visualization is warranted. This is consistent with the existing visualizations I </w:t>
@@ -1412,134 +1267,118 @@
         <w:t xml:space="preserve">have </w:t>
       </w:r>
       <w:r>
-        <w:t xml:space="preserve">looked at, all 3 </w:t>
-      </w:r>
+        <w:t>looked at, all 3 provided some sort of spatial view for the COVID-19 data. This is why I will be displaying a map to the user that they can interact with in order to view data at their location of interest.</w:t>
+      </w:r>
+      <w:r>
+        <w:t xml:space="preserve"> </w:t>
+      </w:r>
+      <w:r>
+        <w:t>These organizations offered a variety of levels of configurability in their visualizations. Given that the purpose of my visualization is to allow a user to explore the data on their own I will offer a high level of configurability in my visualization in order to allow a user to visualize the data in a few different ways.</w:t>
+      </w:r>
+    </w:p>
+    <w:p>
+      <w:pPr>
+        <w:spacing w:line="480" w:lineRule="auto"/>
+        <w:ind w:firstLine="720"/>
+      </w:pPr>
+      <w:r>
+        <w:t>Existing COVID-19 data visualizations all appear to share two traits that will be different for my visualization. The first is that existing visualizations seem to have the purpose of keeping the general public informed about the pandemic. This makes a lot of sense because keeping the public informed of what is going on helps them make informed decisions in their daily lives. The purpose of my visualization is to allow users, middle school scientists, to explore the relationship between two datasets, weather and COVID-19, and to think critically about this relationship.</w:t>
+      </w:r>
+      <w:r>
+        <w:t xml:space="preserve"> </w:t>
+      </w:r>
+      <w:r>
+        <w:t>The second trait that existing visualizations share is that they are only concerned with visualizing COVID-19 data. My project will visualize COVID-19 data alongside weather data.</w:t>
+      </w:r>
+    </w:p>
+    <w:p>
+      <w:pPr>
+        <w:spacing w:line="480" w:lineRule="auto"/>
+        <w:jc w:val="center"/>
+        <w:rPr>
+          <w:b/>
+          <w:bCs/>
+        </w:rPr>
+      </w:pPr>
+      <w:r>
+        <w:rPr>
+          <w:b/>
+          <w:bCs/>
+        </w:rPr>
+        <w:t>Methods</w:t>
+      </w:r>
+    </w:p>
+    <w:p>
+      <w:pPr>
+        <w:spacing w:line="480" w:lineRule="auto"/>
+        <w:rPr>
+          <w:b/>
+          <w:bCs/>
+        </w:rPr>
+      </w:pPr>
+      <w:r>
+        <w:rPr>
+          <w:b/>
+          <w:bCs/>
+        </w:rPr>
+        <w:t>Data Sources</w:t>
+      </w:r>
+    </w:p>
+    <w:p>
+      <w:pPr>
+        <w:spacing w:line="480" w:lineRule="auto"/>
+        <w:ind w:firstLine="720"/>
+        <w:rPr>
+          <w:b/>
+          <w:bCs/>
+        </w:rPr>
+      </w:pPr>
+      <w:r>
+        <w:t>For my COVID-19 data source I will be using one of the datasets generated and maintained by the New York Times hosted on GitHub</w:t>
+      </w:r>
+      <w:r>
+        <w:t xml:space="preserve"> (</w:t>
+      </w:r>
+      <w:r>
+        <w:t>The New York Times</w:t>
+      </w:r>
+      <w:r>
+        <w:t>, 2021)</w:t>
+      </w:r>
+      <w:r>
+        <w:t>.</w:t>
+      </w:r>
+      <w:r>
+        <w:t xml:space="preserve"> Specifically, I will be using the us-counties.csv dataset.</w:t>
+      </w:r>
+      <w:r>
+        <w:t xml:space="preserve"> This dataset contains a full history of cumulative COVID-19 cases and deaths by county by day in the US.</w:t>
+      </w:r>
+      <w:r>
+        <w:t xml:space="preserve"> </w:t>
+      </w:r>
+      <w:r>
+        <w:rPr>
+          <w:b/>
+          <w:bCs/>
+        </w:rPr>
+        <w:t>Rationalize why this data source</w:t>
+      </w:r>
+      <w:r>
+        <w:rPr>
+          <w:b/>
+          <w:bCs/>
+        </w:rPr>
+        <w:t>.</w:t>
+      </w:r>
+    </w:p>
+    <w:p>
+      <w:pPr>
+        <w:spacing w:line="480" w:lineRule="auto"/>
+        <w:ind w:firstLine="720"/>
+      </w:pPr>
       <w:r>
         <w:lastRenderedPageBreak/>
-        <w:t xml:space="preserve">provided some sort of spatial view for the COVID-19 data. </w:t>
-      </w:r>
-      <w:proofErr w:type="gramStart"/>
-      <w:r>
-        <w:t>This is why</w:t>
-      </w:r>
-      <w:proofErr w:type="gramEnd"/>
-      <w:r>
-        <w:t xml:space="preserve"> I will be displaying a map to the user that they can interact with in order to view data at their location of interest.</w:t>
-      </w:r>
-      <w:r>
-        <w:t xml:space="preserve"> </w:t>
-      </w:r>
-      <w:r>
-        <w:t>These organizations offered a variety of levels of configurability in their visualizations. Given that the purpose of my visualization is to allow a user to explore the data on their own I will offer a high level of configurability in my visualization in order to allow a user to visualize the data in a few different ways.</w:t>
-      </w:r>
-    </w:p>
-    <w:p>
-      <w:pPr>
-        <w:spacing w:line="480" w:lineRule="auto"/>
-      </w:pPr>
-      <w:r>
-        <w:t xml:space="preserve">Existing COVID-19 data visualizations all appear to share two traits that will be different for my visualization. The first is that existing visualizations seem to have the purpose of keeping the </w:t>
-      </w:r>
-      <w:proofErr w:type="gramStart"/>
-      <w:r>
-        <w:t>general public</w:t>
-      </w:r>
-      <w:proofErr w:type="gramEnd"/>
-      <w:r>
-        <w:t xml:space="preserve"> informed about the pandemic. This makes a lot of sense because keeping the public informed of what is going on helps them make informed decisions in their daily lives. The purpose of my visualization is to allow users, middle school scientists, to explore the relationship between two datasets, </w:t>
-      </w:r>
-      <w:proofErr w:type="gramStart"/>
-      <w:r>
-        <w:t>weather</w:t>
-      </w:r>
-      <w:proofErr w:type="gramEnd"/>
-      <w:r>
-        <w:t xml:space="preserve"> and COVID-19, and to think critically about this relationship.</w:t>
-      </w:r>
-      <w:r>
-        <w:t xml:space="preserve"> </w:t>
-      </w:r>
-      <w:r>
-        <w:t>The second trait that existing visualizations share is that they are only concerned with visualizing COVID-19 data. My project will visualize COVID-19 data alongside weather data.</w:t>
-      </w:r>
-    </w:p>
-    <w:p>
-      <w:pPr>
-        <w:spacing w:line="480" w:lineRule="auto"/>
-        <w:jc w:val="center"/>
-        <w:rPr>
-          <w:b/>
-          <w:bCs/>
-        </w:rPr>
-      </w:pPr>
-      <w:r>
-        <w:rPr>
-          <w:b/>
-          <w:bCs/>
-        </w:rPr>
-        <w:t>Methods</w:t>
-      </w:r>
-    </w:p>
-    <w:p>
-      <w:pPr>
-        <w:spacing w:line="480" w:lineRule="auto"/>
-        <w:rPr>
-          <w:b/>
-          <w:bCs/>
-        </w:rPr>
-      </w:pPr>
-      <w:r>
-        <w:rPr>
-          <w:b/>
-          <w:bCs/>
-        </w:rPr>
-        <w:t>Data Sources</w:t>
-      </w:r>
-    </w:p>
-    <w:p>
-      <w:pPr>
-        <w:spacing w:line="480" w:lineRule="auto"/>
-      </w:pPr>
-      <w:r>
-        <w:t>For my COVID-19 data source I will be using one of the datasets generated and maintained by the New York Times hosted on GitHub</w:t>
-      </w:r>
-      <w:r>
-        <w:t xml:space="preserve"> (</w:t>
-      </w:r>
-      <w:r>
-        <w:t>The New York Times</w:t>
-      </w:r>
-      <w:r>
-        <w:t>, 2021)</w:t>
-      </w:r>
-      <w:r>
-        <w:t>.</w:t>
-      </w:r>
-      <w:r>
-        <w:t xml:space="preserve"> Specifically, I will be using the us-counties.csv dataset.</w:t>
-      </w:r>
-      <w:r>
-        <w:t xml:space="preserve"> This dataset contains a full history of cumulative COVID-19 cases and deaths by county by day in the US.</w:t>
-      </w:r>
-      <w:r>
-        <w:t xml:space="preserve"> </w:t>
-      </w:r>
-      <w:r>
-        <w:rPr>
-          <w:b/>
-          <w:bCs/>
-        </w:rPr>
-        <w:t>Rationalize why this data source</w:t>
-      </w:r>
-      <w:r>
-        <w:rPr>
-          <w:b/>
-          <w:bCs/>
-        </w:rPr>
-        <w:t>.</w:t>
-      </w:r>
-      <w:r>
-        <w:br/>
         <w:t xml:space="preserve">For my weather data I will be using an API from Weather Source. Weather Source is a technology company that provides a suite of products that help businesses leverage weather and climate data. </w:t>
       </w:r>
       <w:r>
@@ -1558,19 +1397,7 @@
         <w:t>opened</w:t>
       </w:r>
       <w:r>
-        <w:t xml:space="preserve"> their API for free to any researchers exploring the relationship between weather and the COVID-19 pandemic. Their Weather History API exposes many different </w:t>
-      </w:r>
-      <w:r>
-        <w:lastRenderedPageBreak/>
-        <w:t xml:space="preserve">weather data points that can be queried with a date range along with latitude and longitude, or zip code. Data can be returned in an hourly or daily format. For my purposes I will be retrieving average temperature, average relative </w:t>
-      </w:r>
-      <w:proofErr w:type="gramStart"/>
-      <w:r>
-        <w:t>humidity</w:t>
-      </w:r>
-      <w:proofErr w:type="gramEnd"/>
-      <w:r>
-        <w:t xml:space="preserve"> and average absolute humidity in a daily format.</w:t>
+        <w:t xml:space="preserve"> their API for free to any researchers exploring the relationship between weather and the COVID-19 pandemic. Their Weather History API exposes many different weather data points that can be queried with a date range along with latitude and longitude, or zip code. Data can be returned in an hourly or daily format. For my purposes I will be retrieving average temperature, average relative humidity and average absolute humidity in a daily format.</w:t>
       </w:r>
     </w:p>
     <w:p>
@@ -1610,6 +1437,9 @@
       <w:pPr>
         <w:spacing w:line="480" w:lineRule="auto"/>
         <w:ind w:left="720" w:hanging="720"/>
+        <w:rPr>
+          <w:rStyle w:val="Hyperlink"/>
+        </w:rPr>
       </w:pPr>
       <w:r>
         <w:t>America Journal of Managed Care</w:t>
@@ -1656,6 +1486,15 @@
         <w:ind w:left="720" w:hanging="720"/>
       </w:pPr>
       <w:r>
+        <w:t>AP. (2020, April 9). Dr. Fauci: Don’t assume coronavirus fades in warm weather. ABC7 New York. https://abc7ny.com/6089537/</w:t>
+      </w:r>
+    </w:p>
+    <w:p>
+      <w:pPr>
+        <w:spacing w:line="480" w:lineRule="auto"/>
+        <w:ind w:left="720" w:hanging="720"/>
+      </w:pPr>
+      <w:r>
         <w:t xml:space="preserve">CDC. (2020, October 28). COVID-19 and Your Health. Centers for Disease Control and Prevention. </w:t>
       </w:r>
       <w:hyperlink r:id="rId6" w:history="1">
@@ -1676,23 +1515,7 @@
         </w:rPr>
       </w:pPr>
       <w:r>
-        <w:t xml:space="preserve">Huang, X., </w:t>
-      </w:r>
-      <w:proofErr w:type="spellStart"/>
-      <w:r>
-        <w:t>Mengersen</w:t>
-      </w:r>
-      <w:proofErr w:type="spellEnd"/>
-      <w:r>
-        <w:t xml:space="preserve">, K., </w:t>
-      </w:r>
-      <w:proofErr w:type="spellStart"/>
-      <w:r>
-        <w:t>Milinovich</w:t>
-      </w:r>
-      <w:proofErr w:type="spellEnd"/>
-      <w:r>
-        <w:t xml:space="preserve">, G., &amp; Hu, W. (2017). Effect of Weather Variability on Seasonal Influenza Among Different Age Groups in Queensland, Australia: A Bayesian Spatiotemporal Analysis. The Journal of Infectious Diseases, 215(11), 1695–1701. </w:t>
+        <w:t xml:space="preserve">Huang, X., Mengersen, K., Milinovich, G., &amp; Hu, W. (2017). Effect of Weather Variability on Seasonal Influenza Among Different Age Groups in Queensland, Australia: A Bayesian Spatiotemporal Analysis. The Journal of Infectious Diseases, 215(11), 1695–1701. </w:t>
       </w:r>
       <w:hyperlink r:id="rId7" w:history="1">
         <w:r>
@@ -1728,21 +1551,8 @@
           <w:rStyle w:val="Hyperlink"/>
         </w:rPr>
       </w:pPr>
-      <w:proofErr w:type="spellStart"/>
-      <w:r>
-        <w:t>Jamshidi</w:t>
-      </w:r>
-      <w:proofErr w:type="spellEnd"/>
-      <w:r>
-        <w:t xml:space="preserve">, S., </w:t>
-      </w:r>
-      <w:proofErr w:type="spellStart"/>
-      <w:r>
-        <w:t>Baniasad</w:t>
-      </w:r>
-      <w:proofErr w:type="spellEnd"/>
-      <w:r>
-        <w:t xml:space="preserve">, M., &amp; Niyogi, D. (2020). Global to USA County Scale Analysis of Weather, Urban Density, Mobility, Homestay, and Mask Use on COVID-19. International Journal of Environmental Research and Public Health, 17(21), 7847. </w:t>
+      <w:r>
+        <w:t xml:space="preserve">Jamshidi, S., Baniasad, M., &amp; Niyogi, D. (2020). Global to USA County Scale Analysis of Weather, Urban Density, Mobility, Homestay, and Mask Use on COVID-19. International Journal of Environmental Research and Public Health, 17(21), 7847. </w:t>
       </w:r>
       <w:hyperlink r:id="rId9" w:history="1">
         <w:r>
@@ -1775,13 +1585,8 @@
         <w:spacing w:line="480" w:lineRule="auto"/>
         <w:ind w:left="720" w:hanging="720"/>
       </w:pPr>
-      <w:proofErr w:type="spellStart"/>
-      <w:r>
-        <w:t>McClymont</w:t>
-      </w:r>
-      <w:proofErr w:type="spellEnd"/>
-      <w:r>
-        <w:t xml:space="preserve">, H., &amp; Hu, W. (2021). Weather Variability and COVID-19 Transmission: A Review of Recent Research. International Journal of Environmental Research and Public Health, 18(2), 396. </w:t>
+      <w:r>
+        <w:t xml:space="preserve">McClymont, H., &amp; Hu, W. (2021). Weather Variability and COVID-19 Transmission: A Review of Recent Research. International Journal of Environmental Research and Public Health, 18(2), 396. </w:t>
       </w:r>
       <w:hyperlink r:id="rId11" w:history="1">
         <w:r>
@@ -1801,23 +1606,8 @@
         </w:rPr>
       </w:pPr>
       <w:r>
-        <w:t xml:space="preserve">Roussel, M., </w:t>
-      </w:r>
-      <w:proofErr w:type="spellStart"/>
-      <w:r>
-        <w:t>Pontier</w:t>
-      </w:r>
-      <w:proofErr w:type="spellEnd"/>
-      <w:r>
-        <w:t xml:space="preserve">, D., Cohen, J.-M., Lina, B., &amp; </w:t>
-      </w:r>
-      <w:proofErr w:type="spellStart"/>
-      <w:r>
-        <w:t>Fouchet</w:t>
-      </w:r>
-      <w:proofErr w:type="spellEnd"/>
-      <w:r>
-        <w:t xml:space="preserve">, D. (2016). Quantifying the role of weather on seasonal influenza. BMC Public Health, 16, 441. </w:t>
+        <w:lastRenderedPageBreak/>
+        <w:t xml:space="preserve">Roussel, M., Pontier, D., Cohen, J.-M., Lina, B., &amp; Fouchet, D. (2016). Quantifying the role of weather on seasonal influenza. BMC Public Health, 16, 441. </w:t>
       </w:r>
       <w:hyperlink r:id="rId12" w:history="1">
         <w:r>
@@ -1834,7 +1624,6 @@
         <w:ind w:left="720" w:hanging="720"/>
       </w:pPr>
       <w:r>
-        <w:lastRenderedPageBreak/>
         <w:t xml:space="preserve">The COVID Tracking Project. (2021, March 20). Charts. The COVID Tracking Project. </w:t>
       </w:r>
       <w:hyperlink r:id="rId13" w:history="1">

--- a/Capstone/Proposal/Proposal.docx
+++ b/Capstone/Proposal/Proposal.docx
@@ -222,7 +222,13 @@
         <w:t xml:space="preserve"> </w:t>
       </w:r>
       <w:r>
-        <w:t>Dr Fauci, who serves as the director of the US National Institute of Allergy and Infectious Diseases, spoke about th</w:t>
+        <w:t>Dr</w:t>
+      </w:r>
+      <w:r>
+        <w:t>.</w:t>
+      </w:r>
+      <w:r>
+        <w:t xml:space="preserve"> Fauci, who serves as the director of the US National Institute of Allergy and Infectious Diseases, spoke about th</w:t>
       </w:r>
       <w:r>
         <w:t>e</w:t>
@@ -267,19 +273,15 @@
         <w:ind w:firstLine="720"/>
       </w:pPr>
       <w:r>
-        <w:rPr>
-          <w:b/>
-          <w:bCs/>
-        </w:rPr>
-        <w:t xml:space="preserve">This is similar to flu… </w:t>
-      </w:r>
-      <w:r>
         <w:t>Influenza is another respiratory illness that is spread via respiratory droplets in the air. I</w:t>
       </w:r>
       <w:r>
         <w:t>t is well established that influenza spread is influenced by the weather</w:t>
       </w:r>
       <w:r>
+        <w:t>, which Dr. Fauci alludes to above</w:t>
+      </w:r>
+      <w:r>
         <w:t xml:space="preserve"> (Huang et al., 2017; Roussel et al., 2016)</w:t>
       </w:r>
       <w:r>
@@ -289,29 +291,41 @@
         <w:t xml:space="preserve"> </w:t>
       </w:r>
       <w:r>
-        <w:t>Specifically, temperature, humidity</w:t>
+        <w:t>Roussel et al. (2016) studied the role of weather on seasonal influenza</w:t>
+      </w:r>
+      <w:r>
+        <w:t xml:space="preserve"> spread</w:t>
+      </w:r>
+      <w:r>
+        <w:t xml:space="preserve"> in France. Their study found 2 groups of 3 climatic variables that had a significant impact on seasonal influenza spread at the intra-annual scale.</w:t>
+      </w:r>
+      <w:r>
+        <w:t xml:space="preserve"> The first group of variables was average temperature, absolute humidity, and daily variation of absolute humidity. The second group of variables </w:t>
+      </w:r>
+      <w:r>
+        <w:lastRenderedPageBreak/>
+        <w:t>was sunshine duration, relative humidity</w:t>
       </w:r>
       <w:r>
         <w:t>,</w:t>
       </w:r>
       <w:r>
-        <w:t xml:space="preserve"> and daily variation</w:t>
-      </w:r>
-      <w:r>
-        <w:t xml:space="preserve"> </w:t>
-      </w:r>
-      <w:r>
-        <w:rPr>
-          <w:b/>
-          <w:bCs/>
-        </w:rPr>
-        <w:t>thereof</w:t>
-      </w:r>
-      <w:r>
-        <w:t xml:space="preserve"> have been found to have a significant impact on influenza infection rates</w:t>
-      </w:r>
-      <w:r>
-        <w:t xml:space="preserve"> (Roussel et al., 2016)</w:t>
+        <w:t xml:space="preserve"> and daily varia</w:t>
+      </w:r>
+      <w:r>
+        <w:t>tion</w:t>
+      </w:r>
+      <w:r>
+        <w:t xml:space="preserve"> of relative humidity. The impact of these groups of variables</w:t>
+      </w:r>
+      <w:r>
+        <w:t xml:space="preserve"> on seasonal influenza spread</w:t>
+      </w:r>
+      <w:r>
+        <w:t xml:space="preserve"> was found to be relatively low, </w:t>
+      </w:r>
+      <w:r>
+        <w:t>between 3% – 6%</w:t>
       </w:r>
       <w:r>
         <w:t>.</w:t>
@@ -320,146 +334,218 @@
         <w:t xml:space="preserve"> </w:t>
       </w:r>
       <w:r>
-        <w:rPr>
-          <w:b/>
-          <w:bCs/>
-        </w:rPr>
-        <w:t>Is this causation or correlation? Be specific</w:t>
-      </w:r>
-      <w:r>
-        <w:rPr>
-          <w:b/>
-          <w:bCs/>
-        </w:rPr>
-        <w:t xml:space="preserve"> ‘significant correlation’</w:t>
-      </w:r>
-      <w:r>
-        <w:rPr>
-          <w:b/>
-          <w:bCs/>
-        </w:rPr>
+        <w:t>While the coronavirus is certainly not the same thing as the flu it does spread in a very similar manner. This makes the relationship between COVID-19 transmission and the weather worth exploring.</w:t>
+      </w:r>
+    </w:p>
+    <w:p>
+      <w:pPr>
+        <w:spacing w:line="480" w:lineRule="auto"/>
+        <w:ind w:firstLine="720"/>
+      </w:pPr>
+      <w:r>
+        <w:t>There has been some research published already exploring the relationship between weather and COVID-19. However, results from these studies have been mixed.</w:t>
+      </w:r>
+      <w:r>
+        <w:t xml:space="preserve"> </w:t>
+      </w:r>
+      <w:r>
+        <w:t>One literature review published in the International Journal of Environmental Research and Public health analyzed the current available literature on the association between weather and COVID-19 incidence</w:t>
+      </w:r>
+      <w:r>
+        <w:t xml:space="preserve"> (McClymont &amp; Hu, 2021)</w:t>
+      </w:r>
+      <w:r>
         <w:t>.</w:t>
       </w:r>
       <w:r>
-        <w:rPr>
-          <w:b/>
-          <w:bCs/>
-        </w:rPr>
-        <w:t xml:space="preserve"> </w:t>
-      </w:r>
-      <w:r>
-        <w:rPr>
-          <w:b/>
-          <w:bCs/>
-        </w:rPr>
-        <w:t>More detail (1-2 sentences) about specific results of flu and weather.</w:t>
-      </w:r>
-      <w:r>
-        <w:t xml:space="preserve"> While the coronavirus is certainly not the same thing as the flu it does spread in a very </w:t>
+        <w:t xml:space="preserve"> This literature review looked for relevant studies on COVID-19 and weather by searching PUBMED, Web of Science and Scopus databases.</w:t>
+      </w:r>
+      <w:r>
+        <w:t xml:space="preserve"> </w:t>
+      </w:r>
+      <w:r>
+        <w:t>The 23 a</w:t>
+      </w:r>
+      <w:r>
+        <w:t>rticles selected for this review were epidemiological studies that evaluated the relationship between weather variables and COVID-19 transmission up to October 1</w:t>
+      </w:r>
+      <w:r>
+        <w:rPr>
+          <w:vertAlign w:val="superscript"/>
+        </w:rPr>
+        <w:t>st</w:t>
+      </w:r>
+      <w:r>
+        <w:t>, 2020.</w:t>
+      </w:r>
+      <w:r>
+        <w:t xml:space="preserve"> All 23 articles included temperature in their study. </w:t>
+      </w:r>
+      <w:r>
+        <w:t>18 of the 23 studies reported a significant correlation between temperature and COVID-19 incidence. However, of these 18 studies 11 reported a negative correlation while the remaining 7 reported a positive correlation.</w:t>
+      </w:r>
+      <w:r>
+        <w:t xml:space="preserve"> </w:t>
+      </w:r>
+      <w:r>
+        <w:t>16 of the 23 articles included humidity</w:t>
+      </w:r>
+      <w:r>
+        <w:t xml:space="preserve"> in their assessment. Of these 16, 12 reported significant associations between humidity and COVID-19 incidence. However, of these 12, 4 reported a positive correlation, 6 reported a negative correlation and 2 reported an optimal range of humidity for new cases.</w:t>
+      </w:r>
+    </w:p>
+    <w:p>
+      <w:pPr>
+        <w:spacing w:line="480" w:lineRule="auto"/>
+        <w:ind w:firstLine="720"/>
+        <w:rPr>
+          <w:b/>
+          <w:bCs/>
+        </w:rPr>
+      </w:pPr>
+      <w:r>
+        <w:t xml:space="preserve">Another study published in the same journal highlighted an issue with the existing research on COVID-19 and weather. </w:t>
+      </w:r>
+      <w:r>
+        <w:t>Jamshidi et al.</w:t>
+      </w:r>
+      <w:r>
+        <w:t xml:space="preserve"> (2020)</w:t>
+      </w:r>
+      <w:r>
+        <w:t xml:space="preserve"> said that existing research on this association only considers weather variables during analysis. </w:t>
+      </w:r>
+      <w:r>
+        <w:t>In this study instead of just looking at weather variables and their impact on COVID-19 transmission they looked at other important factors such as mobility, homestay, population</w:t>
+      </w:r>
+      <w:r>
+        <w:t>,</w:t>
+      </w:r>
+      <w:r>
+        <w:t xml:space="preserve"> and urban density.</w:t>
+      </w:r>
+      <w:r>
+        <w:t xml:space="preserve"> For their weather variable they used equivalent temperature which is a combination of temperature and humidity.</w:t>
+      </w:r>
+      <w:r>
+        <w:t xml:space="preserve"> The study evaluated </w:t>
+      </w:r>
+      <w:r>
+        <w:t>the</w:t>
+      </w:r>
+      <w:r>
+        <w:t xml:space="preserve"> impact </w:t>
+      </w:r>
+      <w:r>
+        <w:t xml:space="preserve">of equivalent temperature </w:t>
+      </w:r>
+      <w:r>
+        <w:t xml:space="preserve">on COVID-19 transmission using different scales such as global, regional, US state and US </w:t>
       </w:r>
       <w:r>
         <w:lastRenderedPageBreak/>
-        <w:t>similar manner. This makes the relationship between COVID-19 transmission and the weather worth exploring.</w:t>
+        <w:t>county.</w:t>
+      </w:r>
+      <w:r>
+        <w:t xml:space="preserve"> At the global scale this study found contradictory patterns between the two. From January to July 2020 the USA, Italy and India showed a positive correlation between the two while China, Brazil and Australia had a negative correlation.</w:t>
+      </w:r>
+      <w:r>
+        <w:t xml:space="preserve"> At the US county scale equivalent temperature was found to have a contributing factor of &lt;3%</w:t>
+      </w:r>
+      <w:r>
+        <w:t>.</w:t>
+      </w:r>
+      <w:r>
+        <w:t xml:space="preserve"> This study recommended using finer scale weather data when incorporating it into a study given how much weather can vary across a country or region.</w:t>
+      </w:r>
+      <w:r>
+        <w:t xml:space="preserve"> </w:t>
+      </w:r>
+      <w:r>
+        <w:t>T</w:t>
+      </w:r>
+      <w:r>
+        <w:t>hey</w:t>
+      </w:r>
+      <w:r>
+        <w:t xml:space="preserve"> concluded that weather on its own was a non-influential factor in COVID-19 transmission. Instead, it said that other factors such as urban density and mobility of the population influenced COVID-19 transmission much more than weather</w:t>
+      </w:r>
+      <w:r>
+        <w:t>.</w:t>
+      </w:r>
+      <w:r>
+        <w:t xml:space="preserve"> </w:t>
       </w:r>
     </w:p>
     <w:p>
       <w:pPr>
         <w:spacing w:line="480" w:lineRule="auto"/>
         <w:ind w:firstLine="720"/>
-        <w:rPr>
-          <w:b/>
-          <w:bCs/>
-        </w:rPr>
-      </w:pPr>
-      <w:r>
-        <w:t>There has been some research published already exploring the relationship between weather and COVID-19. However, results from these studies have been mixed.</w:t>
-      </w:r>
-      <w:r>
-        <w:t xml:space="preserve"> </w:t>
-      </w:r>
-      <w:r>
-        <w:t>One literature review published in the International Journal of Environmental Research and Public health analyzed the current available literature on the association between weather and COVID-19 incidence</w:t>
-      </w:r>
-      <w:r>
-        <w:t xml:space="preserve"> </w:t>
-      </w:r>
-      <w:r>
-        <w:rPr>
-          <w:b/>
-          <w:bCs/>
-        </w:rPr>
-        <w:t>(citation)</w:t>
-      </w:r>
-      <w:r>
-        <w:t>.</w:t>
-      </w:r>
-      <w:r>
-        <w:rPr>
-          <w:b/>
-          <w:bCs/>
-        </w:rPr>
-        <w:t xml:space="preserve"> Want more details of lit review</w:t>
-      </w:r>
-      <w:r>
-        <w:rPr>
-          <w:b/>
-          <w:bCs/>
-        </w:rPr>
-        <w:t>, ‘of X articles published looking at relationships between weather and COVID’. ‘temp always used in these studies’ Even in this lit review, they are split. ‘X studies said positive correlation, Y said negative correlation’</w:t>
-      </w:r>
-      <w:r>
-        <w:t xml:space="preserve"> This study concluded that weather does in fact play a significant role in COVID-19 transmission.</w:t>
-      </w:r>
-      <w:r>
-        <w:t xml:space="preserve"> </w:t>
-      </w:r>
-      <w:r>
-        <w:t xml:space="preserve"> Specifically, it said temperature and humidity were found to be the most common weather factors associated with COVID-19 transmission</w:t>
-      </w:r>
-      <w:r>
-        <w:t xml:space="preserve"> (McClymont &amp; Hu, 2021)</w:t>
-      </w:r>
-      <w:r>
-        <w:t>.</w:t>
-      </w:r>
-      <w:r>
-        <w:t xml:space="preserve"> </w:t>
-      </w:r>
-      <w:r>
-        <w:t>Another study published in the same journal highlighted an issue with the existing research on COVID-19 and weather. It said that existing research on this association only considers weather variables during analysis. This study concluded that weather on its own was a non-influential factor in COVID-19 transmission. Instead, it said that other factors such as urban density and mobility of the population influenced COVID-19 transmission much more than weather</w:t>
-      </w:r>
-      <w:r>
-        <w:t xml:space="preserve"> (Jamshidi et al., 2020)</w:t>
-      </w:r>
-      <w:r>
-        <w:t xml:space="preserve"> </w:t>
-      </w:r>
-      <w:r>
-        <w:rPr>
-          <w:b/>
-          <w:bCs/>
-        </w:rPr>
-        <w:t>Jamshidi etl all said that existing research</w:t>
-      </w:r>
-      <w:r>
-        <w:t>.</w:t>
-      </w:r>
-      <w:r>
-        <w:t xml:space="preserve"> </w:t>
-      </w:r>
-      <w:r>
-        <w:rPr>
-          <w:b/>
-          <w:bCs/>
-        </w:rPr>
-        <w:t>Separate paragraphs for each covid weather paper</w:t>
-      </w:r>
-      <w:r>
-        <w:rPr>
-          <w:b/>
-          <w:bCs/>
-        </w:rPr>
-        <w:t>.</w:t>
+      </w:pPr>
+      <w:r>
+        <w:rPr>
+          <w:b/>
+          <w:bCs/>
+        </w:rPr>
+        <w:t>New paragraph</w:t>
+      </w:r>
+      <w:r>
+        <w:rPr>
+          <w:b/>
+          <w:bCs/>
+        </w:rPr>
+        <w:t>: here is relationship with all these studies, they are incomplete/windowed</w:t>
+      </w:r>
+      <w:r>
+        <w:rPr>
+          <w:b/>
+          <w:bCs/>
+        </w:rPr>
+        <w:t xml:space="preserve"> </w:t>
+      </w:r>
+      <w:r>
+        <w:t xml:space="preserve">One limitation of </w:t>
+      </w:r>
+      <w:r>
+        <w:t>both</w:t>
+      </w:r>
+      <w:r>
+        <w:t xml:space="preserve"> studies is the data that they had to work with. The first research article discussed was received for peer review in November 2020. The second article was received in September 2020. This means that both articles were working with limited COVID-19 data, specifically missing out on spikes that were seen in the United States during the November - January time frame.</w:t>
+      </w:r>
+      <w:r>
+        <w:t xml:space="preserve"> These articles highlight the fact that there is an ongoing debate right now in the scientific community around weather’s role in the COVID-19 pandmic.</w:t>
+      </w:r>
+      <w:r>
+        <w:t xml:space="preserve"> </w:t>
+      </w:r>
+      <w:r>
+        <w:rPr>
+          <w:strike/>
+        </w:rPr>
+        <w:t>These articles highlight the need for continued exploration of the relationship between COVID-19 and the weather.</w:t>
+      </w:r>
+    </w:p>
+    <w:p>
+      <w:pPr>
+        <w:spacing w:line="480" w:lineRule="auto"/>
+        <w:rPr>
+          <w:b/>
+          <w:bCs/>
+        </w:rPr>
+      </w:pPr>
+      <w:r>
+        <w:rPr>
+          <w:b/>
+          <w:bCs/>
+        </w:rPr>
+        <w:t>Creating an env where students can ask questions</w:t>
+      </w:r>
+      <w:r>
+        <w:rPr>
+          <w:b/>
+          <w:bCs/>
+        </w:rPr>
+        <w:t>. ‘We think and we hope these kinds of convos would emerge’</w:t>
       </w:r>
     </w:p>
     <w:p>
@@ -472,207 +558,34 @@
           <w:b/>
           <w:bCs/>
         </w:rPr>
-        <w:t>New paragraph</w:t>
-      </w:r>
-      <w:r>
-        <w:rPr>
-          <w:b/>
-          <w:bCs/>
-        </w:rPr>
-        <w:t>: here is relationship with all these studies, they are incomplete/windowed</w:t>
-      </w:r>
-      <w:r>
-        <w:rPr>
-          <w:b/>
-          <w:bCs/>
-        </w:rPr>
-        <w:t xml:space="preserve"> </w:t>
-      </w:r>
-      <w:r>
-        <w:t xml:space="preserve">One limitation of </w:t>
-      </w:r>
-      <w:r>
-        <w:t>both</w:t>
-      </w:r>
-      <w:r>
-        <w:t xml:space="preserve"> studies is the data that they had to work with. The first research article discussed was received for peer review in November 2020. The second article was received in September 2020. This means that both articles were working with limited COVID-19 data, specifically missing out on spikes that were seen in the United States during the November - January time frame.</w:t>
-      </w:r>
-      <w:r>
-        <w:t xml:space="preserve"> </w:t>
-      </w:r>
-      <w:r>
-        <w:t>These articles highlight the need for continued exploration of the relationship between COVID-19 and the weather.</w:t>
-      </w:r>
-    </w:p>
-    <w:p>
-      <w:pPr>
-        <w:spacing w:line="480" w:lineRule="auto"/>
-        <w:rPr>
-          <w:b/>
-          <w:bCs/>
-        </w:rPr>
-      </w:pPr>
-      <w:r>
-        <w:rPr>
-          <w:b/>
-          <w:bCs/>
-        </w:rPr>
+        <w:t xml:space="preserve"> ‘there is a debate in science right now, who cares about that’, ‘if kids are audience, how do we engage them </w:t>
+      </w:r>
+      <w:r>
+        <w:rPr>
+          <w:b/>
+          <w:bCs/>
+        </w:rPr>
+        <w:sym w:font="Wingdings" w:char="F0E0"/>
+      </w:r>
+      <w:r>
+        <w:rPr>
+          <w:b/>
+          <w:bCs/>
+        </w:rPr>
+        <w:t xml:space="preserve"> visualization’ Need more rationale for why visualization and simulation stimulate kids thinking. Need to say why visualization is a good tool for this job (citations). </w:t>
+      </w:r>
+      <w:r>
+        <w:t>The intended user for my project would be a middle school scientist.</w:t>
+      </w:r>
+      <w:r>
+        <w:t xml:space="preserve"> </w:t>
+      </w:r>
+      <w:r>
+        <w:t xml:space="preserve">I have chosen this population of users for several reasons. The effects of the pandemic have not been limited to any subset of the population. Students across the </w:t>
+      </w:r>
+      <w:r>
         <w:lastRenderedPageBreak/>
-        <w:t>Creating an env where students can ask questions</w:t>
-      </w:r>
-      <w:r>
-        <w:rPr>
-          <w:b/>
-          <w:bCs/>
-        </w:rPr>
-        <w:t>. ‘We think and we hope these kinds of convos would emerge’</w:t>
-      </w:r>
-    </w:p>
-    <w:p>
-      <w:pPr>
-        <w:spacing w:line="480" w:lineRule="auto"/>
-        <w:ind w:firstLine="720"/>
-        <w:rPr>
-          <w:b/>
-          <w:bCs/>
-        </w:rPr>
-      </w:pPr>
-      <w:r>
-        <w:t>Existing research has been aimed at proving or disproving weather's effect on the pandemic. My project aims to allow a user to explore this relationship on their own as opposed to establishing whether one exists or not.</w:t>
-      </w:r>
-      <w:r>
-        <w:t xml:space="preserve"> </w:t>
-      </w:r>
-      <w:r>
-        <w:t>My proposed project is a web application that would allow a user to explore the relationship between weather and COVID-19 in different parts of the United States</w:t>
-      </w:r>
-      <w:r>
-        <w:t xml:space="preserve"> by interacting with a map and several charting widgets that would plot weather and COVID-19 infection data side by side</w:t>
-      </w:r>
-      <w:r>
-        <w:t xml:space="preserve">. This will be a </w:t>
-      </w:r>
-      <w:r>
-        <w:t>map-based</w:t>
-      </w:r>
-      <w:r>
-        <w:t xml:space="preserve"> web application that allows a user to go to an area of interest in the United States and view COVID-19 data and weather data together for a given date range.</w:t>
-      </w:r>
-      <w:r>
-        <w:t xml:space="preserve"> </w:t>
-      </w:r>
-      <w:r>
-        <w:t>A user would be able to view the weather and COVID data using charts that would be linked together</w:t>
-      </w:r>
-      <w:r>
-        <w:t>.</w:t>
-      </w:r>
-      <w:r>
-        <w:t xml:space="preserve"> </w:t>
-      </w:r>
-      <w:r>
-        <w:t>This visualization tool would have several configurable features that a user can set</w:t>
-      </w:r>
-      <w:r>
-        <w:t xml:space="preserve"> in order to visualize the COVID-19 and weather data, such as: county of interest, date range, lag between weather and COVID-19 data and which weather data points to view alongside the COVID-19 data (temperature, absolute humidity, relative humidity).</w:t>
-      </w:r>
-      <w:r>
-        <w:t xml:space="preserve"> </w:t>
-      </w:r>
-      <w:r>
-        <w:t>(</w:t>
-      </w:r>
-      <w:r>
-        <w:rPr>
-          <w:b/>
-          <w:bCs/>
-        </w:rPr>
-        <w:t>Thinking I should provide a mockup or something of it here</w:t>
-      </w:r>
-      <w:r>
-        <w:rPr>
-          <w:b/>
-          <w:bCs/>
-        </w:rPr>
-        <w:t>?</w:t>
-      </w:r>
-      <w:r>
-        <w:rPr>
-          <w:b/>
-          <w:bCs/>
-        </w:rPr>
-        <w:t>)</w:t>
-      </w:r>
-    </w:p>
-    <w:p>
-      <w:pPr>
-        <w:spacing w:line="480" w:lineRule="auto"/>
-        <w:ind w:firstLine="720"/>
-      </w:pPr>
-      <w:r>
-        <w:rPr>
-          <w:b/>
-          <w:bCs/>
-        </w:rPr>
-        <w:t xml:space="preserve">Put this before prev paragraph, ‘there is a debate in science right now, who cares about that’, ‘if kids are audience, how do we engage them </w:t>
-      </w:r>
-      <w:r>
-        <w:rPr>
-          <w:b/>
-          <w:bCs/>
-        </w:rPr>
-        <w:sym w:font="Wingdings" w:char="F0E0"/>
-      </w:r>
-      <w:r>
-        <w:rPr>
-          <w:b/>
-          <w:bCs/>
-        </w:rPr>
-        <w:t xml:space="preserve"> visualization’</w:t>
-      </w:r>
-      <w:r>
-        <w:rPr>
-          <w:b/>
-          <w:bCs/>
-        </w:rPr>
-        <w:t xml:space="preserve"> Need more rationale</w:t>
-      </w:r>
-      <w:r>
-        <w:rPr>
-          <w:b/>
-          <w:bCs/>
-        </w:rPr>
-        <w:t xml:space="preserve"> </w:t>
-      </w:r>
-      <w:r>
-        <w:rPr>
-          <w:b/>
-          <w:bCs/>
-        </w:rPr>
-        <w:t>for why visualization and simulation stimulate kids thinking.</w:t>
-      </w:r>
-      <w:r>
-        <w:rPr>
-          <w:b/>
-          <w:bCs/>
-        </w:rPr>
-        <w:t xml:space="preserve"> Need to say why visualization is a good tool for this job (citations).</w:t>
-      </w:r>
-      <w:r>
-        <w:rPr>
-          <w:b/>
-          <w:bCs/>
-        </w:rPr>
-        <w:t xml:space="preserve"> </w:t>
-      </w:r>
-      <w:r>
-        <w:t>The intended user for my project would be a middle school scientist.</w:t>
-      </w:r>
-      <w:r>
-        <w:t xml:space="preserve"> </w:t>
-      </w:r>
-      <w:r>
-        <w:t>I have chosen this population of users for several reasons. The effects of the pandemic have not been limited to any subset of the population. Students across the United States had to abruptly switch to remote learning as the pandemic began. My project aims to allow students to link what they are learning in school to what is happening in the world today.</w:t>
+        <w:t>United States had to abruptly switch to remote learning as the pandemic began. My project aims to allow students to link what they are learning in school to what is happening in the world today.</w:t>
       </w:r>
       <w:r>
         <w:t xml:space="preserve"> </w:t>
@@ -696,11 +609,7 @@
         <w:t xml:space="preserve"> </w:t>
       </w:r>
       <w:r>
-        <w:t xml:space="preserve">According to Nebraska standards for science </w:t>
-      </w:r>
-      <w:r>
-        <w:lastRenderedPageBreak/>
-        <w:t>education, by the 7th grade students should be able to understand evidence for how different factors contribute to the weather and climate. Students should also understand the scientific process for asking questions and carrying out investigations by gathering evidence</w:t>
+        <w:t>According to Nebraska standards for science education, by the 7th grade students should be able to understand evidence for how different factors contribute to the weather and climate. Students should also understand the scientific process for asking questions and carrying out investigations by gathering evidence</w:t>
       </w:r>
       <w:r>
         <w:t xml:space="preserve"> (</w:t>
@@ -717,13 +626,7 @@
         <w:t>)</w:t>
       </w:r>
       <w:r>
-        <w:t xml:space="preserve">. My project </w:t>
-      </w:r>
-      <w:r>
-        <w:t>will</w:t>
-      </w:r>
-      <w:r>
-        <w:t xml:space="preserve"> help to reinforce these ideas by investigating the question of if weather affects COVID-19 transmission by following the scientific process.</w:t>
+        <w:t>. My project will help to reinforce these ideas by investigating the question of if weather affects COVID-19 transmission by following the scientific process.</w:t>
       </w:r>
       <w:r>
         <w:t xml:space="preserve"> </w:t>
@@ -746,6 +649,95 @@
           <w:bCs/>
         </w:rPr>
       </w:pPr>
+    </w:p>
+    <w:p>
+      <w:pPr>
+        <w:spacing w:line="480" w:lineRule="auto"/>
+        <w:ind w:firstLine="720"/>
+        <w:rPr>
+          <w:b/>
+          <w:bCs/>
+        </w:rPr>
+      </w:pPr>
+      <w:r>
+        <w:t>Existing research has been aimed at proving or disproving weather's effect on the pandemic. My project aims to allow a user to explore this relationship on their own as opposed to establishing whether one exists or not.</w:t>
+      </w:r>
+      <w:r>
+        <w:t xml:space="preserve"> </w:t>
+      </w:r>
+      <w:r>
+        <w:t>My proposed project is a web application that would allow a user to explore the relationship between weather and COVID-19 in different parts of the United States</w:t>
+      </w:r>
+      <w:r>
+        <w:t xml:space="preserve"> by interacting with a map and several charting widgets that would plot weather and COVID-19 infection data side by side</w:t>
+      </w:r>
+      <w:r>
+        <w:t xml:space="preserve">. This will be a </w:t>
+      </w:r>
+      <w:r>
+        <w:t>map-based</w:t>
+      </w:r>
+      <w:r>
+        <w:t xml:space="preserve"> web application that allows a user to go to an area of interest in the United States and view COVID-19 data and weather data together for a given date range.</w:t>
+      </w:r>
+      <w:r>
+        <w:t xml:space="preserve"> </w:t>
+      </w:r>
+      <w:r>
+        <w:t>A user would be able to view the weather and COVID data using charts that would be linked together</w:t>
+      </w:r>
+      <w:r>
+        <w:t>.</w:t>
+      </w:r>
+      <w:r>
+        <w:t xml:space="preserve"> </w:t>
+      </w:r>
+      <w:r>
+        <w:t>This visualization tool would have several configurable features that a user can set</w:t>
+      </w:r>
+      <w:r>
+        <w:t xml:space="preserve"> in order to visualize the COVID-19 and </w:t>
+      </w:r>
+      <w:r>
+        <w:lastRenderedPageBreak/>
+        <w:t>weather data, such as: county of interest, date range, lag between weather and COVID-19 data and which weather data points to view alongside the COVID-19 data (temperature, absolute humidity, relative humidity).</w:t>
+      </w:r>
+      <w:r>
+        <w:t xml:space="preserve"> </w:t>
+      </w:r>
+      <w:r>
+        <w:t>(</w:t>
+      </w:r>
+      <w:r>
+        <w:rPr>
+          <w:b/>
+          <w:bCs/>
+        </w:rPr>
+        <w:t>Thinking I should provide a mockup or something of it here</w:t>
+      </w:r>
+      <w:r>
+        <w:rPr>
+          <w:b/>
+          <w:bCs/>
+        </w:rPr>
+        <w:t>?</w:t>
+      </w:r>
+      <w:r>
+        <w:rPr>
+          <w:b/>
+          <w:bCs/>
+        </w:rPr>
+        <w:t>)</w:t>
+      </w:r>
+    </w:p>
+    <w:p>
+      <w:pPr>
+        <w:spacing w:line="480" w:lineRule="auto"/>
+        <w:rPr>
+          <w:b/>
+          <w:bCs/>
+        </w:rPr>
+      </w:pPr>
       <w:r>
         <w:rPr>
           <w:b/>
@@ -853,11 +845,7 @@
         <w:t xml:space="preserve"> (Institute for Health Metrics and Evaluation, 2021)</w:t>
       </w:r>
       <w:r>
-        <w:t xml:space="preserve">. I compared the visualizations that these organizations offered along several dimensions. Specifically, I looked at the </w:t>
-      </w:r>
-      <w:r>
-        <w:lastRenderedPageBreak/>
-        <w:t>following: How granular is the COVID-19 data? Which COVID-19 data points are visualized? Does it offer a spatial view? How configurable are the visualizations?</w:t>
+        <w:t>. I compared the visualizations that these organizations offered along several dimensions. Specifically, I looked at the following: How granular is the COVID-19 data? Which COVID-19 data points are visualized? Does it offer a spatial view? How configurable are the visualizations?</w:t>
       </w:r>
     </w:p>
     <w:p>
@@ -940,6 +928,7 @@
                 <w:b/>
                 <w:bCs/>
               </w:rPr>
+              <w:lastRenderedPageBreak/>
               <w:t>Organization</w:t>
             </w:r>
           </w:p>
@@ -1248,11 +1237,32 @@
         <w:t xml:space="preserve"> </w:t>
       </w:r>
       <w:r>
-        <w:t xml:space="preserve">All of the organizations offered the same COVID-19 data points in their visualizations (cases, deaths, etc.). For my purposes of allowing a </w:t>
+        <w:t>All of the organizations offered the same COVID-19 data points in their visualizations (cases, deaths, etc.). For my purposes of allowing a user to compare COVID-19 infection rates to weather patterns I will only be using confirmed COVID-19 case counts.</w:t>
+      </w:r>
+    </w:p>
+    <w:p>
+      <w:pPr>
+        <w:spacing w:line="480" w:lineRule="auto"/>
+        <w:ind w:firstLine="720"/>
+      </w:pPr>
+      <w:r>
+        <w:t xml:space="preserve">Since weather and COVID-19 infection rates both have a spatial dimension, a spatial view for my visualization is warranted. This is consistent with the existing visualizations I </w:t>
+      </w:r>
+      <w:r>
+        <w:t xml:space="preserve">have </w:t>
+      </w:r>
+      <w:r>
+        <w:t>looked at, all 3 provided some sort of spatial view for the COVID-19 data. This is why I will be displaying a map to the user that they can interact with in order to view data at their location of interest.</w:t>
+      </w:r>
+      <w:r>
+        <w:t xml:space="preserve"> </w:t>
+      </w:r>
+      <w:r>
+        <w:t xml:space="preserve">These organizations </w:t>
       </w:r>
       <w:r>
         <w:lastRenderedPageBreak/>
-        <w:t>user to compare COVID-19 infection rates to weather patterns I will only be using confirmed COVID-19 case counts.</w:t>
+        <w:t>offered a variety of levels of configurability in their visualizations. Given that the purpose of my visualization is to allow a user to explore the data on their own I will offer a high level of configurability in my visualization in order to allow a user to visualize the data in a few different ways.</w:t>
       </w:r>
     </w:p>
     <w:p>
@@ -1261,143 +1271,125 @@
         <w:ind w:firstLine="720"/>
       </w:pPr>
       <w:r>
-        <w:t xml:space="preserve">Since weather and COVID-19 infection rates both have a spatial dimension, a spatial view for my visualization is warranted. This is consistent with the existing visualizations I </w:t>
-      </w:r>
-      <w:r>
-        <w:t xml:space="preserve">have </w:t>
-      </w:r>
-      <w:r>
-        <w:t>looked at, all 3 provided some sort of spatial view for the COVID-19 data. This is why I will be displaying a map to the user that they can interact with in order to view data at their location of interest.</w:t>
-      </w:r>
-      <w:r>
-        <w:t xml:space="preserve"> </w:t>
-      </w:r>
-      <w:r>
-        <w:t>These organizations offered a variety of levels of configurability in their visualizations. Given that the purpose of my visualization is to allow a user to explore the data on their own I will offer a high level of configurability in my visualization in order to allow a user to visualize the data in a few different ways.</w:t>
+        <w:t>Existing COVID-19 data visualizations all appear to share two traits that will be different for my visualization. The first is that existing visualizations seem to have the purpose of keeping the general public informed about the pandemic. This makes a lot of sense because keeping the public informed of what is going on helps them make informed decisions in their daily lives. The purpose of my visualization is to allow users, middle school scientists, to explore the relationship between two datasets, weather and COVID-19, and to think critically about this relationship.</w:t>
+      </w:r>
+      <w:r>
+        <w:t xml:space="preserve"> </w:t>
+      </w:r>
+      <w:r>
+        <w:t>The second trait that existing visualizations share is that they are only concerned with visualizing COVID-19 data. My project will visualize COVID-19 data alongside weather data.</w:t>
+      </w:r>
+    </w:p>
+    <w:p>
+      <w:pPr>
+        <w:spacing w:line="480" w:lineRule="auto"/>
+        <w:jc w:val="center"/>
+        <w:rPr>
+          <w:b/>
+          <w:bCs/>
+        </w:rPr>
+      </w:pPr>
+      <w:r>
+        <w:rPr>
+          <w:b/>
+          <w:bCs/>
+        </w:rPr>
+        <w:t>Methods</w:t>
+      </w:r>
+    </w:p>
+    <w:p>
+      <w:pPr>
+        <w:spacing w:line="480" w:lineRule="auto"/>
+        <w:rPr>
+          <w:b/>
+          <w:bCs/>
+        </w:rPr>
+      </w:pPr>
+      <w:r>
+        <w:rPr>
+          <w:b/>
+          <w:bCs/>
+        </w:rPr>
+        <w:t>Data Sources</w:t>
       </w:r>
     </w:p>
     <w:p>
       <w:pPr>
         <w:spacing w:line="480" w:lineRule="auto"/>
         <w:ind w:firstLine="720"/>
-      </w:pPr>
-      <w:r>
-        <w:t>Existing COVID-19 data visualizations all appear to share two traits that will be different for my visualization. The first is that existing visualizations seem to have the purpose of keeping the general public informed about the pandemic. This makes a lot of sense because keeping the public informed of what is going on helps them make informed decisions in their daily lives. The purpose of my visualization is to allow users, middle school scientists, to explore the relationship between two datasets, weather and COVID-19, and to think critically about this relationship.</w:t>
-      </w:r>
-      <w:r>
-        <w:t xml:space="preserve"> </w:t>
-      </w:r>
-      <w:r>
-        <w:t>The second trait that existing visualizations share is that they are only concerned with visualizing COVID-19 data. My project will visualize COVID-19 data alongside weather data.</w:t>
-      </w:r>
-    </w:p>
-    <w:p>
-      <w:pPr>
-        <w:spacing w:line="480" w:lineRule="auto"/>
-        <w:jc w:val="center"/>
-        <w:rPr>
-          <w:b/>
-          <w:bCs/>
-        </w:rPr>
-      </w:pPr>
-      <w:r>
-        <w:rPr>
-          <w:b/>
-          <w:bCs/>
-        </w:rPr>
-        <w:t>Methods</w:t>
-      </w:r>
-    </w:p>
-    <w:p>
-      <w:pPr>
-        <w:spacing w:line="480" w:lineRule="auto"/>
-        <w:rPr>
-          <w:b/>
-          <w:bCs/>
-        </w:rPr>
-      </w:pPr>
-      <w:r>
-        <w:rPr>
-          <w:b/>
-          <w:bCs/>
-        </w:rPr>
-        <w:t>Data Sources</w:t>
+        <w:rPr>
+          <w:b/>
+          <w:bCs/>
+        </w:rPr>
+      </w:pPr>
+      <w:r>
+        <w:t>For my COVID-19 data source I will be using one of the datasets generated and maintained by the New York Times hosted on GitHub</w:t>
+      </w:r>
+      <w:r>
+        <w:t xml:space="preserve"> (</w:t>
+      </w:r>
+      <w:r>
+        <w:t>The New York Times</w:t>
+      </w:r>
+      <w:r>
+        <w:t>, 2021)</w:t>
+      </w:r>
+      <w:r>
+        <w:t>.</w:t>
+      </w:r>
+      <w:r>
+        <w:t xml:space="preserve"> Specifically, I will be using the us-counties.csv dataset.</w:t>
+      </w:r>
+      <w:r>
+        <w:t xml:space="preserve"> This dataset contains a full history of cumulative COVID-19 cases and deaths by county by day in the US.</w:t>
+      </w:r>
+      <w:r>
+        <w:t xml:space="preserve"> </w:t>
+      </w:r>
+      <w:r>
+        <w:rPr>
+          <w:b/>
+          <w:bCs/>
+        </w:rPr>
+        <w:t>Rationalize why this data source</w:t>
+      </w:r>
+      <w:r>
+        <w:rPr>
+          <w:b/>
+          <w:bCs/>
+        </w:rPr>
+        <w:t>.</w:t>
       </w:r>
     </w:p>
     <w:p>
       <w:pPr>
         <w:spacing w:line="480" w:lineRule="auto"/>
         <w:ind w:firstLine="720"/>
-        <w:rPr>
-          <w:b/>
-          <w:bCs/>
-        </w:rPr>
-      </w:pPr>
-      <w:r>
-        <w:t>For my COVID-19 data source I will be using one of the datasets generated and maintained by the New York Times hosted on GitHub</w:t>
-      </w:r>
-      <w:r>
-        <w:t xml:space="preserve"> (</w:t>
-      </w:r>
-      <w:r>
-        <w:t>The New York Times</w:t>
-      </w:r>
-      <w:r>
-        <w:t>, 2021)</w:t>
-      </w:r>
-      <w:r>
-        <w:t>.</w:t>
-      </w:r>
-      <w:r>
-        <w:t xml:space="preserve"> Specifically, I will be using the us-counties.csv dataset.</w:t>
-      </w:r>
-      <w:r>
-        <w:t xml:space="preserve"> This dataset contains a full history of cumulative COVID-19 cases and deaths by county by day in the US.</w:t>
-      </w:r>
-      <w:r>
-        <w:t xml:space="preserve"> </w:t>
-      </w:r>
-      <w:r>
-        <w:rPr>
-          <w:b/>
-          <w:bCs/>
-        </w:rPr>
-        <w:t>Rationalize why this data source</w:t>
-      </w:r>
-      <w:r>
-        <w:rPr>
-          <w:b/>
-          <w:bCs/>
-        </w:rPr>
-        <w:t>.</w:t>
-      </w:r>
-    </w:p>
-    <w:p>
-      <w:pPr>
-        <w:spacing w:line="480" w:lineRule="auto"/>
-        <w:ind w:firstLine="720"/>
-      </w:pPr>
+      </w:pPr>
+      <w:r>
+        <w:t xml:space="preserve">For my weather data I will be using an API from Weather Source. Weather Source is a technology company that provides a suite of products that help businesses leverage weather and climate data. </w:t>
+      </w:r>
+      <w:r>
+        <w:t>On March 16</w:t>
+      </w:r>
+      <w:r>
+        <w:rPr>
+          <w:vertAlign w:val="superscript"/>
+        </w:rPr>
+        <w:t>th</w:t>
+      </w:r>
+      <w:r>
+        <w:t xml:space="preserve">, 2020 Weather Source </w:t>
+      </w:r>
+      <w:r>
+        <w:t>opened</w:t>
+      </w:r>
+      <w:r>
+        <w:t xml:space="preserve"> their API for free to any researchers exploring the relationship between weather and the COVID-19 pandemic. Their Weather History API exposes many different weather data points that can be queried with a date range along with latitude and longitude, or zip code. Data can be returned in an hourly or daily format. For my purposes I will be </w:t>
+      </w:r>
       <w:r>
         <w:lastRenderedPageBreak/>
-        <w:t xml:space="preserve">For my weather data I will be using an API from Weather Source. Weather Source is a technology company that provides a suite of products that help businesses leverage weather and climate data. </w:t>
-      </w:r>
-      <w:r>
-        <w:t>On March 16</w:t>
-      </w:r>
-      <w:r>
-        <w:rPr>
-          <w:vertAlign w:val="superscript"/>
-        </w:rPr>
-        <w:t>th</w:t>
-      </w:r>
-      <w:r>
-        <w:t xml:space="preserve">, 2020 Weather Source </w:t>
-      </w:r>
-      <w:r>
-        <w:t>opened</w:t>
-      </w:r>
-      <w:r>
-        <w:t xml:space="preserve"> their API for free to any researchers exploring the relationship between weather and the COVID-19 pandemic. Their Weather History API exposes many different weather data points that can be queried with a date range along with latitude and longitude, or zip code. Data can be returned in an hourly or daily format. For my purposes I will be retrieving average temperature, average relative humidity and average absolute humidity in a daily format.</w:t>
+        <w:t>retrieving average temperature, average relative humidity and average absolute humidity in a daily format.</w:t>
       </w:r>
     </w:p>
     <w:p>

--- a/Capstone/Proposal/Proposal.docx
+++ b/Capstone/Proposal/Proposal.docx
@@ -98,7 +98,15 @@
         <w:jc w:val="center"/>
       </w:pPr>
       <w:r>
-        <w:t>Dr. Brian Dorn, Dr. Rex Cammack, Dr. Brian Ricks</w:t>
+        <w:t xml:space="preserve">Dr. Brian Dorn, Dr. Rex </w:t>
+      </w:r>
+      <w:proofErr w:type="spellStart"/>
+      <w:r>
+        <w:t>Cammack</w:t>
+      </w:r>
+      <w:proofErr w:type="spellEnd"/>
+      <w:r>
+        <w:t>, Dr. Brian Ricks</w:t>
       </w:r>
     </w:p>
     <w:p>
@@ -228,7 +236,15 @@
         <w:t>.</w:t>
       </w:r>
       <w:r>
-        <w:t xml:space="preserve"> Fauci, who serves as the director of the US National Institute of Allergy and Infectious Diseases, spoke about th</w:t>
+        <w:t xml:space="preserve"> </w:t>
+      </w:r>
+      <w:proofErr w:type="spellStart"/>
+      <w:r>
+        <w:t>Fauci</w:t>
+      </w:r>
+      <w:proofErr w:type="spellEnd"/>
+      <w:r>
+        <w:t>, who serves as the director of the US National Institute of Allergy and Infectious Diseases, spoke about th</w:t>
       </w:r>
       <w:r>
         <w:t>e</w:t>
@@ -255,7 +271,15 @@
         <w:ind w:left="720"/>
       </w:pPr>
       <w:r>
-        <w:t>There is precedent with other infections like influenza and some of the common more benign coronaviruses that when the weather gets warmer that the virus goes down, that it’s ability to replicate, to spread, it doesn’t like warm, moist weather as much as it likes cold, dry weather. But having said that, one should not assume that we are going to be rescued by a change in the weather</w:t>
+        <w:t xml:space="preserve">There is precedent with other infections like influenza and some of the common more benign coronaviruses that when the weather gets warmer that the virus goes down, that </w:t>
+      </w:r>
+      <w:proofErr w:type="spellStart"/>
+      <w:r>
+        <w:t>it’s</w:t>
+      </w:r>
+      <w:proofErr w:type="spellEnd"/>
+      <w:r>
+        <w:t xml:space="preserve"> ability to replicate, to spread, it doesn’t like warm, moist weather as much as it likes cold, dry weather. But having said that, one should not assume that we are going to be rescued by a change in the weather</w:t>
       </w:r>
       <w:r>
         <w:t>.</w:t>
@@ -279,7 +303,15 @@
         <w:t>t is well established that influenza spread is influenced by the weather</w:t>
       </w:r>
       <w:r>
-        <w:t>, which Dr. Fauci alludes to above</w:t>
+        <w:t xml:space="preserve">, which Dr. </w:t>
+      </w:r>
+      <w:proofErr w:type="spellStart"/>
+      <w:r>
+        <w:t>Fauci</w:t>
+      </w:r>
+      <w:proofErr w:type="spellEnd"/>
+      <w:r>
+        <w:t xml:space="preserve"> alludes to above</w:t>
       </w:r>
       <w:r>
         <w:t xml:space="preserve"> (Huang et al., 2017; Roussel et al., 2016)</w:t>
@@ -352,7 +384,15 @@
         <w:t>One literature review published in the International Journal of Environmental Research and Public health analyzed the current available literature on the association between weather and COVID-19 incidence</w:t>
       </w:r>
       <w:r>
-        <w:t xml:space="preserve"> (McClymont &amp; Hu, 2021)</w:t>
+        <w:t xml:space="preserve"> (</w:t>
+      </w:r>
+      <w:proofErr w:type="spellStart"/>
+      <w:r>
+        <w:t>McClymont</w:t>
+      </w:r>
+      <w:proofErr w:type="spellEnd"/>
+      <w:r>
+        <w:t xml:space="preserve"> &amp; Hu, 2021)</w:t>
       </w:r>
       <w:r>
         <w:t>.</w:t>
@@ -406,8 +446,13 @@
       <w:r>
         <w:t xml:space="preserve">Another study published in the same journal highlighted an issue with the existing research on COVID-19 and weather. </w:t>
       </w:r>
-      <w:r>
-        <w:t>Jamshidi et al.</w:t>
+      <w:proofErr w:type="spellStart"/>
+      <w:r>
+        <w:t>Jamshidi</w:t>
+      </w:r>
+      <w:proofErr w:type="spellEnd"/>
+      <w:r>
+        <w:t xml:space="preserve"> et al.</w:t>
       </w:r>
       <w:r>
         <w:t xml:space="preserve"> (2020)</w:t>
@@ -513,16 +558,13 @@
         <w:t xml:space="preserve"> studies is the data that they had to work with. The first research article discussed was received for peer review in November 2020. The second article was received in September 2020. This means that both articles were working with limited COVID-19 data, specifically missing out on spikes that were seen in the United States during the November - January time frame.</w:t>
       </w:r>
       <w:r>
-        <w:t xml:space="preserve"> These articles highlight the fact that there is an ongoing debate right now in the scientific community around weather’s role in the COVID-19 pandmic.</w:t>
-      </w:r>
-      <w:r>
-        <w:t xml:space="preserve"> </w:t>
-      </w:r>
-      <w:r>
-        <w:rPr>
-          <w:strike/>
-        </w:rPr>
-        <w:t>These articles highlight the need for continued exploration of the relationship between COVID-19 and the weather.</w:t>
+        <w:t xml:space="preserve"> These articles highlight the fact that there is an ongoing debate right now in the scientific community around weather’s role in the COVID-19 pand</w:t>
+      </w:r>
+      <w:r>
+        <w:t>e</w:t>
+      </w:r>
+      <w:r>
+        <w:t>mic.</w:t>
       </w:r>
     </w:p>
     <w:p>
@@ -552,6 +594,10 @@
       <w:pPr>
         <w:spacing w:line="480" w:lineRule="auto"/>
         <w:ind w:firstLine="720"/>
+        <w:rPr>
+          <w:b/>
+          <w:bCs/>
+        </w:rPr>
       </w:pPr>
       <w:r>
         <w:rPr>
@@ -572,8 +618,22 @@
           <w:b/>
           <w:bCs/>
         </w:rPr>
-        <w:t xml:space="preserve"> visualization’ Need more rationale for why visualization and simulation stimulate kids thinking. Need to say why visualization is a good tool for this job (citations). </w:t>
-      </w:r>
+        <w:t xml:space="preserve"> visualization’ Need more rationale for why visualization and simulation stimulate kids thinking. Need to say why visualization is a good tool for this job (citations).</w:t>
+      </w:r>
+    </w:p>
+    <w:p>
+      <w:pPr>
+        <w:spacing w:line="480" w:lineRule="auto"/>
+        <w:rPr>
+          <w:b/>
+          <w:bCs/>
+        </w:rPr>
+      </w:pPr>
+    </w:p>
+    <w:p>
+      <w:pPr>
+        <w:spacing w:line="480" w:lineRule="auto"/>
+      </w:pPr>
       <w:r>
         <w:t>The intended user for my project would be a middle school scientist.</w:t>
       </w:r>
@@ -581,11 +641,11 @@
         <w:t xml:space="preserve"> </w:t>
       </w:r>
       <w:r>
-        <w:t xml:space="preserve">I have chosen this population of users for several reasons. The effects of the pandemic have not been limited to any subset of the population. Students across the </w:t>
+        <w:t xml:space="preserve">I have chosen this population of users for several reasons. The effects of the pandemic have not been limited to any subset of the </w:t>
       </w:r>
       <w:r>
         <w:lastRenderedPageBreak/>
-        <w:t>United States had to abruptly switch to remote learning as the pandemic began. My project aims to allow students to link what they are learning in school to what is happening in the world today.</w:t>
+        <w:t>population. Students across the United States had to abruptly switch to remote learning as the pandemic began. My project aims to allow students to link what they are learning in school to what is happening in the world today.</w:t>
       </w:r>
       <w:r>
         <w:t xml:space="preserve"> </w:t>
@@ -644,15 +704,6 @@
     <w:p>
       <w:pPr>
         <w:spacing w:line="480" w:lineRule="auto"/>
-        <w:rPr>
-          <w:b/>
-          <w:bCs/>
-        </w:rPr>
-      </w:pPr>
-    </w:p>
-    <w:p>
-      <w:pPr>
-        <w:spacing w:line="480" w:lineRule="auto"/>
         <w:ind w:firstLine="720"/>
         <w:rPr>
           <w:b/>
@@ -696,38 +747,11 @@
         <w:t>This visualization tool would have several configurable features that a user can set</w:t>
       </w:r>
       <w:r>
-        <w:t xml:space="preserve"> in order to visualize the COVID-19 and </w:t>
+        <w:t xml:space="preserve"> in order to visualize the COVID-19 and weather data, such as: county of interest, date range, lag between weather and COVID-19 data and </w:t>
       </w:r>
       <w:r>
         <w:lastRenderedPageBreak/>
-        <w:t>weather data, such as: county of interest, date range, lag between weather and COVID-19 data and which weather data points to view alongside the COVID-19 data (temperature, absolute humidity, relative humidity).</w:t>
-      </w:r>
-      <w:r>
-        <w:t xml:space="preserve"> </w:t>
-      </w:r>
-      <w:r>
-        <w:t>(</w:t>
-      </w:r>
-      <w:r>
-        <w:rPr>
-          <w:b/>
-          <w:bCs/>
-        </w:rPr>
-        <w:t>Thinking I should provide a mockup or something of it here</w:t>
-      </w:r>
-      <w:r>
-        <w:rPr>
-          <w:b/>
-          <w:bCs/>
-        </w:rPr>
-        <w:t>?</w:t>
-      </w:r>
-      <w:r>
-        <w:rPr>
-          <w:b/>
-          <w:bCs/>
-        </w:rPr>
-        <w:t>)</w:t>
+        <w:t>which weather data points to view alongside the COVID-19 data (temperature, absolute humidity, relative humidity).</w:t>
       </w:r>
     </w:p>
     <w:p>
@@ -750,7 +774,23 @@
           <w:b/>
           <w:bCs/>
         </w:rPr>
-        <w:t>ribe high level visualation here, in depth during methods.</w:t>
+        <w:t xml:space="preserve">ribe high level </w:t>
+      </w:r>
+      <w:proofErr w:type="spellStart"/>
+      <w:r>
+        <w:rPr>
+          <w:b/>
+          <w:bCs/>
+        </w:rPr>
+        <w:t>visualation</w:t>
+      </w:r>
+      <w:proofErr w:type="spellEnd"/>
+      <w:r>
+        <w:rPr>
+          <w:b/>
+          <w:bCs/>
+        </w:rPr>
+        <w:t xml:space="preserve"> here, in depth during methods.</w:t>
       </w:r>
     </w:p>
     <w:p>
@@ -824,6 +864,12 @@
         <w:t xml:space="preserve"> </w:t>
       </w:r>
       <w:r>
+        <w:t>The visualizations I selected for evaluation were found by doing my own research on the internet. I wanted to find visualizations that came from a trustworthy organization and provided views into similar data points that I wanted to use, specifically confirmed cases by location.</w:t>
+      </w:r>
+      <w:r>
+        <w:t xml:space="preserve"> </w:t>
+      </w:r>
+      <w:r>
         <w:t>I looked at COVID-19 data visualizations from John Hopkins University of Medicine</w:t>
       </w:r>
       <w:r>
@@ -864,7 +910,7 @@
     </w:p>
     <w:p>
       <w:pPr>
-        <w:spacing w:line="480" w:lineRule="auto"/>
+        <w:spacing w:line="240" w:lineRule="auto"/>
         <w:rPr>
           <w:b/>
           <w:bCs/>
@@ -880,7 +926,7 @@
     </w:p>
     <w:p>
       <w:pPr>
-        <w:spacing w:line="480" w:lineRule="auto"/>
+        <w:spacing w:line="240" w:lineRule="auto"/>
         <w:rPr>
           <w:i/>
           <w:iCs/>
@@ -1231,13 +1277,22 @@
         <w:ind w:firstLine="720"/>
       </w:pPr>
       <w:r>
-        <w:t>Now I will summarize my findings and discuss how this relates to my visualization. Only one of the organizations, John Hopkins, offered COVID-19 data at the county level in the US. Given that my visualization will show weather and COVID-19 data together, the location granularity of this data becomes more important. Weather in any state can vary greatly across different locations in that state. This is why my visualization will use county level COVID-19 data.</w:t>
-      </w:r>
-      <w:r>
-        <w:t xml:space="preserve"> </w:t>
-      </w:r>
-      <w:r>
-        <w:t>All of the organizations offered the same COVID-19 data points in their visualizations (cases, deaths, etc.). For my purposes of allowing a user to compare COVID-19 infection rates to weather patterns I will only be using confirmed COVID-19 case counts.</w:t>
+        <w:t xml:space="preserve">Now I will summarize my findings and discuss how this relates to my visualization. Only one of the organizations, John Hopkins, offered COVID-19 data at the county level in the US. Given that my visualization will show weather and COVID-19 data together, the location granularity of this data becomes more important. Weather in any state can vary greatly across different locations in that state. </w:t>
+      </w:r>
+      <w:r>
+        <w:t>Therefore,</w:t>
+      </w:r>
+      <w:r>
+        <w:t xml:space="preserve"> my visualization will use county level COVID-19 data.</w:t>
+      </w:r>
+      <w:r>
+        <w:t xml:space="preserve"> </w:t>
+      </w:r>
+      <w:r>
+        <w:t>All</w:t>
+      </w:r>
+      <w:r>
+        <w:t xml:space="preserve"> the organizations offered the same COVID-19 data points in their visualizations (cases, deaths, etc.). For my purposes of allowing a user to compare COVID-19 infection rates to weather patterns I will only be using confirmed COVID-19 case counts.</w:t>
       </w:r>
     </w:p>
     <w:p>
@@ -1351,7 +1406,15 @@
           <w:b/>
           <w:bCs/>
         </w:rPr>
-        <w:t>Rationalize why this data source</w:t>
+        <w:t xml:space="preserve">Rationalize why this data </w:t>
+      </w:r>
+      <w:proofErr w:type="spellStart"/>
+      <w:r>
+        <w:rPr>
+          <w:b/>
+          <w:bCs/>
+        </w:rPr>
+        <w:t>source</w:t>
       </w:r>
       <w:r>
         <w:rPr>
@@ -1360,6 +1423,7 @@
         </w:rPr>
         <w:t>.</w:t>
       </w:r>
+      <w:proofErr w:type="spellEnd"/>
     </w:p>
     <w:p>
       <w:pPr>
@@ -1478,7 +1542,15 @@
         <w:ind w:left="720" w:hanging="720"/>
       </w:pPr>
       <w:r>
-        <w:t>AP. (2020, April 9). Dr. Fauci: Don’t assume coronavirus fades in warm weather. ABC7 New York. https://abc7ny.com/6089537/</w:t>
+        <w:t xml:space="preserve">AP. (2020, April 9). Dr. </w:t>
+      </w:r>
+      <w:proofErr w:type="spellStart"/>
+      <w:r>
+        <w:t>Fauci</w:t>
+      </w:r>
+      <w:proofErr w:type="spellEnd"/>
+      <w:r>
+        <w:t>: Don’t assume coronavirus fades in warm weather. ABC7 New York. https://abc7ny.com/6089537/</w:t>
       </w:r>
     </w:p>
     <w:p>
@@ -1507,7 +1579,23 @@
         </w:rPr>
       </w:pPr>
       <w:r>
-        <w:t xml:space="preserve">Huang, X., Mengersen, K., Milinovich, G., &amp; Hu, W. (2017). Effect of Weather Variability on Seasonal Influenza Among Different Age Groups in Queensland, Australia: A Bayesian Spatiotemporal Analysis. The Journal of Infectious Diseases, 215(11), 1695–1701. </w:t>
+        <w:t xml:space="preserve">Huang, X., </w:t>
+      </w:r>
+      <w:proofErr w:type="spellStart"/>
+      <w:r>
+        <w:t>Mengersen</w:t>
+      </w:r>
+      <w:proofErr w:type="spellEnd"/>
+      <w:r>
+        <w:t xml:space="preserve">, K., </w:t>
+      </w:r>
+      <w:proofErr w:type="spellStart"/>
+      <w:r>
+        <w:t>Milinovich</w:t>
+      </w:r>
+      <w:proofErr w:type="spellEnd"/>
+      <w:r>
+        <w:t xml:space="preserve">, G., &amp; Hu, W. (2017). Effect of Weather Variability on Seasonal Influenza Among Different Age Groups in Queensland, Australia: A Bayesian Spatiotemporal Analysis. The Journal of Infectious Diseases, 215(11), 1695–1701. </w:t>
       </w:r>
       <w:hyperlink r:id="rId7" w:history="1">
         <w:r>
@@ -1543,8 +1631,21 @@
           <w:rStyle w:val="Hyperlink"/>
         </w:rPr>
       </w:pPr>
-      <w:r>
-        <w:t xml:space="preserve">Jamshidi, S., Baniasad, M., &amp; Niyogi, D. (2020). Global to USA County Scale Analysis of Weather, Urban Density, Mobility, Homestay, and Mask Use on COVID-19. International Journal of Environmental Research and Public Health, 17(21), 7847. </w:t>
+      <w:proofErr w:type="spellStart"/>
+      <w:r>
+        <w:t>Jamshidi</w:t>
+      </w:r>
+      <w:proofErr w:type="spellEnd"/>
+      <w:r>
+        <w:t xml:space="preserve">, S., </w:t>
+      </w:r>
+      <w:proofErr w:type="spellStart"/>
+      <w:r>
+        <w:t>Baniasad</w:t>
+      </w:r>
+      <w:proofErr w:type="spellEnd"/>
+      <w:r>
+        <w:t xml:space="preserve">, M., &amp; Niyogi, D. (2020). Global to USA County Scale Analysis of Weather, Urban Density, Mobility, Homestay, and Mask Use on COVID-19. International Journal of Environmental Research and Public Health, 17(21), 7847. </w:t>
       </w:r>
       <w:hyperlink r:id="rId9" w:history="1">
         <w:r>
@@ -1577,8 +1678,13 @@
         <w:spacing w:line="480" w:lineRule="auto"/>
         <w:ind w:left="720" w:hanging="720"/>
       </w:pPr>
-      <w:r>
-        <w:t xml:space="preserve">McClymont, H., &amp; Hu, W. (2021). Weather Variability and COVID-19 Transmission: A Review of Recent Research. International Journal of Environmental Research and Public Health, 18(2), 396. </w:t>
+      <w:proofErr w:type="spellStart"/>
+      <w:r>
+        <w:t>McClymont</w:t>
+      </w:r>
+      <w:proofErr w:type="spellEnd"/>
+      <w:r>
+        <w:t xml:space="preserve">, H., &amp; Hu, W. (2021). Weather Variability and COVID-19 Transmission: A Review of Recent Research. International Journal of Environmental Research and Public Health, 18(2), 396. </w:t>
       </w:r>
       <w:hyperlink r:id="rId11" w:history="1">
         <w:r>
@@ -1599,7 +1705,23 @@
       </w:pPr>
       <w:r>
         <w:lastRenderedPageBreak/>
-        <w:t xml:space="preserve">Roussel, M., Pontier, D., Cohen, J.-M., Lina, B., &amp; Fouchet, D. (2016). Quantifying the role of weather on seasonal influenza. BMC Public Health, 16, 441. </w:t>
+        <w:t xml:space="preserve">Roussel, M., </w:t>
+      </w:r>
+      <w:proofErr w:type="spellStart"/>
+      <w:r>
+        <w:t>Pontier</w:t>
+      </w:r>
+      <w:proofErr w:type="spellEnd"/>
+      <w:r>
+        <w:t xml:space="preserve">, D., Cohen, J.-M., Lina, B., &amp; </w:t>
+      </w:r>
+      <w:proofErr w:type="spellStart"/>
+      <w:r>
+        <w:t>Fouchet</w:t>
+      </w:r>
+      <w:proofErr w:type="spellEnd"/>
+      <w:r>
+        <w:t xml:space="preserve">, D. (2016). Quantifying the role of weather on seasonal influenza. BMC Public Health, 16, 441. </w:t>
       </w:r>
       <w:hyperlink r:id="rId12" w:history="1">
         <w:r>

--- a/Capstone/Proposal/Proposal.docx
+++ b/Capstone/Proposal/Proposal.docx
@@ -425,13 +425,7 @@
         <w:t>18 of the 23 studies reported a significant correlation between temperature and COVID-19 incidence. However, of these 18 studies 11 reported a negative correlation while the remaining 7 reported a positive correlation.</w:t>
       </w:r>
       <w:r>
-        <w:t xml:space="preserve"> </w:t>
-      </w:r>
-      <w:r>
-        <w:t>16 of the 23 articles included humidity</w:t>
-      </w:r>
-      <w:r>
-        <w:t xml:space="preserve"> in their assessment. Of these 16, 12 reported significant associations between humidity and COVID-19 incidence. However, of these 12, 4 reported a positive correlation, 6 reported a negative correlation and 2 reported an optimal range of humidity for new cases.</w:t>
+        <w:t xml:space="preserve"> 16 of the 23 articles included humidity in their assessment. Of these 16, 12 reported significant associations between humidity and COVID-19 incidence. However, of these 12, 4 reported a positive correlation, 6 reported a negative correlation and 2 reported an optimal range of humidity for new cases.</w:t>
       </w:r>
     </w:p>
     <w:p>
@@ -528,322 +522,128 @@
         <w:ind w:firstLine="720"/>
       </w:pPr>
       <w:r>
-        <w:rPr>
-          <w:b/>
-          <w:bCs/>
-        </w:rPr>
-        <w:t>New paragraph</w:t>
-      </w:r>
-      <w:r>
-        <w:rPr>
-          <w:b/>
-          <w:bCs/>
-        </w:rPr>
-        <w:t>: here is relationship with all these studies, they are incomplete/windowed</w:t>
-      </w:r>
-      <w:r>
-        <w:rPr>
-          <w:b/>
-          <w:bCs/>
-        </w:rPr>
+        <w:t xml:space="preserve">One limitation of </w:t>
+      </w:r>
+      <w:r>
+        <w:t>both</w:t>
+      </w:r>
+      <w:r>
+        <w:t xml:space="preserve"> studies is the data that they had to work with. The first research article discussed was received for peer review in November 2020. The second article was received in September 2020. This means that both articles were working with limited COVID-19 data, specifically missing out on spikes that were seen in the United States during the November - January time frame.</w:t>
+      </w:r>
+      <w:r>
+        <w:t xml:space="preserve"> These articles highlight the fact that there is an ongoing debate right now in the scientific community around weather’s role in the COVID-19 pand</w:t>
+      </w:r>
+      <w:r>
+        <w:t>e</w:t>
+      </w:r>
+      <w:r>
+        <w:t>mic.</w:t>
+      </w:r>
+    </w:p>
+    <w:p>
+      <w:pPr>
+        <w:spacing w:line="480" w:lineRule="auto"/>
+        <w:ind w:firstLine="720"/>
+      </w:pPr>
+      <w:r>
+        <w:t>The intended user for my project would be a middle school scientist</w:t>
+      </w:r>
+      <w:r>
+        <w:t xml:space="preserve"> because t</w:t>
+      </w:r>
+      <w:r>
+        <w:t>his open debate in the scientific community presents a unique opportunity to engage students.</w:t>
+      </w:r>
+      <w:r>
         <w:t xml:space="preserve"> </w:t>
       </w:r>
       <w:r>
-        <w:t xml:space="preserve">One limitation of </w:t>
-      </w:r>
-      <w:r>
-        <w:t>both</w:t>
-      </w:r>
-      <w:r>
-        <w:t xml:space="preserve"> studies is the data that they had to work with. The first research article discussed was received for peer review in November 2020. The second article was received in September 2020. This means that both articles were working with limited COVID-19 data, specifically missing out on spikes that were seen in the United States during the November - January time frame.</w:t>
-      </w:r>
-      <w:r>
-        <w:t xml:space="preserve"> These articles highlight the fact that there is an ongoing debate right now in the scientific community around weather’s role in the COVID-19 pand</w:t>
-      </w:r>
-      <w:r>
-        <w:t>e</w:t>
-      </w:r>
-      <w:r>
-        <w:t>mic.</w:t>
-      </w:r>
-    </w:p>
-    <w:p>
-      <w:pPr>
-        <w:spacing w:line="480" w:lineRule="auto"/>
-        <w:rPr>
-          <w:b/>
-          <w:bCs/>
-        </w:rPr>
-      </w:pPr>
-      <w:r>
-        <w:rPr>
-          <w:b/>
-          <w:bCs/>
-        </w:rPr>
-        <w:t>Creating an env where students can ask questions</w:t>
-      </w:r>
-      <w:r>
-        <w:rPr>
-          <w:b/>
-          <w:bCs/>
-        </w:rPr>
-        <w:t>. ‘We think and we hope these kinds of convos would emerge’</w:t>
+        <w:t>According to</w:t>
+      </w:r>
+      <w:r>
+        <w:t xml:space="preserve"> the</w:t>
+      </w:r>
+      <w:r>
+        <w:t xml:space="preserve"> Nebraska </w:t>
+      </w:r>
+      <w:r>
+        <w:t>Department of Education (2017)</w:t>
+      </w:r>
+      <w:r>
+        <w:t>, by the 7th grade students should be able to understand evidence for how different factors contribute to the weather and climate. Students should also understand the scientific process for asking questions and carrying out investigations by gathering evidence</w:t>
+      </w:r>
+      <w:r>
+        <w:t xml:space="preserve">. </w:t>
+      </w:r>
+      <w:r>
+        <w:t xml:space="preserve">Given the right tools, teachers could leverage this debate </w:t>
+      </w:r>
+      <w:r>
+        <w:t>to</w:t>
+      </w:r>
+      <w:r>
+        <w:t xml:space="preserve"> engage students in the scientific process by tasking them to perform their own investigation into the same question of weather's role in the COVID-19 pandemic. My visualization would equip a teacher with a tool that students could use to explore this relationship. An activity like this would make the students think critically and ask questions about the data and what conclusions can, or cannot, be drawn.</w:t>
       </w:r>
     </w:p>
     <w:p>
       <w:pPr>
         <w:spacing w:line="480" w:lineRule="auto"/>
         <w:ind w:firstLine="720"/>
-        <w:rPr>
-          <w:b/>
-          <w:bCs/>
-        </w:rPr>
-      </w:pPr>
-      <w:r>
-        <w:rPr>
-          <w:b/>
-          <w:bCs/>
-        </w:rPr>
-        <w:t xml:space="preserve"> ‘there is a debate in science right now, who cares about that’, ‘if kids are audience, how do we engage them </w:t>
-      </w:r>
-      <w:r>
-        <w:rPr>
-          <w:b/>
-          <w:bCs/>
-        </w:rPr>
-        <w:sym w:font="Wingdings" w:char="F0E0"/>
-      </w:r>
-      <w:r>
-        <w:rPr>
-          <w:b/>
-          <w:bCs/>
-        </w:rPr>
-        <w:t xml:space="preserve"> visualization’ Need more rationale for why visualization and simulation stimulate kids thinking. Need to say why visualization is a good tool for this job (citations).</w:t>
-      </w:r>
-    </w:p>
-    <w:p>
-      <w:pPr>
-        <w:spacing w:line="480" w:lineRule="auto"/>
-        <w:rPr>
-          <w:b/>
-          <w:bCs/>
-        </w:rPr>
-      </w:pPr>
-    </w:p>
-    <w:p>
-      <w:pPr>
-        <w:spacing w:line="480" w:lineRule="auto"/>
-      </w:pPr>
-      <w:r>
-        <w:t>The intended user for my project would be a middle school scientist.</w:t>
+      </w:pPr>
+      <w:r>
+        <w:lastRenderedPageBreak/>
+        <w:t>In 2018, Lee and Wilkerson studied data use by middle and secondary students and wrote their status report on this broad subject. One of the things they looked at was how teachers can best support students working with data. One of their recommendations for teachers' use of data in the classroom was that data should be leveraged in the context of meaningful scientific pursuits. My project falls in line with this guidance because students would be asked to participate in an open debate in the scientific community and draw their own conclusions using evidence they gather using the tool.</w:t>
+      </w:r>
+    </w:p>
+    <w:p>
+      <w:pPr>
+        <w:spacing w:line="480" w:lineRule="auto"/>
+        <w:ind w:firstLine="720"/>
+      </w:pPr>
+      <w:r>
+        <w:t>A 2006 study by Linn et al. found evidence that visualization technologies can improve student learning outcomes while they learn scientific concepts. From a high level, this study compared assessment results for two groups of students who received different curriculum. One group received a normal curriculum while the other group received curriculum that included visualizations of scientific phenomena in order to help illustrate it. They found that both groups of students performed equally well on multiple choice assessment questions. However, the group that received the curriculum that included the visualizations performed significantly better on assessment questions that required the student to provide their own explanations. Questions that require the student to provide their own explanations are better able to discriminate varying levels of knowledge integration, making these findings significant. While my visualization does not try to explain any particular scientific phenomena like heat transfer or a chemical reaction it does provide students a visual representation of a couple scientific phenomena, disease spread and weather.</w:t>
+      </w:r>
+    </w:p>
+    <w:p>
+      <w:pPr>
+        <w:spacing w:line="480" w:lineRule="auto"/>
+        <w:ind w:firstLine="720"/>
+        <w:rPr>
+          <w:b/>
+          <w:bCs/>
+        </w:rPr>
+      </w:pPr>
+      <w:r>
+        <w:t>Existing research has been aimed at proving or disproving weather's effect on the pandemic. My project aims to allow a user to explore this relationship on their own as opposed to establishing whether one exists or not.</w:t>
       </w:r>
       <w:r>
         <w:t xml:space="preserve"> </w:t>
       </w:r>
       <w:r>
-        <w:t xml:space="preserve">I have chosen this population of users for several reasons. The effects of the pandemic have not been limited to any subset of the </w:t>
-      </w:r>
-      <w:r>
+        <w:t>My proposed project is a web application that would allow a user to explore the relationship between weather and COVID-19 in different parts of the United States</w:t>
+      </w:r>
+      <w:r>
+        <w:t xml:space="preserve"> by interacting with a map and several charting widgets that would plot weather and COVID-19 infection data side by side</w:t>
+      </w:r>
+      <w:r>
+        <w:t>.</w:t>
+      </w:r>
+    </w:p>
+    <w:p>
+      <w:pPr>
+        <w:spacing w:line="480" w:lineRule="auto"/>
+        <w:rPr>
+          <w:b/>
+          <w:bCs/>
+        </w:rPr>
+      </w:pPr>
+      <w:r>
+        <w:rPr>
+          <w:b/>
+          <w:bCs/>
+        </w:rPr>
         <w:lastRenderedPageBreak/>
-        <w:t>population. Students across the United States had to abruptly switch to remote learning as the pandemic began. My project aims to allow students to link what they are learning in school to what is happening in the world today.</w:t>
-      </w:r>
-      <w:r>
-        <w:t xml:space="preserve"> </w:t>
-      </w:r>
-      <w:r>
-        <w:t>My tool would help facilitate an activity in the classroom, virtual or otherwise, that would allow the students to investigate the hypothesis that weather does</w:t>
-      </w:r>
-      <w:r>
-        <w:t xml:space="preserve">, </w:t>
-      </w:r>
-      <w:r>
-        <w:t>or does not</w:t>
-      </w:r>
-      <w:r>
-        <w:t>,</w:t>
-      </w:r>
-      <w:r>
-        <w:t xml:space="preserve"> influence COVID-19 transmission in the United States.</w:t>
-      </w:r>
-      <w:r>
-        <w:t xml:space="preserve"> </w:t>
-      </w:r>
-      <w:r>
-        <w:t>According to Nebraska standards for science education, by the 7th grade students should be able to understand evidence for how different factors contribute to the weather and climate. Students should also understand the scientific process for asking questions and carrying out investigations by gathering evidence</w:t>
-      </w:r>
-      <w:r>
-        <w:t xml:space="preserve"> (</w:t>
-      </w:r>
-      <w:hyperlink r:id="rId4" w:history="1">
-        <w:r>
-          <w:rPr>
-            <w:rStyle w:val="Hyperlink"/>
-          </w:rPr>
-          <w:t>https://cdn.education.ne.gov/wp-content/uploads/2017/10/Nebraska_Science_Standards_Final_10_23.pdf</w:t>
-        </w:r>
-      </w:hyperlink>
-      <w:r>
-        <w:t>)</w:t>
-      </w:r>
-      <w:r>
-        <w:t>. My project will help to reinforce these ideas by investigating the question of if weather affects COVID-19 transmission by following the scientific process.</w:t>
-      </w:r>
-      <w:r>
-        <w:t xml:space="preserve"> </w:t>
-      </w:r>
-      <w:r>
-        <w:t>Students would be expected to think critically about other factors besides weather that might drive infection rates as well.</w:t>
-      </w:r>
-      <w:r>
-        <w:t xml:space="preserve"> </w:t>
-      </w:r>
-      <w:r>
-        <w:t>An activity like this could help drive STEM education by showing students what they are learning in school is related to what is going on in our world today.</w:t>
-      </w:r>
-    </w:p>
-    <w:p>
-      <w:pPr>
-        <w:spacing w:line="480" w:lineRule="auto"/>
-        <w:ind w:firstLine="720"/>
-        <w:rPr>
-          <w:b/>
-          <w:bCs/>
-        </w:rPr>
-      </w:pPr>
-      <w:r>
-        <w:t>Existing research has been aimed at proving or disproving weather's effect on the pandemic. My project aims to allow a user to explore this relationship on their own as opposed to establishing whether one exists or not.</w:t>
-      </w:r>
-      <w:r>
-        <w:t xml:space="preserve"> </w:t>
-      </w:r>
-      <w:r>
-        <w:t>My proposed project is a web application that would allow a user to explore the relationship between weather and COVID-19 in different parts of the United States</w:t>
-      </w:r>
-      <w:r>
-        <w:t xml:space="preserve"> by interacting with a map and several charting widgets that would plot weather and COVID-19 infection data side by side</w:t>
-      </w:r>
-      <w:r>
-        <w:t xml:space="preserve">. This will be a </w:t>
-      </w:r>
-      <w:r>
-        <w:t>map-based</w:t>
-      </w:r>
-      <w:r>
-        <w:t xml:space="preserve"> web application that allows a user to go to an area of interest in the United States and view COVID-19 data and weather data together for a given date range.</w:t>
-      </w:r>
-      <w:r>
-        <w:t xml:space="preserve"> </w:t>
-      </w:r>
-      <w:r>
-        <w:t>A user would be able to view the weather and COVID data using charts that would be linked together</w:t>
-      </w:r>
-      <w:r>
-        <w:t>.</w:t>
-      </w:r>
-      <w:r>
-        <w:t xml:space="preserve"> </w:t>
-      </w:r>
-      <w:r>
-        <w:t>This visualization tool would have several configurable features that a user can set</w:t>
-      </w:r>
-      <w:r>
-        <w:t xml:space="preserve"> in order to visualize the COVID-19 and weather data, such as: county of interest, date range, lag between weather and COVID-19 data and </w:t>
-      </w:r>
-      <w:r>
-        <w:lastRenderedPageBreak/>
-        <w:t>which weather data points to view alongside the COVID-19 data (temperature, absolute humidity, relative humidity).</w:t>
-      </w:r>
-    </w:p>
-    <w:p>
-      <w:pPr>
-        <w:spacing w:line="480" w:lineRule="auto"/>
-        <w:rPr>
-          <w:b/>
-          <w:bCs/>
-        </w:rPr>
-      </w:pPr>
-      <w:r>
-        <w:rPr>
-          <w:b/>
-          <w:bCs/>
-        </w:rPr>
-        <w:t>Desc</w:t>
-      </w:r>
-      <w:r>
-        <w:rPr>
-          <w:b/>
-          <w:bCs/>
-        </w:rPr>
-        <w:t xml:space="preserve">ribe high level </w:t>
-      </w:r>
-      <w:proofErr w:type="spellStart"/>
-      <w:r>
-        <w:rPr>
-          <w:b/>
-          <w:bCs/>
-        </w:rPr>
-        <w:t>visualation</w:t>
-      </w:r>
-      <w:proofErr w:type="spellEnd"/>
-      <w:r>
-        <w:rPr>
-          <w:b/>
-          <w:bCs/>
-        </w:rPr>
-        <w:t xml:space="preserve"> here, in depth during methods.</w:t>
-      </w:r>
-    </w:p>
-    <w:p>
-      <w:pPr>
-        <w:spacing w:line="480" w:lineRule="auto"/>
-        <w:rPr>
-          <w:b/>
-          <w:bCs/>
-        </w:rPr>
-      </w:pPr>
-      <w:r>
-        <w:rPr>
-          <w:b/>
-          <w:bCs/>
-        </w:rPr>
         <w:t>Related Work</w:t>
-      </w:r>
-    </w:p>
-    <w:p>
-      <w:pPr>
-        <w:spacing w:line="480" w:lineRule="auto"/>
-        <w:rPr>
-          <w:b/>
-          <w:bCs/>
-        </w:rPr>
-      </w:pPr>
-      <w:r>
-        <w:rPr>
-          <w:b/>
-          <w:bCs/>
-        </w:rPr>
-        <w:t>Why these 3 visualizations?</w:t>
-      </w:r>
-      <w:r>
-        <w:rPr>
-          <w:b/>
-          <w:bCs/>
-        </w:rPr>
-        <w:t xml:space="preserve"> ‘These are not built with any group or learnability purpose other than presenting info, presumably to public’</w:t>
-      </w:r>
-      <w:r>
-        <w:rPr>
-          <w:b/>
-          <w:bCs/>
-        </w:rPr>
-        <w:t xml:space="preserve"> ‘if our goal is for kids, here are what other things did for kids and this is why I want to build it this way’</w:t>
-      </w:r>
-      <w:r>
-        <w:rPr>
-          <w:b/>
-          <w:bCs/>
-        </w:rPr>
-        <w:t xml:space="preserve"> ‘the goal is to engage students to critically think about research question, want to equip them with ability to explore on their own so we want a dynamic vis that they can , what they do becomes documented rationale they can present in their conclusion</w:t>
       </w:r>
     </w:p>
     <w:p>
@@ -974,7 +774,6 @@
                 <w:b/>
                 <w:bCs/>
               </w:rPr>
-              <w:lastRenderedPageBreak/>
               <w:t>Organization</w:t>
             </w:r>
           </w:p>
@@ -1260,7 +1059,11 @@
           </w:tcPr>
           <w:p>
             <w:r>
-              <w:t>Moderate – High, can set date range, if data is normalized and if data should be 7-day rolling averages</w:t>
+              <w:t xml:space="preserve">Moderate – High, can set date range, if data is normalized and if data </w:t>
+            </w:r>
+            <w:r>
+              <w:lastRenderedPageBreak/>
+              <w:t>should be 7-day rolling averages</w:t>
             </w:r>
           </w:p>
         </w:tc>
@@ -1313,122 +1116,126 @@
         <w:t xml:space="preserve"> </w:t>
       </w:r>
       <w:r>
-        <w:t xml:space="preserve">These organizations </w:t>
-      </w:r>
+        <w:t>These organizations offered a variety of levels of configurability in their visualizations. Given that the purpose of my visualization is to allow a user to explore the data on their own I will offer a high level of configurability in my visualization in order to allow a user to visualize the data in a few different ways.</w:t>
+      </w:r>
+    </w:p>
+    <w:p>
+      <w:pPr>
+        <w:spacing w:line="480" w:lineRule="auto"/>
+        <w:rPr>
+          <w:b/>
+          <w:bCs/>
+        </w:rPr>
+      </w:pPr>
+      <w:r>
+        <w:rPr>
+          <w:b/>
+          <w:bCs/>
+        </w:rPr>
+        <w:t>‘These are not built with any group or learnability purpose other than presenting info, presumably to public’ ‘if our goal is for kids, here are what other things did for kids and this is why I want to build it this way’ ‘the goal is to engage students to critically think about research question, want to equip them with ability to explore on their own so we want a dynamic vis that they can , what they do becomes documented rationale they can present in their conclusion</w:t>
+      </w:r>
+    </w:p>
+    <w:p>
+      <w:pPr>
+        <w:spacing w:line="480" w:lineRule="auto"/>
+        <w:ind w:firstLine="720"/>
+      </w:pPr>
       <w:r>
         <w:lastRenderedPageBreak/>
-        <w:t>offered a variety of levels of configurability in their visualizations. Given that the purpose of my visualization is to allow a user to explore the data on their own I will offer a high level of configurability in my visualization in order to allow a user to visualize the data in a few different ways.</w:t>
+        <w:t>Existing COVID-19 data visualizations all appear to share two traits that will be different for my visualization. The first is that existing visualizations seem to have the purpose of keeping the general public informed about the pandemic. This makes a lot of sense because keeping the public informed of what is going on helps them make informed decisions in their daily lives. The purpose of my visualization is to allow users, middle school scientists, to explore the relationship between two datasets, weather and COVID-19, and to think critically about this relationship.</w:t>
+      </w:r>
+      <w:r>
+        <w:t xml:space="preserve"> </w:t>
+      </w:r>
+      <w:r>
+        <w:t>The second trait that existing visualizations share is that they are only concerned with visualizing COVID-19 data. My project will visualize COVID-19 data alongside weather data.</w:t>
+      </w:r>
+    </w:p>
+    <w:p>
+      <w:pPr>
+        <w:spacing w:line="480" w:lineRule="auto"/>
+        <w:jc w:val="center"/>
+        <w:rPr>
+          <w:b/>
+          <w:bCs/>
+        </w:rPr>
+      </w:pPr>
+      <w:r>
+        <w:rPr>
+          <w:b/>
+          <w:bCs/>
+        </w:rPr>
+        <w:t>Methods</w:t>
+      </w:r>
+    </w:p>
+    <w:p>
+      <w:pPr>
+        <w:spacing w:line="480" w:lineRule="auto"/>
+        <w:rPr>
+          <w:b/>
+          <w:bCs/>
+        </w:rPr>
+      </w:pPr>
+      <w:r>
+        <w:rPr>
+          <w:b/>
+          <w:bCs/>
+        </w:rPr>
+        <w:t>Data Sources</w:t>
       </w:r>
     </w:p>
     <w:p>
       <w:pPr>
         <w:spacing w:line="480" w:lineRule="auto"/>
         <w:ind w:firstLine="720"/>
-      </w:pPr>
-      <w:r>
-        <w:t>Existing COVID-19 data visualizations all appear to share two traits that will be different for my visualization. The first is that existing visualizations seem to have the purpose of keeping the general public informed about the pandemic. This makes a lot of sense because keeping the public informed of what is going on helps them make informed decisions in their daily lives. The purpose of my visualization is to allow users, middle school scientists, to explore the relationship between two datasets, weather and COVID-19, and to think critically about this relationship.</w:t>
+        <w:rPr>
+          <w:b/>
+          <w:bCs/>
+        </w:rPr>
+      </w:pPr>
+      <w:r>
+        <w:t>For my COVID-19 data source I will be using one of the datasets generated and maintained by the New York Times hosted on GitHub</w:t>
+      </w:r>
+      <w:r>
+        <w:t xml:space="preserve"> (</w:t>
+      </w:r>
+      <w:r>
+        <w:t>The New York Times</w:t>
+      </w:r>
+      <w:r>
+        <w:t>, 2021)</w:t>
+      </w:r>
+      <w:r>
+        <w:t>.</w:t>
+      </w:r>
+      <w:r>
+        <w:t xml:space="preserve"> Specifically, I will be using the us-counties.csv dataset.</w:t>
+      </w:r>
+      <w:r>
+        <w:t xml:space="preserve"> This dataset contains a full history of cumulative COVID-19 cases and deaths by county by day in the US.</w:t>
       </w:r>
       <w:r>
         <w:t xml:space="preserve"> </w:t>
       </w:r>
       <w:r>
-        <w:t>The second trait that existing visualizations share is that they are only concerned with visualizing COVID-19 data. My project will visualize COVID-19 data alongside weather data.</w:t>
-      </w:r>
-    </w:p>
-    <w:p>
-      <w:pPr>
-        <w:spacing w:line="480" w:lineRule="auto"/>
-        <w:jc w:val="center"/>
-        <w:rPr>
-          <w:b/>
-          <w:bCs/>
-        </w:rPr>
-      </w:pPr>
-      <w:r>
-        <w:rPr>
-          <w:b/>
-          <w:bCs/>
-        </w:rPr>
-        <w:t>Methods</w:t>
-      </w:r>
-    </w:p>
-    <w:p>
-      <w:pPr>
-        <w:spacing w:line="480" w:lineRule="auto"/>
-        <w:rPr>
-          <w:b/>
-          <w:bCs/>
-        </w:rPr>
-      </w:pPr>
-      <w:r>
-        <w:rPr>
-          <w:b/>
-          <w:bCs/>
-        </w:rPr>
-        <w:t>Data Sources</w:t>
+        <w:rPr>
+          <w:b/>
+          <w:bCs/>
+        </w:rPr>
+        <w:t>Rationalize why this data source</w:t>
+      </w:r>
+      <w:r>
+        <w:rPr>
+          <w:b/>
+          <w:bCs/>
+        </w:rPr>
+        <w:t>.</w:t>
       </w:r>
     </w:p>
     <w:p>
       <w:pPr>
         <w:spacing w:line="480" w:lineRule="auto"/>
         <w:ind w:firstLine="720"/>
-        <w:rPr>
-          <w:b/>
-          <w:bCs/>
-        </w:rPr>
-      </w:pPr>
-      <w:r>
-        <w:t>For my COVID-19 data source I will be using one of the datasets generated and maintained by the New York Times hosted on GitHub</w:t>
-      </w:r>
-      <w:r>
-        <w:t xml:space="preserve"> (</w:t>
-      </w:r>
-      <w:r>
-        <w:t>The New York Times</w:t>
-      </w:r>
-      <w:r>
-        <w:t>, 2021)</w:t>
-      </w:r>
-      <w:r>
-        <w:t>.</w:t>
-      </w:r>
-      <w:r>
-        <w:t xml:space="preserve"> Specifically, I will be using the us-counties.csv dataset.</w:t>
-      </w:r>
-      <w:r>
-        <w:t xml:space="preserve"> This dataset contains a full history of cumulative COVID-19 cases and deaths by county by day in the US.</w:t>
-      </w:r>
-      <w:r>
-        <w:t xml:space="preserve"> </w:t>
-      </w:r>
-      <w:r>
-        <w:rPr>
-          <w:b/>
-          <w:bCs/>
-        </w:rPr>
-        <w:t xml:space="preserve">Rationalize why this data </w:t>
-      </w:r>
-      <w:proofErr w:type="spellStart"/>
-      <w:r>
-        <w:rPr>
-          <w:b/>
-          <w:bCs/>
-        </w:rPr>
-        <w:t>source</w:t>
-      </w:r>
-      <w:r>
-        <w:rPr>
-          <w:b/>
-          <w:bCs/>
-        </w:rPr>
-        <w:t>.</w:t>
-      </w:r>
-      <w:proofErr w:type="spellEnd"/>
-    </w:p>
-    <w:p>
-      <w:pPr>
-        <w:spacing w:line="480" w:lineRule="auto"/>
-        <w:ind w:firstLine="720"/>
       </w:pPr>
       <w:r>
         <w:t xml:space="preserve">For my weather data I will be using an API from Weather Source. Weather Source is a technology company that provides a suite of products that help businesses leverage weather and climate data. </w:t>
@@ -1449,30 +1256,27 @@
         <w:t>opened</w:t>
       </w:r>
       <w:r>
-        <w:t xml:space="preserve"> their API for free to any researchers exploring the relationship between weather and the COVID-19 pandemic. Their Weather History API exposes many different weather data points that can be queried with a date range along with latitude and longitude, or zip code. Data can be returned in an hourly or daily format. For my purposes I will be </w:t>
-      </w:r>
+        <w:t xml:space="preserve"> their API for free to any researchers exploring the relationship between weather and the COVID-19 pandemic. Their Weather History API exposes many different weather data points that can be queried with a date range along with latitude and longitude, or zip code. Data can be returned in an hourly or daily format. For my purposes I will be retrieving average temperature, average relative humidity and average absolute humidity in a daily format.</w:t>
+      </w:r>
+    </w:p>
+    <w:p>
+      <w:pPr>
+        <w:spacing w:line="480" w:lineRule="auto"/>
+      </w:pPr>
+      <w:r>
+        <w:rPr>
+          <w:b/>
+          <w:bCs/>
+        </w:rPr>
+        <w:t>7 day rolling average is common to help do X, so I will make this a configurable feature.</w:t>
+      </w:r>
+    </w:p>
+    <w:p>
+      <w:pPr>
+        <w:spacing w:line="480" w:lineRule="auto"/>
+      </w:pPr>
       <w:r>
         <w:lastRenderedPageBreak/>
-        <w:t>retrieving average temperature, average relative humidity and average absolute humidity in a daily format.</w:t>
-      </w:r>
-    </w:p>
-    <w:p>
-      <w:pPr>
-        <w:spacing w:line="480" w:lineRule="auto"/>
-      </w:pPr>
-      <w:r>
-        <w:rPr>
-          <w:b/>
-          <w:bCs/>
-        </w:rPr>
-        <w:t>7 day rolling average is common to help do X, so I will make this a configurable feature.</w:t>
-      </w:r>
-    </w:p>
-    <w:p>
-      <w:pPr>
-        <w:spacing w:line="480" w:lineRule="auto"/>
-      </w:pPr>
-      <w:r>
         <w:br w:type="page"/>
       </w:r>
     </w:p>
@@ -1527,7 +1331,7 @@
       <w:r>
         <w:t xml:space="preserve">A Timeline of COVID-19 Developments in 2020. </w:t>
       </w:r>
-      <w:hyperlink r:id="rId5" w:history="1">
+      <w:hyperlink r:id="rId4" w:history="1">
         <w:r>
           <w:rPr>
             <w:rStyle w:val="Hyperlink"/>
@@ -1561,7 +1365,7 @@
       <w:r>
         <w:t xml:space="preserve">CDC. (2020, October 28). COVID-19 and Your Health. Centers for Disease Control and Prevention. </w:t>
       </w:r>
-      <w:hyperlink r:id="rId6" w:history="1">
+      <w:hyperlink r:id="rId5" w:history="1">
         <w:r>
           <w:rPr>
             <w:rStyle w:val="Hyperlink"/>
@@ -1597,7 +1401,7 @@
       <w:r>
         <w:t xml:space="preserve">, G., &amp; Hu, W. (2017). Effect of Weather Variability on Seasonal Influenza Among Different Age Groups in Queensland, Australia: A Bayesian Spatiotemporal Analysis. The Journal of Infectious Diseases, 215(11), 1695–1701. </w:t>
       </w:r>
-      <w:hyperlink r:id="rId7" w:history="1">
+      <w:hyperlink r:id="rId6" w:history="1">
         <w:r>
           <w:rPr>
             <w:rStyle w:val="Hyperlink"/>
@@ -1614,7 +1418,7 @@
       <w:r>
         <w:t xml:space="preserve">Institute for Health Metrics and Evaluation. (2021, March 20). IHME | COVID-19 Projections. Institute for Health Metrics and Evaluation. </w:t>
       </w:r>
-      <w:hyperlink r:id="rId8" w:history="1">
+      <w:hyperlink r:id="rId7" w:history="1">
         <w:r>
           <w:rPr>
             <w:rStyle w:val="Hyperlink"/>
@@ -1647,7 +1451,7 @@
       <w:r>
         <w:t xml:space="preserve">, M., &amp; Niyogi, D. (2020). Global to USA County Scale Analysis of Weather, Urban Density, Mobility, Homestay, and Mask Use on COVID-19. International Journal of Environmental Research and Public Health, 17(21), 7847. </w:t>
       </w:r>
-      <w:hyperlink r:id="rId9" w:history="1">
+      <w:hyperlink r:id="rId8" w:history="1">
         <w:r>
           <w:rPr>
             <w:rStyle w:val="Hyperlink"/>
@@ -1660,11 +1464,14 @@
       <w:pPr>
         <w:spacing w:line="480" w:lineRule="auto"/>
         <w:ind w:left="720" w:hanging="720"/>
+        <w:rPr>
+          <w:rStyle w:val="Hyperlink"/>
+        </w:rPr>
       </w:pPr>
       <w:r>
         <w:t xml:space="preserve">John Hopkins. (2021, March 20). Coronavirus Resource Center. Johns Hopkins Coronavirus Resource Center. </w:t>
       </w:r>
-      <w:hyperlink r:id="rId10" w:history="1">
+      <w:hyperlink r:id="rId9" w:history="1">
         <w:r>
           <w:rPr>
             <w:rStyle w:val="Hyperlink"/>
@@ -1678,8 +1485,37 @@
         <w:spacing w:line="480" w:lineRule="auto"/>
         <w:ind w:left="720" w:hanging="720"/>
       </w:pPr>
+      <w:r>
+        <w:t xml:space="preserve">Linn, M., Lee, H.-S., Tinker, R., </w:t>
+      </w:r>
       <w:proofErr w:type="spellStart"/>
       <w:r>
+        <w:t>Husic</w:t>
+      </w:r>
+      <w:proofErr w:type="spellEnd"/>
+      <w:r>
+        <w:t xml:space="preserve">, F., &amp; Chiu, J. (2006). Teaching and Assessing Knowledge Integration in Science. Science (New York, N.Y.), 313, 1049–1050. </w:t>
+      </w:r>
+      <w:hyperlink r:id="rId10" w:history="1">
+        <w:r>
+          <w:rPr>
+            <w:rStyle w:val="Hyperlink"/>
+          </w:rPr>
+          <w:t>https://doi.org/10.1126/science.1131408</w:t>
+        </w:r>
+      </w:hyperlink>
+    </w:p>
+    <w:p>
+      <w:pPr>
+        <w:spacing w:line="480" w:lineRule="auto"/>
+        <w:ind w:left="720" w:hanging="720"/>
+        <w:rPr>
+          <w:rStyle w:val="Hyperlink"/>
+        </w:rPr>
+      </w:pPr>
+      <w:proofErr w:type="spellStart"/>
+      <w:r>
+        <w:lastRenderedPageBreak/>
         <w:t>McClymont</w:t>
       </w:r>
       <w:proofErr w:type="spellEnd"/>
@@ -1699,12 +1535,28 @@
       <w:pPr>
         <w:spacing w:line="480" w:lineRule="auto"/>
         <w:ind w:left="720" w:hanging="720"/>
+      </w:pPr>
+      <w:r>
+        <w:t xml:space="preserve">Nebraska Department of Education. (2017).  Nebraska's College and Career Ready Standards for Science.  </w:t>
+      </w:r>
+      <w:hyperlink r:id="rId12" w:history="1">
+        <w:r>
+          <w:rPr>
+            <w:rStyle w:val="Hyperlink"/>
+          </w:rPr>
+          <w:t>https://cdn.education.ne.gov/wp-content/uploads/2017/10/Nebraska_Science_Standards_Final_10_23.pdf</w:t>
+        </w:r>
+      </w:hyperlink>
+    </w:p>
+    <w:p>
+      <w:pPr>
+        <w:spacing w:line="480" w:lineRule="auto"/>
+        <w:ind w:left="720" w:hanging="720"/>
         <w:rPr>
           <w:rStyle w:val="Hyperlink"/>
         </w:rPr>
       </w:pPr>
       <w:r>
-        <w:lastRenderedPageBreak/>
         <w:t xml:space="preserve">Roussel, M., </w:t>
       </w:r>
       <w:proofErr w:type="spellStart"/>
@@ -1723,7 +1575,7 @@
       <w:r>
         <w:t xml:space="preserve">, D. (2016). Quantifying the role of weather on seasonal influenza. BMC Public Health, 16, 441. </w:t>
       </w:r>
-      <w:hyperlink r:id="rId12" w:history="1">
+      <w:hyperlink r:id="rId13" w:history="1">
         <w:r>
           <w:rPr>
             <w:rStyle w:val="Hyperlink"/>
@@ -1740,7 +1592,7 @@
       <w:r>
         <w:t xml:space="preserve">The COVID Tracking Project. (2021, March 20). Charts. The COVID Tracking Project. </w:t>
       </w:r>
-      <w:hyperlink r:id="rId13" w:history="1">
+      <w:hyperlink r:id="rId14" w:history="1">
         <w:r>
           <w:rPr>
             <w:rStyle w:val="Hyperlink"/>
@@ -1769,7 +1621,7 @@
       <w:r>
         <w:t xml:space="preserve">, from </w:t>
       </w:r>
-      <w:hyperlink r:id="rId14" w:history="1">
+      <w:hyperlink r:id="rId15" w:history="1">
         <w:r>
           <w:rPr>
             <w:rStyle w:val="Hyperlink"/>

--- a/Capstone/Proposal/Proposal.docx
+++ b/Capstone/Proposal/Proposal.docx
@@ -98,15 +98,7 @@
         <w:jc w:val="center"/>
       </w:pPr>
       <w:r>
-        <w:t xml:space="preserve">Dr. Brian Dorn, Dr. Rex </w:t>
-      </w:r>
-      <w:proofErr w:type="spellStart"/>
-      <w:r>
-        <w:t>Cammack</w:t>
-      </w:r>
-      <w:proofErr w:type="spellEnd"/>
-      <w:r>
-        <w:t>, Dr. Brian Ricks</w:t>
+        <w:t>Dr. Brian Dorn, Dr. Rex Cammack, Dr. Brian Ricks</w:t>
       </w:r>
     </w:p>
     <w:p>
@@ -236,58 +228,42 @@
         <w:t>.</w:t>
       </w:r>
       <w:r>
+        <w:t xml:space="preserve"> Fauci, who serves as the director of the US National Institute of Allergy and Infectious Diseases, spoke about th</w:t>
+      </w:r>
+      <w:r>
+        <w:t>e</w:t>
+      </w:r>
+      <w:r>
+        <w:t xml:space="preserve"> potential</w:t>
+      </w:r>
+      <w:r>
+        <w:t xml:space="preserve"> connection between COVID-19 and the weather in April 2020</w:t>
+      </w:r>
+      <w:r>
         <w:t xml:space="preserve"> </w:t>
       </w:r>
-      <w:proofErr w:type="spellStart"/>
-      <w:r>
-        <w:t>Fauci</w:t>
-      </w:r>
-      <w:proofErr w:type="spellEnd"/>
-      <w:r>
-        <w:t>, who serves as the director of the US National Institute of Allergy and Infectious Diseases, spoke about th</w:t>
-      </w:r>
-      <w:r>
-        <w:t>e</w:t>
-      </w:r>
-      <w:r>
-        <w:t xml:space="preserve"> potential</w:t>
-      </w:r>
-      <w:r>
-        <w:t xml:space="preserve"> connection between COVID-19 and the weather in April 2020</w:t>
+      <w:r>
+        <w:t>on ABC’s Good Morning America saying</w:t>
+      </w:r>
+      <w:r>
+        <w:t>:</w:t>
+      </w:r>
+    </w:p>
+    <w:p>
+      <w:pPr>
+        <w:spacing w:line="480" w:lineRule="auto"/>
+        <w:ind w:left="720"/>
+      </w:pPr>
+      <w:r>
+        <w:t>There is precedent with other infections like influenza and some of the common more benign coronaviruses that when the weather gets warmer that the virus goes down, that it’s ability to replicate, to spread, it doesn’t like warm, moist weather as much as it likes cold, dry weather. But having said that, one should not assume that we are going to be rescued by a change in the weather</w:t>
+      </w:r>
+      <w:r>
+        <w:t>.</w:t>
       </w:r>
       <w:r>
         <w:t xml:space="preserve"> </w:t>
       </w:r>
       <w:r>
-        <w:t>on ABC’s Good Morning America saying</w:t>
-      </w:r>
-      <w:r>
-        <w:t>:</w:t>
-      </w:r>
-    </w:p>
-    <w:p>
-      <w:pPr>
-        <w:spacing w:line="480" w:lineRule="auto"/>
-        <w:ind w:left="720"/>
-      </w:pPr>
-      <w:r>
-        <w:t xml:space="preserve">There is precedent with other infections like influenza and some of the common more benign coronaviruses that when the weather gets warmer that the virus goes down, that </w:t>
-      </w:r>
-      <w:proofErr w:type="spellStart"/>
-      <w:r>
-        <w:t>it’s</w:t>
-      </w:r>
-      <w:proofErr w:type="spellEnd"/>
-      <w:r>
-        <w:t xml:space="preserve"> ability to replicate, to spread, it doesn’t like warm, moist weather as much as it likes cold, dry weather. But having said that, one should not assume that we are going to be rescued by a change in the weather</w:t>
-      </w:r>
-      <w:r>
-        <w:t>.</w:t>
-      </w:r>
-      <w:r>
-        <w:t xml:space="preserve"> </w:t>
-      </w:r>
-      <w:r>
         <w:t>(AP, 2020)</w:t>
       </w:r>
     </w:p>
@@ -303,15 +279,7 @@
         <w:t>t is well established that influenza spread is influenced by the weather</w:t>
       </w:r>
       <w:r>
-        <w:t xml:space="preserve">, which Dr. </w:t>
-      </w:r>
-      <w:proofErr w:type="spellStart"/>
-      <w:r>
-        <w:t>Fauci</w:t>
-      </w:r>
-      <w:proofErr w:type="spellEnd"/>
-      <w:r>
-        <w:t xml:space="preserve"> alludes to above</w:t>
+        <w:t>, which Dr. Fauci alludes to above</w:t>
       </w:r>
       <w:r>
         <w:t xml:space="preserve"> (Huang et al., 2017; Roussel et al., 2016)</w:t>
@@ -384,15 +352,7 @@
         <w:t>One literature review published in the International Journal of Environmental Research and Public health analyzed the current available literature on the association between weather and COVID-19 incidence</w:t>
       </w:r>
       <w:r>
-        <w:t xml:space="preserve"> (</w:t>
-      </w:r>
-      <w:proofErr w:type="spellStart"/>
-      <w:r>
-        <w:t>McClymont</w:t>
-      </w:r>
-      <w:proofErr w:type="spellEnd"/>
-      <w:r>
-        <w:t xml:space="preserve"> &amp; Hu, 2021)</w:t>
+        <w:t xml:space="preserve"> (McClymont &amp; Hu, 2021)</w:t>
       </w:r>
       <w:r>
         <w:t>.</w:t>
@@ -440,13 +400,8 @@
       <w:r>
         <w:t xml:space="preserve">Another study published in the same journal highlighted an issue with the existing research on COVID-19 and weather. </w:t>
       </w:r>
-      <w:proofErr w:type="spellStart"/>
-      <w:r>
-        <w:t>Jamshidi</w:t>
-      </w:r>
-      <w:proofErr w:type="spellEnd"/>
-      <w:r>
-        <w:t xml:space="preserve"> et al.</w:t>
+      <w:r>
+        <w:t>Jamshidi et al.</w:t>
       </w:r>
       <w:r>
         <w:t xml:space="preserve"> (2020)</w:t>
@@ -1209,65 +1164,118 @@
         <w:t>.</w:t>
       </w:r>
       <w:r>
-        <w:t xml:space="preserve"> Specifically, I will be using the us-counties.csv dataset.</w:t>
-      </w:r>
-      <w:r>
-        <w:t xml:space="preserve"> This dataset contains a full history of cumulative COVID-19 cases and deaths by county by day in the US.</w:t>
+        <w:t xml:space="preserve"> This data source provides several datasets that can be downloaded via GitHub.</w:t>
+      </w:r>
+      <w:r>
+        <w:t xml:space="preserve"> There is also documentation about the datasets that can be viewed on GitHub to understand how they are structured.</w:t>
+      </w:r>
+      <w:r>
+        <w:t xml:space="preserve"> I will be using the us-counties.csv dataset.</w:t>
+      </w:r>
+      <w:r>
+        <w:t xml:space="preserve"> This dataset contains a full history of cumulative COVID-19 cases and deaths by county by day in the US</w:t>
+      </w:r>
+      <w:r>
+        <w:t xml:space="preserve"> going all the way back to January 1</w:t>
+      </w:r>
+      <w:r>
+        <w:rPr>
+          <w:vertAlign w:val="superscript"/>
+        </w:rPr>
+        <w:t>st</w:t>
+      </w:r>
+      <w:r>
+        <w:t>, 2020</w:t>
+      </w:r>
+      <w:r>
+        <w:t>.</w:t>
       </w:r>
       <w:r>
         <w:t xml:space="preserve"> </w:t>
       </w:r>
+      <w:r>
+        <w:t>I evaluated two other sources for COVID-19 data</w:t>
+      </w:r>
+      <w:r>
+        <w:t xml:space="preserve"> before selecting the New York Times dataset</w:t>
+      </w:r>
+      <w:r>
+        <w:t>. One of them came from the COVID Tracking Project published by The Atlantic. This data source provided an API as well as files you can download. However, it only had COVID-19 data at the state level. Given the location sensitive nature of both weather and COVID-19 data, state level data will not suffice. Weather in any state can vary greatly depending on location</w:t>
+      </w:r>
+      <w:r>
+        <w:t xml:space="preserve"> so I wanted county level data</w:t>
+      </w:r>
+      <w:r>
+        <w:t xml:space="preserve">. The other data source I evaluated came from the </w:t>
+      </w:r>
+      <w:r>
+        <w:t>Center for Systems Science and Engineering at Johns Hopkins University</w:t>
+      </w:r>
+      <w:r>
+        <w:t>.</w:t>
+      </w:r>
+      <w:r>
+        <w:t xml:space="preserve"> This data source was also hosted on GitHub where the dataset files can be downloaded.</w:t>
+      </w:r>
+      <w:r>
+        <w:t xml:space="preserve"> This data source is very similar to the New York Times data source in </w:t>
+      </w:r>
+      <w:r>
+        <w:lastRenderedPageBreak/>
+        <w:t>that it provides case counts by county in the US.</w:t>
+      </w:r>
+      <w:r>
+        <w:t xml:space="preserve"> It also provides good documentation</w:t>
+      </w:r>
+      <w:r>
+        <w:t>.</w:t>
+      </w:r>
+      <w:r>
+        <w:t xml:space="preserve"> This </w:t>
+      </w:r>
+      <w:r>
+        <w:t>data source would work for my project as well.</w:t>
+      </w:r>
+      <w:r>
+        <w:t xml:space="preserve"> In the end I had to pick one so I went with the New York Times.</w:t>
+      </w:r>
+    </w:p>
+    <w:p>
+      <w:pPr>
+        <w:spacing w:line="480" w:lineRule="auto"/>
+        <w:ind w:firstLine="720"/>
+      </w:pPr>
+      <w:r>
+        <w:t xml:space="preserve">For my weather data I will be using an API from Weather Source. Weather Source is a technology company that provides a suite of products that help businesses leverage weather and climate data. </w:t>
+      </w:r>
+      <w:r>
+        <w:t>On March 16</w:t>
+      </w:r>
+      <w:r>
+        <w:rPr>
+          <w:vertAlign w:val="superscript"/>
+        </w:rPr>
+        <w:t>th</w:t>
+      </w:r>
+      <w:r>
+        <w:t xml:space="preserve">, 2020 Weather Source </w:t>
+      </w:r>
+      <w:r>
+        <w:t>opened</w:t>
+      </w:r>
+      <w:r>
+        <w:t xml:space="preserve"> their API for free to any researchers exploring the relationship between weather and the COVID-19 pandemic. Their Weather History API exposes many different weather data points that can be queried with a date range along with latitude and longitude, or zip code. Data can be returned in an hourly or daily format. For my purposes I will be retrieving average temperature, average relative humidity and average absolute humidity in a daily format.</w:t>
+      </w:r>
+    </w:p>
+    <w:p>
+      <w:pPr>
+        <w:spacing w:line="480" w:lineRule="auto"/>
+      </w:pPr>
       <w:r>
         <w:rPr>
           <w:b/>
           <w:bCs/>
         </w:rPr>
-        <w:t>Rationalize why this data source</w:t>
-      </w:r>
-      <w:r>
-        <w:rPr>
-          <w:b/>
-          <w:bCs/>
-        </w:rPr>
-        <w:t>.</w:t>
-      </w:r>
-    </w:p>
-    <w:p>
-      <w:pPr>
-        <w:spacing w:line="480" w:lineRule="auto"/>
-        <w:ind w:firstLine="720"/>
-      </w:pPr>
-      <w:r>
-        <w:t xml:space="preserve">For my weather data I will be using an API from Weather Source. Weather Source is a technology company that provides a suite of products that help businesses leverage weather and climate data. </w:t>
-      </w:r>
-      <w:r>
-        <w:t>On March 16</w:t>
-      </w:r>
-      <w:r>
-        <w:rPr>
-          <w:vertAlign w:val="superscript"/>
-        </w:rPr>
-        <w:t>th</w:t>
-      </w:r>
-      <w:r>
-        <w:t xml:space="preserve">, 2020 Weather Source </w:t>
-      </w:r>
-      <w:r>
-        <w:t>opened</w:t>
-      </w:r>
-      <w:r>
-        <w:t xml:space="preserve"> their API for free to any researchers exploring the relationship between weather and the COVID-19 pandemic. Their Weather History API exposes many different weather data points that can be queried with a date range along with latitude and longitude, or zip code. Data can be returned in an hourly or daily format. For my purposes I will be retrieving average temperature, average relative humidity and average absolute humidity in a daily format.</w:t>
-      </w:r>
-    </w:p>
-    <w:p>
-      <w:pPr>
-        <w:spacing w:line="480" w:lineRule="auto"/>
-      </w:pPr>
-      <w:r>
-        <w:rPr>
-          <w:b/>
-          <w:bCs/>
-        </w:rPr>
         <w:t>7 day rolling average is common to help do X, so I will make this a configurable feature.</w:t>
       </w:r>
     </w:p>
@@ -1276,7 +1284,6 @@
         <w:spacing w:line="480" w:lineRule="auto"/>
       </w:pPr>
       <w:r>
-        <w:lastRenderedPageBreak/>
         <w:br w:type="page"/>
       </w:r>
     </w:p>
@@ -1346,15 +1353,7 @@
         <w:ind w:left="720" w:hanging="720"/>
       </w:pPr>
       <w:r>
-        <w:t xml:space="preserve">AP. (2020, April 9). Dr. </w:t>
-      </w:r>
-      <w:proofErr w:type="spellStart"/>
-      <w:r>
-        <w:t>Fauci</w:t>
-      </w:r>
-      <w:proofErr w:type="spellEnd"/>
-      <w:r>
-        <w:t>: Don’t assume coronavirus fades in warm weather. ABC7 New York. https://abc7ny.com/6089537/</w:t>
+        <w:t>AP. (2020, April 9). Dr. Fauci: Don’t assume coronavirus fades in warm weather. ABC7 New York. https://abc7ny.com/6089537/</w:t>
       </w:r>
     </w:p>
     <w:p>
@@ -1383,23 +1382,7 @@
         </w:rPr>
       </w:pPr>
       <w:r>
-        <w:t xml:space="preserve">Huang, X., </w:t>
-      </w:r>
-      <w:proofErr w:type="spellStart"/>
-      <w:r>
-        <w:t>Mengersen</w:t>
-      </w:r>
-      <w:proofErr w:type="spellEnd"/>
-      <w:r>
-        <w:t xml:space="preserve">, K., </w:t>
-      </w:r>
-      <w:proofErr w:type="spellStart"/>
-      <w:r>
-        <w:t>Milinovich</w:t>
-      </w:r>
-      <w:proofErr w:type="spellEnd"/>
-      <w:r>
-        <w:t xml:space="preserve">, G., &amp; Hu, W. (2017). Effect of Weather Variability on Seasonal Influenza Among Different Age Groups in Queensland, Australia: A Bayesian Spatiotemporal Analysis. The Journal of Infectious Diseases, 215(11), 1695–1701. </w:t>
+        <w:t xml:space="preserve">Huang, X., Mengersen, K., Milinovich, G., &amp; Hu, W. (2017). Effect of Weather Variability on Seasonal Influenza Among Different Age Groups in Queensland, Australia: A Bayesian Spatiotemporal Analysis. The Journal of Infectious Diseases, 215(11), 1695–1701. </w:t>
       </w:r>
       <w:hyperlink r:id="rId6" w:history="1">
         <w:r>
@@ -1435,21 +1418,8 @@
           <w:rStyle w:val="Hyperlink"/>
         </w:rPr>
       </w:pPr>
-      <w:proofErr w:type="spellStart"/>
-      <w:r>
-        <w:t>Jamshidi</w:t>
-      </w:r>
-      <w:proofErr w:type="spellEnd"/>
-      <w:r>
-        <w:t xml:space="preserve">, S., </w:t>
-      </w:r>
-      <w:proofErr w:type="spellStart"/>
-      <w:r>
-        <w:t>Baniasad</w:t>
-      </w:r>
-      <w:proofErr w:type="spellEnd"/>
-      <w:r>
-        <w:t xml:space="preserve">, M., &amp; Niyogi, D. (2020). Global to USA County Scale Analysis of Weather, Urban Density, Mobility, Homestay, and Mask Use on COVID-19. International Journal of Environmental Research and Public Health, 17(21), 7847. </w:t>
+      <w:r>
+        <w:t xml:space="preserve">Jamshidi, S., Baniasad, M., &amp; Niyogi, D. (2020). Global to USA County Scale Analysis of Weather, Urban Density, Mobility, Homestay, and Mask Use on COVID-19. International Journal of Environmental Research and Public Health, 17(21), 7847. </w:t>
       </w:r>
       <w:hyperlink r:id="rId8" w:history="1">
         <w:r>
@@ -1486,15 +1456,7 @@
         <w:ind w:left="720" w:hanging="720"/>
       </w:pPr>
       <w:r>
-        <w:t xml:space="preserve">Linn, M., Lee, H.-S., Tinker, R., </w:t>
-      </w:r>
-      <w:proofErr w:type="spellStart"/>
-      <w:r>
-        <w:t>Husic</w:t>
-      </w:r>
-      <w:proofErr w:type="spellEnd"/>
-      <w:r>
-        <w:t xml:space="preserve">, F., &amp; Chiu, J. (2006). Teaching and Assessing Knowledge Integration in Science. Science (New York, N.Y.), 313, 1049–1050. </w:t>
+        <w:t xml:space="preserve">Linn, M., Lee, H.-S., Tinker, R., Husic, F., &amp; Chiu, J. (2006). Teaching and Assessing Knowledge Integration in Science. Science (New York, N.Y.), 313, 1049–1050. </w:t>
       </w:r>
       <w:hyperlink r:id="rId10" w:history="1">
         <w:r>
@@ -1513,14 +1475,9 @@
           <w:rStyle w:val="Hyperlink"/>
         </w:rPr>
       </w:pPr>
-      <w:proofErr w:type="spellStart"/>
       <w:r>
         <w:lastRenderedPageBreak/>
-        <w:t>McClymont</w:t>
-      </w:r>
-      <w:proofErr w:type="spellEnd"/>
-      <w:r>
-        <w:t xml:space="preserve">, H., &amp; Hu, W. (2021). Weather Variability and COVID-19 Transmission: A Review of Recent Research. International Journal of Environmental Research and Public Health, 18(2), 396. </w:t>
+        <w:t xml:space="preserve">McClymont, H., &amp; Hu, W. (2021). Weather Variability and COVID-19 Transmission: A Review of Recent Research. International Journal of Environmental Research and Public Health, 18(2), 396. </w:t>
       </w:r>
       <w:hyperlink r:id="rId11" w:history="1">
         <w:r>
@@ -1557,23 +1514,7 @@
         </w:rPr>
       </w:pPr>
       <w:r>
-        <w:t xml:space="preserve">Roussel, M., </w:t>
-      </w:r>
-      <w:proofErr w:type="spellStart"/>
-      <w:r>
-        <w:t>Pontier</w:t>
-      </w:r>
-      <w:proofErr w:type="spellEnd"/>
-      <w:r>
-        <w:t xml:space="preserve">, D., Cohen, J.-M., Lina, B., &amp; </w:t>
-      </w:r>
-      <w:proofErr w:type="spellStart"/>
-      <w:r>
-        <w:t>Fouchet</w:t>
-      </w:r>
-      <w:proofErr w:type="spellEnd"/>
-      <w:r>
-        <w:t xml:space="preserve">, D. (2016). Quantifying the role of weather on seasonal influenza. BMC Public Health, 16, 441. </w:t>
+        <w:t xml:space="preserve">Roussel, M., Pontier, D., Cohen, J.-M., Lina, B., &amp; Fouchet, D. (2016). Quantifying the role of weather on seasonal influenza. BMC Public Health, 16, 441. </w:t>
       </w:r>
       <w:hyperlink r:id="rId13" w:history="1">
         <w:r>

--- a/Capstone/Proposal/Proposal.docx
+++ b/Capstone/Proposal/Proposal.docx
@@ -531,13 +531,7 @@
         <w:t xml:space="preserve">. </w:t>
       </w:r>
       <w:r>
-        <w:t xml:space="preserve">Given the right tools, teachers could leverage this debate </w:t>
-      </w:r>
-      <w:r>
-        <w:t>to</w:t>
-      </w:r>
-      <w:r>
-        <w:t xml:space="preserve"> engage students in the scientific process by tasking them to perform their own investigation into the same question of weather's role in the COVID-19 pandemic. My visualization would equip a teacher with a tool that students could use to explore this relationship. An activity like this would make the students think critically and ask questions about the data and what conclusions can, or cannot, be drawn.</w:t>
+        <w:t>Given the right tools, teachers could leverage this debate to engage students in the scientific process by tasking them to perform their own investigation into the same question of weather's role in the COVID-19 pandemic. My visualization would equip a teacher with a tool that students could use to explore this relationship. An activity like this would make the students think critically and ask questions about the data and what conclusions can, or cannot, be drawn.</w:t>
       </w:r>
     </w:p>
     <w:p>
@@ -616,6 +610,9 @@
         <w:t xml:space="preserve"> highlight work that is currently out there as well as some gaps in that work.</w:t>
       </w:r>
       <w:r>
+        <w:t xml:space="preserve"> I will also highlight some existing literature on how students interpret graphs as well as best practices for presenting graphs to students.</w:t>
+      </w:r>
+      <w:r>
         <w:t xml:space="preserve"> </w:t>
       </w:r>
       <w:r>
@@ -665,6 +662,7 @@
     </w:p>
     <w:p>
       <w:pPr>
+        <w:keepNext/>
         <w:spacing w:line="240" w:lineRule="auto"/>
         <w:rPr>
           <w:b/>
@@ -676,11 +674,13 @@
           <w:b/>
           <w:bCs/>
         </w:rPr>
+        <w:lastRenderedPageBreak/>
         <w:t>Table 1</w:t>
       </w:r>
     </w:p>
     <w:p>
       <w:pPr>
+        <w:keepNext/>
         <w:spacing w:line="240" w:lineRule="auto"/>
         <w:rPr>
           <w:i/>
@@ -719,6 +719,8 @@
           </w:tcPr>
           <w:p>
             <w:pPr>
+              <w:keepNext/>
+              <w:keepLines/>
               <w:rPr>
                 <w:b/>
                 <w:bCs/>
@@ -739,6 +741,8 @@
           </w:tcPr>
           <w:p>
             <w:pPr>
+              <w:keepNext/>
+              <w:keepLines/>
               <w:rPr>
                 <w:b/>
                 <w:bCs/>
@@ -759,6 +763,8 @@
           </w:tcPr>
           <w:p>
             <w:pPr>
+              <w:keepNext/>
+              <w:keepLines/>
               <w:rPr>
                 <w:b/>
                 <w:bCs/>
@@ -779,6 +785,8 @@
           </w:tcPr>
           <w:p>
             <w:pPr>
+              <w:keepNext/>
+              <w:keepLines/>
               <w:rPr>
                 <w:b/>
                 <w:bCs/>
@@ -799,6 +807,8 @@
           </w:tcPr>
           <w:p>
             <w:pPr>
+              <w:keepNext/>
+              <w:keepLines/>
               <w:rPr>
                 <w:b/>
                 <w:bCs/>
@@ -831,6 +841,8 @@
           </w:tcPr>
           <w:p>
             <w:pPr>
+              <w:keepNext/>
+              <w:keepLines/>
               <w:rPr>
                 <w:b/>
                 <w:bCs/>
@@ -850,6 +862,10 @@
             <w:tcW w:w="1557" w:type="dxa"/>
           </w:tcPr>
           <w:p>
+            <w:pPr>
+              <w:keepNext/>
+              <w:keepLines/>
+            </w:pPr>
             <w:r>
               <w:t>County, State and Country</w:t>
             </w:r>
@@ -860,6 +876,10 @@
             <w:tcW w:w="1557" w:type="dxa"/>
           </w:tcPr>
           <w:p>
+            <w:pPr>
+              <w:keepNext/>
+              <w:keepLines/>
+            </w:pPr>
             <w:r>
               <w:t>Confirmed Cases, Deaths, Tests, Hospital Use</w:t>
             </w:r>
@@ -870,6 +890,10 @@
             <w:tcW w:w="1557" w:type="dxa"/>
           </w:tcPr>
           <w:p>
+            <w:pPr>
+              <w:keepNext/>
+              <w:keepLines/>
+            </w:pPr>
             <w:r>
               <w:t>Yes, map of US with counties</w:t>
             </w:r>
@@ -880,6 +904,10 @@
             <w:tcW w:w="1563" w:type="dxa"/>
           </w:tcPr>
           <w:p>
+            <w:pPr>
+              <w:keepNext/>
+              <w:keepLines/>
+            </w:pPr>
             <w:r>
               <w:t>Minimal, can toggle the data point plotted</w:t>
             </w:r>
@@ -896,6 +924,8 @@
           </w:tcPr>
           <w:p>
             <w:pPr>
+              <w:keepNext/>
+              <w:keepLines/>
               <w:rPr>
                 <w:b/>
                 <w:bCs/>
@@ -915,6 +945,10 @@
             <w:tcW w:w="1557" w:type="dxa"/>
           </w:tcPr>
           <w:p>
+            <w:pPr>
+              <w:keepNext/>
+              <w:keepLines/>
+            </w:pPr>
             <w:r>
               <w:t>State and Country</w:t>
             </w:r>
@@ -925,6 +959,10 @@
             <w:tcW w:w="1557" w:type="dxa"/>
           </w:tcPr>
           <w:p>
+            <w:pPr>
+              <w:keepNext/>
+              <w:keepLines/>
+            </w:pPr>
             <w:r>
               <w:t>Confirmed Cases, Deaths, Tests, Hospital Use</w:t>
             </w:r>
@@ -935,6 +973,10 @@
             <w:tcW w:w="1557" w:type="dxa"/>
           </w:tcPr>
           <w:p>
+            <w:pPr>
+              <w:keepNext/>
+              <w:keepLines/>
+            </w:pPr>
             <w:r>
               <w:t xml:space="preserve">Yes, </w:t>
             </w:r>
@@ -948,6 +990,10 @@
             <w:tcW w:w="1563" w:type="dxa"/>
           </w:tcPr>
           <w:p>
+            <w:pPr>
+              <w:keepNext/>
+              <w:keepLines/>
+            </w:pPr>
             <w:r>
               <w:t>Moderate, can set date range and if data is normalized</w:t>
             </w:r>
@@ -964,6 +1010,8 @@
           </w:tcPr>
           <w:p>
             <w:pPr>
+              <w:keepNext/>
+              <w:keepLines/>
               <w:rPr>
                 <w:b/>
                 <w:bCs/>
@@ -983,6 +1031,10 @@
             <w:tcW w:w="1557" w:type="dxa"/>
           </w:tcPr>
           <w:p>
+            <w:pPr>
+              <w:keepNext/>
+              <w:keepLines/>
+            </w:pPr>
             <w:r>
               <w:t>State and Country</w:t>
             </w:r>
@@ -993,6 +1045,10 @@
             <w:tcW w:w="1557" w:type="dxa"/>
           </w:tcPr>
           <w:p>
+            <w:pPr>
+              <w:keepNext/>
+              <w:keepLines/>
+            </w:pPr>
             <w:r>
               <w:t>Confirmed Cases, Deaths, Tests, Hospital Use</w:t>
             </w:r>
@@ -1003,6 +1059,10 @@
             <w:tcW w:w="1557" w:type="dxa"/>
           </w:tcPr>
           <w:p>
+            <w:pPr>
+              <w:keepNext/>
+              <w:keepLines/>
+            </w:pPr>
             <w:r>
               <w:t>Yes, most data points can be viewed on a map</w:t>
             </w:r>
@@ -1013,12 +1073,12 @@
             <w:tcW w:w="1563" w:type="dxa"/>
           </w:tcPr>
           <w:p>
+            <w:pPr>
+              <w:keepNext/>
+              <w:keepLines/>
+            </w:pPr>
             <w:r>
-              <w:t xml:space="preserve">Moderate – High, can set date range, if data is normalized and if data </w:t>
-            </w:r>
-            <w:r>
-              <w:lastRenderedPageBreak/>
-              <w:t>should be 7-day rolling averages</w:t>
+              <w:t>Moderate – High, can set date range, if data is normalized and if data should be 7-day rolling averages</w:t>
             </w:r>
           </w:p>
         </w:tc>
@@ -1065,7 +1125,11 @@
         <w:t xml:space="preserve">have </w:t>
       </w:r>
       <w:r>
-        <w:t>looked at, all 3 provided some sort of spatial view for the COVID-19 data. This is why I will be displaying a map to the user that they can interact with in order to view data at their location of interest.</w:t>
+        <w:t xml:space="preserve">looked at, all 3 provided some sort of spatial view for the COVID-19 data. This is why I will be displaying a map to the </w:t>
+      </w:r>
+      <w:r>
+        <w:lastRenderedPageBreak/>
+        <w:t>user that they can interact with in order to view data at their location of interest.</w:t>
       </w:r>
       <w:r>
         <w:t xml:space="preserve"> </w:t>
@@ -1077,6 +1141,101 @@
     <w:p>
       <w:pPr>
         <w:spacing w:line="480" w:lineRule="auto"/>
+        <w:ind w:firstLine="720"/>
+      </w:pPr>
+      <w:r>
+        <w:t>These existing COVID-19 data visualizations are limited in a couple ways. They</w:t>
+      </w:r>
+      <w:r>
+        <w:t xml:space="preserve"> are not built with any group o</w:t>
+      </w:r>
+      <w:r>
+        <w:t>r</w:t>
+      </w:r>
+      <w:r>
+        <w:t xml:space="preserve"> learnability purpose other than presenting information, presumably to the public. The purpose of my visualization will be to engage students to think critically about weather’s role in the COVID-19 pandemic.</w:t>
+      </w:r>
+      <w:r>
+        <w:t xml:space="preserve"> Another limitation of existing visualizations is they are only concerned wi</w:t>
+      </w:r>
+      <w:r>
+        <w:t>th</w:t>
+      </w:r>
+      <w:r>
+        <w:t xml:space="preserve"> displaying COVID-19 data. My visualization will allow a user to explore COVID-19 data alongside several weather data points</w:t>
+      </w:r>
+      <w:r>
+        <w:t xml:space="preserve"> a user can choose from</w:t>
+      </w:r>
+      <w:r>
+        <w:t>.</w:t>
+      </w:r>
+    </w:p>
+    <w:p>
+      <w:pPr>
+        <w:spacing w:line="480" w:lineRule="auto"/>
+        <w:ind w:firstLine="720"/>
+      </w:pPr>
+      <w:r>
+        <w:t>Given my goal of allowing a user to investigate the relationship between two variables, COVID-19 infection and</w:t>
+      </w:r>
+      <w:r>
+        <w:t xml:space="preserve"> the</w:t>
+      </w:r>
+      <w:r>
+        <w:t xml:space="preserve"> weather, a scatterplot graph is appropriate.</w:t>
+      </w:r>
+      <w:r>
+        <w:t xml:space="preserve"> </w:t>
+      </w:r>
+      <w:r>
+        <w:t xml:space="preserve">There has been research done investigating how students interpret graphs as well as best practices for providing graphs to students for their interpretation. A literature review by Hoeffner and Shah (2002) looked at the </w:t>
+      </w:r>
+      <w:r>
+        <w:t>cognitive</w:t>
+      </w:r>
+      <w:r>
+        <w:t xml:space="preserve"> literature on how people understand graphs as well as the factors that influence that understanding. This paper looked at 3 factors that influence a viewer's understanding of a graph: the visual characteristics of the graph, a viewer's knowledge about graphs, as well as a viewer's knowledge about the data in the graph. The paper synthesizes these findings into recommendations for how to best present graphs to students.</w:t>
+      </w:r>
+      <w:r>
+        <w:t xml:space="preserve"> </w:t>
+      </w:r>
+      <w:r>
+        <w:t>One of their recommendations was to represent the same data in multiple formats. This helps students' understanding when there are multiple quantitative facts to communicate about the data.</w:t>
+      </w:r>
+      <w:r>
+        <w:t xml:space="preserve"> </w:t>
+      </w:r>
+      <w:r>
+        <w:t>I have 3 quantitative facts about the data I wish to communicate for a given US county and date range: the trend of COVID-19 infections, the trend of several weather data points, and the covariance of COVID-19 infections with each weather data point.</w:t>
+      </w:r>
+      <w:r>
+        <w:t xml:space="preserve"> </w:t>
+      </w:r>
+      <w:r>
+        <w:t xml:space="preserve">Given this, I will provide a scatterplot graph that communicates the covariance of COVID-19 infections and a weather data point that a user could select from a </w:t>
+      </w:r>
+      <w:r>
+        <w:lastRenderedPageBreak/>
+        <w:t>predefined list. I will also provide individual line graphs of COVID-19 infections and each weather data point that will communicate the trend of each variable on its own.</w:t>
+      </w:r>
+      <w:r>
+        <w:t xml:space="preserve"> </w:t>
+      </w:r>
+      <w:r>
+        <w:t xml:space="preserve">Another recommendation from this paper was to be careful about the density of the data points, specifically for scatterplots because users often mentally exaggerate how correlated 2 variables are in a scatterplot that is very dense with data points. A graph can become </w:t>
+      </w:r>
+      <w:r>
+        <w:t>denser</w:t>
+      </w:r>
+      <w:r>
+        <w:t xml:space="preserve"> by either adding data points or shrinking its size. This means that I will need to be careful to not try to plot too many data points on the scatterplot I provide depending on its size.</w:t>
+      </w:r>
+    </w:p>
+    <w:p>
+      <w:pPr>
+        <w:spacing w:line="480" w:lineRule="auto"/>
+        <w:jc w:val="center"/>
         <w:rPr>
           <w:b/>
           <w:bCs/>
@@ -1087,29 +1246,12 @@
           <w:b/>
           <w:bCs/>
         </w:rPr>
-        <w:t>‘These are not built with any group or learnability purpose other than presenting info, presumably to public’ ‘if our goal is for kids, here are what other things did for kids and this is why I want to build it this way’ ‘the goal is to engage students to critically think about research question, want to equip them with ability to explore on their own so we want a dynamic vis that they can , what they do becomes documented rationale they can present in their conclusion</w:t>
-      </w:r>
-    </w:p>
-    <w:p>
-      <w:pPr>
-        <w:spacing w:line="480" w:lineRule="auto"/>
-        <w:ind w:firstLine="720"/>
-      </w:pPr>
-      <w:r>
-        <w:lastRenderedPageBreak/>
-        <w:t>Existing COVID-19 data visualizations all appear to share two traits that will be different for my visualization. The first is that existing visualizations seem to have the purpose of keeping the general public informed about the pandemic. This makes a lot of sense because keeping the public informed of what is going on helps them make informed decisions in their daily lives. The purpose of my visualization is to allow users, middle school scientists, to explore the relationship between two datasets, weather and COVID-19, and to think critically about this relationship.</w:t>
-      </w:r>
-      <w:r>
-        <w:t xml:space="preserve"> </w:t>
-      </w:r>
-      <w:r>
-        <w:t>The second trait that existing visualizations share is that they are only concerned with visualizing COVID-19 data. My project will visualize COVID-19 data alongside weather data.</w:t>
-      </w:r>
-    </w:p>
-    <w:p>
-      <w:pPr>
-        <w:spacing w:line="480" w:lineRule="auto"/>
-        <w:jc w:val="center"/>
+        <w:t>Methods</w:t>
+      </w:r>
+    </w:p>
+    <w:p>
+      <w:pPr>
+        <w:spacing w:line="480" w:lineRule="auto"/>
         <w:rPr>
           <w:b/>
           <w:bCs/>
@@ -1120,35 +1262,19 @@
           <w:b/>
           <w:bCs/>
         </w:rPr>
-        <w:t>Methods</w:t>
-      </w:r>
-    </w:p>
-    <w:p>
-      <w:pPr>
-        <w:spacing w:line="480" w:lineRule="auto"/>
+        <w:t>Data Sources</w:t>
+      </w:r>
+    </w:p>
+    <w:p>
+      <w:pPr>
+        <w:spacing w:line="480" w:lineRule="auto"/>
+        <w:ind w:firstLine="720"/>
         <w:rPr>
           <w:b/>
           <w:bCs/>
         </w:rPr>
       </w:pPr>
       <w:r>
-        <w:rPr>
-          <w:b/>
-          <w:bCs/>
-        </w:rPr>
-        <w:t>Data Sources</w:t>
-      </w:r>
-    </w:p>
-    <w:p>
-      <w:pPr>
-        <w:spacing w:line="480" w:lineRule="auto"/>
-        <w:ind w:firstLine="720"/>
-        <w:rPr>
-          <w:b/>
-          <w:bCs/>
-        </w:rPr>
-      </w:pPr>
-      <w:r>
         <w:t>For my COVID-19 data source I will be using one of the datasets generated and maintained by the New York Times hosted on GitHub</w:t>
       </w:r>
       <w:r>
@@ -1206,13 +1332,7 @@
         <w:t xml:space="preserve"> so I wanted county level data</w:t>
       </w:r>
       <w:r>
-        <w:t xml:space="preserve">. The other data source I evaluated came from the </w:t>
-      </w:r>
-      <w:r>
-        <w:t>Center for Systems Science and Engineering at Johns Hopkins University</w:t>
-      </w:r>
-      <w:r>
-        <w:t>.</w:t>
+        <w:t>. The other data source I evaluated came from the Center for Systems Science and Engineering at Johns Hopkins University.</w:t>
       </w:r>
       <w:r>
         <w:t xml:space="preserve"> This data source was also hosted on GitHub where the dataset files can be downloaded.</w:t>
@@ -1531,9 +1651,26 @@
         <w:ind w:left="720" w:hanging="720"/>
       </w:pPr>
       <w:r>
+        <w:t xml:space="preserve">Shah, P., &amp; Hoeffner, J. (2002). Review of Graph Comprehension Research: Implications for Instruction. Educational Psychology Review, 14(1), 47–69. </w:t>
+      </w:r>
+      <w:hyperlink r:id="rId14" w:history="1">
+        <w:r>
+          <w:rPr>
+            <w:rStyle w:val="Hyperlink"/>
+          </w:rPr>
+          <w:t>https://doi.org/10.1023/A:1013180410169</w:t>
+        </w:r>
+      </w:hyperlink>
+    </w:p>
+    <w:p>
+      <w:pPr>
+        <w:spacing w:line="480" w:lineRule="auto"/>
+        <w:ind w:left="720" w:hanging="720"/>
+      </w:pPr>
+      <w:r>
         <w:t xml:space="preserve">The COVID Tracking Project. (2021, March 20). Charts. The COVID Tracking Project. </w:t>
       </w:r>
-      <w:hyperlink r:id="rId14" w:history="1">
+      <w:hyperlink r:id="rId15" w:history="1">
         <w:r>
           <w:rPr>
             <w:rStyle w:val="Hyperlink"/>
@@ -1562,7 +1699,7 @@
       <w:r>
         <w:t xml:space="preserve">, from </w:t>
       </w:r>
-      <w:hyperlink r:id="rId15" w:history="1">
+      <w:hyperlink r:id="rId16" w:history="1">
         <w:r>
           <w:rPr>
             <w:rStyle w:val="Hyperlink"/>

--- a/Capstone/Proposal/Proposal.docx
+++ b/Capstone/Proposal/Proposal.docx
@@ -1,6 +1,6 @@
 
 <file path=word/document.xml><?xml version="1.0" encoding="utf-8"?>
-<w:document xmlns:wpc="http://schemas.microsoft.com/office/word/2010/wordprocessingCanvas" xmlns:cx="http://schemas.microsoft.com/office/drawing/2014/chartex" xmlns:cx1="http://schemas.microsoft.com/office/drawing/2015/9/8/chartex" xmlns:cx2="http://schemas.microsoft.com/office/drawing/2015/10/21/chartex" xmlns:cx3="http://schemas.microsoft.com/office/drawing/2016/5/9/chartex" xmlns:cx4="http://schemas.microsoft.com/office/drawing/2016/5/10/chartex" xmlns:cx5="http://schemas.microsoft.com/office/drawing/2016/5/11/chartex" xmlns:cx6="http://schemas.microsoft.com/office/drawing/2016/5/12/chartex" xmlns:cx7="http://schemas.microsoft.com/office/drawing/2016/5/13/chartex" xmlns:cx8="http://schemas.microsoft.com/office/drawing/2016/5/14/chartex" xmlns:mc="http://schemas.openxmlformats.org/markup-compatibility/2006" xmlns:aink="http://schemas.microsoft.com/office/drawing/2016/ink" xmlns:am3d="http://schemas.microsoft.com/office/drawing/2017/model3d" xmlns:o="urn:schemas-microsoft-com:office:office" xmlns:r="http://schemas.openxmlformats.org/officeDocument/2006/relationships" xmlns:m="http://schemas.openxmlformats.org/officeDocument/2006/math" xmlns:v="urn:schemas-microsoft-com:vml" xmlns:wp14="http://schemas.microsoft.com/office/word/2010/wordprocessingDrawing" xmlns:wp="http://schemas.openxmlformats.org/drawingml/2006/wordprocessingDrawing" xmlns:w10="urn:schemas-microsoft-com:office:word" xmlns:w="http://schemas.openxmlformats.org/wordprocessingml/2006/main" xmlns:w14="http://schemas.microsoft.com/office/word/2010/wordml" xmlns:w15="http://schemas.microsoft.com/office/word/2012/wordml" xmlns:w16cex="http://schemas.microsoft.com/office/word/2018/wordml/cex" xmlns:w16cid="http://schemas.microsoft.com/office/word/2016/wordml/cid" xmlns:w16="http://schemas.microsoft.com/office/word/2018/wordml" xmlns:w16se="http://schemas.microsoft.com/office/word/2015/wordml/symex" xmlns:wpg="http://schemas.microsoft.com/office/word/2010/wordprocessingGroup" xmlns:wpi="http://schemas.microsoft.com/office/word/2010/wordprocessingInk" xmlns:wne="http://schemas.microsoft.com/office/word/2006/wordml" xmlns:wps="http://schemas.microsoft.com/office/word/2010/wordprocessingShape" mc:Ignorable="w14 w15 w16se w16cid w16 w16cex wp14">
+<w:document xmlns:wpc="http://schemas.microsoft.com/office/word/2010/wordprocessingCanvas" xmlns:cx="http://schemas.microsoft.com/office/drawing/2014/chartex" xmlns:cx1="http://schemas.microsoft.com/office/drawing/2015/9/8/chartex" xmlns:cx2="http://schemas.microsoft.com/office/drawing/2015/10/21/chartex" xmlns:cx3="http://schemas.microsoft.com/office/drawing/2016/5/9/chartex" xmlns:cx4="http://schemas.microsoft.com/office/drawing/2016/5/10/chartex" xmlns:cx5="http://schemas.microsoft.com/office/drawing/2016/5/11/chartex" xmlns:cx6="http://schemas.microsoft.com/office/drawing/2016/5/12/chartex" xmlns:cx7="http://schemas.microsoft.com/office/drawing/2016/5/13/chartex" xmlns:cx8="http://schemas.microsoft.com/office/drawing/2016/5/14/chartex" xmlns:mc="http://schemas.openxmlformats.org/markup-compatibility/2006" xmlns:aink="http://schemas.microsoft.com/office/drawing/2016/ink" xmlns:am3d="http://schemas.microsoft.com/office/drawing/2017/model3d" xmlns:o="urn:schemas-microsoft-com:office:office" xmlns:r="http://schemas.openxmlformats.org/officeDocument/2006/relationships" xmlns:m="http://schemas.openxmlformats.org/officeDocument/2006/math" xmlns:v="urn:schemas-microsoft-com:vml" xmlns:wp14="http://schemas.microsoft.com/office/word/2010/wordprocessingDrawing" xmlns:wp="http://schemas.openxmlformats.org/drawingml/2006/wordprocessingDrawing" xmlns:w10="urn:schemas-microsoft-com:office:word" xmlns:w="http://schemas.openxmlformats.org/wordprocessingml/2006/main" xmlns:w14="http://schemas.microsoft.com/office/word/2010/wordml" xmlns:w15="http://schemas.microsoft.com/office/word/2012/wordml" xmlns:w16cex="http://schemas.microsoft.com/office/word/2018/wordml/cex" xmlns:w16cid="http://schemas.microsoft.com/office/word/2016/wordml/cid" xmlns:w16="http://schemas.microsoft.com/office/word/2018/wordml" xmlns:w16sdtdh="http://schemas.microsoft.com/office/word/2020/wordml/sdtdatahash" xmlns:w16se="http://schemas.microsoft.com/office/word/2015/wordml/symex" xmlns:wpg="http://schemas.microsoft.com/office/word/2010/wordprocessingGroup" xmlns:wpi="http://schemas.microsoft.com/office/word/2010/wordprocessingInk" xmlns:wne="http://schemas.microsoft.com/office/word/2006/wordml" xmlns:wps="http://schemas.microsoft.com/office/word/2010/wordprocessingShape" mc:Ignorable="w14 w15 w16se w16cid w16 w16cex w16sdtdh wp14">
   <w:body>
     <w:p>
       <w:pPr>
@@ -98,7 +98,15 @@
         <w:jc w:val="center"/>
       </w:pPr>
       <w:r>
-        <w:t>Dr. Brian Dorn, Dr. Rex Cammack, Dr. Brian Ricks</w:t>
+        <w:t xml:space="preserve">Dr. Brian Dorn, Dr. Rex </w:t>
+      </w:r>
+      <w:proofErr w:type="spellStart"/>
+      <w:r>
+        <w:t>Cammack</w:t>
+      </w:r>
+      <w:proofErr w:type="spellEnd"/>
+      <w:r>
+        <w:t>, Dr. Brian Ricks</w:t>
       </w:r>
     </w:p>
     <w:p>
@@ -192,7 +200,15 @@
         <w:t xml:space="preserve"> </w:t>
       </w:r>
       <w:r>
-        <w:t>Since then the US has experienced several waves of increased infection rates that ha</w:t>
+        <w:t xml:space="preserve">Since </w:t>
+      </w:r>
+      <w:proofErr w:type="gramStart"/>
+      <w:r>
+        <w:t>then</w:t>
+      </w:r>
+      <w:proofErr w:type="gramEnd"/>
+      <w:r>
+        <w:t xml:space="preserve"> the US has experienced several waves of increased infection rates that ha</w:t>
       </w:r>
       <w:r>
         <w:t>ve</w:t>
@@ -255,7 +271,15 @@
         <w:ind w:left="720"/>
       </w:pPr>
       <w:r>
-        <w:t>There is precedent with other infections like influenza and some of the common more benign coronaviruses that when the weather gets warmer that the virus goes down, that it’s ability to replicate, to spread, it doesn’t like warm, moist weather as much as it likes cold, dry weather. But having said that, one should not assume that we are going to be rescued by a change in the weather</w:t>
+        <w:t xml:space="preserve">There is precedent with other infections like influenza and some of the common more benign coronaviruses that when the weather gets warmer that the virus goes down, that </w:t>
+      </w:r>
+      <w:proofErr w:type="spellStart"/>
+      <w:r>
+        <w:t>it’s</w:t>
+      </w:r>
+      <w:proofErr w:type="spellEnd"/>
+      <w:r>
+        <w:t xml:space="preserve"> ability to replicate, to spread, it doesn’t like warm, moist weather as much as it likes cold, dry weather. But having said that, one should not assume that we are going to be rescued by a change in the weather</w:t>
       </w:r>
       <w:r>
         <w:t>.</w:t>
@@ -352,7 +376,15 @@
         <w:t>One literature review published in the International Journal of Environmental Research and Public health analyzed the current available literature on the association between weather and COVID-19 incidence</w:t>
       </w:r>
       <w:r>
-        <w:t xml:space="preserve"> (McClymont &amp; Hu, 2021)</w:t>
+        <w:t xml:space="preserve"> (</w:t>
+      </w:r>
+      <w:proofErr w:type="spellStart"/>
+      <w:r>
+        <w:t>McClymont</w:t>
+      </w:r>
+      <w:proofErr w:type="spellEnd"/>
+      <w:r>
+        <w:t xml:space="preserve"> &amp; Hu, 2021)</w:t>
       </w:r>
       <w:r>
         <w:t>.</w:t>
@@ -400,8 +432,13 @@
       <w:r>
         <w:t xml:space="preserve">Another study published in the same journal highlighted an issue with the existing research on COVID-19 and weather. </w:t>
       </w:r>
-      <w:r>
-        <w:t>Jamshidi et al.</w:t>
+      <w:proofErr w:type="spellStart"/>
+      <w:r>
+        <w:t>Jamshidi</w:t>
+      </w:r>
+      <w:proofErr w:type="spellEnd"/>
+      <w:r>
+        <w:t xml:space="preserve"> et al.</w:t>
       </w:r>
       <w:r>
         <w:t xml:space="preserve"> (2020)</w:t>
@@ -541,7 +578,15 @@
       </w:pPr>
       <w:r>
         <w:lastRenderedPageBreak/>
-        <w:t>In 2018, Lee and Wilkerson studied data use by middle and secondary students and wrote their status report on this broad subject. One of the things they looked at was how teachers can best support students working with data. One of their recommendations for teachers' use of data in the classroom was that data should be leveraged in the context of meaningful scientific pursuits. My project falls in line with this guidance because students would be asked to participate in an open debate in the scientific community and draw their own conclusions using evidence they gather using the tool.</w:t>
+        <w:t xml:space="preserve">In 2018, Lee and Wilkerson studied data use by middle and secondary students and wrote their status report on this broad subject. One of the things they looked at was how teachers can best support students working with data. One of their recommendations for teachers' use of data in the classroom was that data should be leveraged in the context of meaningful scientific pursuits. My project falls in line with this guidance because students would be asked to participate in an open debate in the scientific community and draw their own conclusions using </w:t>
+      </w:r>
+      <w:proofErr w:type="gramStart"/>
+      <w:r>
+        <w:t>evidence</w:t>
+      </w:r>
+      <w:proofErr w:type="gramEnd"/>
+      <w:r>
+        <w:t xml:space="preserve"> they gather using the tool.</w:t>
       </w:r>
     </w:p>
     <w:p>
@@ -1189,7 +1234,15 @@
         <w:t xml:space="preserve"> </w:t>
       </w:r>
       <w:r>
-        <w:t xml:space="preserve">There has been research done investigating how students interpret graphs as well as best practices for providing graphs to students for their interpretation. A literature review by Hoeffner and Shah (2002) looked at the </w:t>
+        <w:t xml:space="preserve">There has been research done investigating how students interpret graphs as well as best practices for providing graphs to students for their interpretation. A literature review by </w:t>
+      </w:r>
+      <w:proofErr w:type="spellStart"/>
+      <w:r>
+        <w:t>Hoeffner</w:t>
+      </w:r>
+      <w:proofErr w:type="spellEnd"/>
+      <w:r>
+        <w:t xml:space="preserve"> and Shah (2002) looked at the </w:t>
       </w:r>
       <w:r>
         <w:t>cognitive</w:t>
@@ -1390,32 +1443,857 @@
     <w:p>
       <w:pPr>
         <w:spacing w:line="480" w:lineRule="auto"/>
-      </w:pPr>
-      <w:r>
         <w:rPr>
           <w:b/>
           <w:bCs/>
         </w:rPr>
-        <w:t>7 day rolling average is common to help do X, so I will make this a configurable feature.</w:t>
-      </w:r>
-    </w:p>
-    <w:p>
-      <w:pPr>
-        <w:spacing w:line="480" w:lineRule="auto"/>
-      </w:pPr>
-      <w:r>
-        <w:br w:type="page"/>
-      </w:r>
-    </w:p>
-    <w:p>
-      <w:pPr>
-        <w:spacing w:line="480" w:lineRule="auto"/>
       </w:pPr>
       <w:r>
         <w:rPr>
           <w:b/>
           <w:bCs/>
         </w:rPr>
+        <w:t>User Stories</w:t>
+      </w:r>
+    </w:p>
+    <w:p>
+      <w:pPr>
+        <w:spacing w:line="480" w:lineRule="auto"/>
+      </w:pPr>
+      <w:r>
+        <w:tab/>
+        <w:t>Table 2 below contains the list of user stories for my project.</w:t>
+      </w:r>
+    </w:p>
+    <w:p>
+      <w:pPr>
+        <w:keepNext/>
+        <w:spacing w:line="240" w:lineRule="auto"/>
+        <w:rPr>
+          <w:b/>
+          <w:bCs/>
+        </w:rPr>
+      </w:pPr>
+      <w:r>
+        <w:rPr>
+          <w:b/>
+          <w:bCs/>
+        </w:rPr>
+        <w:t>Table 2</w:t>
+      </w:r>
+    </w:p>
+    <w:p>
+      <w:pPr>
+        <w:keepNext/>
+        <w:spacing w:line="240" w:lineRule="auto"/>
+        <w:rPr>
+          <w:i/>
+          <w:iCs/>
+        </w:rPr>
+      </w:pPr>
+      <w:r>
+        <w:rPr>
+          <w:i/>
+          <w:iCs/>
+        </w:rPr>
+        <w:t>User Stories</w:t>
+      </w:r>
+    </w:p>
+    <w:tbl>
+      <w:tblPr>
+        <w:tblStyle w:val="TableGrid"/>
+        <w:tblW w:w="0" w:type="auto"/>
+        <w:tblLook w:val="04A0" w:firstRow="1" w:lastRow="0" w:firstColumn="1" w:lastColumn="0" w:noHBand="0" w:noVBand="1"/>
+      </w:tblPr>
+      <w:tblGrid>
+        <w:gridCol w:w="4675"/>
+        <w:gridCol w:w="4675"/>
+      </w:tblGrid>
+      <w:tr>
+        <w:tc>
+          <w:tcPr>
+            <w:tcW w:w="4675" w:type="dxa"/>
+          </w:tcPr>
+          <w:p>
+            <w:pPr>
+              <w:keepNext/>
+            </w:pPr>
+          </w:p>
+        </w:tc>
+        <w:tc>
+          <w:tcPr>
+            <w:tcW w:w="4675" w:type="dxa"/>
+          </w:tcPr>
+          <w:p>
+            <w:pPr>
+              <w:keepNext/>
+              <w:rPr>
+                <w:b/>
+                <w:bCs/>
+              </w:rPr>
+            </w:pPr>
+            <w:r>
+              <w:rPr>
+                <w:b/>
+                <w:bCs/>
+              </w:rPr>
+              <w:t>User Stories</w:t>
+            </w:r>
+          </w:p>
+        </w:tc>
+      </w:tr>
+      <w:tr>
+        <w:tc>
+          <w:tcPr>
+            <w:tcW w:w="4675" w:type="dxa"/>
+          </w:tcPr>
+          <w:p>
+            <w:pPr>
+              <w:rPr>
+                <w:b/>
+                <w:bCs/>
+              </w:rPr>
+            </w:pPr>
+            <w:r>
+              <w:rPr>
+                <w:b/>
+                <w:bCs/>
+              </w:rPr>
+              <w:t>US.1</w:t>
+            </w:r>
+          </w:p>
+        </w:tc>
+        <w:tc>
+          <w:tcPr>
+            <w:tcW w:w="4675" w:type="dxa"/>
+          </w:tcPr>
+          <w:p>
+            <w:r>
+              <w:t>As a student, I can search for a county of interest on a map in order to begin to investigate weather's role in the pandemic for this county.</w:t>
+            </w:r>
+          </w:p>
+        </w:tc>
+      </w:tr>
+      <w:tr>
+        <w:tc>
+          <w:tcPr>
+            <w:tcW w:w="4675" w:type="dxa"/>
+          </w:tcPr>
+          <w:p>
+            <w:pPr>
+              <w:rPr>
+                <w:b/>
+                <w:bCs/>
+              </w:rPr>
+            </w:pPr>
+            <w:r>
+              <w:rPr>
+                <w:b/>
+                <w:bCs/>
+              </w:rPr>
+              <w:t>US.2</w:t>
+            </w:r>
+          </w:p>
+        </w:tc>
+        <w:tc>
+          <w:tcPr>
+            <w:tcW w:w="4675" w:type="dxa"/>
+          </w:tcPr>
+          <w:p>
+            <w:r>
+              <w:t>As a student, I can search for a county of interest by name and view a list of matches in order to begin to investigate weather's role in the pandemic for this county.</w:t>
+            </w:r>
+          </w:p>
+        </w:tc>
+      </w:tr>
+      <w:tr>
+        <w:tc>
+          <w:tcPr>
+            <w:tcW w:w="4675" w:type="dxa"/>
+          </w:tcPr>
+          <w:p>
+            <w:pPr>
+              <w:rPr>
+                <w:b/>
+                <w:bCs/>
+              </w:rPr>
+            </w:pPr>
+            <w:r>
+              <w:rPr>
+                <w:b/>
+                <w:bCs/>
+              </w:rPr>
+              <w:t>US.3</w:t>
+            </w:r>
+          </w:p>
+        </w:tc>
+        <w:tc>
+          <w:tcPr>
+            <w:tcW w:w="4675" w:type="dxa"/>
+          </w:tcPr>
+          <w:p>
+            <w:r>
+              <w:t>As a student, I can select my county of interest on a map and view COVID and weather data for that county.</w:t>
+            </w:r>
+          </w:p>
+        </w:tc>
+      </w:tr>
+      <w:tr>
+        <w:tc>
+          <w:tcPr>
+            <w:tcW w:w="4675" w:type="dxa"/>
+          </w:tcPr>
+          <w:p>
+            <w:pPr>
+              <w:rPr>
+                <w:b/>
+                <w:bCs/>
+              </w:rPr>
+            </w:pPr>
+            <w:r>
+              <w:rPr>
+                <w:b/>
+                <w:bCs/>
+              </w:rPr>
+              <w:t>US.4</w:t>
+            </w:r>
+          </w:p>
+        </w:tc>
+        <w:tc>
+          <w:tcPr>
+            <w:tcW w:w="4675" w:type="dxa"/>
+          </w:tcPr>
+          <w:p>
+            <w:r>
+              <w:t>As a student, I can view the number of daily COVID cases in my county of interest over a date range in order to understand the trend of COVID</w:t>
+            </w:r>
+            <w:r>
+              <w:t>-19</w:t>
+            </w:r>
+            <w:r>
+              <w:t xml:space="preserve"> cases for this date range for this county.</w:t>
+            </w:r>
+          </w:p>
+        </w:tc>
+      </w:tr>
+      <w:tr>
+        <w:tc>
+          <w:tcPr>
+            <w:tcW w:w="4675" w:type="dxa"/>
+          </w:tcPr>
+          <w:p>
+            <w:pPr>
+              <w:rPr>
+                <w:b/>
+                <w:bCs/>
+              </w:rPr>
+            </w:pPr>
+            <w:r>
+              <w:rPr>
+                <w:b/>
+                <w:bCs/>
+              </w:rPr>
+              <w:t>US.5</w:t>
+            </w:r>
+          </w:p>
+        </w:tc>
+        <w:tc>
+          <w:tcPr>
+            <w:tcW w:w="4675" w:type="dxa"/>
+          </w:tcPr>
+          <w:p>
+            <w:r>
+              <w:t xml:space="preserve">As a student, I can view daily average temperature in my county of interest over a date range in order to understand the trend of </w:t>
+            </w:r>
+            <w:r>
+              <w:lastRenderedPageBreak/>
+              <w:t>average temperature for this date range for this county.</w:t>
+            </w:r>
+          </w:p>
+        </w:tc>
+      </w:tr>
+      <w:tr>
+        <w:tc>
+          <w:tcPr>
+            <w:tcW w:w="4675" w:type="dxa"/>
+          </w:tcPr>
+          <w:p>
+            <w:pPr>
+              <w:rPr>
+                <w:b/>
+                <w:bCs/>
+              </w:rPr>
+            </w:pPr>
+            <w:r>
+              <w:rPr>
+                <w:b/>
+                <w:bCs/>
+              </w:rPr>
+              <w:lastRenderedPageBreak/>
+              <w:t>US.6</w:t>
+            </w:r>
+          </w:p>
+        </w:tc>
+        <w:tc>
+          <w:tcPr>
+            <w:tcW w:w="4675" w:type="dxa"/>
+          </w:tcPr>
+          <w:p>
+            <w:r>
+              <w:t>As a student, I can view daily absolute humidity in my county of interest over a date range in order to understand the trend of absolute humidity for this date range for this county.</w:t>
+            </w:r>
+          </w:p>
+        </w:tc>
+      </w:tr>
+      <w:tr>
+        <w:tc>
+          <w:tcPr>
+            <w:tcW w:w="4675" w:type="dxa"/>
+          </w:tcPr>
+          <w:p>
+            <w:pPr>
+              <w:rPr>
+                <w:b/>
+                <w:bCs/>
+              </w:rPr>
+            </w:pPr>
+            <w:r>
+              <w:rPr>
+                <w:b/>
+                <w:bCs/>
+              </w:rPr>
+              <w:t>US.7</w:t>
+            </w:r>
+          </w:p>
+        </w:tc>
+        <w:tc>
+          <w:tcPr>
+            <w:tcW w:w="4675" w:type="dxa"/>
+          </w:tcPr>
+          <w:p>
+            <w:r>
+              <w:t>As a student, I can view daily relative humidity in my county of interest over a date range in order to understand the trend of relative humidity for this date range for this county.</w:t>
+            </w:r>
+          </w:p>
+        </w:tc>
+      </w:tr>
+      <w:tr>
+        <w:tc>
+          <w:tcPr>
+            <w:tcW w:w="4675" w:type="dxa"/>
+          </w:tcPr>
+          <w:p>
+            <w:pPr>
+              <w:rPr>
+                <w:b/>
+                <w:bCs/>
+              </w:rPr>
+            </w:pPr>
+            <w:r>
+              <w:rPr>
+                <w:b/>
+                <w:bCs/>
+              </w:rPr>
+              <w:t>US.8</w:t>
+            </w:r>
+          </w:p>
+        </w:tc>
+        <w:tc>
+          <w:tcPr>
+            <w:tcW w:w="4675" w:type="dxa"/>
+          </w:tcPr>
+          <w:p>
+            <w:r>
+              <w:t>As a student, I can view a scatter plot of the number of daily COVID</w:t>
+            </w:r>
+            <w:r>
+              <w:t>-19</w:t>
+            </w:r>
+            <w:r>
+              <w:t xml:space="preserve"> cases in my county alongside any of my weather data points over the date range in order to visualize the relationship between the 2 data points for this date range.</w:t>
+            </w:r>
+          </w:p>
+        </w:tc>
+      </w:tr>
+      <w:tr>
+        <w:tc>
+          <w:tcPr>
+            <w:tcW w:w="4675" w:type="dxa"/>
+          </w:tcPr>
+          <w:p>
+            <w:pPr>
+              <w:rPr>
+                <w:b/>
+                <w:bCs/>
+              </w:rPr>
+            </w:pPr>
+            <w:r>
+              <w:rPr>
+                <w:b/>
+                <w:bCs/>
+              </w:rPr>
+              <w:t>US.9</w:t>
+            </w:r>
+          </w:p>
+        </w:tc>
+        <w:tc>
+          <w:tcPr>
+            <w:tcW w:w="4675" w:type="dxa"/>
+          </w:tcPr>
+          <w:p>
+            <w:r>
+              <w:t>As a student, I can view the correlation coeffic</w:t>
+            </w:r>
+            <w:r>
+              <w:t>i</w:t>
+            </w:r>
+            <w:r>
+              <w:t>ent with the scatterplot in order to understand the strength of the relationship between the 2 variables in the scatterplot.</w:t>
+            </w:r>
+          </w:p>
+        </w:tc>
+      </w:tr>
+      <w:tr>
+        <w:tc>
+          <w:tcPr>
+            <w:tcW w:w="4675" w:type="dxa"/>
+          </w:tcPr>
+          <w:p>
+            <w:pPr>
+              <w:rPr>
+                <w:b/>
+                <w:bCs/>
+              </w:rPr>
+            </w:pPr>
+            <w:r>
+              <w:rPr>
+                <w:b/>
+                <w:bCs/>
+              </w:rPr>
+              <w:t>US.10</w:t>
+            </w:r>
+          </w:p>
+        </w:tc>
+        <w:tc>
+          <w:tcPr>
+            <w:tcW w:w="4675" w:type="dxa"/>
+          </w:tcPr>
+          <w:p>
+            <w:r>
+              <w:t>As a student, I can adjust the date range for all data points.</w:t>
+            </w:r>
+          </w:p>
+        </w:tc>
+      </w:tr>
+      <w:tr>
+        <w:tc>
+          <w:tcPr>
+            <w:tcW w:w="4675" w:type="dxa"/>
+          </w:tcPr>
+          <w:p>
+            <w:pPr>
+              <w:rPr>
+                <w:b/>
+                <w:bCs/>
+              </w:rPr>
+            </w:pPr>
+            <w:r>
+              <w:rPr>
+                <w:b/>
+                <w:bCs/>
+              </w:rPr>
+              <w:t>US.11</w:t>
+            </w:r>
+          </w:p>
+        </w:tc>
+        <w:tc>
+          <w:tcPr>
+            <w:tcW w:w="4675" w:type="dxa"/>
+          </w:tcPr>
+          <w:p>
+            <w:r>
+              <w:t>As a student, I can view all the same daily data points rolled up to weekly averages in order to smooth out the data.</w:t>
+            </w:r>
+          </w:p>
+        </w:tc>
+      </w:tr>
+      <w:tr>
+        <w:tc>
+          <w:tcPr>
+            <w:tcW w:w="4675" w:type="dxa"/>
+          </w:tcPr>
+          <w:p>
+            <w:pPr>
+              <w:rPr>
+                <w:b/>
+                <w:bCs/>
+              </w:rPr>
+            </w:pPr>
+            <w:r>
+              <w:rPr>
+                <w:b/>
+                <w:bCs/>
+              </w:rPr>
+              <w:t>US.12</w:t>
+            </w:r>
+          </w:p>
+        </w:tc>
+        <w:tc>
+          <w:tcPr>
+            <w:tcW w:w="4675" w:type="dxa"/>
+          </w:tcPr>
+          <w:p>
+            <w:r>
+              <w:t>As a student, I can view all the same daily data points converted to 7 day rolling averages in order to smooth out the data.</w:t>
+            </w:r>
+          </w:p>
+        </w:tc>
+      </w:tr>
+      <w:tr>
+        <w:tc>
+          <w:tcPr>
+            <w:tcW w:w="4675" w:type="dxa"/>
+          </w:tcPr>
+          <w:p>
+            <w:pPr>
+              <w:rPr>
+                <w:b/>
+                <w:bCs/>
+              </w:rPr>
+            </w:pPr>
+            <w:r>
+              <w:rPr>
+                <w:b/>
+                <w:bCs/>
+              </w:rPr>
+              <w:t>US.13</w:t>
+            </w:r>
+          </w:p>
+        </w:tc>
+        <w:tc>
+          <w:tcPr>
+            <w:tcW w:w="4675" w:type="dxa"/>
+          </w:tcPr>
+          <w:p>
+            <w:r>
+              <w:t>As a student, I can share/save my current views of the data with another person by sharing my current URL in order to share evidence of my conclusions.</w:t>
+            </w:r>
+          </w:p>
+        </w:tc>
+      </w:tr>
+    </w:tbl>
+    <w:p>
+      <w:pPr>
+        <w:spacing w:line="480" w:lineRule="auto"/>
+      </w:pPr>
+    </w:p>
+    <w:p>
+      <w:pPr>
+        <w:spacing w:line="480" w:lineRule="auto"/>
+        <w:rPr>
+          <w:b/>
+          <w:bCs/>
+        </w:rPr>
+      </w:pPr>
+      <w:r>
+        <w:rPr>
+          <w:b/>
+          <w:bCs/>
+        </w:rPr>
+        <w:t>UI Design</w:t>
+      </w:r>
+    </w:p>
+    <w:p>
+      <w:pPr>
+        <w:spacing w:line="480" w:lineRule="auto"/>
+      </w:pPr>
+      <w:r>
+        <w:rPr>
+          <w:b/>
+          <w:bCs/>
+        </w:rPr>
+        <w:tab/>
+      </w:r>
+      <w:r>
+        <w:t>Figures 1 – 6 contain mockups for what the UI design of my project will look like.</w:t>
+      </w:r>
+    </w:p>
+    <w:p>
+      <w:pPr>
+        <w:keepNext/>
+        <w:spacing w:line="240" w:lineRule="auto"/>
+        <w:rPr>
+          <w:b/>
+          <w:bCs/>
+        </w:rPr>
+      </w:pPr>
+      <w:r>
+        <w:rPr>
+          <w:b/>
+          <w:bCs/>
+        </w:rPr>
+        <w:lastRenderedPageBreak/>
+        <w:t>Figure 1</w:t>
+      </w:r>
+    </w:p>
+    <w:p>
+      <w:pPr>
+        <w:keepNext/>
+        <w:spacing w:line="240" w:lineRule="auto"/>
+        <w:rPr>
+          <w:i/>
+          <w:iCs/>
+        </w:rPr>
+      </w:pPr>
+      <w:r>
+        <w:rPr>
+          <w:i/>
+          <w:iCs/>
+        </w:rPr>
+        <w:t>Home page</w:t>
+      </w:r>
+    </w:p>
+    <w:p>
+      <w:pPr>
+        <w:spacing w:line="240" w:lineRule="auto"/>
+      </w:pPr>
+      <w:r>
+        <w:rPr>
+          <w:noProof/>
+        </w:rPr>
+        <w:drawing>
+          <wp:inline distT="0" distB="0" distL="0" distR="0" wp14:anchorId="5BB44824" wp14:editId="62E06CED">
+            <wp:extent cx="5943600" cy="4592955"/>
+            <wp:effectExtent l="0" t="0" r="0" b="0"/>
+            <wp:docPr id="1" name="Picture 1"/>
+            <wp:cNvGraphicFramePr>
+              <a:graphicFrameLocks xmlns:a="http://schemas.openxmlformats.org/drawingml/2006/main" noChangeAspect="1"/>
+            </wp:cNvGraphicFramePr>
+            <a:graphic xmlns:a="http://schemas.openxmlformats.org/drawingml/2006/main">
+              <a:graphicData uri="http://schemas.openxmlformats.org/drawingml/2006/picture">
+                <pic:pic xmlns:pic="http://schemas.openxmlformats.org/drawingml/2006/picture">
+                  <pic:nvPicPr>
+                    <pic:cNvPr id="1" name="Picture 1"/>
+                    <pic:cNvPicPr/>
+                  </pic:nvPicPr>
+                  <pic:blipFill>
+                    <a:blip r:embed="rId4" cstate="print">
+                      <a:extLst>
+                        <a:ext uri="{28A0092B-C50C-407E-A947-70E740481C1C}">
+                          <a14:useLocalDpi xmlns:a14="http://schemas.microsoft.com/office/drawing/2010/main" val="0"/>
+                        </a:ext>
+                      </a:extLst>
+                    </a:blip>
+                    <a:stretch>
+                      <a:fillRect/>
+                    </a:stretch>
+                  </pic:blipFill>
+                  <pic:spPr>
+                    <a:xfrm>
+                      <a:off x="0" y="0"/>
+                      <a:ext cx="5943600" cy="4592955"/>
+                    </a:xfrm>
+                    <a:prstGeom prst="rect">
+                      <a:avLst/>
+                    </a:prstGeom>
+                  </pic:spPr>
+                </pic:pic>
+              </a:graphicData>
+            </a:graphic>
+          </wp:inline>
+        </w:drawing>
+      </w:r>
+    </w:p>
+    <w:p>
+      <w:pPr>
+        <w:keepNext/>
+        <w:spacing w:line="240" w:lineRule="auto"/>
+        <w:rPr>
+          <w:b/>
+          <w:bCs/>
+        </w:rPr>
+      </w:pPr>
+      <w:r>
+        <w:rPr>
+          <w:b/>
+          <w:bCs/>
+        </w:rPr>
+        <w:lastRenderedPageBreak/>
+        <w:t>Figure 2</w:t>
+      </w:r>
+    </w:p>
+    <w:p>
+      <w:pPr>
+        <w:keepNext/>
+        <w:spacing w:line="240" w:lineRule="auto"/>
+        <w:rPr>
+          <w:i/>
+          <w:iCs/>
+        </w:rPr>
+      </w:pPr>
+      <w:r>
+        <w:rPr>
+          <w:i/>
+          <w:iCs/>
+        </w:rPr>
+        <w:t>County Selected</w:t>
+      </w:r>
+    </w:p>
+    <w:p>
+      <w:pPr>
+        <w:spacing w:line="240" w:lineRule="auto"/>
+      </w:pPr>
+      <w:r>
+        <w:rPr>
+          <w:noProof/>
+        </w:rPr>
+        <w:drawing>
+          <wp:inline distT="0" distB="0" distL="0" distR="0" wp14:anchorId="75486D74" wp14:editId="2C47DFD2">
+            <wp:extent cx="5943600" cy="4648200"/>
+            <wp:effectExtent l="0" t="0" r="0" b="0"/>
+            <wp:docPr id="2" name="Picture 2"/>
+            <wp:cNvGraphicFramePr>
+              <a:graphicFrameLocks xmlns:a="http://schemas.openxmlformats.org/drawingml/2006/main" noChangeAspect="1"/>
+            </wp:cNvGraphicFramePr>
+            <a:graphic xmlns:a="http://schemas.openxmlformats.org/drawingml/2006/main">
+              <a:graphicData uri="http://schemas.openxmlformats.org/drawingml/2006/picture">
+                <pic:pic xmlns:pic="http://schemas.openxmlformats.org/drawingml/2006/picture">
+                  <pic:nvPicPr>
+                    <pic:cNvPr id="2" name="Picture 2"/>
+                    <pic:cNvPicPr/>
+                  </pic:nvPicPr>
+                  <pic:blipFill>
+                    <a:blip r:embed="rId5" cstate="print">
+                      <a:extLst>
+                        <a:ext uri="{28A0092B-C50C-407E-A947-70E740481C1C}">
+                          <a14:useLocalDpi xmlns:a14="http://schemas.microsoft.com/office/drawing/2010/main" val="0"/>
+                        </a:ext>
+                      </a:extLst>
+                    </a:blip>
+                    <a:stretch>
+                      <a:fillRect/>
+                    </a:stretch>
+                  </pic:blipFill>
+                  <pic:spPr>
+                    <a:xfrm>
+                      <a:off x="0" y="0"/>
+                      <a:ext cx="5943600" cy="4648200"/>
+                    </a:xfrm>
+                    <a:prstGeom prst="rect">
+                      <a:avLst/>
+                    </a:prstGeom>
+                  </pic:spPr>
+                </pic:pic>
+              </a:graphicData>
+            </a:graphic>
+          </wp:inline>
+        </w:drawing>
+      </w:r>
+    </w:p>
+    <w:p>
+      <w:pPr>
+        <w:keepNext/>
+        <w:spacing w:line="240" w:lineRule="auto"/>
+        <w:rPr>
+          <w:b/>
+          <w:bCs/>
+        </w:rPr>
+      </w:pPr>
+      <w:r>
+        <w:rPr>
+          <w:b/>
+          <w:bCs/>
+        </w:rPr>
+        <w:lastRenderedPageBreak/>
+        <w:t>Figure 3</w:t>
+      </w:r>
+    </w:p>
+    <w:p>
+      <w:pPr>
+        <w:keepNext/>
+        <w:spacing w:line="240" w:lineRule="auto"/>
+        <w:rPr>
+          <w:i/>
+          <w:iCs/>
+        </w:rPr>
+      </w:pPr>
+      <w:r>
+        <w:rPr>
+          <w:i/>
+          <w:iCs/>
+        </w:rPr>
+        <w:t>Chart Settings Open</w:t>
+      </w:r>
+    </w:p>
+    <w:p>
+      <w:pPr>
+        <w:keepNext/>
+        <w:spacing w:line="240" w:lineRule="auto"/>
+      </w:pPr>
+      <w:r>
+        <w:rPr>
+          <w:noProof/>
+        </w:rPr>
+        <w:drawing>
+          <wp:inline distT="0" distB="0" distL="0" distR="0" wp14:anchorId="5D7F1ED6" wp14:editId="0B892FBC">
+            <wp:extent cx="5943600" cy="4648200"/>
+            <wp:effectExtent l="0" t="0" r="0" b="0"/>
+            <wp:docPr id="3" name="Picture 3"/>
+            <wp:cNvGraphicFramePr>
+              <a:graphicFrameLocks xmlns:a="http://schemas.openxmlformats.org/drawingml/2006/main" noChangeAspect="1"/>
+            </wp:cNvGraphicFramePr>
+            <a:graphic xmlns:a="http://schemas.openxmlformats.org/drawingml/2006/main">
+              <a:graphicData uri="http://schemas.openxmlformats.org/drawingml/2006/picture">
+                <pic:pic xmlns:pic="http://schemas.openxmlformats.org/drawingml/2006/picture">
+                  <pic:nvPicPr>
+                    <pic:cNvPr id="3" name="Picture 3"/>
+                    <pic:cNvPicPr/>
+                  </pic:nvPicPr>
+                  <pic:blipFill>
+                    <a:blip r:embed="rId6" cstate="print">
+                      <a:extLst>
+                        <a:ext uri="{28A0092B-C50C-407E-A947-70E740481C1C}">
+                          <a14:useLocalDpi xmlns:a14="http://schemas.microsoft.com/office/drawing/2010/main" val="0"/>
+                        </a:ext>
+                      </a:extLst>
+                    </a:blip>
+                    <a:stretch>
+                      <a:fillRect/>
+                    </a:stretch>
+                  </pic:blipFill>
+                  <pic:spPr>
+                    <a:xfrm>
+                      <a:off x="0" y="0"/>
+                      <a:ext cx="5943600" cy="4648200"/>
+                    </a:xfrm>
+                    <a:prstGeom prst="rect">
+                      <a:avLst/>
+                    </a:prstGeom>
+                  </pic:spPr>
+                </pic:pic>
+              </a:graphicData>
+            </a:graphic>
+          </wp:inline>
+        </w:drawing>
+      </w:r>
+    </w:p>
+    <w:p>
+      <w:pPr>
+        <w:spacing w:line="480" w:lineRule="auto"/>
+      </w:pPr>
+      <w:r>
+        <w:br w:type="page"/>
+      </w:r>
+    </w:p>
+    <w:p>
+      <w:pPr>
+        <w:spacing w:line="480" w:lineRule="auto"/>
+      </w:pPr>
+      <w:r>
+        <w:rPr>
+          <w:b/>
+          <w:bCs/>
+        </w:rPr>
         <w:lastRenderedPageBreak/>
         <w:t>References</w:t>
       </w:r>
@@ -1458,7 +2336,7 @@
       <w:r>
         <w:t xml:space="preserve">A Timeline of COVID-19 Developments in 2020. </w:t>
       </w:r>
-      <w:hyperlink r:id="rId4" w:history="1">
+      <w:hyperlink r:id="rId7" w:history="1">
         <w:r>
           <w:rPr>
             <w:rStyle w:val="Hyperlink"/>
@@ -1484,7 +2362,7 @@
       <w:r>
         <w:t xml:space="preserve">CDC. (2020, October 28). COVID-19 and Your Health. Centers for Disease Control and Prevention. </w:t>
       </w:r>
-      <w:hyperlink r:id="rId5" w:history="1">
+      <w:hyperlink r:id="rId8" w:history="1">
         <w:r>
           <w:rPr>
             <w:rStyle w:val="Hyperlink"/>
@@ -1502,9 +2380,25 @@
         </w:rPr>
       </w:pPr>
       <w:r>
-        <w:t xml:space="preserve">Huang, X., Mengersen, K., Milinovich, G., &amp; Hu, W. (2017). Effect of Weather Variability on Seasonal Influenza Among Different Age Groups in Queensland, Australia: A Bayesian Spatiotemporal Analysis. The Journal of Infectious Diseases, 215(11), 1695–1701. </w:t>
-      </w:r>
-      <w:hyperlink r:id="rId6" w:history="1">
+        <w:t xml:space="preserve">Huang, X., </w:t>
+      </w:r>
+      <w:proofErr w:type="spellStart"/>
+      <w:r>
+        <w:t>Mengersen</w:t>
+      </w:r>
+      <w:proofErr w:type="spellEnd"/>
+      <w:r>
+        <w:t xml:space="preserve">, K., </w:t>
+      </w:r>
+      <w:proofErr w:type="spellStart"/>
+      <w:r>
+        <w:t>Milinovich</w:t>
+      </w:r>
+      <w:proofErr w:type="spellEnd"/>
+      <w:r>
+        <w:t xml:space="preserve">, G., &amp; Hu, W. (2017). Effect of Weather Variability on Seasonal Influenza Among Different Age Groups in Queensland, Australia: A Bayesian Spatiotemporal Analysis. The Journal of Infectious Diseases, 215(11), 1695–1701. </w:t>
+      </w:r>
+      <w:hyperlink r:id="rId9" w:history="1">
         <w:r>
           <w:rPr>
             <w:rStyle w:val="Hyperlink"/>
@@ -1521,7 +2415,7 @@
       <w:r>
         <w:t xml:space="preserve">Institute for Health Metrics and Evaluation. (2021, March 20). IHME | COVID-19 Projections. Institute for Health Metrics and Evaluation. </w:t>
       </w:r>
-      <w:hyperlink r:id="rId7" w:history="1">
+      <w:hyperlink r:id="rId10" w:history="1">
         <w:r>
           <w:rPr>
             <w:rStyle w:val="Hyperlink"/>
@@ -1538,10 +2432,23 @@
           <w:rStyle w:val="Hyperlink"/>
         </w:rPr>
       </w:pPr>
-      <w:r>
-        <w:t xml:space="preserve">Jamshidi, S., Baniasad, M., &amp; Niyogi, D. (2020). Global to USA County Scale Analysis of Weather, Urban Density, Mobility, Homestay, and Mask Use on COVID-19. International Journal of Environmental Research and Public Health, 17(21), 7847. </w:t>
-      </w:r>
-      <w:hyperlink r:id="rId8" w:history="1">
+      <w:proofErr w:type="spellStart"/>
+      <w:r>
+        <w:t>Jamshidi</w:t>
+      </w:r>
+      <w:proofErr w:type="spellEnd"/>
+      <w:r>
+        <w:t xml:space="preserve">, S., </w:t>
+      </w:r>
+      <w:proofErr w:type="spellStart"/>
+      <w:r>
+        <w:t>Baniasad</w:t>
+      </w:r>
+      <w:proofErr w:type="spellEnd"/>
+      <w:r>
+        <w:t xml:space="preserve">, M., &amp; Niyogi, D. (2020). Global to USA County Scale Analysis of Weather, Urban Density, Mobility, Homestay, and Mask Use on COVID-19. International Journal of Environmental Research and Public Health, 17(21), 7847. </w:t>
+      </w:r>
+      <w:hyperlink r:id="rId11" w:history="1">
         <w:r>
           <w:rPr>
             <w:rStyle w:val="Hyperlink"/>
@@ -1561,7 +2468,7 @@
       <w:r>
         <w:t xml:space="preserve">John Hopkins. (2021, March 20). Coronavirus Resource Center. Johns Hopkins Coronavirus Resource Center. </w:t>
       </w:r>
-      <w:hyperlink r:id="rId9" w:history="1">
+      <w:hyperlink r:id="rId12" w:history="1">
         <w:r>
           <w:rPr>
             <w:rStyle w:val="Hyperlink"/>
@@ -1576,9 +2483,17 @@
         <w:ind w:left="720" w:hanging="720"/>
       </w:pPr>
       <w:r>
-        <w:t xml:space="preserve">Linn, M., Lee, H.-S., Tinker, R., Husic, F., &amp; Chiu, J. (2006). Teaching and Assessing Knowledge Integration in Science. Science (New York, N.Y.), 313, 1049–1050. </w:t>
-      </w:r>
-      <w:hyperlink r:id="rId10" w:history="1">
+        <w:t xml:space="preserve">Linn, M., Lee, H.-S., Tinker, R., </w:t>
+      </w:r>
+      <w:proofErr w:type="spellStart"/>
+      <w:r>
+        <w:t>Husic</w:t>
+      </w:r>
+      <w:proofErr w:type="spellEnd"/>
+      <w:r>
+        <w:t xml:space="preserve">, F., &amp; Chiu, J. (2006). Teaching and Assessing Knowledge Integration in Science. Science (New York, N.Y.), 313, 1049–1050. </w:t>
+      </w:r>
+      <w:hyperlink r:id="rId13" w:history="1">
         <w:r>
           <w:rPr>
             <w:rStyle w:val="Hyperlink"/>
@@ -1595,11 +2510,16 @@
           <w:rStyle w:val="Hyperlink"/>
         </w:rPr>
       </w:pPr>
+      <w:proofErr w:type="spellStart"/>
       <w:r>
         <w:lastRenderedPageBreak/>
-        <w:t xml:space="preserve">McClymont, H., &amp; Hu, W. (2021). Weather Variability and COVID-19 Transmission: A Review of Recent Research. International Journal of Environmental Research and Public Health, 18(2), 396. </w:t>
-      </w:r>
-      <w:hyperlink r:id="rId11" w:history="1">
+        <w:t>McClymont</w:t>
+      </w:r>
+      <w:proofErr w:type="spellEnd"/>
+      <w:r>
+        <w:t xml:space="preserve">, H., &amp; Hu, W. (2021). Weather Variability and COVID-19 Transmission: A Review of Recent Research. International Journal of Environmental Research and Public Health, 18(2), 396. </w:t>
+      </w:r>
+      <w:hyperlink r:id="rId14" w:history="1">
         <w:r>
           <w:rPr>
             <w:rStyle w:val="Hyperlink"/>
@@ -1616,7 +2536,7 @@
       <w:r>
         <w:t xml:space="preserve">Nebraska Department of Education. (2017).  Nebraska's College and Career Ready Standards for Science.  </w:t>
       </w:r>
-      <w:hyperlink r:id="rId12" w:history="1">
+      <w:hyperlink r:id="rId15" w:history="1">
         <w:r>
           <w:rPr>
             <w:rStyle w:val="Hyperlink"/>
@@ -1634,9 +2554,25 @@
         </w:rPr>
       </w:pPr>
       <w:r>
-        <w:t xml:space="preserve">Roussel, M., Pontier, D., Cohen, J.-M., Lina, B., &amp; Fouchet, D. (2016). Quantifying the role of weather on seasonal influenza. BMC Public Health, 16, 441. </w:t>
-      </w:r>
-      <w:hyperlink r:id="rId13" w:history="1">
+        <w:t xml:space="preserve">Roussel, M., </w:t>
+      </w:r>
+      <w:proofErr w:type="spellStart"/>
+      <w:r>
+        <w:t>Pontier</w:t>
+      </w:r>
+      <w:proofErr w:type="spellEnd"/>
+      <w:r>
+        <w:t xml:space="preserve">, D., Cohen, J.-M., Lina, B., &amp; </w:t>
+      </w:r>
+      <w:proofErr w:type="spellStart"/>
+      <w:r>
+        <w:t>Fouchet</w:t>
+      </w:r>
+      <w:proofErr w:type="spellEnd"/>
+      <w:r>
+        <w:t xml:space="preserve">, D. (2016). Quantifying the role of weather on seasonal influenza. BMC Public Health, 16, 441. </w:t>
+      </w:r>
+      <w:hyperlink r:id="rId16" w:history="1">
         <w:r>
           <w:rPr>
             <w:rStyle w:val="Hyperlink"/>
@@ -1651,9 +2587,17 @@
         <w:ind w:left="720" w:hanging="720"/>
       </w:pPr>
       <w:r>
-        <w:t xml:space="preserve">Shah, P., &amp; Hoeffner, J. (2002). Review of Graph Comprehension Research: Implications for Instruction. Educational Psychology Review, 14(1), 47–69. </w:t>
-      </w:r>
-      <w:hyperlink r:id="rId14" w:history="1">
+        <w:t xml:space="preserve">Shah, P., &amp; </w:t>
+      </w:r>
+      <w:proofErr w:type="spellStart"/>
+      <w:r>
+        <w:t>Hoeffner</w:t>
+      </w:r>
+      <w:proofErr w:type="spellEnd"/>
+      <w:r>
+        <w:t xml:space="preserve">, J. (2002). Review of Graph Comprehension Research: Implications for Instruction. Educational Psychology Review, 14(1), 47–69. </w:t>
+      </w:r>
+      <w:hyperlink r:id="rId17" w:history="1">
         <w:r>
           <w:rPr>
             <w:rStyle w:val="Hyperlink"/>
@@ -1670,7 +2614,7 @@
       <w:r>
         <w:t xml:space="preserve">The COVID Tracking Project. (2021, March 20). Charts. The COVID Tracking Project. </w:t>
       </w:r>
-      <w:hyperlink r:id="rId15" w:history="1">
+      <w:hyperlink r:id="rId18" w:history="1">
         <w:r>
           <w:rPr>
             <w:rStyle w:val="Hyperlink"/>
@@ -1699,7 +2643,7 @@
       <w:r>
         <w:t xml:space="preserve">, from </w:t>
       </w:r>
-      <w:hyperlink r:id="rId16" w:history="1">
+      <w:hyperlink r:id="rId19" w:history="1">
         <w:r>
           <w:rPr>
             <w:rStyle w:val="Hyperlink"/>
@@ -1722,7 +2666,7 @@
 </file>
 
 <file path=word/styles.xml><?xml version="1.0" encoding="utf-8"?>
-<w:styles xmlns:mc="http://schemas.openxmlformats.org/markup-compatibility/2006" xmlns:r="http://schemas.openxmlformats.org/officeDocument/2006/relationships" xmlns:w="http://schemas.openxmlformats.org/wordprocessingml/2006/main" xmlns:w14="http://schemas.microsoft.com/office/word/2010/wordml" xmlns:w15="http://schemas.microsoft.com/office/word/2012/wordml" xmlns:w16cex="http://schemas.microsoft.com/office/word/2018/wordml/cex" xmlns:w16cid="http://schemas.microsoft.com/office/word/2016/wordml/cid" xmlns:w16="http://schemas.microsoft.com/office/word/2018/wordml" xmlns:w16se="http://schemas.microsoft.com/office/word/2015/wordml/symex" mc:Ignorable="w14 w15 w16se w16cid w16 w16cex">
+<w:styles xmlns:mc="http://schemas.openxmlformats.org/markup-compatibility/2006" xmlns:r="http://schemas.openxmlformats.org/officeDocument/2006/relationships" xmlns:w="http://schemas.openxmlformats.org/wordprocessingml/2006/main" xmlns:w14="http://schemas.microsoft.com/office/word/2010/wordml" xmlns:w15="http://schemas.microsoft.com/office/word/2012/wordml" xmlns:w16cex="http://schemas.microsoft.com/office/word/2018/wordml/cex" xmlns:w16cid="http://schemas.microsoft.com/office/word/2016/wordml/cid" xmlns:w16="http://schemas.microsoft.com/office/word/2018/wordml" xmlns:w16sdtdh="http://schemas.microsoft.com/office/word/2020/wordml/sdtdatahash" xmlns:w16se="http://schemas.microsoft.com/office/word/2015/wordml/symex" mc:Ignorable="w14 w15 w16se w16cid w16 w16cex w16sdtdh">
   <w:docDefaults>
     <w:rPrDefault>
       <w:rPr>

--- a/Capstone/Proposal/Proposal.docx
+++ b/Capstone/Proposal/Proposal.docx
@@ -2227,7 +2227,6 @@
     </w:p>
     <w:p>
       <w:pPr>
-        <w:keepNext/>
         <w:spacing w:line="240" w:lineRule="auto"/>
       </w:pPr>
       <w:r>
@@ -2279,6 +2278,265 @@
     </w:p>
     <w:p>
       <w:pPr>
+        <w:keepNext/>
+        <w:spacing w:line="240" w:lineRule="auto"/>
+        <w:rPr>
+          <w:b/>
+          <w:bCs/>
+        </w:rPr>
+      </w:pPr>
+      <w:r>
+        <w:rPr>
+          <w:b/>
+          <w:bCs/>
+        </w:rPr>
+        <w:lastRenderedPageBreak/>
+        <w:t>Figure 4</w:t>
+      </w:r>
+    </w:p>
+    <w:p>
+      <w:pPr>
+        <w:keepNext/>
+        <w:spacing w:line="240" w:lineRule="auto"/>
+        <w:rPr>
+          <w:i/>
+          <w:iCs/>
+        </w:rPr>
+      </w:pPr>
+      <w:r>
+        <w:rPr>
+          <w:i/>
+          <w:iCs/>
+        </w:rPr>
+        <w:t>Weather Data Point Changed</w:t>
+      </w:r>
+    </w:p>
+    <w:p>
+      <w:pPr>
+        <w:spacing w:line="480" w:lineRule="auto"/>
+      </w:pPr>
+      <w:r>
+        <w:rPr>
+          <w:noProof/>
+        </w:rPr>
+        <w:drawing>
+          <wp:inline distT="0" distB="0" distL="0" distR="0" wp14:anchorId="7529DBA2" wp14:editId="67617E60">
+            <wp:extent cx="5943600" cy="4648200"/>
+            <wp:effectExtent l="0" t="0" r="0" b="0"/>
+            <wp:docPr id="5" name="Picture 5"/>
+            <wp:cNvGraphicFramePr>
+              <a:graphicFrameLocks xmlns:a="http://schemas.openxmlformats.org/drawingml/2006/main" noChangeAspect="1"/>
+            </wp:cNvGraphicFramePr>
+            <a:graphic xmlns:a="http://schemas.openxmlformats.org/drawingml/2006/main">
+              <a:graphicData uri="http://schemas.openxmlformats.org/drawingml/2006/picture">
+                <pic:pic xmlns:pic="http://schemas.openxmlformats.org/drawingml/2006/picture">
+                  <pic:nvPicPr>
+                    <pic:cNvPr id="5" name="Picture 5"/>
+                    <pic:cNvPicPr/>
+                  </pic:nvPicPr>
+                  <pic:blipFill>
+                    <a:blip r:embed="rId7" cstate="print">
+                      <a:extLst>
+                        <a:ext uri="{28A0092B-C50C-407E-A947-70E740481C1C}">
+                          <a14:useLocalDpi xmlns:a14="http://schemas.microsoft.com/office/drawing/2010/main" val="0"/>
+                        </a:ext>
+                      </a:extLst>
+                    </a:blip>
+                    <a:stretch>
+                      <a:fillRect/>
+                    </a:stretch>
+                  </pic:blipFill>
+                  <pic:spPr>
+                    <a:xfrm>
+                      <a:off x="0" y="0"/>
+                      <a:ext cx="5943600" cy="4648200"/>
+                    </a:xfrm>
+                    <a:prstGeom prst="rect">
+                      <a:avLst/>
+                    </a:prstGeom>
+                  </pic:spPr>
+                </pic:pic>
+              </a:graphicData>
+            </a:graphic>
+          </wp:inline>
+        </w:drawing>
+      </w:r>
+    </w:p>
+    <w:p>
+      <w:pPr>
+        <w:keepNext/>
+        <w:spacing w:line="240" w:lineRule="auto"/>
+        <w:rPr>
+          <w:b/>
+          <w:bCs/>
+        </w:rPr>
+      </w:pPr>
+      <w:r>
+        <w:rPr>
+          <w:b/>
+          <w:bCs/>
+        </w:rPr>
+        <w:lastRenderedPageBreak/>
+        <w:t>Figure 5</w:t>
+      </w:r>
+    </w:p>
+    <w:p>
+      <w:pPr>
+        <w:keepNext/>
+        <w:spacing w:line="240" w:lineRule="auto"/>
+        <w:rPr>
+          <w:i/>
+          <w:iCs/>
+        </w:rPr>
+      </w:pPr>
+      <w:r>
+        <w:rPr>
+          <w:i/>
+          <w:iCs/>
+        </w:rPr>
+        <w:t>Share Button Clicked</w:t>
+      </w:r>
+    </w:p>
+    <w:p>
+      <w:pPr>
+        <w:spacing w:line="240" w:lineRule="auto"/>
+      </w:pPr>
+      <w:r>
+        <w:rPr>
+          <w:noProof/>
+        </w:rPr>
+        <w:drawing>
+          <wp:inline distT="0" distB="0" distL="0" distR="0" wp14:anchorId="3E45F118" wp14:editId="33FAA7C2">
+            <wp:extent cx="5943600" cy="4648200"/>
+            <wp:effectExtent l="0" t="0" r="0" b="0"/>
+            <wp:docPr id="6" name="Picture 6"/>
+            <wp:cNvGraphicFramePr>
+              <a:graphicFrameLocks xmlns:a="http://schemas.openxmlformats.org/drawingml/2006/main" noChangeAspect="1"/>
+            </wp:cNvGraphicFramePr>
+            <a:graphic xmlns:a="http://schemas.openxmlformats.org/drawingml/2006/main">
+              <a:graphicData uri="http://schemas.openxmlformats.org/drawingml/2006/picture">
+                <pic:pic xmlns:pic="http://schemas.openxmlformats.org/drawingml/2006/picture">
+                  <pic:nvPicPr>
+                    <pic:cNvPr id="6" name="Picture 6"/>
+                    <pic:cNvPicPr/>
+                  </pic:nvPicPr>
+                  <pic:blipFill>
+                    <a:blip r:embed="rId8" cstate="print">
+                      <a:extLst>
+                        <a:ext uri="{28A0092B-C50C-407E-A947-70E740481C1C}">
+                          <a14:useLocalDpi xmlns:a14="http://schemas.microsoft.com/office/drawing/2010/main" val="0"/>
+                        </a:ext>
+                      </a:extLst>
+                    </a:blip>
+                    <a:stretch>
+                      <a:fillRect/>
+                    </a:stretch>
+                  </pic:blipFill>
+                  <pic:spPr>
+                    <a:xfrm>
+                      <a:off x="0" y="0"/>
+                      <a:ext cx="5943600" cy="4648200"/>
+                    </a:xfrm>
+                    <a:prstGeom prst="rect">
+                      <a:avLst/>
+                    </a:prstGeom>
+                  </pic:spPr>
+                </pic:pic>
+              </a:graphicData>
+            </a:graphic>
+          </wp:inline>
+        </w:drawing>
+      </w:r>
+    </w:p>
+    <w:p>
+      <w:pPr>
+        <w:keepNext/>
+        <w:spacing w:line="240" w:lineRule="auto"/>
+        <w:rPr>
+          <w:b/>
+          <w:bCs/>
+        </w:rPr>
+      </w:pPr>
+      <w:r>
+        <w:rPr>
+          <w:b/>
+          <w:bCs/>
+        </w:rPr>
+        <w:lastRenderedPageBreak/>
+        <w:t>Figure 6</w:t>
+      </w:r>
+    </w:p>
+    <w:p>
+      <w:pPr>
+        <w:keepNext/>
+        <w:spacing w:line="240" w:lineRule="auto"/>
+        <w:rPr>
+          <w:i/>
+          <w:iCs/>
+        </w:rPr>
+      </w:pPr>
+      <w:r>
+        <w:rPr>
+          <w:i/>
+          <w:iCs/>
+        </w:rPr>
+        <w:t>Chart Panel Closed</w:t>
+      </w:r>
+    </w:p>
+    <w:p>
+      <w:pPr>
+        <w:keepNext/>
+        <w:spacing w:line="240" w:lineRule="auto"/>
+      </w:pPr>
+      <w:r>
+        <w:rPr>
+          <w:noProof/>
+        </w:rPr>
+        <w:drawing>
+          <wp:inline distT="0" distB="0" distL="0" distR="0" wp14:anchorId="341DEA21" wp14:editId="600E873A">
+            <wp:extent cx="5943600" cy="4648200"/>
+            <wp:effectExtent l="0" t="0" r="0" b="0"/>
+            <wp:docPr id="7" name="Picture 7"/>
+            <wp:cNvGraphicFramePr>
+              <a:graphicFrameLocks xmlns:a="http://schemas.openxmlformats.org/drawingml/2006/main" noChangeAspect="1"/>
+            </wp:cNvGraphicFramePr>
+            <a:graphic xmlns:a="http://schemas.openxmlformats.org/drawingml/2006/main">
+              <a:graphicData uri="http://schemas.openxmlformats.org/drawingml/2006/picture">
+                <pic:pic xmlns:pic="http://schemas.openxmlformats.org/drawingml/2006/picture">
+                  <pic:nvPicPr>
+                    <pic:cNvPr id="7" name="Picture 7"/>
+                    <pic:cNvPicPr/>
+                  </pic:nvPicPr>
+                  <pic:blipFill>
+                    <a:blip r:embed="rId9" cstate="print">
+                      <a:extLst>
+                        <a:ext uri="{28A0092B-C50C-407E-A947-70E740481C1C}">
+                          <a14:useLocalDpi xmlns:a14="http://schemas.microsoft.com/office/drawing/2010/main" val="0"/>
+                        </a:ext>
+                      </a:extLst>
+                    </a:blip>
+                    <a:stretch>
+                      <a:fillRect/>
+                    </a:stretch>
+                  </pic:blipFill>
+                  <pic:spPr>
+                    <a:xfrm>
+                      <a:off x="0" y="0"/>
+                      <a:ext cx="5943600" cy="4648200"/>
+                    </a:xfrm>
+                    <a:prstGeom prst="rect">
+                      <a:avLst/>
+                    </a:prstGeom>
+                  </pic:spPr>
+                </pic:pic>
+              </a:graphicData>
+            </a:graphic>
+          </wp:inline>
+        </w:drawing>
+      </w:r>
+    </w:p>
+    <w:p>
+      <w:pPr>
         <w:spacing w:line="480" w:lineRule="auto"/>
       </w:pPr>
       <w:r>
@@ -2336,7 +2594,7 @@
       <w:r>
         <w:t xml:space="preserve">A Timeline of COVID-19 Developments in 2020. </w:t>
       </w:r>
-      <w:hyperlink r:id="rId7" w:history="1">
+      <w:hyperlink r:id="rId10" w:history="1">
         <w:r>
           <w:rPr>
             <w:rStyle w:val="Hyperlink"/>
@@ -2362,7 +2620,7 @@
       <w:r>
         <w:t xml:space="preserve">CDC. (2020, October 28). COVID-19 and Your Health. Centers for Disease Control and Prevention. </w:t>
       </w:r>
-      <w:hyperlink r:id="rId8" w:history="1">
+      <w:hyperlink r:id="rId11" w:history="1">
         <w:r>
           <w:rPr>
             <w:rStyle w:val="Hyperlink"/>
@@ -2398,7 +2656,7 @@
       <w:r>
         <w:t xml:space="preserve">, G., &amp; Hu, W. (2017). Effect of Weather Variability on Seasonal Influenza Among Different Age Groups in Queensland, Australia: A Bayesian Spatiotemporal Analysis. The Journal of Infectious Diseases, 215(11), 1695–1701. </w:t>
       </w:r>
-      <w:hyperlink r:id="rId9" w:history="1">
+      <w:hyperlink r:id="rId12" w:history="1">
         <w:r>
           <w:rPr>
             <w:rStyle w:val="Hyperlink"/>
@@ -2415,7 +2673,7 @@
       <w:r>
         <w:t xml:space="preserve">Institute for Health Metrics and Evaluation. (2021, March 20). IHME | COVID-19 Projections. Institute for Health Metrics and Evaluation. </w:t>
       </w:r>
-      <w:hyperlink r:id="rId10" w:history="1">
+      <w:hyperlink r:id="rId13" w:history="1">
         <w:r>
           <w:rPr>
             <w:rStyle w:val="Hyperlink"/>
@@ -2448,7 +2706,7 @@
       <w:r>
         <w:t xml:space="preserve">, M., &amp; Niyogi, D. (2020). Global to USA County Scale Analysis of Weather, Urban Density, Mobility, Homestay, and Mask Use on COVID-19. International Journal of Environmental Research and Public Health, 17(21), 7847. </w:t>
       </w:r>
-      <w:hyperlink r:id="rId11" w:history="1">
+      <w:hyperlink r:id="rId14" w:history="1">
         <w:r>
           <w:rPr>
             <w:rStyle w:val="Hyperlink"/>
@@ -2468,7 +2726,7 @@
       <w:r>
         <w:t xml:space="preserve">John Hopkins. (2021, March 20). Coronavirus Resource Center. Johns Hopkins Coronavirus Resource Center. </w:t>
       </w:r>
-      <w:hyperlink r:id="rId12" w:history="1">
+      <w:hyperlink r:id="rId15" w:history="1">
         <w:r>
           <w:rPr>
             <w:rStyle w:val="Hyperlink"/>
@@ -2493,7 +2751,7 @@
       <w:r>
         <w:t xml:space="preserve">, F., &amp; Chiu, J. (2006). Teaching and Assessing Knowledge Integration in Science. Science (New York, N.Y.), 313, 1049–1050. </w:t>
       </w:r>
-      <w:hyperlink r:id="rId13" w:history="1">
+      <w:hyperlink r:id="rId16" w:history="1">
         <w:r>
           <w:rPr>
             <w:rStyle w:val="Hyperlink"/>
@@ -2519,7 +2777,7 @@
       <w:r>
         <w:t xml:space="preserve">, H., &amp; Hu, W. (2021). Weather Variability and COVID-19 Transmission: A Review of Recent Research. International Journal of Environmental Research and Public Health, 18(2), 396. </w:t>
       </w:r>
-      <w:hyperlink r:id="rId14" w:history="1">
+      <w:hyperlink r:id="rId17" w:history="1">
         <w:r>
           <w:rPr>
             <w:rStyle w:val="Hyperlink"/>
@@ -2536,7 +2794,7 @@
       <w:r>
         <w:t xml:space="preserve">Nebraska Department of Education. (2017).  Nebraska's College and Career Ready Standards for Science.  </w:t>
       </w:r>
-      <w:hyperlink r:id="rId15" w:history="1">
+      <w:hyperlink r:id="rId18" w:history="1">
         <w:r>
           <w:rPr>
             <w:rStyle w:val="Hyperlink"/>
@@ -2572,7 +2830,7 @@
       <w:r>
         <w:t xml:space="preserve">, D. (2016). Quantifying the role of weather on seasonal influenza. BMC Public Health, 16, 441. </w:t>
       </w:r>
-      <w:hyperlink r:id="rId16" w:history="1">
+      <w:hyperlink r:id="rId19" w:history="1">
         <w:r>
           <w:rPr>
             <w:rStyle w:val="Hyperlink"/>
@@ -2597,7 +2855,7 @@
       <w:r>
         <w:t xml:space="preserve">, J. (2002). Review of Graph Comprehension Research: Implications for Instruction. Educational Psychology Review, 14(1), 47–69. </w:t>
       </w:r>
-      <w:hyperlink r:id="rId17" w:history="1">
+      <w:hyperlink r:id="rId20" w:history="1">
         <w:r>
           <w:rPr>
             <w:rStyle w:val="Hyperlink"/>
@@ -2614,7 +2872,7 @@
       <w:r>
         <w:t xml:space="preserve">The COVID Tracking Project. (2021, March 20). Charts. The COVID Tracking Project. </w:t>
       </w:r>
-      <w:hyperlink r:id="rId18" w:history="1">
+      <w:hyperlink r:id="rId21" w:history="1">
         <w:r>
           <w:rPr>
             <w:rStyle w:val="Hyperlink"/>
@@ -2643,7 +2901,7 @@
       <w:r>
         <w:t xml:space="preserve">, from </w:t>
       </w:r>
-      <w:hyperlink r:id="rId19" w:history="1">
+      <w:hyperlink r:id="rId22" w:history="1">
         <w:r>
           <w:rPr>
             <w:rStyle w:val="Hyperlink"/>

--- a/Capstone/Proposal/Proposal.docx
+++ b/Capstone/Proposal/Proposal.docx
@@ -98,15 +98,7 @@
         <w:jc w:val="center"/>
       </w:pPr>
       <w:r>
-        <w:t xml:space="preserve">Dr. Brian Dorn, Dr. Rex </w:t>
-      </w:r>
-      <w:proofErr w:type="spellStart"/>
-      <w:r>
-        <w:t>Cammack</w:t>
-      </w:r>
-      <w:proofErr w:type="spellEnd"/>
-      <w:r>
-        <w:t>, Dr. Brian Ricks</w:t>
+        <w:t>Dr. Brian Dorn, Dr. Rex Cammack, Dr. Brian Ricks</w:t>
       </w:r>
     </w:p>
     <w:p>
@@ -200,15 +192,7 @@
         <w:t xml:space="preserve"> </w:t>
       </w:r>
       <w:r>
-        <w:t xml:space="preserve">Since </w:t>
-      </w:r>
-      <w:proofErr w:type="gramStart"/>
-      <w:r>
-        <w:t>then</w:t>
-      </w:r>
-      <w:proofErr w:type="gramEnd"/>
-      <w:r>
-        <w:t xml:space="preserve"> the US has experienced several waves of increased infection rates that ha</w:t>
+        <w:t>Since then the US has experienced several waves of increased infection rates that ha</w:t>
       </w:r>
       <w:r>
         <w:t>ve</w:t>
@@ -271,15 +255,7 @@
         <w:ind w:left="720"/>
       </w:pPr>
       <w:r>
-        <w:t xml:space="preserve">There is precedent with other infections like influenza and some of the common more benign coronaviruses that when the weather gets warmer that the virus goes down, that </w:t>
-      </w:r>
-      <w:proofErr w:type="spellStart"/>
-      <w:r>
-        <w:t>it’s</w:t>
-      </w:r>
-      <w:proofErr w:type="spellEnd"/>
-      <w:r>
-        <w:t xml:space="preserve"> ability to replicate, to spread, it doesn’t like warm, moist weather as much as it likes cold, dry weather. But having said that, one should not assume that we are going to be rescued by a change in the weather</w:t>
+        <w:t>There is precedent with other infections like influenza and some of the common more benign coronaviruses that when the weather gets warmer that the virus goes down, that it’s ability to replicate, to spread, it doesn’t like warm, moist weather as much as it likes cold, dry weather. But having said that, one should not assume that we are going to be rescued by a change in the weather</w:t>
       </w:r>
       <w:r>
         <w:t>.</w:t>
@@ -376,15 +352,7 @@
         <w:t>One literature review published in the International Journal of Environmental Research and Public health analyzed the current available literature on the association between weather and COVID-19 incidence</w:t>
       </w:r>
       <w:r>
-        <w:t xml:space="preserve"> (</w:t>
-      </w:r>
-      <w:proofErr w:type="spellStart"/>
-      <w:r>
-        <w:t>McClymont</w:t>
-      </w:r>
-      <w:proofErr w:type="spellEnd"/>
-      <w:r>
-        <w:t xml:space="preserve"> &amp; Hu, 2021)</w:t>
+        <w:t xml:space="preserve"> (McClymont &amp; Hu, 2021)</w:t>
       </w:r>
       <w:r>
         <w:t>.</w:t>
@@ -432,13 +400,8 @@
       <w:r>
         <w:t xml:space="preserve">Another study published in the same journal highlighted an issue with the existing research on COVID-19 and weather. </w:t>
       </w:r>
-      <w:proofErr w:type="spellStart"/>
-      <w:r>
-        <w:t>Jamshidi</w:t>
-      </w:r>
-      <w:proofErr w:type="spellEnd"/>
-      <w:r>
-        <w:t xml:space="preserve"> et al.</w:t>
+      <w:r>
+        <w:t>Jamshidi et al.</w:t>
       </w:r>
       <w:r>
         <w:t xml:space="preserve"> (2020)</w:t>
@@ -578,15 +541,7 @@
       </w:pPr>
       <w:r>
         <w:lastRenderedPageBreak/>
-        <w:t xml:space="preserve">In 2018, Lee and Wilkerson studied data use by middle and secondary students and wrote their status report on this broad subject. One of the things they looked at was how teachers can best support students working with data. One of their recommendations for teachers' use of data in the classroom was that data should be leveraged in the context of meaningful scientific pursuits. My project falls in line with this guidance because students would be asked to participate in an open debate in the scientific community and draw their own conclusions using </w:t>
-      </w:r>
-      <w:proofErr w:type="gramStart"/>
-      <w:r>
-        <w:t>evidence</w:t>
-      </w:r>
-      <w:proofErr w:type="gramEnd"/>
-      <w:r>
-        <w:t xml:space="preserve"> they gather using the tool.</w:t>
+        <w:t>In 2018, Lee and Wilkerson studied data use by middle and secondary students and wrote their status report on this broad subject. One of the things they looked at was how teachers can best support students working with data. One of their recommendations for teachers' use of data in the classroom was that data should be leveraged in the context of meaningful scientific pursuits. My project falls in line with this guidance because students would be asked to participate in an open debate in the scientific community and draw their own conclusions using evidence they gather using the tool.</w:t>
       </w:r>
     </w:p>
     <w:p>
@@ -1234,15 +1189,7 @@
         <w:t xml:space="preserve"> </w:t>
       </w:r>
       <w:r>
-        <w:t xml:space="preserve">There has been research done investigating how students interpret graphs as well as best practices for providing graphs to students for their interpretation. A literature review by </w:t>
-      </w:r>
-      <w:proofErr w:type="spellStart"/>
-      <w:r>
-        <w:t>Hoeffner</w:t>
-      </w:r>
-      <w:proofErr w:type="spellEnd"/>
-      <w:r>
-        <w:t xml:space="preserve"> and Shah (2002) looked at the </w:t>
+        <w:t xml:space="preserve">There has been research done investigating how students interpret graphs as well as best practices for providing graphs to students for their interpretation. A literature review by Hoeffner and Shah (2002) looked at the </w:t>
       </w:r>
       <w:r>
         <w:t>cognitive</w:t>
@@ -1986,6 +1933,15 @@
       <w:pPr>
         <w:spacing w:line="480" w:lineRule="auto"/>
       </w:pPr>
+    </w:p>
+    <w:p>
+      <w:pPr>
+        <w:spacing w:line="480" w:lineRule="auto"/>
+      </w:pPr>
+      <w:r>
+        <w:tab/>
+        <w:t>A couple user stories to point out are US.11 and US.12. Rolling up the data to weekly averages and 7 day rolling averages help to smooth out the data from large variations that can occur day to day in the COVID-19 dataset.</w:t>
+      </w:r>
     </w:p>
     <w:p>
       <w:pPr>
@@ -2320,10 +2276,10 @@
           <w:noProof/>
         </w:rPr>
         <w:drawing>
-          <wp:inline distT="0" distB="0" distL="0" distR="0" wp14:anchorId="7529DBA2" wp14:editId="67617E60">
+          <wp:inline distT="0" distB="0" distL="0" distR="0" wp14:anchorId="0D9B1A5E" wp14:editId="37BCFFD0">
             <wp:extent cx="5943600" cy="4648200"/>
             <wp:effectExtent l="0" t="0" r="0" b="0"/>
-            <wp:docPr id="5" name="Picture 5"/>
+            <wp:docPr id="4" name="Picture 4"/>
             <wp:cNvGraphicFramePr>
               <a:graphicFrameLocks xmlns:a="http://schemas.openxmlformats.org/drawingml/2006/main" noChangeAspect="1"/>
             </wp:cNvGraphicFramePr>
@@ -2331,7 +2287,7 @@
               <a:graphicData uri="http://schemas.openxmlformats.org/drawingml/2006/picture">
                 <pic:pic xmlns:pic="http://schemas.openxmlformats.org/drawingml/2006/picture">
                   <pic:nvPicPr>
-                    <pic:cNvPr id="5" name="Picture 5"/>
+                    <pic:cNvPr id="4" name="Picture 4"/>
                     <pic:cNvPicPr/>
                   </pic:nvPicPr>
                   <pic:blipFill>
@@ -2540,6 +2496,230 @@
         <w:spacing w:line="480" w:lineRule="auto"/>
       </w:pPr>
       <w:r>
+        <w:rPr>
+          <w:b/>
+          <w:bCs/>
+        </w:rPr>
+        <w:t>Data Preparation</w:t>
+      </w:r>
+    </w:p>
+    <w:p>
+      <w:pPr>
+        <w:spacing w:line="480" w:lineRule="auto"/>
+      </w:pPr>
+      <w:r>
+        <w:tab/>
+        <w:t xml:space="preserve">As previously mentioned, my data source for COVID-19 infections provides </w:t>
+      </w:r>
+      <w:r>
+        <w:t>cumulative cases by county by day</w:t>
+      </w:r>
+      <w:r>
+        <w:t xml:space="preserve">. In order to implement US.11 and US.12 from Table 2 I will need to transform this data. For US.11 I will need to convert the daily case count for a county over a date range into a weekly average case count for that county over that same date range. This can be done by averaging the case count every seven days in order to get the average case count for the week that the 7 days represents. For US.12 I </w:t>
+      </w:r>
+      <w:r>
+        <w:t>need to convert the daily case count for a county over a date range into</w:t>
+      </w:r>
+      <w:r>
+        <w:t xml:space="preserve"> a </w:t>
+      </w:r>
+      <w:r>
+        <w:t>7-day</w:t>
+      </w:r>
+      <w:r>
+        <w:t xml:space="preserve"> rolling average</w:t>
+      </w:r>
+      <w:r>
+        <w:t>. This can be defined as:</w:t>
+      </w:r>
+    </w:p>
+    <w:p>
+      <w:pPr>
+        <w:spacing w:line="480" w:lineRule="auto"/>
+        <w:rPr>
+          <w:rFonts w:eastAsiaTheme="minorEastAsia"/>
+        </w:rPr>
+      </w:pPr>
+      <m:oMathPara>
+        <m:oMath>
+          <m:r>
+            <w:rPr>
+              <w:rFonts w:ascii="Cambria Math" w:hAnsi="Cambria Math"/>
+            </w:rPr>
+            <w:lastRenderedPageBreak/>
+            <m:t>7DayAverage</m:t>
+          </m:r>
+          <m:d>
+            <m:dPr>
+              <m:begChr m:val="["/>
+              <m:endChr m:val="]"/>
+              <m:ctrlPr>
+                <w:rPr>
+                  <w:rFonts w:ascii="Cambria Math" w:hAnsi="Cambria Math"/>
+                  <w:i/>
+                </w:rPr>
+              </m:ctrlPr>
+            </m:dPr>
+            <m:e>
+              <m:r>
+                <w:rPr>
+                  <w:rFonts w:ascii="Cambria Math" w:hAnsi="Cambria Math"/>
+                </w:rPr>
+                <m:t>x</m:t>
+              </m:r>
+            </m:e>
+          </m:d>
+          <m:r>
+            <w:rPr>
+              <w:rFonts w:ascii="Cambria Math" w:hAnsi="Cambria Math"/>
+            </w:rPr>
+            <m:t xml:space="preserve">= </m:t>
+          </m:r>
+          <m:f>
+            <m:fPr>
+              <m:ctrlPr>
+                <w:rPr>
+                  <w:rFonts w:ascii="Cambria Math" w:hAnsi="Cambria Math"/>
+                  <w:i/>
+                </w:rPr>
+              </m:ctrlPr>
+            </m:fPr>
+            <m:num>
+              <m:nary>
+                <m:naryPr>
+                  <m:chr m:val="∑"/>
+                  <m:limLoc m:val="undOvr"/>
+                  <m:ctrlPr>
+                    <w:rPr>
+                      <w:rFonts w:ascii="Cambria Math" w:hAnsi="Cambria Math"/>
+                      <w:i/>
+                    </w:rPr>
+                  </m:ctrlPr>
+                </m:naryPr>
+                <m:sub>
+                  <m:r>
+                    <w:rPr>
+                      <w:rFonts w:ascii="Cambria Math" w:hAnsi="Cambria Math"/>
+                    </w:rPr>
+                    <m:t>n=x-7</m:t>
+                  </m:r>
+                </m:sub>
+                <m:sup>
+                  <m:r>
+                    <w:rPr>
+                      <w:rFonts w:ascii="Cambria Math" w:hAnsi="Cambria Math"/>
+                    </w:rPr>
+                    <m:t>x</m:t>
+                  </m:r>
+                </m:sup>
+                <m:e>
+                  <m:r>
+                    <w:rPr>
+                      <w:rFonts w:ascii="Cambria Math" w:hAnsi="Cambria Math"/>
+                    </w:rPr>
+                    <m:t>data</m:t>
+                  </m:r>
+                  <m:r>
+                    <w:rPr>
+                      <w:rFonts w:ascii="Cambria Math" w:hAnsi="Cambria Math"/>
+                    </w:rPr>
+                    <m:t>ByDay[</m:t>
+                  </m:r>
+                  <m:r>
+                    <w:rPr>
+                      <w:rFonts w:ascii="Cambria Math" w:hAnsi="Cambria Math"/>
+                    </w:rPr>
+                    <m:t>n</m:t>
+                  </m:r>
+                  <m:r>
+                    <w:rPr>
+                      <w:rFonts w:ascii="Cambria Math" w:hAnsi="Cambria Math"/>
+                    </w:rPr>
+                    <m:t>]</m:t>
+                  </m:r>
+                </m:e>
+              </m:nary>
+            </m:num>
+            <m:den>
+              <m:r>
+                <w:rPr>
+                  <w:rFonts w:ascii="Cambria Math" w:hAnsi="Cambria Math"/>
+                </w:rPr>
+                <m:t>7</m:t>
+              </m:r>
+            </m:den>
+          </m:f>
+          <m:r>
+            <w:rPr>
+              <w:rFonts w:ascii="Cambria Math" w:hAnsi="Cambria Math"/>
+            </w:rPr>
+            <m:t xml:space="preserve"> (1) </m:t>
+          </m:r>
+        </m:oMath>
+      </m:oMathPara>
+    </w:p>
+    <w:p>
+      <w:pPr>
+        <w:spacing w:line="480" w:lineRule="auto"/>
+      </w:pPr>
+      <w:r>
+        <w:rPr>
+          <w:rFonts w:eastAsiaTheme="minorEastAsia"/>
+        </w:rPr>
+        <w:t xml:space="preserve">Where </w:t>
+      </w:r>
+      <w:r>
+        <w:rPr>
+          <w:rFonts w:eastAsiaTheme="minorEastAsia"/>
+          <w:i/>
+          <w:iCs/>
+        </w:rPr>
+        <w:t>x</w:t>
+      </w:r>
+      <w:r>
+        <w:rPr>
+          <w:rFonts w:eastAsiaTheme="minorEastAsia"/>
+        </w:rPr>
+        <w:t xml:space="preserve"> is the day we are calculating for and </w:t>
+      </w:r>
+      <m:oMath>
+        <m:r>
+          <w:rPr>
+            <w:rFonts w:ascii="Cambria Math" w:hAnsi="Cambria Math"/>
+          </w:rPr>
+          <m:t>dataByDay</m:t>
+        </m:r>
+      </m:oMath>
+      <w:r>
+        <w:rPr>
+          <w:rFonts w:eastAsiaTheme="minorEastAsia"/>
+        </w:rPr>
+        <w:t xml:space="preserve"> </w:t>
+      </w:r>
+      <w:r>
+        <w:rPr>
+          <w:rFonts w:eastAsiaTheme="minorEastAsia"/>
+        </w:rPr>
+        <w:t>is an array of the confirmed cases in a county by day.</w:t>
+      </w:r>
+      <w:r>
+        <w:rPr>
+          <w:rFonts w:eastAsiaTheme="minorEastAsia"/>
+        </w:rPr>
+        <w:t xml:space="preserve"> </w:t>
+      </w:r>
+      <w:r>
+        <w:rPr>
+          <w:rFonts w:eastAsiaTheme="minorEastAsia"/>
+        </w:rPr>
+        <w:t>The same transformations detailed above will be used for the weather dataset where I start with daily weather data points that can be rolled up to weekly and 7-day rolling averages.</w:t>
+      </w:r>
+    </w:p>
+    <w:p>
+      <w:pPr>
+        <w:spacing w:line="480" w:lineRule="auto"/>
+      </w:pPr>
+      <w:r>
         <w:br w:type="page"/>
       </w:r>
     </w:p>
@@ -2638,23 +2818,7 @@
         </w:rPr>
       </w:pPr>
       <w:r>
-        <w:t xml:space="preserve">Huang, X., </w:t>
-      </w:r>
-      <w:proofErr w:type="spellStart"/>
-      <w:r>
-        <w:t>Mengersen</w:t>
-      </w:r>
-      <w:proofErr w:type="spellEnd"/>
-      <w:r>
-        <w:t xml:space="preserve">, K., </w:t>
-      </w:r>
-      <w:proofErr w:type="spellStart"/>
-      <w:r>
-        <w:t>Milinovich</w:t>
-      </w:r>
-      <w:proofErr w:type="spellEnd"/>
-      <w:r>
-        <w:t xml:space="preserve">, G., &amp; Hu, W. (2017). Effect of Weather Variability on Seasonal Influenza Among Different Age Groups in Queensland, Australia: A Bayesian Spatiotemporal Analysis. The Journal of Infectious Diseases, 215(11), 1695–1701. </w:t>
+        <w:t xml:space="preserve">Huang, X., Mengersen, K., Milinovich, G., &amp; Hu, W. (2017). Effect of Weather Variability on Seasonal Influenza Among Different Age Groups in Queensland, Australia: A Bayesian Spatiotemporal Analysis. The Journal of Infectious Diseases, 215(11), 1695–1701. </w:t>
       </w:r>
       <w:hyperlink r:id="rId12" w:history="1">
         <w:r>
@@ -2690,21 +2854,8 @@
           <w:rStyle w:val="Hyperlink"/>
         </w:rPr>
       </w:pPr>
-      <w:proofErr w:type="spellStart"/>
-      <w:r>
-        <w:t>Jamshidi</w:t>
-      </w:r>
-      <w:proofErr w:type="spellEnd"/>
-      <w:r>
-        <w:t xml:space="preserve">, S., </w:t>
-      </w:r>
-      <w:proofErr w:type="spellStart"/>
-      <w:r>
-        <w:t>Baniasad</w:t>
-      </w:r>
-      <w:proofErr w:type="spellEnd"/>
-      <w:r>
-        <w:t xml:space="preserve">, M., &amp; Niyogi, D. (2020). Global to USA County Scale Analysis of Weather, Urban Density, Mobility, Homestay, and Mask Use on COVID-19. International Journal of Environmental Research and Public Health, 17(21), 7847. </w:t>
+      <w:r>
+        <w:t xml:space="preserve">Jamshidi, S., Baniasad, M., &amp; Niyogi, D. (2020). Global to USA County Scale Analysis of Weather, Urban Density, Mobility, Homestay, and Mask Use on COVID-19. International Journal of Environmental Research and Public Health, 17(21), 7847. </w:t>
       </w:r>
       <w:hyperlink r:id="rId14" w:history="1">
         <w:r>
@@ -2741,15 +2892,7 @@
         <w:ind w:left="720" w:hanging="720"/>
       </w:pPr>
       <w:r>
-        <w:t xml:space="preserve">Linn, M., Lee, H.-S., Tinker, R., </w:t>
-      </w:r>
-      <w:proofErr w:type="spellStart"/>
-      <w:r>
-        <w:t>Husic</w:t>
-      </w:r>
-      <w:proofErr w:type="spellEnd"/>
-      <w:r>
-        <w:t xml:space="preserve">, F., &amp; Chiu, J. (2006). Teaching and Assessing Knowledge Integration in Science. Science (New York, N.Y.), 313, 1049–1050. </w:t>
+        <w:t xml:space="preserve">Linn, M., Lee, H.-S., Tinker, R., Husic, F., &amp; Chiu, J. (2006). Teaching and Assessing Knowledge Integration in Science. Science (New York, N.Y.), 313, 1049–1050. </w:t>
       </w:r>
       <w:hyperlink r:id="rId16" w:history="1">
         <w:r>
@@ -2768,14 +2911,9 @@
           <w:rStyle w:val="Hyperlink"/>
         </w:rPr>
       </w:pPr>
-      <w:proofErr w:type="spellStart"/>
       <w:r>
         <w:lastRenderedPageBreak/>
-        <w:t>McClymont</w:t>
-      </w:r>
-      <w:proofErr w:type="spellEnd"/>
-      <w:r>
-        <w:t xml:space="preserve">, H., &amp; Hu, W. (2021). Weather Variability and COVID-19 Transmission: A Review of Recent Research. International Journal of Environmental Research and Public Health, 18(2), 396. </w:t>
+        <w:t xml:space="preserve">McClymont, H., &amp; Hu, W. (2021). Weather Variability and COVID-19 Transmission: A Review of Recent Research. International Journal of Environmental Research and Public Health, 18(2), 396. </w:t>
       </w:r>
       <w:hyperlink r:id="rId17" w:history="1">
         <w:r>
@@ -2812,23 +2950,7 @@
         </w:rPr>
       </w:pPr>
       <w:r>
-        <w:t xml:space="preserve">Roussel, M., </w:t>
-      </w:r>
-      <w:proofErr w:type="spellStart"/>
-      <w:r>
-        <w:t>Pontier</w:t>
-      </w:r>
-      <w:proofErr w:type="spellEnd"/>
-      <w:r>
-        <w:t xml:space="preserve">, D., Cohen, J.-M., Lina, B., &amp; </w:t>
-      </w:r>
-      <w:proofErr w:type="spellStart"/>
-      <w:r>
-        <w:t>Fouchet</w:t>
-      </w:r>
-      <w:proofErr w:type="spellEnd"/>
-      <w:r>
-        <w:t xml:space="preserve">, D. (2016). Quantifying the role of weather on seasonal influenza. BMC Public Health, 16, 441. </w:t>
+        <w:t xml:space="preserve">Roussel, M., Pontier, D., Cohen, J.-M., Lina, B., &amp; Fouchet, D. (2016). Quantifying the role of weather on seasonal influenza. BMC Public Health, 16, 441. </w:t>
       </w:r>
       <w:hyperlink r:id="rId19" w:history="1">
         <w:r>
@@ -2845,15 +2967,7 @@
         <w:ind w:left="720" w:hanging="720"/>
       </w:pPr>
       <w:r>
-        <w:t xml:space="preserve">Shah, P., &amp; </w:t>
-      </w:r>
-      <w:proofErr w:type="spellStart"/>
-      <w:r>
-        <w:t>Hoeffner</w:t>
-      </w:r>
-      <w:proofErr w:type="spellEnd"/>
-      <w:r>
-        <w:t xml:space="preserve">, J. (2002). Review of Graph Comprehension Research: Implications for Instruction. Educational Psychology Review, 14(1), 47–69. </w:t>
+        <w:t xml:space="preserve">Shah, P., &amp; Hoeffner, J. (2002). Review of Graph Comprehension Research: Implications for Instruction. Educational Psychology Review, 14(1), 47–69. </w:t>
       </w:r>
       <w:hyperlink r:id="rId20" w:history="1">
         <w:r>
@@ -3404,6 +3518,16 @@
       </w:tblBorders>
     </w:tblPr>
   </w:style>
+  <w:style w:type="character" w:styleId="PlaceholderText">
+    <w:name w:val="Placeholder Text"/>
+    <w:basedOn w:val="DefaultParagraphFont"/>
+    <w:uiPriority w:val="99"/>
+    <w:semiHidden/>
+    <w:rsid w:val="00611ADA"/>
+    <w:rPr>
+      <w:color w:val="808080"/>
+    </w:rPr>
+  </w:style>
 </w:styles>
 </file>
 

--- a/Capstone/Proposal/Proposal.docx
+++ b/Capstone/Proposal/Proposal.docx
@@ -98,7 +98,15 @@
         <w:jc w:val="center"/>
       </w:pPr>
       <w:r>
-        <w:t>Dr. Brian Dorn, Dr. Rex Cammack, Dr. Brian Ricks</w:t>
+        <w:t xml:space="preserve">Dr. Brian Dorn, Dr. Rex </w:t>
+      </w:r>
+      <w:proofErr w:type="spellStart"/>
+      <w:r>
+        <w:t>Cammack</w:t>
+      </w:r>
+      <w:proofErr w:type="spellEnd"/>
+      <w:r>
+        <w:t>, Dr. Brian Ricks</w:t>
       </w:r>
     </w:p>
     <w:p>
@@ -192,7 +200,15 @@
         <w:t xml:space="preserve"> </w:t>
       </w:r>
       <w:r>
-        <w:t>Since then the US has experienced several waves of increased infection rates that ha</w:t>
+        <w:t xml:space="preserve">Since </w:t>
+      </w:r>
+      <w:proofErr w:type="gramStart"/>
+      <w:r>
+        <w:t>then</w:t>
+      </w:r>
+      <w:proofErr w:type="gramEnd"/>
+      <w:r>
+        <w:t xml:space="preserve"> the US has experienced several waves of increased infection rates that ha</w:t>
       </w:r>
       <w:r>
         <w:t>ve</w:t>
@@ -255,7 +271,15 @@
         <w:ind w:left="720"/>
       </w:pPr>
       <w:r>
-        <w:t>There is precedent with other infections like influenza and some of the common more benign coronaviruses that when the weather gets warmer that the virus goes down, that it’s ability to replicate, to spread, it doesn’t like warm, moist weather as much as it likes cold, dry weather. But having said that, one should not assume that we are going to be rescued by a change in the weather</w:t>
+        <w:t xml:space="preserve">There is precedent with other infections like influenza and some of the common more benign coronaviruses that when the weather gets warmer that the virus goes down, that </w:t>
+      </w:r>
+      <w:proofErr w:type="spellStart"/>
+      <w:r>
+        <w:t>it’s</w:t>
+      </w:r>
+      <w:proofErr w:type="spellEnd"/>
+      <w:r>
+        <w:t xml:space="preserve"> ability to replicate, to spread, it doesn’t like warm, moist weather as much as it likes cold, dry weather. But having said that, one should not assume that we are going to be rescued by a change in the weather</w:t>
       </w:r>
       <w:r>
         <w:t>.</w:t>
@@ -352,7 +376,15 @@
         <w:t>One literature review published in the International Journal of Environmental Research and Public health analyzed the current available literature on the association between weather and COVID-19 incidence</w:t>
       </w:r>
       <w:r>
-        <w:t xml:space="preserve"> (McClymont &amp; Hu, 2021)</w:t>
+        <w:t xml:space="preserve"> (</w:t>
+      </w:r>
+      <w:proofErr w:type="spellStart"/>
+      <w:r>
+        <w:t>McClymont</w:t>
+      </w:r>
+      <w:proofErr w:type="spellEnd"/>
+      <w:r>
+        <w:t xml:space="preserve"> &amp; Hu, 2021)</w:t>
       </w:r>
       <w:r>
         <w:t>.</w:t>
@@ -400,8 +432,13 @@
       <w:r>
         <w:t xml:space="preserve">Another study published in the same journal highlighted an issue with the existing research on COVID-19 and weather. </w:t>
       </w:r>
-      <w:r>
-        <w:t>Jamshidi et al.</w:t>
+      <w:proofErr w:type="spellStart"/>
+      <w:r>
+        <w:t>Jamshidi</w:t>
+      </w:r>
+      <w:proofErr w:type="spellEnd"/>
+      <w:r>
+        <w:t xml:space="preserve"> et al.</w:t>
       </w:r>
       <w:r>
         <w:t xml:space="preserve"> (2020)</w:t>
@@ -541,7 +578,15 @@
       </w:pPr>
       <w:r>
         <w:lastRenderedPageBreak/>
-        <w:t>In 2018, Lee and Wilkerson studied data use by middle and secondary students and wrote their status report on this broad subject. One of the things they looked at was how teachers can best support students working with data. One of their recommendations for teachers' use of data in the classroom was that data should be leveraged in the context of meaningful scientific pursuits. My project falls in line with this guidance because students would be asked to participate in an open debate in the scientific community and draw their own conclusions using evidence they gather using the tool.</w:t>
+        <w:t xml:space="preserve">In 2018, Lee and Wilkerson studied data use by middle and secondary students and wrote their status report on this broad subject. One of the things they looked at was how teachers can best support students working with data. One of their recommendations for teachers' use of data in the classroom was that data should be leveraged in the context of meaningful scientific pursuits. My project falls in line with this guidance because students would be asked to participate in an open debate in the scientific community and draw their own conclusions using </w:t>
+      </w:r>
+      <w:proofErr w:type="gramStart"/>
+      <w:r>
+        <w:t>evidence</w:t>
+      </w:r>
+      <w:proofErr w:type="gramEnd"/>
+      <w:r>
+        <w:t xml:space="preserve"> they gather using the tool.</w:t>
       </w:r>
     </w:p>
     <w:p>
@@ -1189,7 +1234,15 @@
         <w:t xml:space="preserve"> </w:t>
       </w:r>
       <w:r>
-        <w:t xml:space="preserve">There has been research done investigating how students interpret graphs as well as best practices for providing graphs to students for their interpretation. A literature review by Hoeffner and Shah (2002) looked at the </w:t>
+        <w:t xml:space="preserve">There has been research done investigating how students interpret graphs as well as best practices for providing graphs to students for their interpretation. A literature review by </w:t>
+      </w:r>
+      <w:proofErr w:type="spellStart"/>
+      <w:r>
+        <w:t>Hoeffner</w:t>
+      </w:r>
+      <w:proofErr w:type="spellEnd"/>
+      <w:r>
+        <w:t xml:space="preserve"> and Shah (2002) looked at the </w:t>
       </w:r>
       <w:r>
         <w:t>cognitive</w:t>
@@ -2611,6 +2664,12 @@
                     </w:rPr>
                     <m:t>x</m:t>
                   </m:r>
+                  <m:r>
+                    <w:rPr>
+                      <w:rFonts w:ascii="Cambria Math" w:hAnsi="Cambria Math"/>
+                    </w:rPr>
+                    <m:t>-1</m:t>
+                  </m:r>
                 </m:sup>
                 <m:e>
                   <m:r>
@@ -2661,6 +2720,9 @@
     <w:p>
       <w:pPr>
         <w:spacing w:line="480" w:lineRule="auto"/>
+        <w:rPr>
+          <w:rFonts w:eastAsiaTheme="minorEastAsia"/>
+        </w:rPr>
       </w:pPr>
       <w:r>
         <w:rPr>
@@ -2680,7 +2742,21 @@
         <w:rPr>
           <w:rFonts w:eastAsiaTheme="minorEastAsia"/>
         </w:rPr>
-        <w:t xml:space="preserve"> is the day we are calculating for and </w:t>
+        <w:t xml:space="preserve"> is the </w:t>
+      </w:r>
+      <w:proofErr w:type="gramStart"/>
+      <w:r>
+        <w:rPr>
+          <w:rFonts w:eastAsiaTheme="minorEastAsia"/>
+        </w:rPr>
+        <w:t>day</w:t>
+      </w:r>
+      <w:proofErr w:type="gramEnd"/>
+      <w:r>
+        <w:rPr>
+          <w:rFonts w:eastAsiaTheme="minorEastAsia"/>
+        </w:rPr>
+        <w:t xml:space="preserve"> we are calculating for and </w:t>
       </w:r>
       <m:oMath>
         <m:r>
@@ -2718,6 +2794,100 @@
     <w:p>
       <w:pPr>
         <w:spacing w:line="480" w:lineRule="auto"/>
+        <w:rPr>
+          <w:rFonts w:eastAsiaTheme="minorEastAsia"/>
+          <w:b/>
+          <w:bCs/>
+        </w:rPr>
+      </w:pPr>
+      <w:r>
+        <w:rPr>
+          <w:rFonts w:eastAsiaTheme="minorEastAsia"/>
+          <w:b/>
+          <w:bCs/>
+        </w:rPr>
+        <w:t>Resources</w:t>
+      </w:r>
+    </w:p>
+    <w:p>
+      <w:pPr>
+        <w:spacing w:line="480" w:lineRule="auto"/>
+        <w:ind w:firstLine="720"/>
+      </w:pPr>
+      <w:r>
+        <w:rPr>
+          <w:rFonts w:eastAsiaTheme="minorEastAsia"/>
+        </w:rPr>
+        <w:t xml:space="preserve">For my project I will create an ASP.NET Core Web Application that will serve up an Angular frontend application. The ASP.NET Core application will also provide the API endpoints for the Angular frontend. The weather endpoints in my application will use the </w:t>
+      </w:r>
+      <w:proofErr w:type="spellStart"/>
+      <w:r>
+        <w:rPr>
+          <w:rFonts w:eastAsiaTheme="minorEastAsia"/>
+        </w:rPr>
+        <w:t>WeatherSource</w:t>
+      </w:r>
+      <w:proofErr w:type="spellEnd"/>
+      <w:r>
+        <w:rPr>
+          <w:rFonts w:eastAsiaTheme="minorEastAsia"/>
+        </w:rPr>
+        <w:t xml:space="preserve"> API behind the scenes. The COVID-19 endpoints in my application will </w:t>
+      </w:r>
+      <w:r>
+        <w:rPr>
+          <w:rFonts w:eastAsiaTheme="minorEastAsia"/>
+        </w:rPr>
+        <w:t>an Azure SQL Database that will be loaded nightly with the latest CSV dataset from the New York Times</w:t>
+      </w:r>
+      <w:r>
+        <w:rPr>
+          <w:rFonts w:eastAsiaTheme="minorEastAsia"/>
+        </w:rPr>
+        <w:t>.</w:t>
+      </w:r>
+      <w:r>
+        <w:rPr>
+          <w:rFonts w:eastAsiaTheme="minorEastAsia"/>
+        </w:rPr>
+        <w:t xml:space="preserve"> </w:t>
+      </w:r>
+      <w:r>
+        <w:rPr>
+          <w:rFonts w:eastAsiaTheme="minorEastAsia"/>
+        </w:rPr>
+        <w:t>This ASP.NET Core Web Application will be hosted in an Azure App Service via a free student account that I am able to register for.</w:t>
+      </w:r>
+      <w:r>
+        <w:rPr>
+          <w:rFonts w:eastAsiaTheme="minorEastAsia"/>
+        </w:rPr>
+        <w:t xml:space="preserve"> </w:t>
+      </w:r>
+      <w:r>
+        <w:rPr>
+          <w:rFonts w:eastAsiaTheme="minorEastAsia"/>
+        </w:rPr>
+        <w:t xml:space="preserve">This nightly load of the CSV data into an Azure SQL database can be done with a </w:t>
+      </w:r>
+      <w:proofErr w:type="spellStart"/>
+      <w:r>
+        <w:rPr>
+          <w:rFonts w:eastAsiaTheme="minorEastAsia"/>
+        </w:rPr>
+        <w:t>WebJob</w:t>
+      </w:r>
+      <w:proofErr w:type="spellEnd"/>
+      <w:r>
+        <w:rPr>
+          <w:rFonts w:eastAsiaTheme="minorEastAsia"/>
+        </w:rPr>
+        <w:t xml:space="preserve"> inside of my Azure App Service.</w:t>
+      </w:r>
+    </w:p>
+    <w:p>
+      <w:pPr>
+        <w:spacing w:line="480" w:lineRule="auto"/>
       </w:pPr>
       <w:r>
         <w:br w:type="page"/>
@@ -2818,7 +2988,23 @@
         </w:rPr>
       </w:pPr>
       <w:r>
-        <w:t xml:space="preserve">Huang, X., Mengersen, K., Milinovich, G., &amp; Hu, W. (2017). Effect of Weather Variability on Seasonal Influenza Among Different Age Groups in Queensland, Australia: A Bayesian Spatiotemporal Analysis. The Journal of Infectious Diseases, 215(11), 1695–1701. </w:t>
+        <w:t xml:space="preserve">Huang, X., </w:t>
+      </w:r>
+      <w:proofErr w:type="spellStart"/>
+      <w:r>
+        <w:t>Mengersen</w:t>
+      </w:r>
+      <w:proofErr w:type="spellEnd"/>
+      <w:r>
+        <w:t xml:space="preserve">, K., </w:t>
+      </w:r>
+      <w:proofErr w:type="spellStart"/>
+      <w:r>
+        <w:t>Milinovich</w:t>
+      </w:r>
+      <w:proofErr w:type="spellEnd"/>
+      <w:r>
+        <w:t xml:space="preserve">, G., &amp; Hu, W. (2017). Effect of Weather Variability on Seasonal Influenza Among Different Age Groups in Queensland, Australia: A Bayesian Spatiotemporal Analysis. The Journal of Infectious Diseases, 215(11), 1695–1701. </w:t>
       </w:r>
       <w:hyperlink r:id="rId12" w:history="1">
         <w:r>
@@ -2854,8 +3040,21 @@
           <w:rStyle w:val="Hyperlink"/>
         </w:rPr>
       </w:pPr>
-      <w:r>
-        <w:t xml:space="preserve">Jamshidi, S., Baniasad, M., &amp; Niyogi, D. (2020). Global to USA County Scale Analysis of Weather, Urban Density, Mobility, Homestay, and Mask Use on COVID-19. International Journal of Environmental Research and Public Health, 17(21), 7847. </w:t>
+      <w:proofErr w:type="spellStart"/>
+      <w:r>
+        <w:t>Jamshidi</w:t>
+      </w:r>
+      <w:proofErr w:type="spellEnd"/>
+      <w:r>
+        <w:t xml:space="preserve">, S., </w:t>
+      </w:r>
+      <w:proofErr w:type="spellStart"/>
+      <w:r>
+        <w:t>Baniasad</w:t>
+      </w:r>
+      <w:proofErr w:type="spellEnd"/>
+      <w:r>
+        <w:t xml:space="preserve">, M., &amp; Niyogi, D. (2020). Global to USA County Scale Analysis of Weather, Urban Density, Mobility, Homestay, and Mask Use on COVID-19. International Journal of Environmental Research and Public Health, 17(21), 7847. </w:t>
       </w:r>
       <w:hyperlink r:id="rId14" w:history="1">
         <w:r>
@@ -2892,7 +3091,15 @@
         <w:ind w:left="720" w:hanging="720"/>
       </w:pPr>
       <w:r>
-        <w:t xml:space="preserve">Linn, M., Lee, H.-S., Tinker, R., Husic, F., &amp; Chiu, J. (2006). Teaching and Assessing Knowledge Integration in Science. Science (New York, N.Y.), 313, 1049–1050. </w:t>
+        <w:t xml:space="preserve">Linn, M., Lee, H.-S., Tinker, R., </w:t>
+      </w:r>
+      <w:proofErr w:type="spellStart"/>
+      <w:r>
+        <w:t>Husic</w:t>
+      </w:r>
+      <w:proofErr w:type="spellEnd"/>
+      <w:r>
+        <w:t xml:space="preserve">, F., &amp; Chiu, J. (2006). Teaching and Assessing Knowledge Integration in Science. Science (New York, N.Y.), 313, 1049–1050. </w:t>
       </w:r>
       <w:hyperlink r:id="rId16" w:history="1">
         <w:r>
@@ -2911,9 +3118,14 @@
           <w:rStyle w:val="Hyperlink"/>
         </w:rPr>
       </w:pPr>
+      <w:proofErr w:type="spellStart"/>
       <w:r>
         <w:lastRenderedPageBreak/>
-        <w:t xml:space="preserve">McClymont, H., &amp; Hu, W. (2021). Weather Variability and COVID-19 Transmission: A Review of Recent Research. International Journal of Environmental Research and Public Health, 18(2), 396. </w:t>
+        <w:t>McClymont</w:t>
+      </w:r>
+      <w:proofErr w:type="spellEnd"/>
+      <w:r>
+        <w:t xml:space="preserve">, H., &amp; Hu, W. (2021). Weather Variability and COVID-19 Transmission: A Review of Recent Research. International Journal of Environmental Research and Public Health, 18(2), 396. </w:t>
       </w:r>
       <w:hyperlink r:id="rId17" w:history="1">
         <w:r>
@@ -2950,7 +3162,23 @@
         </w:rPr>
       </w:pPr>
       <w:r>
-        <w:t xml:space="preserve">Roussel, M., Pontier, D., Cohen, J.-M., Lina, B., &amp; Fouchet, D. (2016). Quantifying the role of weather on seasonal influenza. BMC Public Health, 16, 441. </w:t>
+        <w:t xml:space="preserve">Roussel, M., </w:t>
+      </w:r>
+      <w:proofErr w:type="spellStart"/>
+      <w:r>
+        <w:t>Pontier</w:t>
+      </w:r>
+      <w:proofErr w:type="spellEnd"/>
+      <w:r>
+        <w:t xml:space="preserve">, D., Cohen, J.-M., Lina, B., &amp; </w:t>
+      </w:r>
+      <w:proofErr w:type="spellStart"/>
+      <w:r>
+        <w:t>Fouchet</w:t>
+      </w:r>
+      <w:proofErr w:type="spellEnd"/>
+      <w:r>
+        <w:t xml:space="preserve">, D. (2016). Quantifying the role of weather on seasonal influenza. BMC Public Health, 16, 441. </w:t>
       </w:r>
       <w:hyperlink r:id="rId19" w:history="1">
         <w:r>
@@ -2967,7 +3195,15 @@
         <w:ind w:left="720" w:hanging="720"/>
       </w:pPr>
       <w:r>
-        <w:t xml:space="preserve">Shah, P., &amp; Hoeffner, J. (2002). Review of Graph Comprehension Research: Implications for Instruction. Educational Psychology Review, 14(1), 47–69. </w:t>
+        <w:t xml:space="preserve">Shah, P., &amp; </w:t>
+      </w:r>
+      <w:proofErr w:type="spellStart"/>
+      <w:r>
+        <w:t>Hoeffner</w:t>
+      </w:r>
+      <w:proofErr w:type="spellEnd"/>
+      <w:r>
+        <w:t xml:space="preserve">, J. (2002). Review of Graph Comprehension Research: Implications for Instruction. Educational Psychology Review, 14(1), 47–69. </w:t>
       </w:r>
       <w:hyperlink r:id="rId20" w:history="1">
         <w:r>

--- a/Capstone/Proposal/Proposal.docx
+++ b/Capstone/Proposal/Proposal.docx
@@ -200,15 +200,7 @@
         <w:t xml:space="preserve"> </w:t>
       </w:r>
       <w:r>
-        <w:t xml:space="preserve">Since </w:t>
-      </w:r>
-      <w:proofErr w:type="gramStart"/>
-      <w:r>
-        <w:t>then</w:t>
-      </w:r>
-      <w:proofErr w:type="gramEnd"/>
-      <w:r>
-        <w:t xml:space="preserve"> the US has experienced several waves of increased infection rates that ha</w:t>
+        <w:t>Since then the US has experienced several waves of increased infection rates that ha</w:t>
       </w:r>
       <w:r>
         <w:t>ve</w:t>
@@ -578,15 +570,7 @@
       </w:pPr>
       <w:r>
         <w:lastRenderedPageBreak/>
-        <w:t xml:space="preserve">In 2018, Lee and Wilkerson studied data use by middle and secondary students and wrote their status report on this broad subject. One of the things they looked at was how teachers can best support students working with data. One of their recommendations for teachers' use of data in the classroom was that data should be leveraged in the context of meaningful scientific pursuits. My project falls in line with this guidance because students would be asked to participate in an open debate in the scientific community and draw their own conclusions using </w:t>
-      </w:r>
-      <w:proofErr w:type="gramStart"/>
-      <w:r>
-        <w:t>evidence</w:t>
-      </w:r>
-      <w:proofErr w:type="gramEnd"/>
-      <w:r>
-        <w:t xml:space="preserve"> they gather using the tool.</w:t>
+        <w:t>In 2018, Lee and Wilkerson studied data use by middle and secondary students and wrote their status report on this broad subject. One of the things they looked at was how teachers can best support students working with data. One of their recommendations for teachers' use of data in the classroom was that data should be leveraged in the context of meaningful scientific pursuits. My project falls in line with this guidance because students would be asked to participate in an open debate in the scientific community and draw their own conclusions using evidence they gather using the tool.</w:t>
       </w:r>
     </w:p>
     <w:p>
@@ -2115,6 +2099,18 @@
     </w:p>
     <w:p>
       <w:pPr>
+        <w:spacing w:line="240" w:lineRule="auto"/>
+      </w:pPr>
+      <w:r>
+        <w:tab/>
+        <w:t>Figure 1 shows what the home page of the application could look like.</w:t>
+      </w:r>
+      <w:r>
+        <w:t xml:space="preserve"> This is a map that the user can interact with in order to zoom to or search for their county of interest.</w:t>
+      </w:r>
+    </w:p>
+    <w:p>
+      <w:pPr>
         <w:keepNext/>
         <w:spacing w:line="240" w:lineRule="auto"/>
         <w:rPr>
@@ -2201,6 +2197,42 @@
     </w:p>
     <w:p>
       <w:pPr>
+        <w:spacing w:line="240" w:lineRule="auto"/>
+      </w:pPr>
+      <w:r>
+        <w:tab/>
+        <w:t>Figure 2 shows the panel on the right that would show up once a county is selected, either through the search bar or by clicking on the map.</w:t>
+      </w:r>
+      <w:r>
+        <w:t xml:space="preserve"> This figure </w:t>
+      </w:r>
+      <w:r>
+        <w:t>is related to</w:t>
+      </w:r>
+      <w:r>
+        <w:t xml:space="preserve"> US.3</w:t>
+      </w:r>
+      <w:r>
+        <w:t xml:space="preserve">, </w:t>
+      </w:r>
+      <w:r>
+        <w:t>US.4</w:t>
+      </w:r>
+      <w:r>
+        <w:t>,</w:t>
+      </w:r>
+      <w:r>
+        <w:t xml:space="preserve"> US.8</w:t>
+      </w:r>
+      <w:r>
+        <w:t>, and US.9</w:t>
+      </w:r>
+      <w:r>
+        <w:t>.</w:t>
+      </w:r>
+    </w:p>
+    <w:p>
+      <w:pPr>
         <w:keepNext/>
         <w:spacing w:line="240" w:lineRule="auto"/>
         <w:rPr>
@@ -2287,6 +2319,30 @@
     </w:p>
     <w:p>
       <w:pPr>
+        <w:spacing w:line="240" w:lineRule="auto"/>
+      </w:pPr>
+      <w:r>
+        <w:tab/>
+        <w:t>Figure 3 shows what the chart setting menu could look like. There are options there to change the data points from daily to weekly averages or 7-day rolling averages.</w:t>
+      </w:r>
+      <w:r>
+        <w:t xml:space="preserve"> This is related to US.5, </w:t>
+      </w:r>
+      <w:r>
+        <w:t>US.</w:t>
+      </w:r>
+      <w:r>
+        <w:t xml:space="preserve">6, and </w:t>
+      </w:r>
+      <w:r>
+        <w:t>US.</w:t>
+      </w:r>
+      <w:r>
+        <w:t>7.</w:t>
+      </w:r>
+    </w:p>
+    <w:p>
+      <w:pPr>
         <w:keepNext/>
         <w:spacing w:line="240" w:lineRule="auto"/>
         <w:rPr>
@@ -2373,6 +2429,15 @@
     </w:p>
     <w:p>
       <w:pPr>
+        <w:spacing w:line="480" w:lineRule="auto"/>
+      </w:pPr>
+      <w:r>
+        <w:tab/>
+        <w:t>Figure 4 shows what happens when a user changes the ‘Weather Data Point’ chart setting from ‘Average Temperature’ to ‘Average Relative Humidity’. Changing this setting updates the bottom chart as well as the scatterplot on top.</w:t>
+      </w:r>
+    </w:p>
+    <w:p>
+      <w:pPr>
         <w:keepNext/>
         <w:spacing w:line="240" w:lineRule="auto"/>
         <w:rPr>
@@ -2459,6 +2524,18 @@
     </w:p>
     <w:p>
       <w:pPr>
+        <w:spacing w:line="240" w:lineRule="auto"/>
+      </w:pPr>
+      <w:r>
+        <w:tab/>
+        <w:t xml:space="preserve">Figure 5 shows the sharing feature. Students would be able to share </w:t>
+      </w:r>
+      <w:r>
+        <w:t>URLs of the application in different configurations in order to show someone else what they are seeing.</w:t>
+      </w:r>
+    </w:p>
+    <w:p>
+      <w:pPr>
         <w:keepNext/>
         <w:spacing w:line="240" w:lineRule="auto"/>
         <w:rPr>
@@ -2546,6 +2623,22 @@
     </w:p>
     <w:p>
       <w:pPr>
+        <w:keepNext/>
+        <w:spacing w:line="240" w:lineRule="auto"/>
+      </w:pPr>
+      <w:r>
+        <w:tab/>
+        <w:t>Figure 6 shows what the screen looks like after a user closes the panel on the right.</w:t>
+      </w:r>
+    </w:p>
+    <w:p>
+      <w:pPr>
+        <w:keepNext/>
+        <w:spacing w:line="240" w:lineRule="auto"/>
+      </w:pPr>
+    </w:p>
+    <w:p>
+      <w:pPr>
         <w:spacing w:line="480" w:lineRule="auto"/>
       </w:pPr>
       <w:r>
@@ -2562,16 +2655,11 @@
       </w:pPr>
       <w:r>
         <w:tab/>
-        <w:t xml:space="preserve">As previously mentioned, my data source for COVID-19 infections provides </w:t>
-      </w:r>
-      <w:r>
-        <w:t>cumulative cases by county by day</w:t>
-      </w:r>
-      <w:r>
-        <w:t xml:space="preserve">. In order to implement US.11 and US.12 from Table 2 I will need to transform this data. For US.11 I will need to convert the daily case count for a county over a date range into a weekly average case count for that county over that same date range. This can be done by averaging the case count every seven days in order to get the average case count for the week that the 7 days represents. For US.12 I </w:t>
-      </w:r>
-      <w:r>
-        <w:t>need to convert the daily case count for a county over a date range into</w:t>
+        <w:t xml:space="preserve">As previously mentioned, my data source for COVID-19 infections provides cumulative cases by county by day. In order to implement US.11 and US.12 from Table 2 I will need to transform this data. For US.11 I will need to convert the daily case count for a county over a date range into a weekly average case count for that county over that same date range. This can be done by averaging the case count every seven days in order to get the average case count for the week that the 7 days represents. </w:t>
+      </w:r>
+      <w:r>
+        <w:lastRenderedPageBreak/>
+        <w:t>For US.12 I need to convert the daily case count for a county over a date range into</w:t>
       </w:r>
       <w:r>
         <w:t xml:space="preserve"> a </w:t>
@@ -2599,7 +2687,6 @@
             <w:rPr>
               <w:rFonts w:ascii="Cambria Math" w:hAnsi="Cambria Math"/>
             </w:rPr>
-            <w:lastRenderedPageBreak/>
             <m:t>7DayAverage</m:t>
           </m:r>
           <m:d>
@@ -2662,13 +2749,7 @@
                     <w:rPr>
                       <w:rFonts w:ascii="Cambria Math" w:hAnsi="Cambria Math"/>
                     </w:rPr>
-                    <m:t>x</m:t>
-                  </m:r>
-                  <m:r>
-                    <w:rPr>
-                      <w:rFonts w:ascii="Cambria Math" w:hAnsi="Cambria Math"/>
-                    </w:rPr>
-                    <m:t>-1</m:t>
+                    <m:t>x-1</m:t>
                   </m:r>
                 </m:sup>
                 <m:e>
@@ -2676,25 +2757,7 @@
                     <w:rPr>
                       <w:rFonts w:ascii="Cambria Math" w:hAnsi="Cambria Math"/>
                     </w:rPr>
-                    <m:t>data</m:t>
-                  </m:r>
-                  <m:r>
-                    <w:rPr>
-                      <w:rFonts w:ascii="Cambria Math" w:hAnsi="Cambria Math"/>
-                    </w:rPr>
-                    <m:t>ByDay[</m:t>
-                  </m:r>
-                  <m:r>
-                    <w:rPr>
-                      <w:rFonts w:ascii="Cambria Math" w:hAnsi="Cambria Math"/>
-                    </w:rPr>
-                    <m:t>n</m:t>
-                  </m:r>
-                  <m:r>
-                    <w:rPr>
-                      <w:rFonts w:ascii="Cambria Math" w:hAnsi="Cambria Math"/>
-                    </w:rPr>
-                    <m:t>]</m:t>
+                    <m:t>dataByDay[n]</m:t>
                   </m:r>
                 </m:e>
               </m:nary>
@@ -2742,21 +2805,7 @@
         <w:rPr>
           <w:rFonts w:eastAsiaTheme="minorEastAsia"/>
         </w:rPr>
-        <w:t xml:space="preserve"> is the </w:t>
-      </w:r>
-      <w:proofErr w:type="gramStart"/>
-      <w:r>
-        <w:rPr>
-          <w:rFonts w:eastAsiaTheme="minorEastAsia"/>
-        </w:rPr>
-        <w:t>day</w:t>
-      </w:r>
-      <w:proofErr w:type="gramEnd"/>
-      <w:r>
-        <w:rPr>
-          <w:rFonts w:eastAsiaTheme="minorEastAsia"/>
-        </w:rPr>
-        <w:t xml:space="preserve"> we are calculating for and </w:t>
+        <w:t xml:space="preserve"> is the day we are calculating for and </w:t>
       </w:r>
       <m:oMath>
         <m:r>

--- a/Capstone/Proposal/Proposal.docx
+++ b/Capstone/Proposal/Proposal.docx
@@ -200,7 +200,15 @@
         <w:t xml:space="preserve"> </w:t>
       </w:r>
       <w:r>
-        <w:t>Since then the US has experienced several waves of increased infection rates that ha</w:t>
+        <w:t xml:space="preserve">Since </w:t>
+      </w:r>
+      <w:proofErr w:type="gramStart"/>
+      <w:r>
+        <w:t>then</w:t>
+      </w:r>
+      <w:proofErr w:type="gramEnd"/>
+      <w:r>
+        <w:t xml:space="preserve"> the US has experienced several waves of increased infection rates that ha</w:t>
       </w:r>
       <w:r>
         <w:t>ve</w:t>
@@ -218,18 +226,33 @@
         <w:ind w:firstLine="720"/>
       </w:pPr>
       <w:r>
-        <w:t>There is precedence to think that the COVID-19 virus spreads more easily in certain weather conditions.</w:t>
+        <w:t xml:space="preserve">There is </w:t>
+      </w:r>
+      <w:r>
+        <w:t>precedent</w:t>
       </w:r>
       <w:r>
         <w:t xml:space="preserve"> </w:t>
       </w:r>
       <w:r>
-        <w:t>According to the CDC, COVID-19 can spread from human to human via respiratory droplets in the air. Specifically, the virus is known to spread more easily indoors where there is less air ventilation (CDC, 2020).</w:t>
+        <w:t>to think that the COVID-19 virus spreads more easily in certain weather conditions.</w:t>
       </w:r>
       <w:r>
         <w:t xml:space="preserve"> </w:t>
       </w:r>
       <w:r>
+        <w:t>According to the CDC, COVID-19 can spread from human to human via respiratory droplets in the air</w:t>
+      </w:r>
+      <w:r>
+        <w:t>, and</w:t>
+      </w:r>
+      <w:r>
+        <w:t xml:space="preserve"> the virus is known to spread more easily indoors where there is less air ventilation (CDC, 2020).</w:t>
+      </w:r>
+      <w:r>
+        <w:t xml:space="preserve"> </w:t>
+      </w:r>
+      <w:r>
         <w:t>Dr</w:t>
       </w:r>
       <w:r>
@@ -263,15 +286,7 @@
         <w:ind w:left="720"/>
       </w:pPr>
       <w:r>
-        <w:t xml:space="preserve">There is precedent with other infections like influenza and some of the common more benign coronaviruses that when the weather gets warmer that the virus goes down, that </w:t>
-      </w:r>
-      <w:proofErr w:type="spellStart"/>
-      <w:r>
-        <w:t>it’s</w:t>
-      </w:r>
-      <w:proofErr w:type="spellEnd"/>
-      <w:r>
-        <w:t xml:space="preserve"> ability to replicate, to spread, it doesn’t like warm, moist weather as much as it likes cold, dry weather. But having said that, one should not assume that we are going to be rescued by a change in the weather</w:t>
+        <w:t>There is precedent with other infections like influenza and some of the common more benign coronaviruses that when the weather gets warmer that the virus goes down, that its ability to replicate, to spread, it doesn’t like warm, moist weather as much as it likes cold, dry weather. But having said that, one should not assume that we are going to be rescued by a change in the weather</w:t>
       </w:r>
       <w:r>
         <w:t>.</w:t>
@@ -365,7 +380,31 @@
         <w:t xml:space="preserve"> </w:t>
       </w:r>
       <w:r>
-        <w:t>One literature review published in the International Journal of Environmental Research and Public health analyzed the current available literature on the association between weather and COVID-19 incidence</w:t>
+        <w:t xml:space="preserve">One literature review published in the </w:t>
+      </w:r>
+      <w:r>
+        <w:rPr>
+          <w:i/>
+          <w:iCs/>
+        </w:rPr>
+        <w:t xml:space="preserve">International Journal of Environmental Research and Public </w:t>
+      </w:r>
+      <w:r>
+        <w:rPr>
+          <w:i/>
+          <w:iCs/>
+        </w:rPr>
+        <w:t>H</w:t>
+      </w:r>
+      <w:r>
+        <w:rPr>
+          <w:i/>
+          <w:iCs/>
+        </w:rPr>
+        <w:t>ealth</w:t>
+      </w:r>
+      <w:r>
+        <w:t xml:space="preserve"> analyzed the current available literature on the association between weather and COVID-19 incidence</w:t>
       </w:r>
       <w:r>
         <w:t xml:space="preserve"> (</w:t>
@@ -470,7 +509,13 @@
         <w:t>county.</w:t>
       </w:r>
       <w:r>
-        <w:t xml:space="preserve"> At the global scale this study found contradictory patterns between the two. From January to July 2020 the USA, Italy and India showed a positive correlation between the two while China, Brazil and Australia had a negative correlation.</w:t>
+        <w:t xml:space="preserve"> At the global scale this study found contradictory patterns between </w:t>
+      </w:r>
+      <w:r>
+        <w:t>equivalent temperature and COVID-19 infection rates</w:t>
+      </w:r>
+      <w:r>
+        <w:t>. From January to July 2020 the USA, Italy and India showed a positive correlation between the two while China, Brazil and Australia had a negative correlation.</w:t>
       </w:r>
       <w:r>
         <w:t xml:space="preserve"> At the US county scale equivalent temperature was found to have a contributing factor of &lt;3%</w:t>
@@ -512,10 +557,34 @@
         <w:t>both</w:t>
       </w:r>
       <w:r>
-        <w:t xml:space="preserve"> studies is the data that they had to work with. The first research article discussed was received for peer review in November 2020. The second article was received in September 2020. This means that both articles were working with limited COVID-19 data, specifically missing out on spikes that were seen in the United States during the November - January time frame.</w:t>
-      </w:r>
-      <w:r>
-        <w:t xml:space="preserve"> These articles highlight the fact that there is an ongoing debate right now in the scientific community around weather’s role in the COVID-19 pand</w:t>
+        <w:t xml:space="preserve"> studies is the data that they had to work with. The first research article discussed was received for peer review in November 2020. The second article was received in September 2020. This means that both articles were working with limited COVID-19 data, specifically missing out on spikes that were seen in the United States during the November</w:t>
+      </w:r>
+      <w:r>
+        <w:t xml:space="preserve"> 2020</w:t>
+      </w:r>
+      <w:r>
+        <w:t xml:space="preserve"> </w:t>
+      </w:r>
+      <w:r>
+        <w:t>–</w:t>
+      </w:r>
+      <w:r>
+        <w:t xml:space="preserve"> January</w:t>
+      </w:r>
+      <w:r>
+        <w:t xml:space="preserve"> 2021</w:t>
+      </w:r>
+      <w:r>
+        <w:t xml:space="preserve"> time frame.</w:t>
+      </w:r>
+      <w:r>
+        <w:t xml:space="preserve"> </w:t>
+      </w:r>
+      <w:r>
+        <w:t>That notwithstanding, t</w:t>
+      </w:r>
+      <w:r>
+        <w:t>hese articles highlight the fact that there is an ongoing debate right now in the scientific community around weather’s role in the COVID-19 pand</w:t>
       </w:r>
       <w:r>
         <w:t>e</w:t>
@@ -530,6 +599,9 @@
         <w:ind w:firstLine="720"/>
       </w:pPr>
       <w:r>
+        <w:t xml:space="preserve">In this project I am to build a visualization tool that allows explanation of this relationship. </w:t>
+      </w:r>
+      <w:r>
         <w:t>The intended user for my project would be a middle school scientist</w:t>
       </w:r>
       <w:r>
@@ -560,7 +632,11 @@
         <w:t xml:space="preserve">. </w:t>
       </w:r>
       <w:r>
-        <w:t>Given the right tools, teachers could leverage this debate to engage students in the scientific process by tasking them to perform their own investigation into the same question of weather's role in the COVID-19 pandemic. My visualization would equip a teacher with a tool that students could use to explore this relationship. An activity like this would make the students think critically and ask questions about the data and what conclusions can, or cannot, be drawn.</w:t>
+        <w:t xml:space="preserve">Given the right tools, teachers could leverage this debate to engage students in the scientific process by tasking them to perform their own investigation into the same question of weather's role in the COVID-19 pandemic. My visualization would equip a teacher with a tool that students could use to explore this </w:t>
+      </w:r>
+      <w:r>
+        <w:lastRenderedPageBreak/>
+        <w:t>relationship. An activity like this would make the students think critically and ask questions about the data and what conclusions can, or cannot, be drawn.</w:t>
       </w:r>
     </w:p>
     <w:p>
@@ -569,8 +645,21 @@
         <w:ind w:firstLine="720"/>
       </w:pPr>
       <w:r>
-        <w:lastRenderedPageBreak/>
-        <w:t>In 2018, Lee and Wilkerson studied data use by middle and secondary students and wrote their status report on this broad subject. One of the things they looked at was how teachers can best support students working with data. One of their recommendations for teachers' use of data in the classroom was that data should be leveraged in the context of meaningful scientific pursuits. My project falls in line with this guidance because students would be asked to participate in an open debate in the scientific community and draw their own conclusions using evidence they gather using the tool.</w:t>
+        <w:t xml:space="preserve">In 2018, Lee and Wilkerson studied data use by middle and secondary </w:t>
+      </w:r>
+      <w:r>
+        <w:t xml:space="preserve">school </w:t>
+      </w:r>
+      <w:r>
+        <w:t xml:space="preserve">students. One of the things they looked at was how teachers can best support students working with data. One of their recommendations for teachers' use of data in the classroom was that data should be leveraged in the context of meaningful scientific pursuits. My project falls in line with this guidance because students would be asked to participate in an open debate in the scientific community and draw their own conclusions using </w:t>
+      </w:r>
+      <w:proofErr w:type="gramStart"/>
+      <w:r>
+        <w:t>evidence</w:t>
+      </w:r>
+      <w:proofErr w:type="gramEnd"/>
+      <w:r>
+        <w:t xml:space="preserve"> they gather using the tool.</w:t>
       </w:r>
     </w:p>
     <w:p>
@@ -579,7 +668,13 @@
         <w:ind w:firstLine="720"/>
       </w:pPr>
       <w:r>
-        <w:t>A 2006 study by Linn et al. found evidence that visualization technologies can improve student learning outcomes while they learn scientific concepts. From a high level, this study compared assessment results for two groups of students who received different curriculum. One group received a normal curriculum while the other group received curriculum that included visualizations of scientific phenomena in order to help illustrate it. They found that both groups of students performed equally well on multiple choice assessment questions. However, the group that received the curriculum that included the visualizations performed significantly better on assessment questions that required the student to provide their own explanations. Questions that require the student to provide their own explanations are better able to discriminate varying levels of knowledge integration, making these findings significant. While my visualization does not try to explain any particular scientific phenomena like heat transfer or a chemical reaction it does provide students a visual representation of a couple scientific phenomena, disease spread and weather.</w:t>
+        <w:t>A study by Linn et al.</w:t>
+      </w:r>
+      <w:r>
+        <w:t xml:space="preserve"> (2006)</w:t>
+      </w:r>
+      <w:r>
+        <w:t xml:space="preserve"> found evidence that visualization technologies can improve student learning outcomes while they learn scientific concepts. From a high level, this study compared assessment results for two groups of students who received different curriculum. One group received a normal curriculum while the other group received curriculum that included visualizations of scientific phenomena in order to help illustrate it. They found that both groups of students performed equally well on multiple choice assessment questions. However, the group that received the curriculum that included the visualizations performed significantly better on assessment questions that required the student to provide their own explanations. Questions that require the student to provide their own explanations are better able to discriminate varying levels of knowledge integration, making these findings significant. While my visualization does not try to explain any particular scientific phenomena like heat transfer or a chemical reaction it does provide students a visual representation of a couple scientific phenomena, disease spread and weather.</w:t>
       </w:r>
     </w:p>
     <w:p>
@@ -598,7 +693,11 @@
         <w:t xml:space="preserve"> </w:t>
       </w:r>
       <w:r>
-        <w:t>My proposed project is a web application that would allow a user to explore the relationship between weather and COVID-19 in different parts of the United States</w:t>
+        <w:t xml:space="preserve">My proposed project is a web application that would allow a user to explore the </w:t>
+      </w:r>
+      <w:r>
+        <w:lastRenderedPageBreak/>
+        <w:t>relationship between weather and COVID-19 in different parts of the United States</w:t>
       </w:r>
       <w:r>
         <w:t xml:space="preserve"> by interacting with a map and several charting widgets that would plot weather and COVID-19 infection data side by side</w:t>
@@ -610,6 +709,7 @@
     <w:p>
       <w:pPr>
         <w:spacing w:line="480" w:lineRule="auto"/>
+        <w:jc w:val="center"/>
         <w:rPr>
           <w:b/>
           <w:bCs/>
@@ -620,7 +720,6 @@
           <w:b/>
           <w:bCs/>
         </w:rPr>
-        <w:lastRenderedPageBreak/>
         <w:t>Related Work</w:t>
       </w:r>
     </w:p>
@@ -645,7 +744,13 @@
         <w:t xml:space="preserve"> </w:t>
       </w:r>
       <w:r>
-        <w:t>The visualizations I selected for evaluation were found by doing my own research on the internet. I wanted to find visualizations that came from a trustworthy organization and provided views into similar data points that I wanted to use, specifically confirmed cases by location.</w:t>
+        <w:t xml:space="preserve">The visualizations I selected for evaluation were found by doing my own research on the </w:t>
+      </w:r>
+      <w:r>
+        <w:t>I</w:t>
+      </w:r>
+      <w:r>
+        <w:t>nternet. I wanted to find visualizations that came from a trustworthy organization and provided views into similar data points that I wanted to use, specifically confirmed cases by location.</w:t>
       </w:r>
       <w:r>
         <w:t xml:space="preserve"> </w:t>
@@ -1124,7 +1229,27 @@
         <w:ind w:firstLine="720"/>
       </w:pPr>
       <w:r>
-        <w:t xml:space="preserve">Now I will summarize my findings and discuss how this relates to my visualization. Only one of the organizations, John Hopkins, offered COVID-19 data at the county level in the US. Given that my visualization will show weather and COVID-19 data together, the location granularity of this data becomes more important. Weather in any state can vary greatly across different locations in that state. </w:t>
+        <w:t>Now I will summarize my findings and discuss how this relates to my visualization. Only one of the organizations, John Hopkins, offered COVID-19 data at the county level in the US. Given that my visualization will show weather and COVID-19 data together, the location granularity of this data becomes more important. Weather in any state can vary greatly across different locations in that state</w:t>
+      </w:r>
+      <w:r>
+        <w:t xml:space="preserve"> (</w:t>
+      </w:r>
+      <w:proofErr w:type="spellStart"/>
+      <w:r>
+        <w:t>Jamshidi</w:t>
+      </w:r>
+      <w:proofErr w:type="spellEnd"/>
+      <w:r>
+        <w:t xml:space="preserve"> et al.</w:t>
+      </w:r>
+      <w:r>
+        <w:t>,</w:t>
+      </w:r>
+      <w:r>
+        <w:t xml:space="preserve"> 2020)</w:t>
+      </w:r>
+      <w:r>
+        <w:t xml:space="preserve">. </w:t>
       </w:r>
       <w:r>
         <w:t>Therefore,</w:t>
@@ -1176,13 +1301,28 @@
         <w:t>These existing COVID-19 data visualizations are limited in a couple ways. They</w:t>
       </w:r>
       <w:r>
-        <w:t xml:space="preserve"> are not built with any group o</w:t>
+        <w:t xml:space="preserve"> are not built with any </w:t>
+      </w:r>
+      <w:r>
+        <w:t xml:space="preserve">specific </w:t>
+      </w:r>
+      <w:r>
+        <w:t>group o</w:t>
       </w:r>
       <w:r>
         <w:t>r</w:t>
       </w:r>
       <w:r>
-        <w:t xml:space="preserve"> learnability purpose other than presenting information, presumably to the public. The purpose of my visualization will be to engage students to think critically about weather’s role in the COVID-19 pandemic.</w:t>
+        <w:t xml:space="preserve"> learnability purpose other than presenting information, presumably to the</w:t>
+      </w:r>
+      <w:r>
+        <w:t xml:space="preserve"> general</w:t>
+      </w:r>
+      <w:r>
+        <w:t xml:space="preserve"> public. The purpose of my visualization will be to engage students to think critically about weather’s role in the COVID-19 pandemic.</w:t>
+      </w:r>
+      <w:r>
+        <w:t xml:space="preserve"> As I will discuss later, visualization for learning requires special design considerations.</w:t>
       </w:r>
       <w:r>
         <w:t xml:space="preserve"> Another limitation of existing visualizations is they are only concerned wi</w:t>
@@ -1212,7 +1352,13 @@
         <w:t xml:space="preserve"> the</w:t>
       </w:r>
       <w:r>
-        <w:t xml:space="preserve"> weather, a scatterplot graph is appropriate.</w:t>
+        <w:t xml:space="preserve"> weather, a scatterplot graph </w:t>
+      </w:r>
+      <w:r>
+        <w:t>might be</w:t>
+      </w:r>
+      <w:r>
+        <w:t xml:space="preserve"> appropriate.</w:t>
       </w:r>
       <w:r>
         <w:t xml:space="preserve"> </w:t>
@@ -1232,7 +1378,7 @@
         <w:t>cognitive</w:t>
       </w:r>
       <w:r>
-        <w:t xml:space="preserve"> literature on how people understand graphs as well as the factors that influence that understanding. This paper looked at 3 factors that influence a viewer's understanding of a graph: the visual characteristics of the graph, a viewer's knowledge about graphs, as well as a viewer's knowledge about the data in the graph. The paper synthesizes these findings into recommendations for how to best present graphs to students.</w:t>
+        <w:t xml:space="preserve"> literature on how people understand graphs. This paper looked at 3 factors that influence a viewer's understanding of a graph: the visual characteristics of the graph, a viewer's knowledge about graphs, as well as a viewer's knowledge about the data in the graph. The paper synthesizes these findings into recommendations for how to best present graphs to students.</w:t>
       </w:r>
       <w:r>
         <w:t xml:space="preserve"> </w:t>
@@ -1250,17 +1396,23 @@
         <w:t xml:space="preserve"> </w:t>
       </w:r>
       <w:r>
-        <w:t xml:space="preserve">Given this, I will provide a scatterplot graph that communicates the covariance of COVID-19 infections and a weather data point that a user could select from a </w:t>
+        <w:t xml:space="preserve">Given this, I will provide a scatterplot graph that communicates the covariance of COVID-19 infections </w:t>
       </w:r>
       <w:r>
         <w:lastRenderedPageBreak/>
-        <w:t>predefined list. I will also provide individual line graphs of COVID-19 infections and each weather data point that will communicate the trend of each variable on its own.</w:t>
+        <w:t>and a weather data point that a user could select from a predefined list. I will also provide individual line graphs of COVID-19 infections and each weather data point that will communicate the trend of each variable on its own.</w:t>
       </w:r>
       <w:r>
         <w:t xml:space="preserve"> </w:t>
       </w:r>
       <w:r>
-        <w:t xml:space="preserve">Another recommendation from this paper was to be careful about the density of the data points, specifically for scatterplots because users often mentally exaggerate how correlated 2 variables are in a scatterplot that is very dense with data points. A graph can become </w:t>
+        <w:t>Another recommendation from this paper was to be careful about the density of the data points, specifically for scatterplots</w:t>
+      </w:r>
+      <w:r>
+        <w:t>,</w:t>
+      </w:r>
+      <w:r>
+        <w:t xml:space="preserve"> because users often mentally exaggerate how correlated 2 variables are in a scatterplot that is very dense with data points. A graph can become </w:t>
       </w:r>
       <w:r>
         <w:t>denser</w:t>
@@ -1363,7 +1515,17 @@
         <w:t xml:space="preserve"> before selecting the New York Times dataset</w:t>
       </w:r>
       <w:r>
-        <w:t>. One of them came from the COVID Tracking Project published by The Atlantic. This data source provided an API as well as files you can download. However, it only had COVID-19 data at the state level. Given the location sensitive nature of both weather and COVID-19 data, state level data will not suffice. Weather in any state can vary greatly depending on location</w:t>
+        <w:t xml:space="preserve">. One of them came from the COVID Tracking Project published by </w:t>
+      </w:r>
+      <w:r>
+        <w:rPr>
+          <w:i/>
+          <w:iCs/>
+        </w:rPr>
+        <w:t>The Atlantic</w:t>
+      </w:r>
+      <w:r>
+        <w:t>. This data source provided an API as well as files you can download. However, it only had COVID-19 data at the state level. Given the location sensitive nature of both weather and COVID-19 data, state level data will not suffice. Weather in any state can vary greatly depending on location</w:t>
       </w:r>
       <w:r>
         <w:t xml:space="preserve"> so I wanted county level data</w:t>
@@ -1447,6 +1609,42 @@
       <w:r>
         <w:tab/>
         <w:t>Table 2 below contains the list of user stories for my project.</w:t>
+      </w:r>
+      <w:r>
+        <w:t xml:space="preserve"> User stories are descriptions of a feature of a piece of software told from the perspective of the user who desires the feature. Their typical format is ‘As a </w:t>
+      </w:r>
+      <w:r>
+        <w:rPr>
+          <w:i/>
+          <w:iCs/>
+        </w:rPr>
+        <w:t>&lt;type of user&gt;</w:t>
+      </w:r>
+      <w:r>
+        <w:t xml:space="preserve">, I want </w:t>
+      </w:r>
+      <w:r>
+        <w:rPr>
+          <w:i/>
+          <w:iCs/>
+        </w:rPr>
+        <w:t>&lt;some feature&gt;</w:t>
+      </w:r>
+      <w:r>
+        <w:t xml:space="preserve"> so that </w:t>
+      </w:r>
+      <w:r>
+        <w:rPr>
+          <w:i/>
+          <w:iCs/>
+        </w:rPr>
+        <w:t>&lt;some reason&gt;</w:t>
+      </w:r>
+      <w:r>
+        <w:t>’</w:t>
+      </w:r>
+      <w:r>
+        <w:t>.</w:t>
       </w:r>
     </w:p>
     <w:p>
@@ -1490,13 +1688,13 @@
         <w:tblLook w:val="04A0" w:firstRow="1" w:lastRow="0" w:firstColumn="1" w:lastColumn="0" w:noHBand="0" w:noVBand="1"/>
       </w:tblPr>
       <w:tblGrid>
-        <w:gridCol w:w="4675"/>
-        <w:gridCol w:w="4675"/>
+        <w:gridCol w:w="805"/>
+        <w:gridCol w:w="8545"/>
       </w:tblGrid>
       <w:tr>
         <w:tc>
           <w:tcPr>
-            <w:tcW w:w="4675" w:type="dxa"/>
+            <w:tcW w:w="805" w:type="dxa"/>
           </w:tcPr>
           <w:p>
             <w:pPr>
@@ -1506,7 +1704,7 @@
         </w:tc>
         <w:tc>
           <w:tcPr>
-            <w:tcW w:w="4675" w:type="dxa"/>
+            <w:tcW w:w="8545" w:type="dxa"/>
           </w:tcPr>
           <w:p>
             <w:pPr>
@@ -1529,7 +1727,7 @@
       <w:tr>
         <w:tc>
           <w:tcPr>
-            <w:tcW w:w="4675" w:type="dxa"/>
+            <w:tcW w:w="805" w:type="dxa"/>
           </w:tcPr>
           <w:p>
             <w:pPr>
@@ -1549,7 +1747,7 @@
         </w:tc>
         <w:tc>
           <w:tcPr>
-            <w:tcW w:w="4675" w:type="dxa"/>
+            <w:tcW w:w="8545" w:type="dxa"/>
           </w:tcPr>
           <w:p>
             <w:r>
@@ -1561,7 +1759,7 @@
       <w:tr>
         <w:tc>
           <w:tcPr>
-            <w:tcW w:w="4675" w:type="dxa"/>
+            <w:tcW w:w="805" w:type="dxa"/>
           </w:tcPr>
           <w:p>
             <w:pPr>
@@ -1581,7 +1779,7 @@
         </w:tc>
         <w:tc>
           <w:tcPr>
-            <w:tcW w:w="4675" w:type="dxa"/>
+            <w:tcW w:w="8545" w:type="dxa"/>
           </w:tcPr>
           <w:p>
             <w:r>
@@ -1593,7 +1791,7 @@
       <w:tr>
         <w:tc>
           <w:tcPr>
-            <w:tcW w:w="4675" w:type="dxa"/>
+            <w:tcW w:w="805" w:type="dxa"/>
           </w:tcPr>
           <w:p>
             <w:pPr>
@@ -1613,7 +1811,7 @@
         </w:tc>
         <w:tc>
           <w:tcPr>
-            <w:tcW w:w="4675" w:type="dxa"/>
+            <w:tcW w:w="8545" w:type="dxa"/>
           </w:tcPr>
           <w:p>
             <w:r>
@@ -1625,7 +1823,7 @@
       <w:tr>
         <w:tc>
           <w:tcPr>
-            <w:tcW w:w="4675" w:type="dxa"/>
+            <w:tcW w:w="805" w:type="dxa"/>
           </w:tcPr>
           <w:p>
             <w:pPr>
@@ -1645,7 +1843,7 @@
         </w:tc>
         <w:tc>
           <w:tcPr>
-            <w:tcW w:w="4675" w:type="dxa"/>
+            <w:tcW w:w="8545" w:type="dxa"/>
           </w:tcPr>
           <w:p>
             <w:r>
@@ -1663,7 +1861,7 @@
       <w:tr>
         <w:tc>
           <w:tcPr>
-            <w:tcW w:w="4675" w:type="dxa"/>
+            <w:tcW w:w="805" w:type="dxa"/>
           </w:tcPr>
           <w:p>
             <w:pPr>
@@ -1683,15 +1881,11 @@
         </w:tc>
         <w:tc>
           <w:tcPr>
-            <w:tcW w:w="4675" w:type="dxa"/>
-          </w:tcPr>
-          <w:p>
-            <w:r>
-              <w:t xml:space="preserve">As a student, I can view daily average temperature in my county of interest over a date range in order to understand the trend of </w:t>
-            </w:r>
-            <w:r>
-              <w:lastRenderedPageBreak/>
-              <w:t>average temperature for this date range for this county.</w:t>
+            <w:tcW w:w="8545" w:type="dxa"/>
+          </w:tcPr>
+          <w:p>
+            <w:r>
+              <w:t>As a student, I can view daily average temperature in my county of interest over a date range in order to understand the trend of average temperature for this date range for this county.</w:t>
             </w:r>
           </w:p>
         </w:tc>
@@ -1699,7 +1893,7 @@
       <w:tr>
         <w:tc>
           <w:tcPr>
-            <w:tcW w:w="4675" w:type="dxa"/>
+            <w:tcW w:w="805" w:type="dxa"/>
           </w:tcPr>
           <w:p>
             <w:pPr>
@@ -1713,14 +1907,13 @@
                 <w:b/>
                 <w:bCs/>
               </w:rPr>
-              <w:lastRenderedPageBreak/>
               <w:t>US.6</w:t>
             </w:r>
           </w:p>
         </w:tc>
         <w:tc>
           <w:tcPr>
-            <w:tcW w:w="4675" w:type="dxa"/>
+            <w:tcW w:w="8545" w:type="dxa"/>
           </w:tcPr>
           <w:p>
             <w:r>
@@ -1732,7 +1925,7 @@
       <w:tr>
         <w:tc>
           <w:tcPr>
-            <w:tcW w:w="4675" w:type="dxa"/>
+            <w:tcW w:w="805" w:type="dxa"/>
           </w:tcPr>
           <w:p>
             <w:pPr>
@@ -1746,13 +1939,14 @@
                 <w:b/>
                 <w:bCs/>
               </w:rPr>
+              <w:lastRenderedPageBreak/>
               <w:t>US.7</w:t>
             </w:r>
           </w:p>
         </w:tc>
         <w:tc>
           <w:tcPr>
-            <w:tcW w:w="4675" w:type="dxa"/>
+            <w:tcW w:w="8545" w:type="dxa"/>
           </w:tcPr>
           <w:p>
             <w:r>
@@ -1764,7 +1958,7 @@
       <w:tr>
         <w:tc>
           <w:tcPr>
-            <w:tcW w:w="4675" w:type="dxa"/>
+            <w:tcW w:w="805" w:type="dxa"/>
           </w:tcPr>
           <w:p>
             <w:pPr>
@@ -1784,7 +1978,7 @@
         </w:tc>
         <w:tc>
           <w:tcPr>
-            <w:tcW w:w="4675" w:type="dxa"/>
+            <w:tcW w:w="8545" w:type="dxa"/>
           </w:tcPr>
           <w:p>
             <w:r>
@@ -1802,7 +1996,7 @@
       <w:tr>
         <w:tc>
           <w:tcPr>
-            <w:tcW w:w="4675" w:type="dxa"/>
+            <w:tcW w:w="805" w:type="dxa"/>
           </w:tcPr>
           <w:p>
             <w:pPr>
@@ -1822,7 +2016,7 @@
         </w:tc>
         <w:tc>
           <w:tcPr>
-            <w:tcW w:w="4675" w:type="dxa"/>
+            <w:tcW w:w="8545" w:type="dxa"/>
           </w:tcPr>
           <w:p>
             <w:r>
@@ -1840,7 +2034,7 @@
       <w:tr>
         <w:tc>
           <w:tcPr>
-            <w:tcW w:w="4675" w:type="dxa"/>
+            <w:tcW w:w="805" w:type="dxa"/>
           </w:tcPr>
           <w:p>
             <w:pPr>
@@ -1860,7 +2054,7 @@
         </w:tc>
         <w:tc>
           <w:tcPr>
-            <w:tcW w:w="4675" w:type="dxa"/>
+            <w:tcW w:w="8545" w:type="dxa"/>
           </w:tcPr>
           <w:p>
             <w:r>
@@ -1872,7 +2066,7 @@
       <w:tr>
         <w:tc>
           <w:tcPr>
-            <w:tcW w:w="4675" w:type="dxa"/>
+            <w:tcW w:w="805" w:type="dxa"/>
           </w:tcPr>
           <w:p>
             <w:pPr>
@@ -1892,7 +2086,7 @@
         </w:tc>
         <w:tc>
           <w:tcPr>
-            <w:tcW w:w="4675" w:type="dxa"/>
+            <w:tcW w:w="8545" w:type="dxa"/>
           </w:tcPr>
           <w:p>
             <w:r>
@@ -1904,7 +2098,7 @@
       <w:tr>
         <w:tc>
           <w:tcPr>
-            <w:tcW w:w="4675" w:type="dxa"/>
+            <w:tcW w:w="805" w:type="dxa"/>
           </w:tcPr>
           <w:p>
             <w:pPr>
@@ -1924,7 +2118,7 @@
         </w:tc>
         <w:tc>
           <w:tcPr>
-            <w:tcW w:w="4675" w:type="dxa"/>
+            <w:tcW w:w="8545" w:type="dxa"/>
           </w:tcPr>
           <w:p>
             <w:r>
@@ -1936,7 +2130,7 @@
       <w:tr>
         <w:tc>
           <w:tcPr>
-            <w:tcW w:w="4675" w:type="dxa"/>
+            <w:tcW w:w="805" w:type="dxa"/>
           </w:tcPr>
           <w:p>
             <w:pPr>
@@ -1956,7 +2150,7 @@
         </w:tc>
         <w:tc>
           <w:tcPr>
-            <w:tcW w:w="4675" w:type="dxa"/>
+            <w:tcW w:w="8545" w:type="dxa"/>
           </w:tcPr>
           <w:p>
             <w:r>
@@ -1977,7 +2171,40 @@
       </w:pPr>
       <w:r>
         <w:tab/>
-        <w:t>A couple user stories to point out are US.11 and US.12. Rolling up the data to weekly averages and 7 day rolling averages help to smooth out the data from large variations that can occur day to day in the COVID-19 dataset.</w:t>
+        <w:t xml:space="preserve">A couple user stories to point out are US.11 and US.12. </w:t>
+      </w:r>
+      <w:r>
+        <w:t>Enabling the user to aggregate</w:t>
+      </w:r>
+      <w:r>
+        <w:t xml:space="preserve"> the data to weekly averages and 7 day rolling averages help to smooth out the data from large variations that can occur day to day in the COVID-19 dataset.</w:t>
+      </w:r>
+      <w:r>
+        <w:t xml:space="preserve"> This is important because there can be large spikes that occur in the COVID-19 datasets due to fluctuations in test</w:t>
+      </w:r>
+      <w:r>
+        <w:t>s performed for a particular county</w:t>
+      </w:r>
+      <w:r>
+        <w:t xml:space="preserve"> on any given day</w:t>
+      </w:r>
+      <w:r>
+        <w:t>.</w:t>
+      </w:r>
+      <w:r>
+        <w:t xml:space="preserve"> Aggregating helps to smooth out these spikes.</w:t>
+      </w:r>
+    </w:p>
+    <w:p>
+      <w:pPr>
+        <w:spacing w:line="480" w:lineRule="auto"/>
+      </w:pPr>
+      <w:r>
+        <w:tab/>
+        <w:t>Another user story to point out is US.13. Enabling the user to share a link that contains their current application configuration will allow them to gather evidence they can use to support their conclusion.</w:t>
+      </w:r>
+      <w:r>
+        <w:t xml:space="preserve"> The URL would contain the current selected county, date range, and all the chart settings they have selected.</w:t>
       </w:r>
     </w:p>
     <w:p>
@@ -2805,7 +3032,21 @@
         <w:rPr>
           <w:rFonts w:eastAsiaTheme="minorEastAsia"/>
         </w:rPr>
-        <w:t xml:space="preserve"> is the day we are calculating for and </w:t>
+        <w:t xml:space="preserve"> is the </w:t>
+      </w:r>
+      <w:proofErr w:type="gramStart"/>
+      <w:r>
+        <w:rPr>
+          <w:rFonts w:eastAsiaTheme="minorEastAsia"/>
+        </w:rPr>
+        <w:t>day</w:t>
+      </w:r>
+      <w:proofErr w:type="gramEnd"/>
+      <w:r>
+        <w:rPr>
+          <w:rFonts w:eastAsiaTheme="minorEastAsia"/>
+        </w:rPr>
+        <w:t xml:space="preserve"> we are calculating for and </w:t>
       </w:r>
       <m:oMath>
         <m:r>
@@ -2945,6 +3186,7 @@
     <w:p>
       <w:pPr>
         <w:spacing w:line="480" w:lineRule="auto"/>
+        <w:jc w:val="center"/>
       </w:pPr>
       <w:r>
         <w:rPr>

--- a/Capstone/Proposal/Proposal.docx
+++ b/Capstone/Proposal/Proposal.docx
@@ -98,15 +98,7 @@
         <w:jc w:val="center"/>
       </w:pPr>
       <w:r>
-        <w:t xml:space="preserve">Dr. Brian Dorn, Dr. Rex </w:t>
-      </w:r>
-      <w:proofErr w:type="spellStart"/>
-      <w:r>
-        <w:t>Cammack</w:t>
-      </w:r>
-      <w:proofErr w:type="spellEnd"/>
-      <w:r>
-        <w:t>, Dr. Brian Ricks</w:t>
+        <w:t>Dr. Brian Dorn, Dr. Rex Cammack, Dr. Brian Ricks</w:t>
       </w:r>
     </w:p>
     <w:p>
@@ -200,15 +192,7 @@
         <w:t xml:space="preserve"> </w:t>
       </w:r>
       <w:r>
-        <w:t xml:space="preserve">Since </w:t>
-      </w:r>
-      <w:proofErr w:type="gramStart"/>
-      <w:r>
-        <w:t>then</w:t>
-      </w:r>
-      <w:proofErr w:type="gramEnd"/>
-      <w:r>
-        <w:t xml:space="preserve"> the US has experienced several waves of increased infection rates that ha</w:t>
+        <w:t>Since then the US has experienced several waves of increased infection rates that ha</w:t>
       </w:r>
       <w:r>
         <w:t>ve</w:t>
@@ -407,15 +391,7 @@
         <w:t xml:space="preserve"> analyzed the current available literature on the association between weather and COVID-19 incidence</w:t>
       </w:r>
       <w:r>
-        <w:t xml:space="preserve"> (</w:t>
-      </w:r>
-      <w:proofErr w:type="spellStart"/>
-      <w:r>
-        <w:t>McClymont</w:t>
-      </w:r>
-      <w:proofErr w:type="spellEnd"/>
-      <w:r>
-        <w:t xml:space="preserve"> &amp; Hu, 2021)</w:t>
+        <w:t xml:space="preserve"> (McClymont &amp; Hu, 2021)</w:t>
       </w:r>
       <w:r>
         <w:t>.</w:t>
@@ -463,13 +439,8 @@
       <w:r>
         <w:t xml:space="preserve">Another study published in the same journal highlighted an issue with the existing research on COVID-19 and weather. </w:t>
       </w:r>
-      <w:proofErr w:type="spellStart"/>
-      <w:r>
-        <w:t>Jamshidi</w:t>
-      </w:r>
-      <w:proofErr w:type="spellEnd"/>
-      <w:r>
-        <w:t xml:space="preserve"> et al.</w:t>
+      <w:r>
+        <w:t>Jamshidi et al.</w:t>
       </w:r>
       <w:r>
         <w:t xml:space="preserve"> (2020)</w:t>
@@ -651,15 +622,7 @@
         <w:t xml:space="preserve">school </w:t>
       </w:r>
       <w:r>
-        <w:t xml:space="preserve">students. One of the things they looked at was how teachers can best support students working with data. One of their recommendations for teachers' use of data in the classroom was that data should be leveraged in the context of meaningful scientific pursuits. My project falls in line with this guidance because students would be asked to participate in an open debate in the scientific community and draw their own conclusions using </w:t>
-      </w:r>
-      <w:proofErr w:type="gramStart"/>
-      <w:r>
-        <w:t>evidence</w:t>
-      </w:r>
-      <w:proofErr w:type="gramEnd"/>
-      <w:r>
-        <w:t xml:space="preserve"> they gather using the tool.</w:t>
+        <w:t>students. One of the things they looked at was how teachers can best support students working with data. One of their recommendations for teachers' use of data in the classroom was that data should be leveraged in the context of meaningful scientific pursuits. My project falls in line with this guidance because students would be asked to participate in an open debate in the scientific community and draw their own conclusions using evidence they gather using the tool.</w:t>
       </w:r>
     </w:p>
     <w:p>
@@ -1234,13 +1197,8 @@
       <w:r>
         <w:t xml:space="preserve"> (</w:t>
       </w:r>
-      <w:proofErr w:type="spellStart"/>
-      <w:r>
-        <w:t>Jamshidi</w:t>
-      </w:r>
-      <w:proofErr w:type="spellEnd"/>
-      <w:r>
-        <w:t xml:space="preserve"> et al.</w:t>
+      <w:r>
+        <w:t>Jamshidi et al.</w:t>
       </w:r>
       <w:r>
         <w:t>,</w:t>
@@ -1364,15 +1322,7 @@
         <w:t xml:space="preserve"> </w:t>
       </w:r>
       <w:r>
-        <w:t xml:space="preserve">There has been research done investigating how students interpret graphs as well as best practices for providing graphs to students for their interpretation. A literature review by </w:t>
-      </w:r>
-      <w:proofErr w:type="spellStart"/>
-      <w:r>
-        <w:t>Hoeffner</w:t>
-      </w:r>
-      <w:proofErr w:type="spellEnd"/>
-      <w:r>
-        <w:t xml:space="preserve"> and Shah (2002) looked at the </w:t>
+        <w:t xml:space="preserve">There has been research done investigating how students interpret graphs as well as best practices for providing graphs to students for their interpretation. A literature review by Hoeffner and Shah (2002) looked at the </w:t>
       </w:r>
       <w:r>
         <w:t>cognitive</w:t>
@@ -3032,21 +2982,7 @@
         <w:rPr>
           <w:rFonts w:eastAsiaTheme="minorEastAsia"/>
         </w:rPr>
-        <w:t xml:space="preserve"> is the </w:t>
-      </w:r>
-      <w:proofErr w:type="gramStart"/>
-      <w:r>
-        <w:rPr>
-          <w:rFonts w:eastAsiaTheme="minorEastAsia"/>
-        </w:rPr>
-        <w:t>day</w:t>
-      </w:r>
-      <w:proofErr w:type="gramEnd"/>
-      <w:r>
-        <w:rPr>
-          <w:rFonts w:eastAsiaTheme="minorEastAsia"/>
-        </w:rPr>
-        <w:t xml:space="preserve"> we are calculating for and </w:t>
+        <w:t xml:space="preserve"> is the day we are calculating for and </w:t>
       </w:r>
       <m:oMath>
         <m:r>
@@ -3103,26 +3039,15 @@
       <w:pPr>
         <w:spacing w:line="480" w:lineRule="auto"/>
         <w:ind w:firstLine="720"/>
-      </w:pPr>
-      <w:r>
         <w:rPr>
           <w:rFonts w:eastAsiaTheme="minorEastAsia"/>
         </w:rPr>
-        <w:t xml:space="preserve">For my project I will create an ASP.NET Core Web Application that will serve up an Angular frontend application. The ASP.NET Core application will also provide the API endpoints for the Angular frontend. The weather endpoints in my application will use the </w:t>
-      </w:r>
-      <w:proofErr w:type="spellStart"/>
+      </w:pPr>
       <w:r>
         <w:rPr>
           <w:rFonts w:eastAsiaTheme="minorEastAsia"/>
         </w:rPr>
-        <w:t>WeatherSource</w:t>
-      </w:r>
-      <w:proofErr w:type="spellEnd"/>
-      <w:r>
-        <w:rPr>
-          <w:rFonts w:eastAsiaTheme="minorEastAsia"/>
-        </w:rPr>
-        <w:t xml:space="preserve"> API behind the scenes. The COVID-19 endpoints in my application will </w:t>
+        <w:t xml:space="preserve">For my project I will create an ASP.NET Core Web Application that will serve up an Angular frontend application. The ASP.NET Core application will also provide the API endpoints for the Angular frontend. The weather endpoints in my application will use the WeatherSource API behind the scenes. The COVID-19 endpoints in my application will </w:t>
       </w:r>
       <w:r>
         <w:rPr>
@@ -3158,22 +3083,9123 @@
         <w:rPr>
           <w:rFonts w:eastAsiaTheme="minorEastAsia"/>
         </w:rPr>
-        <w:t xml:space="preserve">This nightly load of the CSV data into an Azure SQL database can be done with a </w:t>
-      </w:r>
-      <w:proofErr w:type="spellStart"/>
-      <w:r>
+        <w:t>This nightly load of the CSV data into an Azure SQL database can be done with a WebJob inside of my Azure App Service.</w:t>
+      </w:r>
+    </w:p>
+    <w:p>
+      <w:pPr>
+        <w:spacing w:line="480" w:lineRule="auto"/>
+        <w:rPr>
+          <w:rFonts w:eastAsiaTheme="minorEastAsia"/>
+          <w:b/>
+          <w:bCs/>
+        </w:rPr>
+      </w:pPr>
+      <w:r>
+        <w:rPr>
+          <w:rFonts w:eastAsiaTheme="minorEastAsia"/>
+          <w:b/>
+          <w:bCs/>
+        </w:rPr>
+        <w:t>Timeline</w:t>
+      </w:r>
+    </w:p>
+    <w:p>
+      <w:pPr>
+        <w:spacing w:line="480" w:lineRule="auto"/>
         <w:rPr>
           <w:rFonts w:eastAsiaTheme="minorEastAsia"/>
         </w:rPr>
-        <w:t>WebJob</w:t>
-      </w:r>
-      <w:proofErr w:type="spellEnd"/>
+      </w:pPr>
+      <w:r>
+        <w:rPr>
+          <w:rFonts w:eastAsiaTheme="minorEastAsia"/>
+          <w:b/>
+          <w:bCs/>
+        </w:rPr>
+        <w:tab/>
+      </w:r>
       <w:r>
         <w:rPr>
           <w:rFonts w:eastAsiaTheme="minorEastAsia"/>
         </w:rPr>
-        <w:t xml:space="preserve"> inside of my Azure App Service.</w:t>
-      </w:r>
+        <w:t>Figure 7 below shows a Gantt chart representing the timeline of project deliverables as user stories completed.</w:t>
+      </w:r>
+      <w:r>
+        <w:rPr>
+          <w:rFonts w:eastAsiaTheme="minorEastAsia"/>
+        </w:rPr>
+        <w:t xml:space="preserve"> I would aim to be presenting my project the week of July 19</w:t>
+      </w:r>
+      <w:r>
+        <w:rPr>
+          <w:rFonts w:eastAsiaTheme="minorEastAsia"/>
+          <w:vertAlign w:val="superscript"/>
+        </w:rPr>
+        <w:t>th</w:t>
+      </w:r>
+      <w:r>
+        <w:rPr>
+          <w:rFonts w:eastAsiaTheme="minorEastAsia"/>
+        </w:rPr>
+        <w:t xml:space="preserve"> – 22</w:t>
+      </w:r>
+      <w:r>
+        <w:rPr>
+          <w:rFonts w:eastAsiaTheme="minorEastAsia"/>
+          <w:vertAlign w:val="superscript"/>
+        </w:rPr>
+        <w:t>nd</w:t>
+      </w:r>
+      <w:r>
+        <w:rPr>
+          <w:rFonts w:eastAsiaTheme="minorEastAsia"/>
+        </w:rPr>
+        <w:t>, 2021.</w:t>
+      </w:r>
+    </w:p>
+    <w:p>
+      <w:pPr>
+        <w:keepNext/>
+        <w:spacing w:line="240" w:lineRule="auto"/>
+        <w:rPr>
+          <w:rFonts w:eastAsiaTheme="minorEastAsia"/>
+          <w:b/>
+          <w:bCs/>
+        </w:rPr>
+      </w:pPr>
+      <w:r>
+        <w:rPr>
+          <w:rFonts w:eastAsiaTheme="minorEastAsia"/>
+          <w:b/>
+          <w:bCs/>
+        </w:rPr>
+        <w:lastRenderedPageBreak/>
+        <w:t>Figure 7</w:t>
+      </w:r>
+    </w:p>
+    <w:p>
+      <w:pPr>
+        <w:keepNext/>
+        <w:spacing w:line="240" w:lineRule="auto"/>
+        <w:rPr>
+          <w:rFonts w:eastAsiaTheme="minorEastAsia"/>
+          <w:i/>
+          <w:iCs/>
+        </w:rPr>
+      </w:pPr>
+      <w:r>
+        <w:rPr>
+          <w:rFonts w:eastAsiaTheme="minorEastAsia"/>
+          <w:i/>
+          <w:iCs/>
+        </w:rPr>
+        <w:t>Gantt Chart of Project</w:t>
+      </w:r>
+    </w:p>
+    <w:tbl>
+      <w:tblPr>
+        <w:tblW w:w="5000" w:type="pct"/>
+        <w:tblLook w:val="04A0" w:firstRow="1" w:lastRow="0" w:firstColumn="1" w:lastColumn="0" w:noHBand="0" w:noVBand="1"/>
+      </w:tblPr>
+      <w:tblGrid>
+        <w:gridCol w:w="2273"/>
+        <w:gridCol w:w="607"/>
+        <w:gridCol w:w="607"/>
+        <w:gridCol w:w="607"/>
+        <w:gridCol w:w="607"/>
+        <w:gridCol w:w="505"/>
+        <w:gridCol w:w="607"/>
+        <w:gridCol w:w="607"/>
+        <w:gridCol w:w="607"/>
+        <w:gridCol w:w="507"/>
+        <w:gridCol w:w="607"/>
+        <w:gridCol w:w="607"/>
+        <w:gridCol w:w="607"/>
+      </w:tblGrid>
+      <w:tr>
+        <w:trPr>
+          <w:trHeight w:val="250"/>
+        </w:trPr>
+        <w:tc>
+          <w:tcPr>
+            <w:tcW w:w="888" w:type="pct"/>
+            <w:tcBorders>
+              <w:top w:val="nil"/>
+              <w:left w:val="nil"/>
+              <w:bottom w:val="nil"/>
+              <w:right w:val="nil"/>
+            </w:tcBorders>
+            <w:shd w:val="clear" w:color="auto" w:fill="auto"/>
+            <w:noWrap/>
+            <w:vAlign w:val="bottom"/>
+            <w:hideMark/>
+          </w:tcPr>
+          <w:p>
+            <w:pPr>
+              <w:keepNext/>
+              <w:spacing w:after="0" w:line="240" w:lineRule="auto"/>
+              <w:rPr>
+                <w:rFonts w:ascii="Times New Roman" w:eastAsia="Times New Roman" w:hAnsi="Times New Roman" w:cs="Times New Roman"/>
+                <w:sz w:val="24"/>
+                <w:szCs w:val="24"/>
+              </w:rPr>
+            </w:pPr>
+          </w:p>
+        </w:tc>
+        <w:tc>
+          <w:tcPr>
+            <w:tcW w:w="348" w:type="pct"/>
+            <w:tcBorders>
+              <w:top w:val="single" w:sz="4" w:space="0" w:color="auto"/>
+              <w:left w:val="single" w:sz="4" w:space="0" w:color="auto"/>
+              <w:bottom w:val="single" w:sz="4" w:space="0" w:color="auto"/>
+              <w:right w:val="single" w:sz="4" w:space="0" w:color="auto"/>
+            </w:tcBorders>
+            <w:shd w:val="clear" w:color="auto" w:fill="auto"/>
+            <w:noWrap/>
+            <w:vAlign w:val="bottom"/>
+            <w:hideMark/>
+          </w:tcPr>
+          <w:p>
+            <w:pPr>
+              <w:keepNext/>
+              <w:spacing w:after="0" w:line="240" w:lineRule="auto"/>
+              <w:jc w:val="right"/>
+              <w:rPr>
+                <w:rFonts w:ascii="Calibri" w:eastAsia="Times New Roman" w:hAnsi="Calibri" w:cs="Calibri"/>
+                <w:b/>
+                <w:bCs/>
+                <w:color w:val="000000"/>
+                <w:sz w:val="20"/>
+                <w:szCs w:val="20"/>
+              </w:rPr>
+            </w:pPr>
+            <w:r>
+              <w:rPr>
+                <w:rFonts w:ascii="Calibri" w:eastAsia="Times New Roman" w:hAnsi="Calibri" w:cs="Calibri"/>
+                <w:b/>
+                <w:bCs/>
+                <w:color w:val="000000"/>
+                <w:sz w:val="20"/>
+                <w:szCs w:val="20"/>
+              </w:rPr>
+              <w:t>5/10</w:t>
+            </w:r>
+          </w:p>
+        </w:tc>
+        <w:tc>
+          <w:tcPr>
+            <w:tcW w:w="348" w:type="pct"/>
+            <w:tcBorders>
+              <w:top w:val="single" w:sz="4" w:space="0" w:color="auto"/>
+              <w:left w:val="nil"/>
+              <w:bottom w:val="single" w:sz="4" w:space="0" w:color="auto"/>
+              <w:right w:val="single" w:sz="4" w:space="0" w:color="auto"/>
+            </w:tcBorders>
+            <w:shd w:val="clear" w:color="auto" w:fill="auto"/>
+            <w:noWrap/>
+            <w:vAlign w:val="bottom"/>
+            <w:hideMark/>
+          </w:tcPr>
+          <w:p>
+            <w:pPr>
+              <w:keepNext/>
+              <w:spacing w:after="0" w:line="240" w:lineRule="auto"/>
+              <w:jc w:val="right"/>
+              <w:rPr>
+                <w:rFonts w:ascii="Calibri" w:eastAsia="Times New Roman" w:hAnsi="Calibri" w:cs="Calibri"/>
+                <w:b/>
+                <w:bCs/>
+                <w:color w:val="000000"/>
+                <w:sz w:val="20"/>
+                <w:szCs w:val="20"/>
+              </w:rPr>
+            </w:pPr>
+            <w:r>
+              <w:rPr>
+                <w:rFonts w:ascii="Calibri" w:eastAsia="Times New Roman" w:hAnsi="Calibri" w:cs="Calibri"/>
+                <w:b/>
+                <w:bCs/>
+                <w:color w:val="000000"/>
+                <w:sz w:val="20"/>
+                <w:szCs w:val="20"/>
+              </w:rPr>
+              <w:t>5/17</w:t>
+            </w:r>
+          </w:p>
+        </w:tc>
+        <w:tc>
+          <w:tcPr>
+            <w:tcW w:w="348" w:type="pct"/>
+            <w:tcBorders>
+              <w:top w:val="single" w:sz="4" w:space="0" w:color="auto"/>
+              <w:left w:val="nil"/>
+              <w:bottom w:val="single" w:sz="4" w:space="0" w:color="auto"/>
+              <w:right w:val="single" w:sz="4" w:space="0" w:color="auto"/>
+            </w:tcBorders>
+            <w:shd w:val="clear" w:color="auto" w:fill="auto"/>
+            <w:noWrap/>
+            <w:vAlign w:val="bottom"/>
+            <w:hideMark/>
+          </w:tcPr>
+          <w:p>
+            <w:pPr>
+              <w:keepNext/>
+              <w:spacing w:after="0" w:line="240" w:lineRule="auto"/>
+              <w:jc w:val="right"/>
+              <w:rPr>
+                <w:rFonts w:ascii="Calibri" w:eastAsia="Times New Roman" w:hAnsi="Calibri" w:cs="Calibri"/>
+                <w:b/>
+                <w:bCs/>
+                <w:color w:val="000000"/>
+                <w:sz w:val="20"/>
+                <w:szCs w:val="20"/>
+              </w:rPr>
+            </w:pPr>
+            <w:r>
+              <w:rPr>
+                <w:rFonts w:ascii="Calibri" w:eastAsia="Times New Roman" w:hAnsi="Calibri" w:cs="Calibri"/>
+                <w:b/>
+                <w:bCs/>
+                <w:color w:val="000000"/>
+                <w:sz w:val="20"/>
+                <w:szCs w:val="20"/>
+              </w:rPr>
+              <w:t>5/24</w:t>
+            </w:r>
+          </w:p>
+        </w:tc>
+        <w:tc>
+          <w:tcPr>
+            <w:tcW w:w="348" w:type="pct"/>
+            <w:tcBorders>
+              <w:top w:val="single" w:sz="4" w:space="0" w:color="auto"/>
+              <w:left w:val="nil"/>
+              <w:bottom w:val="single" w:sz="4" w:space="0" w:color="auto"/>
+              <w:right w:val="single" w:sz="4" w:space="0" w:color="auto"/>
+            </w:tcBorders>
+            <w:shd w:val="clear" w:color="auto" w:fill="auto"/>
+            <w:noWrap/>
+            <w:vAlign w:val="bottom"/>
+            <w:hideMark/>
+          </w:tcPr>
+          <w:p>
+            <w:pPr>
+              <w:keepNext/>
+              <w:spacing w:after="0" w:line="240" w:lineRule="auto"/>
+              <w:jc w:val="right"/>
+              <w:rPr>
+                <w:rFonts w:ascii="Calibri" w:eastAsia="Times New Roman" w:hAnsi="Calibri" w:cs="Calibri"/>
+                <w:b/>
+                <w:bCs/>
+                <w:color w:val="000000"/>
+                <w:sz w:val="20"/>
+                <w:szCs w:val="20"/>
+              </w:rPr>
+            </w:pPr>
+            <w:r>
+              <w:rPr>
+                <w:rFonts w:ascii="Calibri" w:eastAsia="Times New Roman" w:hAnsi="Calibri" w:cs="Calibri"/>
+                <w:b/>
+                <w:bCs/>
+                <w:color w:val="000000"/>
+                <w:sz w:val="20"/>
+                <w:szCs w:val="20"/>
+              </w:rPr>
+              <w:t>5/31</w:t>
+            </w:r>
+          </w:p>
+        </w:tc>
+        <w:tc>
+          <w:tcPr>
+            <w:tcW w:w="318" w:type="pct"/>
+            <w:tcBorders>
+              <w:top w:val="single" w:sz="4" w:space="0" w:color="auto"/>
+              <w:left w:val="nil"/>
+              <w:bottom w:val="single" w:sz="4" w:space="0" w:color="auto"/>
+              <w:right w:val="single" w:sz="4" w:space="0" w:color="auto"/>
+            </w:tcBorders>
+            <w:shd w:val="clear" w:color="auto" w:fill="auto"/>
+            <w:noWrap/>
+            <w:vAlign w:val="bottom"/>
+            <w:hideMark/>
+          </w:tcPr>
+          <w:p>
+            <w:pPr>
+              <w:keepNext/>
+              <w:spacing w:after="0" w:line="240" w:lineRule="auto"/>
+              <w:jc w:val="right"/>
+              <w:rPr>
+                <w:rFonts w:ascii="Calibri" w:eastAsia="Times New Roman" w:hAnsi="Calibri" w:cs="Calibri"/>
+                <w:b/>
+                <w:bCs/>
+                <w:color w:val="000000"/>
+                <w:sz w:val="20"/>
+                <w:szCs w:val="20"/>
+              </w:rPr>
+            </w:pPr>
+            <w:r>
+              <w:rPr>
+                <w:rFonts w:ascii="Calibri" w:eastAsia="Times New Roman" w:hAnsi="Calibri" w:cs="Calibri"/>
+                <w:b/>
+                <w:bCs/>
+                <w:color w:val="000000"/>
+                <w:sz w:val="20"/>
+                <w:szCs w:val="20"/>
+              </w:rPr>
+              <w:t>6/7</w:t>
+            </w:r>
+          </w:p>
+        </w:tc>
+        <w:tc>
+          <w:tcPr>
+            <w:tcW w:w="348" w:type="pct"/>
+            <w:tcBorders>
+              <w:top w:val="single" w:sz="4" w:space="0" w:color="auto"/>
+              <w:left w:val="nil"/>
+              <w:bottom w:val="single" w:sz="4" w:space="0" w:color="auto"/>
+              <w:right w:val="single" w:sz="4" w:space="0" w:color="auto"/>
+            </w:tcBorders>
+            <w:shd w:val="clear" w:color="auto" w:fill="auto"/>
+            <w:noWrap/>
+            <w:vAlign w:val="bottom"/>
+            <w:hideMark/>
+          </w:tcPr>
+          <w:p>
+            <w:pPr>
+              <w:keepNext/>
+              <w:spacing w:after="0" w:line="240" w:lineRule="auto"/>
+              <w:jc w:val="right"/>
+              <w:rPr>
+                <w:rFonts w:ascii="Calibri" w:eastAsia="Times New Roman" w:hAnsi="Calibri" w:cs="Calibri"/>
+                <w:b/>
+                <w:bCs/>
+                <w:color w:val="000000"/>
+                <w:sz w:val="20"/>
+                <w:szCs w:val="20"/>
+              </w:rPr>
+            </w:pPr>
+            <w:r>
+              <w:rPr>
+                <w:rFonts w:ascii="Calibri" w:eastAsia="Times New Roman" w:hAnsi="Calibri" w:cs="Calibri"/>
+                <w:b/>
+                <w:bCs/>
+                <w:color w:val="000000"/>
+                <w:sz w:val="20"/>
+                <w:szCs w:val="20"/>
+              </w:rPr>
+              <w:t>6/14</w:t>
+            </w:r>
+          </w:p>
+        </w:tc>
+        <w:tc>
+          <w:tcPr>
+            <w:tcW w:w="348" w:type="pct"/>
+            <w:tcBorders>
+              <w:top w:val="single" w:sz="4" w:space="0" w:color="auto"/>
+              <w:left w:val="nil"/>
+              <w:bottom w:val="single" w:sz="4" w:space="0" w:color="auto"/>
+              <w:right w:val="single" w:sz="4" w:space="0" w:color="auto"/>
+            </w:tcBorders>
+            <w:shd w:val="clear" w:color="auto" w:fill="auto"/>
+            <w:noWrap/>
+            <w:vAlign w:val="bottom"/>
+            <w:hideMark/>
+          </w:tcPr>
+          <w:p>
+            <w:pPr>
+              <w:keepNext/>
+              <w:spacing w:after="0" w:line="240" w:lineRule="auto"/>
+              <w:jc w:val="right"/>
+              <w:rPr>
+                <w:rFonts w:ascii="Calibri" w:eastAsia="Times New Roman" w:hAnsi="Calibri" w:cs="Calibri"/>
+                <w:b/>
+                <w:bCs/>
+                <w:color w:val="000000"/>
+                <w:sz w:val="20"/>
+                <w:szCs w:val="20"/>
+              </w:rPr>
+            </w:pPr>
+            <w:r>
+              <w:rPr>
+                <w:rFonts w:ascii="Calibri" w:eastAsia="Times New Roman" w:hAnsi="Calibri" w:cs="Calibri"/>
+                <w:b/>
+                <w:bCs/>
+                <w:color w:val="000000"/>
+                <w:sz w:val="20"/>
+                <w:szCs w:val="20"/>
+              </w:rPr>
+              <w:t>6/21</w:t>
+            </w:r>
+          </w:p>
+        </w:tc>
+        <w:tc>
+          <w:tcPr>
+            <w:tcW w:w="348" w:type="pct"/>
+            <w:tcBorders>
+              <w:top w:val="single" w:sz="4" w:space="0" w:color="auto"/>
+              <w:left w:val="nil"/>
+              <w:bottom w:val="single" w:sz="4" w:space="0" w:color="auto"/>
+              <w:right w:val="single" w:sz="4" w:space="0" w:color="auto"/>
+            </w:tcBorders>
+            <w:shd w:val="clear" w:color="auto" w:fill="auto"/>
+            <w:noWrap/>
+            <w:vAlign w:val="bottom"/>
+            <w:hideMark/>
+          </w:tcPr>
+          <w:p>
+            <w:pPr>
+              <w:keepNext/>
+              <w:spacing w:after="0" w:line="240" w:lineRule="auto"/>
+              <w:jc w:val="right"/>
+              <w:rPr>
+                <w:rFonts w:ascii="Calibri" w:eastAsia="Times New Roman" w:hAnsi="Calibri" w:cs="Calibri"/>
+                <w:b/>
+                <w:bCs/>
+                <w:color w:val="000000"/>
+                <w:sz w:val="20"/>
+                <w:szCs w:val="20"/>
+              </w:rPr>
+            </w:pPr>
+            <w:r>
+              <w:rPr>
+                <w:rFonts w:ascii="Calibri" w:eastAsia="Times New Roman" w:hAnsi="Calibri" w:cs="Calibri"/>
+                <w:b/>
+                <w:bCs/>
+                <w:color w:val="000000"/>
+                <w:sz w:val="20"/>
+                <w:szCs w:val="20"/>
+              </w:rPr>
+              <w:t>6/28</w:t>
+            </w:r>
+          </w:p>
+        </w:tc>
+        <w:tc>
+          <w:tcPr>
+            <w:tcW w:w="318" w:type="pct"/>
+            <w:tcBorders>
+              <w:top w:val="single" w:sz="4" w:space="0" w:color="auto"/>
+              <w:left w:val="nil"/>
+              <w:bottom w:val="single" w:sz="4" w:space="0" w:color="auto"/>
+              <w:right w:val="single" w:sz="4" w:space="0" w:color="auto"/>
+            </w:tcBorders>
+            <w:shd w:val="clear" w:color="auto" w:fill="auto"/>
+            <w:noWrap/>
+            <w:vAlign w:val="bottom"/>
+            <w:hideMark/>
+          </w:tcPr>
+          <w:p>
+            <w:pPr>
+              <w:keepNext/>
+              <w:spacing w:after="0" w:line="240" w:lineRule="auto"/>
+              <w:jc w:val="right"/>
+              <w:rPr>
+                <w:rFonts w:ascii="Calibri" w:eastAsia="Times New Roman" w:hAnsi="Calibri" w:cs="Calibri"/>
+                <w:b/>
+                <w:bCs/>
+                <w:color w:val="000000"/>
+                <w:sz w:val="20"/>
+                <w:szCs w:val="20"/>
+              </w:rPr>
+            </w:pPr>
+            <w:r>
+              <w:rPr>
+                <w:rFonts w:ascii="Calibri" w:eastAsia="Times New Roman" w:hAnsi="Calibri" w:cs="Calibri"/>
+                <w:b/>
+                <w:bCs/>
+                <w:color w:val="000000"/>
+                <w:sz w:val="20"/>
+                <w:szCs w:val="20"/>
+              </w:rPr>
+              <w:t>7/5</w:t>
+            </w:r>
+          </w:p>
+        </w:tc>
+        <w:tc>
+          <w:tcPr>
+            <w:tcW w:w="348" w:type="pct"/>
+            <w:tcBorders>
+              <w:top w:val="single" w:sz="4" w:space="0" w:color="auto"/>
+              <w:left w:val="nil"/>
+              <w:bottom w:val="single" w:sz="4" w:space="0" w:color="auto"/>
+              <w:right w:val="single" w:sz="4" w:space="0" w:color="auto"/>
+            </w:tcBorders>
+            <w:shd w:val="clear" w:color="auto" w:fill="auto"/>
+            <w:noWrap/>
+            <w:vAlign w:val="bottom"/>
+            <w:hideMark/>
+          </w:tcPr>
+          <w:p>
+            <w:pPr>
+              <w:keepNext/>
+              <w:spacing w:after="0" w:line="240" w:lineRule="auto"/>
+              <w:jc w:val="right"/>
+              <w:rPr>
+                <w:rFonts w:ascii="Calibri" w:eastAsia="Times New Roman" w:hAnsi="Calibri" w:cs="Calibri"/>
+                <w:b/>
+                <w:bCs/>
+                <w:color w:val="000000"/>
+                <w:sz w:val="20"/>
+                <w:szCs w:val="20"/>
+              </w:rPr>
+            </w:pPr>
+            <w:r>
+              <w:rPr>
+                <w:rFonts w:ascii="Calibri" w:eastAsia="Times New Roman" w:hAnsi="Calibri" w:cs="Calibri"/>
+                <w:b/>
+                <w:bCs/>
+                <w:color w:val="000000"/>
+                <w:sz w:val="20"/>
+                <w:szCs w:val="20"/>
+              </w:rPr>
+              <w:t>7/12</w:t>
+            </w:r>
+          </w:p>
+        </w:tc>
+        <w:tc>
+          <w:tcPr>
+            <w:tcW w:w="348" w:type="pct"/>
+            <w:tcBorders>
+              <w:top w:val="single" w:sz="4" w:space="0" w:color="auto"/>
+              <w:left w:val="nil"/>
+              <w:bottom w:val="single" w:sz="4" w:space="0" w:color="auto"/>
+              <w:right w:val="single" w:sz="4" w:space="0" w:color="auto"/>
+            </w:tcBorders>
+            <w:shd w:val="clear" w:color="auto" w:fill="auto"/>
+            <w:noWrap/>
+            <w:vAlign w:val="bottom"/>
+            <w:hideMark/>
+          </w:tcPr>
+          <w:p>
+            <w:pPr>
+              <w:keepNext/>
+              <w:spacing w:after="0" w:line="240" w:lineRule="auto"/>
+              <w:jc w:val="right"/>
+              <w:rPr>
+                <w:rFonts w:ascii="Calibri" w:eastAsia="Times New Roman" w:hAnsi="Calibri" w:cs="Calibri"/>
+                <w:b/>
+                <w:bCs/>
+                <w:color w:val="000000"/>
+                <w:sz w:val="20"/>
+                <w:szCs w:val="20"/>
+              </w:rPr>
+            </w:pPr>
+            <w:r>
+              <w:rPr>
+                <w:rFonts w:ascii="Calibri" w:eastAsia="Times New Roman" w:hAnsi="Calibri" w:cs="Calibri"/>
+                <w:b/>
+                <w:bCs/>
+                <w:color w:val="000000"/>
+                <w:sz w:val="20"/>
+                <w:szCs w:val="20"/>
+              </w:rPr>
+              <w:t>7/19</w:t>
+            </w:r>
+          </w:p>
+        </w:tc>
+        <w:tc>
+          <w:tcPr>
+            <w:tcW w:w="348" w:type="pct"/>
+            <w:tcBorders>
+              <w:top w:val="single" w:sz="4" w:space="0" w:color="auto"/>
+              <w:left w:val="nil"/>
+              <w:bottom w:val="single" w:sz="4" w:space="0" w:color="auto"/>
+              <w:right w:val="single" w:sz="4" w:space="0" w:color="auto"/>
+            </w:tcBorders>
+            <w:shd w:val="clear" w:color="auto" w:fill="auto"/>
+            <w:noWrap/>
+            <w:vAlign w:val="bottom"/>
+            <w:hideMark/>
+          </w:tcPr>
+          <w:p>
+            <w:pPr>
+              <w:keepNext/>
+              <w:spacing w:after="0" w:line="240" w:lineRule="auto"/>
+              <w:jc w:val="right"/>
+              <w:rPr>
+                <w:rFonts w:ascii="Calibri" w:eastAsia="Times New Roman" w:hAnsi="Calibri" w:cs="Calibri"/>
+                <w:b/>
+                <w:bCs/>
+                <w:color w:val="000000"/>
+                <w:sz w:val="20"/>
+                <w:szCs w:val="20"/>
+              </w:rPr>
+            </w:pPr>
+            <w:r>
+              <w:rPr>
+                <w:rFonts w:ascii="Calibri" w:eastAsia="Times New Roman" w:hAnsi="Calibri" w:cs="Calibri"/>
+                <w:b/>
+                <w:bCs/>
+                <w:color w:val="000000"/>
+                <w:sz w:val="20"/>
+                <w:szCs w:val="20"/>
+              </w:rPr>
+              <w:t>7/22</w:t>
+            </w:r>
+          </w:p>
+        </w:tc>
+      </w:tr>
+      <w:tr>
+        <w:trPr>
+          <w:trHeight w:val="250"/>
+        </w:trPr>
+        <w:tc>
+          <w:tcPr>
+            <w:tcW w:w="888" w:type="pct"/>
+            <w:tcBorders>
+              <w:top w:val="single" w:sz="4" w:space="0" w:color="auto"/>
+              <w:left w:val="single" w:sz="4" w:space="0" w:color="auto"/>
+              <w:bottom w:val="single" w:sz="4" w:space="0" w:color="auto"/>
+              <w:right w:val="single" w:sz="4" w:space="0" w:color="auto"/>
+            </w:tcBorders>
+            <w:shd w:val="clear" w:color="auto" w:fill="auto"/>
+            <w:noWrap/>
+            <w:vAlign w:val="bottom"/>
+            <w:hideMark/>
+          </w:tcPr>
+          <w:p>
+            <w:pPr>
+              <w:keepNext/>
+              <w:spacing w:after="0" w:line="240" w:lineRule="auto"/>
+              <w:rPr>
+                <w:rFonts w:ascii="Calibri" w:eastAsia="Times New Roman" w:hAnsi="Calibri" w:cs="Calibri"/>
+                <w:b/>
+                <w:bCs/>
+                <w:color w:val="000000"/>
+              </w:rPr>
+            </w:pPr>
+            <w:r>
+              <w:rPr>
+                <w:rFonts w:ascii="Calibri" w:eastAsia="Times New Roman" w:hAnsi="Calibri" w:cs="Calibri"/>
+                <w:b/>
+                <w:bCs/>
+                <w:color w:val="000000"/>
+              </w:rPr>
+              <w:t>Setup</w:t>
+            </w:r>
+          </w:p>
+        </w:tc>
+        <w:tc>
+          <w:tcPr>
+            <w:tcW w:w="348" w:type="pct"/>
+            <w:tcBorders>
+              <w:top w:val="nil"/>
+              <w:left w:val="nil"/>
+              <w:bottom w:val="single" w:sz="4" w:space="0" w:color="auto"/>
+              <w:right w:val="single" w:sz="4" w:space="0" w:color="auto"/>
+            </w:tcBorders>
+            <w:shd w:val="clear" w:color="auto" w:fill="auto"/>
+            <w:noWrap/>
+            <w:vAlign w:val="bottom"/>
+            <w:hideMark/>
+          </w:tcPr>
+          <w:p>
+            <w:pPr>
+              <w:keepNext/>
+              <w:spacing w:after="0" w:line="240" w:lineRule="auto"/>
+              <w:rPr>
+                <w:rFonts w:ascii="Calibri" w:eastAsia="Times New Roman" w:hAnsi="Calibri" w:cs="Calibri"/>
+                <w:color w:val="000000"/>
+              </w:rPr>
+            </w:pPr>
+            <w:r>
+              <w:rPr>
+                <w:rFonts w:ascii="Calibri" w:eastAsia="Times New Roman" w:hAnsi="Calibri" w:cs="Calibri"/>
+                <w:color w:val="000000"/>
+              </w:rPr>
+              <w:t> </w:t>
+            </w:r>
+          </w:p>
+        </w:tc>
+        <w:tc>
+          <w:tcPr>
+            <w:tcW w:w="348" w:type="pct"/>
+            <w:tcBorders>
+              <w:top w:val="nil"/>
+              <w:left w:val="nil"/>
+              <w:bottom w:val="single" w:sz="4" w:space="0" w:color="auto"/>
+              <w:right w:val="single" w:sz="4" w:space="0" w:color="auto"/>
+            </w:tcBorders>
+            <w:shd w:val="clear" w:color="auto" w:fill="auto"/>
+            <w:noWrap/>
+            <w:vAlign w:val="bottom"/>
+            <w:hideMark/>
+          </w:tcPr>
+          <w:p>
+            <w:pPr>
+              <w:keepNext/>
+              <w:spacing w:after="0" w:line="240" w:lineRule="auto"/>
+              <w:rPr>
+                <w:rFonts w:ascii="Calibri" w:eastAsia="Times New Roman" w:hAnsi="Calibri" w:cs="Calibri"/>
+                <w:color w:val="000000"/>
+              </w:rPr>
+            </w:pPr>
+            <w:r>
+              <w:rPr>
+                <w:rFonts w:ascii="Calibri" w:eastAsia="Times New Roman" w:hAnsi="Calibri" w:cs="Calibri"/>
+                <w:color w:val="000000"/>
+              </w:rPr>
+              <w:t> </w:t>
+            </w:r>
+          </w:p>
+        </w:tc>
+        <w:tc>
+          <w:tcPr>
+            <w:tcW w:w="348" w:type="pct"/>
+            <w:tcBorders>
+              <w:top w:val="nil"/>
+              <w:left w:val="nil"/>
+              <w:bottom w:val="single" w:sz="4" w:space="0" w:color="auto"/>
+              <w:right w:val="single" w:sz="4" w:space="0" w:color="auto"/>
+            </w:tcBorders>
+            <w:shd w:val="clear" w:color="auto" w:fill="auto"/>
+            <w:noWrap/>
+            <w:vAlign w:val="bottom"/>
+            <w:hideMark/>
+          </w:tcPr>
+          <w:p>
+            <w:pPr>
+              <w:keepNext/>
+              <w:spacing w:after="0" w:line="240" w:lineRule="auto"/>
+              <w:rPr>
+                <w:rFonts w:ascii="Calibri" w:eastAsia="Times New Roman" w:hAnsi="Calibri" w:cs="Calibri"/>
+                <w:color w:val="000000"/>
+              </w:rPr>
+            </w:pPr>
+            <w:r>
+              <w:rPr>
+                <w:rFonts w:ascii="Calibri" w:eastAsia="Times New Roman" w:hAnsi="Calibri" w:cs="Calibri"/>
+                <w:color w:val="000000"/>
+              </w:rPr>
+              <w:t> </w:t>
+            </w:r>
+          </w:p>
+        </w:tc>
+        <w:tc>
+          <w:tcPr>
+            <w:tcW w:w="348" w:type="pct"/>
+            <w:tcBorders>
+              <w:top w:val="nil"/>
+              <w:left w:val="nil"/>
+              <w:bottom w:val="single" w:sz="4" w:space="0" w:color="auto"/>
+              <w:right w:val="single" w:sz="4" w:space="0" w:color="auto"/>
+            </w:tcBorders>
+            <w:shd w:val="clear" w:color="auto" w:fill="auto"/>
+            <w:noWrap/>
+            <w:vAlign w:val="bottom"/>
+            <w:hideMark/>
+          </w:tcPr>
+          <w:p>
+            <w:pPr>
+              <w:keepNext/>
+              <w:spacing w:after="0" w:line="240" w:lineRule="auto"/>
+              <w:rPr>
+                <w:rFonts w:ascii="Calibri" w:eastAsia="Times New Roman" w:hAnsi="Calibri" w:cs="Calibri"/>
+                <w:color w:val="000000"/>
+              </w:rPr>
+            </w:pPr>
+            <w:r>
+              <w:rPr>
+                <w:rFonts w:ascii="Calibri" w:eastAsia="Times New Roman" w:hAnsi="Calibri" w:cs="Calibri"/>
+                <w:color w:val="000000"/>
+              </w:rPr>
+              <w:t> </w:t>
+            </w:r>
+          </w:p>
+        </w:tc>
+        <w:tc>
+          <w:tcPr>
+            <w:tcW w:w="318" w:type="pct"/>
+            <w:tcBorders>
+              <w:top w:val="nil"/>
+              <w:left w:val="nil"/>
+              <w:bottom w:val="single" w:sz="4" w:space="0" w:color="auto"/>
+              <w:right w:val="single" w:sz="4" w:space="0" w:color="auto"/>
+            </w:tcBorders>
+            <w:shd w:val="clear" w:color="auto" w:fill="auto"/>
+            <w:noWrap/>
+            <w:vAlign w:val="bottom"/>
+            <w:hideMark/>
+          </w:tcPr>
+          <w:p>
+            <w:pPr>
+              <w:keepNext/>
+              <w:spacing w:after="0" w:line="240" w:lineRule="auto"/>
+              <w:rPr>
+                <w:rFonts w:ascii="Calibri" w:eastAsia="Times New Roman" w:hAnsi="Calibri" w:cs="Calibri"/>
+                <w:color w:val="000000"/>
+              </w:rPr>
+            </w:pPr>
+            <w:r>
+              <w:rPr>
+                <w:rFonts w:ascii="Calibri" w:eastAsia="Times New Roman" w:hAnsi="Calibri" w:cs="Calibri"/>
+                <w:color w:val="000000"/>
+              </w:rPr>
+              <w:t> </w:t>
+            </w:r>
+          </w:p>
+        </w:tc>
+        <w:tc>
+          <w:tcPr>
+            <w:tcW w:w="348" w:type="pct"/>
+            <w:tcBorders>
+              <w:top w:val="nil"/>
+              <w:left w:val="nil"/>
+              <w:bottom w:val="single" w:sz="4" w:space="0" w:color="auto"/>
+              <w:right w:val="single" w:sz="4" w:space="0" w:color="auto"/>
+            </w:tcBorders>
+            <w:shd w:val="clear" w:color="auto" w:fill="auto"/>
+            <w:noWrap/>
+            <w:vAlign w:val="bottom"/>
+            <w:hideMark/>
+          </w:tcPr>
+          <w:p>
+            <w:pPr>
+              <w:keepNext/>
+              <w:spacing w:after="0" w:line="240" w:lineRule="auto"/>
+              <w:rPr>
+                <w:rFonts w:ascii="Calibri" w:eastAsia="Times New Roman" w:hAnsi="Calibri" w:cs="Calibri"/>
+                <w:color w:val="000000"/>
+              </w:rPr>
+            </w:pPr>
+            <w:r>
+              <w:rPr>
+                <w:rFonts w:ascii="Calibri" w:eastAsia="Times New Roman" w:hAnsi="Calibri" w:cs="Calibri"/>
+                <w:color w:val="000000"/>
+              </w:rPr>
+              <w:t> </w:t>
+            </w:r>
+          </w:p>
+        </w:tc>
+        <w:tc>
+          <w:tcPr>
+            <w:tcW w:w="348" w:type="pct"/>
+            <w:tcBorders>
+              <w:top w:val="nil"/>
+              <w:left w:val="nil"/>
+              <w:bottom w:val="single" w:sz="4" w:space="0" w:color="auto"/>
+              <w:right w:val="single" w:sz="4" w:space="0" w:color="auto"/>
+            </w:tcBorders>
+            <w:shd w:val="clear" w:color="auto" w:fill="auto"/>
+            <w:noWrap/>
+            <w:vAlign w:val="bottom"/>
+            <w:hideMark/>
+          </w:tcPr>
+          <w:p>
+            <w:pPr>
+              <w:keepNext/>
+              <w:spacing w:after="0" w:line="240" w:lineRule="auto"/>
+              <w:rPr>
+                <w:rFonts w:ascii="Calibri" w:eastAsia="Times New Roman" w:hAnsi="Calibri" w:cs="Calibri"/>
+                <w:color w:val="000000"/>
+              </w:rPr>
+            </w:pPr>
+            <w:r>
+              <w:rPr>
+                <w:rFonts w:ascii="Calibri" w:eastAsia="Times New Roman" w:hAnsi="Calibri" w:cs="Calibri"/>
+                <w:color w:val="000000"/>
+              </w:rPr>
+              <w:t> </w:t>
+            </w:r>
+          </w:p>
+        </w:tc>
+        <w:tc>
+          <w:tcPr>
+            <w:tcW w:w="348" w:type="pct"/>
+            <w:tcBorders>
+              <w:top w:val="nil"/>
+              <w:left w:val="nil"/>
+              <w:bottom w:val="single" w:sz="4" w:space="0" w:color="auto"/>
+              <w:right w:val="single" w:sz="4" w:space="0" w:color="auto"/>
+            </w:tcBorders>
+            <w:shd w:val="clear" w:color="auto" w:fill="auto"/>
+            <w:noWrap/>
+            <w:vAlign w:val="bottom"/>
+            <w:hideMark/>
+          </w:tcPr>
+          <w:p>
+            <w:pPr>
+              <w:keepNext/>
+              <w:spacing w:after="0" w:line="240" w:lineRule="auto"/>
+              <w:rPr>
+                <w:rFonts w:ascii="Calibri" w:eastAsia="Times New Roman" w:hAnsi="Calibri" w:cs="Calibri"/>
+                <w:color w:val="000000"/>
+              </w:rPr>
+            </w:pPr>
+            <w:r>
+              <w:rPr>
+                <w:rFonts w:ascii="Calibri" w:eastAsia="Times New Roman" w:hAnsi="Calibri" w:cs="Calibri"/>
+                <w:color w:val="000000"/>
+              </w:rPr>
+              <w:t> </w:t>
+            </w:r>
+          </w:p>
+        </w:tc>
+        <w:tc>
+          <w:tcPr>
+            <w:tcW w:w="318" w:type="pct"/>
+            <w:tcBorders>
+              <w:top w:val="nil"/>
+              <w:left w:val="nil"/>
+              <w:bottom w:val="single" w:sz="4" w:space="0" w:color="auto"/>
+              <w:right w:val="single" w:sz="4" w:space="0" w:color="auto"/>
+            </w:tcBorders>
+            <w:shd w:val="clear" w:color="auto" w:fill="auto"/>
+            <w:noWrap/>
+            <w:vAlign w:val="bottom"/>
+            <w:hideMark/>
+          </w:tcPr>
+          <w:p>
+            <w:pPr>
+              <w:keepNext/>
+              <w:spacing w:after="0" w:line="240" w:lineRule="auto"/>
+              <w:rPr>
+                <w:rFonts w:ascii="Calibri" w:eastAsia="Times New Roman" w:hAnsi="Calibri" w:cs="Calibri"/>
+                <w:color w:val="000000"/>
+              </w:rPr>
+            </w:pPr>
+            <w:r>
+              <w:rPr>
+                <w:rFonts w:ascii="Calibri" w:eastAsia="Times New Roman" w:hAnsi="Calibri" w:cs="Calibri"/>
+                <w:color w:val="000000"/>
+              </w:rPr>
+              <w:t> </w:t>
+            </w:r>
+          </w:p>
+        </w:tc>
+        <w:tc>
+          <w:tcPr>
+            <w:tcW w:w="348" w:type="pct"/>
+            <w:tcBorders>
+              <w:top w:val="nil"/>
+              <w:left w:val="nil"/>
+              <w:bottom w:val="single" w:sz="4" w:space="0" w:color="auto"/>
+              <w:right w:val="single" w:sz="4" w:space="0" w:color="auto"/>
+            </w:tcBorders>
+            <w:shd w:val="clear" w:color="auto" w:fill="auto"/>
+            <w:noWrap/>
+            <w:vAlign w:val="bottom"/>
+            <w:hideMark/>
+          </w:tcPr>
+          <w:p>
+            <w:pPr>
+              <w:keepNext/>
+              <w:spacing w:after="0" w:line="240" w:lineRule="auto"/>
+              <w:rPr>
+                <w:rFonts w:ascii="Calibri" w:eastAsia="Times New Roman" w:hAnsi="Calibri" w:cs="Calibri"/>
+                <w:color w:val="000000"/>
+              </w:rPr>
+            </w:pPr>
+            <w:r>
+              <w:rPr>
+                <w:rFonts w:ascii="Calibri" w:eastAsia="Times New Roman" w:hAnsi="Calibri" w:cs="Calibri"/>
+                <w:color w:val="000000"/>
+              </w:rPr>
+              <w:t> </w:t>
+            </w:r>
+          </w:p>
+        </w:tc>
+        <w:tc>
+          <w:tcPr>
+            <w:tcW w:w="348" w:type="pct"/>
+            <w:tcBorders>
+              <w:top w:val="nil"/>
+              <w:left w:val="nil"/>
+              <w:bottom w:val="single" w:sz="4" w:space="0" w:color="auto"/>
+              <w:right w:val="single" w:sz="4" w:space="0" w:color="auto"/>
+            </w:tcBorders>
+            <w:shd w:val="clear" w:color="auto" w:fill="auto"/>
+            <w:noWrap/>
+            <w:vAlign w:val="bottom"/>
+            <w:hideMark/>
+          </w:tcPr>
+          <w:p>
+            <w:pPr>
+              <w:keepNext/>
+              <w:spacing w:after="0" w:line="240" w:lineRule="auto"/>
+              <w:rPr>
+                <w:rFonts w:ascii="Calibri" w:eastAsia="Times New Roman" w:hAnsi="Calibri" w:cs="Calibri"/>
+                <w:color w:val="000000"/>
+              </w:rPr>
+            </w:pPr>
+            <w:r>
+              <w:rPr>
+                <w:rFonts w:ascii="Calibri" w:eastAsia="Times New Roman" w:hAnsi="Calibri" w:cs="Calibri"/>
+                <w:color w:val="000000"/>
+              </w:rPr>
+              <w:t> </w:t>
+            </w:r>
+          </w:p>
+        </w:tc>
+        <w:tc>
+          <w:tcPr>
+            <w:tcW w:w="348" w:type="pct"/>
+            <w:tcBorders>
+              <w:top w:val="nil"/>
+              <w:left w:val="nil"/>
+              <w:bottom w:val="single" w:sz="4" w:space="0" w:color="auto"/>
+              <w:right w:val="single" w:sz="4" w:space="0" w:color="auto"/>
+            </w:tcBorders>
+            <w:shd w:val="clear" w:color="auto" w:fill="auto"/>
+            <w:noWrap/>
+            <w:vAlign w:val="bottom"/>
+            <w:hideMark/>
+          </w:tcPr>
+          <w:p>
+            <w:pPr>
+              <w:keepNext/>
+              <w:spacing w:after="0" w:line="240" w:lineRule="auto"/>
+              <w:rPr>
+                <w:rFonts w:ascii="Calibri" w:eastAsia="Times New Roman" w:hAnsi="Calibri" w:cs="Calibri"/>
+                <w:color w:val="000000"/>
+              </w:rPr>
+            </w:pPr>
+            <w:r>
+              <w:rPr>
+                <w:rFonts w:ascii="Calibri" w:eastAsia="Times New Roman" w:hAnsi="Calibri" w:cs="Calibri"/>
+                <w:color w:val="000000"/>
+              </w:rPr>
+              <w:t> </w:t>
+            </w:r>
+          </w:p>
+        </w:tc>
+      </w:tr>
+      <w:tr>
+        <w:trPr>
+          <w:trHeight w:val="250"/>
+        </w:trPr>
+        <w:tc>
+          <w:tcPr>
+            <w:tcW w:w="888" w:type="pct"/>
+            <w:tcBorders>
+              <w:top w:val="nil"/>
+              <w:left w:val="single" w:sz="4" w:space="0" w:color="auto"/>
+              <w:bottom w:val="single" w:sz="4" w:space="0" w:color="auto"/>
+              <w:right w:val="single" w:sz="4" w:space="0" w:color="auto"/>
+            </w:tcBorders>
+            <w:shd w:val="clear" w:color="auto" w:fill="auto"/>
+            <w:noWrap/>
+            <w:vAlign w:val="bottom"/>
+            <w:hideMark/>
+          </w:tcPr>
+          <w:p>
+            <w:pPr>
+              <w:keepNext/>
+              <w:spacing w:after="0" w:line="240" w:lineRule="auto"/>
+              <w:jc w:val="right"/>
+              <w:rPr>
+                <w:rFonts w:ascii="Calibri" w:eastAsia="Times New Roman" w:hAnsi="Calibri" w:cs="Calibri"/>
+                <w:color w:val="000000"/>
+              </w:rPr>
+            </w:pPr>
+            <w:r>
+              <w:rPr>
+                <w:rFonts w:ascii="Calibri" w:eastAsia="Times New Roman" w:hAnsi="Calibri" w:cs="Calibri"/>
+                <w:color w:val="000000"/>
+              </w:rPr>
+              <w:t>Create code repository</w:t>
+            </w:r>
+          </w:p>
+        </w:tc>
+        <w:tc>
+          <w:tcPr>
+            <w:tcW w:w="348" w:type="pct"/>
+            <w:tcBorders>
+              <w:top w:val="nil"/>
+              <w:left w:val="nil"/>
+              <w:bottom w:val="single" w:sz="4" w:space="0" w:color="auto"/>
+              <w:right w:val="single" w:sz="4" w:space="0" w:color="auto"/>
+            </w:tcBorders>
+            <w:shd w:val="clear" w:color="000000" w:fill="FFCC99"/>
+            <w:noWrap/>
+            <w:vAlign w:val="bottom"/>
+            <w:hideMark/>
+          </w:tcPr>
+          <w:p>
+            <w:pPr>
+              <w:keepNext/>
+              <w:spacing w:after="0" w:line="240" w:lineRule="auto"/>
+              <w:rPr>
+                <w:rFonts w:ascii="Calibri" w:eastAsia="Times New Roman" w:hAnsi="Calibri" w:cs="Calibri"/>
+                <w:color w:val="3F3F76"/>
+              </w:rPr>
+            </w:pPr>
+            <w:r>
+              <w:rPr>
+                <w:rFonts w:ascii="Calibri" w:eastAsia="Times New Roman" w:hAnsi="Calibri" w:cs="Calibri"/>
+                <w:color w:val="3F3F76"/>
+              </w:rPr>
+              <w:t> </w:t>
+            </w:r>
+          </w:p>
+        </w:tc>
+        <w:tc>
+          <w:tcPr>
+            <w:tcW w:w="348" w:type="pct"/>
+            <w:tcBorders>
+              <w:top w:val="nil"/>
+              <w:left w:val="nil"/>
+              <w:bottom w:val="single" w:sz="4" w:space="0" w:color="auto"/>
+              <w:right w:val="single" w:sz="4" w:space="0" w:color="auto"/>
+            </w:tcBorders>
+            <w:shd w:val="clear" w:color="000000" w:fill="FFCC99"/>
+            <w:noWrap/>
+            <w:vAlign w:val="bottom"/>
+            <w:hideMark/>
+          </w:tcPr>
+          <w:p>
+            <w:pPr>
+              <w:keepNext/>
+              <w:spacing w:after="0" w:line="240" w:lineRule="auto"/>
+              <w:rPr>
+                <w:rFonts w:ascii="Calibri" w:eastAsia="Times New Roman" w:hAnsi="Calibri" w:cs="Calibri"/>
+                <w:color w:val="3F3F76"/>
+              </w:rPr>
+            </w:pPr>
+            <w:r>
+              <w:rPr>
+                <w:rFonts w:ascii="Calibri" w:eastAsia="Times New Roman" w:hAnsi="Calibri" w:cs="Calibri"/>
+                <w:color w:val="3F3F76"/>
+              </w:rPr>
+              <w:t> </w:t>
+            </w:r>
+          </w:p>
+        </w:tc>
+        <w:tc>
+          <w:tcPr>
+            <w:tcW w:w="348" w:type="pct"/>
+            <w:tcBorders>
+              <w:top w:val="nil"/>
+              <w:left w:val="nil"/>
+              <w:bottom w:val="single" w:sz="4" w:space="0" w:color="auto"/>
+              <w:right w:val="single" w:sz="4" w:space="0" w:color="auto"/>
+            </w:tcBorders>
+            <w:shd w:val="clear" w:color="auto" w:fill="auto"/>
+            <w:noWrap/>
+            <w:vAlign w:val="bottom"/>
+            <w:hideMark/>
+          </w:tcPr>
+          <w:p>
+            <w:pPr>
+              <w:keepNext/>
+              <w:spacing w:after="0" w:line="240" w:lineRule="auto"/>
+              <w:rPr>
+                <w:rFonts w:ascii="Calibri" w:eastAsia="Times New Roman" w:hAnsi="Calibri" w:cs="Calibri"/>
+                <w:color w:val="000000"/>
+              </w:rPr>
+            </w:pPr>
+            <w:r>
+              <w:rPr>
+                <w:rFonts w:ascii="Calibri" w:eastAsia="Times New Roman" w:hAnsi="Calibri" w:cs="Calibri"/>
+                <w:color w:val="000000"/>
+              </w:rPr>
+              <w:t> </w:t>
+            </w:r>
+          </w:p>
+        </w:tc>
+        <w:tc>
+          <w:tcPr>
+            <w:tcW w:w="348" w:type="pct"/>
+            <w:tcBorders>
+              <w:top w:val="nil"/>
+              <w:left w:val="nil"/>
+              <w:bottom w:val="single" w:sz="4" w:space="0" w:color="auto"/>
+              <w:right w:val="single" w:sz="4" w:space="0" w:color="auto"/>
+            </w:tcBorders>
+            <w:shd w:val="clear" w:color="auto" w:fill="auto"/>
+            <w:noWrap/>
+            <w:vAlign w:val="bottom"/>
+            <w:hideMark/>
+          </w:tcPr>
+          <w:p>
+            <w:pPr>
+              <w:keepNext/>
+              <w:spacing w:after="0" w:line="240" w:lineRule="auto"/>
+              <w:rPr>
+                <w:rFonts w:ascii="Calibri" w:eastAsia="Times New Roman" w:hAnsi="Calibri" w:cs="Calibri"/>
+                <w:color w:val="000000"/>
+              </w:rPr>
+            </w:pPr>
+            <w:r>
+              <w:rPr>
+                <w:rFonts w:ascii="Calibri" w:eastAsia="Times New Roman" w:hAnsi="Calibri" w:cs="Calibri"/>
+                <w:color w:val="000000"/>
+              </w:rPr>
+              <w:t> </w:t>
+            </w:r>
+          </w:p>
+        </w:tc>
+        <w:tc>
+          <w:tcPr>
+            <w:tcW w:w="318" w:type="pct"/>
+            <w:tcBorders>
+              <w:top w:val="nil"/>
+              <w:left w:val="nil"/>
+              <w:bottom w:val="single" w:sz="4" w:space="0" w:color="auto"/>
+              <w:right w:val="single" w:sz="4" w:space="0" w:color="auto"/>
+            </w:tcBorders>
+            <w:shd w:val="clear" w:color="auto" w:fill="auto"/>
+            <w:noWrap/>
+            <w:vAlign w:val="bottom"/>
+            <w:hideMark/>
+          </w:tcPr>
+          <w:p>
+            <w:pPr>
+              <w:keepNext/>
+              <w:spacing w:after="0" w:line="240" w:lineRule="auto"/>
+              <w:rPr>
+                <w:rFonts w:ascii="Calibri" w:eastAsia="Times New Roman" w:hAnsi="Calibri" w:cs="Calibri"/>
+                <w:color w:val="000000"/>
+              </w:rPr>
+            </w:pPr>
+            <w:r>
+              <w:rPr>
+                <w:rFonts w:ascii="Calibri" w:eastAsia="Times New Roman" w:hAnsi="Calibri" w:cs="Calibri"/>
+                <w:color w:val="000000"/>
+              </w:rPr>
+              <w:t> </w:t>
+            </w:r>
+          </w:p>
+        </w:tc>
+        <w:tc>
+          <w:tcPr>
+            <w:tcW w:w="348" w:type="pct"/>
+            <w:tcBorders>
+              <w:top w:val="nil"/>
+              <w:left w:val="nil"/>
+              <w:bottom w:val="single" w:sz="4" w:space="0" w:color="auto"/>
+              <w:right w:val="single" w:sz="4" w:space="0" w:color="auto"/>
+            </w:tcBorders>
+            <w:shd w:val="clear" w:color="auto" w:fill="auto"/>
+            <w:noWrap/>
+            <w:vAlign w:val="bottom"/>
+            <w:hideMark/>
+          </w:tcPr>
+          <w:p>
+            <w:pPr>
+              <w:keepNext/>
+              <w:spacing w:after="0" w:line="240" w:lineRule="auto"/>
+              <w:rPr>
+                <w:rFonts w:ascii="Calibri" w:eastAsia="Times New Roman" w:hAnsi="Calibri" w:cs="Calibri"/>
+                <w:color w:val="000000"/>
+              </w:rPr>
+            </w:pPr>
+            <w:r>
+              <w:rPr>
+                <w:rFonts w:ascii="Calibri" w:eastAsia="Times New Roman" w:hAnsi="Calibri" w:cs="Calibri"/>
+                <w:color w:val="000000"/>
+              </w:rPr>
+              <w:t> </w:t>
+            </w:r>
+          </w:p>
+        </w:tc>
+        <w:tc>
+          <w:tcPr>
+            <w:tcW w:w="348" w:type="pct"/>
+            <w:tcBorders>
+              <w:top w:val="nil"/>
+              <w:left w:val="nil"/>
+              <w:bottom w:val="single" w:sz="4" w:space="0" w:color="auto"/>
+              <w:right w:val="single" w:sz="4" w:space="0" w:color="auto"/>
+            </w:tcBorders>
+            <w:shd w:val="clear" w:color="auto" w:fill="auto"/>
+            <w:noWrap/>
+            <w:vAlign w:val="bottom"/>
+            <w:hideMark/>
+          </w:tcPr>
+          <w:p>
+            <w:pPr>
+              <w:keepNext/>
+              <w:spacing w:after="0" w:line="240" w:lineRule="auto"/>
+              <w:rPr>
+                <w:rFonts w:ascii="Calibri" w:eastAsia="Times New Roman" w:hAnsi="Calibri" w:cs="Calibri"/>
+                <w:color w:val="000000"/>
+              </w:rPr>
+            </w:pPr>
+            <w:r>
+              <w:rPr>
+                <w:rFonts w:ascii="Calibri" w:eastAsia="Times New Roman" w:hAnsi="Calibri" w:cs="Calibri"/>
+                <w:color w:val="000000"/>
+              </w:rPr>
+              <w:t> </w:t>
+            </w:r>
+          </w:p>
+        </w:tc>
+        <w:tc>
+          <w:tcPr>
+            <w:tcW w:w="348" w:type="pct"/>
+            <w:tcBorders>
+              <w:top w:val="nil"/>
+              <w:left w:val="nil"/>
+              <w:bottom w:val="single" w:sz="4" w:space="0" w:color="auto"/>
+              <w:right w:val="single" w:sz="4" w:space="0" w:color="auto"/>
+            </w:tcBorders>
+            <w:shd w:val="clear" w:color="auto" w:fill="auto"/>
+            <w:noWrap/>
+            <w:vAlign w:val="bottom"/>
+            <w:hideMark/>
+          </w:tcPr>
+          <w:p>
+            <w:pPr>
+              <w:keepNext/>
+              <w:spacing w:after="0" w:line="240" w:lineRule="auto"/>
+              <w:rPr>
+                <w:rFonts w:ascii="Calibri" w:eastAsia="Times New Roman" w:hAnsi="Calibri" w:cs="Calibri"/>
+                <w:color w:val="000000"/>
+              </w:rPr>
+            </w:pPr>
+            <w:r>
+              <w:rPr>
+                <w:rFonts w:ascii="Calibri" w:eastAsia="Times New Roman" w:hAnsi="Calibri" w:cs="Calibri"/>
+                <w:color w:val="000000"/>
+              </w:rPr>
+              <w:t> </w:t>
+            </w:r>
+          </w:p>
+        </w:tc>
+        <w:tc>
+          <w:tcPr>
+            <w:tcW w:w="318" w:type="pct"/>
+            <w:tcBorders>
+              <w:top w:val="nil"/>
+              <w:left w:val="nil"/>
+              <w:bottom w:val="single" w:sz="4" w:space="0" w:color="auto"/>
+              <w:right w:val="single" w:sz="4" w:space="0" w:color="auto"/>
+            </w:tcBorders>
+            <w:shd w:val="clear" w:color="auto" w:fill="auto"/>
+            <w:noWrap/>
+            <w:vAlign w:val="bottom"/>
+            <w:hideMark/>
+          </w:tcPr>
+          <w:p>
+            <w:pPr>
+              <w:keepNext/>
+              <w:spacing w:after="0" w:line="240" w:lineRule="auto"/>
+              <w:rPr>
+                <w:rFonts w:ascii="Calibri" w:eastAsia="Times New Roman" w:hAnsi="Calibri" w:cs="Calibri"/>
+                <w:color w:val="000000"/>
+              </w:rPr>
+            </w:pPr>
+            <w:r>
+              <w:rPr>
+                <w:rFonts w:ascii="Calibri" w:eastAsia="Times New Roman" w:hAnsi="Calibri" w:cs="Calibri"/>
+                <w:color w:val="000000"/>
+              </w:rPr>
+              <w:t> </w:t>
+            </w:r>
+          </w:p>
+        </w:tc>
+        <w:tc>
+          <w:tcPr>
+            <w:tcW w:w="348" w:type="pct"/>
+            <w:tcBorders>
+              <w:top w:val="nil"/>
+              <w:left w:val="nil"/>
+              <w:bottom w:val="single" w:sz="4" w:space="0" w:color="auto"/>
+              <w:right w:val="single" w:sz="4" w:space="0" w:color="auto"/>
+            </w:tcBorders>
+            <w:shd w:val="clear" w:color="auto" w:fill="auto"/>
+            <w:noWrap/>
+            <w:vAlign w:val="bottom"/>
+            <w:hideMark/>
+          </w:tcPr>
+          <w:p>
+            <w:pPr>
+              <w:keepNext/>
+              <w:spacing w:after="0" w:line="240" w:lineRule="auto"/>
+              <w:rPr>
+                <w:rFonts w:ascii="Calibri" w:eastAsia="Times New Roman" w:hAnsi="Calibri" w:cs="Calibri"/>
+                <w:color w:val="000000"/>
+              </w:rPr>
+            </w:pPr>
+            <w:r>
+              <w:rPr>
+                <w:rFonts w:ascii="Calibri" w:eastAsia="Times New Roman" w:hAnsi="Calibri" w:cs="Calibri"/>
+                <w:color w:val="000000"/>
+              </w:rPr>
+              <w:t> </w:t>
+            </w:r>
+          </w:p>
+        </w:tc>
+        <w:tc>
+          <w:tcPr>
+            <w:tcW w:w="348" w:type="pct"/>
+            <w:tcBorders>
+              <w:top w:val="nil"/>
+              <w:left w:val="nil"/>
+              <w:bottom w:val="single" w:sz="4" w:space="0" w:color="auto"/>
+              <w:right w:val="single" w:sz="4" w:space="0" w:color="auto"/>
+            </w:tcBorders>
+            <w:shd w:val="clear" w:color="auto" w:fill="auto"/>
+            <w:noWrap/>
+            <w:vAlign w:val="bottom"/>
+            <w:hideMark/>
+          </w:tcPr>
+          <w:p>
+            <w:pPr>
+              <w:keepNext/>
+              <w:spacing w:after="0" w:line="240" w:lineRule="auto"/>
+              <w:rPr>
+                <w:rFonts w:ascii="Calibri" w:eastAsia="Times New Roman" w:hAnsi="Calibri" w:cs="Calibri"/>
+                <w:color w:val="000000"/>
+              </w:rPr>
+            </w:pPr>
+            <w:r>
+              <w:rPr>
+                <w:rFonts w:ascii="Calibri" w:eastAsia="Times New Roman" w:hAnsi="Calibri" w:cs="Calibri"/>
+                <w:color w:val="000000"/>
+              </w:rPr>
+              <w:t> </w:t>
+            </w:r>
+          </w:p>
+        </w:tc>
+        <w:tc>
+          <w:tcPr>
+            <w:tcW w:w="348" w:type="pct"/>
+            <w:tcBorders>
+              <w:top w:val="nil"/>
+              <w:left w:val="nil"/>
+              <w:bottom w:val="single" w:sz="4" w:space="0" w:color="auto"/>
+              <w:right w:val="single" w:sz="4" w:space="0" w:color="auto"/>
+            </w:tcBorders>
+            <w:shd w:val="clear" w:color="auto" w:fill="auto"/>
+            <w:noWrap/>
+            <w:vAlign w:val="bottom"/>
+            <w:hideMark/>
+          </w:tcPr>
+          <w:p>
+            <w:pPr>
+              <w:keepNext/>
+              <w:spacing w:after="0" w:line="240" w:lineRule="auto"/>
+              <w:rPr>
+                <w:rFonts w:ascii="Calibri" w:eastAsia="Times New Roman" w:hAnsi="Calibri" w:cs="Calibri"/>
+                <w:color w:val="000000"/>
+              </w:rPr>
+            </w:pPr>
+            <w:r>
+              <w:rPr>
+                <w:rFonts w:ascii="Calibri" w:eastAsia="Times New Roman" w:hAnsi="Calibri" w:cs="Calibri"/>
+                <w:color w:val="000000"/>
+              </w:rPr>
+              <w:t> </w:t>
+            </w:r>
+          </w:p>
+        </w:tc>
+      </w:tr>
+      <w:tr>
+        <w:trPr>
+          <w:trHeight w:val="250"/>
+        </w:trPr>
+        <w:tc>
+          <w:tcPr>
+            <w:tcW w:w="888" w:type="pct"/>
+            <w:tcBorders>
+              <w:top w:val="nil"/>
+              <w:left w:val="single" w:sz="4" w:space="0" w:color="auto"/>
+              <w:bottom w:val="single" w:sz="4" w:space="0" w:color="auto"/>
+              <w:right w:val="single" w:sz="4" w:space="0" w:color="auto"/>
+            </w:tcBorders>
+            <w:shd w:val="clear" w:color="auto" w:fill="auto"/>
+            <w:noWrap/>
+            <w:vAlign w:val="bottom"/>
+            <w:hideMark/>
+          </w:tcPr>
+          <w:p>
+            <w:pPr>
+              <w:keepNext/>
+              <w:spacing w:after="0" w:line="240" w:lineRule="auto"/>
+              <w:jc w:val="right"/>
+              <w:rPr>
+                <w:rFonts w:ascii="Calibri" w:eastAsia="Times New Roman" w:hAnsi="Calibri" w:cs="Calibri"/>
+                <w:color w:val="000000"/>
+              </w:rPr>
+            </w:pPr>
+            <w:r>
+              <w:rPr>
+                <w:rFonts w:ascii="Calibri" w:eastAsia="Times New Roman" w:hAnsi="Calibri" w:cs="Calibri"/>
+                <w:color w:val="000000"/>
+              </w:rPr>
+              <w:t>Setup CI/CD Pipelines</w:t>
+            </w:r>
+          </w:p>
+        </w:tc>
+        <w:tc>
+          <w:tcPr>
+            <w:tcW w:w="348" w:type="pct"/>
+            <w:tcBorders>
+              <w:top w:val="nil"/>
+              <w:left w:val="nil"/>
+              <w:bottom w:val="single" w:sz="4" w:space="0" w:color="auto"/>
+              <w:right w:val="single" w:sz="4" w:space="0" w:color="auto"/>
+            </w:tcBorders>
+            <w:shd w:val="clear" w:color="000000" w:fill="FFCC99"/>
+            <w:noWrap/>
+            <w:vAlign w:val="bottom"/>
+            <w:hideMark/>
+          </w:tcPr>
+          <w:p>
+            <w:pPr>
+              <w:keepNext/>
+              <w:spacing w:after="0" w:line="240" w:lineRule="auto"/>
+              <w:rPr>
+                <w:rFonts w:ascii="Calibri" w:eastAsia="Times New Roman" w:hAnsi="Calibri" w:cs="Calibri"/>
+                <w:color w:val="3F3F76"/>
+              </w:rPr>
+            </w:pPr>
+            <w:r>
+              <w:rPr>
+                <w:rFonts w:ascii="Calibri" w:eastAsia="Times New Roman" w:hAnsi="Calibri" w:cs="Calibri"/>
+                <w:color w:val="3F3F76"/>
+              </w:rPr>
+              <w:t> </w:t>
+            </w:r>
+          </w:p>
+        </w:tc>
+        <w:tc>
+          <w:tcPr>
+            <w:tcW w:w="348" w:type="pct"/>
+            <w:tcBorders>
+              <w:top w:val="nil"/>
+              <w:left w:val="nil"/>
+              <w:bottom w:val="single" w:sz="4" w:space="0" w:color="auto"/>
+              <w:right w:val="single" w:sz="4" w:space="0" w:color="auto"/>
+            </w:tcBorders>
+            <w:shd w:val="clear" w:color="000000" w:fill="FFCC99"/>
+            <w:noWrap/>
+            <w:vAlign w:val="bottom"/>
+            <w:hideMark/>
+          </w:tcPr>
+          <w:p>
+            <w:pPr>
+              <w:keepNext/>
+              <w:spacing w:after="0" w:line="240" w:lineRule="auto"/>
+              <w:rPr>
+                <w:rFonts w:ascii="Calibri" w:eastAsia="Times New Roman" w:hAnsi="Calibri" w:cs="Calibri"/>
+                <w:color w:val="3F3F76"/>
+              </w:rPr>
+            </w:pPr>
+            <w:r>
+              <w:rPr>
+                <w:rFonts w:ascii="Calibri" w:eastAsia="Times New Roman" w:hAnsi="Calibri" w:cs="Calibri"/>
+                <w:color w:val="3F3F76"/>
+              </w:rPr>
+              <w:t> </w:t>
+            </w:r>
+          </w:p>
+        </w:tc>
+        <w:tc>
+          <w:tcPr>
+            <w:tcW w:w="348" w:type="pct"/>
+            <w:tcBorders>
+              <w:top w:val="nil"/>
+              <w:left w:val="nil"/>
+              <w:bottom w:val="single" w:sz="4" w:space="0" w:color="auto"/>
+              <w:right w:val="single" w:sz="4" w:space="0" w:color="auto"/>
+            </w:tcBorders>
+            <w:shd w:val="clear" w:color="auto" w:fill="auto"/>
+            <w:noWrap/>
+            <w:vAlign w:val="bottom"/>
+            <w:hideMark/>
+          </w:tcPr>
+          <w:p>
+            <w:pPr>
+              <w:keepNext/>
+              <w:spacing w:after="0" w:line="240" w:lineRule="auto"/>
+              <w:rPr>
+                <w:rFonts w:ascii="Calibri" w:eastAsia="Times New Roman" w:hAnsi="Calibri" w:cs="Calibri"/>
+                <w:color w:val="000000"/>
+              </w:rPr>
+            </w:pPr>
+            <w:r>
+              <w:rPr>
+                <w:rFonts w:ascii="Calibri" w:eastAsia="Times New Roman" w:hAnsi="Calibri" w:cs="Calibri"/>
+                <w:color w:val="000000"/>
+              </w:rPr>
+              <w:t> </w:t>
+            </w:r>
+          </w:p>
+        </w:tc>
+        <w:tc>
+          <w:tcPr>
+            <w:tcW w:w="348" w:type="pct"/>
+            <w:tcBorders>
+              <w:top w:val="nil"/>
+              <w:left w:val="nil"/>
+              <w:bottom w:val="single" w:sz="4" w:space="0" w:color="auto"/>
+              <w:right w:val="single" w:sz="4" w:space="0" w:color="auto"/>
+            </w:tcBorders>
+            <w:shd w:val="clear" w:color="auto" w:fill="auto"/>
+            <w:noWrap/>
+            <w:vAlign w:val="bottom"/>
+            <w:hideMark/>
+          </w:tcPr>
+          <w:p>
+            <w:pPr>
+              <w:keepNext/>
+              <w:spacing w:after="0" w:line="240" w:lineRule="auto"/>
+              <w:rPr>
+                <w:rFonts w:ascii="Calibri" w:eastAsia="Times New Roman" w:hAnsi="Calibri" w:cs="Calibri"/>
+                <w:color w:val="000000"/>
+              </w:rPr>
+            </w:pPr>
+            <w:r>
+              <w:rPr>
+                <w:rFonts w:ascii="Calibri" w:eastAsia="Times New Roman" w:hAnsi="Calibri" w:cs="Calibri"/>
+                <w:color w:val="000000"/>
+              </w:rPr>
+              <w:t> </w:t>
+            </w:r>
+          </w:p>
+        </w:tc>
+        <w:tc>
+          <w:tcPr>
+            <w:tcW w:w="318" w:type="pct"/>
+            <w:tcBorders>
+              <w:top w:val="nil"/>
+              <w:left w:val="nil"/>
+              <w:bottom w:val="single" w:sz="4" w:space="0" w:color="auto"/>
+              <w:right w:val="single" w:sz="4" w:space="0" w:color="auto"/>
+            </w:tcBorders>
+            <w:shd w:val="clear" w:color="auto" w:fill="auto"/>
+            <w:noWrap/>
+            <w:vAlign w:val="bottom"/>
+            <w:hideMark/>
+          </w:tcPr>
+          <w:p>
+            <w:pPr>
+              <w:keepNext/>
+              <w:spacing w:after="0" w:line="240" w:lineRule="auto"/>
+              <w:rPr>
+                <w:rFonts w:ascii="Calibri" w:eastAsia="Times New Roman" w:hAnsi="Calibri" w:cs="Calibri"/>
+                <w:color w:val="000000"/>
+              </w:rPr>
+            </w:pPr>
+            <w:r>
+              <w:rPr>
+                <w:rFonts w:ascii="Calibri" w:eastAsia="Times New Roman" w:hAnsi="Calibri" w:cs="Calibri"/>
+                <w:color w:val="000000"/>
+              </w:rPr>
+              <w:t> </w:t>
+            </w:r>
+          </w:p>
+        </w:tc>
+        <w:tc>
+          <w:tcPr>
+            <w:tcW w:w="348" w:type="pct"/>
+            <w:tcBorders>
+              <w:top w:val="nil"/>
+              <w:left w:val="nil"/>
+              <w:bottom w:val="single" w:sz="4" w:space="0" w:color="auto"/>
+              <w:right w:val="single" w:sz="4" w:space="0" w:color="auto"/>
+            </w:tcBorders>
+            <w:shd w:val="clear" w:color="auto" w:fill="auto"/>
+            <w:noWrap/>
+            <w:vAlign w:val="bottom"/>
+            <w:hideMark/>
+          </w:tcPr>
+          <w:p>
+            <w:pPr>
+              <w:keepNext/>
+              <w:spacing w:after="0" w:line="240" w:lineRule="auto"/>
+              <w:rPr>
+                <w:rFonts w:ascii="Calibri" w:eastAsia="Times New Roman" w:hAnsi="Calibri" w:cs="Calibri"/>
+                <w:color w:val="000000"/>
+              </w:rPr>
+            </w:pPr>
+            <w:r>
+              <w:rPr>
+                <w:rFonts w:ascii="Calibri" w:eastAsia="Times New Roman" w:hAnsi="Calibri" w:cs="Calibri"/>
+                <w:color w:val="000000"/>
+              </w:rPr>
+              <w:t> </w:t>
+            </w:r>
+          </w:p>
+        </w:tc>
+        <w:tc>
+          <w:tcPr>
+            <w:tcW w:w="348" w:type="pct"/>
+            <w:tcBorders>
+              <w:top w:val="nil"/>
+              <w:left w:val="nil"/>
+              <w:bottom w:val="single" w:sz="4" w:space="0" w:color="auto"/>
+              <w:right w:val="single" w:sz="4" w:space="0" w:color="auto"/>
+            </w:tcBorders>
+            <w:shd w:val="clear" w:color="auto" w:fill="auto"/>
+            <w:noWrap/>
+            <w:vAlign w:val="bottom"/>
+            <w:hideMark/>
+          </w:tcPr>
+          <w:p>
+            <w:pPr>
+              <w:keepNext/>
+              <w:spacing w:after="0" w:line="240" w:lineRule="auto"/>
+              <w:rPr>
+                <w:rFonts w:ascii="Calibri" w:eastAsia="Times New Roman" w:hAnsi="Calibri" w:cs="Calibri"/>
+                <w:color w:val="000000"/>
+              </w:rPr>
+            </w:pPr>
+            <w:r>
+              <w:rPr>
+                <w:rFonts w:ascii="Calibri" w:eastAsia="Times New Roman" w:hAnsi="Calibri" w:cs="Calibri"/>
+                <w:color w:val="000000"/>
+              </w:rPr>
+              <w:t> </w:t>
+            </w:r>
+          </w:p>
+        </w:tc>
+        <w:tc>
+          <w:tcPr>
+            <w:tcW w:w="348" w:type="pct"/>
+            <w:tcBorders>
+              <w:top w:val="nil"/>
+              <w:left w:val="nil"/>
+              <w:bottom w:val="single" w:sz="4" w:space="0" w:color="auto"/>
+              <w:right w:val="single" w:sz="4" w:space="0" w:color="auto"/>
+            </w:tcBorders>
+            <w:shd w:val="clear" w:color="auto" w:fill="auto"/>
+            <w:noWrap/>
+            <w:vAlign w:val="bottom"/>
+            <w:hideMark/>
+          </w:tcPr>
+          <w:p>
+            <w:pPr>
+              <w:keepNext/>
+              <w:spacing w:after="0" w:line="240" w:lineRule="auto"/>
+              <w:rPr>
+                <w:rFonts w:ascii="Calibri" w:eastAsia="Times New Roman" w:hAnsi="Calibri" w:cs="Calibri"/>
+                <w:color w:val="000000"/>
+              </w:rPr>
+            </w:pPr>
+            <w:r>
+              <w:rPr>
+                <w:rFonts w:ascii="Calibri" w:eastAsia="Times New Roman" w:hAnsi="Calibri" w:cs="Calibri"/>
+                <w:color w:val="000000"/>
+              </w:rPr>
+              <w:t> </w:t>
+            </w:r>
+          </w:p>
+        </w:tc>
+        <w:tc>
+          <w:tcPr>
+            <w:tcW w:w="318" w:type="pct"/>
+            <w:tcBorders>
+              <w:top w:val="nil"/>
+              <w:left w:val="nil"/>
+              <w:bottom w:val="single" w:sz="4" w:space="0" w:color="auto"/>
+              <w:right w:val="single" w:sz="4" w:space="0" w:color="auto"/>
+            </w:tcBorders>
+            <w:shd w:val="clear" w:color="auto" w:fill="auto"/>
+            <w:noWrap/>
+            <w:vAlign w:val="bottom"/>
+            <w:hideMark/>
+          </w:tcPr>
+          <w:p>
+            <w:pPr>
+              <w:keepNext/>
+              <w:spacing w:after="0" w:line="240" w:lineRule="auto"/>
+              <w:rPr>
+                <w:rFonts w:ascii="Calibri" w:eastAsia="Times New Roman" w:hAnsi="Calibri" w:cs="Calibri"/>
+                <w:color w:val="000000"/>
+              </w:rPr>
+            </w:pPr>
+            <w:r>
+              <w:rPr>
+                <w:rFonts w:ascii="Calibri" w:eastAsia="Times New Roman" w:hAnsi="Calibri" w:cs="Calibri"/>
+                <w:color w:val="000000"/>
+              </w:rPr>
+              <w:t> </w:t>
+            </w:r>
+          </w:p>
+        </w:tc>
+        <w:tc>
+          <w:tcPr>
+            <w:tcW w:w="348" w:type="pct"/>
+            <w:tcBorders>
+              <w:top w:val="nil"/>
+              <w:left w:val="nil"/>
+              <w:bottom w:val="single" w:sz="4" w:space="0" w:color="auto"/>
+              <w:right w:val="single" w:sz="4" w:space="0" w:color="auto"/>
+            </w:tcBorders>
+            <w:shd w:val="clear" w:color="auto" w:fill="auto"/>
+            <w:noWrap/>
+            <w:vAlign w:val="bottom"/>
+            <w:hideMark/>
+          </w:tcPr>
+          <w:p>
+            <w:pPr>
+              <w:keepNext/>
+              <w:spacing w:after="0" w:line="240" w:lineRule="auto"/>
+              <w:rPr>
+                <w:rFonts w:ascii="Calibri" w:eastAsia="Times New Roman" w:hAnsi="Calibri" w:cs="Calibri"/>
+                <w:color w:val="000000"/>
+              </w:rPr>
+            </w:pPr>
+            <w:r>
+              <w:rPr>
+                <w:rFonts w:ascii="Calibri" w:eastAsia="Times New Roman" w:hAnsi="Calibri" w:cs="Calibri"/>
+                <w:color w:val="000000"/>
+              </w:rPr>
+              <w:t> </w:t>
+            </w:r>
+          </w:p>
+        </w:tc>
+        <w:tc>
+          <w:tcPr>
+            <w:tcW w:w="348" w:type="pct"/>
+            <w:tcBorders>
+              <w:top w:val="nil"/>
+              <w:left w:val="nil"/>
+              <w:bottom w:val="single" w:sz="4" w:space="0" w:color="auto"/>
+              <w:right w:val="single" w:sz="4" w:space="0" w:color="auto"/>
+            </w:tcBorders>
+            <w:shd w:val="clear" w:color="auto" w:fill="auto"/>
+            <w:noWrap/>
+            <w:vAlign w:val="bottom"/>
+            <w:hideMark/>
+          </w:tcPr>
+          <w:p>
+            <w:pPr>
+              <w:keepNext/>
+              <w:spacing w:after="0" w:line="240" w:lineRule="auto"/>
+              <w:rPr>
+                <w:rFonts w:ascii="Calibri" w:eastAsia="Times New Roman" w:hAnsi="Calibri" w:cs="Calibri"/>
+                <w:color w:val="000000"/>
+              </w:rPr>
+            </w:pPr>
+            <w:r>
+              <w:rPr>
+                <w:rFonts w:ascii="Calibri" w:eastAsia="Times New Roman" w:hAnsi="Calibri" w:cs="Calibri"/>
+                <w:color w:val="000000"/>
+              </w:rPr>
+              <w:t> </w:t>
+            </w:r>
+          </w:p>
+        </w:tc>
+        <w:tc>
+          <w:tcPr>
+            <w:tcW w:w="348" w:type="pct"/>
+            <w:tcBorders>
+              <w:top w:val="nil"/>
+              <w:left w:val="nil"/>
+              <w:bottom w:val="single" w:sz="4" w:space="0" w:color="auto"/>
+              <w:right w:val="single" w:sz="4" w:space="0" w:color="auto"/>
+            </w:tcBorders>
+            <w:shd w:val="clear" w:color="auto" w:fill="auto"/>
+            <w:noWrap/>
+            <w:vAlign w:val="bottom"/>
+            <w:hideMark/>
+          </w:tcPr>
+          <w:p>
+            <w:pPr>
+              <w:keepNext/>
+              <w:spacing w:after="0" w:line="240" w:lineRule="auto"/>
+              <w:rPr>
+                <w:rFonts w:ascii="Calibri" w:eastAsia="Times New Roman" w:hAnsi="Calibri" w:cs="Calibri"/>
+                <w:color w:val="000000"/>
+              </w:rPr>
+            </w:pPr>
+            <w:r>
+              <w:rPr>
+                <w:rFonts w:ascii="Calibri" w:eastAsia="Times New Roman" w:hAnsi="Calibri" w:cs="Calibri"/>
+                <w:color w:val="000000"/>
+              </w:rPr>
+              <w:t> </w:t>
+            </w:r>
+          </w:p>
+        </w:tc>
+      </w:tr>
+      <w:tr>
+        <w:trPr>
+          <w:trHeight w:val="250"/>
+        </w:trPr>
+        <w:tc>
+          <w:tcPr>
+            <w:tcW w:w="888" w:type="pct"/>
+            <w:tcBorders>
+              <w:top w:val="nil"/>
+              <w:left w:val="single" w:sz="4" w:space="0" w:color="auto"/>
+              <w:bottom w:val="single" w:sz="4" w:space="0" w:color="auto"/>
+              <w:right w:val="single" w:sz="4" w:space="0" w:color="auto"/>
+            </w:tcBorders>
+            <w:shd w:val="clear" w:color="auto" w:fill="auto"/>
+            <w:noWrap/>
+            <w:vAlign w:val="bottom"/>
+            <w:hideMark/>
+          </w:tcPr>
+          <w:p>
+            <w:pPr>
+              <w:keepNext/>
+              <w:spacing w:after="0" w:line="240" w:lineRule="auto"/>
+              <w:rPr>
+                <w:rFonts w:ascii="Calibri" w:eastAsia="Times New Roman" w:hAnsi="Calibri" w:cs="Calibri"/>
+                <w:b/>
+                <w:bCs/>
+                <w:color w:val="000000"/>
+              </w:rPr>
+            </w:pPr>
+            <w:r>
+              <w:rPr>
+                <w:rFonts w:ascii="Calibri" w:eastAsia="Times New Roman" w:hAnsi="Calibri" w:cs="Calibri"/>
+                <w:b/>
+                <w:bCs/>
+                <w:color w:val="000000"/>
+              </w:rPr>
+              <w:t>Mapping Functionality</w:t>
+            </w:r>
+          </w:p>
+        </w:tc>
+        <w:tc>
+          <w:tcPr>
+            <w:tcW w:w="348" w:type="pct"/>
+            <w:tcBorders>
+              <w:top w:val="nil"/>
+              <w:left w:val="nil"/>
+              <w:bottom w:val="single" w:sz="4" w:space="0" w:color="auto"/>
+              <w:right w:val="single" w:sz="4" w:space="0" w:color="auto"/>
+            </w:tcBorders>
+            <w:shd w:val="clear" w:color="auto" w:fill="auto"/>
+            <w:noWrap/>
+            <w:vAlign w:val="bottom"/>
+            <w:hideMark/>
+          </w:tcPr>
+          <w:p>
+            <w:pPr>
+              <w:keepNext/>
+              <w:spacing w:after="0" w:line="240" w:lineRule="auto"/>
+              <w:rPr>
+                <w:rFonts w:ascii="Calibri" w:eastAsia="Times New Roman" w:hAnsi="Calibri" w:cs="Calibri"/>
+                <w:color w:val="000000"/>
+              </w:rPr>
+            </w:pPr>
+            <w:r>
+              <w:rPr>
+                <w:rFonts w:ascii="Calibri" w:eastAsia="Times New Roman" w:hAnsi="Calibri" w:cs="Calibri"/>
+                <w:color w:val="000000"/>
+              </w:rPr>
+              <w:t> </w:t>
+            </w:r>
+          </w:p>
+        </w:tc>
+        <w:tc>
+          <w:tcPr>
+            <w:tcW w:w="348" w:type="pct"/>
+            <w:tcBorders>
+              <w:top w:val="nil"/>
+              <w:left w:val="nil"/>
+              <w:bottom w:val="single" w:sz="4" w:space="0" w:color="auto"/>
+              <w:right w:val="single" w:sz="4" w:space="0" w:color="auto"/>
+            </w:tcBorders>
+            <w:shd w:val="clear" w:color="auto" w:fill="auto"/>
+            <w:noWrap/>
+            <w:vAlign w:val="bottom"/>
+            <w:hideMark/>
+          </w:tcPr>
+          <w:p>
+            <w:pPr>
+              <w:keepNext/>
+              <w:spacing w:after="0" w:line="240" w:lineRule="auto"/>
+              <w:rPr>
+                <w:rFonts w:ascii="Calibri" w:eastAsia="Times New Roman" w:hAnsi="Calibri" w:cs="Calibri"/>
+                <w:color w:val="000000"/>
+              </w:rPr>
+            </w:pPr>
+            <w:r>
+              <w:rPr>
+                <w:rFonts w:ascii="Calibri" w:eastAsia="Times New Roman" w:hAnsi="Calibri" w:cs="Calibri"/>
+                <w:color w:val="000000"/>
+              </w:rPr>
+              <w:t> </w:t>
+            </w:r>
+          </w:p>
+        </w:tc>
+        <w:tc>
+          <w:tcPr>
+            <w:tcW w:w="348" w:type="pct"/>
+            <w:tcBorders>
+              <w:top w:val="nil"/>
+              <w:left w:val="nil"/>
+              <w:bottom w:val="single" w:sz="4" w:space="0" w:color="auto"/>
+              <w:right w:val="single" w:sz="4" w:space="0" w:color="auto"/>
+            </w:tcBorders>
+            <w:shd w:val="clear" w:color="auto" w:fill="auto"/>
+            <w:noWrap/>
+            <w:vAlign w:val="bottom"/>
+            <w:hideMark/>
+          </w:tcPr>
+          <w:p>
+            <w:pPr>
+              <w:keepNext/>
+              <w:spacing w:after="0" w:line="240" w:lineRule="auto"/>
+              <w:rPr>
+                <w:rFonts w:ascii="Calibri" w:eastAsia="Times New Roman" w:hAnsi="Calibri" w:cs="Calibri"/>
+                <w:color w:val="000000"/>
+              </w:rPr>
+            </w:pPr>
+            <w:r>
+              <w:rPr>
+                <w:rFonts w:ascii="Calibri" w:eastAsia="Times New Roman" w:hAnsi="Calibri" w:cs="Calibri"/>
+                <w:color w:val="000000"/>
+              </w:rPr>
+              <w:t> </w:t>
+            </w:r>
+          </w:p>
+        </w:tc>
+        <w:tc>
+          <w:tcPr>
+            <w:tcW w:w="348" w:type="pct"/>
+            <w:tcBorders>
+              <w:top w:val="nil"/>
+              <w:left w:val="nil"/>
+              <w:bottom w:val="single" w:sz="4" w:space="0" w:color="auto"/>
+              <w:right w:val="single" w:sz="4" w:space="0" w:color="auto"/>
+            </w:tcBorders>
+            <w:shd w:val="clear" w:color="auto" w:fill="auto"/>
+            <w:noWrap/>
+            <w:vAlign w:val="bottom"/>
+            <w:hideMark/>
+          </w:tcPr>
+          <w:p>
+            <w:pPr>
+              <w:keepNext/>
+              <w:spacing w:after="0" w:line="240" w:lineRule="auto"/>
+              <w:rPr>
+                <w:rFonts w:ascii="Calibri" w:eastAsia="Times New Roman" w:hAnsi="Calibri" w:cs="Calibri"/>
+                <w:color w:val="000000"/>
+              </w:rPr>
+            </w:pPr>
+            <w:r>
+              <w:rPr>
+                <w:rFonts w:ascii="Calibri" w:eastAsia="Times New Roman" w:hAnsi="Calibri" w:cs="Calibri"/>
+                <w:color w:val="000000"/>
+              </w:rPr>
+              <w:t> </w:t>
+            </w:r>
+          </w:p>
+        </w:tc>
+        <w:tc>
+          <w:tcPr>
+            <w:tcW w:w="318" w:type="pct"/>
+            <w:tcBorders>
+              <w:top w:val="nil"/>
+              <w:left w:val="nil"/>
+              <w:bottom w:val="single" w:sz="4" w:space="0" w:color="auto"/>
+              <w:right w:val="single" w:sz="4" w:space="0" w:color="auto"/>
+            </w:tcBorders>
+            <w:shd w:val="clear" w:color="auto" w:fill="auto"/>
+            <w:noWrap/>
+            <w:vAlign w:val="bottom"/>
+            <w:hideMark/>
+          </w:tcPr>
+          <w:p>
+            <w:pPr>
+              <w:keepNext/>
+              <w:spacing w:after="0" w:line="240" w:lineRule="auto"/>
+              <w:rPr>
+                <w:rFonts w:ascii="Calibri" w:eastAsia="Times New Roman" w:hAnsi="Calibri" w:cs="Calibri"/>
+                <w:color w:val="000000"/>
+              </w:rPr>
+            </w:pPr>
+            <w:r>
+              <w:rPr>
+                <w:rFonts w:ascii="Calibri" w:eastAsia="Times New Roman" w:hAnsi="Calibri" w:cs="Calibri"/>
+                <w:color w:val="000000"/>
+              </w:rPr>
+              <w:t> </w:t>
+            </w:r>
+          </w:p>
+        </w:tc>
+        <w:tc>
+          <w:tcPr>
+            <w:tcW w:w="348" w:type="pct"/>
+            <w:tcBorders>
+              <w:top w:val="nil"/>
+              <w:left w:val="nil"/>
+              <w:bottom w:val="single" w:sz="4" w:space="0" w:color="auto"/>
+              <w:right w:val="single" w:sz="4" w:space="0" w:color="auto"/>
+            </w:tcBorders>
+            <w:shd w:val="clear" w:color="auto" w:fill="auto"/>
+            <w:noWrap/>
+            <w:vAlign w:val="bottom"/>
+            <w:hideMark/>
+          </w:tcPr>
+          <w:p>
+            <w:pPr>
+              <w:keepNext/>
+              <w:spacing w:after="0" w:line="240" w:lineRule="auto"/>
+              <w:rPr>
+                <w:rFonts w:ascii="Calibri" w:eastAsia="Times New Roman" w:hAnsi="Calibri" w:cs="Calibri"/>
+                <w:color w:val="000000"/>
+              </w:rPr>
+            </w:pPr>
+            <w:r>
+              <w:rPr>
+                <w:rFonts w:ascii="Calibri" w:eastAsia="Times New Roman" w:hAnsi="Calibri" w:cs="Calibri"/>
+                <w:color w:val="000000"/>
+              </w:rPr>
+              <w:t> </w:t>
+            </w:r>
+          </w:p>
+        </w:tc>
+        <w:tc>
+          <w:tcPr>
+            <w:tcW w:w="348" w:type="pct"/>
+            <w:tcBorders>
+              <w:top w:val="nil"/>
+              <w:left w:val="nil"/>
+              <w:bottom w:val="single" w:sz="4" w:space="0" w:color="auto"/>
+              <w:right w:val="single" w:sz="4" w:space="0" w:color="auto"/>
+            </w:tcBorders>
+            <w:shd w:val="clear" w:color="auto" w:fill="auto"/>
+            <w:noWrap/>
+            <w:vAlign w:val="bottom"/>
+            <w:hideMark/>
+          </w:tcPr>
+          <w:p>
+            <w:pPr>
+              <w:keepNext/>
+              <w:spacing w:after="0" w:line="240" w:lineRule="auto"/>
+              <w:rPr>
+                <w:rFonts w:ascii="Calibri" w:eastAsia="Times New Roman" w:hAnsi="Calibri" w:cs="Calibri"/>
+                <w:color w:val="000000"/>
+              </w:rPr>
+            </w:pPr>
+            <w:r>
+              <w:rPr>
+                <w:rFonts w:ascii="Calibri" w:eastAsia="Times New Roman" w:hAnsi="Calibri" w:cs="Calibri"/>
+                <w:color w:val="000000"/>
+              </w:rPr>
+              <w:t> </w:t>
+            </w:r>
+          </w:p>
+        </w:tc>
+        <w:tc>
+          <w:tcPr>
+            <w:tcW w:w="348" w:type="pct"/>
+            <w:tcBorders>
+              <w:top w:val="nil"/>
+              <w:left w:val="nil"/>
+              <w:bottom w:val="single" w:sz="4" w:space="0" w:color="auto"/>
+              <w:right w:val="single" w:sz="4" w:space="0" w:color="auto"/>
+            </w:tcBorders>
+            <w:shd w:val="clear" w:color="auto" w:fill="auto"/>
+            <w:noWrap/>
+            <w:vAlign w:val="bottom"/>
+            <w:hideMark/>
+          </w:tcPr>
+          <w:p>
+            <w:pPr>
+              <w:keepNext/>
+              <w:spacing w:after="0" w:line="240" w:lineRule="auto"/>
+              <w:rPr>
+                <w:rFonts w:ascii="Calibri" w:eastAsia="Times New Roman" w:hAnsi="Calibri" w:cs="Calibri"/>
+                <w:color w:val="000000"/>
+              </w:rPr>
+            </w:pPr>
+            <w:r>
+              <w:rPr>
+                <w:rFonts w:ascii="Calibri" w:eastAsia="Times New Roman" w:hAnsi="Calibri" w:cs="Calibri"/>
+                <w:color w:val="000000"/>
+              </w:rPr>
+              <w:t> </w:t>
+            </w:r>
+          </w:p>
+        </w:tc>
+        <w:tc>
+          <w:tcPr>
+            <w:tcW w:w="318" w:type="pct"/>
+            <w:tcBorders>
+              <w:top w:val="nil"/>
+              <w:left w:val="nil"/>
+              <w:bottom w:val="single" w:sz="4" w:space="0" w:color="auto"/>
+              <w:right w:val="single" w:sz="4" w:space="0" w:color="auto"/>
+            </w:tcBorders>
+            <w:shd w:val="clear" w:color="auto" w:fill="auto"/>
+            <w:noWrap/>
+            <w:vAlign w:val="bottom"/>
+            <w:hideMark/>
+          </w:tcPr>
+          <w:p>
+            <w:pPr>
+              <w:keepNext/>
+              <w:spacing w:after="0" w:line="240" w:lineRule="auto"/>
+              <w:rPr>
+                <w:rFonts w:ascii="Calibri" w:eastAsia="Times New Roman" w:hAnsi="Calibri" w:cs="Calibri"/>
+                <w:color w:val="000000"/>
+              </w:rPr>
+            </w:pPr>
+            <w:r>
+              <w:rPr>
+                <w:rFonts w:ascii="Calibri" w:eastAsia="Times New Roman" w:hAnsi="Calibri" w:cs="Calibri"/>
+                <w:color w:val="000000"/>
+              </w:rPr>
+              <w:t> </w:t>
+            </w:r>
+          </w:p>
+        </w:tc>
+        <w:tc>
+          <w:tcPr>
+            <w:tcW w:w="348" w:type="pct"/>
+            <w:tcBorders>
+              <w:top w:val="nil"/>
+              <w:left w:val="nil"/>
+              <w:bottom w:val="single" w:sz="4" w:space="0" w:color="auto"/>
+              <w:right w:val="single" w:sz="4" w:space="0" w:color="auto"/>
+            </w:tcBorders>
+            <w:shd w:val="clear" w:color="auto" w:fill="auto"/>
+            <w:noWrap/>
+            <w:vAlign w:val="bottom"/>
+            <w:hideMark/>
+          </w:tcPr>
+          <w:p>
+            <w:pPr>
+              <w:keepNext/>
+              <w:spacing w:after="0" w:line="240" w:lineRule="auto"/>
+              <w:rPr>
+                <w:rFonts w:ascii="Calibri" w:eastAsia="Times New Roman" w:hAnsi="Calibri" w:cs="Calibri"/>
+                <w:color w:val="000000"/>
+              </w:rPr>
+            </w:pPr>
+            <w:r>
+              <w:rPr>
+                <w:rFonts w:ascii="Calibri" w:eastAsia="Times New Roman" w:hAnsi="Calibri" w:cs="Calibri"/>
+                <w:color w:val="000000"/>
+              </w:rPr>
+              <w:t> </w:t>
+            </w:r>
+          </w:p>
+        </w:tc>
+        <w:tc>
+          <w:tcPr>
+            <w:tcW w:w="348" w:type="pct"/>
+            <w:tcBorders>
+              <w:top w:val="nil"/>
+              <w:left w:val="nil"/>
+              <w:bottom w:val="single" w:sz="4" w:space="0" w:color="auto"/>
+              <w:right w:val="single" w:sz="4" w:space="0" w:color="auto"/>
+            </w:tcBorders>
+            <w:shd w:val="clear" w:color="auto" w:fill="auto"/>
+            <w:noWrap/>
+            <w:vAlign w:val="bottom"/>
+            <w:hideMark/>
+          </w:tcPr>
+          <w:p>
+            <w:pPr>
+              <w:keepNext/>
+              <w:spacing w:after="0" w:line="240" w:lineRule="auto"/>
+              <w:rPr>
+                <w:rFonts w:ascii="Calibri" w:eastAsia="Times New Roman" w:hAnsi="Calibri" w:cs="Calibri"/>
+                <w:color w:val="000000"/>
+              </w:rPr>
+            </w:pPr>
+            <w:r>
+              <w:rPr>
+                <w:rFonts w:ascii="Calibri" w:eastAsia="Times New Roman" w:hAnsi="Calibri" w:cs="Calibri"/>
+                <w:color w:val="000000"/>
+              </w:rPr>
+              <w:t> </w:t>
+            </w:r>
+          </w:p>
+        </w:tc>
+        <w:tc>
+          <w:tcPr>
+            <w:tcW w:w="348" w:type="pct"/>
+            <w:tcBorders>
+              <w:top w:val="nil"/>
+              <w:left w:val="nil"/>
+              <w:bottom w:val="single" w:sz="4" w:space="0" w:color="auto"/>
+              <w:right w:val="single" w:sz="4" w:space="0" w:color="auto"/>
+            </w:tcBorders>
+            <w:shd w:val="clear" w:color="auto" w:fill="auto"/>
+            <w:noWrap/>
+            <w:vAlign w:val="bottom"/>
+            <w:hideMark/>
+          </w:tcPr>
+          <w:p>
+            <w:pPr>
+              <w:keepNext/>
+              <w:spacing w:after="0" w:line="240" w:lineRule="auto"/>
+              <w:rPr>
+                <w:rFonts w:ascii="Calibri" w:eastAsia="Times New Roman" w:hAnsi="Calibri" w:cs="Calibri"/>
+                <w:color w:val="000000"/>
+              </w:rPr>
+            </w:pPr>
+            <w:r>
+              <w:rPr>
+                <w:rFonts w:ascii="Calibri" w:eastAsia="Times New Roman" w:hAnsi="Calibri" w:cs="Calibri"/>
+                <w:color w:val="000000"/>
+              </w:rPr>
+              <w:t> </w:t>
+            </w:r>
+          </w:p>
+        </w:tc>
+      </w:tr>
+      <w:tr>
+        <w:trPr>
+          <w:trHeight w:val="250"/>
+        </w:trPr>
+        <w:tc>
+          <w:tcPr>
+            <w:tcW w:w="888" w:type="pct"/>
+            <w:tcBorders>
+              <w:top w:val="nil"/>
+              <w:left w:val="single" w:sz="4" w:space="0" w:color="auto"/>
+              <w:bottom w:val="single" w:sz="4" w:space="0" w:color="auto"/>
+              <w:right w:val="single" w:sz="4" w:space="0" w:color="auto"/>
+            </w:tcBorders>
+            <w:shd w:val="clear" w:color="auto" w:fill="auto"/>
+            <w:noWrap/>
+            <w:vAlign w:val="bottom"/>
+            <w:hideMark/>
+          </w:tcPr>
+          <w:p>
+            <w:pPr>
+              <w:keepNext/>
+              <w:spacing w:after="0" w:line="240" w:lineRule="auto"/>
+              <w:jc w:val="right"/>
+              <w:rPr>
+                <w:rFonts w:ascii="Calibri" w:eastAsia="Times New Roman" w:hAnsi="Calibri" w:cs="Calibri"/>
+                <w:color w:val="000000"/>
+              </w:rPr>
+            </w:pPr>
+            <w:r>
+              <w:rPr>
+                <w:rFonts w:ascii="Calibri" w:eastAsia="Times New Roman" w:hAnsi="Calibri" w:cs="Calibri"/>
+                <w:color w:val="000000"/>
+              </w:rPr>
+              <w:t>US.1</w:t>
+            </w:r>
+          </w:p>
+        </w:tc>
+        <w:tc>
+          <w:tcPr>
+            <w:tcW w:w="348" w:type="pct"/>
+            <w:tcBorders>
+              <w:top w:val="nil"/>
+              <w:left w:val="nil"/>
+              <w:bottom w:val="single" w:sz="4" w:space="0" w:color="auto"/>
+              <w:right w:val="single" w:sz="4" w:space="0" w:color="auto"/>
+            </w:tcBorders>
+            <w:shd w:val="clear" w:color="auto" w:fill="auto"/>
+            <w:noWrap/>
+            <w:vAlign w:val="bottom"/>
+            <w:hideMark/>
+          </w:tcPr>
+          <w:p>
+            <w:pPr>
+              <w:keepNext/>
+              <w:spacing w:after="0" w:line="240" w:lineRule="auto"/>
+              <w:rPr>
+                <w:rFonts w:ascii="Calibri" w:eastAsia="Times New Roman" w:hAnsi="Calibri" w:cs="Calibri"/>
+                <w:color w:val="000000"/>
+              </w:rPr>
+            </w:pPr>
+            <w:r>
+              <w:rPr>
+                <w:rFonts w:ascii="Calibri" w:eastAsia="Times New Roman" w:hAnsi="Calibri" w:cs="Calibri"/>
+                <w:color w:val="000000"/>
+              </w:rPr>
+              <w:t> </w:t>
+            </w:r>
+          </w:p>
+        </w:tc>
+        <w:tc>
+          <w:tcPr>
+            <w:tcW w:w="348" w:type="pct"/>
+            <w:tcBorders>
+              <w:top w:val="nil"/>
+              <w:left w:val="nil"/>
+              <w:bottom w:val="single" w:sz="4" w:space="0" w:color="auto"/>
+              <w:right w:val="single" w:sz="4" w:space="0" w:color="auto"/>
+            </w:tcBorders>
+            <w:shd w:val="clear" w:color="000000" w:fill="FFCC99"/>
+            <w:noWrap/>
+            <w:vAlign w:val="bottom"/>
+            <w:hideMark/>
+          </w:tcPr>
+          <w:p>
+            <w:pPr>
+              <w:keepNext/>
+              <w:spacing w:after="0" w:line="240" w:lineRule="auto"/>
+              <w:rPr>
+                <w:rFonts w:ascii="Calibri" w:eastAsia="Times New Roman" w:hAnsi="Calibri" w:cs="Calibri"/>
+                <w:color w:val="3F3F76"/>
+              </w:rPr>
+            </w:pPr>
+            <w:r>
+              <w:rPr>
+                <w:rFonts w:ascii="Calibri" w:eastAsia="Times New Roman" w:hAnsi="Calibri" w:cs="Calibri"/>
+                <w:color w:val="3F3F76"/>
+              </w:rPr>
+              <w:t> </w:t>
+            </w:r>
+          </w:p>
+        </w:tc>
+        <w:tc>
+          <w:tcPr>
+            <w:tcW w:w="348" w:type="pct"/>
+            <w:tcBorders>
+              <w:top w:val="nil"/>
+              <w:left w:val="nil"/>
+              <w:bottom w:val="single" w:sz="4" w:space="0" w:color="auto"/>
+              <w:right w:val="single" w:sz="4" w:space="0" w:color="auto"/>
+            </w:tcBorders>
+            <w:shd w:val="clear" w:color="000000" w:fill="FFCC99"/>
+            <w:noWrap/>
+            <w:vAlign w:val="bottom"/>
+            <w:hideMark/>
+          </w:tcPr>
+          <w:p>
+            <w:pPr>
+              <w:keepNext/>
+              <w:spacing w:after="0" w:line="240" w:lineRule="auto"/>
+              <w:rPr>
+                <w:rFonts w:ascii="Calibri" w:eastAsia="Times New Roman" w:hAnsi="Calibri" w:cs="Calibri"/>
+                <w:color w:val="3F3F76"/>
+              </w:rPr>
+            </w:pPr>
+            <w:r>
+              <w:rPr>
+                <w:rFonts w:ascii="Calibri" w:eastAsia="Times New Roman" w:hAnsi="Calibri" w:cs="Calibri"/>
+                <w:color w:val="3F3F76"/>
+              </w:rPr>
+              <w:t> </w:t>
+            </w:r>
+          </w:p>
+        </w:tc>
+        <w:tc>
+          <w:tcPr>
+            <w:tcW w:w="348" w:type="pct"/>
+            <w:tcBorders>
+              <w:top w:val="nil"/>
+              <w:left w:val="nil"/>
+              <w:bottom w:val="single" w:sz="4" w:space="0" w:color="auto"/>
+              <w:right w:val="single" w:sz="4" w:space="0" w:color="auto"/>
+            </w:tcBorders>
+            <w:shd w:val="clear" w:color="auto" w:fill="auto"/>
+            <w:noWrap/>
+            <w:vAlign w:val="bottom"/>
+            <w:hideMark/>
+          </w:tcPr>
+          <w:p>
+            <w:pPr>
+              <w:keepNext/>
+              <w:spacing w:after="0" w:line="240" w:lineRule="auto"/>
+              <w:rPr>
+                <w:rFonts w:ascii="Calibri" w:eastAsia="Times New Roman" w:hAnsi="Calibri" w:cs="Calibri"/>
+                <w:color w:val="000000"/>
+              </w:rPr>
+            </w:pPr>
+            <w:r>
+              <w:rPr>
+                <w:rFonts w:ascii="Calibri" w:eastAsia="Times New Roman" w:hAnsi="Calibri" w:cs="Calibri"/>
+                <w:color w:val="000000"/>
+              </w:rPr>
+              <w:t> </w:t>
+            </w:r>
+          </w:p>
+        </w:tc>
+        <w:tc>
+          <w:tcPr>
+            <w:tcW w:w="318" w:type="pct"/>
+            <w:tcBorders>
+              <w:top w:val="nil"/>
+              <w:left w:val="nil"/>
+              <w:bottom w:val="single" w:sz="4" w:space="0" w:color="auto"/>
+              <w:right w:val="single" w:sz="4" w:space="0" w:color="auto"/>
+            </w:tcBorders>
+            <w:shd w:val="clear" w:color="auto" w:fill="auto"/>
+            <w:noWrap/>
+            <w:vAlign w:val="bottom"/>
+            <w:hideMark/>
+          </w:tcPr>
+          <w:p>
+            <w:pPr>
+              <w:keepNext/>
+              <w:spacing w:after="0" w:line="240" w:lineRule="auto"/>
+              <w:rPr>
+                <w:rFonts w:ascii="Calibri" w:eastAsia="Times New Roman" w:hAnsi="Calibri" w:cs="Calibri"/>
+                <w:color w:val="000000"/>
+              </w:rPr>
+            </w:pPr>
+            <w:r>
+              <w:rPr>
+                <w:rFonts w:ascii="Calibri" w:eastAsia="Times New Roman" w:hAnsi="Calibri" w:cs="Calibri"/>
+                <w:color w:val="000000"/>
+              </w:rPr>
+              <w:t> </w:t>
+            </w:r>
+          </w:p>
+        </w:tc>
+        <w:tc>
+          <w:tcPr>
+            <w:tcW w:w="348" w:type="pct"/>
+            <w:tcBorders>
+              <w:top w:val="nil"/>
+              <w:left w:val="nil"/>
+              <w:bottom w:val="single" w:sz="4" w:space="0" w:color="auto"/>
+              <w:right w:val="single" w:sz="4" w:space="0" w:color="auto"/>
+            </w:tcBorders>
+            <w:shd w:val="clear" w:color="auto" w:fill="auto"/>
+            <w:noWrap/>
+            <w:vAlign w:val="bottom"/>
+            <w:hideMark/>
+          </w:tcPr>
+          <w:p>
+            <w:pPr>
+              <w:keepNext/>
+              <w:spacing w:after="0" w:line="240" w:lineRule="auto"/>
+              <w:rPr>
+                <w:rFonts w:ascii="Calibri" w:eastAsia="Times New Roman" w:hAnsi="Calibri" w:cs="Calibri"/>
+                <w:color w:val="000000"/>
+              </w:rPr>
+            </w:pPr>
+            <w:r>
+              <w:rPr>
+                <w:rFonts w:ascii="Calibri" w:eastAsia="Times New Roman" w:hAnsi="Calibri" w:cs="Calibri"/>
+                <w:color w:val="000000"/>
+              </w:rPr>
+              <w:t> </w:t>
+            </w:r>
+          </w:p>
+        </w:tc>
+        <w:tc>
+          <w:tcPr>
+            <w:tcW w:w="348" w:type="pct"/>
+            <w:tcBorders>
+              <w:top w:val="nil"/>
+              <w:left w:val="nil"/>
+              <w:bottom w:val="single" w:sz="4" w:space="0" w:color="auto"/>
+              <w:right w:val="single" w:sz="4" w:space="0" w:color="auto"/>
+            </w:tcBorders>
+            <w:shd w:val="clear" w:color="auto" w:fill="auto"/>
+            <w:noWrap/>
+            <w:vAlign w:val="bottom"/>
+            <w:hideMark/>
+          </w:tcPr>
+          <w:p>
+            <w:pPr>
+              <w:keepNext/>
+              <w:spacing w:after="0" w:line="240" w:lineRule="auto"/>
+              <w:rPr>
+                <w:rFonts w:ascii="Calibri" w:eastAsia="Times New Roman" w:hAnsi="Calibri" w:cs="Calibri"/>
+                <w:color w:val="000000"/>
+              </w:rPr>
+            </w:pPr>
+            <w:r>
+              <w:rPr>
+                <w:rFonts w:ascii="Calibri" w:eastAsia="Times New Roman" w:hAnsi="Calibri" w:cs="Calibri"/>
+                <w:color w:val="000000"/>
+              </w:rPr>
+              <w:t> </w:t>
+            </w:r>
+          </w:p>
+        </w:tc>
+        <w:tc>
+          <w:tcPr>
+            <w:tcW w:w="348" w:type="pct"/>
+            <w:tcBorders>
+              <w:top w:val="nil"/>
+              <w:left w:val="nil"/>
+              <w:bottom w:val="single" w:sz="4" w:space="0" w:color="auto"/>
+              <w:right w:val="single" w:sz="4" w:space="0" w:color="auto"/>
+            </w:tcBorders>
+            <w:shd w:val="clear" w:color="auto" w:fill="auto"/>
+            <w:noWrap/>
+            <w:vAlign w:val="bottom"/>
+            <w:hideMark/>
+          </w:tcPr>
+          <w:p>
+            <w:pPr>
+              <w:keepNext/>
+              <w:spacing w:after="0" w:line="240" w:lineRule="auto"/>
+              <w:rPr>
+                <w:rFonts w:ascii="Calibri" w:eastAsia="Times New Roman" w:hAnsi="Calibri" w:cs="Calibri"/>
+                <w:color w:val="000000"/>
+              </w:rPr>
+            </w:pPr>
+            <w:r>
+              <w:rPr>
+                <w:rFonts w:ascii="Calibri" w:eastAsia="Times New Roman" w:hAnsi="Calibri" w:cs="Calibri"/>
+                <w:color w:val="000000"/>
+              </w:rPr>
+              <w:t> </w:t>
+            </w:r>
+          </w:p>
+        </w:tc>
+        <w:tc>
+          <w:tcPr>
+            <w:tcW w:w="318" w:type="pct"/>
+            <w:tcBorders>
+              <w:top w:val="nil"/>
+              <w:left w:val="nil"/>
+              <w:bottom w:val="single" w:sz="4" w:space="0" w:color="auto"/>
+              <w:right w:val="single" w:sz="4" w:space="0" w:color="auto"/>
+            </w:tcBorders>
+            <w:shd w:val="clear" w:color="auto" w:fill="auto"/>
+            <w:noWrap/>
+            <w:vAlign w:val="bottom"/>
+            <w:hideMark/>
+          </w:tcPr>
+          <w:p>
+            <w:pPr>
+              <w:keepNext/>
+              <w:spacing w:after="0" w:line="240" w:lineRule="auto"/>
+              <w:rPr>
+                <w:rFonts w:ascii="Calibri" w:eastAsia="Times New Roman" w:hAnsi="Calibri" w:cs="Calibri"/>
+                <w:color w:val="000000"/>
+              </w:rPr>
+            </w:pPr>
+            <w:r>
+              <w:rPr>
+                <w:rFonts w:ascii="Calibri" w:eastAsia="Times New Roman" w:hAnsi="Calibri" w:cs="Calibri"/>
+                <w:color w:val="000000"/>
+              </w:rPr>
+              <w:t> </w:t>
+            </w:r>
+          </w:p>
+        </w:tc>
+        <w:tc>
+          <w:tcPr>
+            <w:tcW w:w="348" w:type="pct"/>
+            <w:tcBorders>
+              <w:top w:val="nil"/>
+              <w:left w:val="nil"/>
+              <w:bottom w:val="single" w:sz="4" w:space="0" w:color="auto"/>
+              <w:right w:val="single" w:sz="4" w:space="0" w:color="auto"/>
+            </w:tcBorders>
+            <w:shd w:val="clear" w:color="auto" w:fill="auto"/>
+            <w:noWrap/>
+            <w:vAlign w:val="bottom"/>
+            <w:hideMark/>
+          </w:tcPr>
+          <w:p>
+            <w:pPr>
+              <w:keepNext/>
+              <w:spacing w:after="0" w:line="240" w:lineRule="auto"/>
+              <w:rPr>
+                <w:rFonts w:ascii="Calibri" w:eastAsia="Times New Roman" w:hAnsi="Calibri" w:cs="Calibri"/>
+                <w:color w:val="000000"/>
+              </w:rPr>
+            </w:pPr>
+            <w:r>
+              <w:rPr>
+                <w:rFonts w:ascii="Calibri" w:eastAsia="Times New Roman" w:hAnsi="Calibri" w:cs="Calibri"/>
+                <w:color w:val="000000"/>
+              </w:rPr>
+              <w:t> </w:t>
+            </w:r>
+          </w:p>
+        </w:tc>
+        <w:tc>
+          <w:tcPr>
+            <w:tcW w:w="348" w:type="pct"/>
+            <w:tcBorders>
+              <w:top w:val="nil"/>
+              <w:left w:val="nil"/>
+              <w:bottom w:val="single" w:sz="4" w:space="0" w:color="auto"/>
+              <w:right w:val="single" w:sz="4" w:space="0" w:color="auto"/>
+            </w:tcBorders>
+            <w:shd w:val="clear" w:color="auto" w:fill="auto"/>
+            <w:noWrap/>
+            <w:vAlign w:val="bottom"/>
+            <w:hideMark/>
+          </w:tcPr>
+          <w:p>
+            <w:pPr>
+              <w:keepNext/>
+              <w:spacing w:after="0" w:line="240" w:lineRule="auto"/>
+              <w:rPr>
+                <w:rFonts w:ascii="Calibri" w:eastAsia="Times New Roman" w:hAnsi="Calibri" w:cs="Calibri"/>
+                <w:color w:val="000000"/>
+              </w:rPr>
+            </w:pPr>
+            <w:r>
+              <w:rPr>
+                <w:rFonts w:ascii="Calibri" w:eastAsia="Times New Roman" w:hAnsi="Calibri" w:cs="Calibri"/>
+                <w:color w:val="000000"/>
+              </w:rPr>
+              <w:t> </w:t>
+            </w:r>
+          </w:p>
+        </w:tc>
+        <w:tc>
+          <w:tcPr>
+            <w:tcW w:w="348" w:type="pct"/>
+            <w:tcBorders>
+              <w:top w:val="nil"/>
+              <w:left w:val="nil"/>
+              <w:bottom w:val="single" w:sz="4" w:space="0" w:color="auto"/>
+              <w:right w:val="single" w:sz="4" w:space="0" w:color="auto"/>
+            </w:tcBorders>
+            <w:shd w:val="clear" w:color="auto" w:fill="auto"/>
+            <w:noWrap/>
+            <w:vAlign w:val="bottom"/>
+            <w:hideMark/>
+          </w:tcPr>
+          <w:p>
+            <w:pPr>
+              <w:keepNext/>
+              <w:spacing w:after="0" w:line="240" w:lineRule="auto"/>
+              <w:rPr>
+                <w:rFonts w:ascii="Calibri" w:eastAsia="Times New Roman" w:hAnsi="Calibri" w:cs="Calibri"/>
+                <w:color w:val="000000"/>
+              </w:rPr>
+            </w:pPr>
+            <w:r>
+              <w:rPr>
+                <w:rFonts w:ascii="Calibri" w:eastAsia="Times New Roman" w:hAnsi="Calibri" w:cs="Calibri"/>
+                <w:color w:val="000000"/>
+              </w:rPr>
+              <w:t> </w:t>
+            </w:r>
+          </w:p>
+        </w:tc>
+      </w:tr>
+      <w:tr>
+        <w:trPr>
+          <w:trHeight w:val="250"/>
+        </w:trPr>
+        <w:tc>
+          <w:tcPr>
+            <w:tcW w:w="888" w:type="pct"/>
+            <w:tcBorders>
+              <w:top w:val="nil"/>
+              <w:left w:val="single" w:sz="4" w:space="0" w:color="auto"/>
+              <w:bottom w:val="single" w:sz="4" w:space="0" w:color="auto"/>
+              <w:right w:val="single" w:sz="4" w:space="0" w:color="auto"/>
+            </w:tcBorders>
+            <w:shd w:val="clear" w:color="auto" w:fill="auto"/>
+            <w:noWrap/>
+            <w:vAlign w:val="bottom"/>
+            <w:hideMark/>
+          </w:tcPr>
+          <w:p>
+            <w:pPr>
+              <w:keepNext/>
+              <w:spacing w:after="0" w:line="240" w:lineRule="auto"/>
+              <w:jc w:val="right"/>
+              <w:rPr>
+                <w:rFonts w:ascii="Calibri" w:eastAsia="Times New Roman" w:hAnsi="Calibri" w:cs="Calibri"/>
+                <w:color w:val="000000"/>
+              </w:rPr>
+            </w:pPr>
+            <w:r>
+              <w:rPr>
+                <w:rFonts w:ascii="Calibri" w:eastAsia="Times New Roman" w:hAnsi="Calibri" w:cs="Calibri"/>
+                <w:color w:val="000000"/>
+              </w:rPr>
+              <w:t>US.2</w:t>
+            </w:r>
+          </w:p>
+        </w:tc>
+        <w:tc>
+          <w:tcPr>
+            <w:tcW w:w="348" w:type="pct"/>
+            <w:tcBorders>
+              <w:top w:val="nil"/>
+              <w:left w:val="nil"/>
+              <w:bottom w:val="single" w:sz="4" w:space="0" w:color="auto"/>
+              <w:right w:val="single" w:sz="4" w:space="0" w:color="auto"/>
+            </w:tcBorders>
+            <w:shd w:val="clear" w:color="auto" w:fill="auto"/>
+            <w:noWrap/>
+            <w:vAlign w:val="bottom"/>
+            <w:hideMark/>
+          </w:tcPr>
+          <w:p>
+            <w:pPr>
+              <w:keepNext/>
+              <w:spacing w:after="0" w:line="240" w:lineRule="auto"/>
+              <w:rPr>
+                <w:rFonts w:ascii="Calibri" w:eastAsia="Times New Roman" w:hAnsi="Calibri" w:cs="Calibri"/>
+                <w:color w:val="000000"/>
+              </w:rPr>
+            </w:pPr>
+            <w:r>
+              <w:rPr>
+                <w:rFonts w:ascii="Calibri" w:eastAsia="Times New Roman" w:hAnsi="Calibri" w:cs="Calibri"/>
+                <w:color w:val="000000"/>
+              </w:rPr>
+              <w:t> </w:t>
+            </w:r>
+          </w:p>
+        </w:tc>
+        <w:tc>
+          <w:tcPr>
+            <w:tcW w:w="348" w:type="pct"/>
+            <w:tcBorders>
+              <w:top w:val="nil"/>
+              <w:left w:val="nil"/>
+              <w:bottom w:val="single" w:sz="4" w:space="0" w:color="auto"/>
+              <w:right w:val="single" w:sz="4" w:space="0" w:color="auto"/>
+            </w:tcBorders>
+            <w:shd w:val="clear" w:color="auto" w:fill="auto"/>
+            <w:noWrap/>
+            <w:vAlign w:val="bottom"/>
+            <w:hideMark/>
+          </w:tcPr>
+          <w:p>
+            <w:pPr>
+              <w:keepNext/>
+              <w:spacing w:after="0" w:line="240" w:lineRule="auto"/>
+              <w:rPr>
+                <w:rFonts w:ascii="Calibri" w:eastAsia="Times New Roman" w:hAnsi="Calibri" w:cs="Calibri"/>
+                <w:color w:val="000000"/>
+              </w:rPr>
+            </w:pPr>
+            <w:r>
+              <w:rPr>
+                <w:rFonts w:ascii="Calibri" w:eastAsia="Times New Roman" w:hAnsi="Calibri" w:cs="Calibri"/>
+                <w:color w:val="000000"/>
+              </w:rPr>
+              <w:t> </w:t>
+            </w:r>
+          </w:p>
+        </w:tc>
+        <w:tc>
+          <w:tcPr>
+            <w:tcW w:w="348" w:type="pct"/>
+            <w:tcBorders>
+              <w:top w:val="nil"/>
+              <w:left w:val="nil"/>
+              <w:bottom w:val="single" w:sz="4" w:space="0" w:color="auto"/>
+              <w:right w:val="single" w:sz="4" w:space="0" w:color="auto"/>
+            </w:tcBorders>
+            <w:shd w:val="clear" w:color="000000" w:fill="FFCC99"/>
+            <w:noWrap/>
+            <w:vAlign w:val="bottom"/>
+            <w:hideMark/>
+          </w:tcPr>
+          <w:p>
+            <w:pPr>
+              <w:keepNext/>
+              <w:spacing w:after="0" w:line="240" w:lineRule="auto"/>
+              <w:rPr>
+                <w:rFonts w:ascii="Calibri" w:eastAsia="Times New Roman" w:hAnsi="Calibri" w:cs="Calibri"/>
+                <w:color w:val="3F3F76"/>
+              </w:rPr>
+            </w:pPr>
+            <w:r>
+              <w:rPr>
+                <w:rFonts w:ascii="Calibri" w:eastAsia="Times New Roman" w:hAnsi="Calibri" w:cs="Calibri"/>
+                <w:color w:val="3F3F76"/>
+              </w:rPr>
+              <w:t> </w:t>
+            </w:r>
+          </w:p>
+        </w:tc>
+        <w:tc>
+          <w:tcPr>
+            <w:tcW w:w="348" w:type="pct"/>
+            <w:tcBorders>
+              <w:top w:val="nil"/>
+              <w:left w:val="nil"/>
+              <w:bottom w:val="single" w:sz="4" w:space="0" w:color="auto"/>
+              <w:right w:val="single" w:sz="4" w:space="0" w:color="auto"/>
+            </w:tcBorders>
+            <w:shd w:val="clear" w:color="000000" w:fill="FFCC99"/>
+            <w:noWrap/>
+            <w:vAlign w:val="bottom"/>
+            <w:hideMark/>
+          </w:tcPr>
+          <w:p>
+            <w:pPr>
+              <w:keepNext/>
+              <w:spacing w:after="0" w:line="240" w:lineRule="auto"/>
+              <w:rPr>
+                <w:rFonts w:ascii="Calibri" w:eastAsia="Times New Roman" w:hAnsi="Calibri" w:cs="Calibri"/>
+                <w:color w:val="3F3F76"/>
+              </w:rPr>
+            </w:pPr>
+            <w:r>
+              <w:rPr>
+                <w:rFonts w:ascii="Calibri" w:eastAsia="Times New Roman" w:hAnsi="Calibri" w:cs="Calibri"/>
+                <w:color w:val="3F3F76"/>
+              </w:rPr>
+              <w:t> </w:t>
+            </w:r>
+          </w:p>
+        </w:tc>
+        <w:tc>
+          <w:tcPr>
+            <w:tcW w:w="318" w:type="pct"/>
+            <w:tcBorders>
+              <w:top w:val="nil"/>
+              <w:left w:val="nil"/>
+              <w:bottom w:val="single" w:sz="4" w:space="0" w:color="auto"/>
+              <w:right w:val="single" w:sz="4" w:space="0" w:color="auto"/>
+            </w:tcBorders>
+            <w:shd w:val="clear" w:color="auto" w:fill="auto"/>
+            <w:noWrap/>
+            <w:vAlign w:val="bottom"/>
+            <w:hideMark/>
+          </w:tcPr>
+          <w:p>
+            <w:pPr>
+              <w:keepNext/>
+              <w:spacing w:after="0" w:line="240" w:lineRule="auto"/>
+              <w:rPr>
+                <w:rFonts w:ascii="Calibri" w:eastAsia="Times New Roman" w:hAnsi="Calibri" w:cs="Calibri"/>
+                <w:color w:val="000000"/>
+              </w:rPr>
+            </w:pPr>
+            <w:r>
+              <w:rPr>
+                <w:rFonts w:ascii="Calibri" w:eastAsia="Times New Roman" w:hAnsi="Calibri" w:cs="Calibri"/>
+                <w:color w:val="000000"/>
+              </w:rPr>
+              <w:t> </w:t>
+            </w:r>
+          </w:p>
+        </w:tc>
+        <w:tc>
+          <w:tcPr>
+            <w:tcW w:w="348" w:type="pct"/>
+            <w:tcBorders>
+              <w:top w:val="nil"/>
+              <w:left w:val="nil"/>
+              <w:bottom w:val="single" w:sz="4" w:space="0" w:color="auto"/>
+              <w:right w:val="single" w:sz="4" w:space="0" w:color="auto"/>
+            </w:tcBorders>
+            <w:shd w:val="clear" w:color="auto" w:fill="auto"/>
+            <w:noWrap/>
+            <w:vAlign w:val="bottom"/>
+            <w:hideMark/>
+          </w:tcPr>
+          <w:p>
+            <w:pPr>
+              <w:keepNext/>
+              <w:spacing w:after="0" w:line="240" w:lineRule="auto"/>
+              <w:rPr>
+                <w:rFonts w:ascii="Calibri" w:eastAsia="Times New Roman" w:hAnsi="Calibri" w:cs="Calibri"/>
+                <w:color w:val="000000"/>
+              </w:rPr>
+            </w:pPr>
+            <w:r>
+              <w:rPr>
+                <w:rFonts w:ascii="Calibri" w:eastAsia="Times New Roman" w:hAnsi="Calibri" w:cs="Calibri"/>
+                <w:color w:val="000000"/>
+              </w:rPr>
+              <w:t> </w:t>
+            </w:r>
+          </w:p>
+        </w:tc>
+        <w:tc>
+          <w:tcPr>
+            <w:tcW w:w="348" w:type="pct"/>
+            <w:tcBorders>
+              <w:top w:val="nil"/>
+              <w:left w:val="nil"/>
+              <w:bottom w:val="single" w:sz="4" w:space="0" w:color="auto"/>
+              <w:right w:val="single" w:sz="4" w:space="0" w:color="auto"/>
+            </w:tcBorders>
+            <w:shd w:val="clear" w:color="auto" w:fill="auto"/>
+            <w:noWrap/>
+            <w:vAlign w:val="bottom"/>
+            <w:hideMark/>
+          </w:tcPr>
+          <w:p>
+            <w:pPr>
+              <w:keepNext/>
+              <w:spacing w:after="0" w:line="240" w:lineRule="auto"/>
+              <w:rPr>
+                <w:rFonts w:ascii="Calibri" w:eastAsia="Times New Roman" w:hAnsi="Calibri" w:cs="Calibri"/>
+                <w:color w:val="000000"/>
+              </w:rPr>
+            </w:pPr>
+            <w:r>
+              <w:rPr>
+                <w:rFonts w:ascii="Calibri" w:eastAsia="Times New Roman" w:hAnsi="Calibri" w:cs="Calibri"/>
+                <w:color w:val="000000"/>
+              </w:rPr>
+              <w:t> </w:t>
+            </w:r>
+          </w:p>
+        </w:tc>
+        <w:tc>
+          <w:tcPr>
+            <w:tcW w:w="348" w:type="pct"/>
+            <w:tcBorders>
+              <w:top w:val="nil"/>
+              <w:left w:val="nil"/>
+              <w:bottom w:val="single" w:sz="4" w:space="0" w:color="auto"/>
+              <w:right w:val="single" w:sz="4" w:space="0" w:color="auto"/>
+            </w:tcBorders>
+            <w:shd w:val="clear" w:color="auto" w:fill="auto"/>
+            <w:noWrap/>
+            <w:vAlign w:val="bottom"/>
+            <w:hideMark/>
+          </w:tcPr>
+          <w:p>
+            <w:pPr>
+              <w:keepNext/>
+              <w:spacing w:after="0" w:line="240" w:lineRule="auto"/>
+              <w:rPr>
+                <w:rFonts w:ascii="Calibri" w:eastAsia="Times New Roman" w:hAnsi="Calibri" w:cs="Calibri"/>
+                <w:color w:val="000000"/>
+              </w:rPr>
+            </w:pPr>
+            <w:r>
+              <w:rPr>
+                <w:rFonts w:ascii="Calibri" w:eastAsia="Times New Roman" w:hAnsi="Calibri" w:cs="Calibri"/>
+                <w:color w:val="000000"/>
+              </w:rPr>
+              <w:t> </w:t>
+            </w:r>
+          </w:p>
+        </w:tc>
+        <w:tc>
+          <w:tcPr>
+            <w:tcW w:w="318" w:type="pct"/>
+            <w:tcBorders>
+              <w:top w:val="nil"/>
+              <w:left w:val="nil"/>
+              <w:bottom w:val="single" w:sz="4" w:space="0" w:color="auto"/>
+              <w:right w:val="single" w:sz="4" w:space="0" w:color="auto"/>
+            </w:tcBorders>
+            <w:shd w:val="clear" w:color="auto" w:fill="auto"/>
+            <w:noWrap/>
+            <w:vAlign w:val="bottom"/>
+            <w:hideMark/>
+          </w:tcPr>
+          <w:p>
+            <w:pPr>
+              <w:keepNext/>
+              <w:spacing w:after="0" w:line="240" w:lineRule="auto"/>
+              <w:rPr>
+                <w:rFonts w:ascii="Calibri" w:eastAsia="Times New Roman" w:hAnsi="Calibri" w:cs="Calibri"/>
+                <w:color w:val="000000"/>
+              </w:rPr>
+            </w:pPr>
+            <w:r>
+              <w:rPr>
+                <w:rFonts w:ascii="Calibri" w:eastAsia="Times New Roman" w:hAnsi="Calibri" w:cs="Calibri"/>
+                <w:color w:val="000000"/>
+              </w:rPr>
+              <w:t> </w:t>
+            </w:r>
+          </w:p>
+        </w:tc>
+        <w:tc>
+          <w:tcPr>
+            <w:tcW w:w="348" w:type="pct"/>
+            <w:tcBorders>
+              <w:top w:val="nil"/>
+              <w:left w:val="nil"/>
+              <w:bottom w:val="single" w:sz="4" w:space="0" w:color="auto"/>
+              <w:right w:val="single" w:sz="4" w:space="0" w:color="auto"/>
+            </w:tcBorders>
+            <w:shd w:val="clear" w:color="auto" w:fill="auto"/>
+            <w:noWrap/>
+            <w:vAlign w:val="bottom"/>
+            <w:hideMark/>
+          </w:tcPr>
+          <w:p>
+            <w:pPr>
+              <w:keepNext/>
+              <w:spacing w:after="0" w:line="240" w:lineRule="auto"/>
+              <w:rPr>
+                <w:rFonts w:ascii="Calibri" w:eastAsia="Times New Roman" w:hAnsi="Calibri" w:cs="Calibri"/>
+                <w:color w:val="000000"/>
+              </w:rPr>
+            </w:pPr>
+            <w:r>
+              <w:rPr>
+                <w:rFonts w:ascii="Calibri" w:eastAsia="Times New Roman" w:hAnsi="Calibri" w:cs="Calibri"/>
+                <w:color w:val="000000"/>
+              </w:rPr>
+              <w:t> </w:t>
+            </w:r>
+          </w:p>
+        </w:tc>
+        <w:tc>
+          <w:tcPr>
+            <w:tcW w:w="348" w:type="pct"/>
+            <w:tcBorders>
+              <w:top w:val="nil"/>
+              <w:left w:val="nil"/>
+              <w:bottom w:val="single" w:sz="4" w:space="0" w:color="auto"/>
+              <w:right w:val="single" w:sz="4" w:space="0" w:color="auto"/>
+            </w:tcBorders>
+            <w:shd w:val="clear" w:color="auto" w:fill="auto"/>
+            <w:noWrap/>
+            <w:vAlign w:val="bottom"/>
+            <w:hideMark/>
+          </w:tcPr>
+          <w:p>
+            <w:pPr>
+              <w:keepNext/>
+              <w:spacing w:after="0" w:line="240" w:lineRule="auto"/>
+              <w:rPr>
+                <w:rFonts w:ascii="Calibri" w:eastAsia="Times New Roman" w:hAnsi="Calibri" w:cs="Calibri"/>
+                <w:color w:val="000000"/>
+              </w:rPr>
+            </w:pPr>
+            <w:r>
+              <w:rPr>
+                <w:rFonts w:ascii="Calibri" w:eastAsia="Times New Roman" w:hAnsi="Calibri" w:cs="Calibri"/>
+                <w:color w:val="000000"/>
+              </w:rPr>
+              <w:t> </w:t>
+            </w:r>
+          </w:p>
+        </w:tc>
+        <w:tc>
+          <w:tcPr>
+            <w:tcW w:w="348" w:type="pct"/>
+            <w:tcBorders>
+              <w:top w:val="nil"/>
+              <w:left w:val="nil"/>
+              <w:bottom w:val="single" w:sz="4" w:space="0" w:color="auto"/>
+              <w:right w:val="single" w:sz="4" w:space="0" w:color="auto"/>
+            </w:tcBorders>
+            <w:shd w:val="clear" w:color="auto" w:fill="auto"/>
+            <w:noWrap/>
+            <w:vAlign w:val="bottom"/>
+            <w:hideMark/>
+          </w:tcPr>
+          <w:p>
+            <w:pPr>
+              <w:keepNext/>
+              <w:spacing w:after="0" w:line="240" w:lineRule="auto"/>
+              <w:rPr>
+                <w:rFonts w:ascii="Calibri" w:eastAsia="Times New Roman" w:hAnsi="Calibri" w:cs="Calibri"/>
+                <w:color w:val="000000"/>
+              </w:rPr>
+            </w:pPr>
+            <w:r>
+              <w:rPr>
+                <w:rFonts w:ascii="Calibri" w:eastAsia="Times New Roman" w:hAnsi="Calibri" w:cs="Calibri"/>
+                <w:color w:val="000000"/>
+              </w:rPr>
+              <w:t> </w:t>
+            </w:r>
+          </w:p>
+        </w:tc>
+      </w:tr>
+      <w:tr>
+        <w:trPr>
+          <w:trHeight w:val="250"/>
+        </w:trPr>
+        <w:tc>
+          <w:tcPr>
+            <w:tcW w:w="888" w:type="pct"/>
+            <w:tcBorders>
+              <w:top w:val="nil"/>
+              <w:left w:val="single" w:sz="4" w:space="0" w:color="auto"/>
+              <w:bottom w:val="single" w:sz="4" w:space="0" w:color="auto"/>
+              <w:right w:val="single" w:sz="4" w:space="0" w:color="auto"/>
+            </w:tcBorders>
+            <w:shd w:val="clear" w:color="auto" w:fill="auto"/>
+            <w:noWrap/>
+            <w:vAlign w:val="bottom"/>
+            <w:hideMark/>
+          </w:tcPr>
+          <w:p>
+            <w:pPr>
+              <w:keepNext/>
+              <w:spacing w:after="0" w:line="240" w:lineRule="auto"/>
+              <w:jc w:val="right"/>
+              <w:rPr>
+                <w:rFonts w:ascii="Calibri" w:eastAsia="Times New Roman" w:hAnsi="Calibri" w:cs="Calibri"/>
+                <w:color w:val="000000"/>
+              </w:rPr>
+            </w:pPr>
+            <w:r>
+              <w:rPr>
+                <w:rFonts w:ascii="Calibri" w:eastAsia="Times New Roman" w:hAnsi="Calibri" w:cs="Calibri"/>
+                <w:color w:val="000000"/>
+              </w:rPr>
+              <w:t>US.3</w:t>
+            </w:r>
+          </w:p>
+        </w:tc>
+        <w:tc>
+          <w:tcPr>
+            <w:tcW w:w="348" w:type="pct"/>
+            <w:tcBorders>
+              <w:top w:val="nil"/>
+              <w:left w:val="nil"/>
+              <w:bottom w:val="single" w:sz="4" w:space="0" w:color="auto"/>
+              <w:right w:val="single" w:sz="4" w:space="0" w:color="auto"/>
+            </w:tcBorders>
+            <w:shd w:val="clear" w:color="auto" w:fill="auto"/>
+            <w:noWrap/>
+            <w:vAlign w:val="bottom"/>
+            <w:hideMark/>
+          </w:tcPr>
+          <w:p>
+            <w:pPr>
+              <w:keepNext/>
+              <w:spacing w:after="0" w:line="240" w:lineRule="auto"/>
+              <w:rPr>
+                <w:rFonts w:ascii="Calibri" w:eastAsia="Times New Roman" w:hAnsi="Calibri" w:cs="Calibri"/>
+                <w:color w:val="000000"/>
+              </w:rPr>
+            </w:pPr>
+            <w:r>
+              <w:rPr>
+                <w:rFonts w:ascii="Calibri" w:eastAsia="Times New Roman" w:hAnsi="Calibri" w:cs="Calibri"/>
+                <w:color w:val="000000"/>
+              </w:rPr>
+              <w:t> </w:t>
+            </w:r>
+          </w:p>
+        </w:tc>
+        <w:tc>
+          <w:tcPr>
+            <w:tcW w:w="348" w:type="pct"/>
+            <w:tcBorders>
+              <w:top w:val="nil"/>
+              <w:left w:val="nil"/>
+              <w:bottom w:val="single" w:sz="4" w:space="0" w:color="auto"/>
+              <w:right w:val="single" w:sz="4" w:space="0" w:color="auto"/>
+            </w:tcBorders>
+            <w:shd w:val="clear" w:color="auto" w:fill="auto"/>
+            <w:noWrap/>
+            <w:vAlign w:val="bottom"/>
+            <w:hideMark/>
+          </w:tcPr>
+          <w:p>
+            <w:pPr>
+              <w:keepNext/>
+              <w:spacing w:after="0" w:line="240" w:lineRule="auto"/>
+              <w:rPr>
+                <w:rFonts w:ascii="Calibri" w:eastAsia="Times New Roman" w:hAnsi="Calibri" w:cs="Calibri"/>
+                <w:color w:val="000000"/>
+              </w:rPr>
+            </w:pPr>
+            <w:r>
+              <w:rPr>
+                <w:rFonts w:ascii="Calibri" w:eastAsia="Times New Roman" w:hAnsi="Calibri" w:cs="Calibri"/>
+                <w:color w:val="000000"/>
+              </w:rPr>
+              <w:t> </w:t>
+            </w:r>
+          </w:p>
+        </w:tc>
+        <w:tc>
+          <w:tcPr>
+            <w:tcW w:w="348" w:type="pct"/>
+            <w:tcBorders>
+              <w:top w:val="nil"/>
+              <w:left w:val="nil"/>
+              <w:bottom w:val="single" w:sz="4" w:space="0" w:color="auto"/>
+              <w:right w:val="single" w:sz="4" w:space="0" w:color="auto"/>
+            </w:tcBorders>
+            <w:shd w:val="clear" w:color="auto" w:fill="auto"/>
+            <w:noWrap/>
+            <w:vAlign w:val="bottom"/>
+            <w:hideMark/>
+          </w:tcPr>
+          <w:p>
+            <w:pPr>
+              <w:keepNext/>
+              <w:spacing w:after="0" w:line="240" w:lineRule="auto"/>
+              <w:rPr>
+                <w:rFonts w:ascii="Calibri" w:eastAsia="Times New Roman" w:hAnsi="Calibri" w:cs="Calibri"/>
+                <w:color w:val="000000"/>
+              </w:rPr>
+            </w:pPr>
+            <w:r>
+              <w:rPr>
+                <w:rFonts w:ascii="Calibri" w:eastAsia="Times New Roman" w:hAnsi="Calibri" w:cs="Calibri"/>
+                <w:color w:val="000000"/>
+              </w:rPr>
+              <w:t> </w:t>
+            </w:r>
+          </w:p>
+        </w:tc>
+        <w:tc>
+          <w:tcPr>
+            <w:tcW w:w="348" w:type="pct"/>
+            <w:tcBorders>
+              <w:top w:val="nil"/>
+              <w:left w:val="nil"/>
+              <w:bottom w:val="single" w:sz="4" w:space="0" w:color="auto"/>
+              <w:right w:val="single" w:sz="4" w:space="0" w:color="auto"/>
+            </w:tcBorders>
+            <w:shd w:val="clear" w:color="000000" w:fill="FFCC99"/>
+            <w:noWrap/>
+            <w:vAlign w:val="bottom"/>
+            <w:hideMark/>
+          </w:tcPr>
+          <w:p>
+            <w:pPr>
+              <w:keepNext/>
+              <w:spacing w:after="0" w:line="240" w:lineRule="auto"/>
+              <w:rPr>
+                <w:rFonts w:ascii="Calibri" w:eastAsia="Times New Roman" w:hAnsi="Calibri" w:cs="Calibri"/>
+                <w:color w:val="3F3F76"/>
+              </w:rPr>
+            </w:pPr>
+            <w:r>
+              <w:rPr>
+                <w:rFonts w:ascii="Calibri" w:eastAsia="Times New Roman" w:hAnsi="Calibri" w:cs="Calibri"/>
+                <w:color w:val="3F3F76"/>
+              </w:rPr>
+              <w:t> </w:t>
+            </w:r>
+          </w:p>
+        </w:tc>
+        <w:tc>
+          <w:tcPr>
+            <w:tcW w:w="318" w:type="pct"/>
+            <w:tcBorders>
+              <w:top w:val="nil"/>
+              <w:left w:val="nil"/>
+              <w:bottom w:val="single" w:sz="4" w:space="0" w:color="auto"/>
+              <w:right w:val="single" w:sz="4" w:space="0" w:color="auto"/>
+            </w:tcBorders>
+            <w:shd w:val="clear" w:color="000000" w:fill="FFCC99"/>
+            <w:noWrap/>
+            <w:vAlign w:val="bottom"/>
+            <w:hideMark/>
+          </w:tcPr>
+          <w:p>
+            <w:pPr>
+              <w:keepNext/>
+              <w:spacing w:after="0" w:line="240" w:lineRule="auto"/>
+              <w:rPr>
+                <w:rFonts w:ascii="Calibri" w:eastAsia="Times New Roman" w:hAnsi="Calibri" w:cs="Calibri"/>
+                <w:color w:val="3F3F76"/>
+              </w:rPr>
+            </w:pPr>
+            <w:r>
+              <w:rPr>
+                <w:rFonts w:ascii="Calibri" w:eastAsia="Times New Roman" w:hAnsi="Calibri" w:cs="Calibri"/>
+                <w:color w:val="3F3F76"/>
+              </w:rPr>
+              <w:t> </w:t>
+            </w:r>
+          </w:p>
+        </w:tc>
+        <w:tc>
+          <w:tcPr>
+            <w:tcW w:w="348" w:type="pct"/>
+            <w:tcBorders>
+              <w:top w:val="nil"/>
+              <w:left w:val="nil"/>
+              <w:bottom w:val="single" w:sz="4" w:space="0" w:color="auto"/>
+              <w:right w:val="single" w:sz="4" w:space="0" w:color="auto"/>
+            </w:tcBorders>
+            <w:shd w:val="clear" w:color="auto" w:fill="auto"/>
+            <w:noWrap/>
+            <w:vAlign w:val="bottom"/>
+            <w:hideMark/>
+          </w:tcPr>
+          <w:p>
+            <w:pPr>
+              <w:keepNext/>
+              <w:spacing w:after="0" w:line="240" w:lineRule="auto"/>
+              <w:rPr>
+                <w:rFonts w:ascii="Calibri" w:eastAsia="Times New Roman" w:hAnsi="Calibri" w:cs="Calibri"/>
+                <w:color w:val="000000"/>
+              </w:rPr>
+            </w:pPr>
+            <w:r>
+              <w:rPr>
+                <w:rFonts w:ascii="Calibri" w:eastAsia="Times New Roman" w:hAnsi="Calibri" w:cs="Calibri"/>
+                <w:color w:val="000000"/>
+              </w:rPr>
+              <w:t> </w:t>
+            </w:r>
+          </w:p>
+        </w:tc>
+        <w:tc>
+          <w:tcPr>
+            <w:tcW w:w="348" w:type="pct"/>
+            <w:tcBorders>
+              <w:top w:val="nil"/>
+              <w:left w:val="nil"/>
+              <w:bottom w:val="single" w:sz="4" w:space="0" w:color="auto"/>
+              <w:right w:val="single" w:sz="4" w:space="0" w:color="auto"/>
+            </w:tcBorders>
+            <w:shd w:val="clear" w:color="auto" w:fill="auto"/>
+            <w:noWrap/>
+            <w:vAlign w:val="bottom"/>
+            <w:hideMark/>
+          </w:tcPr>
+          <w:p>
+            <w:pPr>
+              <w:keepNext/>
+              <w:spacing w:after="0" w:line="240" w:lineRule="auto"/>
+              <w:rPr>
+                <w:rFonts w:ascii="Calibri" w:eastAsia="Times New Roman" w:hAnsi="Calibri" w:cs="Calibri"/>
+                <w:color w:val="000000"/>
+              </w:rPr>
+            </w:pPr>
+            <w:r>
+              <w:rPr>
+                <w:rFonts w:ascii="Calibri" w:eastAsia="Times New Roman" w:hAnsi="Calibri" w:cs="Calibri"/>
+                <w:color w:val="000000"/>
+              </w:rPr>
+              <w:t> </w:t>
+            </w:r>
+          </w:p>
+        </w:tc>
+        <w:tc>
+          <w:tcPr>
+            <w:tcW w:w="348" w:type="pct"/>
+            <w:tcBorders>
+              <w:top w:val="nil"/>
+              <w:left w:val="nil"/>
+              <w:bottom w:val="single" w:sz="4" w:space="0" w:color="auto"/>
+              <w:right w:val="single" w:sz="4" w:space="0" w:color="auto"/>
+            </w:tcBorders>
+            <w:shd w:val="clear" w:color="auto" w:fill="auto"/>
+            <w:noWrap/>
+            <w:vAlign w:val="bottom"/>
+            <w:hideMark/>
+          </w:tcPr>
+          <w:p>
+            <w:pPr>
+              <w:keepNext/>
+              <w:spacing w:after="0" w:line="240" w:lineRule="auto"/>
+              <w:rPr>
+                <w:rFonts w:ascii="Calibri" w:eastAsia="Times New Roman" w:hAnsi="Calibri" w:cs="Calibri"/>
+                <w:color w:val="000000"/>
+              </w:rPr>
+            </w:pPr>
+            <w:r>
+              <w:rPr>
+                <w:rFonts w:ascii="Calibri" w:eastAsia="Times New Roman" w:hAnsi="Calibri" w:cs="Calibri"/>
+                <w:color w:val="000000"/>
+              </w:rPr>
+              <w:t> </w:t>
+            </w:r>
+          </w:p>
+        </w:tc>
+        <w:tc>
+          <w:tcPr>
+            <w:tcW w:w="318" w:type="pct"/>
+            <w:tcBorders>
+              <w:top w:val="nil"/>
+              <w:left w:val="nil"/>
+              <w:bottom w:val="single" w:sz="4" w:space="0" w:color="auto"/>
+              <w:right w:val="single" w:sz="4" w:space="0" w:color="auto"/>
+            </w:tcBorders>
+            <w:shd w:val="clear" w:color="auto" w:fill="auto"/>
+            <w:noWrap/>
+            <w:vAlign w:val="bottom"/>
+            <w:hideMark/>
+          </w:tcPr>
+          <w:p>
+            <w:pPr>
+              <w:keepNext/>
+              <w:spacing w:after="0" w:line="240" w:lineRule="auto"/>
+              <w:rPr>
+                <w:rFonts w:ascii="Calibri" w:eastAsia="Times New Roman" w:hAnsi="Calibri" w:cs="Calibri"/>
+                <w:color w:val="000000"/>
+              </w:rPr>
+            </w:pPr>
+            <w:r>
+              <w:rPr>
+                <w:rFonts w:ascii="Calibri" w:eastAsia="Times New Roman" w:hAnsi="Calibri" w:cs="Calibri"/>
+                <w:color w:val="000000"/>
+              </w:rPr>
+              <w:t> </w:t>
+            </w:r>
+          </w:p>
+        </w:tc>
+        <w:tc>
+          <w:tcPr>
+            <w:tcW w:w="348" w:type="pct"/>
+            <w:tcBorders>
+              <w:top w:val="nil"/>
+              <w:left w:val="nil"/>
+              <w:bottom w:val="single" w:sz="4" w:space="0" w:color="auto"/>
+              <w:right w:val="single" w:sz="4" w:space="0" w:color="auto"/>
+            </w:tcBorders>
+            <w:shd w:val="clear" w:color="auto" w:fill="auto"/>
+            <w:noWrap/>
+            <w:vAlign w:val="bottom"/>
+            <w:hideMark/>
+          </w:tcPr>
+          <w:p>
+            <w:pPr>
+              <w:keepNext/>
+              <w:spacing w:after="0" w:line="240" w:lineRule="auto"/>
+              <w:rPr>
+                <w:rFonts w:ascii="Calibri" w:eastAsia="Times New Roman" w:hAnsi="Calibri" w:cs="Calibri"/>
+                <w:color w:val="000000"/>
+              </w:rPr>
+            </w:pPr>
+            <w:r>
+              <w:rPr>
+                <w:rFonts w:ascii="Calibri" w:eastAsia="Times New Roman" w:hAnsi="Calibri" w:cs="Calibri"/>
+                <w:color w:val="000000"/>
+              </w:rPr>
+              <w:t> </w:t>
+            </w:r>
+          </w:p>
+        </w:tc>
+        <w:tc>
+          <w:tcPr>
+            <w:tcW w:w="348" w:type="pct"/>
+            <w:tcBorders>
+              <w:top w:val="nil"/>
+              <w:left w:val="nil"/>
+              <w:bottom w:val="single" w:sz="4" w:space="0" w:color="auto"/>
+              <w:right w:val="single" w:sz="4" w:space="0" w:color="auto"/>
+            </w:tcBorders>
+            <w:shd w:val="clear" w:color="auto" w:fill="auto"/>
+            <w:noWrap/>
+            <w:vAlign w:val="bottom"/>
+            <w:hideMark/>
+          </w:tcPr>
+          <w:p>
+            <w:pPr>
+              <w:keepNext/>
+              <w:spacing w:after="0" w:line="240" w:lineRule="auto"/>
+              <w:rPr>
+                <w:rFonts w:ascii="Calibri" w:eastAsia="Times New Roman" w:hAnsi="Calibri" w:cs="Calibri"/>
+                <w:color w:val="000000"/>
+              </w:rPr>
+            </w:pPr>
+            <w:r>
+              <w:rPr>
+                <w:rFonts w:ascii="Calibri" w:eastAsia="Times New Roman" w:hAnsi="Calibri" w:cs="Calibri"/>
+                <w:color w:val="000000"/>
+              </w:rPr>
+              <w:t> </w:t>
+            </w:r>
+          </w:p>
+        </w:tc>
+        <w:tc>
+          <w:tcPr>
+            <w:tcW w:w="348" w:type="pct"/>
+            <w:tcBorders>
+              <w:top w:val="nil"/>
+              <w:left w:val="nil"/>
+              <w:bottom w:val="single" w:sz="4" w:space="0" w:color="auto"/>
+              <w:right w:val="single" w:sz="4" w:space="0" w:color="auto"/>
+            </w:tcBorders>
+            <w:shd w:val="clear" w:color="auto" w:fill="auto"/>
+            <w:noWrap/>
+            <w:vAlign w:val="bottom"/>
+            <w:hideMark/>
+          </w:tcPr>
+          <w:p>
+            <w:pPr>
+              <w:keepNext/>
+              <w:spacing w:after="0" w:line="240" w:lineRule="auto"/>
+              <w:rPr>
+                <w:rFonts w:ascii="Calibri" w:eastAsia="Times New Roman" w:hAnsi="Calibri" w:cs="Calibri"/>
+                <w:color w:val="000000"/>
+              </w:rPr>
+            </w:pPr>
+            <w:r>
+              <w:rPr>
+                <w:rFonts w:ascii="Calibri" w:eastAsia="Times New Roman" w:hAnsi="Calibri" w:cs="Calibri"/>
+                <w:color w:val="000000"/>
+              </w:rPr>
+              <w:t> </w:t>
+            </w:r>
+          </w:p>
+        </w:tc>
+      </w:tr>
+      <w:tr>
+        <w:trPr>
+          <w:trHeight w:val="250"/>
+        </w:trPr>
+        <w:tc>
+          <w:tcPr>
+            <w:tcW w:w="888" w:type="pct"/>
+            <w:tcBorders>
+              <w:top w:val="nil"/>
+              <w:left w:val="single" w:sz="4" w:space="0" w:color="auto"/>
+              <w:bottom w:val="single" w:sz="4" w:space="0" w:color="auto"/>
+              <w:right w:val="single" w:sz="4" w:space="0" w:color="auto"/>
+            </w:tcBorders>
+            <w:shd w:val="clear" w:color="auto" w:fill="auto"/>
+            <w:noWrap/>
+            <w:vAlign w:val="bottom"/>
+            <w:hideMark/>
+          </w:tcPr>
+          <w:p>
+            <w:pPr>
+              <w:keepNext/>
+              <w:spacing w:after="0" w:line="240" w:lineRule="auto"/>
+              <w:rPr>
+                <w:rFonts w:ascii="Calibri" w:eastAsia="Times New Roman" w:hAnsi="Calibri" w:cs="Calibri"/>
+                <w:b/>
+                <w:bCs/>
+                <w:color w:val="000000"/>
+              </w:rPr>
+            </w:pPr>
+            <w:r>
+              <w:rPr>
+                <w:rFonts w:ascii="Calibri" w:eastAsia="Times New Roman" w:hAnsi="Calibri" w:cs="Calibri"/>
+                <w:b/>
+                <w:bCs/>
+                <w:color w:val="000000"/>
+              </w:rPr>
+              <w:t>Chart Functionality</w:t>
+            </w:r>
+          </w:p>
+        </w:tc>
+        <w:tc>
+          <w:tcPr>
+            <w:tcW w:w="348" w:type="pct"/>
+            <w:tcBorders>
+              <w:top w:val="nil"/>
+              <w:left w:val="nil"/>
+              <w:bottom w:val="single" w:sz="4" w:space="0" w:color="auto"/>
+              <w:right w:val="single" w:sz="4" w:space="0" w:color="auto"/>
+            </w:tcBorders>
+            <w:shd w:val="clear" w:color="auto" w:fill="auto"/>
+            <w:noWrap/>
+            <w:vAlign w:val="bottom"/>
+            <w:hideMark/>
+          </w:tcPr>
+          <w:p>
+            <w:pPr>
+              <w:keepNext/>
+              <w:spacing w:after="0" w:line="240" w:lineRule="auto"/>
+              <w:rPr>
+                <w:rFonts w:ascii="Calibri" w:eastAsia="Times New Roman" w:hAnsi="Calibri" w:cs="Calibri"/>
+                <w:color w:val="000000"/>
+              </w:rPr>
+            </w:pPr>
+            <w:r>
+              <w:rPr>
+                <w:rFonts w:ascii="Calibri" w:eastAsia="Times New Roman" w:hAnsi="Calibri" w:cs="Calibri"/>
+                <w:color w:val="000000"/>
+              </w:rPr>
+              <w:t> </w:t>
+            </w:r>
+          </w:p>
+        </w:tc>
+        <w:tc>
+          <w:tcPr>
+            <w:tcW w:w="348" w:type="pct"/>
+            <w:tcBorders>
+              <w:top w:val="nil"/>
+              <w:left w:val="nil"/>
+              <w:bottom w:val="single" w:sz="4" w:space="0" w:color="auto"/>
+              <w:right w:val="single" w:sz="4" w:space="0" w:color="auto"/>
+            </w:tcBorders>
+            <w:shd w:val="clear" w:color="auto" w:fill="auto"/>
+            <w:noWrap/>
+            <w:vAlign w:val="bottom"/>
+            <w:hideMark/>
+          </w:tcPr>
+          <w:p>
+            <w:pPr>
+              <w:keepNext/>
+              <w:spacing w:after="0" w:line="240" w:lineRule="auto"/>
+              <w:rPr>
+                <w:rFonts w:ascii="Calibri" w:eastAsia="Times New Roman" w:hAnsi="Calibri" w:cs="Calibri"/>
+                <w:color w:val="000000"/>
+              </w:rPr>
+            </w:pPr>
+            <w:r>
+              <w:rPr>
+                <w:rFonts w:ascii="Calibri" w:eastAsia="Times New Roman" w:hAnsi="Calibri" w:cs="Calibri"/>
+                <w:color w:val="000000"/>
+              </w:rPr>
+              <w:t> </w:t>
+            </w:r>
+          </w:p>
+        </w:tc>
+        <w:tc>
+          <w:tcPr>
+            <w:tcW w:w="348" w:type="pct"/>
+            <w:tcBorders>
+              <w:top w:val="nil"/>
+              <w:left w:val="nil"/>
+              <w:bottom w:val="single" w:sz="4" w:space="0" w:color="auto"/>
+              <w:right w:val="single" w:sz="4" w:space="0" w:color="auto"/>
+            </w:tcBorders>
+            <w:shd w:val="clear" w:color="auto" w:fill="auto"/>
+            <w:noWrap/>
+            <w:vAlign w:val="bottom"/>
+            <w:hideMark/>
+          </w:tcPr>
+          <w:p>
+            <w:pPr>
+              <w:keepNext/>
+              <w:spacing w:after="0" w:line="240" w:lineRule="auto"/>
+              <w:rPr>
+                <w:rFonts w:ascii="Calibri" w:eastAsia="Times New Roman" w:hAnsi="Calibri" w:cs="Calibri"/>
+                <w:color w:val="000000"/>
+              </w:rPr>
+            </w:pPr>
+            <w:r>
+              <w:rPr>
+                <w:rFonts w:ascii="Calibri" w:eastAsia="Times New Roman" w:hAnsi="Calibri" w:cs="Calibri"/>
+                <w:color w:val="000000"/>
+              </w:rPr>
+              <w:t> </w:t>
+            </w:r>
+          </w:p>
+        </w:tc>
+        <w:tc>
+          <w:tcPr>
+            <w:tcW w:w="348" w:type="pct"/>
+            <w:tcBorders>
+              <w:top w:val="nil"/>
+              <w:left w:val="nil"/>
+              <w:bottom w:val="single" w:sz="4" w:space="0" w:color="auto"/>
+              <w:right w:val="single" w:sz="4" w:space="0" w:color="auto"/>
+            </w:tcBorders>
+            <w:shd w:val="clear" w:color="auto" w:fill="auto"/>
+            <w:noWrap/>
+            <w:vAlign w:val="bottom"/>
+            <w:hideMark/>
+          </w:tcPr>
+          <w:p>
+            <w:pPr>
+              <w:keepNext/>
+              <w:spacing w:after="0" w:line="240" w:lineRule="auto"/>
+              <w:rPr>
+                <w:rFonts w:ascii="Calibri" w:eastAsia="Times New Roman" w:hAnsi="Calibri" w:cs="Calibri"/>
+                <w:color w:val="000000"/>
+              </w:rPr>
+            </w:pPr>
+            <w:r>
+              <w:rPr>
+                <w:rFonts w:ascii="Calibri" w:eastAsia="Times New Roman" w:hAnsi="Calibri" w:cs="Calibri"/>
+                <w:color w:val="000000"/>
+              </w:rPr>
+              <w:t> </w:t>
+            </w:r>
+          </w:p>
+        </w:tc>
+        <w:tc>
+          <w:tcPr>
+            <w:tcW w:w="318" w:type="pct"/>
+            <w:tcBorders>
+              <w:top w:val="nil"/>
+              <w:left w:val="nil"/>
+              <w:bottom w:val="single" w:sz="4" w:space="0" w:color="auto"/>
+              <w:right w:val="single" w:sz="4" w:space="0" w:color="auto"/>
+            </w:tcBorders>
+            <w:shd w:val="clear" w:color="auto" w:fill="auto"/>
+            <w:noWrap/>
+            <w:vAlign w:val="bottom"/>
+            <w:hideMark/>
+          </w:tcPr>
+          <w:p>
+            <w:pPr>
+              <w:keepNext/>
+              <w:spacing w:after="0" w:line="240" w:lineRule="auto"/>
+              <w:rPr>
+                <w:rFonts w:ascii="Calibri" w:eastAsia="Times New Roman" w:hAnsi="Calibri" w:cs="Calibri"/>
+                <w:color w:val="000000"/>
+              </w:rPr>
+            </w:pPr>
+            <w:r>
+              <w:rPr>
+                <w:rFonts w:ascii="Calibri" w:eastAsia="Times New Roman" w:hAnsi="Calibri" w:cs="Calibri"/>
+                <w:color w:val="000000"/>
+              </w:rPr>
+              <w:t> </w:t>
+            </w:r>
+          </w:p>
+        </w:tc>
+        <w:tc>
+          <w:tcPr>
+            <w:tcW w:w="348" w:type="pct"/>
+            <w:tcBorders>
+              <w:top w:val="nil"/>
+              <w:left w:val="nil"/>
+              <w:bottom w:val="single" w:sz="4" w:space="0" w:color="auto"/>
+              <w:right w:val="single" w:sz="4" w:space="0" w:color="auto"/>
+            </w:tcBorders>
+            <w:shd w:val="clear" w:color="auto" w:fill="auto"/>
+            <w:noWrap/>
+            <w:vAlign w:val="bottom"/>
+            <w:hideMark/>
+          </w:tcPr>
+          <w:p>
+            <w:pPr>
+              <w:keepNext/>
+              <w:spacing w:after="0" w:line="240" w:lineRule="auto"/>
+              <w:rPr>
+                <w:rFonts w:ascii="Calibri" w:eastAsia="Times New Roman" w:hAnsi="Calibri" w:cs="Calibri"/>
+                <w:color w:val="000000"/>
+              </w:rPr>
+            </w:pPr>
+            <w:r>
+              <w:rPr>
+                <w:rFonts w:ascii="Calibri" w:eastAsia="Times New Roman" w:hAnsi="Calibri" w:cs="Calibri"/>
+                <w:color w:val="000000"/>
+              </w:rPr>
+              <w:t> </w:t>
+            </w:r>
+          </w:p>
+        </w:tc>
+        <w:tc>
+          <w:tcPr>
+            <w:tcW w:w="348" w:type="pct"/>
+            <w:tcBorders>
+              <w:top w:val="nil"/>
+              <w:left w:val="nil"/>
+              <w:bottom w:val="single" w:sz="4" w:space="0" w:color="auto"/>
+              <w:right w:val="single" w:sz="4" w:space="0" w:color="auto"/>
+            </w:tcBorders>
+            <w:shd w:val="clear" w:color="auto" w:fill="auto"/>
+            <w:noWrap/>
+            <w:vAlign w:val="bottom"/>
+            <w:hideMark/>
+          </w:tcPr>
+          <w:p>
+            <w:pPr>
+              <w:keepNext/>
+              <w:spacing w:after="0" w:line="240" w:lineRule="auto"/>
+              <w:rPr>
+                <w:rFonts w:ascii="Calibri" w:eastAsia="Times New Roman" w:hAnsi="Calibri" w:cs="Calibri"/>
+                <w:color w:val="000000"/>
+              </w:rPr>
+            </w:pPr>
+            <w:r>
+              <w:rPr>
+                <w:rFonts w:ascii="Calibri" w:eastAsia="Times New Roman" w:hAnsi="Calibri" w:cs="Calibri"/>
+                <w:color w:val="000000"/>
+              </w:rPr>
+              <w:t> </w:t>
+            </w:r>
+          </w:p>
+        </w:tc>
+        <w:tc>
+          <w:tcPr>
+            <w:tcW w:w="348" w:type="pct"/>
+            <w:tcBorders>
+              <w:top w:val="nil"/>
+              <w:left w:val="nil"/>
+              <w:bottom w:val="single" w:sz="4" w:space="0" w:color="auto"/>
+              <w:right w:val="single" w:sz="4" w:space="0" w:color="auto"/>
+            </w:tcBorders>
+            <w:shd w:val="clear" w:color="auto" w:fill="auto"/>
+            <w:noWrap/>
+            <w:vAlign w:val="bottom"/>
+            <w:hideMark/>
+          </w:tcPr>
+          <w:p>
+            <w:pPr>
+              <w:keepNext/>
+              <w:spacing w:after="0" w:line="240" w:lineRule="auto"/>
+              <w:rPr>
+                <w:rFonts w:ascii="Calibri" w:eastAsia="Times New Roman" w:hAnsi="Calibri" w:cs="Calibri"/>
+                <w:color w:val="000000"/>
+              </w:rPr>
+            </w:pPr>
+            <w:r>
+              <w:rPr>
+                <w:rFonts w:ascii="Calibri" w:eastAsia="Times New Roman" w:hAnsi="Calibri" w:cs="Calibri"/>
+                <w:color w:val="000000"/>
+              </w:rPr>
+              <w:t> </w:t>
+            </w:r>
+          </w:p>
+        </w:tc>
+        <w:tc>
+          <w:tcPr>
+            <w:tcW w:w="318" w:type="pct"/>
+            <w:tcBorders>
+              <w:top w:val="nil"/>
+              <w:left w:val="nil"/>
+              <w:bottom w:val="single" w:sz="4" w:space="0" w:color="auto"/>
+              <w:right w:val="single" w:sz="4" w:space="0" w:color="auto"/>
+            </w:tcBorders>
+            <w:shd w:val="clear" w:color="auto" w:fill="auto"/>
+            <w:noWrap/>
+            <w:vAlign w:val="bottom"/>
+            <w:hideMark/>
+          </w:tcPr>
+          <w:p>
+            <w:pPr>
+              <w:keepNext/>
+              <w:spacing w:after="0" w:line="240" w:lineRule="auto"/>
+              <w:rPr>
+                <w:rFonts w:ascii="Calibri" w:eastAsia="Times New Roman" w:hAnsi="Calibri" w:cs="Calibri"/>
+                <w:color w:val="000000"/>
+              </w:rPr>
+            </w:pPr>
+            <w:r>
+              <w:rPr>
+                <w:rFonts w:ascii="Calibri" w:eastAsia="Times New Roman" w:hAnsi="Calibri" w:cs="Calibri"/>
+                <w:color w:val="000000"/>
+              </w:rPr>
+              <w:t> </w:t>
+            </w:r>
+          </w:p>
+        </w:tc>
+        <w:tc>
+          <w:tcPr>
+            <w:tcW w:w="348" w:type="pct"/>
+            <w:tcBorders>
+              <w:top w:val="nil"/>
+              <w:left w:val="nil"/>
+              <w:bottom w:val="single" w:sz="4" w:space="0" w:color="auto"/>
+              <w:right w:val="single" w:sz="4" w:space="0" w:color="auto"/>
+            </w:tcBorders>
+            <w:shd w:val="clear" w:color="auto" w:fill="auto"/>
+            <w:noWrap/>
+            <w:vAlign w:val="bottom"/>
+            <w:hideMark/>
+          </w:tcPr>
+          <w:p>
+            <w:pPr>
+              <w:keepNext/>
+              <w:spacing w:after="0" w:line="240" w:lineRule="auto"/>
+              <w:rPr>
+                <w:rFonts w:ascii="Calibri" w:eastAsia="Times New Roman" w:hAnsi="Calibri" w:cs="Calibri"/>
+                <w:color w:val="000000"/>
+              </w:rPr>
+            </w:pPr>
+            <w:r>
+              <w:rPr>
+                <w:rFonts w:ascii="Calibri" w:eastAsia="Times New Roman" w:hAnsi="Calibri" w:cs="Calibri"/>
+                <w:color w:val="000000"/>
+              </w:rPr>
+              <w:t> </w:t>
+            </w:r>
+          </w:p>
+        </w:tc>
+        <w:tc>
+          <w:tcPr>
+            <w:tcW w:w="348" w:type="pct"/>
+            <w:tcBorders>
+              <w:top w:val="nil"/>
+              <w:left w:val="nil"/>
+              <w:bottom w:val="single" w:sz="4" w:space="0" w:color="auto"/>
+              <w:right w:val="single" w:sz="4" w:space="0" w:color="auto"/>
+            </w:tcBorders>
+            <w:shd w:val="clear" w:color="auto" w:fill="auto"/>
+            <w:noWrap/>
+            <w:vAlign w:val="bottom"/>
+            <w:hideMark/>
+          </w:tcPr>
+          <w:p>
+            <w:pPr>
+              <w:keepNext/>
+              <w:spacing w:after="0" w:line="240" w:lineRule="auto"/>
+              <w:rPr>
+                <w:rFonts w:ascii="Calibri" w:eastAsia="Times New Roman" w:hAnsi="Calibri" w:cs="Calibri"/>
+                <w:color w:val="000000"/>
+              </w:rPr>
+            </w:pPr>
+            <w:r>
+              <w:rPr>
+                <w:rFonts w:ascii="Calibri" w:eastAsia="Times New Roman" w:hAnsi="Calibri" w:cs="Calibri"/>
+                <w:color w:val="000000"/>
+              </w:rPr>
+              <w:t> </w:t>
+            </w:r>
+          </w:p>
+        </w:tc>
+        <w:tc>
+          <w:tcPr>
+            <w:tcW w:w="348" w:type="pct"/>
+            <w:tcBorders>
+              <w:top w:val="nil"/>
+              <w:left w:val="nil"/>
+              <w:bottom w:val="single" w:sz="4" w:space="0" w:color="auto"/>
+              <w:right w:val="single" w:sz="4" w:space="0" w:color="auto"/>
+            </w:tcBorders>
+            <w:shd w:val="clear" w:color="auto" w:fill="auto"/>
+            <w:noWrap/>
+            <w:vAlign w:val="bottom"/>
+            <w:hideMark/>
+          </w:tcPr>
+          <w:p>
+            <w:pPr>
+              <w:keepNext/>
+              <w:spacing w:after="0" w:line="240" w:lineRule="auto"/>
+              <w:rPr>
+                <w:rFonts w:ascii="Calibri" w:eastAsia="Times New Roman" w:hAnsi="Calibri" w:cs="Calibri"/>
+                <w:color w:val="000000"/>
+              </w:rPr>
+            </w:pPr>
+            <w:r>
+              <w:rPr>
+                <w:rFonts w:ascii="Calibri" w:eastAsia="Times New Roman" w:hAnsi="Calibri" w:cs="Calibri"/>
+                <w:color w:val="000000"/>
+              </w:rPr>
+              <w:t> </w:t>
+            </w:r>
+          </w:p>
+        </w:tc>
+      </w:tr>
+      <w:tr>
+        <w:trPr>
+          <w:trHeight w:val="250"/>
+        </w:trPr>
+        <w:tc>
+          <w:tcPr>
+            <w:tcW w:w="888" w:type="pct"/>
+            <w:tcBorders>
+              <w:top w:val="nil"/>
+              <w:left w:val="single" w:sz="4" w:space="0" w:color="auto"/>
+              <w:bottom w:val="single" w:sz="4" w:space="0" w:color="auto"/>
+              <w:right w:val="single" w:sz="4" w:space="0" w:color="auto"/>
+            </w:tcBorders>
+            <w:shd w:val="clear" w:color="auto" w:fill="auto"/>
+            <w:noWrap/>
+            <w:vAlign w:val="bottom"/>
+            <w:hideMark/>
+          </w:tcPr>
+          <w:p>
+            <w:pPr>
+              <w:keepNext/>
+              <w:spacing w:after="0" w:line="240" w:lineRule="auto"/>
+              <w:jc w:val="right"/>
+              <w:rPr>
+                <w:rFonts w:ascii="Calibri" w:eastAsia="Times New Roman" w:hAnsi="Calibri" w:cs="Calibri"/>
+                <w:color w:val="000000"/>
+              </w:rPr>
+            </w:pPr>
+            <w:r>
+              <w:rPr>
+                <w:rFonts w:ascii="Calibri" w:eastAsia="Times New Roman" w:hAnsi="Calibri" w:cs="Calibri"/>
+                <w:color w:val="000000"/>
+              </w:rPr>
+              <w:t>US.4</w:t>
+            </w:r>
+          </w:p>
+        </w:tc>
+        <w:tc>
+          <w:tcPr>
+            <w:tcW w:w="348" w:type="pct"/>
+            <w:tcBorders>
+              <w:top w:val="nil"/>
+              <w:left w:val="nil"/>
+              <w:bottom w:val="single" w:sz="4" w:space="0" w:color="auto"/>
+              <w:right w:val="single" w:sz="4" w:space="0" w:color="auto"/>
+            </w:tcBorders>
+            <w:shd w:val="clear" w:color="auto" w:fill="auto"/>
+            <w:noWrap/>
+            <w:vAlign w:val="bottom"/>
+            <w:hideMark/>
+          </w:tcPr>
+          <w:p>
+            <w:pPr>
+              <w:keepNext/>
+              <w:spacing w:after="0" w:line="240" w:lineRule="auto"/>
+              <w:rPr>
+                <w:rFonts w:ascii="Calibri" w:eastAsia="Times New Roman" w:hAnsi="Calibri" w:cs="Calibri"/>
+                <w:color w:val="000000"/>
+              </w:rPr>
+            </w:pPr>
+            <w:r>
+              <w:rPr>
+                <w:rFonts w:ascii="Calibri" w:eastAsia="Times New Roman" w:hAnsi="Calibri" w:cs="Calibri"/>
+                <w:color w:val="000000"/>
+              </w:rPr>
+              <w:t> </w:t>
+            </w:r>
+          </w:p>
+        </w:tc>
+        <w:tc>
+          <w:tcPr>
+            <w:tcW w:w="348" w:type="pct"/>
+            <w:tcBorders>
+              <w:top w:val="nil"/>
+              <w:left w:val="nil"/>
+              <w:bottom w:val="single" w:sz="4" w:space="0" w:color="auto"/>
+              <w:right w:val="single" w:sz="4" w:space="0" w:color="auto"/>
+            </w:tcBorders>
+            <w:shd w:val="clear" w:color="auto" w:fill="auto"/>
+            <w:noWrap/>
+            <w:vAlign w:val="bottom"/>
+            <w:hideMark/>
+          </w:tcPr>
+          <w:p>
+            <w:pPr>
+              <w:keepNext/>
+              <w:spacing w:after="0" w:line="240" w:lineRule="auto"/>
+              <w:rPr>
+                <w:rFonts w:ascii="Calibri" w:eastAsia="Times New Roman" w:hAnsi="Calibri" w:cs="Calibri"/>
+                <w:color w:val="000000"/>
+              </w:rPr>
+            </w:pPr>
+            <w:r>
+              <w:rPr>
+                <w:rFonts w:ascii="Calibri" w:eastAsia="Times New Roman" w:hAnsi="Calibri" w:cs="Calibri"/>
+                <w:color w:val="000000"/>
+              </w:rPr>
+              <w:t> </w:t>
+            </w:r>
+          </w:p>
+        </w:tc>
+        <w:tc>
+          <w:tcPr>
+            <w:tcW w:w="348" w:type="pct"/>
+            <w:tcBorders>
+              <w:top w:val="nil"/>
+              <w:left w:val="nil"/>
+              <w:bottom w:val="single" w:sz="4" w:space="0" w:color="auto"/>
+              <w:right w:val="single" w:sz="4" w:space="0" w:color="auto"/>
+            </w:tcBorders>
+            <w:shd w:val="clear" w:color="auto" w:fill="auto"/>
+            <w:noWrap/>
+            <w:vAlign w:val="bottom"/>
+            <w:hideMark/>
+          </w:tcPr>
+          <w:p>
+            <w:pPr>
+              <w:keepNext/>
+              <w:spacing w:after="0" w:line="240" w:lineRule="auto"/>
+              <w:rPr>
+                <w:rFonts w:ascii="Calibri" w:eastAsia="Times New Roman" w:hAnsi="Calibri" w:cs="Calibri"/>
+                <w:color w:val="000000"/>
+              </w:rPr>
+            </w:pPr>
+            <w:r>
+              <w:rPr>
+                <w:rFonts w:ascii="Calibri" w:eastAsia="Times New Roman" w:hAnsi="Calibri" w:cs="Calibri"/>
+                <w:color w:val="000000"/>
+              </w:rPr>
+              <w:t> </w:t>
+            </w:r>
+          </w:p>
+        </w:tc>
+        <w:tc>
+          <w:tcPr>
+            <w:tcW w:w="348" w:type="pct"/>
+            <w:tcBorders>
+              <w:top w:val="nil"/>
+              <w:left w:val="nil"/>
+              <w:bottom w:val="single" w:sz="4" w:space="0" w:color="auto"/>
+              <w:right w:val="single" w:sz="4" w:space="0" w:color="auto"/>
+            </w:tcBorders>
+            <w:shd w:val="clear" w:color="auto" w:fill="auto"/>
+            <w:noWrap/>
+            <w:vAlign w:val="bottom"/>
+            <w:hideMark/>
+          </w:tcPr>
+          <w:p>
+            <w:pPr>
+              <w:keepNext/>
+              <w:spacing w:after="0" w:line="240" w:lineRule="auto"/>
+              <w:rPr>
+                <w:rFonts w:ascii="Calibri" w:eastAsia="Times New Roman" w:hAnsi="Calibri" w:cs="Calibri"/>
+                <w:color w:val="000000"/>
+              </w:rPr>
+            </w:pPr>
+            <w:r>
+              <w:rPr>
+                <w:rFonts w:ascii="Calibri" w:eastAsia="Times New Roman" w:hAnsi="Calibri" w:cs="Calibri"/>
+                <w:color w:val="000000"/>
+              </w:rPr>
+              <w:t> </w:t>
+            </w:r>
+          </w:p>
+        </w:tc>
+        <w:tc>
+          <w:tcPr>
+            <w:tcW w:w="318" w:type="pct"/>
+            <w:tcBorders>
+              <w:top w:val="nil"/>
+              <w:left w:val="nil"/>
+              <w:bottom w:val="single" w:sz="4" w:space="0" w:color="auto"/>
+              <w:right w:val="single" w:sz="4" w:space="0" w:color="auto"/>
+            </w:tcBorders>
+            <w:shd w:val="clear" w:color="000000" w:fill="FFCC99"/>
+            <w:noWrap/>
+            <w:vAlign w:val="bottom"/>
+            <w:hideMark/>
+          </w:tcPr>
+          <w:p>
+            <w:pPr>
+              <w:keepNext/>
+              <w:spacing w:after="0" w:line="240" w:lineRule="auto"/>
+              <w:rPr>
+                <w:rFonts w:ascii="Calibri" w:eastAsia="Times New Roman" w:hAnsi="Calibri" w:cs="Calibri"/>
+                <w:color w:val="3F3F76"/>
+              </w:rPr>
+            </w:pPr>
+            <w:r>
+              <w:rPr>
+                <w:rFonts w:ascii="Calibri" w:eastAsia="Times New Roman" w:hAnsi="Calibri" w:cs="Calibri"/>
+                <w:color w:val="3F3F76"/>
+              </w:rPr>
+              <w:t> </w:t>
+            </w:r>
+          </w:p>
+        </w:tc>
+        <w:tc>
+          <w:tcPr>
+            <w:tcW w:w="348" w:type="pct"/>
+            <w:tcBorders>
+              <w:top w:val="nil"/>
+              <w:left w:val="nil"/>
+              <w:bottom w:val="single" w:sz="4" w:space="0" w:color="auto"/>
+              <w:right w:val="single" w:sz="4" w:space="0" w:color="auto"/>
+            </w:tcBorders>
+            <w:shd w:val="clear" w:color="000000" w:fill="FFCC99"/>
+            <w:noWrap/>
+            <w:vAlign w:val="bottom"/>
+            <w:hideMark/>
+          </w:tcPr>
+          <w:p>
+            <w:pPr>
+              <w:keepNext/>
+              <w:spacing w:after="0" w:line="240" w:lineRule="auto"/>
+              <w:rPr>
+                <w:rFonts w:ascii="Calibri" w:eastAsia="Times New Roman" w:hAnsi="Calibri" w:cs="Calibri"/>
+                <w:color w:val="3F3F76"/>
+              </w:rPr>
+            </w:pPr>
+            <w:r>
+              <w:rPr>
+                <w:rFonts w:ascii="Calibri" w:eastAsia="Times New Roman" w:hAnsi="Calibri" w:cs="Calibri"/>
+                <w:color w:val="3F3F76"/>
+              </w:rPr>
+              <w:t> </w:t>
+            </w:r>
+          </w:p>
+        </w:tc>
+        <w:tc>
+          <w:tcPr>
+            <w:tcW w:w="348" w:type="pct"/>
+            <w:tcBorders>
+              <w:top w:val="nil"/>
+              <w:left w:val="nil"/>
+              <w:bottom w:val="single" w:sz="4" w:space="0" w:color="auto"/>
+              <w:right w:val="single" w:sz="4" w:space="0" w:color="auto"/>
+            </w:tcBorders>
+            <w:shd w:val="clear" w:color="auto" w:fill="auto"/>
+            <w:noWrap/>
+            <w:vAlign w:val="bottom"/>
+            <w:hideMark/>
+          </w:tcPr>
+          <w:p>
+            <w:pPr>
+              <w:keepNext/>
+              <w:spacing w:after="0" w:line="240" w:lineRule="auto"/>
+              <w:rPr>
+                <w:rFonts w:ascii="Calibri" w:eastAsia="Times New Roman" w:hAnsi="Calibri" w:cs="Calibri"/>
+                <w:color w:val="000000"/>
+              </w:rPr>
+            </w:pPr>
+            <w:r>
+              <w:rPr>
+                <w:rFonts w:ascii="Calibri" w:eastAsia="Times New Roman" w:hAnsi="Calibri" w:cs="Calibri"/>
+                <w:color w:val="000000"/>
+              </w:rPr>
+              <w:t> </w:t>
+            </w:r>
+          </w:p>
+        </w:tc>
+        <w:tc>
+          <w:tcPr>
+            <w:tcW w:w="348" w:type="pct"/>
+            <w:tcBorders>
+              <w:top w:val="nil"/>
+              <w:left w:val="nil"/>
+              <w:bottom w:val="single" w:sz="4" w:space="0" w:color="auto"/>
+              <w:right w:val="single" w:sz="4" w:space="0" w:color="auto"/>
+            </w:tcBorders>
+            <w:shd w:val="clear" w:color="auto" w:fill="auto"/>
+            <w:noWrap/>
+            <w:vAlign w:val="bottom"/>
+            <w:hideMark/>
+          </w:tcPr>
+          <w:p>
+            <w:pPr>
+              <w:keepNext/>
+              <w:spacing w:after="0" w:line="240" w:lineRule="auto"/>
+              <w:rPr>
+                <w:rFonts w:ascii="Calibri" w:eastAsia="Times New Roman" w:hAnsi="Calibri" w:cs="Calibri"/>
+                <w:color w:val="000000"/>
+              </w:rPr>
+            </w:pPr>
+            <w:r>
+              <w:rPr>
+                <w:rFonts w:ascii="Calibri" w:eastAsia="Times New Roman" w:hAnsi="Calibri" w:cs="Calibri"/>
+                <w:color w:val="000000"/>
+              </w:rPr>
+              <w:t> </w:t>
+            </w:r>
+          </w:p>
+        </w:tc>
+        <w:tc>
+          <w:tcPr>
+            <w:tcW w:w="318" w:type="pct"/>
+            <w:tcBorders>
+              <w:top w:val="nil"/>
+              <w:left w:val="nil"/>
+              <w:bottom w:val="single" w:sz="4" w:space="0" w:color="auto"/>
+              <w:right w:val="single" w:sz="4" w:space="0" w:color="auto"/>
+            </w:tcBorders>
+            <w:shd w:val="clear" w:color="auto" w:fill="auto"/>
+            <w:noWrap/>
+            <w:vAlign w:val="bottom"/>
+            <w:hideMark/>
+          </w:tcPr>
+          <w:p>
+            <w:pPr>
+              <w:keepNext/>
+              <w:spacing w:after="0" w:line="240" w:lineRule="auto"/>
+              <w:rPr>
+                <w:rFonts w:ascii="Calibri" w:eastAsia="Times New Roman" w:hAnsi="Calibri" w:cs="Calibri"/>
+                <w:color w:val="000000"/>
+              </w:rPr>
+            </w:pPr>
+            <w:r>
+              <w:rPr>
+                <w:rFonts w:ascii="Calibri" w:eastAsia="Times New Roman" w:hAnsi="Calibri" w:cs="Calibri"/>
+                <w:color w:val="000000"/>
+              </w:rPr>
+              <w:t> </w:t>
+            </w:r>
+          </w:p>
+        </w:tc>
+        <w:tc>
+          <w:tcPr>
+            <w:tcW w:w="348" w:type="pct"/>
+            <w:tcBorders>
+              <w:top w:val="nil"/>
+              <w:left w:val="nil"/>
+              <w:bottom w:val="single" w:sz="4" w:space="0" w:color="auto"/>
+              <w:right w:val="single" w:sz="4" w:space="0" w:color="auto"/>
+            </w:tcBorders>
+            <w:shd w:val="clear" w:color="auto" w:fill="auto"/>
+            <w:noWrap/>
+            <w:vAlign w:val="bottom"/>
+            <w:hideMark/>
+          </w:tcPr>
+          <w:p>
+            <w:pPr>
+              <w:keepNext/>
+              <w:spacing w:after="0" w:line="240" w:lineRule="auto"/>
+              <w:rPr>
+                <w:rFonts w:ascii="Calibri" w:eastAsia="Times New Roman" w:hAnsi="Calibri" w:cs="Calibri"/>
+                <w:color w:val="000000"/>
+              </w:rPr>
+            </w:pPr>
+            <w:r>
+              <w:rPr>
+                <w:rFonts w:ascii="Calibri" w:eastAsia="Times New Roman" w:hAnsi="Calibri" w:cs="Calibri"/>
+                <w:color w:val="000000"/>
+              </w:rPr>
+              <w:t> </w:t>
+            </w:r>
+          </w:p>
+        </w:tc>
+        <w:tc>
+          <w:tcPr>
+            <w:tcW w:w="348" w:type="pct"/>
+            <w:tcBorders>
+              <w:top w:val="nil"/>
+              <w:left w:val="nil"/>
+              <w:bottom w:val="single" w:sz="4" w:space="0" w:color="auto"/>
+              <w:right w:val="single" w:sz="4" w:space="0" w:color="auto"/>
+            </w:tcBorders>
+            <w:shd w:val="clear" w:color="auto" w:fill="auto"/>
+            <w:noWrap/>
+            <w:vAlign w:val="bottom"/>
+            <w:hideMark/>
+          </w:tcPr>
+          <w:p>
+            <w:pPr>
+              <w:keepNext/>
+              <w:spacing w:after="0" w:line="240" w:lineRule="auto"/>
+              <w:rPr>
+                <w:rFonts w:ascii="Calibri" w:eastAsia="Times New Roman" w:hAnsi="Calibri" w:cs="Calibri"/>
+                <w:color w:val="000000"/>
+              </w:rPr>
+            </w:pPr>
+            <w:r>
+              <w:rPr>
+                <w:rFonts w:ascii="Calibri" w:eastAsia="Times New Roman" w:hAnsi="Calibri" w:cs="Calibri"/>
+                <w:color w:val="000000"/>
+              </w:rPr>
+              <w:t> </w:t>
+            </w:r>
+          </w:p>
+        </w:tc>
+        <w:tc>
+          <w:tcPr>
+            <w:tcW w:w="348" w:type="pct"/>
+            <w:tcBorders>
+              <w:top w:val="nil"/>
+              <w:left w:val="nil"/>
+              <w:bottom w:val="single" w:sz="4" w:space="0" w:color="auto"/>
+              <w:right w:val="single" w:sz="4" w:space="0" w:color="auto"/>
+            </w:tcBorders>
+            <w:shd w:val="clear" w:color="auto" w:fill="auto"/>
+            <w:noWrap/>
+            <w:vAlign w:val="bottom"/>
+            <w:hideMark/>
+          </w:tcPr>
+          <w:p>
+            <w:pPr>
+              <w:keepNext/>
+              <w:spacing w:after="0" w:line="240" w:lineRule="auto"/>
+              <w:rPr>
+                <w:rFonts w:ascii="Calibri" w:eastAsia="Times New Roman" w:hAnsi="Calibri" w:cs="Calibri"/>
+                <w:color w:val="000000"/>
+              </w:rPr>
+            </w:pPr>
+            <w:r>
+              <w:rPr>
+                <w:rFonts w:ascii="Calibri" w:eastAsia="Times New Roman" w:hAnsi="Calibri" w:cs="Calibri"/>
+                <w:color w:val="000000"/>
+              </w:rPr>
+              <w:t> </w:t>
+            </w:r>
+          </w:p>
+        </w:tc>
+      </w:tr>
+      <w:tr>
+        <w:trPr>
+          <w:trHeight w:val="250"/>
+        </w:trPr>
+        <w:tc>
+          <w:tcPr>
+            <w:tcW w:w="888" w:type="pct"/>
+            <w:tcBorders>
+              <w:top w:val="nil"/>
+              <w:left w:val="single" w:sz="4" w:space="0" w:color="auto"/>
+              <w:bottom w:val="single" w:sz="4" w:space="0" w:color="auto"/>
+              <w:right w:val="single" w:sz="4" w:space="0" w:color="auto"/>
+            </w:tcBorders>
+            <w:shd w:val="clear" w:color="auto" w:fill="auto"/>
+            <w:noWrap/>
+            <w:vAlign w:val="bottom"/>
+            <w:hideMark/>
+          </w:tcPr>
+          <w:p>
+            <w:pPr>
+              <w:keepNext/>
+              <w:spacing w:after="0" w:line="240" w:lineRule="auto"/>
+              <w:jc w:val="right"/>
+              <w:rPr>
+                <w:rFonts w:ascii="Calibri" w:eastAsia="Times New Roman" w:hAnsi="Calibri" w:cs="Calibri"/>
+                <w:color w:val="000000"/>
+              </w:rPr>
+            </w:pPr>
+            <w:r>
+              <w:rPr>
+                <w:rFonts w:ascii="Calibri" w:eastAsia="Times New Roman" w:hAnsi="Calibri" w:cs="Calibri"/>
+                <w:color w:val="000000"/>
+              </w:rPr>
+              <w:t>US.5</w:t>
+            </w:r>
+          </w:p>
+        </w:tc>
+        <w:tc>
+          <w:tcPr>
+            <w:tcW w:w="348" w:type="pct"/>
+            <w:tcBorders>
+              <w:top w:val="nil"/>
+              <w:left w:val="nil"/>
+              <w:bottom w:val="single" w:sz="4" w:space="0" w:color="auto"/>
+              <w:right w:val="single" w:sz="4" w:space="0" w:color="auto"/>
+            </w:tcBorders>
+            <w:shd w:val="clear" w:color="auto" w:fill="auto"/>
+            <w:noWrap/>
+            <w:vAlign w:val="bottom"/>
+            <w:hideMark/>
+          </w:tcPr>
+          <w:p>
+            <w:pPr>
+              <w:keepNext/>
+              <w:spacing w:after="0" w:line="240" w:lineRule="auto"/>
+              <w:rPr>
+                <w:rFonts w:ascii="Calibri" w:eastAsia="Times New Roman" w:hAnsi="Calibri" w:cs="Calibri"/>
+                <w:color w:val="000000"/>
+              </w:rPr>
+            </w:pPr>
+            <w:r>
+              <w:rPr>
+                <w:rFonts w:ascii="Calibri" w:eastAsia="Times New Roman" w:hAnsi="Calibri" w:cs="Calibri"/>
+                <w:color w:val="000000"/>
+              </w:rPr>
+              <w:t> </w:t>
+            </w:r>
+          </w:p>
+        </w:tc>
+        <w:tc>
+          <w:tcPr>
+            <w:tcW w:w="348" w:type="pct"/>
+            <w:tcBorders>
+              <w:top w:val="nil"/>
+              <w:left w:val="nil"/>
+              <w:bottom w:val="single" w:sz="4" w:space="0" w:color="auto"/>
+              <w:right w:val="single" w:sz="4" w:space="0" w:color="auto"/>
+            </w:tcBorders>
+            <w:shd w:val="clear" w:color="auto" w:fill="auto"/>
+            <w:noWrap/>
+            <w:vAlign w:val="bottom"/>
+            <w:hideMark/>
+          </w:tcPr>
+          <w:p>
+            <w:pPr>
+              <w:keepNext/>
+              <w:spacing w:after="0" w:line="240" w:lineRule="auto"/>
+              <w:rPr>
+                <w:rFonts w:ascii="Calibri" w:eastAsia="Times New Roman" w:hAnsi="Calibri" w:cs="Calibri"/>
+                <w:color w:val="000000"/>
+              </w:rPr>
+            </w:pPr>
+            <w:r>
+              <w:rPr>
+                <w:rFonts w:ascii="Calibri" w:eastAsia="Times New Roman" w:hAnsi="Calibri" w:cs="Calibri"/>
+                <w:color w:val="000000"/>
+              </w:rPr>
+              <w:t> </w:t>
+            </w:r>
+          </w:p>
+        </w:tc>
+        <w:tc>
+          <w:tcPr>
+            <w:tcW w:w="348" w:type="pct"/>
+            <w:tcBorders>
+              <w:top w:val="nil"/>
+              <w:left w:val="nil"/>
+              <w:bottom w:val="single" w:sz="4" w:space="0" w:color="auto"/>
+              <w:right w:val="single" w:sz="4" w:space="0" w:color="auto"/>
+            </w:tcBorders>
+            <w:shd w:val="clear" w:color="auto" w:fill="auto"/>
+            <w:noWrap/>
+            <w:vAlign w:val="bottom"/>
+            <w:hideMark/>
+          </w:tcPr>
+          <w:p>
+            <w:pPr>
+              <w:keepNext/>
+              <w:spacing w:after="0" w:line="240" w:lineRule="auto"/>
+              <w:rPr>
+                <w:rFonts w:ascii="Calibri" w:eastAsia="Times New Roman" w:hAnsi="Calibri" w:cs="Calibri"/>
+                <w:color w:val="000000"/>
+              </w:rPr>
+            </w:pPr>
+            <w:r>
+              <w:rPr>
+                <w:rFonts w:ascii="Calibri" w:eastAsia="Times New Roman" w:hAnsi="Calibri" w:cs="Calibri"/>
+                <w:color w:val="000000"/>
+              </w:rPr>
+              <w:t> </w:t>
+            </w:r>
+          </w:p>
+        </w:tc>
+        <w:tc>
+          <w:tcPr>
+            <w:tcW w:w="348" w:type="pct"/>
+            <w:tcBorders>
+              <w:top w:val="nil"/>
+              <w:left w:val="nil"/>
+              <w:bottom w:val="single" w:sz="4" w:space="0" w:color="auto"/>
+              <w:right w:val="single" w:sz="4" w:space="0" w:color="auto"/>
+            </w:tcBorders>
+            <w:shd w:val="clear" w:color="auto" w:fill="auto"/>
+            <w:noWrap/>
+            <w:vAlign w:val="bottom"/>
+            <w:hideMark/>
+          </w:tcPr>
+          <w:p>
+            <w:pPr>
+              <w:keepNext/>
+              <w:spacing w:after="0" w:line="240" w:lineRule="auto"/>
+              <w:rPr>
+                <w:rFonts w:ascii="Calibri" w:eastAsia="Times New Roman" w:hAnsi="Calibri" w:cs="Calibri"/>
+                <w:color w:val="000000"/>
+              </w:rPr>
+            </w:pPr>
+            <w:r>
+              <w:rPr>
+                <w:rFonts w:ascii="Calibri" w:eastAsia="Times New Roman" w:hAnsi="Calibri" w:cs="Calibri"/>
+                <w:color w:val="000000"/>
+              </w:rPr>
+              <w:t> </w:t>
+            </w:r>
+          </w:p>
+        </w:tc>
+        <w:tc>
+          <w:tcPr>
+            <w:tcW w:w="318" w:type="pct"/>
+            <w:tcBorders>
+              <w:top w:val="nil"/>
+              <w:left w:val="nil"/>
+              <w:bottom w:val="single" w:sz="4" w:space="0" w:color="auto"/>
+              <w:right w:val="single" w:sz="4" w:space="0" w:color="auto"/>
+            </w:tcBorders>
+            <w:shd w:val="clear" w:color="auto" w:fill="auto"/>
+            <w:noWrap/>
+            <w:vAlign w:val="bottom"/>
+            <w:hideMark/>
+          </w:tcPr>
+          <w:p>
+            <w:pPr>
+              <w:keepNext/>
+              <w:spacing w:after="0" w:line="240" w:lineRule="auto"/>
+              <w:rPr>
+                <w:rFonts w:ascii="Calibri" w:eastAsia="Times New Roman" w:hAnsi="Calibri" w:cs="Calibri"/>
+                <w:color w:val="000000"/>
+              </w:rPr>
+            </w:pPr>
+            <w:r>
+              <w:rPr>
+                <w:rFonts w:ascii="Calibri" w:eastAsia="Times New Roman" w:hAnsi="Calibri" w:cs="Calibri"/>
+                <w:color w:val="000000"/>
+              </w:rPr>
+              <w:t> </w:t>
+            </w:r>
+          </w:p>
+        </w:tc>
+        <w:tc>
+          <w:tcPr>
+            <w:tcW w:w="348" w:type="pct"/>
+            <w:tcBorders>
+              <w:top w:val="nil"/>
+              <w:left w:val="nil"/>
+              <w:bottom w:val="single" w:sz="4" w:space="0" w:color="auto"/>
+              <w:right w:val="single" w:sz="4" w:space="0" w:color="auto"/>
+            </w:tcBorders>
+            <w:shd w:val="clear" w:color="000000" w:fill="FFCC99"/>
+            <w:noWrap/>
+            <w:vAlign w:val="bottom"/>
+            <w:hideMark/>
+          </w:tcPr>
+          <w:p>
+            <w:pPr>
+              <w:keepNext/>
+              <w:spacing w:after="0" w:line="240" w:lineRule="auto"/>
+              <w:rPr>
+                <w:rFonts w:ascii="Calibri" w:eastAsia="Times New Roman" w:hAnsi="Calibri" w:cs="Calibri"/>
+                <w:color w:val="3F3F76"/>
+              </w:rPr>
+            </w:pPr>
+            <w:r>
+              <w:rPr>
+                <w:rFonts w:ascii="Calibri" w:eastAsia="Times New Roman" w:hAnsi="Calibri" w:cs="Calibri"/>
+                <w:color w:val="3F3F76"/>
+              </w:rPr>
+              <w:t> </w:t>
+            </w:r>
+          </w:p>
+        </w:tc>
+        <w:tc>
+          <w:tcPr>
+            <w:tcW w:w="348" w:type="pct"/>
+            <w:tcBorders>
+              <w:top w:val="nil"/>
+              <w:left w:val="nil"/>
+              <w:bottom w:val="single" w:sz="4" w:space="0" w:color="auto"/>
+              <w:right w:val="single" w:sz="4" w:space="0" w:color="auto"/>
+            </w:tcBorders>
+            <w:shd w:val="clear" w:color="000000" w:fill="FFCC99"/>
+            <w:noWrap/>
+            <w:vAlign w:val="bottom"/>
+            <w:hideMark/>
+          </w:tcPr>
+          <w:p>
+            <w:pPr>
+              <w:keepNext/>
+              <w:spacing w:after="0" w:line="240" w:lineRule="auto"/>
+              <w:rPr>
+                <w:rFonts w:ascii="Calibri" w:eastAsia="Times New Roman" w:hAnsi="Calibri" w:cs="Calibri"/>
+                <w:color w:val="3F3F76"/>
+              </w:rPr>
+            </w:pPr>
+            <w:r>
+              <w:rPr>
+                <w:rFonts w:ascii="Calibri" w:eastAsia="Times New Roman" w:hAnsi="Calibri" w:cs="Calibri"/>
+                <w:color w:val="3F3F76"/>
+              </w:rPr>
+              <w:t> </w:t>
+            </w:r>
+          </w:p>
+        </w:tc>
+        <w:tc>
+          <w:tcPr>
+            <w:tcW w:w="348" w:type="pct"/>
+            <w:tcBorders>
+              <w:top w:val="nil"/>
+              <w:left w:val="nil"/>
+              <w:bottom w:val="single" w:sz="4" w:space="0" w:color="auto"/>
+              <w:right w:val="single" w:sz="4" w:space="0" w:color="auto"/>
+            </w:tcBorders>
+            <w:shd w:val="clear" w:color="auto" w:fill="auto"/>
+            <w:noWrap/>
+            <w:vAlign w:val="bottom"/>
+            <w:hideMark/>
+          </w:tcPr>
+          <w:p>
+            <w:pPr>
+              <w:keepNext/>
+              <w:spacing w:after="0" w:line="240" w:lineRule="auto"/>
+              <w:rPr>
+                <w:rFonts w:ascii="Calibri" w:eastAsia="Times New Roman" w:hAnsi="Calibri" w:cs="Calibri"/>
+                <w:color w:val="000000"/>
+              </w:rPr>
+            </w:pPr>
+            <w:r>
+              <w:rPr>
+                <w:rFonts w:ascii="Calibri" w:eastAsia="Times New Roman" w:hAnsi="Calibri" w:cs="Calibri"/>
+                <w:color w:val="000000"/>
+              </w:rPr>
+              <w:t> </w:t>
+            </w:r>
+          </w:p>
+        </w:tc>
+        <w:tc>
+          <w:tcPr>
+            <w:tcW w:w="318" w:type="pct"/>
+            <w:tcBorders>
+              <w:top w:val="nil"/>
+              <w:left w:val="nil"/>
+              <w:bottom w:val="single" w:sz="4" w:space="0" w:color="auto"/>
+              <w:right w:val="single" w:sz="4" w:space="0" w:color="auto"/>
+            </w:tcBorders>
+            <w:shd w:val="clear" w:color="auto" w:fill="auto"/>
+            <w:noWrap/>
+            <w:vAlign w:val="bottom"/>
+            <w:hideMark/>
+          </w:tcPr>
+          <w:p>
+            <w:pPr>
+              <w:keepNext/>
+              <w:spacing w:after="0" w:line="240" w:lineRule="auto"/>
+              <w:rPr>
+                <w:rFonts w:ascii="Calibri" w:eastAsia="Times New Roman" w:hAnsi="Calibri" w:cs="Calibri"/>
+                <w:color w:val="000000"/>
+              </w:rPr>
+            </w:pPr>
+            <w:r>
+              <w:rPr>
+                <w:rFonts w:ascii="Calibri" w:eastAsia="Times New Roman" w:hAnsi="Calibri" w:cs="Calibri"/>
+                <w:color w:val="000000"/>
+              </w:rPr>
+              <w:t> </w:t>
+            </w:r>
+          </w:p>
+        </w:tc>
+        <w:tc>
+          <w:tcPr>
+            <w:tcW w:w="348" w:type="pct"/>
+            <w:tcBorders>
+              <w:top w:val="nil"/>
+              <w:left w:val="nil"/>
+              <w:bottom w:val="single" w:sz="4" w:space="0" w:color="auto"/>
+              <w:right w:val="single" w:sz="4" w:space="0" w:color="auto"/>
+            </w:tcBorders>
+            <w:shd w:val="clear" w:color="auto" w:fill="auto"/>
+            <w:noWrap/>
+            <w:vAlign w:val="bottom"/>
+            <w:hideMark/>
+          </w:tcPr>
+          <w:p>
+            <w:pPr>
+              <w:keepNext/>
+              <w:spacing w:after="0" w:line="240" w:lineRule="auto"/>
+              <w:rPr>
+                <w:rFonts w:ascii="Calibri" w:eastAsia="Times New Roman" w:hAnsi="Calibri" w:cs="Calibri"/>
+                <w:color w:val="000000"/>
+              </w:rPr>
+            </w:pPr>
+            <w:r>
+              <w:rPr>
+                <w:rFonts w:ascii="Calibri" w:eastAsia="Times New Roman" w:hAnsi="Calibri" w:cs="Calibri"/>
+                <w:color w:val="000000"/>
+              </w:rPr>
+              <w:t> </w:t>
+            </w:r>
+          </w:p>
+        </w:tc>
+        <w:tc>
+          <w:tcPr>
+            <w:tcW w:w="348" w:type="pct"/>
+            <w:tcBorders>
+              <w:top w:val="nil"/>
+              <w:left w:val="nil"/>
+              <w:bottom w:val="single" w:sz="4" w:space="0" w:color="auto"/>
+              <w:right w:val="single" w:sz="4" w:space="0" w:color="auto"/>
+            </w:tcBorders>
+            <w:shd w:val="clear" w:color="auto" w:fill="auto"/>
+            <w:noWrap/>
+            <w:vAlign w:val="bottom"/>
+            <w:hideMark/>
+          </w:tcPr>
+          <w:p>
+            <w:pPr>
+              <w:keepNext/>
+              <w:spacing w:after="0" w:line="240" w:lineRule="auto"/>
+              <w:rPr>
+                <w:rFonts w:ascii="Calibri" w:eastAsia="Times New Roman" w:hAnsi="Calibri" w:cs="Calibri"/>
+                <w:color w:val="000000"/>
+              </w:rPr>
+            </w:pPr>
+            <w:r>
+              <w:rPr>
+                <w:rFonts w:ascii="Calibri" w:eastAsia="Times New Roman" w:hAnsi="Calibri" w:cs="Calibri"/>
+                <w:color w:val="000000"/>
+              </w:rPr>
+              <w:t> </w:t>
+            </w:r>
+          </w:p>
+        </w:tc>
+        <w:tc>
+          <w:tcPr>
+            <w:tcW w:w="348" w:type="pct"/>
+            <w:tcBorders>
+              <w:top w:val="nil"/>
+              <w:left w:val="nil"/>
+              <w:bottom w:val="single" w:sz="4" w:space="0" w:color="auto"/>
+              <w:right w:val="single" w:sz="4" w:space="0" w:color="auto"/>
+            </w:tcBorders>
+            <w:shd w:val="clear" w:color="auto" w:fill="auto"/>
+            <w:noWrap/>
+            <w:vAlign w:val="bottom"/>
+            <w:hideMark/>
+          </w:tcPr>
+          <w:p>
+            <w:pPr>
+              <w:keepNext/>
+              <w:spacing w:after="0" w:line="240" w:lineRule="auto"/>
+              <w:rPr>
+                <w:rFonts w:ascii="Calibri" w:eastAsia="Times New Roman" w:hAnsi="Calibri" w:cs="Calibri"/>
+                <w:color w:val="000000"/>
+              </w:rPr>
+            </w:pPr>
+            <w:r>
+              <w:rPr>
+                <w:rFonts w:ascii="Calibri" w:eastAsia="Times New Roman" w:hAnsi="Calibri" w:cs="Calibri"/>
+                <w:color w:val="000000"/>
+              </w:rPr>
+              <w:t> </w:t>
+            </w:r>
+          </w:p>
+        </w:tc>
+      </w:tr>
+      <w:tr>
+        <w:trPr>
+          <w:trHeight w:val="250"/>
+        </w:trPr>
+        <w:tc>
+          <w:tcPr>
+            <w:tcW w:w="888" w:type="pct"/>
+            <w:tcBorders>
+              <w:top w:val="nil"/>
+              <w:left w:val="single" w:sz="4" w:space="0" w:color="auto"/>
+              <w:bottom w:val="single" w:sz="4" w:space="0" w:color="auto"/>
+              <w:right w:val="single" w:sz="4" w:space="0" w:color="auto"/>
+            </w:tcBorders>
+            <w:shd w:val="clear" w:color="auto" w:fill="auto"/>
+            <w:noWrap/>
+            <w:vAlign w:val="bottom"/>
+            <w:hideMark/>
+          </w:tcPr>
+          <w:p>
+            <w:pPr>
+              <w:keepNext/>
+              <w:spacing w:after="0" w:line="240" w:lineRule="auto"/>
+              <w:jc w:val="right"/>
+              <w:rPr>
+                <w:rFonts w:ascii="Calibri" w:eastAsia="Times New Roman" w:hAnsi="Calibri" w:cs="Calibri"/>
+                <w:color w:val="000000"/>
+              </w:rPr>
+            </w:pPr>
+            <w:r>
+              <w:rPr>
+                <w:rFonts w:ascii="Calibri" w:eastAsia="Times New Roman" w:hAnsi="Calibri" w:cs="Calibri"/>
+                <w:color w:val="000000"/>
+              </w:rPr>
+              <w:t>US.6</w:t>
+            </w:r>
+          </w:p>
+        </w:tc>
+        <w:tc>
+          <w:tcPr>
+            <w:tcW w:w="348" w:type="pct"/>
+            <w:tcBorders>
+              <w:top w:val="nil"/>
+              <w:left w:val="nil"/>
+              <w:bottom w:val="single" w:sz="4" w:space="0" w:color="auto"/>
+              <w:right w:val="single" w:sz="4" w:space="0" w:color="auto"/>
+            </w:tcBorders>
+            <w:shd w:val="clear" w:color="auto" w:fill="auto"/>
+            <w:noWrap/>
+            <w:vAlign w:val="bottom"/>
+            <w:hideMark/>
+          </w:tcPr>
+          <w:p>
+            <w:pPr>
+              <w:keepNext/>
+              <w:spacing w:after="0" w:line="240" w:lineRule="auto"/>
+              <w:rPr>
+                <w:rFonts w:ascii="Calibri" w:eastAsia="Times New Roman" w:hAnsi="Calibri" w:cs="Calibri"/>
+                <w:color w:val="000000"/>
+              </w:rPr>
+            </w:pPr>
+            <w:r>
+              <w:rPr>
+                <w:rFonts w:ascii="Calibri" w:eastAsia="Times New Roman" w:hAnsi="Calibri" w:cs="Calibri"/>
+                <w:color w:val="000000"/>
+              </w:rPr>
+              <w:t> </w:t>
+            </w:r>
+          </w:p>
+        </w:tc>
+        <w:tc>
+          <w:tcPr>
+            <w:tcW w:w="348" w:type="pct"/>
+            <w:tcBorders>
+              <w:top w:val="nil"/>
+              <w:left w:val="nil"/>
+              <w:bottom w:val="single" w:sz="4" w:space="0" w:color="auto"/>
+              <w:right w:val="single" w:sz="4" w:space="0" w:color="auto"/>
+            </w:tcBorders>
+            <w:shd w:val="clear" w:color="auto" w:fill="auto"/>
+            <w:noWrap/>
+            <w:vAlign w:val="bottom"/>
+            <w:hideMark/>
+          </w:tcPr>
+          <w:p>
+            <w:pPr>
+              <w:keepNext/>
+              <w:spacing w:after="0" w:line="240" w:lineRule="auto"/>
+              <w:rPr>
+                <w:rFonts w:ascii="Calibri" w:eastAsia="Times New Roman" w:hAnsi="Calibri" w:cs="Calibri"/>
+                <w:color w:val="000000"/>
+              </w:rPr>
+            </w:pPr>
+            <w:r>
+              <w:rPr>
+                <w:rFonts w:ascii="Calibri" w:eastAsia="Times New Roman" w:hAnsi="Calibri" w:cs="Calibri"/>
+                <w:color w:val="000000"/>
+              </w:rPr>
+              <w:t> </w:t>
+            </w:r>
+          </w:p>
+        </w:tc>
+        <w:tc>
+          <w:tcPr>
+            <w:tcW w:w="348" w:type="pct"/>
+            <w:tcBorders>
+              <w:top w:val="nil"/>
+              <w:left w:val="nil"/>
+              <w:bottom w:val="single" w:sz="4" w:space="0" w:color="auto"/>
+              <w:right w:val="single" w:sz="4" w:space="0" w:color="auto"/>
+            </w:tcBorders>
+            <w:shd w:val="clear" w:color="auto" w:fill="auto"/>
+            <w:noWrap/>
+            <w:vAlign w:val="bottom"/>
+            <w:hideMark/>
+          </w:tcPr>
+          <w:p>
+            <w:pPr>
+              <w:keepNext/>
+              <w:spacing w:after="0" w:line="240" w:lineRule="auto"/>
+              <w:rPr>
+                <w:rFonts w:ascii="Calibri" w:eastAsia="Times New Roman" w:hAnsi="Calibri" w:cs="Calibri"/>
+                <w:color w:val="000000"/>
+              </w:rPr>
+            </w:pPr>
+            <w:r>
+              <w:rPr>
+                <w:rFonts w:ascii="Calibri" w:eastAsia="Times New Roman" w:hAnsi="Calibri" w:cs="Calibri"/>
+                <w:color w:val="000000"/>
+              </w:rPr>
+              <w:t> </w:t>
+            </w:r>
+          </w:p>
+        </w:tc>
+        <w:tc>
+          <w:tcPr>
+            <w:tcW w:w="348" w:type="pct"/>
+            <w:tcBorders>
+              <w:top w:val="nil"/>
+              <w:left w:val="nil"/>
+              <w:bottom w:val="single" w:sz="4" w:space="0" w:color="auto"/>
+              <w:right w:val="single" w:sz="4" w:space="0" w:color="auto"/>
+            </w:tcBorders>
+            <w:shd w:val="clear" w:color="auto" w:fill="auto"/>
+            <w:noWrap/>
+            <w:vAlign w:val="bottom"/>
+            <w:hideMark/>
+          </w:tcPr>
+          <w:p>
+            <w:pPr>
+              <w:keepNext/>
+              <w:spacing w:after="0" w:line="240" w:lineRule="auto"/>
+              <w:rPr>
+                <w:rFonts w:ascii="Calibri" w:eastAsia="Times New Roman" w:hAnsi="Calibri" w:cs="Calibri"/>
+                <w:color w:val="000000"/>
+              </w:rPr>
+            </w:pPr>
+            <w:r>
+              <w:rPr>
+                <w:rFonts w:ascii="Calibri" w:eastAsia="Times New Roman" w:hAnsi="Calibri" w:cs="Calibri"/>
+                <w:color w:val="000000"/>
+              </w:rPr>
+              <w:t> </w:t>
+            </w:r>
+          </w:p>
+        </w:tc>
+        <w:tc>
+          <w:tcPr>
+            <w:tcW w:w="318" w:type="pct"/>
+            <w:tcBorders>
+              <w:top w:val="nil"/>
+              <w:left w:val="nil"/>
+              <w:bottom w:val="single" w:sz="4" w:space="0" w:color="auto"/>
+              <w:right w:val="single" w:sz="4" w:space="0" w:color="auto"/>
+            </w:tcBorders>
+            <w:shd w:val="clear" w:color="auto" w:fill="auto"/>
+            <w:noWrap/>
+            <w:vAlign w:val="bottom"/>
+            <w:hideMark/>
+          </w:tcPr>
+          <w:p>
+            <w:pPr>
+              <w:keepNext/>
+              <w:spacing w:after="0" w:line="240" w:lineRule="auto"/>
+              <w:rPr>
+                <w:rFonts w:ascii="Calibri" w:eastAsia="Times New Roman" w:hAnsi="Calibri" w:cs="Calibri"/>
+                <w:color w:val="000000"/>
+              </w:rPr>
+            </w:pPr>
+            <w:r>
+              <w:rPr>
+                <w:rFonts w:ascii="Calibri" w:eastAsia="Times New Roman" w:hAnsi="Calibri" w:cs="Calibri"/>
+                <w:color w:val="000000"/>
+              </w:rPr>
+              <w:t> </w:t>
+            </w:r>
+          </w:p>
+        </w:tc>
+        <w:tc>
+          <w:tcPr>
+            <w:tcW w:w="348" w:type="pct"/>
+            <w:tcBorders>
+              <w:top w:val="nil"/>
+              <w:left w:val="nil"/>
+              <w:bottom w:val="single" w:sz="4" w:space="0" w:color="auto"/>
+              <w:right w:val="single" w:sz="4" w:space="0" w:color="auto"/>
+            </w:tcBorders>
+            <w:shd w:val="clear" w:color="000000" w:fill="FFCC99"/>
+            <w:noWrap/>
+            <w:vAlign w:val="bottom"/>
+            <w:hideMark/>
+          </w:tcPr>
+          <w:p>
+            <w:pPr>
+              <w:keepNext/>
+              <w:spacing w:after="0" w:line="240" w:lineRule="auto"/>
+              <w:rPr>
+                <w:rFonts w:ascii="Calibri" w:eastAsia="Times New Roman" w:hAnsi="Calibri" w:cs="Calibri"/>
+                <w:color w:val="3F3F76"/>
+              </w:rPr>
+            </w:pPr>
+            <w:r>
+              <w:rPr>
+                <w:rFonts w:ascii="Calibri" w:eastAsia="Times New Roman" w:hAnsi="Calibri" w:cs="Calibri"/>
+                <w:color w:val="3F3F76"/>
+              </w:rPr>
+              <w:t> </w:t>
+            </w:r>
+          </w:p>
+        </w:tc>
+        <w:tc>
+          <w:tcPr>
+            <w:tcW w:w="348" w:type="pct"/>
+            <w:tcBorders>
+              <w:top w:val="nil"/>
+              <w:left w:val="nil"/>
+              <w:bottom w:val="single" w:sz="4" w:space="0" w:color="auto"/>
+              <w:right w:val="single" w:sz="4" w:space="0" w:color="auto"/>
+            </w:tcBorders>
+            <w:shd w:val="clear" w:color="000000" w:fill="FFCC99"/>
+            <w:noWrap/>
+            <w:vAlign w:val="bottom"/>
+            <w:hideMark/>
+          </w:tcPr>
+          <w:p>
+            <w:pPr>
+              <w:keepNext/>
+              <w:spacing w:after="0" w:line="240" w:lineRule="auto"/>
+              <w:rPr>
+                <w:rFonts w:ascii="Calibri" w:eastAsia="Times New Roman" w:hAnsi="Calibri" w:cs="Calibri"/>
+                <w:color w:val="3F3F76"/>
+              </w:rPr>
+            </w:pPr>
+            <w:r>
+              <w:rPr>
+                <w:rFonts w:ascii="Calibri" w:eastAsia="Times New Roman" w:hAnsi="Calibri" w:cs="Calibri"/>
+                <w:color w:val="3F3F76"/>
+              </w:rPr>
+              <w:t> </w:t>
+            </w:r>
+          </w:p>
+        </w:tc>
+        <w:tc>
+          <w:tcPr>
+            <w:tcW w:w="348" w:type="pct"/>
+            <w:tcBorders>
+              <w:top w:val="nil"/>
+              <w:left w:val="nil"/>
+              <w:bottom w:val="single" w:sz="4" w:space="0" w:color="auto"/>
+              <w:right w:val="single" w:sz="4" w:space="0" w:color="auto"/>
+            </w:tcBorders>
+            <w:shd w:val="clear" w:color="auto" w:fill="auto"/>
+            <w:noWrap/>
+            <w:vAlign w:val="bottom"/>
+            <w:hideMark/>
+          </w:tcPr>
+          <w:p>
+            <w:pPr>
+              <w:keepNext/>
+              <w:spacing w:after="0" w:line="240" w:lineRule="auto"/>
+              <w:rPr>
+                <w:rFonts w:ascii="Calibri" w:eastAsia="Times New Roman" w:hAnsi="Calibri" w:cs="Calibri"/>
+                <w:color w:val="000000"/>
+              </w:rPr>
+            </w:pPr>
+            <w:r>
+              <w:rPr>
+                <w:rFonts w:ascii="Calibri" w:eastAsia="Times New Roman" w:hAnsi="Calibri" w:cs="Calibri"/>
+                <w:color w:val="000000"/>
+              </w:rPr>
+              <w:t> </w:t>
+            </w:r>
+          </w:p>
+        </w:tc>
+        <w:tc>
+          <w:tcPr>
+            <w:tcW w:w="318" w:type="pct"/>
+            <w:tcBorders>
+              <w:top w:val="nil"/>
+              <w:left w:val="nil"/>
+              <w:bottom w:val="single" w:sz="4" w:space="0" w:color="auto"/>
+              <w:right w:val="single" w:sz="4" w:space="0" w:color="auto"/>
+            </w:tcBorders>
+            <w:shd w:val="clear" w:color="auto" w:fill="auto"/>
+            <w:noWrap/>
+            <w:vAlign w:val="bottom"/>
+            <w:hideMark/>
+          </w:tcPr>
+          <w:p>
+            <w:pPr>
+              <w:keepNext/>
+              <w:spacing w:after="0" w:line="240" w:lineRule="auto"/>
+              <w:rPr>
+                <w:rFonts w:ascii="Calibri" w:eastAsia="Times New Roman" w:hAnsi="Calibri" w:cs="Calibri"/>
+                <w:color w:val="000000"/>
+              </w:rPr>
+            </w:pPr>
+            <w:r>
+              <w:rPr>
+                <w:rFonts w:ascii="Calibri" w:eastAsia="Times New Roman" w:hAnsi="Calibri" w:cs="Calibri"/>
+                <w:color w:val="000000"/>
+              </w:rPr>
+              <w:t> </w:t>
+            </w:r>
+          </w:p>
+        </w:tc>
+        <w:tc>
+          <w:tcPr>
+            <w:tcW w:w="348" w:type="pct"/>
+            <w:tcBorders>
+              <w:top w:val="nil"/>
+              <w:left w:val="nil"/>
+              <w:bottom w:val="single" w:sz="4" w:space="0" w:color="auto"/>
+              <w:right w:val="single" w:sz="4" w:space="0" w:color="auto"/>
+            </w:tcBorders>
+            <w:shd w:val="clear" w:color="auto" w:fill="auto"/>
+            <w:noWrap/>
+            <w:vAlign w:val="bottom"/>
+            <w:hideMark/>
+          </w:tcPr>
+          <w:p>
+            <w:pPr>
+              <w:keepNext/>
+              <w:spacing w:after="0" w:line="240" w:lineRule="auto"/>
+              <w:rPr>
+                <w:rFonts w:ascii="Calibri" w:eastAsia="Times New Roman" w:hAnsi="Calibri" w:cs="Calibri"/>
+                <w:color w:val="000000"/>
+              </w:rPr>
+            </w:pPr>
+            <w:r>
+              <w:rPr>
+                <w:rFonts w:ascii="Calibri" w:eastAsia="Times New Roman" w:hAnsi="Calibri" w:cs="Calibri"/>
+                <w:color w:val="000000"/>
+              </w:rPr>
+              <w:t> </w:t>
+            </w:r>
+          </w:p>
+        </w:tc>
+        <w:tc>
+          <w:tcPr>
+            <w:tcW w:w="348" w:type="pct"/>
+            <w:tcBorders>
+              <w:top w:val="nil"/>
+              <w:left w:val="nil"/>
+              <w:bottom w:val="single" w:sz="4" w:space="0" w:color="auto"/>
+              <w:right w:val="single" w:sz="4" w:space="0" w:color="auto"/>
+            </w:tcBorders>
+            <w:shd w:val="clear" w:color="auto" w:fill="auto"/>
+            <w:noWrap/>
+            <w:vAlign w:val="bottom"/>
+            <w:hideMark/>
+          </w:tcPr>
+          <w:p>
+            <w:pPr>
+              <w:keepNext/>
+              <w:spacing w:after="0" w:line="240" w:lineRule="auto"/>
+              <w:rPr>
+                <w:rFonts w:ascii="Calibri" w:eastAsia="Times New Roman" w:hAnsi="Calibri" w:cs="Calibri"/>
+                <w:color w:val="000000"/>
+              </w:rPr>
+            </w:pPr>
+            <w:r>
+              <w:rPr>
+                <w:rFonts w:ascii="Calibri" w:eastAsia="Times New Roman" w:hAnsi="Calibri" w:cs="Calibri"/>
+                <w:color w:val="000000"/>
+              </w:rPr>
+              <w:t> </w:t>
+            </w:r>
+          </w:p>
+        </w:tc>
+        <w:tc>
+          <w:tcPr>
+            <w:tcW w:w="348" w:type="pct"/>
+            <w:tcBorders>
+              <w:top w:val="nil"/>
+              <w:left w:val="nil"/>
+              <w:bottom w:val="single" w:sz="4" w:space="0" w:color="auto"/>
+              <w:right w:val="single" w:sz="4" w:space="0" w:color="auto"/>
+            </w:tcBorders>
+            <w:shd w:val="clear" w:color="auto" w:fill="auto"/>
+            <w:noWrap/>
+            <w:vAlign w:val="bottom"/>
+            <w:hideMark/>
+          </w:tcPr>
+          <w:p>
+            <w:pPr>
+              <w:keepNext/>
+              <w:spacing w:after="0" w:line="240" w:lineRule="auto"/>
+              <w:rPr>
+                <w:rFonts w:ascii="Calibri" w:eastAsia="Times New Roman" w:hAnsi="Calibri" w:cs="Calibri"/>
+                <w:color w:val="000000"/>
+              </w:rPr>
+            </w:pPr>
+            <w:r>
+              <w:rPr>
+                <w:rFonts w:ascii="Calibri" w:eastAsia="Times New Roman" w:hAnsi="Calibri" w:cs="Calibri"/>
+                <w:color w:val="000000"/>
+              </w:rPr>
+              <w:t> </w:t>
+            </w:r>
+          </w:p>
+        </w:tc>
+      </w:tr>
+      <w:tr>
+        <w:trPr>
+          <w:trHeight w:val="250"/>
+        </w:trPr>
+        <w:tc>
+          <w:tcPr>
+            <w:tcW w:w="888" w:type="pct"/>
+            <w:tcBorders>
+              <w:top w:val="nil"/>
+              <w:left w:val="single" w:sz="4" w:space="0" w:color="auto"/>
+              <w:bottom w:val="single" w:sz="4" w:space="0" w:color="auto"/>
+              <w:right w:val="single" w:sz="4" w:space="0" w:color="auto"/>
+            </w:tcBorders>
+            <w:shd w:val="clear" w:color="auto" w:fill="auto"/>
+            <w:noWrap/>
+            <w:vAlign w:val="bottom"/>
+            <w:hideMark/>
+          </w:tcPr>
+          <w:p>
+            <w:pPr>
+              <w:keepNext/>
+              <w:spacing w:after="0" w:line="240" w:lineRule="auto"/>
+              <w:jc w:val="right"/>
+              <w:rPr>
+                <w:rFonts w:ascii="Calibri" w:eastAsia="Times New Roman" w:hAnsi="Calibri" w:cs="Calibri"/>
+                <w:color w:val="000000"/>
+              </w:rPr>
+            </w:pPr>
+            <w:r>
+              <w:rPr>
+                <w:rFonts w:ascii="Calibri" w:eastAsia="Times New Roman" w:hAnsi="Calibri" w:cs="Calibri"/>
+                <w:color w:val="000000"/>
+              </w:rPr>
+              <w:t>US.7</w:t>
+            </w:r>
+          </w:p>
+        </w:tc>
+        <w:tc>
+          <w:tcPr>
+            <w:tcW w:w="348" w:type="pct"/>
+            <w:tcBorders>
+              <w:top w:val="nil"/>
+              <w:left w:val="nil"/>
+              <w:bottom w:val="single" w:sz="4" w:space="0" w:color="auto"/>
+              <w:right w:val="single" w:sz="4" w:space="0" w:color="auto"/>
+            </w:tcBorders>
+            <w:shd w:val="clear" w:color="auto" w:fill="auto"/>
+            <w:noWrap/>
+            <w:vAlign w:val="bottom"/>
+            <w:hideMark/>
+          </w:tcPr>
+          <w:p>
+            <w:pPr>
+              <w:keepNext/>
+              <w:spacing w:after="0" w:line="240" w:lineRule="auto"/>
+              <w:rPr>
+                <w:rFonts w:ascii="Calibri" w:eastAsia="Times New Roman" w:hAnsi="Calibri" w:cs="Calibri"/>
+                <w:color w:val="000000"/>
+              </w:rPr>
+            </w:pPr>
+            <w:r>
+              <w:rPr>
+                <w:rFonts w:ascii="Calibri" w:eastAsia="Times New Roman" w:hAnsi="Calibri" w:cs="Calibri"/>
+                <w:color w:val="000000"/>
+              </w:rPr>
+              <w:t> </w:t>
+            </w:r>
+          </w:p>
+        </w:tc>
+        <w:tc>
+          <w:tcPr>
+            <w:tcW w:w="348" w:type="pct"/>
+            <w:tcBorders>
+              <w:top w:val="nil"/>
+              <w:left w:val="nil"/>
+              <w:bottom w:val="single" w:sz="4" w:space="0" w:color="auto"/>
+              <w:right w:val="single" w:sz="4" w:space="0" w:color="auto"/>
+            </w:tcBorders>
+            <w:shd w:val="clear" w:color="auto" w:fill="auto"/>
+            <w:noWrap/>
+            <w:vAlign w:val="bottom"/>
+            <w:hideMark/>
+          </w:tcPr>
+          <w:p>
+            <w:pPr>
+              <w:keepNext/>
+              <w:spacing w:after="0" w:line="240" w:lineRule="auto"/>
+              <w:rPr>
+                <w:rFonts w:ascii="Calibri" w:eastAsia="Times New Roman" w:hAnsi="Calibri" w:cs="Calibri"/>
+                <w:color w:val="000000"/>
+              </w:rPr>
+            </w:pPr>
+            <w:r>
+              <w:rPr>
+                <w:rFonts w:ascii="Calibri" w:eastAsia="Times New Roman" w:hAnsi="Calibri" w:cs="Calibri"/>
+                <w:color w:val="000000"/>
+              </w:rPr>
+              <w:t> </w:t>
+            </w:r>
+          </w:p>
+        </w:tc>
+        <w:tc>
+          <w:tcPr>
+            <w:tcW w:w="348" w:type="pct"/>
+            <w:tcBorders>
+              <w:top w:val="nil"/>
+              <w:left w:val="nil"/>
+              <w:bottom w:val="single" w:sz="4" w:space="0" w:color="auto"/>
+              <w:right w:val="single" w:sz="4" w:space="0" w:color="auto"/>
+            </w:tcBorders>
+            <w:shd w:val="clear" w:color="auto" w:fill="auto"/>
+            <w:noWrap/>
+            <w:vAlign w:val="bottom"/>
+            <w:hideMark/>
+          </w:tcPr>
+          <w:p>
+            <w:pPr>
+              <w:keepNext/>
+              <w:spacing w:after="0" w:line="240" w:lineRule="auto"/>
+              <w:rPr>
+                <w:rFonts w:ascii="Calibri" w:eastAsia="Times New Roman" w:hAnsi="Calibri" w:cs="Calibri"/>
+                <w:color w:val="000000"/>
+              </w:rPr>
+            </w:pPr>
+            <w:r>
+              <w:rPr>
+                <w:rFonts w:ascii="Calibri" w:eastAsia="Times New Roman" w:hAnsi="Calibri" w:cs="Calibri"/>
+                <w:color w:val="000000"/>
+              </w:rPr>
+              <w:t> </w:t>
+            </w:r>
+          </w:p>
+        </w:tc>
+        <w:tc>
+          <w:tcPr>
+            <w:tcW w:w="348" w:type="pct"/>
+            <w:tcBorders>
+              <w:top w:val="nil"/>
+              <w:left w:val="nil"/>
+              <w:bottom w:val="single" w:sz="4" w:space="0" w:color="auto"/>
+              <w:right w:val="single" w:sz="4" w:space="0" w:color="auto"/>
+            </w:tcBorders>
+            <w:shd w:val="clear" w:color="auto" w:fill="auto"/>
+            <w:noWrap/>
+            <w:vAlign w:val="bottom"/>
+            <w:hideMark/>
+          </w:tcPr>
+          <w:p>
+            <w:pPr>
+              <w:keepNext/>
+              <w:spacing w:after="0" w:line="240" w:lineRule="auto"/>
+              <w:rPr>
+                <w:rFonts w:ascii="Calibri" w:eastAsia="Times New Roman" w:hAnsi="Calibri" w:cs="Calibri"/>
+                <w:color w:val="000000"/>
+              </w:rPr>
+            </w:pPr>
+            <w:r>
+              <w:rPr>
+                <w:rFonts w:ascii="Calibri" w:eastAsia="Times New Roman" w:hAnsi="Calibri" w:cs="Calibri"/>
+                <w:color w:val="000000"/>
+              </w:rPr>
+              <w:t> </w:t>
+            </w:r>
+          </w:p>
+        </w:tc>
+        <w:tc>
+          <w:tcPr>
+            <w:tcW w:w="318" w:type="pct"/>
+            <w:tcBorders>
+              <w:top w:val="nil"/>
+              <w:left w:val="nil"/>
+              <w:bottom w:val="single" w:sz="4" w:space="0" w:color="auto"/>
+              <w:right w:val="single" w:sz="4" w:space="0" w:color="auto"/>
+            </w:tcBorders>
+            <w:shd w:val="clear" w:color="auto" w:fill="auto"/>
+            <w:noWrap/>
+            <w:vAlign w:val="bottom"/>
+            <w:hideMark/>
+          </w:tcPr>
+          <w:p>
+            <w:pPr>
+              <w:keepNext/>
+              <w:spacing w:after="0" w:line="240" w:lineRule="auto"/>
+              <w:rPr>
+                <w:rFonts w:ascii="Calibri" w:eastAsia="Times New Roman" w:hAnsi="Calibri" w:cs="Calibri"/>
+                <w:color w:val="000000"/>
+              </w:rPr>
+            </w:pPr>
+            <w:r>
+              <w:rPr>
+                <w:rFonts w:ascii="Calibri" w:eastAsia="Times New Roman" w:hAnsi="Calibri" w:cs="Calibri"/>
+                <w:color w:val="000000"/>
+              </w:rPr>
+              <w:t> </w:t>
+            </w:r>
+          </w:p>
+        </w:tc>
+        <w:tc>
+          <w:tcPr>
+            <w:tcW w:w="348" w:type="pct"/>
+            <w:tcBorders>
+              <w:top w:val="nil"/>
+              <w:left w:val="nil"/>
+              <w:bottom w:val="single" w:sz="4" w:space="0" w:color="auto"/>
+              <w:right w:val="single" w:sz="4" w:space="0" w:color="auto"/>
+            </w:tcBorders>
+            <w:shd w:val="clear" w:color="000000" w:fill="FFCC99"/>
+            <w:noWrap/>
+            <w:vAlign w:val="bottom"/>
+            <w:hideMark/>
+          </w:tcPr>
+          <w:p>
+            <w:pPr>
+              <w:keepNext/>
+              <w:spacing w:after="0" w:line="240" w:lineRule="auto"/>
+              <w:rPr>
+                <w:rFonts w:ascii="Calibri" w:eastAsia="Times New Roman" w:hAnsi="Calibri" w:cs="Calibri"/>
+                <w:color w:val="3F3F76"/>
+              </w:rPr>
+            </w:pPr>
+            <w:r>
+              <w:rPr>
+                <w:rFonts w:ascii="Calibri" w:eastAsia="Times New Roman" w:hAnsi="Calibri" w:cs="Calibri"/>
+                <w:color w:val="3F3F76"/>
+              </w:rPr>
+              <w:t> </w:t>
+            </w:r>
+          </w:p>
+        </w:tc>
+        <w:tc>
+          <w:tcPr>
+            <w:tcW w:w="348" w:type="pct"/>
+            <w:tcBorders>
+              <w:top w:val="nil"/>
+              <w:left w:val="nil"/>
+              <w:bottom w:val="single" w:sz="4" w:space="0" w:color="auto"/>
+              <w:right w:val="single" w:sz="4" w:space="0" w:color="auto"/>
+            </w:tcBorders>
+            <w:shd w:val="clear" w:color="000000" w:fill="FFCC99"/>
+            <w:noWrap/>
+            <w:vAlign w:val="bottom"/>
+            <w:hideMark/>
+          </w:tcPr>
+          <w:p>
+            <w:pPr>
+              <w:keepNext/>
+              <w:spacing w:after="0" w:line="240" w:lineRule="auto"/>
+              <w:rPr>
+                <w:rFonts w:ascii="Calibri" w:eastAsia="Times New Roman" w:hAnsi="Calibri" w:cs="Calibri"/>
+                <w:color w:val="3F3F76"/>
+              </w:rPr>
+            </w:pPr>
+            <w:r>
+              <w:rPr>
+                <w:rFonts w:ascii="Calibri" w:eastAsia="Times New Roman" w:hAnsi="Calibri" w:cs="Calibri"/>
+                <w:color w:val="3F3F76"/>
+              </w:rPr>
+              <w:t> </w:t>
+            </w:r>
+          </w:p>
+        </w:tc>
+        <w:tc>
+          <w:tcPr>
+            <w:tcW w:w="348" w:type="pct"/>
+            <w:tcBorders>
+              <w:top w:val="nil"/>
+              <w:left w:val="nil"/>
+              <w:bottom w:val="single" w:sz="4" w:space="0" w:color="auto"/>
+              <w:right w:val="single" w:sz="4" w:space="0" w:color="auto"/>
+            </w:tcBorders>
+            <w:shd w:val="clear" w:color="auto" w:fill="auto"/>
+            <w:noWrap/>
+            <w:vAlign w:val="bottom"/>
+            <w:hideMark/>
+          </w:tcPr>
+          <w:p>
+            <w:pPr>
+              <w:keepNext/>
+              <w:spacing w:after="0" w:line="240" w:lineRule="auto"/>
+              <w:rPr>
+                <w:rFonts w:ascii="Calibri" w:eastAsia="Times New Roman" w:hAnsi="Calibri" w:cs="Calibri"/>
+                <w:color w:val="000000"/>
+              </w:rPr>
+            </w:pPr>
+            <w:r>
+              <w:rPr>
+                <w:rFonts w:ascii="Calibri" w:eastAsia="Times New Roman" w:hAnsi="Calibri" w:cs="Calibri"/>
+                <w:color w:val="000000"/>
+              </w:rPr>
+              <w:t> </w:t>
+            </w:r>
+          </w:p>
+        </w:tc>
+        <w:tc>
+          <w:tcPr>
+            <w:tcW w:w="318" w:type="pct"/>
+            <w:tcBorders>
+              <w:top w:val="nil"/>
+              <w:left w:val="nil"/>
+              <w:bottom w:val="single" w:sz="4" w:space="0" w:color="auto"/>
+              <w:right w:val="single" w:sz="4" w:space="0" w:color="auto"/>
+            </w:tcBorders>
+            <w:shd w:val="clear" w:color="auto" w:fill="auto"/>
+            <w:noWrap/>
+            <w:vAlign w:val="bottom"/>
+            <w:hideMark/>
+          </w:tcPr>
+          <w:p>
+            <w:pPr>
+              <w:keepNext/>
+              <w:spacing w:after="0" w:line="240" w:lineRule="auto"/>
+              <w:rPr>
+                <w:rFonts w:ascii="Calibri" w:eastAsia="Times New Roman" w:hAnsi="Calibri" w:cs="Calibri"/>
+                <w:color w:val="000000"/>
+              </w:rPr>
+            </w:pPr>
+            <w:r>
+              <w:rPr>
+                <w:rFonts w:ascii="Calibri" w:eastAsia="Times New Roman" w:hAnsi="Calibri" w:cs="Calibri"/>
+                <w:color w:val="000000"/>
+              </w:rPr>
+              <w:t> </w:t>
+            </w:r>
+          </w:p>
+        </w:tc>
+        <w:tc>
+          <w:tcPr>
+            <w:tcW w:w="348" w:type="pct"/>
+            <w:tcBorders>
+              <w:top w:val="nil"/>
+              <w:left w:val="nil"/>
+              <w:bottom w:val="single" w:sz="4" w:space="0" w:color="auto"/>
+              <w:right w:val="single" w:sz="4" w:space="0" w:color="auto"/>
+            </w:tcBorders>
+            <w:shd w:val="clear" w:color="auto" w:fill="auto"/>
+            <w:noWrap/>
+            <w:vAlign w:val="bottom"/>
+            <w:hideMark/>
+          </w:tcPr>
+          <w:p>
+            <w:pPr>
+              <w:keepNext/>
+              <w:spacing w:after="0" w:line="240" w:lineRule="auto"/>
+              <w:rPr>
+                <w:rFonts w:ascii="Calibri" w:eastAsia="Times New Roman" w:hAnsi="Calibri" w:cs="Calibri"/>
+                <w:color w:val="000000"/>
+              </w:rPr>
+            </w:pPr>
+            <w:r>
+              <w:rPr>
+                <w:rFonts w:ascii="Calibri" w:eastAsia="Times New Roman" w:hAnsi="Calibri" w:cs="Calibri"/>
+                <w:color w:val="000000"/>
+              </w:rPr>
+              <w:t> </w:t>
+            </w:r>
+          </w:p>
+        </w:tc>
+        <w:tc>
+          <w:tcPr>
+            <w:tcW w:w="348" w:type="pct"/>
+            <w:tcBorders>
+              <w:top w:val="nil"/>
+              <w:left w:val="nil"/>
+              <w:bottom w:val="single" w:sz="4" w:space="0" w:color="auto"/>
+              <w:right w:val="single" w:sz="4" w:space="0" w:color="auto"/>
+            </w:tcBorders>
+            <w:shd w:val="clear" w:color="auto" w:fill="auto"/>
+            <w:noWrap/>
+            <w:vAlign w:val="bottom"/>
+            <w:hideMark/>
+          </w:tcPr>
+          <w:p>
+            <w:pPr>
+              <w:keepNext/>
+              <w:spacing w:after="0" w:line="240" w:lineRule="auto"/>
+              <w:rPr>
+                <w:rFonts w:ascii="Calibri" w:eastAsia="Times New Roman" w:hAnsi="Calibri" w:cs="Calibri"/>
+                <w:color w:val="000000"/>
+              </w:rPr>
+            </w:pPr>
+            <w:r>
+              <w:rPr>
+                <w:rFonts w:ascii="Calibri" w:eastAsia="Times New Roman" w:hAnsi="Calibri" w:cs="Calibri"/>
+                <w:color w:val="000000"/>
+              </w:rPr>
+              <w:t> </w:t>
+            </w:r>
+          </w:p>
+        </w:tc>
+        <w:tc>
+          <w:tcPr>
+            <w:tcW w:w="348" w:type="pct"/>
+            <w:tcBorders>
+              <w:top w:val="nil"/>
+              <w:left w:val="nil"/>
+              <w:bottom w:val="single" w:sz="4" w:space="0" w:color="auto"/>
+              <w:right w:val="single" w:sz="4" w:space="0" w:color="auto"/>
+            </w:tcBorders>
+            <w:shd w:val="clear" w:color="auto" w:fill="auto"/>
+            <w:noWrap/>
+            <w:vAlign w:val="bottom"/>
+            <w:hideMark/>
+          </w:tcPr>
+          <w:p>
+            <w:pPr>
+              <w:keepNext/>
+              <w:spacing w:after="0" w:line="240" w:lineRule="auto"/>
+              <w:rPr>
+                <w:rFonts w:ascii="Calibri" w:eastAsia="Times New Roman" w:hAnsi="Calibri" w:cs="Calibri"/>
+                <w:color w:val="000000"/>
+              </w:rPr>
+            </w:pPr>
+            <w:r>
+              <w:rPr>
+                <w:rFonts w:ascii="Calibri" w:eastAsia="Times New Roman" w:hAnsi="Calibri" w:cs="Calibri"/>
+                <w:color w:val="000000"/>
+              </w:rPr>
+              <w:t> </w:t>
+            </w:r>
+          </w:p>
+        </w:tc>
+      </w:tr>
+      <w:tr>
+        <w:trPr>
+          <w:trHeight w:val="250"/>
+        </w:trPr>
+        <w:tc>
+          <w:tcPr>
+            <w:tcW w:w="888" w:type="pct"/>
+            <w:tcBorders>
+              <w:top w:val="nil"/>
+              <w:left w:val="single" w:sz="4" w:space="0" w:color="auto"/>
+              <w:bottom w:val="single" w:sz="4" w:space="0" w:color="auto"/>
+              <w:right w:val="single" w:sz="4" w:space="0" w:color="auto"/>
+            </w:tcBorders>
+            <w:shd w:val="clear" w:color="auto" w:fill="auto"/>
+            <w:noWrap/>
+            <w:vAlign w:val="bottom"/>
+            <w:hideMark/>
+          </w:tcPr>
+          <w:p>
+            <w:pPr>
+              <w:keepNext/>
+              <w:spacing w:after="0" w:line="240" w:lineRule="auto"/>
+              <w:jc w:val="right"/>
+              <w:rPr>
+                <w:rFonts w:ascii="Calibri" w:eastAsia="Times New Roman" w:hAnsi="Calibri" w:cs="Calibri"/>
+                <w:color w:val="000000"/>
+              </w:rPr>
+            </w:pPr>
+            <w:r>
+              <w:rPr>
+                <w:rFonts w:ascii="Calibri" w:eastAsia="Times New Roman" w:hAnsi="Calibri" w:cs="Calibri"/>
+                <w:color w:val="000000"/>
+              </w:rPr>
+              <w:t>US.8</w:t>
+            </w:r>
+          </w:p>
+        </w:tc>
+        <w:tc>
+          <w:tcPr>
+            <w:tcW w:w="348" w:type="pct"/>
+            <w:tcBorders>
+              <w:top w:val="nil"/>
+              <w:left w:val="nil"/>
+              <w:bottom w:val="single" w:sz="4" w:space="0" w:color="auto"/>
+              <w:right w:val="single" w:sz="4" w:space="0" w:color="auto"/>
+            </w:tcBorders>
+            <w:shd w:val="clear" w:color="auto" w:fill="auto"/>
+            <w:noWrap/>
+            <w:vAlign w:val="bottom"/>
+            <w:hideMark/>
+          </w:tcPr>
+          <w:p>
+            <w:pPr>
+              <w:keepNext/>
+              <w:spacing w:after="0" w:line="240" w:lineRule="auto"/>
+              <w:rPr>
+                <w:rFonts w:ascii="Calibri" w:eastAsia="Times New Roman" w:hAnsi="Calibri" w:cs="Calibri"/>
+                <w:color w:val="000000"/>
+              </w:rPr>
+            </w:pPr>
+            <w:r>
+              <w:rPr>
+                <w:rFonts w:ascii="Calibri" w:eastAsia="Times New Roman" w:hAnsi="Calibri" w:cs="Calibri"/>
+                <w:color w:val="000000"/>
+              </w:rPr>
+              <w:t> </w:t>
+            </w:r>
+          </w:p>
+        </w:tc>
+        <w:tc>
+          <w:tcPr>
+            <w:tcW w:w="348" w:type="pct"/>
+            <w:tcBorders>
+              <w:top w:val="nil"/>
+              <w:left w:val="nil"/>
+              <w:bottom w:val="single" w:sz="4" w:space="0" w:color="auto"/>
+              <w:right w:val="single" w:sz="4" w:space="0" w:color="auto"/>
+            </w:tcBorders>
+            <w:shd w:val="clear" w:color="auto" w:fill="auto"/>
+            <w:noWrap/>
+            <w:vAlign w:val="bottom"/>
+            <w:hideMark/>
+          </w:tcPr>
+          <w:p>
+            <w:pPr>
+              <w:keepNext/>
+              <w:spacing w:after="0" w:line="240" w:lineRule="auto"/>
+              <w:rPr>
+                <w:rFonts w:ascii="Calibri" w:eastAsia="Times New Roman" w:hAnsi="Calibri" w:cs="Calibri"/>
+                <w:color w:val="000000"/>
+              </w:rPr>
+            </w:pPr>
+            <w:r>
+              <w:rPr>
+                <w:rFonts w:ascii="Calibri" w:eastAsia="Times New Roman" w:hAnsi="Calibri" w:cs="Calibri"/>
+                <w:color w:val="000000"/>
+              </w:rPr>
+              <w:t> </w:t>
+            </w:r>
+          </w:p>
+        </w:tc>
+        <w:tc>
+          <w:tcPr>
+            <w:tcW w:w="348" w:type="pct"/>
+            <w:tcBorders>
+              <w:top w:val="nil"/>
+              <w:left w:val="nil"/>
+              <w:bottom w:val="single" w:sz="4" w:space="0" w:color="auto"/>
+              <w:right w:val="single" w:sz="4" w:space="0" w:color="auto"/>
+            </w:tcBorders>
+            <w:shd w:val="clear" w:color="auto" w:fill="auto"/>
+            <w:noWrap/>
+            <w:vAlign w:val="bottom"/>
+            <w:hideMark/>
+          </w:tcPr>
+          <w:p>
+            <w:pPr>
+              <w:keepNext/>
+              <w:spacing w:after="0" w:line="240" w:lineRule="auto"/>
+              <w:rPr>
+                <w:rFonts w:ascii="Calibri" w:eastAsia="Times New Roman" w:hAnsi="Calibri" w:cs="Calibri"/>
+                <w:color w:val="000000"/>
+              </w:rPr>
+            </w:pPr>
+            <w:r>
+              <w:rPr>
+                <w:rFonts w:ascii="Calibri" w:eastAsia="Times New Roman" w:hAnsi="Calibri" w:cs="Calibri"/>
+                <w:color w:val="000000"/>
+              </w:rPr>
+              <w:t> </w:t>
+            </w:r>
+          </w:p>
+        </w:tc>
+        <w:tc>
+          <w:tcPr>
+            <w:tcW w:w="348" w:type="pct"/>
+            <w:tcBorders>
+              <w:top w:val="nil"/>
+              <w:left w:val="nil"/>
+              <w:bottom w:val="single" w:sz="4" w:space="0" w:color="auto"/>
+              <w:right w:val="single" w:sz="4" w:space="0" w:color="auto"/>
+            </w:tcBorders>
+            <w:shd w:val="clear" w:color="auto" w:fill="auto"/>
+            <w:noWrap/>
+            <w:vAlign w:val="bottom"/>
+            <w:hideMark/>
+          </w:tcPr>
+          <w:p>
+            <w:pPr>
+              <w:keepNext/>
+              <w:spacing w:after="0" w:line="240" w:lineRule="auto"/>
+              <w:rPr>
+                <w:rFonts w:ascii="Calibri" w:eastAsia="Times New Roman" w:hAnsi="Calibri" w:cs="Calibri"/>
+                <w:color w:val="000000"/>
+              </w:rPr>
+            </w:pPr>
+            <w:r>
+              <w:rPr>
+                <w:rFonts w:ascii="Calibri" w:eastAsia="Times New Roman" w:hAnsi="Calibri" w:cs="Calibri"/>
+                <w:color w:val="000000"/>
+              </w:rPr>
+              <w:t> </w:t>
+            </w:r>
+          </w:p>
+        </w:tc>
+        <w:tc>
+          <w:tcPr>
+            <w:tcW w:w="318" w:type="pct"/>
+            <w:tcBorders>
+              <w:top w:val="nil"/>
+              <w:left w:val="nil"/>
+              <w:bottom w:val="single" w:sz="4" w:space="0" w:color="auto"/>
+              <w:right w:val="single" w:sz="4" w:space="0" w:color="auto"/>
+            </w:tcBorders>
+            <w:shd w:val="clear" w:color="auto" w:fill="auto"/>
+            <w:noWrap/>
+            <w:vAlign w:val="bottom"/>
+            <w:hideMark/>
+          </w:tcPr>
+          <w:p>
+            <w:pPr>
+              <w:keepNext/>
+              <w:spacing w:after="0" w:line="240" w:lineRule="auto"/>
+              <w:rPr>
+                <w:rFonts w:ascii="Calibri" w:eastAsia="Times New Roman" w:hAnsi="Calibri" w:cs="Calibri"/>
+                <w:color w:val="000000"/>
+              </w:rPr>
+            </w:pPr>
+            <w:r>
+              <w:rPr>
+                <w:rFonts w:ascii="Calibri" w:eastAsia="Times New Roman" w:hAnsi="Calibri" w:cs="Calibri"/>
+                <w:color w:val="000000"/>
+              </w:rPr>
+              <w:t> </w:t>
+            </w:r>
+          </w:p>
+        </w:tc>
+        <w:tc>
+          <w:tcPr>
+            <w:tcW w:w="348" w:type="pct"/>
+            <w:tcBorders>
+              <w:top w:val="nil"/>
+              <w:left w:val="nil"/>
+              <w:bottom w:val="single" w:sz="4" w:space="0" w:color="auto"/>
+              <w:right w:val="single" w:sz="4" w:space="0" w:color="auto"/>
+            </w:tcBorders>
+            <w:shd w:val="clear" w:color="auto" w:fill="auto"/>
+            <w:noWrap/>
+            <w:vAlign w:val="bottom"/>
+            <w:hideMark/>
+          </w:tcPr>
+          <w:p>
+            <w:pPr>
+              <w:keepNext/>
+              <w:spacing w:after="0" w:line="240" w:lineRule="auto"/>
+              <w:rPr>
+                <w:rFonts w:ascii="Calibri" w:eastAsia="Times New Roman" w:hAnsi="Calibri" w:cs="Calibri"/>
+                <w:color w:val="000000"/>
+              </w:rPr>
+            </w:pPr>
+            <w:r>
+              <w:rPr>
+                <w:rFonts w:ascii="Calibri" w:eastAsia="Times New Roman" w:hAnsi="Calibri" w:cs="Calibri"/>
+                <w:color w:val="000000"/>
+              </w:rPr>
+              <w:t> </w:t>
+            </w:r>
+          </w:p>
+        </w:tc>
+        <w:tc>
+          <w:tcPr>
+            <w:tcW w:w="348" w:type="pct"/>
+            <w:tcBorders>
+              <w:top w:val="nil"/>
+              <w:left w:val="nil"/>
+              <w:bottom w:val="single" w:sz="4" w:space="0" w:color="auto"/>
+              <w:right w:val="single" w:sz="4" w:space="0" w:color="auto"/>
+            </w:tcBorders>
+            <w:shd w:val="clear" w:color="000000" w:fill="FFCC99"/>
+            <w:noWrap/>
+            <w:vAlign w:val="bottom"/>
+            <w:hideMark/>
+          </w:tcPr>
+          <w:p>
+            <w:pPr>
+              <w:keepNext/>
+              <w:spacing w:after="0" w:line="240" w:lineRule="auto"/>
+              <w:rPr>
+                <w:rFonts w:ascii="Calibri" w:eastAsia="Times New Roman" w:hAnsi="Calibri" w:cs="Calibri"/>
+                <w:color w:val="3F3F76"/>
+              </w:rPr>
+            </w:pPr>
+            <w:r>
+              <w:rPr>
+                <w:rFonts w:ascii="Calibri" w:eastAsia="Times New Roman" w:hAnsi="Calibri" w:cs="Calibri"/>
+                <w:color w:val="3F3F76"/>
+              </w:rPr>
+              <w:t> </w:t>
+            </w:r>
+          </w:p>
+        </w:tc>
+        <w:tc>
+          <w:tcPr>
+            <w:tcW w:w="348" w:type="pct"/>
+            <w:tcBorders>
+              <w:top w:val="nil"/>
+              <w:left w:val="nil"/>
+              <w:bottom w:val="single" w:sz="4" w:space="0" w:color="auto"/>
+              <w:right w:val="single" w:sz="4" w:space="0" w:color="auto"/>
+            </w:tcBorders>
+            <w:shd w:val="clear" w:color="000000" w:fill="FFCC99"/>
+            <w:noWrap/>
+            <w:vAlign w:val="bottom"/>
+            <w:hideMark/>
+          </w:tcPr>
+          <w:p>
+            <w:pPr>
+              <w:keepNext/>
+              <w:spacing w:after="0" w:line="240" w:lineRule="auto"/>
+              <w:rPr>
+                <w:rFonts w:ascii="Calibri" w:eastAsia="Times New Roman" w:hAnsi="Calibri" w:cs="Calibri"/>
+                <w:color w:val="3F3F76"/>
+              </w:rPr>
+            </w:pPr>
+            <w:r>
+              <w:rPr>
+                <w:rFonts w:ascii="Calibri" w:eastAsia="Times New Roman" w:hAnsi="Calibri" w:cs="Calibri"/>
+                <w:color w:val="3F3F76"/>
+              </w:rPr>
+              <w:t> </w:t>
+            </w:r>
+          </w:p>
+        </w:tc>
+        <w:tc>
+          <w:tcPr>
+            <w:tcW w:w="318" w:type="pct"/>
+            <w:tcBorders>
+              <w:top w:val="nil"/>
+              <w:left w:val="nil"/>
+              <w:bottom w:val="single" w:sz="4" w:space="0" w:color="auto"/>
+              <w:right w:val="single" w:sz="4" w:space="0" w:color="auto"/>
+            </w:tcBorders>
+            <w:shd w:val="clear" w:color="auto" w:fill="auto"/>
+            <w:noWrap/>
+            <w:vAlign w:val="bottom"/>
+            <w:hideMark/>
+          </w:tcPr>
+          <w:p>
+            <w:pPr>
+              <w:keepNext/>
+              <w:spacing w:after="0" w:line="240" w:lineRule="auto"/>
+              <w:rPr>
+                <w:rFonts w:ascii="Calibri" w:eastAsia="Times New Roman" w:hAnsi="Calibri" w:cs="Calibri"/>
+                <w:color w:val="000000"/>
+              </w:rPr>
+            </w:pPr>
+            <w:r>
+              <w:rPr>
+                <w:rFonts w:ascii="Calibri" w:eastAsia="Times New Roman" w:hAnsi="Calibri" w:cs="Calibri"/>
+                <w:color w:val="000000"/>
+              </w:rPr>
+              <w:t> </w:t>
+            </w:r>
+          </w:p>
+        </w:tc>
+        <w:tc>
+          <w:tcPr>
+            <w:tcW w:w="348" w:type="pct"/>
+            <w:tcBorders>
+              <w:top w:val="nil"/>
+              <w:left w:val="nil"/>
+              <w:bottom w:val="single" w:sz="4" w:space="0" w:color="auto"/>
+              <w:right w:val="single" w:sz="4" w:space="0" w:color="auto"/>
+            </w:tcBorders>
+            <w:shd w:val="clear" w:color="auto" w:fill="auto"/>
+            <w:noWrap/>
+            <w:vAlign w:val="bottom"/>
+            <w:hideMark/>
+          </w:tcPr>
+          <w:p>
+            <w:pPr>
+              <w:keepNext/>
+              <w:spacing w:after="0" w:line="240" w:lineRule="auto"/>
+              <w:rPr>
+                <w:rFonts w:ascii="Calibri" w:eastAsia="Times New Roman" w:hAnsi="Calibri" w:cs="Calibri"/>
+                <w:color w:val="000000"/>
+              </w:rPr>
+            </w:pPr>
+            <w:r>
+              <w:rPr>
+                <w:rFonts w:ascii="Calibri" w:eastAsia="Times New Roman" w:hAnsi="Calibri" w:cs="Calibri"/>
+                <w:color w:val="000000"/>
+              </w:rPr>
+              <w:t> </w:t>
+            </w:r>
+          </w:p>
+        </w:tc>
+        <w:tc>
+          <w:tcPr>
+            <w:tcW w:w="348" w:type="pct"/>
+            <w:tcBorders>
+              <w:top w:val="nil"/>
+              <w:left w:val="nil"/>
+              <w:bottom w:val="single" w:sz="4" w:space="0" w:color="auto"/>
+              <w:right w:val="single" w:sz="4" w:space="0" w:color="auto"/>
+            </w:tcBorders>
+            <w:shd w:val="clear" w:color="auto" w:fill="auto"/>
+            <w:noWrap/>
+            <w:vAlign w:val="bottom"/>
+            <w:hideMark/>
+          </w:tcPr>
+          <w:p>
+            <w:pPr>
+              <w:keepNext/>
+              <w:spacing w:after="0" w:line="240" w:lineRule="auto"/>
+              <w:rPr>
+                <w:rFonts w:ascii="Calibri" w:eastAsia="Times New Roman" w:hAnsi="Calibri" w:cs="Calibri"/>
+                <w:color w:val="000000"/>
+              </w:rPr>
+            </w:pPr>
+            <w:r>
+              <w:rPr>
+                <w:rFonts w:ascii="Calibri" w:eastAsia="Times New Roman" w:hAnsi="Calibri" w:cs="Calibri"/>
+                <w:color w:val="000000"/>
+              </w:rPr>
+              <w:t> </w:t>
+            </w:r>
+          </w:p>
+        </w:tc>
+        <w:tc>
+          <w:tcPr>
+            <w:tcW w:w="348" w:type="pct"/>
+            <w:tcBorders>
+              <w:top w:val="nil"/>
+              <w:left w:val="nil"/>
+              <w:bottom w:val="single" w:sz="4" w:space="0" w:color="auto"/>
+              <w:right w:val="single" w:sz="4" w:space="0" w:color="auto"/>
+            </w:tcBorders>
+            <w:shd w:val="clear" w:color="auto" w:fill="auto"/>
+            <w:noWrap/>
+            <w:vAlign w:val="bottom"/>
+            <w:hideMark/>
+          </w:tcPr>
+          <w:p>
+            <w:pPr>
+              <w:keepNext/>
+              <w:spacing w:after="0" w:line="240" w:lineRule="auto"/>
+              <w:rPr>
+                <w:rFonts w:ascii="Calibri" w:eastAsia="Times New Roman" w:hAnsi="Calibri" w:cs="Calibri"/>
+                <w:color w:val="000000"/>
+              </w:rPr>
+            </w:pPr>
+            <w:r>
+              <w:rPr>
+                <w:rFonts w:ascii="Calibri" w:eastAsia="Times New Roman" w:hAnsi="Calibri" w:cs="Calibri"/>
+                <w:color w:val="000000"/>
+              </w:rPr>
+              <w:t> </w:t>
+            </w:r>
+          </w:p>
+        </w:tc>
+      </w:tr>
+      <w:tr>
+        <w:trPr>
+          <w:trHeight w:val="250"/>
+        </w:trPr>
+        <w:tc>
+          <w:tcPr>
+            <w:tcW w:w="888" w:type="pct"/>
+            <w:tcBorders>
+              <w:top w:val="nil"/>
+              <w:left w:val="single" w:sz="4" w:space="0" w:color="auto"/>
+              <w:bottom w:val="single" w:sz="4" w:space="0" w:color="auto"/>
+              <w:right w:val="single" w:sz="4" w:space="0" w:color="auto"/>
+            </w:tcBorders>
+            <w:shd w:val="clear" w:color="auto" w:fill="auto"/>
+            <w:noWrap/>
+            <w:vAlign w:val="bottom"/>
+            <w:hideMark/>
+          </w:tcPr>
+          <w:p>
+            <w:pPr>
+              <w:keepNext/>
+              <w:spacing w:after="0" w:line="240" w:lineRule="auto"/>
+              <w:jc w:val="right"/>
+              <w:rPr>
+                <w:rFonts w:ascii="Calibri" w:eastAsia="Times New Roman" w:hAnsi="Calibri" w:cs="Calibri"/>
+                <w:color w:val="000000"/>
+              </w:rPr>
+            </w:pPr>
+            <w:r>
+              <w:rPr>
+                <w:rFonts w:ascii="Calibri" w:eastAsia="Times New Roman" w:hAnsi="Calibri" w:cs="Calibri"/>
+                <w:color w:val="000000"/>
+              </w:rPr>
+              <w:t>US.9</w:t>
+            </w:r>
+          </w:p>
+        </w:tc>
+        <w:tc>
+          <w:tcPr>
+            <w:tcW w:w="348" w:type="pct"/>
+            <w:tcBorders>
+              <w:top w:val="nil"/>
+              <w:left w:val="nil"/>
+              <w:bottom w:val="single" w:sz="4" w:space="0" w:color="auto"/>
+              <w:right w:val="single" w:sz="4" w:space="0" w:color="auto"/>
+            </w:tcBorders>
+            <w:shd w:val="clear" w:color="auto" w:fill="auto"/>
+            <w:noWrap/>
+            <w:vAlign w:val="bottom"/>
+            <w:hideMark/>
+          </w:tcPr>
+          <w:p>
+            <w:pPr>
+              <w:keepNext/>
+              <w:spacing w:after="0" w:line="240" w:lineRule="auto"/>
+              <w:rPr>
+                <w:rFonts w:ascii="Calibri" w:eastAsia="Times New Roman" w:hAnsi="Calibri" w:cs="Calibri"/>
+                <w:color w:val="000000"/>
+              </w:rPr>
+            </w:pPr>
+            <w:r>
+              <w:rPr>
+                <w:rFonts w:ascii="Calibri" w:eastAsia="Times New Roman" w:hAnsi="Calibri" w:cs="Calibri"/>
+                <w:color w:val="000000"/>
+              </w:rPr>
+              <w:t> </w:t>
+            </w:r>
+          </w:p>
+        </w:tc>
+        <w:tc>
+          <w:tcPr>
+            <w:tcW w:w="348" w:type="pct"/>
+            <w:tcBorders>
+              <w:top w:val="nil"/>
+              <w:left w:val="nil"/>
+              <w:bottom w:val="single" w:sz="4" w:space="0" w:color="auto"/>
+              <w:right w:val="single" w:sz="4" w:space="0" w:color="auto"/>
+            </w:tcBorders>
+            <w:shd w:val="clear" w:color="auto" w:fill="auto"/>
+            <w:noWrap/>
+            <w:vAlign w:val="bottom"/>
+            <w:hideMark/>
+          </w:tcPr>
+          <w:p>
+            <w:pPr>
+              <w:keepNext/>
+              <w:spacing w:after="0" w:line="240" w:lineRule="auto"/>
+              <w:rPr>
+                <w:rFonts w:ascii="Calibri" w:eastAsia="Times New Roman" w:hAnsi="Calibri" w:cs="Calibri"/>
+                <w:color w:val="000000"/>
+              </w:rPr>
+            </w:pPr>
+            <w:r>
+              <w:rPr>
+                <w:rFonts w:ascii="Calibri" w:eastAsia="Times New Roman" w:hAnsi="Calibri" w:cs="Calibri"/>
+                <w:color w:val="000000"/>
+              </w:rPr>
+              <w:t> </w:t>
+            </w:r>
+          </w:p>
+        </w:tc>
+        <w:tc>
+          <w:tcPr>
+            <w:tcW w:w="348" w:type="pct"/>
+            <w:tcBorders>
+              <w:top w:val="nil"/>
+              <w:left w:val="nil"/>
+              <w:bottom w:val="single" w:sz="4" w:space="0" w:color="auto"/>
+              <w:right w:val="single" w:sz="4" w:space="0" w:color="auto"/>
+            </w:tcBorders>
+            <w:shd w:val="clear" w:color="auto" w:fill="auto"/>
+            <w:noWrap/>
+            <w:vAlign w:val="bottom"/>
+            <w:hideMark/>
+          </w:tcPr>
+          <w:p>
+            <w:pPr>
+              <w:keepNext/>
+              <w:spacing w:after="0" w:line="240" w:lineRule="auto"/>
+              <w:rPr>
+                <w:rFonts w:ascii="Calibri" w:eastAsia="Times New Roman" w:hAnsi="Calibri" w:cs="Calibri"/>
+                <w:color w:val="000000"/>
+              </w:rPr>
+            </w:pPr>
+            <w:r>
+              <w:rPr>
+                <w:rFonts w:ascii="Calibri" w:eastAsia="Times New Roman" w:hAnsi="Calibri" w:cs="Calibri"/>
+                <w:color w:val="000000"/>
+              </w:rPr>
+              <w:t> </w:t>
+            </w:r>
+          </w:p>
+        </w:tc>
+        <w:tc>
+          <w:tcPr>
+            <w:tcW w:w="348" w:type="pct"/>
+            <w:tcBorders>
+              <w:top w:val="nil"/>
+              <w:left w:val="nil"/>
+              <w:bottom w:val="single" w:sz="4" w:space="0" w:color="auto"/>
+              <w:right w:val="single" w:sz="4" w:space="0" w:color="auto"/>
+            </w:tcBorders>
+            <w:shd w:val="clear" w:color="auto" w:fill="auto"/>
+            <w:noWrap/>
+            <w:vAlign w:val="bottom"/>
+            <w:hideMark/>
+          </w:tcPr>
+          <w:p>
+            <w:pPr>
+              <w:keepNext/>
+              <w:spacing w:after="0" w:line="240" w:lineRule="auto"/>
+              <w:rPr>
+                <w:rFonts w:ascii="Calibri" w:eastAsia="Times New Roman" w:hAnsi="Calibri" w:cs="Calibri"/>
+                <w:color w:val="000000"/>
+              </w:rPr>
+            </w:pPr>
+            <w:r>
+              <w:rPr>
+                <w:rFonts w:ascii="Calibri" w:eastAsia="Times New Roman" w:hAnsi="Calibri" w:cs="Calibri"/>
+                <w:color w:val="000000"/>
+              </w:rPr>
+              <w:t> </w:t>
+            </w:r>
+          </w:p>
+        </w:tc>
+        <w:tc>
+          <w:tcPr>
+            <w:tcW w:w="318" w:type="pct"/>
+            <w:tcBorders>
+              <w:top w:val="nil"/>
+              <w:left w:val="nil"/>
+              <w:bottom w:val="single" w:sz="4" w:space="0" w:color="auto"/>
+              <w:right w:val="single" w:sz="4" w:space="0" w:color="auto"/>
+            </w:tcBorders>
+            <w:shd w:val="clear" w:color="auto" w:fill="auto"/>
+            <w:noWrap/>
+            <w:vAlign w:val="bottom"/>
+            <w:hideMark/>
+          </w:tcPr>
+          <w:p>
+            <w:pPr>
+              <w:keepNext/>
+              <w:spacing w:after="0" w:line="240" w:lineRule="auto"/>
+              <w:rPr>
+                <w:rFonts w:ascii="Calibri" w:eastAsia="Times New Roman" w:hAnsi="Calibri" w:cs="Calibri"/>
+                <w:color w:val="000000"/>
+              </w:rPr>
+            </w:pPr>
+            <w:r>
+              <w:rPr>
+                <w:rFonts w:ascii="Calibri" w:eastAsia="Times New Roman" w:hAnsi="Calibri" w:cs="Calibri"/>
+                <w:color w:val="000000"/>
+              </w:rPr>
+              <w:t> </w:t>
+            </w:r>
+          </w:p>
+        </w:tc>
+        <w:tc>
+          <w:tcPr>
+            <w:tcW w:w="348" w:type="pct"/>
+            <w:tcBorders>
+              <w:top w:val="nil"/>
+              <w:left w:val="nil"/>
+              <w:bottom w:val="single" w:sz="4" w:space="0" w:color="auto"/>
+              <w:right w:val="single" w:sz="4" w:space="0" w:color="auto"/>
+            </w:tcBorders>
+            <w:shd w:val="clear" w:color="auto" w:fill="auto"/>
+            <w:noWrap/>
+            <w:vAlign w:val="bottom"/>
+            <w:hideMark/>
+          </w:tcPr>
+          <w:p>
+            <w:pPr>
+              <w:keepNext/>
+              <w:spacing w:after="0" w:line="240" w:lineRule="auto"/>
+              <w:rPr>
+                <w:rFonts w:ascii="Calibri" w:eastAsia="Times New Roman" w:hAnsi="Calibri" w:cs="Calibri"/>
+                <w:color w:val="000000"/>
+              </w:rPr>
+            </w:pPr>
+            <w:r>
+              <w:rPr>
+                <w:rFonts w:ascii="Calibri" w:eastAsia="Times New Roman" w:hAnsi="Calibri" w:cs="Calibri"/>
+                <w:color w:val="000000"/>
+              </w:rPr>
+              <w:t> </w:t>
+            </w:r>
+          </w:p>
+        </w:tc>
+        <w:tc>
+          <w:tcPr>
+            <w:tcW w:w="348" w:type="pct"/>
+            <w:tcBorders>
+              <w:top w:val="nil"/>
+              <w:left w:val="nil"/>
+              <w:bottom w:val="single" w:sz="4" w:space="0" w:color="auto"/>
+              <w:right w:val="single" w:sz="4" w:space="0" w:color="auto"/>
+            </w:tcBorders>
+            <w:shd w:val="clear" w:color="auto" w:fill="auto"/>
+            <w:noWrap/>
+            <w:vAlign w:val="bottom"/>
+            <w:hideMark/>
+          </w:tcPr>
+          <w:p>
+            <w:pPr>
+              <w:keepNext/>
+              <w:spacing w:after="0" w:line="240" w:lineRule="auto"/>
+              <w:rPr>
+                <w:rFonts w:ascii="Calibri" w:eastAsia="Times New Roman" w:hAnsi="Calibri" w:cs="Calibri"/>
+                <w:color w:val="000000"/>
+              </w:rPr>
+            </w:pPr>
+            <w:r>
+              <w:rPr>
+                <w:rFonts w:ascii="Calibri" w:eastAsia="Times New Roman" w:hAnsi="Calibri" w:cs="Calibri"/>
+                <w:color w:val="000000"/>
+              </w:rPr>
+              <w:t> </w:t>
+            </w:r>
+          </w:p>
+        </w:tc>
+        <w:tc>
+          <w:tcPr>
+            <w:tcW w:w="348" w:type="pct"/>
+            <w:tcBorders>
+              <w:top w:val="nil"/>
+              <w:left w:val="nil"/>
+              <w:bottom w:val="single" w:sz="4" w:space="0" w:color="auto"/>
+              <w:right w:val="single" w:sz="4" w:space="0" w:color="auto"/>
+            </w:tcBorders>
+            <w:shd w:val="clear" w:color="000000" w:fill="FFCC99"/>
+            <w:noWrap/>
+            <w:vAlign w:val="bottom"/>
+            <w:hideMark/>
+          </w:tcPr>
+          <w:p>
+            <w:pPr>
+              <w:keepNext/>
+              <w:spacing w:after="0" w:line="240" w:lineRule="auto"/>
+              <w:rPr>
+                <w:rFonts w:ascii="Calibri" w:eastAsia="Times New Roman" w:hAnsi="Calibri" w:cs="Calibri"/>
+                <w:color w:val="3F3F76"/>
+              </w:rPr>
+            </w:pPr>
+            <w:r>
+              <w:rPr>
+                <w:rFonts w:ascii="Calibri" w:eastAsia="Times New Roman" w:hAnsi="Calibri" w:cs="Calibri"/>
+                <w:color w:val="3F3F76"/>
+              </w:rPr>
+              <w:t> </w:t>
+            </w:r>
+          </w:p>
+        </w:tc>
+        <w:tc>
+          <w:tcPr>
+            <w:tcW w:w="318" w:type="pct"/>
+            <w:tcBorders>
+              <w:top w:val="nil"/>
+              <w:left w:val="nil"/>
+              <w:bottom w:val="single" w:sz="4" w:space="0" w:color="auto"/>
+              <w:right w:val="single" w:sz="4" w:space="0" w:color="auto"/>
+            </w:tcBorders>
+            <w:shd w:val="clear" w:color="000000" w:fill="FFCC99"/>
+            <w:noWrap/>
+            <w:vAlign w:val="bottom"/>
+            <w:hideMark/>
+          </w:tcPr>
+          <w:p>
+            <w:pPr>
+              <w:keepNext/>
+              <w:spacing w:after="0" w:line="240" w:lineRule="auto"/>
+              <w:rPr>
+                <w:rFonts w:ascii="Calibri" w:eastAsia="Times New Roman" w:hAnsi="Calibri" w:cs="Calibri"/>
+                <w:color w:val="3F3F76"/>
+              </w:rPr>
+            </w:pPr>
+            <w:r>
+              <w:rPr>
+                <w:rFonts w:ascii="Calibri" w:eastAsia="Times New Roman" w:hAnsi="Calibri" w:cs="Calibri"/>
+                <w:color w:val="3F3F76"/>
+              </w:rPr>
+              <w:t> </w:t>
+            </w:r>
+          </w:p>
+        </w:tc>
+        <w:tc>
+          <w:tcPr>
+            <w:tcW w:w="348" w:type="pct"/>
+            <w:tcBorders>
+              <w:top w:val="nil"/>
+              <w:left w:val="nil"/>
+              <w:bottom w:val="single" w:sz="4" w:space="0" w:color="auto"/>
+              <w:right w:val="single" w:sz="4" w:space="0" w:color="auto"/>
+            </w:tcBorders>
+            <w:shd w:val="clear" w:color="auto" w:fill="auto"/>
+            <w:noWrap/>
+            <w:vAlign w:val="bottom"/>
+            <w:hideMark/>
+          </w:tcPr>
+          <w:p>
+            <w:pPr>
+              <w:keepNext/>
+              <w:spacing w:after="0" w:line="240" w:lineRule="auto"/>
+              <w:rPr>
+                <w:rFonts w:ascii="Calibri" w:eastAsia="Times New Roman" w:hAnsi="Calibri" w:cs="Calibri"/>
+                <w:color w:val="000000"/>
+              </w:rPr>
+            </w:pPr>
+            <w:r>
+              <w:rPr>
+                <w:rFonts w:ascii="Calibri" w:eastAsia="Times New Roman" w:hAnsi="Calibri" w:cs="Calibri"/>
+                <w:color w:val="000000"/>
+              </w:rPr>
+              <w:t> </w:t>
+            </w:r>
+          </w:p>
+        </w:tc>
+        <w:tc>
+          <w:tcPr>
+            <w:tcW w:w="348" w:type="pct"/>
+            <w:tcBorders>
+              <w:top w:val="nil"/>
+              <w:left w:val="nil"/>
+              <w:bottom w:val="single" w:sz="4" w:space="0" w:color="auto"/>
+              <w:right w:val="single" w:sz="4" w:space="0" w:color="auto"/>
+            </w:tcBorders>
+            <w:shd w:val="clear" w:color="auto" w:fill="auto"/>
+            <w:noWrap/>
+            <w:vAlign w:val="bottom"/>
+            <w:hideMark/>
+          </w:tcPr>
+          <w:p>
+            <w:pPr>
+              <w:keepNext/>
+              <w:spacing w:after="0" w:line="240" w:lineRule="auto"/>
+              <w:rPr>
+                <w:rFonts w:ascii="Calibri" w:eastAsia="Times New Roman" w:hAnsi="Calibri" w:cs="Calibri"/>
+                <w:color w:val="000000"/>
+              </w:rPr>
+            </w:pPr>
+            <w:r>
+              <w:rPr>
+                <w:rFonts w:ascii="Calibri" w:eastAsia="Times New Roman" w:hAnsi="Calibri" w:cs="Calibri"/>
+                <w:color w:val="000000"/>
+              </w:rPr>
+              <w:t> </w:t>
+            </w:r>
+          </w:p>
+        </w:tc>
+        <w:tc>
+          <w:tcPr>
+            <w:tcW w:w="348" w:type="pct"/>
+            <w:tcBorders>
+              <w:top w:val="nil"/>
+              <w:left w:val="nil"/>
+              <w:bottom w:val="single" w:sz="4" w:space="0" w:color="auto"/>
+              <w:right w:val="single" w:sz="4" w:space="0" w:color="auto"/>
+            </w:tcBorders>
+            <w:shd w:val="clear" w:color="auto" w:fill="auto"/>
+            <w:noWrap/>
+            <w:vAlign w:val="bottom"/>
+            <w:hideMark/>
+          </w:tcPr>
+          <w:p>
+            <w:pPr>
+              <w:keepNext/>
+              <w:spacing w:after="0" w:line="240" w:lineRule="auto"/>
+              <w:rPr>
+                <w:rFonts w:ascii="Calibri" w:eastAsia="Times New Roman" w:hAnsi="Calibri" w:cs="Calibri"/>
+                <w:color w:val="000000"/>
+              </w:rPr>
+            </w:pPr>
+            <w:r>
+              <w:rPr>
+                <w:rFonts w:ascii="Calibri" w:eastAsia="Times New Roman" w:hAnsi="Calibri" w:cs="Calibri"/>
+                <w:color w:val="000000"/>
+              </w:rPr>
+              <w:t> </w:t>
+            </w:r>
+          </w:p>
+        </w:tc>
+      </w:tr>
+      <w:tr>
+        <w:trPr>
+          <w:trHeight w:val="250"/>
+        </w:trPr>
+        <w:tc>
+          <w:tcPr>
+            <w:tcW w:w="888" w:type="pct"/>
+            <w:tcBorders>
+              <w:top w:val="nil"/>
+              <w:left w:val="single" w:sz="4" w:space="0" w:color="auto"/>
+              <w:bottom w:val="single" w:sz="4" w:space="0" w:color="auto"/>
+              <w:right w:val="single" w:sz="4" w:space="0" w:color="auto"/>
+            </w:tcBorders>
+            <w:shd w:val="clear" w:color="auto" w:fill="auto"/>
+            <w:noWrap/>
+            <w:vAlign w:val="bottom"/>
+            <w:hideMark/>
+          </w:tcPr>
+          <w:p>
+            <w:pPr>
+              <w:keepNext/>
+              <w:spacing w:after="0" w:line="240" w:lineRule="auto"/>
+              <w:jc w:val="right"/>
+              <w:rPr>
+                <w:rFonts w:ascii="Calibri" w:eastAsia="Times New Roman" w:hAnsi="Calibri" w:cs="Calibri"/>
+                <w:color w:val="000000"/>
+              </w:rPr>
+            </w:pPr>
+            <w:r>
+              <w:rPr>
+                <w:rFonts w:ascii="Calibri" w:eastAsia="Times New Roman" w:hAnsi="Calibri" w:cs="Calibri"/>
+                <w:color w:val="000000"/>
+              </w:rPr>
+              <w:t>US.10</w:t>
+            </w:r>
+          </w:p>
+        </w:tc>
+        <w:tc>
+          <w:tcPr>
+            <w:tcW w:w="348" w:type="pct"/>
+            <w:tcBorders>
+              <w:top w:val="nil"/>
+              <w:left w:val="nil"/>
+              <w:bottom w:val="single" w:sz="4" w:space="0" w:color="auto"/>
+              <w:right w:val="single" w:sz="4" w:space="0" w:color="auto"/>
+            </w:tcBorders>
+            <w:shd w:val="clear" w:color="auto" w:fill="auto"/>
+            <w:noWrap/>
+            <w:vAlign w:val="bottom"/>
+            <w:hideMark/>
+          </w:tcPr>
+          <w:p>
+            <w:pPr>
+              <w:keepNext/>
+              <w:spacing w:after="0" w:line="240" w:lineRule="auto"/>
+              <w:rPr>
+                <w:rFonts w:ascii="Calibri" w:eastAsia="Times New Roman" w:hAnsi="Calibri" w:cs="Calibri"/>
+                <w:color w:val="000000"/>
+              </w:rPr>
+            </w:pPr>
+            <w:r>
+              <w:rPr>
+                <w:rFonts w:ascii="Calibri" w:eastAsia="Times New Roman" w:hAnsi="Calibri" w:cs="Calibri"/>
+                <w:color w:val="000000"/>
+              </w:rPr>
+              <w:t> </w:t>
+            </w:r>
+          </w:p>
+        </w:tc>
+        <w:tc>
+          <w:tcPr>
+            <w:tcW w:w="348" w:type="pct"/>
+            <w:tcBorders>
+              <w:top w:val="nil"/>
+              <w:left w:val="nil"/>
+              <w:bottom w:val="single" w:sz="4" w:space="0" w:color="auto"/>
+              <w:right w:val="single" w:sz="4" w:space="0" w:color="auto"/>
+            </w:tcBorders>
+            <w:shd w:val="clear" w:color="auto" w:fill="auto"/>
+            <w:noWrap/>
+            <w:vAlign w:val="bottom"/>
+            <w:hideMark/>
+          </w:tcPr>
+          <w:p>
+            <w:pPr>
+              <w:keepNext/>
+              <w:spacing w:after="0" w:line="240" w:lineRule="auto"/>
+              <w:rPr>
+                <w:rFonts w:ascii="Calibri" w:eastAsia="Times New Roman" w:hAnsi="Calibri" w:cs="Calibri"/>
+                <w:color w:val="000000"/>
+              </w:rPr>
+            </w:pPr>
+            <w:r>
+              <w:rPr>
+                <w:rFonts w:ascii="Calibri" w:eastAsia="Times New Roman" w:hAnsi="Calibri" w:cs="Calibri"/>
+                <w:color w:val="000000"/>
+              </w:rPr>
+              <w:t> </w:t>
+            </w:r>
+          </w:p>
+        </w:tc>
+        <w:tc>
+          <w:tcPr>
+            <w:tcW w:w="348" w:type="pct"/>
+            <w:tcBorders>
+              <w:top w:val="nil"/>
+              <w:left w:val="nil"/>
+              <w:bottom w:val="single" w:sz="4" w:space="0" w:color="auto"/>
+              <w:right w:val="single" w:sz="4" w:space="0" w:color="auto"/>
+            </w:tcBorders>
+            <w:shd w:val="clear" w:color="auto" w:fill="auto"/>
+            <w:noWrap/>
+            <w:vAlign w:val="bottom"/>
+            <w:hideMark/>
+          </w:tcPr>
+          <w:p>
+            <w:pPr>
+              <w:keepNext/>
+              <w:spacing w:after="0" w:line="240" w:lineRule="auto"/>
+              <w:rPr>
+                <w:rFonts w:ascii="Calibri" w:eastAsia="Times New Roman" w:hAnsi="Calibri" w:cs="Calibri"/>
+                <w:color w:val="000000"/>
+              </w:rPr>
+            </w:pPr>
+            <w:r>
+              <w:rPr>
+                <w:rFonts w:ascii="Calibri" w:eastAsia="Times New Roman" w:hAnsi="Calibri" w:cs="Calibri"/>
+                <w:color w:val="000000"/>
+              </w:rPr>
+              <w:t> </w:t>
+            </w:r>
+          </w:p>
+        </w:tc>
+        <w:tc>
+          <w:tcPr>
+            <w:tcW w:w="348" w:type="pct"/>
+            <w:tcBorders>
+              <w:top w:val="nil"/>
+              <w:left w:val="nil"/>
+              <w:bottom w:val="single" w:sz="4" w:space="0" w:color="auto"/>
+              <w:right w:val="single" w:sz="4" w:space="0" w:color="auto"/>
+            </w:tcBorders>
+            <w:shd w:val="clear" w:color="auto" w:fill="auto"/>
+            <w:noWrap/>
+            <w:vAlign w:val="bottom"/>
+            <w:hideMark/>
+          </w:tcPr>
+          <w:p>
+            <w:pPr>
+              <w:keepNext/>
+              <w:spacing w:after="0" w:line="240" w:lineRule="auto"/>
+              <w:rPr>
+                <w:rFonts w:ascii="Calibri" w:eastAsia="Times New Roman" w:hAnsi="Calibri" w:cs="Calibri"/>
+                <w:color w:val="000000"/>
+              </w:rPr>
+            </w:pPr>
+            <w:r>
+              <w:rPr>
+                <w:rFonts w:ascii="Calibri" w:eastAsia="Times New Roman" w:hAnsi="Calibri" w:cs="Calibri"/>
+                <w:color w:val="000000"/>
+              </w:rPr>
+              <w:t> </w:t>
+            </w:r>
+          </w:p>
+        </w:tc>
+        <w:tc>
+          <w:tcPr>
+            <w:tcW w:w="318" w:type="pct"/>
+            <w:tcBorders>
+              <w:top w:val="nil"/>
+              <w:left w:val="nil"/>
+              <w:bottom w:val="single" w:sz="4" w:space="0" w:color="auto"/>
+              <w:right w:val="single" w:sz="4" w:space="0" w:color="auto"/>
+            </w:tcBorders>
+            <w:shd w:val="clear" w:color="auto" w:fill="auto"/>
+            <w:noWrap/>
+            <w:vAlign w:val="bottom"/>
+            <w:hideMark/>
+          </w:tcPr>
+          <w:p>
+            <w:pPr>
+              <w:keepNext/>
+              <w:spacing w:after="0" w:line="240" w:lineRule="auto"/>
+              <w:rPr>
+                <w:rFonts w:ascii="Calibri" w:eastAsia="Times New Roman" w:hAnsi="Calibri" w:cs="Calibri"/>
+                <w:color w:val="000000"/>
+              </w:rPr>
+            </w:pPr>
+            <w:r>
+              <w:rPr>
+                <w:rFonts w:ascii="Calibri" w:eastAsia="Times New Roman" w:hAnsi="Calibri" w:cs="Calibri"/>
+                <w:color w:val="000000"/>
+              </w:rPr>
+              <w:t> </w:t>
+            </w:r>
+          </w:p>
+        </w:tc>
+        <w:tc>
+          <w:tcPr>
+            <w:tcW w:w="348" w:type="pct"/>
+            <w:tcBorders>
+              <w:top w:val="nil"/>
+              <w:left w:val="nil"/>
+              <w:bottom w:val="single" w:sz="4" w:space="0" w:color="auto"/>
+              <w:right w:val="single" w:sz="4" w:space="0" w:color="auto"/>
+            </w:tcBorders>
+            <w:shd w:val="clear" w:color="auto" w:fill="auto"/>
+            <w:noWrap/>
+            <w:vAlign w:val="bottom"/>
+            <w:hideMark/>
+          </w:tcPr>
+          <w:p>
+            <w:pPr>
+              <w:keepNext/>
+              <w:spacing w:after="0" w:line="240" w:lineRule="auto"/>
+              <w:rPr>
+                <w:rFonts w:ascii="Calibri" w:eastAsia="Times New Roman" w:hAnsi="Calibri" w:cs="Calibri"/>
+                <w:color w:val="000000"/>
+              </w:rPr>
+            </w:pPr>
+            <w:r>
+              <w:rPr>
+                <w:rFonts w:ascii="Calibri" w:eastAsia="Times New Roman" w:hAnsi="Calibri" w:cs="Calibri"/>
+                <w:color w:val="000000"/>
+              </w:rPr>
+              <w:t> </w:t>
+            </w:r>
+          </w:p>
+        </w:tc>
+        <w:tc>
+          <w:tcPr>
+            <w:tcW w:w="348" w:type="pct"/>
+            <w:tcBorders>
+              <w:top w:val="nil"/>
+              <w:left w:val="nil"/>
+              <w:bottom w:val="single" w:sz="4" w:space="0" w:color="auto"/>
+              <w:right w:val="single" w:sz="4" w:space="0" w:color="auto"/>
+            </w:tcBorders>
+            <w:shd w:val="clear" w:color="auto" w:fill="auto"/>
+            <w:noWrap/>
+            <w:vAlign w:val="bottom"/>
+            <w:hideMark/>
+          </w:tcPr>
+          <w:p>
+            <w:pPr>
+              <w:keepNext/>
+              <w:spacing w:after="0" w:line="240" w:lineRule="auto"/>
+              <w:rPr>
+                <w:rFonts w:ascii="Calibri" w:eastAsia="Times New Roman" w:hAnsi="Calibri" w:cs="Calibri"/>
+                <w:color w:val="000000"/>
+              </w:rPr>
+            </w:pPr>
+            <w:r>
+              <w:rPr>
+                <w:rFonts w:ascii="Calibri" w:eastAsia="Times New Roman" w:hAnsi="Calibri" w:cs="Calibri"/>
+                <w:color w:val="000000"/>
+              </w:rPr>
+              <w:t> </w:t>
+            </w:r>
+          </w:p>
+        </w:tc>
+        <w:tc>
+          <w:tcPr>
+            <w:tcW w:w="348" w:type="pct"/>
+            <w:tcBorders>
+              <w:top w:val="nil"/>
+              <w:left w:val="nil"/>
+              <w:bottom w:val="single" w:sz="4" w:space="0" w:color="auto"/>
+              <w:right w:val="single" w:sz="4" w:space="0" w:color="auto"/>
+            </w:tcBorders>
+            <w:shd w:val="clear" w:color="000000" w:fill="FFCC99"/>
+            <w:noWrap/>
+            <w:vAlign w:val="bottom"/>
+            <w:hideMark/>
+          </w:tcPr>
+          <w:p>
+            <w:pPr>
+              <w:keepNext/>
+              <w:spacing w:after="0" w:line="240" w:lineRule="auto"/>
+              <w:rPr>
+                <w:rFonts w:ascii="Calibri" w:eastAsia="Times New Roman" w:hAnsi="Calibri" w:cs="Calibri"/>
+                <w:color w:val="3F3F76"/>
+              </w:rPr>
+            </w:pPr>
+            <w:r>
+              <w:rPr>
+                <w:rFonts w:ascii="Calibri" w:eastAsia="Times New Roman" w:hAnsi="Calibri" w:cs="Calibri"/>
+                <w:color w:val="3F3F76"/>
+              </w:rPr>
+              <w:t> </w:t>
+            </w:r>
+          </w:p>
+        </w:tc>
+        <w:tc>
+          <w:tcPr>
+            <w:tcW w:w="318" w:type="pct"/>
+            <w:tcBorders>
+              <w:top w:val="nil"/>
+              <w:left w:val="nil"/>
+              <w:bottom w:val="single" w:sz="4" w:space="0" w:color="auto"/>
+              <w:right w:val="single" w:sz="4" w:space="0" w:color="auto"/>
+            </w:tcBorders>
+            <w:shd w:val="clear" w:color="000000" w:fill="FFCC99"/>
+            <w:noWrap/>
+            <w:vAlign w:val="bottom"/>
+            <w:hideMark/>
+          </w:tcPr>
+          <w:p>
+            <w:pPr>
+              <w:keepNext/>
+              <w:spacing w:after="0" w:line="240" w:lineRule="auto"/>
+              <w:rPr>
+                <w:rFonts w:ascii="Calibri" w:eastAsia="Times New Roman" w:hAnsi="Calibri" w:cs="Calibri"/>
+                <w:color w:val="3F3F76"/>
+              </w:rPr>
+            </w:pPr>
+            <w:r>
+              <w:rPr>
+                <w:rFonts w:ascii="Calibri" w:eastAsia="Times New Roman" w:hAnsi="Calibri" w:cs="Calibri"/>
+                <w:color w:val="3F3F76"/>
+              </w:rPr>
+              <w:t> </w:t>
+            </w:r>
+          </w:p>
+        </w:tc>
+        <w:tc>
+          <w:tcPr>
+            <w:tcW w:w="348" w:type="pct"/>
+            <w:tcBorders>
+              <w:top w:val="nil"/>
+              <w:left w:val="nil"/>
+              <w:bottom w:val="single" w:sz="4" w:space="0" w:color="auto"/>
+              <w:right w:val="single" w:sz="4" w:space="0" w:color="auto"/>
+            </w:tcBorders>
+            <w:shd w:val="clear" w:color="auto" w:fill="auto"/>
+            <w:noWrap/>
+            <w:vAlign w:val="bottom"/>
+            <w:hideMark/>
+          </w:tcPr>
+          <w:p>
+            <w:pPr>
+              <w:keepNext/>
+              <w:spacing w:after="0" w:line="240" w:lineRule="auto"/>
+              <w:rPr>
+                <w:rFonts w:ascii="Calibri" w:eastAsia="Times New Roman" w:hAnsi="Calibri" w:cs="Calibri"/>
+                <w:color w:val="000000"/>
+              </w:rPr>
+            </w:pPr>
+            <w:r>
+              <w:rPr>
+                <w:rFonts w:ascii="Calibri" w:eastAsia="Times New Roman" w:hAnsi="Calibri" w:cs="Calibri"/>
+                <w:color w:val="000000"/>
+              </w:rPr>
+              <w:t> </w:t>
+            </w:r>
+          </w:p>
+        </w:tc>
+        <w:tc>
+          <w:tcPr>
+            <w:tcW w:w="348" w:type="pct"/>
+            <w:tcBorders>
+              <w:top w:val="nil"/>
+              <w:left w:val="nil"/>
+              <w:bottom w:val="single" w:sz="4" w:space="0" w:color="auto"/>
+              <w:right w:val="single" w:sz="4" w:space="0" w:color="auto"/>
+            </w:tcBorders>
+            <w:shd w:val="clear" w:color="auto" w:fill="auto"/>
+            <w:noWrap/>
+            <w:vAlign w:val="bottom"/>
+            <w:hideMark/>
+          </w:tcPr>
+          <w:p>
+            <w:pPr>
+              <w:keepNext/>
+              <w:spacing w:after="0" w:line="240" w:lineRule="auto"/>
+              <w:rPr>
+                <w:rFonts w:ascii="Calibri" w:eastAsia="Times New Roman" w:hAnsi="Calibri" w:cs="Calibri"/>
+                <w:color w:val="000000"/>
+              </w:rPr>
+            </w:pPr>
+            <w:r>
+              <w:rPr>
+                <w:rFonts w:ascii="Calibri" w:eastAsia="Times New Roman" w:hAnsi="Calibri" w:cs="Calibri"/>
+                <w:color w:val="000000"/>
+              </w:rPr>
+              <w:t> </w:t>
+            </w:r>
+          </w:p>
+        </w:tc>
+        <w:tc>
+          <w:tcPr>
+            <w:tcW w:w="348" w:type="pct"/>
+            <w:tcBorders>
+              <w:top w:val="nil"/>
+              <w:left w:val="nil"/>
+              <w:bottom w:val="single" w:sz="4" w:space="0" w:color="auto"/>
+              <w:right w:val="single" w:sz="4" w:space="0" w:color="auto"/>
+            </w:tcBorders>
+            <w:shd w:val="clear" w:color="auto" w:fill="auto"/>
+            <w:noWrap/>
+            <w:vAlign w:val="bottom"/>
+            <w:hideMark/>
+          </w:tcPr>
+          <w:p>
+            <w:pPr>
+              <w:keepNext/>
+              <w:spacing w:after="0" w:line="240" w:lineRule="auto"/>
+              <w:rPr>
+                <w:rFonts w:ascii="Calibri" w:eastAsia="Times New Roman" w:hAnsi="Calibri" w:cs="Calibri"/>
+                <w:color w:val="000000"/>
+              </w:rPr>
+            </w:pPr>
+            <w:r>
+              <w:rPr>
+                <w:rFonts w:ascii="Calibri" w:eastAsia="Times New Roman" w:hAnsi="Calibri" w:cs="Calibri"/>
+                <w:color w:val="000000"/>
+              </w:rPr>
+              <w:t> </w:t>
+            </w:r>
+          </w:p>
+        </w:tc>
+      </w:tr>
+      <w:tr>
+        <w:trPr>
+          <w:trHeight w:val="250"/>
+        </w:trPr>
+        <w:tc>
+          <w:tcPr>
+            <w:tcW w:w="888" w:type="pct"/>
+            <w:tcBorders>
+              <w:top w:val="nil"/>
+              <w:left w:val="single" w:sz="4" w:space="0" w:color="auto"/>
+              <w:bottom w:val="single" w:sz="4" w:space="0" w:color="auto"/>
+              <w:right w:val="single" w:sz="4" w:space="0" w:color="auto"/>
+            </w:tcBorders>
+            <w:shd w:val="clear" w:color="auto" w:fill="auto"/>
+            <w:noWrap/>
+            <w:vAlign w:val="bottom"/>
+            <w:hideMark/>
+          </w:tcPr>
+          <w:p>
+            <w:pPr>
+              <w:keepNext/>
+              <w:spacing w:after="0" w:line="240" w:lineRule="auto"/>
+              <w:jc w:val="right"/>
+              <w:rPr>
+                <w:rFonts w:ascii="Calibri" w:eastAsia="Times New Roman" w:hAnsi="Calibri" w:cs="Calibri"/>
+                <w:color w:val="000000"/>
+              </w:rPr>
+            </w:pPr>
+            <w:r>
+              <w:rPr>
+                <w:rFonts w:ascii="Calibri" w:eastAsia="Times New Roman" w:hAnsi="Calibri" w:cs="Calibri"/>
+                <w:color w:val="000000"/>
+              </w:rPr>
+              <w:t>US.11</w:t>
+            </w:r>
+          </w:p>
+        </w:tc>
+        <w:tc>
+          <w:tcPr>
+            <w:tcW w:w="348" w:type="pct"/>
+            <w:tcBorders>
+              <w:top w:val="nil"/>
+              <w:left w:val="nil"/>
+              <w:bottom w:val="single" w:sz="4" w:space="0" w:color="auto"/>
+              <w:right w:val="single" w:sz="4" w:space="0" w:color="auto"/>
+            </w:tcBorders>
+            <w:shd w:val="clear" w:color="auto" w:fill="auto"/>
+            <w:noWrap/>
+            <w:vAlign w:val="bottom"/>
+            <w:hideMark/>
+          </w:tcPr>
+          <w:p>
+            <w:pPr>
+              <w:keepNext/>
+              <w:spacing w:after="0" w:line="240" w:lineRule="auto"/>
+              <w:rPr>
+                <w:rFonts w:ascii="Calibri" w:eastAsia="Times New Roman" w:hAnsi="Calibri" w:cs="Calibri"/>
+                <w:color w:val="000000"/>
+              </w:rPr>
+            </w:pPr>
+            <w:r>
+              <w:rPr>
+                <w:rFonts w:ascii="Calibri" w:eastAsia="Times New Roman" w:hAnsi="Calibri" w:cs="Calibri"/>
+                <w:color w:val="000000"/>
+              </w:rPr>
+              <w:t> </w:t>
+            </w:r>
+          </w:p>
+        </w:tc>
+        <w:tc>
+          <w:tcPr>
+            <w:tcW w:w="348" w:type="pct"/>
+            <w:tcBorders>
+              <w:top w:val="nil"/>
+              <w:left w:val="nil"/>
+              <w:bottom w:val="single" w:sz="4" w:space="0" w:color="auto"/>
+              <w:right w:val="single" w:sz="4" w:space="0" w:color="auto"/>
+            </w:tcBorders>
+            <w:shd w:val="clear" w:color="auto" w:fill="auto"/>
+            <w:noWrap/>
+            <w:vAlign w:val="bottom"/>
+            <w:hideMark/>
+          </w:tcPr>
+          <w:p>
+            <w:pPr>
+              <w:keepNext/>
+              <w:spacing w:after="0" w:line="240" w:lineRule="auto"/>
+              <w:rPr>
+                <w:rFonts w:ascii="Calibri" w:eastAsia="Times New Roman" w:hAnsi="Calibri" w:cs="Calibri"/>
+                <w:color w:val="000000"/>
+              </w:rPr>
+            </w:pPr>
+            <w:r>
+              <w:rPr>
+                <w:rFonts w:ascii="Calibri" w:eastAsia="Times New Roman" w:hAnsi="Calibri" w:cs="Calibri"/>
+                <w:color w:val="000000"/>
+              </w:rPr>
+              <w:t> </w:t>
+            </w:r>
+          </w:p>
+        </w:tc>
+        <w:tc>
+          <w:tcPr>
+            <w:tcW w:w="348" w:type="pct"/>
+            <w:tcBorders>
+              <w:top w:val="nil"/>
+              <w:left w:val="nil"/>
+              <w:bottom w:val="single" w:sz="4" w:space="0" w:color="auto"/>
+              <w:right w:val="single" w:sz="4" w:space="0" w:color="auto"/>
+            </w:tcBorders>
+            <w:shd w:val="clear" w:color="auto" w:fill="auto"/>
+            <w:noWrap/>
+            <w:vAlign w:val="bottom"/>
+            <w:hideMark/>
+          </w:tcPr>
+          <w:p>
+            <w:pPr>
+              <w:keepNext/>
+              <w:spacing w:after="0" w:line="240" w:lineRule="auto"/>
+              <w:rPr>
+                <w:rFonts w:ascii="Calibri" w:eastAsia="Times New Roman" w:hAnsi="Calibri" w:cs="Calibri"/>
+                <w:color w:val="000000"/>
+              </w:rPr>
+            </w:pPr>
+            <w:r>
+              <w:rPr>
+                <w:rFonts w:ascii="Calibri" w:eastAsia="Times New Roman" w:hAnsi="Calibri" w:cs="Calibri"/>
+                <w:color w:val="000000"/>
+              </w:rPr>
+              <w:t> </w:t>
+            </w:r>
+          </w:p>
+        </w:tc>
+        <w:tc>
+          <w:tcPr>
+            <w:tcW w:w="348" w:type="pct"/>
+            <w:tcBorders>
+              <w:top w:val="nil"/>
+              <w:left w:val="nil"/>
+              <w:bottom w:val="single" w:sz="4" w:space="0" w:color="auto"/>
+              <w:right w:val="single" w:sz="4" w:space="0" w:color="auto"/>
+            </w:tcBorders>
+            <w:shd w:val="clear" w:color="auto" w:fill="auto"/>
+            <w:noWrap/>
+            <w:vAlign w:val="bottom"/>
+            <w:hideMark/>
+          </w:tcPr>
+          <w:p>
+            <w:pPr>
+              <w:keepNext/>
+              <w:spacing w:after="0" w:line="240" w:lineRule="auto"/>
+              <w:rPr>
+                <w:rFonts w:ascii="Calibri" w:eastAsia="Times New Roman" w:hAnsi="Calibri" w:cs="Calibri"/>
+                <w:color w:val="000000"/>
+              </w:rPr>
+            </w:pPr>
+            <w:r>
+              <w:rPr>
+                <w:rFonts w:ascii="Calibri" w:eastAsia="Times New Roman" w:hAnsi="Calibri" w:cs="Calibri"/>
+                <w:color w:val="000000"/>
+              </w:rPr>
+              <w:t> </w:t>
+            </w:r>
+          </w:p>
+        </w:tc>
+        <w:tc>
+          <w:tcPr>
+            <w:tcW w:w="318" w:type="pct"/>
+            <w:tcBorders>
+              <w:top w:val="nil"/>
+              <w:left w:val="nil"/>
+              <w:bottom w:val="single" w:sz="4" w:space="0" w:color="auto"/>
+              <w:right w:val="single" w:sz="4" w:space="0" w:color="auto"/>
+            </w:tcBorders>
+            <w:shd w:val="clear" w:color="auto" w:fill="auto"/>
+            <w:noWrap/>
+            <w:vAlign w:val="bottom"/>
+            <w:hideMark/>
+          </w:tcPr>
+          <w:p>
+            <w:pPr>
+              <w:keepNext/>
+              <w:spacing w:after="0" w:line="240" w:lineRule="auto"/>
+              <w:rPr>
+                <w:rFonts w:ascii="Calibri" w:eastAsia="Times New Roman" w:hAnsi="Calibri" w:cs="Calibri"/>
+                <w:color w:val="000000"/>
+              </w:rPr>
+            </w:pPr>
+            <w:r>
+              <w:rPr>
+                <w:rFonts w:ascii="Calibri" w:eastAsia="Times New Roman" w:hAnsi="Calibri" w:cs="Calibri"/>
+                <w:color w:val="000000"/>
+              </w:rPr>
+              <w:t> </w:t>
+            </w:r>
+          </w:p>
+        </w:tc>
+        <w:tc>
+          <w:tcPr>
+            <w:tcW w:w="348" w:type="pct"/>
+            <w:tcBorders>
+              <w:top w:val="nil"/>
+              <w:left w:val="nil"/>
+              <w:bottom w:val="single" w:sz="4" w:space="0" w:color="auto"/>
+              <w:right w:val="single" w:sz="4" w:space="0" w:color="auto"/>
+            </w:tcBorders>
+            <w:shd w:val="clear" w:color="auto" w:fill="auto"/>
+            <w:noWrap/>
+            <w:vAlign w:val="bottom"/>
+            <w:hideMark/>
+          </w:tcPr>
+          <w:p>
+            <w:pPr>
+              <w:keepNext/>
+              <w:spacing w:after="0" w:line="240" w:lineRule="auto"/>
+              <w:rPr>
+                <w:rFonts w:ascii="Calibri" w:eastAsia="Times New Roman" w:hAnsi="Calibri" w:cs="Calibri"/>
+                <w:color w:val="000000"/>
+              </w:rPr>
+            </w:pPr>
+            <w:r>
+              <w:rPr>
+                <w:rFonts w:ascii="Calibri" w:eastAsia="Times New Roman" w:hAnsi="Calibri" w:cs="Calibri"/>
+                <w:color w:val="000000"/>
+              </w:rPr>
+              <w:t> </w:t>
+            </w:r>
+          </w:p>
+        </w:tc>
+        <w:tc>
+          <w:tcPr>
+            <w:tcW w:w="348" w:type="pct"/>
+            <w:tcBorders>
+              <w:top w:val="nil"/>
+              <w:left w:val="nil"/>
+              <w:bottom w:val="single" w:sz="4" w:space="0" w:color="auto"/>
+              <w:right w:val="single" w:sz="4" w:space="0" w:color="auto"/>
+            </w:tcBorders>
+            <w:shd w:val="clear" w:color="auto" w:fill="auto"/>
+            <w:noWrap/>
+            <w:vAlign w:val="bottom"/>
+            <w:hideMark/>
+          </w:tcPr>
+          <w:p>
+            <w:pPr>
+              <w:keepNext/>
+              <w:spacing w:after="0" w:line="240" w:lineRule="auto"/>
+              <w:rPr>
+                <w:rFonts w:ascii="Calibri" w:eastAsia="Times New Roman" w:hAnsi="Calibri" w:cs="Calibri"/>
+                <w:color w:val="000000"/>
+              </w:rPr>
+            </w:pPr>
+            <w:r>
+              <w:rPr>
+                <w:rFonts w:ascii="Calibri" w:eastAsia="Times New Roman" w:hAnsi="Calibri" w:cs="Calibri"/>
+                <w:color w:val="000000"/>
+              </w:rPr>
+              <w:t> </w:t>
+            </w:r>
+          </w:p>
+        </w:tc>
+        <w:tc>
+          <w:tcPr>
+            <w:tcW w:w="348" w:type="pct"/>
+            <w:tcBorders>
+              <w:top w:val="nil"/>
+              <w:left w:val="nil"/>
+              <w:bottom w:val="single" w:sz="4" w:space="0" w:color="auto"/>
+              <w:right w:val="single" w:sz="4" w:space="0" w:color="auto"/>
+            </w:tcBorders>
+            <w:shd w:val="clear" w:color="auto" w:fill="auto"/>
+            <w:noWrap/>
+            <w:vAlign w:val="bottom"/>
+            <w:hideMark/>
+          </w:tcPr>
+          <w:p>
+            <w:pPr>
+              <w:keepNext/>
+              <w:spacing w:after="0" w:line="240" w:lineRule="auto"/>
+              <w:rPr>
+                <w:rFonts w:ascii="Calibri" w:eastAsia="Times New Roman" w:hAnsi="Calibri" w:cs="Calibri"/>
+                <w:color w:val="000000"/>
+              </w:rPr>
+            </w:pPr>
+            <w:r>
+              <w:rPr>
+                <w:rFonts w:ascii="Calibri" w:eastAsia="Times New Roman" w:hAnsi="Calibri" w:cs="Calibri"/>
+                <w:color w:val="000000"/>
+              </w:rPr>
+              <w:t> </w:t>
+            </w:r>
+          </w:p>
+        </w:tc>
+        <w:tc>
+          <w:tcPr>
+            <w:tcW w:w="318" w:type="pct"/>
+            <w:tcBorders>
+              <w:top w:val="nil"/>
+              <w:left w:val="nil"/>
+              <w:bottom w:val="single" w:sz="4" w:space="0" w:color="auto"/>
+              <w:right w:val="single" w:sz="4" w:space="0" w:color="auto"/>
+            </w:tcBorders>
+            <w:shd w:val="clear" w:color="000000" w:fill="FFCC99"/>
+            <w:noWrap/>
+            <w:vAlign w:val="bottom"/>
+            <w:hideMark/>
+          </w:tcPr>
+          <w:p>
+            <w:pPr>
+              <w:keepNext/>
+              <w:spacing w:after="0" w:line="240" w:lineRule="auto"/>
+              <w:rPr>
+                <w:rFonts w:ascii="Calibri" w:eastAsia="Times New Roman" w:hAnsi="Calibri" w:cs="Calibri"/>
+                <w:color w:val="3F3F76"/>
+              </w:rPr>
+            </w:pPr>
+            <w:r>
+              <w:rPr>
+                <w:rFonts w:ascii="Calibri" w:eastAsia="Times New Roman" w:hAnsi="Calibri" w:cs="Calibri"/>
+                <w:color w:val="3F3F76"/>
+              </w:rPr>
+              <w:t> </w:t>
+            </w:r>
+          </w:p>
+        </w:tc>
+        <w:tc>
+          <w:tcPr>
+            <w:tcW w:w="348" w:type="pct"/>
+            <w:tcBorders>
+              <w:top w:val="nil"/>
+              <w:left w:val="nil"/>
+              <w:bottom w:val="single" w:sz="4" w:space="0" w:color="auto"/>
+              <w:right w:val="single" w:sz="4" w:space="0" w:color="auto"/>
+            </w:tcBorders>
+            <w:shd w:val="clear" w:color="000000" w:fill="FFCC99"/>
+            <w:noWrap/>
+            <w:vAlign w:val="bottom"/>
+            <w:hideMark/>
+          </w:tcPr>
+          <w:p>
+            <w:pPr>
+              <w:keepNext/>
+              <w:spacing w:after="0" w:line="240" w:lineRule="auto"/>
+              <w:rPr>
+                <w:rFonts w:ascii="Calibri" w:eastAsia="Times New Roman" w:hAnsi="Calibri" w:cs="Calibri"/>
+                <w:color w:val="3F3F76"/>
+              </w:rPr>
+            </w:pPr>
+            <w:r>
+              <w:rPr>
+                <w:rFonts w:ascii="Calibri" w:eastAsia="Times New Roman" w:hAnsi="Calibri" w:cs="Calibri"/>
+                <w:color w:val="3F3F76"/>
+              </w:rPr>
+              <w:t> </w:t>
+            </w:r>
+          </w:p>
+        </w:tc>
+        <w:tc>
+          <w:tcPr>
+            <w:tcW w:w="348" w:type="pct"/>
+            <w:tcBorders>
+              <w:top w:val="nil"/>
+              <w:left w:val="nil"/>
+              <w:bottom w:val="single" w:sz="4" w:space="0" w:color="auto"/>
+              <w:right w:val="single" w:sz="4" w:space="0" w:color="auto"/>
+            </w:tcBorders>
+            <w:shd w:val="clear" w:color="auto" w:fill="auto"/>
+            <w:noWrap/>
+            <w:vAlign w:val="bottom"/>
+            <w:hideMark/>
+          </w:tcPr>
+          <w:p>
+            <w:pPr>
+              <w:keepNext/>
+              <w:spacing w:after="0" w:line="240" w:lineRule="auto"/>
+              <w:rPr>
+                <w:rFonts w:ascii="Calibri" w:eastAsia="Times New Roman" w:hAnsi="Calibri" w:cs="Calibri"/>
+                <w:color w:val="000000"/>
+              </w:rPr>
+            </w:pPr>
+            <w:r>
+              <w:rPr>
+                <w:rFonts w:ascii="Calibri" w:eastAsia="Times New Roman" w:hAnsi="Calibri" w:cs="Calibri"/>
+                <w:color w:val="000000"/>
+              </w:rPr>
+              <w:t> </w:t>
+            </w:r>
+          </w:p>
+        </w:tc>
+        <w:tc>
+          <w:tcPr>
+            <w:tcW w:w="348" w:type="pct"/>
+            <w:tcBorders>
+              <w:top w:val="nil"/>
+              <w:left w:val="nil"/>
+              <w:bottom w:val="single" w:sz="4" w:space="0" w:color="auto"/>
+              <w:right w:val="single" w:sz="4" w:space="0" w:color="auto"/>
+            </w:tcBorders>
+            <w:shd w:val="clear" w:color="auto" w:fill="auto"/>
+            <w:noWrap/>
+            <w:vAlign w:val="bottom"/>
+            <w:hideMark/>
+          </w:tcPr>
+          <w:p>
+            <w:pPr>
+              <w:keepNext/>
+              <w:spacing w:after="0" w:line="240" w:lineRule="auto"/>
+              <w:rPr>
+                <w:rFonts w:ascii="Calibri" w:eastAsia="Times New Roman" w:hAnsi="Calibri" w:cs="Calibri"/>
+                <w:color w:val="000000"/>
+              </w:rPr>
+            </w:pPr>
+            <w:r>
+              <w:rPr>
+                <w:rFonts w:ascii="Calibri" w:eastAsia="Times New Roman" w:hAnsi="Calibri" w:cs="Calibri"/>
+                <w:color w:val="000000"/>
+              </w:rPr>
+              <w:t> </w:t>
+            </w:r>
+          </w:p>
+        </w:tc>
+      </w:tr>
+      <w:tr>
+        <w:trPr>
+          <w:trHeight w:val="250"/>
+        </w:trPr>
+        <w:tc>
+          <w:tcPr>
+            <w:tcW w:w="888" w:type="pct"/>
+            <w:tcBorders>
+              <w:top w:val="nil"/>
+              <w:left w:val="single" w:sz="4" w:space="0" w:color="auto"/>
+              <w:bottom w:val="single" w:sz="4" w:space="0" w:color="auto"/>
+              <w:right w:val="single" w:sz="4" w:space="0" w:color="auto"/>
+            </w:tcBorders>
+            <w:shd w:val="clear" w:color="auto" w:fill="auto"/>
+            <w:noWrap/>
+            <w:vAlign w:val="bottom"/>
+            <w:hideMark/>
+          </w:tcPr>
+          <w:p>
+            <w:pPr>
+              <w:keepNext/>
+              <w:spacing w:after="0" w:line="240" w:lineRule="auto"/>
+              <w:jc w:val="right"/>
+              <w:rPr>
+                <w:rFonts w:ascii="Calibri" w:eastAsia="Times New Roman" w:hAnsi="Calibri" w:cs="Calibri"/>
+                <w:color w:val="000000"/>
+              </w:rPr>
+            </w:pPr>
+            <w:r>
+              <w:rPr>
+                <w:rFonts w:ascii="Calibri" w:eastAsia="Times New Roman" w:hAnsi="Calibri" w:cs="Calibri"/>
+                <w:color w:val="000000"/>
+              </w:rPr>
+              <w:t>US.12</w:t>
+            </w:r>
+          </w:p>
+        </w:tc>
+        <w:tc>
+          <w:tcPr>
+            <w:tcW w:w="348" w:type="pct"/>
+            <w:tcBorders>
+              <w:top w:val="nil"/>
+              <w:left w:val="nil"/>
+              <w:bottom w:val="single" w:sz="4" w:space="0" w:color="auto"/>
+              <w:right w:val="single" w:sz="4" w:space="0" w:color="auto"/>
+            </w:tcBorders>
+            <w:shd w:val="clear" w:color="auto" w:fill="auto"/>
+            <w:noWrap/>
+            <w:vAlign w:val="bottom"/>
+            <w:hideMark/>
+          </w:tcPr>
+          <w:p>
+            <w:pPr>
+              <w:keepNext/>
+              <w:spacing w:after="0" w:line="240" w:lineRule="auto"/>
+              <w:rPr>
+                <w:rFonts w:ascii="Calibri" w:eastAsia="Times New Roman" w:hAnsi="Calibri" w:cs="Calibri"/>
+                <w:color w:val="000000"/>
+              </w:rPr>
+            </w:pPr>
+            <w:r>
+              <w:rPr>
+                <w:rFonts w:ascii="Calibri" w:eastAsia="Times New Roman" w:hAnsi="Calibri" w:cs="Calibri"/>
+                <w:color w:val="000000"/>
+              </w:rPr>
+              <w:t> </w:t>
+            </w:r>
+          </w:p>
+        </w:tc>
+        <w:tc>
+          <w:tcPr>
+            <w:tcW w:w="348" w:type="pct"/>
+            <w:tcBorders>
+              <w:top w:val="nil"/>
+              <w:left w:val="nil"/>
+              <w:bottom w:val="single" w:sz="4" w:space="0" w:color="auto"/>
+              <w:right w:val="single" w:sz="4" w:space="0" w:color="auto"/>
+            </w:tcBorders>
+            <w:shd w:val="clear" w:color="auto" w:fill="auto"/>
+            <w:noWrap/>
+            <w:vAlign w:val="bottom"/>
+            <w:hideMark/>
+          </w:tcPr>
+          <w:p>
+            <w:pPr>
+              <w:keepNext/>
+              <w:spacing w:after="0" w:line="240" w:lineRule="auto"/>
+              <w:rPr>
+                <w:rFonts w:ascii="Calibri" w:eastAsia="Times New Roman" w:hAnsi="Calibri" w:cs="Calibri"/>
+                <w:color w:val="000000"/>
+              </w:rPr>
+            </w:pPr>
+            <w:r>
+              <w:rPr>
+                <w:rFonts w:ascii="Calibri" w:eastAsia="Times New Roman" w:hAnsi="Calibri" w:cs="Calibri"/>
+                <w:color w:val="000000"/>
+              </w:rPr>
+              <w:t> </w:t>
+            </w:r>
+          </w:p>
+        </w:tc>
+        <w:tc>
+          <w:tcPr>
+            <w:tcW w:w="348" w:type="pct"/>
+            <w:tcBorders>
+              <w:top w:val="nil"/>
+              <w:left w:val="nil"/>
+              <w:bottom w:val="single" w:sz="4" w:space="0" w:color="auto"/>
+              <w:right w:val="single" w:sz="4" w:space="0" w:color="auto"/>
+            </w:tcBorders>
+            <w:shd w:val="clear" w:color="auto" w:fill="auto"/>
+            <w:noWrap/>
+            <w:vAlign w:val="bottom"/>
+            <w:hideMark/>
+          </w:tcPr>
+          <w:p>
+            <w:pPr>
+              <w:keepNext/>
+              <w:spacing w:after="0" w:line="240" w:lineRule="auto"/>
+              <w:rPr>
+                <w:rFonts w:ascii="Calibri" w:eastAsia="Times New Roman" w:hAnsi="Calibri" w:cs="Calibri"/>
+                <w:color w:val="000000"/>
+              </w:rPr>
+            </w:pPr>
+            <w:r>
+              <w:rPr>
+                <w:rFonts w:ascii="Calibri" w:eastAsia="Times New Roman" w:hAnsi="Calibri" w:cs="Calibri"/>
+                <w:color w:val="000000"/>
+              </w:rPr>
+              <w:t> </w:t>
+            </w:r>
+          </w:p>
+        </w:tc>
+        <w:tc>
+          <w:tcPr>
+            <w:tcW w:w="348" w:type="pct"/>
+            <w:tcBorders>
+              <w:top w:val="nil"/>
+              <w:left w:val="nil"/>
+              <w:bottom w:val="single" w:sz="4" w:space="0" w:color="auto"/>
+              <w:right w:val="single" w:sz="4" w:space="0" w:color="auto"/>
+            </w:tcBorders>
+            <w:shd w:val="clear" w:color="auto" w:fill="auto"/>
+            <w:noWrap/>
+            <w:vAlign w:val="bottom"/>
+            <w:hideMark/>
+          </w:tcPr>
+          <w:p>
+            <w:pPr>
+              <w:keepNext/>
+              <w:spacing w:after="0" w:line="240" w:lineRule="auto"/>
+              <w:rPr>
+                <w:rFonts w:ascii="Calibri" w:eastAsia="Times New Roman" w:hAnsi="Calibri" w:cs="Calibri"/>
+                <w:color w:val="000000"/>
+              </w:rPr>
+            </w:pPr>
+            <w:r>
+              <w:rPr>
+                <w:rFonts w:ascii="Calibri" w:eastAsia="Times New Roman" w:hAnsi="Calibri" w:cs="Calibri"/>
+                <w:color w:val="000000"/>
+              </w:rPr>
+              <w:t> </w:t>
+            </w:r>
+          </w:p>
+        </w:tc>
+        <w:tc>
+          <w:tcPr>
+            <w:tcW w:w="318" w:type="pct"/>
+            <w:tcBorders>
+              <w:top w:val="nil"/>
+              <w:left w:val="nil"/>
+              <w:bottom w:val="single" w:sz="4" w:space="0" w:color="auto"/>
+              <w:right w:val="single" w:sz="4" w:space="0" w:color="auto"/>
+            </w:tcBorders>
+            <w:shd w:val="clear" w:color="auto" w:fill="auto"/>
+            <w:noWrap/>
+            <w:vAlign w:val="bottom"/>
+            <w:hideMark/>
+          </w:tcPr>
+          <w:p>
+            <w:pPr>
+              <w:keepNext/>
+              <w:spacing w:after="0" w:line="240" w:lineRule="auto"/>
+              <w:rPr>
+                <w:rFonts w:ascii="Calibri" w:eastAsia="Times New Roman" w:hAnsi="Calibri" w:cs="Calibri"/>
+                <w:color w:val="000000"/>
+              </w:rPr>
+            </w:pPr>
+            <w:r>
+              <w:rPr>
+                <w:rFonts w:ascii="Calibri" w:eastAsia="Times New Roman" w:hAnsi="Calibri" w:cs="Calibri"/>
+                <w:color w:val="000000"/>
+              </w:rPr>
+              <w:t> </w:t>
+            </w:r>
+          </w:p>
+        </w:tc>
+        <w:tc>
+          <w:tcPr>
+            <w:tcW w:w="348" w:type="pct"/>
+            <w:tcBorders>
+              <w:top w:val="nil"/>
+              <w:left w:val="nil"/>
+              <w:bottom w:val="single" w:sz="4" w:space="0" w:color="auto"/>
+              <w:right w:val="single" w:sz="4" w:space="0" w:color="auto"/>
+            </w:tcBorders>
+            <w:shd w:val="clear" w:color="auto" w:fill="auto"/>
+            <w:noWrap/>
+            <w:vAlign w:val="bottom"/>
+            <w:hideMark/>
+          </w:tcPr>
+          <w:p>
+            <w:pPr>
+              <w:keepNext/>
+              <w:spacing w:after="0" w:line="240" w:lineRule="auto"/>
+              <w:rPr>
+                <w:rFonts w:ascii="Calibri" w:eastAsia="Times New Roman" w:hAnsi="Calibri" w:cs="Calibri"/>
+                <w:color w:val="000000"/>
+              </w:rPr>
+            </w:pPr>
+            <w:r>
+              <w:rPr>
+                <w:rFonts w:ascii="Calibri" w:eastAsia="Times New Roman" w:hAnsi="Calibri" w:cs="Calibri"/>
+                <w:color w:val="000000"/>
+              </w:rPr>
+              <w:t> </w:t>
+            </w:r>
+          </w:p>
+        </w:tc>
+        <w:tc>
+          <w:tcPr>
+            <w:tcW w:w="348" w:type="pct"/>
+            <w:tcBorders>
+              <w:top w:val="nil"/>
+              <w:left w:val="nil"/>
+              <w:bottom w:val="single" w:sz="4" w:space="0" w:color="auto"/>
+              <w:right w:val="single" w:sz="4" w:space="0" w:color="auto"/>
+            </w:tcBorders>
+            <w:shd w:val="clear" w:color="auto" w:fill="auto"/>
+            <w:noWrap/>
+            <w:vAlign w:val="bottom"/>
+            <w:hideMark/>
+          </w:tcPr>
+          <w:p>
+            <w:pPr>
+              <w:keepNext/>
+              <w:spacing w:after="0" w:line="240" w:lineRule="auto"/>
+              <w:rPr>
+                <w:rFonts w:ascii="Calibri" w:eastAsia="Times New Roman" w:hAnsi="Calibri" w:cs="Calibri"/>
+                <w:color w:val="000000"/>
+              </w:rPr>
+            </w:pPr>
+            <w:r>
+              <w:rPr>
+                <w:rFonts w:ascii="Calibri" w:eastAsia="Times New Roman" w:hAnsi="Calibri" w:cs="Calibri"/>
+                <w:color w:val="000000"/>
+              </w:rPr>
+              <w:t> </w:t>
+            </w:r>
+          </w:p>
+        </w:tc>
+        <w:tc>
+          <w:tcPr>
+            <w:tcW w:w="348" w:type="pct"/>
+            <w:tcBorders>
+              <w:top w:val="nil"/>
+              <w:left w:val="nil"/>
+              <w:bottom w:val="single" w:sz="4" w:space="0" w:color="auto"/>
+              <w:right w:val="single" w:sz="4" w:space="0" w:color="auto"/>
+            </w:tcBorders>
+            <w:shd w:val="clear" w:color="auto" w:fill="auto"/>
+            <w:noWrap/>
+            <w:vAlign w:val="bottom"/>
+            <w:hideMark/>
+          </w:tcPr>
+          <w:p>
+            <w:pPr>
+              <w:keepNext/>
+              <w:spacing w:after="0" w:line="240" w:lineRule="auto"/>
+              <w:rPr>
+                <w:rFonts w:ascii="Calibri" w:eastAsia="Times New Roman" w:hAnsi="Calibri" w:cs="Calibri"/>
+                <w:color w:val="000000"/>
+              </w:rPr>
+            </w:pPr>
+            <w:r>
+              <w:rPr>
+                <w:rFonts w:ascii="Calibri" w:eastAsia="Times New Roman" w:hAnsi="Calibri" w:cs="Calibri"/>
+                <w:color w:val="000000"/>
+              </w:rPr>
+              <w:t> </w:t>
+            </w:r>
+          </w:p>
+        </w:tc>
+        <w:tc>
+          <w:tcPr>
+            <w:tcW w:w="318" w:type="pct"/>
+            <w:tcBorders>
+              <w:top w:val="nil"/>
+              <w:left w:val="nil"/>
+              <w:bottom w:val="single" w:sz="4" w:space="0" w:color="auto"/>
+              <w:right w:val="single" w:sz="4" w:space="0" w:color="auto"/>
+            </w:tcBorders>
+            <w:shd w:val="clear" w:color="000000" w:fill="FFCC99"/>
+            <w:noWrap/>
+            <w:vAlign w:val="bottom"/>
+            <w:hideMark/>
+          </w:tcPr>
+          <w:p>
+            <w:pPr>
+              <w:keepNext/>
+              <w:spacing w:after="0" w:line="240" w:lineRule="auto"/>
+              <w:rPr>
+                <w:rFonts w:ascii="Calibri" w:eastAsia="Times New Roman" w:hAnsi="Calibri" w:cs="Calibri"/>
+                <w:color w:val="3F3F76"/>
+              </w:rPr>
+            </w:pPr>
+            <w:r>
+              <w:rPr>
+                <w:rFonts w:ascii="Calibri" w:eastAsia="Times New Roman" w:hAnsi="Calibri" w:cs="Calibri"/>
+                <w:color w:val="3F3F76"/>
+              </w:rPr>
+              <w:t> </w:t>
+            </w:r>
+          </w:p>
+        </w:tc>
+        <w:tc>
+          <w:tcPr>
+            <w:tcW w:w="348" w:type="pct"/>
+            <w:tcBorders>
+              <w:top w:val="nil"/>
+              <w:left w:val="nil"/>
+              <w:bottom w:val="single" w:sz="4" w:space="0" w:color="auto"/>
+              <w:right w:val="single" w:sz="4" w:space="0" w:color="auto"/>
+            </w:tcBorders>
+            <w:shd w:val="clear" w:color="000000" w:fill="FFCC99"/>
+            <w:noWrap/>
+            <w:vAlign w:val="bottom"/>
+            <w:hideMark/>
+          </w:tcPr>
+          <w:p>
+            <w:pPr>
+              <w:keepNext/>
+              <w:spacing w:after="0" w:line="240" w:lineRule="auto"/>
+              <w:rPr>
+                <w:rFonts w:ascii="Calibri" w:eastAsia="Times New Roman" w:hAnsi="Calibri" w:cs="Calibri"/>
+                <w:color w:val="3F3F76"/>
+              </w:rPr>
+            </w:pPr>
+            <w:r>
+              <w:rPr>
+                <w:rFonts w:ascii="Calibri" w:eastAsia="Times New Roman" w:hAnsi="Calibri" w:cs="Calibri"/>
+                <w:color w:val="3F3F76"/>
+              </w:rPr>
+              <w:t> </w:t>
+            </w:r>
+          </w:p>
+        </w:tc>
+        <w:tc>
+          <w:tcPr>
+            <w:tcW w:w="348" w:type="pct"/>
+            <w:tcBorders>
+              <w:top w:val="nil"/>
+              <w:left w:val="nil"/>
+              <w:bottom w:val="single" w:sz="4" w:space="0" w:color="auto"/>
+              <w:right w:val="single" w:sz="4" w:space="0" w:color="auto"/>
+            </w:tcBorders>
+            <w:shd w:val="clear" w:color="auto" w:fill="auto"/>
+            <w:noWrap/>
+            <w:vAlign w:val="bottom"/>
+            <w:hideMark/>
+          </w:tcPr>
+          <w:p>
+            <w:pPr>
+              <w:keepNext/>
+              <w:spacing w:after="0" w:line="240" w:lineRule="auto"/>
+              <w:rPr>
+                <w:rFonts w:ascii="Calibri" w:eastAsia="Times New Roman" w:hAnsi="Calibri" w:cs="Calibri"/>
+                <w:color w:val="000000"/>
+              </w:rPr>
+            </w:pPr>
+            <w:r>
+              <w:rPr>
+                <w:rFonts w:ascii="Calibri" w:eastAsia="Times New Roman" w:hAnsi="Calibri" w:cs="Calibri"/>
+                <w:color w:val="000000"/>
+              </w:rPr>
+              <w:t> </w:t>
+            </w:r>
+          </w:p>
+        </w:tc>
+        <w:tc>
+          <w:tcPr>
+            <w:tcW w:w="348" w:type="pct"/>
+            <w:tcBorders>
+              <w:top w:val="nil"/>
+              <w:left w:val="nil"/>
+              <w:bottom w:val="single" w:sz="4" w:space="0" w:color="auto"/>
+              <w:right w:val="single" w:sz="4" w:space="0" w:color="auto"/>
+            </w:tcBorders>
+            <w:shd w:val="clear" w:color="auto" w:fill="auto"/>
+            <w:noWrap/>
+            <w:vAlign w:val="bottom"/>
+            <w:hideMark/>
+          </w:tcPr>
+          <w:p>
+            <w:pPr>
+              <w:keepNext/>
+              <w:spacing w:after="0" w:line="240" w:lineRule="auto"/>
+              <w:rPr>
+                <w:rFonts w:ascii="Calibri" w:eastAsia="Times New Roman" w:hAnsi="Calibri" w:cs="Calibri"/>
+                <w:color w:val="000000"/>
+              </w:rPr>
+            </w:pPr>
+            <w:r>
+              <w:rPr>
+                <w:rFonts w:ascii="Calibri" w:eastAsia="Times New Roman" w:hAnsi="Calibri" w:cs="Calibri"/>
+                <w:color w:val="000000"/>
+              </w:rPr>
+              <w:t> </w:t>
+            </w:r>
+          </w:p>
+        </w:tc>
+      </w:tr>
+      <w:tr>
+        <w:trPr>
+          <w:trHeight w:val="250"/>
+        </w:trPr>
+        <w:tc>
+          <w:tcPr>
+            <w:tcW w:w="888" w:type="pct"/>
+            <w:tcBorders>
+              <w:top w:val="nil"/>
+              <w:left w:val="single" w:sz="4" w:space="0" w:color="auto"/>
+              <w:bottom w:val="single" w:sz="4" w:space="0" w:color="auto"/>
+              <w:right w:val="single" w:sz="4" w:space="0" w:color="auto"/>
+            </w:tcBorders>
+            <w:shd w:val="clear" w:color="auto" w:fill="auto"/>
+            <w:noWrap/>
+            <w:vAlign w:val="bottom"/>
+            <w:hideMark/>
+          </w:tcPr>
+          <w:p>
+            <w:pPr>
+              <w:keepNext/>
+              <w:spacing w:after="0" w:line="240" w:lineRule="auto"/>
+              <w:jc w:val="right"/>
+              <w:rPr>
+                <w:rFonts w:ascii="Calibri" w:eastAsia="Times New Roman" w:hAnsi="Calibri" w:cs="Calibri"/>
+                <w:color w:val="000000"/>
+              </w:rPr>
+            </w:pPr>
+            <w:r>
+              <w:rPr>
+                <w:rFonts w:ascii="Calibri" w:eastAsia="Times New Roman" w:hAnsi="Calibri" w:cs="Calibri"/>
+                <w:color w:val="000000"/>
+              </w:rPr>
+              <w:t>US.13</w:t>
+            </w:r>
+          </w:p>
+        </w:tc>
+        <w:tc>
+          <w:tcPr>
+            <w:tcW w:w="348" w:type="pct"/>
+            <w:tcBorders>
+              <w:top w:val="nil"/>
+              <w:left w:val="nil"/>
+              <w:bottom w:val="single" w:sz="4" w:space="0" w:color="auto"/>
+              <w:right w:val="single" w:sz="4" w:space="0" w:color="auto"/>
+            </w:tcBorders>
+            <w:shd w:val="clear" w:color="auto" w:fill="auto"/>
+            <w:noWrap/>
+            <w:vAlign w:val="bottom"/>
+            <w:hideMark/>
+          </w:tcPr>
+          <w:p>
+            <w:pPr>
+              <w:keepNext/>
+              <w:spacing w:after="0" w:line="240" w:lineRule="auto"/>
+              <w:rPr>
+                <w:rFonts w:ascii="Calibri" w:eastAsia="Times New Roman" w:hAnsi="Calibri" w:cs="Calibri"/>
+                <w:color w:val="000000"/>
+              </w:rPr>
+            </w:pPr>
+            <w:r>
+              <w:rPr>
+                <w:rFonts w:ascii="Calibri" w:eastAsia="Times New Roman" w:hAnsi="Calibri" w:cs="Calibri"/>
+                <w:color w:val="000000"/>
+              </w:rPr>
+              <w:t> </w:t>
+            </w:r>
+          </w:p>
+        </w:tc>
+        <w:tc>
+          <w:tcPr>
+            <w:tcW w:w="348" w:type="pct"/>
+            <w:tcBorders>
+              <w:top w:val="nil"/>
+              <w:left w:val="nil"/>
+              <w:bottom w:val="single" w:sz="4" w:space="0" w:color="auto"/>
+              <w:right w:val="single" w:sz="4" w:space="0" w:color="auto"/>
+            </w:tcBorders>
+            <w:shd w:val="clear" w:color="auto" w:fill="auto"/>
+            <w:noWrap/>
+            <w:vAlign w:val="bottom"/>
+            <w:hideMark/>
+          </w:tcPr>
+          <w:p>
+            <w:pPr>
+              <w:keepNext/>
+              <w:spacing w:after="0" w:line="240" w:lineRule="auto"/>
+              <w:rPr>
+                <w:rFonts w:ascii="Calibri" w:eastAsia="Times New Roman" w:hAnsi="Calibri" w:cs="Calibri"/>
+                <w:color w:val="000000"/>
+              </w:rPr>
+            </w:pPr>
+            <w:r>
+              <w:rPr>
+                <w:rFonts w:ascii="Calibri" w:eastAsia="Times New Roman" w:hAnsi="Calibri" w:cs="Calibri"/>
+                <w:color w:val="000000"/>
+              </w:rPr>
+              <w:t> </w:t>
+            </w:r>
+          </w:p>
+        </w:tc>
+        <w:tc>
+          <w:tcPr>
+            <w:tcW w:w="348" w:type="pct"/>
+            <w:tcBorders>
+              <w:top w:val="nil"/>
+              <w:left w:val="nil"/>
+              <w:bottom w:val="single" w:sz="4" w:space="0" w:color="auto"/>
+              <w:right w:val="single" w:sz="4" w:space="0" w:color="auto"/>
+            </w:tcBorders>
+            <w:shd w:val="clear" w:color="auto" w:fill="auto"/>
+            <w:noWrap/>
+            <w:vAlign w:val="bottom"/>
+            <w:hideMark/>
+          </w:tcPr>
+          <w:p>
+            <w:pPr>
+              <w:keepNext/>
+              <w:spacing w:after="0" w:line="240" w:lineRule="auto"/>
+              <w:rPr>
+                <w:rFonts w:ascii="Calibri" w:eastAsia="Times New Roman" w:hAnsi="Calibri" w:cs="Calibri"/>
+                <w:color w:val="000000"/>
+              </w:rPr>
+            </w:pPr>
+            <w:r>
+              <w:rPr>
+                <w:rFonts w:ascii="Calibri" w:eastAsia="Times New Roman" w:hAnsi="Calibri" w:cs="Calibri"/>
+                <w:color w:val="000000"/>
+              </w:rPr>
+              <w:t> </w:t>
+            </w:r>
+          </w:p>
+        </w:tc>
+        <w:tc>
+          <w:tcPr>
+            <w:tcW w:w="348" w:type="pct"/>
+            <w:tcBorders>
+              <w:top w:val="nil"/>
+              <w:left w:val="nil"/>
+              <w:bottom w:val="single" w:sz="4" w:space="0" w:color="auto"/>
+              <w:right w:val="single" w:sz="4" w:space="0" w:color="auto"/>
+            </w:tcBorders>
+            <w:shd w:val="clear" w:color="auto" w:fill="auto"/>
+            <w:noWrap/>
+            <w:vAlign w:val="bottom"/>
+            <w:hideMark/>
+          </w:tcPr>
+          <w:p>
+            <w:pPr>
+              <w:keepNext/>
+              <w:spacing w:after="0" w:line="240" w:lineRule="auto"/>
+              <w:rPr>
+                <w:rFonts w:ascii="Calibri" w:eastAsia="Times New Roman" w:hAnsi="Calibri" w:cs="Calibri"/>
+                <w:color w:val="000000"/>
+              </w:rPr>
+            </w:pPr>
+            <w:r>
+              <w:rPr>
+                <w:rFonts w:ascii="Calibri" w:eastAsia="Times New Roman" w:hAnsi="Calibri" w:cs="Calibri"/>
+                <w:color w:val="000000"/>
+              </w:rPr>
+              <w:t> </w:t>
+            </w:r>
+          </w:p>
+        </w:tc>
+        <w:tc>
+          <w:tcPr>
+            <w:tcW w:w="318" w:type="pct"/>
+            <w:tcBorders>
+              <w:top w:val="nil"/>
+              <w:left w:val="nil"/>
+              <w:bottom w:val="single" w:sz="4" w:space="0" w:color="auto"/>
+              <w:right w:val="single" w:sz="4" w:space="0" w:color="auto"/>
+            </w:tcBorders>
+            <w:shd w:val="clear" w:color="auto" w:fill="auto"/>
+            <w:noWrap/>
+            <w:vAlign w:val="bottom"/>
+            <w:hideMark/>
+          </w:tcPr>
+          <w:p>
+            <w:pPr>
+              <w:keepNext/>
+              <w:spacing w:after="0" w:line="240" w:lineRule="auto"/>
+              <w:rPr>
+                <w:rFonts w:ascii="Calibri" w:eastAsia="Times New Roman" w:hAnsi="Calibri" w:cs="Calibri"/>
+                <w:color w:val="000000"/>
+              </w:rPr>
+            </w:pPr>
+            <w:r>
+              <w:rPr>
+                <w:rFonts w:ascii="Calibri" w:eastAsia="Times New Roman" w:hAnsi="Calibri" w:cs="Calibri"/>
+                <w:color w:val="000000"/>
+              </w:rPr>
+              <w:t> </w:t>
+            </w:r>
+          </w:p>
+        </w:tc>
+        <w:tc>
+          <w:tcPr>
+            <w:tcW w:w="348" w:type="pct"/>
+            <w:tcBorders>
+              <w:top w:val="nil"/>
+              <w:left w:val="nil"/>
+              <w:bottom w:val="single" w:sz="4" w:space="0" w:color="auto"/>
+              <w:right w:val="single" w:sz="4" w:space="0" w:color="auto"/>
+            </w:tcBorders>
+            <w:shd w:val="clear" w:color="auto" w:fill="auto"/>
+            <w:noWrap/>
+            <w:vAlign w:val="bottom"/>
+            <w:hideMark/>
+          </w:tcPr>
+          <w:p>
+            <w:pPr>
+              <w:keepNext/>
+              <w:spacing w:after="0" w:line="240" w:lineRule="auto"/>
+              <w:rPr>
+                <w:rFonts w:ascii="Calibri" w:eastAsia="Times New Roman" w:hAnsi="Calibri" w:cs="Calibri"/>
+                <w:color w:val="000000"/>
+              </w:rPr>
+            </w:pPr>
+            <w:r>
+              <w:rPr>
+                <w:rFonts w:ascii="Calibri" w:eastAsia="Times New Roman" w:hAnsi="Calibri" w:cs="Calibri"/>
+                <w:color w:val="000000"/>
+              </w:rPr>
+              <w:t> </w:t>
+            </w:r>
+          </w:p>
+        </w:tc>
+        <w:tc>
+          <w:tcPr>
+            <w:tcW w:w="348" w:type="pct"/>
+            <w:tcBorders>
+              <w:top w:val="nil"/>
+              <w:left w:val="nil"/>
+              <w:bottom w:val="single" w:sz="4" w:space="0" w:color="auto"/>
+              <w:right w:val="single" w:sz="4" w:space="0" w:color="auto"/>
+            </w:tcBorders>
+            <w:shd w:val="clear" w:color="auto" w:fill="auto"/>
+            <w:noWrap/>
+            <w:vAlign w:val="bottom"/>
+            <w:hideMark/>
+          </w:tcPr>
+          <w:p>
+            <w:pPr>
+              <w:keepNext/>
+              <w:spacing w:after="0" w:line="240" w:lineRule="auto"/>
+              <w:rPr>
+                <w:rFonts w:ascii="Calibri" w:eastAsia="Times New Roman" w:hAnsi="Calibri" w:cs="Calibri"/>
+                <w:color w:val="000000"/>
+              </w:rPr>
+            </w:pPr>
+            <w:r>
+              <w:rPr>
+                <w:rFonts w:ascii="Calibri" w:eastAsia="Times New Roman" w:hAnsi="Calibri" w:cs="Calibri"/>
+                <w:color w:val="000000"/>
+              </w:rPr>
+              <w:t> </w:t>
+            </w:r>
+          </w:p>
+        </w:tc>
+        <w:tc>
+          <w:tcPr>
+            <w:tcW w:w="348" w:type="pct"/>
+            <w:tcBorders>
+              <w:top w:val="nil"/>
+              <w:left w:val="nil"/>
+              <w:bottom w:val="single" w:sz="4" w:space="0" w:color="auto"/>
+              <w:right w:val="single" w:sz="4" w:space="0" w:color="auto"/>
+            </w:tcBorders>
+            <w:shd w:val="clear" w:color="auto" w:fill="auto"/>
+            <w:noWrap/>
+            <w:vAlign w:val="bottom"/>
+            <w:hideMark/>
+          </w:tcPr>
+          <w:p>
+            <w:pPr>
+              <w:keepNext/>
+              <w:spacing w:after="0" w:line="240" w:lineRule="auto"/>
+              <w:rPr>
+                <w:rFonts w:ascii="Calibri" w:eastAsia="Times New Roman" w:hAnsi="Calibri" w:cs="Calibri"/>
+                <w:color w:val="000000"/>
+              </w:rPr>
+            </w:pPr>
+            <w:r>
+              <w:rPr>
+                <w:rFonts w:ascii="Calibri" w:eastAsia="Times New Roman" w:hAnsi="Calibri" w:cs="Calibri"/>
+                <w:color w:val="000000"/>
+              </w:rPr>
+              <w:t> </w:t>
+            </w:r>
+          </w:p>
+        </w:tc>
+        <w:tc>
+          <w:tcPr>
+            <w:tcW w:w="318" w:type="pct"/>
+            <w:tcBorders>
+              <w:top w:val="nil"/>
+              <w:left w:val="nil"/>
+              <w:bottom w:val="single" w:sz="4" w:space="0" w:color="auto"/>
+              <w:right w:val="single" w:sz="4" w:space="0" w:color="auto"/>
+            </w:tcBorders>
+            <w:shd w:val="clear" w:color="000000" w:fill="FFCC99"/>
+            <w:noWrap/>
+            <w:vAlign w:val="bottom"/>
+            <w:hideMark/>
+          </w:tcPr>
+          <w:p>
+            <w:pPr>
+              <w:keepNext/>
+              <w:spacing w:after="0" w:line="240" w:lineRule="auto"/>
+              <w:rPr>
+                <w:rFonts w:ascii="Calibri" w:eastAsia="Times New Roman" w:hAnsi="Calibri" w:cs="Calibri"/>
+                <w:color w:val="3F3F76"/>
+              </w:rPr>
+            </w:pPr>
+            <w:r>
+              <w:rPr>
+                <w:rFonts w:ascii="Calibri" w:eastAsia="Times New Roman" w:hAnsi="Calibri" w:cs="Calibri"/>
+                <w:color w:val="3F3F76"/>
+              </w:rPr>
+              <w:t> </w:t>
+            </w:r>
+          </w:p>
+        </w:tc>
+        <w:tc>
+          <w:tcPr>
+            <w:tcW w:w="348" w:type="pct"/>
+            <w:tcBorders>
+              <w:top w:val="nil"/>
+              <w:left w:val="nil"/>
+              <w:bottom w:val="single" w:sz="4" w:space="0" w:color="auto"/>
+              <w:right w:val="single" w:sz="4" w:space="0" w:color="auto"/>
+            </w:tcBorders>
+            <w:shd w:val="clear" w:color="000000" w:fill="FFCC99"/>
+            <w:noWrap/>
+            <w:vAlign w:val="bottom"/>
+            <w:hideMark/>
+          </w:tcPr>
+          <w:p>
+            <w:pPr>
+              <w:keepNext/>
+              <w:spacing w:after="0" w:line="240" w:lineRule="auto"/>
+              <w:rPr>
+                <w:rFonts w:ascii="Calibri" w:eastAsia="Times New Roman" w:hAnsi="Calibri" w:cs="Calibri"/>
+                <w:color w:val="3F3F76"/>
+              </w:rPr>
+            </w:pPr>
+            <w:r>
+              <w:rPr>
+                <w:rFonts w:ascii="Calibri" w:eastAsia="Times New Roman" w:hAnsi="Calibri" w:cs="Calibri"/>
+                <w:color w:val="3F3F76"/>
+              </w:rPr>
+              <w:t> </w:t>
+            </w:r>
+          </w:p>
+        </w:tc>
+        <w:tc>
+          <w:tcPr>
+            <w:tcW w:w="348" w:type="pct"/>
+            <w:tcBorders>
+              <w:top w:val="nil"/>
+              <w:left w:val="nil"/>
+              <w:bottom w:val="single" w:sz="4" w:space="0" w:color="auto"/>
+              <w:right w:val="single" w:sz="4" w:space="0" w:color="auto"/>
+            </w:tcBorders>
+            <w:shd w:val="clear" w:color="auto" w:fill="auto"/>
+            <w:noWrap/>
+            <w:vAlign w:val="bottom"/>
+            <w:hideMark/>
+          </w:tcPr>
+          <w:p>
+            <w:pPr>
+              <w:keepNext/>
+              <w:spacing w:after="0" w:line="240" w:lineRule="auto"/>
+              <w:rPr>
+                <w:rFonts w:ascii="Calibri" w:eastAsia="Times New Roman" w:hAnsi="Calibri" w:cs="Calibri"/>
+                <w:color w:val="000000"/>
+              </w:rPr>
+            </w:pPr>
+            <w:r>
+              <w:rPr>
+                <w:rFonts w:ascii="Calibri" w:eastAsia="Times New Roman" w:hAnsi="Calibri" w:cs="Calibri"/>
+                <w:color w:val="000000"/>
+              </w:rPr>
+              <w:t> </w:t>
+            </w:r>
+          </w:p>
+        </w:tc>
+        <w:tc>
+          <w:tcPr>
+            <w:tcW w:w="348" w:type="pct"/>
+            <w:tcBorders>
+              <w:top w:val="nil"/>
+              <w:left w:val="nil"/>
+              <w:bottom w:val="single" w:sz="4" w:space="0" w:color="auto"/>
+              <w:right w:val="single" w:sz="4" w:space="0" w:color="auto"/>
+            </w:tcBorders>
+            <w:shd w:val="clear" w:color="auto" w:fill="auto"/>
+            <w:noWrap/>
+            <w:vAlign w:val="bottom"/>
+            <w:hideMark/>
+          </w:tcPr>
+          <w:p>
+            <w:pPr>
+              <w:keepNext/>
+              <w:spacing w:after="0" w:line="240" w:lineRule="auto"/>
+              <w:rPr>
+                <w:rFonts w:ascii="Calibri" w:eastAsia="Times New Roman" w:hAnsi="Calibri" w:cs="Calibri"/>
+                <w:color w:val="000000"/>
+              </w:rPr>
+            </w:pPr>
+            <w:r>
+              <w:rPr>
+                <w:rFonts w:ascii="Calibri" w:eastAsia="Times New Roman" w:hAnsi="Calibri" w:cs="Calibri"/>
+                <w:color w:val="000000"/>
+              </w:rPr>
+              <w:t> </w:t>
+            </w:r>
+          </w:p>
+        </w:tc>
+      </w:tr>
+      <w:tr>
+        <w:trPr>
+          <w:trHeight w:val="250"/>
+        </w:trPr>
+        <w:tc>
+          <w:tcPr>
+            <w:tcW w:w="888" w:type="pct"/>
+            <w:tcBorders>
+              <w:top w:val="nil"/>
+              <w:left w:val="single" w:sz="4" w:space="0" w:color="auto"/>
+              <w:bottom w:val="single" w:sz="4" w:space="0" w:color="auto"/>
+              <w:right w:val="single" w:sz="4" w:space="0" w:color="auto"/>
+            </w:tcBorders>
+            <w:shd w:val="clear" w:color="auto" w:fill="auto"/>
+            <w:noWrap/>
+            <w:vAlign w:val="bottom"/>
+            <w:hideMark/>
+          </w:tcPr>
+          <w:p>
+            <w:pPr>
+              <w:keepNext/>
+              <w:spacing w:after="0" w:line="240" w:lineRule="auto"/>
+              <w:rPr>
+                <w:rFonts w:ascii="Calibri" w:eastAsia="Times New Roman" w:hAnsi="Calibri" w:cs="Calibri"/>
+                <w:b/>
+                <w:bCs/>
+                <w:color w:val="000000"/>
+              </w:rPr>
+            </w:pPr>
+            <w:r>
+              <w:rPr>
+                <w:rFonts w:ascii="Calibri" w:eastAsia="Times New Roman" w:hAnsi="Calibri" w:cs="Calibri"/>
+                <w:b/>
+                <w:bCs/>
+                <w:color w:val="000000"/>
+              </w:rPr>
+              <w:t>Project Write-up</w:t>
+            </w:r>
+          </w:p>
+        </w:tc>
+        <w:tc>
+          <w:tcPr>
+            <w:tcW w:w="348" w:type="pct"/>
+            <w:tcBorders>
+              <w:top w:val="nil"/>
+              <w:left w:val="nil"/>
+              <w:bottom w:val="single" w:sz="4" w:space="0" w:color="auto"/>
+              <w:right w:val="single" w:sz="4" w:space="0" w:color="auto"/>
+            </w:tcBorders>
+            <w:shd w:val="clear" w:color="auto" w:fill="auto"/>
+            <w:noWrap/>
+            <w:vAlign w:val="bottom"/>
+            <w:hideMark/>
+          </w:tcPr>
+          <w:p>
+            <w:pPr>
+              <w:keepNext/>
+              <w:spacing w:after="0" w:line="240" w:lineRule="auto"/>
+              <w:rPr>
+                <w:rFonts w:ascii="Calibri" w:eastAsia="Times New Roman" w:hAnsi="Calibri" w:cs="Calibri"/>
+                <w:color w:val="000000"/>
+              </w:rPr>
+            </w:pPr>
+            <w:r>
+              <w:rPr>
+                <w:rFonts w:ascii="Calibri" w:eastAsia="Times New Roman" w:hAnsi="Calibri" w:cs="Calibri"/>
+                <w:color w:val="000000"/>
+              </w:rPr>
+              <w:t> </w:t>
+            </w:r>
+          </w:p>
+        </w:tc>
+        <w:tc>
+          <w:tcPr>
+            <w:tcW w:w="348" w:type="pct"/>
+            <w:tcBorders>
+              <w:top w:val="nil"/>
+              <w:left w:val="nil"/>
+              <w:bottom w:val="single" w:sz="4" w:space="0" w:color="auto"/>
+              <w:right w:val="single" w:sz="4" w:space="0" w:color="auto"/>
+            </w:tcBorders>
+            <w:shd w:val="clear" w:color="auto" w:fill="auto"/>
+            <w:noWrap/>
+            <w:vAlign w:val="bottom"/>
+            <w:hideMark/>
+          </w:tcPr>
+          <w:p>
+            <w:pPr>
+              <w:keepNext/>
+              <w:spacing w:after="0" w:line="240" w:lineRule="auto"/>
+              <w:rPr>
+                <w:rFonts w:ascii="Calibri" w:eastAsia="Times New Roman" w:hAnsi="Calibri" w:cs="Calibri"/>
+                <w:color w:val="000000"/>
+              </w:rPr>
+            </w:pPr>
+            <w:r>
+              <w:rPr>
+                <w:rFonts w:ascii="Calibri" w:eastAsia="Times New Roman" w:hAnsi="Calibri" w:cs="Calibri"/>
+                <w:color w:val="000000"/>
+              </w:rPr>
+              <w:t> </w:t>
+            </w:r>
+          </w:p>
+        </w:tc>
+        <w:tc>
+          <w:tcPr>
+            <w:tcW w:w="348" w:type="pct"/>
+            <w:tcBorders>
+              <w:top w:val="nil"/>
+              <w:left w:val="nil"/>
+              <w:bottom w:val="single" w:sz="4" w:space="0" w:color="auto"/>
+              <w:right w:val="single" w:sz="4" w:space="0" w:color="auto"/>
+            </w:tcBorders>
+            <w:shd w:val="clear" w:color="auto" w:fill="auto"/>
+            <w:noWrap/>
+            <w:vAlign w:val="bottom"/>
+            <w:hideMark/>
+          </w:tcPr>
+          <w:p>
+            <w:pPr>
+              <w:keepNext/>
+              <w:spacing w:after="0" w:line="240" w:lineRule="auto"/>
+              <w:rPr>
+                <w:rFonts w:ascii="Calibri" w:eastAsia="Times New Roman" w:hAnsi="Calibri" w:cs="Calibri"/>
+                <w:color w:val="000000"/>
+              </w:rPr>
+            </w:pPr>
+            <w:r>
+              <w:rPr>
+                <w:rFonts w:ascii="Calibri" w:eastAsia="Times New Roman" w:hAnsi="Calibri" w:cs="Calibri"/>
+                <w:color w:val="000000"/>
+              </w:rPr>
+              <w:t> </w:t>
+            </w:r>
+          </w:p>
+        </w:tc>
+        <w:tc>
+          <w:tcPr>
+            <w:tcW w:w="348" w:type="pct"/>
+            <w:tcBorders>
+              <w:top w:val="nil"/>
+              <w:left w:val="nil"/>
+              <w:bottom w:val="single" w:sz="4" w:space="0" w:color="auto"/>
+              <w:right w:val="single" w:sz="4" w:space="0" w:color="auto"/>
+            </w:tcBorders>
+            <w:shd w:val="clear" w:color="auto" w:fill="auto"/>
+            <w:noWrap/>
+            <w:vAlign w:val="bottom"/>
+            <w:hideMark/>
+          </w:tcPr>
+          <w:p>
+            <w:pPr>
+              <w:keepNext/>
+              <w:spacing w:after="0" w:line="240" w:lineRule="auto"/>
+              <w:rPr>
+                <w:rFonts w:ascii="Calibri" w:eastAsia="Times New Roman" w:hAnsi="Calibri" w:cs="Calibri"/>
+                <w:color w:val="000000"/>
+              </w:rPr>
+            </w:pPr>
+            <w:r>
+              <w:rPr>
+                <w:rFonts w:ascii="Calibri" w:eastAsia="Times New Roman" w:hAnsi="Calibri" w:cs="Calibri"/>
+                <w:color w:val="000000"/>
+              </w:rPr>
+              <w:t> </w:t>
+            </w:r>
+          </w:p>
+        </w:tc>
+        <w:tc>
+          <w:tcPr>
+            <w:tcW w:w="318" w:type="pct"/>
+            <w:tcBorders>
+              <w:top w:val="nil"/>
+              <w:left w:val="nil"/>
+              <w:bottom w:val="single" w:sz="4" w:space="0" w:color="auto"/>
+              <w:right w:val="single" w:sz="4" w:space="0" w:color="auto"/>
+            </w:tcBorders>
+            <w:shd w:val="clear" w:color="auto" w:fill="auto"/>
+            <w:noWrap/>
+            <w:vAlign w:val="bottom"/>
+            <w:hideMark/>
+          </w:tcPr>
+          <w:p>
+            <w:pPr>
+              <w:keepNext/>
+              <w:spacing w:after="0" w:line="240" w:lineRule="auto"/>
+              <w:rPr>
+                <w:rFonts w:ascii="Calibri" w:eastAsia="Times New Roman" w:hAnsi="Calibri" w:cs="Calibri"/>
+                <w:color w:val="000000"/>
+              </w:rPr>
+            </w:pPr>
+            <w:r>
+              <w:rPr>
+                <w:rFonts w:ascii="Calibri" w:eastAsia="Times New Roman" w:hAnsi="Calibri" w:cs="Calibri"/>
+                <w:color w:val="000000"/>
+              </w:rPr>
+              <w:t> </w:t>
+            </w:r>
+          </w:p>
+        </w:tc>
+        <w:tc>
+          <w:tcPr>
+            <w:tcW w:w="348" w:type="pct"/>
+            <w:tcBorders>
+              <w:top w:val="nil"/>
+              <w:left w:val="nil"/>
+              <w:bottom w:val="single" w:sz="4" w:space="0" w:color="auto"/>
+              <w:right w:val="single" w:sz="4" w:space="0" w:color="auto"/>
+            </w:tcBorders>
+            <w:shd w:val="clear" w:color="auto" w:fill="auto"/>
+            <w:noWrap/>
+            <w:vAlign w:val="bottom"/>
+            <w:hideMark/>
+          </w:tcPr>
+          <w:p>
+            <w:pPr>
+              <w:keepNext/>
+              <w:spacing w:after="0" w:line="240" w:lineRule="auto"/>
+              <w:rPr>
+                <w:rFonts w:ascii="Calibri" w:eastAsia="Times New Roman" w:hAnsi="Calibri" w:cs="Calibri"/>
+                <w:color w:val="000000"/>
+              </w:rPr>
+            </w:pPr>
+            <w:r>
+              <w:rPr>
+                <w:rFonts w:ascii="Calibri" w:eastAsia="Times New Roman" w:hAnsi="Calibri" w:cs="Calibri"/>
+                <w:color w:val="000000"/>
+              </w:rPr>
+              <w:t> </w:t>
+            </w:r>
+          </w:p>
+        </w:tc>
+        <w:tc>
+          <w:tcPr>
+            <w:tcW w:w="348" w:type="pct"/>
+            <w:tcBorders>
+              <w:top w:val="nil"/>
+              <w:left w:val="nil"/>
+              <w:bottom w:val="single" w:sz="4" w:space="0" w:color="auto"/>
+              <w:right w:val="single" w:sz="4" w:space="0" w:color="auto"/>
+            </w:tcBorders>
+            <w:shd w:val="clear" w:color="auto" w:fill="auto"/>
+            <w:noWrap/>
+            <w:vAlign w:val="bottom"/>
+            <w:hideMark/>
+          </w:tcPr>
+          <w:p>
+            <w:pPr>
+              <w:keepNext/>
+              <w:spacing w:after="0" w:line="240" w:lineRule="auto"/>
+              <w:rPr>
+                <w:rFonts w:ascii="Calibri" w:eastAsia="Times New Roman" w:hAnsi="Calibri" w:cs="Calibri"/>
+                <w:color w:val="000000"/>
+              </w:rPr>
+            </w:pPr>
+            <w:r>
+              <w:rPr>
+                <w:rFonts w:ascii="Calibri" w:eastAsia="Times New Roman" w:hAnsi="Calibri" w:cs="Calibri"/>
+                <w:color w:val="000000"/>
+              </w:rPr>
+              <w:t> </w:t>
+            </w:r>
+          </w:p>
+        </w:tc>
+        <w:tc>
+          <w:tcPr>
+            <w:tcW w:w="348" w:type="pct"/>
+            <w:tcBorders>
+              <w:top w:val="nil"/>
+              <w:left w:val="nil"/>
+              <w:bottom w:val="single" w:sz="4" w:space="0" w:color="auto"/>
+              <w:right w:val="single" w:sz="4" w:space="0" w:color="auto"/>
+            </w:tcBorders>
+            <w:shd w:val="clear" w:color="auto" w:fill="auto"/>
+            <w:noWrap/>
+            <w:vAlign w:val="bottom"/>
+            <w:hideMark/>
+          </w:tcPr>
+          <w:p>
+            <w:pPr>
+              <w:keepNext/>
+              <w:spacing w:after="0" w:line="240" w:lineRule="auto"/>
+              <w:rPr>
+                <w:rFonts w:ascii="Calibri" w:eastAsia="Times New Roman" w:hAnsi="Calibri" w:cs="Calibri"/>
+                <w:color w:val="000000"/>
+              </w:rPr>
+            </w:pPr>
+            <w:r>
+              <w:rPr>
+                <w:rFonts w:ascii="Calibri" w:eastAsia="Times New Roman" w:hAnsi="Calibri" w:cs="Calibri"/>
+                <w:color w:val="000000"/>
+              </w:rPr>
+              <w:t> </w:t>
+            </w:r>
+          </w:p>
+        </w:tc>
+        <w:tc>
+          <w:tcPr>
+            <w:tcW w:w="318" w:type="pct"/>
+            <w:tcBorders>
+              <w:top w:val="nil"/>
+              <w:left w:val="nil"/>
+              <w:bottom w:val="single" w:sz="4" w:space="0" w:color="auto"/>
+              <w:right w:val="single" w:sz="4" w:space="0" w:color="auto"/>
+            </w:tcBorders>
+            <w:shd w:val="clear" w:color="auto" w:fill="auto"/>
+            <w:noWrap/>
+            <w:vAlign w:val="bottom"/>
+            <w:hideMark/>
+          </w:tcPr>
+          <w:p>
+            <w:pPr>
+              <w:keepNext/>
+              <w:spacing w:after="0" w:line="240" w:lineRule="auto"/>
+              <w:rPr>
+                <w:rFonts w:ascii="Calibri" w:eastAsia="Times New Roman" w:hAnsi="Calibri" w:cs="Calibri"/>
+                <w:color w:val="000000"/>
+              </w:rPr>
+            </w:pPr>
+            <w:r>
+              <w:rPr>
+                <w:rFonts w:ascii="Calibri" w:eastAsia="Times New Roman" w:hAnsi="Calibri" w:cs="Calibri"/>
+                <w:color w:val="000000"/>
+              </w:rPr>
+              <w:t> </w:t>
+            </w:r>
+          </w:p>
+        </w:tc>
+        <w:tc>
+          <w:tcPr>
+            <w:tcW w:w="348" w:type="pct"/>
+            <w:tcBorders>
+              <w:top w:val="nil"/>
+              <w:left w:val="nil"/>
+              <w:bottom w:val="single" w:sz="4" w:space="0" w:color="auto"/>
+              <w:right w:val="single" w:sz="4" w:space="0" w:color="auto"/>
+            </w:tcBorders>
+            <w:shd w:val="clear" w:color="000000" w:fill="FFCC99"/>
+            <w:noWrap/>
+            <w:vAlign w:val="bottom"/>
+            <w:hideMark/>
+          </w:tcPr>
+          <w:p>
+            <w:pPr>
+              <w:keepNext/>
+              <w:spacing w:after="0" w:line="240" w:lineRule="auto"/>
+              <w:rPr>
+                <w:rFonts w:ascii="Calibri" w:eastAsia="Times New Roman" w:hAnsi="Calibri" w:cs="Calibri"/>
+                <w:color w:val="3F3F76"/>
+              </w:rPr>
+            </w:pPr>
+            <w:r>
+              <w:rPr>
+                <w:rFonts w:ascii="Calibri" w:eastAsia="Times New Roman" w:hAnsi="Calibri" w:cs="Calibri"/>
+                <w:color w:val="3F3F76"/>
+              </w:rPr>
+              <w:t> </w:t>
+            </w:r>
+          </w:p>
+        </w:tc>
+        <w:tc>
+          <w:tcPr>
+            <w:tcW w:w="348" w:type="pct"/>
+            <w:tcBorders>
+              <w:top w:val="nil"/>
+              <w:left w:val="nil"/>
+              <w:bottom w:val="single" w:sz="4" w:space="0" w:color="auto"/>
+              <w:right w:val="single" w:sz="4" w:space="0" w:color="auto"/>
+            </w:tcBorders>
+            <w:shd w:val="clear" w:color="000000" w:fill="FFCC99"/>
+            <w:noWrap/>
+            <w:vAlign w:val="bottom"/>
+            <w:hideMark/>
+          </w:tcPr>
+          <w:p>
+            <w:pPr>
+              <w:keepNext/>
+              <w:spacing w:after="0" w:line="240" w:lineRule="auto"/>
+              <w:rPr>
+                <w:rFonts w:ascii="Calibri" w:eastAsia="Times New Roman" w:hAnsi="Calibri" w:cs="Calibri"/>
+                <w:color w:val="3F3F76"/>
+              </w:rPr>
+            </w:pPr>
+            <w:r>
+              <w:rPr>
+                <w:rFonts w:ascii="Calibri" w:eastAsia="Times New Roman" w:hAnsi="Calibri" w:cs="Calibri"/>
+                <w:color w:val="3F3F76"/>
+              </w:rPr>
+              <w:t> </w:t>
+            </w:r>
+          </w:p>
+        </w:tc>
+        <w:tc>
+          <w:tcPr>
+            <w:tcW w:w="348" w:type="pct"/>
+            <w:tcBorders>
+              <w:top w:val="nil"/>
+              <w:left w:val="nil"/>
+              <w:bottom w:val="single" w:sz="4" w:space="0" w:color="auto"/>
+              <w:right w:val="single" w:sz="4" w:space="0" w:color="auto"/>
+            </w:tcBorders>
+            <w:shd w:val="clear" w:color="000000" w:fill="FFCC99"/>
+            <w:noWrap/>
+            <w:vAlign w:val="bottom"/>
+            <w:hideMark/>
+          </w:tcPr>
+          <w:p>
+            <w:pPr>
+              <w:keepNext/>
+              <w:spacing w:after="0" w:line="240" w:lineRule="auto"/>
+              <w:rPr>
+                <w:rFonts w:ascii="Calibri" w:eastAsia="Times New Roman" w:hAnsi="Calibri" w:cs="Calibri"/>
+                <w:color w:val="3F3F76"/>
+              </w:rPr>
+            </w:pPr>
+            <w:r>
+              <w:rPr>
+                <w:rFonts w:ascii="Calibri" w:eastAsia="Times New Roman" w:hAnsi="Calibri" w:cs="Calibri"/>
+                <w:color w:val="3F3F76"/>
+              </w:rPr>
+              <w:t> </w:t>
+            </w:r>
+          </w:p>
+        </w:tc>
+      </w:tr>
+      <w:tr>
+        <w:trPr>
+          <w:trHeight w:val="250"/>
+        </w:trPr>
+        <w:tc>
+          <w:tcPr>
+            <w:tcW w:w="888" w:type="pct"/>
+            <w:tcBorders>
+              <w:top w:val="nil"/>
+              <w:left w:val="single" w:sz="4" w:space="0" w:color="auto"/>
+              <w:bottom w:val="single" w:sz="4" w:space="0" w:color="auto"/>
+              <w:right w:val="single" w:sz="4" w:space="0" w:color="auto"/>
+            </w:tcBorders>
+            <w:shd w:val="clear" w:color="auto" w:fill="auto"/>
+            <w:noWrap/>
+            <w:vAlign w:val="bottom"/>
+            <w:hideMark/>
+          </w:tcPr>
+          <w:p>
+            <w:pPr>
+              <w:keepNext/>
+              <w:spacing w:after="0" w:line="240" w:lineRule="auto"/>
+              <w:rPr>
+                <w:rFonts w:ascii="Calibri" w:eastAsia="Times New Roman" w:hAnsi="Calibri" w:cs="Calibri"/>
+                <w:b/>
+                <w:bCs/>
+                <w:color w:val="000000"/>
+              </w:rPr>
+            </w:pPr>
+            <w:r>
+              <w:rPr>
+                <w:rFonts w:ascii="Calibri" w:eastAsia="Times New Roman" w:hAnsi="Calibri" w:cs="Calibri"/>
+                <w:b/>
+                <w:bCs/>
+                <w:color w:val="000000"/>
+              </w:rPr>
+              <w:t>Project Presentation</w:t>
+            </w:r>
+          </w:p>
+        </w:tc>
+        <w:tc>
+          <w:tcPr>
+            <w:tcW w:w="348" w:type="pct"/>
+            <w:tcBorders>
+              <w:top w:val="nil"/>
+              <w:left w:val="nil"/>
+              <w:bottom w:val="single" w:sz="4" w:space="0" w:color="auto"/>
+              <w:right w:val="single" w:sz="4" w:space="0" w:color="auto"/>
+            </w:tcBorders>
+            <w:shd w:val="clear" w:color="auto" w:fill="auto"/>
+            <w:noWrap/>
+            <w:vAlign w:val="bottom"/>
+            <w:hideMark/>
+          </w:tcPr>
+          <w:p>
+            <w:pPr>
+              <w:keepNext/>
+              <w:spacing w:after="0" w:line="240" w:lineRule="auto"/>
+              <w:rPr>
+                <w:rFonts w:ascii="Calibri" w:eastAsia="Times New Roman" w:hAnsi="Calibri" w:cs="Calibri"/>
+                <w:color w:val="000000"/>
+              </w:rPr>
+            </w:pPr>
+            <w:r>
+              <w:rPr>
+                <w:rFonts w:ascii="Calibri" w:eastAsia="Times New Roman" w:hAnsi="Calibri" w:cs="Calibri"/>
+                <w:color w:val="000000"/>
+              </w:rPr>
+              <w:t> </w:t>
+            </w:r>
+          </w:p>
+        </w:tc>
+        <w:tc>
+          <w:tcPr>
+            <w:tcW w:w="348" w:type="pct"/>
+            <w:tcBorders>
+              <w:top w:val="nil"/>
+              <w:left w:val="nil"/>
+              <w:bottom w:val="single" w:sz="4" w:space="0" w:color="auto"/>
+              <w:right w:val="single" w:sz="4" w:space="0" w:color="auto"/>
+            </w:tcBorders>
+            <w:shd w:val="clear" w:color="auto" w:fill="auto"/>
+            <w:noWrap/>
+            <w:vAlign w:val="bottom"/>
+            <w:hideMark/>
+          </w:tcPr>
+          <w:p>
+            <w:pPr>
+              <w:keepNext/>
+              <w:spacing w:after="0" w:line="240" w:lineRule="auto"/>
+              <w:rPr>
+                <w:rFonts w:ascii="Calibri" w:eastAsia="Times New Roman" w:hAnsi="Calibri" w:cs="Calibri"/>
+                <w:color w:val="000000"/>
+              </w:rPr>
+            </w:pPr>
+            <w:r>
+              <w:rPr>
+                <w:rFonts w:ascii="Calibri" w:eastAsia="Times New Roman" w:hAnsi="Calibri" w:cs="Calibri"/>
+                <w:color w:val="000000"/>
+              </w:rPr>
+              <w:t> </w:t>
+            </w:r>
+          </w:p>
+        </w:tc>
+        <w:tc>
+          <w:tcPr>
+            <w:tcW w:w="348" w:type="pct"/>
+            <w:tcBorders>
+              <w:top w:val="nil"/>
+              <w:left w:val="nil"/>
+              <w:bottom w:val="single" w:sz="4" w:space="0" w:color="auto"/>
+              <w:right w:val="single" w:sz="4" w:space="0" w:color="auto"/>
+            </w:tcBorders>
+            <w:shd w:val="clear" w:color="auto" w:fill="auto"/>
+            <w:noWrap/>
+            <w:vAlign w:val="bottom"/>
+            <w:hideMark/>
+          </w:tcPr>
+          <w:p>
+            <w:pPr>
+              <w:keepNext/>
+              <w:spacing w:after="0" w:line="240" w:lineRule="auto"/>
+              <w:rPr>
+                <w:rFonts w:ascii="Calibri" w:eastAsia="Times New Roman" w:hAnsi="Calibri" w:cs="Calibri"/>
+                <w:color w:val="000000"/>
+              </w:rPr>
+            </w:pPr>
+            <w:r>
+              <w:rPr>
+                <w:rFonts w:ascii="Calibri" w:eastAsia="Times New Roman" w:hAnsi="Calibri" w:cs="Calibri"/>
+                <w:color w:val="000000"/>
+              </w:rPr>
+              <w:t> </w:t>
+            </w:r>
+          </w:p>
+        </w:tc>
+        <w:tc>
+          <w:tcPr>
+            <w:tcW w:w="348" w:type="pct"/>
+            <w:tcBorders>
+              <w:top w:val="nil"/>
+              <w:left w:val="nil"/>
+              <w:bottom w:val="single" w:sz="4" w:space="0" w:color="auto"/>
+              <w:right w:val="single" w:sz="4" w:space="0" w:color="auto"/>
+            </w:tcBorders>
+            <w:shd w:val="clear" w:color="auto" w:fill="auto"/>
+            <w:noWrap/>
+            <w:vAlign w:val="bottom"/>
+            <w:hideMark/>
+          </w:tcPr>
+          <w:p>
+            <w:pPr>
+              <w:keepNext/>
+              <w:spacing w:after="0" w:line="240" w:lineRule="auto"/>
+              <w:rPr>
+                <w:rFonts w:ascii="Calibri" w:eastAsia="Times New Roman" w:hAnsi="Calibri" w:cs="Calibri"/>
+                <w:color w:val="000000"/>
+              </w:rPr>
+            </w:pPr>
+            <w:r>
+              <w:rPr>
+                <w:rFonts w:ascii="Calibri" w:eastAsia="Times New Roman" w:hAnsi="Calibri" w:cs="Calibri"/>
+                <w:color w:val="000000"/>
+              </w:rPr>
+              <w:t> </w:t>
+            </w:r>
+          </w:p>
+        </w:tc>
+        <w:tc>
+          <w:tcPr>
+            <w:tcW w:w="318" w:type="pct"/>
+            <w:tcBorders>
+              <w:top w:val="nil"/>
+              <w:left w:val="nil"/>
+              <w:bottom w:val="single" w:sz="4" w:space="0" w:color="auto"/>
+              <w:right w:val="single" w:sz="4" w:space="0" w:color="auto"/>
+            </w:tcBorders>
+            <w:shd w:val="clear" w:color="auto" w:fill="auto"/>
+            <w:noWrap/>
+            <w:vAlign w:val="bottom"/>
+            <w:hideMark/>
+          </w:tcPr>
+          <w:p>
+            <w:pPr>
+              <w:keepNext/>
+              <w:spacing w:after="0" w:line="240" w:lineRule="auto"/>
+              <w:rPr>
+                <w:rFonts w:ascii="Calibri" w:eastAsia="Times New Roman" w:hAnsi="Calibri" w:cs="Calibri"/>
+                <w:color w:val="000000"/>
+              </w:rPr>
+            </w:pPr>
+            <w:r>
+              <w:rPr>
+                <w:rFonts w:ascii="Calibri" w:eastAsia="Times New Roman" w:hAnsi="Calibri" w:cs="Calibri"/>
+                <w:color w:val="000000"/>
+              </w:rPr>
+              <w:t> </w:t>
+            </w:r>
+          </w:p>
+        </w:tc>
+        <w:tc>
+          <w:tcPr>
+            <w:tcW w:w="348" w:type="pct"/>
+            <w:tcBorders>
+              <w:top w:val="nil"/>
+              <w:left w:val="nil"/>
+              <w:bottom w:val="single" w:sz="4" w:space="0" w:color="auto"/>
+              <w:right w:val="single" w:sz="4" w:space="0" w:color="auto"/>
+            </w:tcBorders>
+            <w:shd w:val="clear" w:color="auto" w:fill="auto"/>
+            <w:noWrap/>
+            <w:vAlign w:val="bottom"/>
+            <w:hideMark/>
+          </w:tcPr>
+          <w:p>
+            <w:pPr>
+              <w:keepNext/>
+              <w:spacing w:after="0" w:line="240" w:lineRule="auto"/>
+              <w:rPr>
+                <w:rFonts w:ascii="Calibri" w:eastAsia="Times New Roman" w:hAnsi="Calibri" w:cs="Calibri"/>
+                <w:color w:val="000000"/>
+              </w:rPr>
+            </w:pPr>
+            <w:r>
+              <w:rPr>
+                <w:rFonts w:ascii="Calibri" w:eastAsia="Times New Roman" w:hAnsi="Calibri" w:cs="Calibri"/>
+                <w:color w:val="000000"/>
+              </w:rPr>
+              <w:t> </w:t>
+            </w:r>
+          </w:p>
+        </w:tc>
+        <w:tc>
+          <w:tcPr>
+            <w:tcW w:w="348" w:type="pct"/>
+            <w:tcBorders>
+              <w:top w:val="nil"/>
+              <w:left w:val="nil"/>
+              <w:bottom w:val="single" w:sz="4" w:space="0" w:color="auto"/>
+              <w:right w:val="single" w:sz="4" w:space="0" w:color="auto"/>
+            </w:tcBorders>
+            <w:shd w:val="clear" w:color="auto" w:fill="auto"/>
+            <w:noWrap/>
+            <w:vAlign w:val="bottom"/>
+            <w:hideMark/>
+          </w:tcPr>
+          <w:p>
+            <w:pPr>
+              <w:keepNext/>
+              <w:spacing w:after="0" w:line="240" w:lineRule="auto"/>
+              <w:rPr>
+                <w:rFonts w:ascii="Calibri" w:eastAsia="Times New Roman" w:hAnsi="Calibri" w:cs="Calibri"/>
+                <w:color w:val="000000"/>
+              </w:rPr>
+            </w:pPr>
+            <w:r>
+              <w:rPr>
+                <w:rFonts w:ascii="Calibri" w:eastAsia="Times New Roman" w:hAnsi="Calibri" w:cs="Calibri"/>
+                <w:color w:val="000000"/>
+              </w:rPr>
+              <w:t> </w:t>
+            </w:r>
+          </w:p>
+        </w:tc>
+        <w:tc>
+          <w:tcPr>
+            <w:tcW w:w="348" w:type="pct"/>
+            <w:tcBorders>
+              <w:top w:val="nil"/>
+              <w:left w:val="nil"/>
+              <w:bottom w:val="single" w:sz="4" w:space="0" w:color="auto"/>
+              <w:right w:val="single" w:sz="4" w:space="0" w:color="auto"/>
+            </w:tcBorders>
+            <w:shd w:val="clear" w:color="auto" w:fill="auto"/>
+            <w:noWrap/>
+            <w:vAlign w:val="bottom"/>
+            <w:hideMark/>
+          </w:tcPr>
+          <w:p>
+            <w:pPr>
+              <w:keepNext/>
+              <w:spacing w:after="0" w:line="240" w:lineRule="auto"/>
+              <w:rPr>
+                <w:rFonts w:ascii="Calibri" w:eastAsia="Times New Roman" w:hAnsi="Calibri" w:cs="Calibri"/>
+                <w:color w:val="000000"/>
+              </w:rPr>
+            </w:pPr>
+            <w:r>
+              <w:rPr>
+                <w:rFonts w:ascii="Calibri" w:eastAsia="Times New Roman" w:hAnsi="Calibri" w:cs="Calibri"/>
+                <w:color w:val="000000"/>
+              </w:rPr>
+              <w:t> </w:t>
+            </w:r>
+          </w:p>
+        </w:tc>
+        <w:tc>
+          <w:tcPr>
+            <w:tcW w:w="318" w:type="pct"/>
+            <w:tcBorders>
+              <w:top w:val="nil"/>
+              <w:left w:val="nil"/>
+              <w:bottom w:val="single" w:sz="4" w:space="0" w:color="auto"/>
+              <w:right w:val="single" w:sz="4" w:space="0" w:color="auto"/>
+            </w:tcBorders>
+            <w:shd w:val="clear" w:color="auto" w:fill="auto"/>
+            <w:noWrap/>
+            <w:vAlign w:val="bottom"/>
+            <w:hideMark/>
+          </w:tcPr>
+          <w:p>
+            <w:pPr>
+              <w:keepNext/>
+              <w:spacing w:after="0" w:line="240" w:lineRule="auto"/>
+              <w:rPr>
+                <w:rFonts w:ascii="Calibri" w:eastAsia="Times New Roman" w:hAnsi="Calibri" w:cs="Calibri"/>
+                <w:color w:val="000000"/>
+              </w:rPr>
+            </w:pPr>
+            <w:r>
+              <w:rPr>
+                <w:rFonts w:ascii="Calibri" w:eastAsia="Times New Roman" w:hAnsi="Calibri" w:cs="Calibri"/>
+                <w:color w:val="000000"/>
+              </w:rPr>
+              <w:t> </w:t>
+            </w:r>
+          </w:p>
+        </w:tc>
+        <w:tc>
+          <w:tcPr>
+            <w:tcW w:w="348" w:type="pct"/>
+            <w:tcBorders>
+              <w:top w:val="nil"/>
+              <w:left w:val="nil"/>
+              <w:bottom w:val="single" w:sz="4" w:space="0" w:color="auto"/>
+              <w:right w:val="single" w:sz="4" w:space="0" w:color="auto"/>
+            </w:tcBorders>
+            <w:shd w:val="clear" w:color="000000" w:fill="FFCC99"/>
+            <w:noWrap/>
+            <w:vAlign w:val="bottom"/>
+            <w:hideMark/>
+          </w:tcPr>
+          <w:p>
+            <w:pPr>
+              <w:keepNext/>
+              <w:spacing w:after="0" w:line="240" w:lineRule="auto"/>
+              <w:rPr>
+                <w:rFonts w:ascii="Calibri" w:eastAsia="Times New Roman" w:hAnsi="Calibri" w:cs="Calibri"/>
+                <w:color w:val="3F3F76"/>
+              </w:rPr>
+            </w:pPr>
+            <w:r>
+              <w:rPr>
+                <w:rFonts w:ascii="Calibri" w:eastAsia="Times New Roman" w:hAnsi="Calibri" w:cs="Calibri"/>
+                <w:color w:val="3F3F76"/>
+              </w:rPr>
+              <w:t> </w:t>
+            </w:r>
+          </w:p>
+        </w:tc>
+        <w:tc>
+          <w:tcPr>
+            <w:tcW w:w="348" w:type="pct"/>
+            <w:tcBorders>
+              <w:top w:val="nil"/>
+              <w:left w:val="nil"/>
+              <w:bottom w:val="single" w:sz="4" w:space="0" w:color="auto"/>
+              <w:right w:val="single" w:sz="4" w:space="0" w:color="auto"/>
+            </w:tcBorders>
+            <w:shd w:val="clear" w:color="000000" w:fill="FFCC99"/>
+            <w:noWrap/>
+            <w:vAlign w:val="bottom"/>
+            <w:hideMark/>
+          </w:tcPr>
+          <w:p>
+            <w:pPr>
+              <w:keepNext/>
+              <w:spacing w:after="0" w:line="240" w:lineRule="auto"/>
+              <w:rPr>
+                <w:rFonts w:ascii="Calibri" w:eastAsia="Times New Roman" w:hAnsi="Calibri" w:cs="Calibri"/>
+                <w:color w:val="3F3F76"/>
+              </w:rPr>
+            </w:pPr>
+            <w:r>
+              <w:rPr>
+                <w:rFonts w:ascii="Calibri" w:eastAsia="Times New Roman" w:hAnsi="Calibri" w:cs="Calibri"/>
+                <w:color w:val="3F3F76"/>
+              </w:rPr>
+              <w:t> </w:t>
+            </w:r>
+          </w:p>
+        </w:tc>
+        <w:tc>
+          <w:tcPr>
+            <w:tcW w:w="348" w:type="pct"/>
+            <w:tcBorders>
+              <w:top w:val="nil"/>
+              <w:left w:val="nil"/>
+              <w:bottom w:val="single" w:sz="4" w:space="0" w:color="auto"/>
+              <w:right w:val="single" w:sz="4" w:space="0" w:color="auto"/>
+            </w:tcBorders>
+            <w:shd w:val="clear" w:color="000000" w:fill="FFCC99"/>
+            <w:noWrap/>
+            <w:vAlign w:val="bottom"/>
+            <w:hideMark/>
+          </w:tcPr>
+          <w:p>
+            <w:pPr>
+              <w:keepNext/>
+              <w:spacing w:after="0" w:line="240" w:lineRule="auto"/>
+              <w:rPr>
+                <w:rFonts w:ascii="Calibri" w:eastAsia="Times New Roman" w:hAnsi="Calibri" w:cs="Calibri"/>
+                <w:color w:val="3F3F76"/>
+              </w:rPr>
+            </w:pPr>
+            <w:r>
+              <w:rPr>
+                <w:rFonts w:ascii="Calibri" w:eastAsia="Times New Roman" w:hAnsi="Calibri" w:cs="Calibri"/>
+                <w:color w:val="3F3F76"/>
+              </w:rPr>
+              <w:t> </w:t>
+            </w:r>
+          </w:p>
+        </w:tc>
+      </w:tr>
+    </w:tbl>
+    <w:p>
+      <w:pPr>
+        <w:spacing w:line="480" w:lineRule="auto"/>
+      </w:pPr>
     </w:p>
     <w:p>
       <w:pPr>
@@ -3279,23 +12305,7 @@
         </w:rPr>
       </w:pPr>
       <w:r>
-        <w:t xml:space="preserve">Huang, X., </w:t>
-      </w:r>
-      <w:proofErr w:type="spellStart"/>
-      <w:r>
-        <w:t>Mengersen</w:t>
-      </w:r>
-      <w:proofErr w:type="spellEnd"/>
-      <w:r>
-        <w:t xml:space="preserve">, K., </w:t>
-      </w:r>
-      <w:proofErr w:type="spellStart"/>
-      <w:r>
-        <w:t>Milinovich</w:t>
-      </w:r>
-      <w:proofErr w:type="spellEnd"/>
-      <w:r>
-        <w:t xml:space="preserve">, G., &amp; Hu, W. (2017). Effect of Weather Variability on Seasonal Influenza Among Different Age Groups in Queensland, Australia: A Bayesian Spatiotemporal Analysis. The Journal of Infectious Diseases, 215(11), 1695–1701. </w:t>
+        <w:t xml:space="preserve">Huang, X., Mengersen, K., Milinovich, G., &amp; Hu, W. (2017). Effect of Weather Variability on Seasonal Influenza Among Different Age Groups in Queensland, Australia: A Bayesian Spatiotemporal Analysis. The Journal of Infectious Diseases, 215(11), 1695–1701. </w:t>
       </w:r>
       <w:hyperlink r:id="rId12" w:history="1">
         <w:r>
@@ -3331,21 +12341,8 @@
           <w:rStyle w:val="Hyperlink"/>
         </w:rPr>
       </w:pPr>
-      <w:proofErr w:type="spellStart"/>
-      <w:r>
-        <w:t>Jamshidi</w:t>
-      </w:r>
-      <w:proofErr w:type="spellEnd"/>
-      <w:r>
-        <w:t xml:space="preserve">, S., </w:t>
-      </w:r>
-      <w:proofErr w:type="spellStart"/>
-      <w:r>
-        <w:t>Baniasad</w:t>
-      </w:r>
-      <w:proofErr w:type="spellEnd"/>
-      <w:r>
-        <w:t xml:space="preserve">, M., &amp; Niyogi, D. (2020). Global to USA County Scale Analysis of Weather, Urban Density, Mobility, Homestay, and Mask Use on COVID-19. International Journal of Environmental Research and Public Health, 17(21), 7847. </w:t>
+      <w:r>
+        <w:t xml:space="preserve">Jamshidi, S., Baniasad, M., &amp; Niyogi, D. (2020). Global to USA County Scale Analysis of Weather, Urban Density, Mobility, Homestay, and Mask Use on COVID-19. International Journal of Environmental Research and Public Health, 17(21), 7847. </w:t>
       </w:r>
       <w:hyperlink r:id="rId14" w:history="1">
         <w:r>
@@ -3382,15 +12379,7 @@
         <w:ind w:left="720" w:hanging="720"/>
       </w:pPr>
       <w:r>
-        <w:t xml:space="preserve">Linn, M., Lee, H.-S., Tinker, R., </w:t>
-      </w:r>
-      <w:proofErr w:type="spellStart"/>
-      <w:r>
-        <w:t>Husic</w:t>
-      </w:r>
-      <w:proofErr w:type="spellEnd"/>
-      <w:r>
-        <w:t xml:space="preserve">, F., &amp; Chiu, J. (2006). Teaching and Assessing Knowledge Integration in Science. Science (New York, N.Y.), 313, 1049–1050. </w:t>
+        <w:t xml:space="preserve">Linn, M., Lee, H.-S., Tinker, R., Husic, F., &amp; Chiu, J. (2006). Teaching and Assessing Knowledge Integration in Science. Science (New York, N.Y.), 313, 1049–1050. </w:t>
       </w:r>
       <w:hyperlink r:id="rId16" w:history="1">
         <w:r>
@@ -3409,14 +12398,9 @@
           <w:rStyle w:val="Hyperlink"/>
         </w:rPr>
       </w:pPr>
-      <w:proofErr w:type="spellStart"/>
       <w:r>
         <w:lastRenderedPageBreak/>
-        <w:t>McClymont</w:t>
-      </w:r>
-      <w:proofErr w:type="spellEnd"/>
-      <w:r>
-        <w:t xml:space="preserve">, H., &amp; Hu, W. (2021). Weather Variability and COVID-19 Transmission: A Review of Recent Research. International Journal of Environmental Research and Public Health, 18(2), 396. </w:t>
+        <w:t xml:space="preserve">McClymont, H., &amp; Hu, W. (2021). Weather Variability and COVID-19 Transmission: A Review of Recent Research. International Journal of Environmental Research and Public Health, 18(2), 396. </w:t>
       </w:r>
       <w:hyperlink r:id="rId17" w:history="1">
         <w:r>
@@ -3453,23 +12437,7 @@
         </w:rPr>
       </w:pPr>
       <w:r>
-        <w:t xml:space="preserve">Roussel, M., </w:t>
-      </w:r>
-      <w:proofErr w:type="spellStart"/>
-      <w:r>
-        <w:t>Pontier</w:t>
-      </w:r>
-      <w:proofErr w:type="spellEnd"/>
-      <w:r>
-        <w:t xml:space="preserve">, D., Cohen, J.-M., Lina, B., &amp; </w:t>
-      </w:r>
-      <w:proofErr w:type="spellStart"/>
-      <w:r>
-        <w:t>Fouchet</w:t>
-      </w:r>
-      <w:proofErr w:type="spellEnd"/>
-      <w:r>
-        <w:t xml:space="preserve">, D. (2016). Quantifying the role of weather on seasonal influenza. BMC Public Health, 16, 441. </w:t>
+        <w:t xml:space="preserve">Roussel, M., Pontier, D., Cohen, J.-M., Lina, B., &amp; Fouchet, D. (2016). Quantifying the role of weather on seasonal influenza. BMC Public Health, 16, 441. </w:t>
       </w:r>
       <w:hyperlink r:id="rId19" w:history="1">
         <w:r>
@@ -3486,15 +12454,7 @@
         <w:ind w:left="720" w:hanging="720"/>
       </w:pPr>
       <w:r>
-        <w:t xml:space="preserve">Shah, P., &amp; </w:t>
-      </w:r>
-      <w:proofErr w:type="spellStart"/>
-      <w:r>
-        <w:t>Hoeffner</w:t>
-      </w:r>
-      <w:proofErr w:type="spellEnd"/>
-      <w:r>
-        <w:t xml:space="preserve">, J. (2002). Review of Graph Comprehension Research: Implications for Instruction. Educational Psychology Review, 14(1), 47–69. </w:t>
+        <w:t xml:space="preserve">Shah, P., &amp; Hoeffner, J. (2002). Review of Graph Comprehension Research: Implications for Instruction. Educational Psychology Review, 14(1), 47–69. </w:t>
       </w:r>
       <w:hyperlink r:id="rId20" w:history="1">
         <w:r>
@@ -3967,7 +12927,6 @@
   <w:style w:type="character" w:default="1" w:styleId="DefaultParagraphFont">
     <w:name w:val="Default Paragraph Font"/>
     <w:uiPriority w:val="1"/>
-    <w:semiHidden/>
     <w:unhideWhenUsed/>
   </w:style>
   <w:style w:type="table" w:default="1" w:styleId="TableNormal">

--- a/Capstone/Proposal/Proposal.docx
+++ b/Capstone/Proposal/Proposal.docx
@@ -1201,10 +1201,7 @@
         <w:t>Jamshidi et al.</w:t>
       </w:r>
       <w:r>
-        <w:t>,</w:t>
-      </w:r>
-      <w:r>
-        <w:t xml:space="preserve"> 2020)</w:t>
+        <w:t>, 2020)</w:t>
       </w:r>
       <w:r>
         <w:t xml:space="preserve">. </w:t>
@@ -2276,7 +2273,7 @@
     </w:p>
     <w:p>
       <w:pPr>
-        <w:spacing w:line="240" w:lineRule="auto"/>
+        <w:spacing w:line="480" w:lineRule="auto"/>
       </w:pPr>
       <w:r>
         <w:tab/>
@@ -2374,7 +2371,7 @@
     </w:p>
     <w:p>
       <w:pPr>
-        <w:spacing w:line="240" w:lineRule="auto"/>
+        <w:spacing w:line="480" w:lineRule="auto"/>
       </w:pPr>
       <w:r>
         <w:tab/>
@@ -2496,26 +2493,14 @@
     </w:p>
     <w:p>
       <w:pPr>
-        <w:spacing w:line="240" w:lineRule="auto"/>
+        <w:spacing w:line="480" w:lineRule="auto"/>
       </w:pPr>
       <w:r>
         <w:tab/>
         <w:t>Figure 3 shows what the chart setting menu could look like. There are options there to change the data points from daily to weekly averages or 7-day rolling averages.</w:t>
       </w:r>
       <w:r>
-        <w:t xml:space="preserve"> This is related to US.5, </w:t>
-      </w:r>
-      <w:r>
-        <w:t>US.</w:t>
-      </w:r>
-      <w:r>
-        <w:t xml:space="preserve">6, and </w:t>
-      </w:r>
-      <w:r>
-        <w:t>US.</w:t>
-      </w:r>
-      <w:r>
-        <w:t>7.</w:t>
+        <w:t xml:space="preserve"> This is related to US.5, US.6, and US.7.</w:t>
       </w:r>
     </w:p>
     <w:p>
@@ -2701,7 +2686,7 @@
     </w:p>
     <w:p>
       <w:pPr>
-        <w:spacing w:line="240" w:lineRule="auto"/>
+        <w:spacing w:line="480" w:lineRule="auto"/>
       </w:pPr>
       <w:r>
         <w:tab/>
@@ -3053,6 +3038,12 @@
         <w:rPr>
           <w:rFonts w:eastAsiaTheme="minorEastAsia"/>
         </w:rPr>
+        <w:t xml:space="preserve">use </w:t>
+      </w:r>
+      <w:r>
+        <w:rPr>
+          <w:rFonts w:eastAsiaTheme="minorEastAsia"/>
+        </w:rPr>
         <w:t>an Azure SQL Database that will be loaded nightly with the latest CSV dataset from the New York Times</w:t>
       </w:r>
       <w:r>
@@ -3084,6 +3075,12 @@
           <w:rFonts w:eastAsiaTheme="minorEastAsia"/>
         </w:rPr>
         <w:t>This nightly load of the CSV data into an Azure SQL database can be done with a WebJob inside of my Azure App Service.</w:t>
+      </w:r>
+      <w:r>
+        <w:rPr>
+          <w:rFonts w:eastAsiaTheme="minorEastAsia"/>
+        </w:rPr>
+        <w:t xml:space="preserve"> This nightly load could also be done with an Azure Function setup with a scheduled trigger.</w:t>
       </w:r>
     </w:p>
     <w:p>
@@ -12927,6 +12924,7 @@
   <w:style w:type="character" w:default="1" w:styleId="DefaultParagraphFont">
     <w:name w:val="Default Paragraph Font"/>
     <w:uiPriority w:val="1"/>
+    <w:semiHidden/>
     <w:unhideWhenUsed/>
   </w:style>
   <w:style w:type="table" w:default="1" w:styleId="TableNormal">

--- a/Capstone/Proposal/Proposal.docx
+++ b/Capstone/Proposal/Proposal.docx
@@ -98,7 +98,15 @@
         <w:jc w:val="center"/>
       </w:pPr>
       <w:r>
-        <w:t>Dr. Brian Dorn, Dr. Rex Cammack, Dr. Brian Ricks</w:t>
+        <w:t xml:space="preserve">Dr. Brian Dorn, Dr. Rex </w:t>
+      </w:r>
+      <w:proofErr w:type="spellStart"/>
+      <w:r>
+        <w:t>Cammack</w:t>
+      </w:r>
+      <w:proofErr w:type="spellEnd"/>
+      <w:r>
+        <w:t>, Dr. Brian Ricks</w:t>
       </w:r>
     </w:p>
     <w:p>
@@ -192,7 +200,15 @@
         <w:t xml:space="preserve"> </w:t>
       </w:r>
       <w:r>
-        <w:t>Since then the US has experienced several waves of increased infection rates that ha</w:t>
+        <w:t xml:space="preserve">Since </w:t>
+      </w:r>
+      <w:proofErr w:type="gramStart"/>
+      <w:r>
+        <w:t>then</w:t>
+      </w:r>
+      <w:proofErr w:type="gramEnd"/>
+      <w:r>
+        <w:t xml:space="preserve"> the US has experienced several waves of increased infection rates that ha</w:t>
       </w:r>
       <w:r>
         <w:t>ve</w:t>
@@ -391,7 +407,15 @@
         <w:t xml:space="preserve"> analyzed the current available literature on the association between weather and COVID-19 incidence</w:t>
       </w:r>
       <w:r>
-        <w:t xml:space="preserve"> (McClymont &amp; Hu, 2021)</w:t>
+        <w:t xml:space="preserve"> (</w:t>
+      </w:r>
+      <w:proofErr w:type="spellStart"/>
+      <w:r>
+        <w:t>McClymont</w:t>
+      </w:r>
+      <w:proofErr w:type="spellEnd"/>
+      <w:r>
+        <w:t xml:space="preserve"> &amp; Hu, 2021)</w:t>
       </w:r>
       <w:r>
         <w:t>.</w:t>
@@ -439,8 +463,13 @@
       <w:r>
         <w:t xml:space="preserve">Another study published in the same journal highlighted an issue with the existing research on COVID-19 and weather. </w:t>
       </w:r>
-      <w:r>
-        <w:t>Jamshidi et al.</w:t>
+      <w:proofErr w:type="spellStart"/>
+      <w:r>
+        <w:t>Jamshidi</w:t>
+      </w:r>
+      <w:proofErr w:type="spellEnd"/>
+      <w:r>
+        <w:t xml:space="preserve"> et al.</w:t>
       </w:r>
       <w:r>
         <w:t xml:space="preserve"> (2020)</w:t>
@@ -622,7 +651,15 @@
         <w:t xml:space="preserve">school </w:t>
       </w:r>
       <w:r>
-        <w:t>students. One of the things they looked at was how teachers can best support students working with data. One of their recommendations for teachers' use of data in the classroom was that data should be leveraged in the context of meaningful scientific pursuits. My project falls in line with this guidance because students would be asked to participate in an open debate in the scientific community and draw their own conclusions using evidence they gather using the tool.</w:t>
+        <w:t xml:space="preserve">students. One of the things they looked at was how teachers can best support students working with data. One of their recommendations for teachers' use of data in the classroom was that data should be leveraged in the context of meaningful scientific pursuits. My project falls in line with this guidance because students would be asked to participate in an open debate in the scientific community and draw their own conclusions using </w:t>
+      </w:r>
+      <w:proofErr w:type="gramStart"/>
+      <w:r>
+        <w:t>evidence</w:t>
+      </w:r>
+      <w:proofErr w:type="gramEnd"/>
+      <w:r>
+        <w:t xml:space="preserve"> they gather using the tool.</w:t>
       </w:r>
     </w:p>
     <w:p>
@@ -637,7 +674,15 @@
         <w:t xml:space="preserve"> (2006)</w:t>
       </w:r>
       <w:r>
-        <w:t xml:space="preserve"> found evidence that visualization technologies can improve student learning outcomes while they learn scientific concepts. From a high level, this study compared assessment results for two groups of students who received different curriculum. One group received a normal curriculum while the other group received curriculum that included visualizations of scientific phenomena in order to help illustrate it. They found that both groups of students performed equally well on multiple choice assessment questions. However, the group that received the curriculum that included the visualizations performed significantly better on assessment questions that required the student to provide their own explanations. Questions that require the student to provide their own explanations are better able to discriminate varying levels of knowledge integration, making these findings significant. While my visualization does not try to explain any particular scientific phenomena like heat transfer or a chemical reaction it does provide students a visual representation of a couple scientific phenomena, disease spread and weather.</w:t>
+        <w:t xml:space="preserve"> found evidence that visualization technologies can improve student learning outcomes while they learn scientific concepts. From a high level, this study compared assessment results for two groups of students who received different curriculum. One group received a normal curriculum while the other group received curriculum that included visualizations of scientific phenomena in order to help illustrate it. They found that both groups of students performed equally well on multiple choice assessment questions. However, the group that received the curriculum that included the visualizations performed significantly better on assessment questions that required the student to provide their own explanations. Questions that require the student to provide their own explanations are better able to discriminate varying levels of knowledge integration, making these findings significant. While my visualization does not try to explain any </w:t>
+      </w:r>
+      <w:proofErr w:type="gramStart"/>
+      <w:r>
+        <w:t>particular scientific</w:t>
+      </w:r>
+      <w:proofErr w:type="gramEnd"/>
+      <w:r>
+        <w:t xml:space="preserve"> phenomena like heat transfer or a chemical reaction it does provide students a visual representation of a couple scientific phenomena, disease spread and weather.</w:t>
       </w:r>
     </w:p>
     <w:p>
@@ -1197,8 +1242,13 @@
       <w:r>
         <w:t xml:space="preserve"> (</w:t>
       </w:r>
-      <w:r>
-        <w:t>Jamshidi et al.</w:t>
+      <w:proofErr w:type="spellStart"/>
+      <w:r>
+        <w:t>Jamshidi</w:t>
+      </w:r>
+      <w:proofErr w:type="spellEnd"/>
+      <w:r>
+        <w:t xml:space="preserve"> et al.</w:t>
       </w:r>
       <w:r>
         <w:t>, 2020)</w:t>
@@ -1234,7 +1284,15 @@
         <w:t xml:space="preserve">have </w:t>
       </w:r>
       <w:r>
-        <w:t xml:space="preserve">looked at, all 3 provided some sort of spatial view for the COVID-19 data. This is why I will be displaying a map to the </w:t>
+        <w:t xml:space="preserve">looked at, all 3 provided some sort of spatial view for the COVID-19 data. </w:t>
+      </w:r>
+      <w:proofErr w:type="gramStart"/>
+      <w:r>
+        <w:t>This is why</w:t>
+      </w:r>
+      <w:proofErr w:type="gramEnd"/>
+      <w:r>
+        <w:t xml:space="preserve"> I will be displaying a map to the </w:t>
       </w:r>
       <w:r>
         <w:lastRenderedPageBreak/>
@@ -1319,7 +1377,15 @@
         <w:t xml:space="preserve"> </w:t>
       </w:r>
       <w:r>
-        <w:t xml:space="preserve">There has been research done investigating how students interpret graphs as well as best practices for providing graphs to students for their interpretation. A literature review by Hoeffner and Shah (2002) looked at the </w:t>
+        <w:t xml:space="preserve">There has been research done investigating how students interpret graphs as well as best practices for providing graphs to students for their interpretation. A literature review by </w:t>
+      </w:r>
+      <w:proofErr w:type="spellStart"/>
+      <w:r>
+        <w:t>Hoeffner</w:t>
+      </w:r>
+      <w:proofErr w:type="spellEnd"/>
+      <w:r>
+        <w:t xml:space="preserve"> and Shah (2002) looked at the </w:t>
       </w:r>
       <w:r>
         <w:t>cognitive</w:t>
@@ -1503,7 +1569,15 @@
         <w:t>data source would work for my project as well.</w:t>
       </w:r>
       <w:r>
-        <w:t xml:space="preserve"> In the end I had to pick one so I went with the New York Times.</w:t>
+        <w:t xml:space="preserve"> In the end I had to pick </w:t>
+      </w:r>
+      <w:proofErr w:type="gramStart"/>
+      <w:r>
+        <w:t>one</w:t>
+      </w:r>
+      <w:proofErr w:type="gramEnd"/>
+      <w:r>
+        <w:t xml:space="preserve"> so I went with the New York Times.</w:t>
       </w:r>
     </w:p>
     <w:p>
@@ -2967,7 +3041,21 @@
         <w:rPr>
           <w:rFonts w:eastAsiaTheme="minorEastAsia"/>
         </w:rPr>
-        <w:t xml:space="preserve"> is the day we are calculating for and </w:t>
+        <w:t xml:space="preserve"> is the </w:t>
+      </w:r>
+      <w:proofErr w:type="gramStart"/>
+      <w:r>
+        <w:rPr>
+          <w:rFonts w:eastAsiaTheme="minorEastAsia"/>
+        </w:rPr>
+        <w:t>day</w:t>
+      </w:r>
+      <w:proofErr w:type="gramEnd"/>
+      <w:r>
+        <w:rPr>
+          <w:rFonts w:eastAsiaTheme="minorEastAsia"/>
+        </w:rPr>
+        <w:t xml:space="preserve"> we are calculating for and </w:t>
       </w:r>
       <m:oMath>
         <m:r>
@@ -3032,7 +3120,21 @@
         <w:rPr>
           <w:rFonts w:eastAsiaTheme="minorEastAsia"/>
         </w:rPr>
-        <w:t xml:space="preserve">For my project I will create an ASP.NET Core Web Application that will serve up an Angular frontend application. The ASP.NET Core application will also provide the API endpoints for the Angular frontend. The weather endpoints in my application will use the WeatherSource API behind the scenes. The COVID-19 endpoints in my application will </w:t>
+        <w:t xml:space="preserve">For my project I will create an ASP.NET Core Web Application that will serve up an Angular frontend application. The ASP.NET Core application will also provide the API endpoints for the Angular frontend. The weather endpoints in my application will use the </w:t>
+      </w:r>
+      <w:proofErr w:type="spellStart"/>
+      <w:r>
+        <w:rPr>
+          <w:rFonts w:eastAsiaTheme="minorEastAsia"/>
+        </w:rPr>
+        <w:t>WeatherSource</w:t>
+      </w:r>
+      <w:proofErr w:type="spellEnd"/>
+      <w:r>
+        <w:rPr>
+          <w:rFonts w:eastAsiaTheme="minorEastAsia"/>
+        </w:rPr>
+        <w:t xml:space="preserve"> API behind the scenes. The COVID-19 endpoints in my application will </w:t>
       </w:r>
       <w:r>
         <w:rPr>
@@ -3074,7 +3176,21 @@
         <w:rPr>
           <w:rFonts w:eastAsiaTheme="minorEastAsia"/>
         </w:rPr>
-        <w:t>This nightly load of the CSV data into an Azure SQL database can be done with a WebJob inside of my Azure App Service.</w:t>
+        <w:t xml:space="preserve">This nightly load of the CSV data into an Azure SQL database can be done with a </w:t>
+      </w:r>
+      <w:proofErr w:type="spellStart"/>
+      <w:r>
+        <w:rPr>
+          <w:rFonts w:eastAsiaTheme="minorEastAsia"/>
+        </w:rPr>
+        <w:t>WebJob</w:t>
+      </w:r>
+      <w:proofErr w:type="spellEnd"/>
+      <w:r>
+        <w:rPr>
+          <w:rFonts w:eastAsiaTheme="minorEastAsia"/>
+        </w:rPr>
+        <w:t xml:space="preserve"> inside of my Azure App Service.</w:t>
       </w:r>
       <w:r>
         <w:rPr>
@@ -12302,7 +12418,23 @@
         </w:rPr>
       </w:pPr>
       <w:r>
-        <w:t xml:space="preserve">Huang, X., Mengersen, K., Milinovich, G., &amp; Hu, W. (2017). Effect of Weather Variability on Seasonal Influenza Among Different Age Groups in Queensland, Australia: A Bayesian Spatiotemporal Analysis. The Journal of Infectious Diseases, 215(11), 1695–1701. </w:t>
+        <w:t xml:space="preserve">Huang, X., </w:t>
+      </w:r>
+      <w:proofErr w:type="spellStart"/>
+      <w:r>
+        <w:t>Mengersen</w:t>
+      </w:r>
+      <w:proofErr w:type="spellEnd"/>
+      <w:r>
+        <w:t xml:space="preserve">, K., </w:t>
+      </w:r>
+      <w:proofErr w:type="spellStart"/>
+      <w:r>
+        <w:t>Milinovich</w:t>
+      </w:r>
+      <w:proofErr w:type="spellEnd"/>
+      <w:r>
+        <w:t xml:space="preserve">, G., &amp; Hu, W. (2017). Effect of Weather Variability on Seasonal Influenza Among Different Age Groups in Queensland, Australia: A Bayesian Spatiotemporal Analysis. The Journal of Infectious Diseases, 215(11), 1695–1701. </w:t>
       </w:r>
       <w:hyperlink r:id="rId12" w:history="1">
         <w:r>
@@ -12338,8 +12470,21 @@
           <w:rStyle w:val="Hyperlink"/>
         </w:rPr>
       </w:pPr>
-      <w:r>
-        <w:t xml:space="preserve">Jamshidi, S., Baniasad, M., &amp; Niyogi, D. (2020). Global to USA County Scale Analysis of Weather, Urban Density, Mobility, Homestay, and Mask Use on COVID-19. International Journal of Environmental Research and Public Health, 17(21), 7847. </w:t>
+      <w:proofErr w:type="spellStart"/>
+      <w:r>
+        <w:t>Jamshidi</w:t>
+      </w:r>
+      <w:proofErr w:type="spellEnd"/>
+      <w:r>
+        <w:t xml:space="preserve">, S., </w:t>
+      </w:r>
+      <w:proofErr w:type="spellStart"/>
+      <w:r>
+        <w:t>Baniasad</w:t>
+      </w:r>
+      <w:proofErr w:type="spellEnd"/>
+      <w:r>
+        <w:t xml:space="preserve">, M., &amp; Niyogi, D. (2020). Global to USA County Scale Analysis of Weather, Urban Density, Mobility, Homestay, and Mask Use on COVID-19. International Journal of Environmental Research and Public Health, 17(21), 7847. </w:t>
       </w:r>
       <w:hyperlink r:id="rId14" w:history="1">
         <w:r>
@@ -12376,7 +12521,25 @@
         <w:ind w:left="720" w:hanging="720"/>
       </w:pPr>
       <w:r>
-        <w:t xml:space="preserve">Linn, M., Lee, H.-S., Tinker, R., Husic, F., &amp; Chiu, J. (2006). Teaching and Assessing Knowledge Integration in Science. Science (New York, N.Y.), 313, 1049–1050. </w:t>
+        <w:t>Lee, Victor R, and Michelle H Wilkerson. “Data Use by Middle and Secondary Students in the Digital Age: A Status Report and Future Prospects,” n.d., 43.</w:t>
+      </w:r>
+    </w:p>
+    <w:p>
+      <w:pPr>
+        <w:spacing w:line="480" w:lineRule="auto"/>
+        <w:ind w:left="720" w:hanging="720"/>
+      </w:pPr>
+      <w:r>
+        <w:lastRenderedPageBreak/>
+        <w:t xml:space="preserve">Linn, M., Lee, H.-S., Tinker, R., </w:t>
+      </w:r>
+      <w:proofErr w:type="spellStart"/>
+      <w:r>
+        <w:t>Husic</w:t>
+      </w:r>
+      <w:proofErr w:type="spellEnd"/>
+      <w:r>
+        <w:t xml:space="preserve">, F., &amp; Chiu, J. (2006). Teaching and Assessing Knowledge Integration in Science. Science (New York, N.Y.), 313, 1049–1050. </w:t>
       </w:r>
       <w:hyperlink r:id="rId16" w:history="1">
         <w:r>
@@ -12395,9 +12558,13 @@
           <w:rStyle w:val="Hyperlink"/>
         </w:rPr>
       </w:pPr>
-      <w:r>
-        <w:lastRenderedPageBreak/>
-        <w:t xml:space="preserve">McClymont, H., &amp; Hu, W. (2021). Weather Variability and COVID-19 Transmission: A Review of Recent Research. International Journal of Environmental Research and Public Health, 18(2), 396. </w:t>
+      <w:proofErr w:type="spellStart"/>
+      <w:r>
+        <w:t>McClymont</w:t>
+      </w:r>
+      <w:proofErr w:type="spellEnd"/>
+      <w:r>
+        <w:t xml:space="preserve">, H., &amp; Hu, W. (2021). Weather Variability and COVID-19 Transmission: A Review of Recent Research. International Journal of Environmental Research and Public Health, 18(2), 396. </w:t>
       </w:r>
       <w:hyperlink r:id="rId17" w:history="1">
         <w:r>
@@ -12434,7 +12601,23 @@
         </w:rPr>
       </w:pPr>
       <w:r>
-        <w:t xml:space="preserve">Roussel, M., Pontier, D., Cohen, J.-M., Lina, B., &amp; Fouchet, D. (2016). Quantifying the role of weather on seasonal influenza. BMC Public Health, 16, 441. </w:t>
+        <w:t xml:space="preserve">Roussel, M., </w:t>
+      </w:r>
+      <w:proofErr w:type="spellStart"/>
+      <w:r>
+        <w:t>Pontier</w:t>
+      </w:r>
+      <w:proofErr w:type="spellEnd"/>
+      <w:r>
+        <w:t xml:space="preserve">, D., Cohen, J.-M., Lina, B., &amp; </w:t>
+      </w:r>
+      <w:proofErr w:type="spellStart"/>
+      <w:r>
+        <w:t>Fouchet</w:t>
+      </w:r>
+      <w:proofErr w:type="spellEnd"/>
+      <w:r>
+        <w:t xml:space="preserve">, D. (2016). Quantifying the role of weather on seasonal influenza. BMC Public Health, 16, 441. </w:t>
       </w:r>
       <w:hyperlink r:id="rId19" w:history="1">
         <w:r>
@@ -12451,7 +12634,15 @@
         <w:ind w:left="720" w:hanging="720"/>
       </w:pPr>
       <w:r>
-        <w:t xml:space="preserve">Shah, P., &amp; Hoeffner, J. (2002). Review of Graph Comprehension Research: Implications for Instruction. Educational Psychology Review, 14(1), 47–69. </w:t>
+        <w:t xml:space="preserve">Shah, P., &amp; </w:t>
+      </w:r>
+      <w:proofErr w:type="spellStart"/>
+      <w:r>
+        <w:t>Hoeffner</w:t>
+      </w:r>
+      <w:proofErr w:type="spellEnd"/>
+      <w:r>
+        <w:t xml:space="preserve">, J. (2002). Review of Graph Comprehension Research: Implications for Instruction. Educational Psychology Review, 14(1), 47–69. </w:t>
       </w:r>
       <w:hyperlink r:id="rId20" w:history="1">
         <w:r>

--- a/Capstone/Proposal/Proposal.docx
+++ b/Capstone/Proposal/Proposal.docx
@@ -1,6 +1,6 @@
 
 <file path=word/document.xml><?xml version="1.0" encoding="utf-8"?>
-<w:document xmlns:wpc="http://schemas.microsoft.com/office/word/2010/wordprocessingCanvas" xmlns:cx="http://schemas.microsoft.com/office/drawing/2014/chartex" xmlns:cx1="http://schemas.microsoft.com/office/drawing/2015/9/8/chartex" xmlns:cx2="http://schemas.microsoft.com/office/drawing/2015/10/21/chartex" xmlns:cx3="http://schemas.microsoft.com/office/drawing/2016/5/9/chartex" xmlns:cx4="http://schemas.microsoft.com/office/drawing/2016/5/10/chartex" xmlns:cx5="http://schemas.microsoft.com/office/drawing/2016/5/11/chartex" xmlns:cx6="http://schemas.microsoft.com/office/drawing/2016/5/12/chartex" xmlns:cx7="http://schemas.microsoft.com/office/drawing/2016/5/13/chartex" xmlns:cx8="http://schemas.microsoft.com/office/drawing/2016/5/14/chartex" xmlns:mc="http://schemas.openxmlformats.org/markup-compatibility/2006" xmlns:aink="http://schemas.microsoft.com/office/drawing/2016/ink" xmlns:am3d="http://schemas.microsoft.com/office/drawing/2017/model3d" xmlns:o="urn:schemas-microsoft-com:office:office" xmlns:r="http://schemas.openxmlformats.org/officeDocument/2006/relationships" xmlns:m="http://schemas.openxmlformats.org/officeDocument/2006/math" xmlns:v="urn:schemas-microsoft-com:vml" xmlns:wp14="http://schemas.microsoft.com/office/word/2010/wordprocessingDrawing" xmlns:wp="http://schemas.openxmlformats.org/drawingml/2006/wordprocessingDrawing" xmlns:w10="urn:schemas-microsoft-com:office:word" xmlns:w="http://schemas.openxmlformats.org/wordprocessingml/2006/main" xmlns:w14="http://schemas.microsoft.com/office/word/2010/wordml" xmlns:w15="http://schemas.microsoft.com/office/word/2012/wordml" xmlns:w16cex="http://schemas.microsoft.com/office/word/2018/wordml/cex" xmlns:w16cid="http://schemas.microsoft.com/office/word/2016/wordml/cid" xmlns:w16="http://schemas.microsoft.com/office/word/2018/wordml" xmlns:w16sdtdh="http://schemas.microsoft.com/office/word/2020/wordml/sdtdatahash" xmlns:w16se="http://schemas.microsoft.com/office/word/2015/wordml/symex" xmlns:wpg="http://schemas.microsoft.com/office/word/2010/wordprocessingGroup" xmlns:wpi="http://schemas.microsoft.com/office/word/2010/wordprocessingInk" xmlns:wne="http://schemas.microsoft.com/office/word/2006/wordml" xmlns:wps="http://schemas.microsoft.com/office/word/2010/wordprocessingShape" mc:Ignorable="w14 w15 w16se w16cid w16 w16cex w16sdtdh wp14">
+<w:document xmlns:wpc="http://schemas.microsoft.com/office/word/2010/wordprocessingCanvas" xmlns:cx="http://schemas.microsoft.com/office/drawing/2014/chartex" xmlns:cx1="http://schemas.microsoft.com/office/drawing/2015/9/8/chartex" xmlns:cx2="http://schemas.microsoft.com/office/drawing/2015/10/21/chartex" xmlns:cx3="http://schemas.microsoft.com/office/drawing/2016/5/9/chartex" xmlns:cx4="http://schemas.microsoft.com/office/drawing/2016/5/10/chartex" xmlns:cx5="http://schemas.microsoft.com/office/drawing/2016/5/11/chartex" xmlns:cx6="http://schemas.microsoft.com/office/drawing/2016/5/12/chartex" xmlns:cx7="http://schemas.microsoft.com/office/drawing/2016/5/13/chartex" xmlns:cx8="http://schemas.microsoft.com/office/drawing/2016/5/14/chartex" xmlns:mc="http://schemas.openxmlformats.org/markup-compatibility/2006" xmlns:aink="http://schemas.microsoft.com/office/drawing/2016/ink" xmlns:am3d="http://schemas.microsoft.com/office/drawing/2017/model3d" xmlns:o="urn:schemas-microsoft-com:office:office" xmlns:r="http://schemas.openxmlformats.org/officeDocument/2006/relationships" xmlns:m="http://schemas.openxmlformats.org/officeDocument/2006/math" xmlns:v="urn:schemas-microsoft-com:vml" xmlns:wp14="http://schemas.microsoft.com/office/word/2010/wordprocessingDrawing" xmlns:wp="http://schemas.openxmlformats.org/drawingml/2006/wordprocessingDrawing" xmlns:w10="urn:schemas-microsoft-com:office:word" xmlns:w="http://schemas.openxmlformats.org/wordprocessingml/2006/main" xmlns:w14="http://schemas.microsoft.com/office/word/2010/wordml" xmlns:w15="http://schemas.microsoft.com/office/word/2012/wordml" xmlns:w16cex="http://schemas.microsoft.com/office/word/2018/wordml/cex" xmlns:w16cid="http://schemas.microsoft.com/office/word/2016/wordml/cid" xmlns:w16="http://schemas.microsoft.com/office/word/2018/wordml" xmlns:w16se="http://schemas.microsoft.com/office/word/2015/wordml/symex" xmlns:wpg="http://schemas.microsoft.com/office/word/2010/wordprocessingGroup" xmlns:wpi="http://schemas.microsoft.com/office/word/2010/wordprocessingInk" xmlns:wne="http://schemas.microsoft.com/office/word/2006/wordml" xmlns:wps="http://schemas.microsoft.com/office/word/2010/wordprocessingShape" mc:Ignorable="w14 w15 w16se w16cid w16 w16cex wp14">
   <w:body>
     <w:p>
       <w:pPr>
@@ -98,15 +98,7 @@
         <w:jc w:val="center"/>
       </w:pPr>
       <w:r>
-        <w:t xml:space="preserve">Dr. Brian Dorn, Dr. Rex </w:t>
-      </w:r>
-      <w:proofErr w:type="spellStart"/>
-      <w:r>
-        <w:t>Cammack</w:t>
-      </w:r>
-      <w:proofErr w:type="spellEnd"/>
-      <w:r>
-        <w:t>, Dr. Brian Ricks</w:t>
+        <w:t>Dr. Brian Dorn, Dr. Rex Cammack, Dr. Brian Ricks</w:t>
       </w:r>
     </w:p>
     <w:p>
@@ -190,7 +182,7 @@
         <w:t>, 2020</w:t>
       </w:r>
       <w:r>
-        <w:t xml:space="preserve"> the WHO had declared the COVID-19 pandemic.</w:t>
+        <w:t xml:space="preserve"> WHO had declared the COVID-19 pandemic.</w:t>
       </w:r>
       <w:r>
         <w:rPr>
@@ -200,15 +192,7 @@
         <w:t xml:space="preserve"> </w:t>
       </w:r>
       <w:r>
-        <w:t xml:space="preserve">Since </w:t>
-      </w:r>
-      <w:proofErr w:type="gramStart"/>
-      <w:r>
-        <w:t>then</w:t>
-      </w:r>
-      <w:proofErr w:type="gramEnd"/>
-      <w:r>
-        <w:t xml:space="preserve"> the US has experienced several waves of increased infection rates that ha</w:t>
+        <w:t>Since then the US has experienced several waves of increased infection rates that ha</w:t>
       </w:r>
       <w:r>
         <w:t>ve</w:t>
@@ -235,13 +219,31 @@
         <w:t xml:space="preserve"> </w:t>
       </w:r>
       <w:r>
-        <w:t>to think that the COVID-19 virus spreads more easily in certain weather conditions.</w:t>
+        <w:t>to think that the</w:t>
+      </w:r>
+      <w:r>
+        <w:t xml:space="preserve"> coronavirus, also known as</w:t>
+      </w:r>
+      <w:r>
+        <w:t xml:space="preserve"> COVID-19</w:t>
+      </w:r>
+      <w:r>
+        <w:t>,</w:t>
+      </w:r>
+      <w:r>
+        <w:t xml:space="preserve"> spreads more easily in certain weather conditions.</w:t>
       </w:r>
       <w:r>
         <w:t xml:space="preserve"> </w:t>
       </w:r>
       <w:r>
-        <w:t>According to the CDC, COVID-19 can spread from human to human via respiratory droplets in the air</w:t>
+        <w:t>According to the</w:t>
+      </w:r>
+      <w:r>
+        <w:t xml:space="preserve"> Centers for Disease Control and Prevention,</w:t>
+      </w:r>
+      <w:r>
+        <w:t xml:space="preserve"> CDC, COVID-19 can spread from human to human via respiratory droplets in the air</w:t>
       </w:r>
       <w:r>
         <w:t>, and</w:t>
@@ -365,7 +367,19 @@
         <w:t xml:space="preserve"> </w:t>
       </w:r>
       <w:r>
-        <w:t>While the coronavirus is certainly not the same thing as the flu it does spread in a very similar manner. This makes the relationship between COVID-19 transmission and the weather worth exploring.</w:t>
+        <w:t xml:space="preserve">While the coronavirus is certainly not the same thing as the flu it does spread in a similar manner. This </w:t>
+      </w:r>
+      <w:r>
+        <w:t>motivates exploring</w:t>
+      </w:r>
+      <w:r>
+        <w:t xml:space="preserve"> the relationship between </w:t>
+      </w:r>
+      <w:r>
+        <w:t>the weather and COVID-19 transmission</w:t>
+      </w:r>
+      <w:r>
+        <w:t>.</w:t>
       </w:r>
     </w:p>
     <w:p>
@@ -407,15 +421,7 @@
         <w:t xml:space="preserve"> analyzed the current available literature on the association between weather and COVID-19 incidence</w:t>
       </w:r>
       <w:r>
-        <w:t xml:space="preserve"> (</w:t>
-      </w:r>
-      <w:proofErr w:type="spellStart"/>
-      <w:r>
-        <w:t>McClymont</w:t>
-      </w:r>
-      <w:proofErr w:type="spellEnd"/>
-      <w:r>
-        <w:t xml:space="preserve"> &amp; Hu, 2021)</w:t>
+        <w:t xml:space="preserve"> (McClymont &amp; Hu, 2021)</w:t>
       </w:r>
       <w:r>
         <w:t>.</w:t>
@@ -463,19 +469,20 @@
       <w:r>
         <w:t xml:space="preserve">Another study published in the same journal highlighted an issue with the existing research on COVID-19 and weather. </w:t>
       </w:r>
-      <w:proofErr w:type="spellStart"/>
-      <w:r>
-        <w:t>Jamshidi</w:t>
-      </w:r>
-      <w:proofErr w:type="spellEnd"/>
-      <w:r>
-        <w:t xml:space="preserve"> et al.</w:t>
+      <w:r>
+        <w:t>Jamshidi et al.</w:t>
       </w:r>
       <w:r>
         <w:t xml:space="preserve"> (2020)</w:t>
       </w:r>
       <w:r>
-        <w:t xml:space="preserve"> said that existing research on this association only considers weather variables during analysis. </w:t>
+        <w:t xml:space="preserve"> </w:t>
+      </w:r>
+      <w:r>
+        <w:t>noted</w:t>
+      </w:r>
+      <w:r>
+        <w:t xml:space="preserve"> that existing research on this association only considers weather variables during analysis. </w:t>
       </w:r>
       <w:r>
         <w:t>In this study instead of just looking at weather variables and their impact on COVID-19 transmission they looked at other important factors such as mobility, homestay, population</w:t>
@@ -509,13 +516,19 @@
         <w:t>county.</w:t>
       </w:r>
       <w:r>
-        <w:t xml:space="preserve"> At the global scale this study found contradictory patterns between </w:t>
+        <w:t xml:space="preserve"> At the global scale</w:t>
+      </w:r>
+      <w:r>
+        <w:t>,</w:t>
+      </w:r>
+      <w:r>
+        <w:t xml:space="preserve"> this study found contradictory patterns between </w:t>
       </w:r>
       <w:r>
         <w:t>equivalent temperature and COVID-19 infection rates</w:t>
       </w:r>
       <w:r>
-        <w:t>. From January to July 2020 the USA, Italy and India showed a positive correlation between the two while China, Brazil and Australia had a negative correlation.</w:t>
+        <w:t>. From January to July 2020 USA, Italy and India showed a positive correlation between the two while China, Brazil and Australia had a negative correlation.</w:t>
       </w:r>
       <w:r>
         <w:t xml:space="preserve"> At the US county scale equivalent temperature was found to have a contributing factor of &lt;3%</w:t>
@@ -599,7 +612,25 @@
         <w:ind w:firstLine="720"/>
       </w:pPr>
       <w:r>
-        <w:t xml:space="preserve">In this project I am to build a visualization tool that allows explanation of this relationship. </w:t>
+        <w:t>In this project</w:t>
+      </w:r>
+      <w:r>
+        <w:t>,</w:t>
+      </w:r>
+      <w:r>
+        <w:t xml:space="preserve"> I </w:t>
+      </w:r>
+      <w:r>
+        <w:t>will</w:t>
+      </w:r>
+      <w:r>
+        <w:t xml:space="preserve"> build a visualization tool that </w:t>
+      </w:r>
+      <w:r>
+        <w:t>can be used to explore</w:t>
+      </w:r>
+      <w:r>
+        <w:t xml:space="preserve"> this relationship. </w:t>
       </w:r>
       <w:r>
         <w:t>The intended user for my project would be a middle school scientist</w:t>
@@ -629,14 +660,44 @@
         <w:t>, by the 7th grade students should be able to understand evidence for how different factors contribute to the weather and climate. Students should also understand the scientific process for asking questions and carrying out investigations by gathering evidence</w:t>
       </w:r>
       <w:r>
-        <w:t xml:space="preserve">. </w:t>
-      </w:r>
-      <w:r>
-        <w:t xml:space="preserve">Given the right tools, teachers could leverage this debate to engage students in the scientific process by tasking them to perform their own investigation into the same question of weather's role in the COVID-19 pandemic. My visualization would equip a teacher with a tool that students could use to explore this </w:t>
+        <w:t>.</w:t>
+      </w:r>
+      <w:r>
+        <w:t xml:space="preserve"> Middle school scientists were selected as the intended user</w:t>
+      </w:r>
+      <w:r>
+        <w:t>s</w:t>
+      </w:r>
+      <w:r>
+        <w:t xml:space="preserve"> over high school or even post-secondary students because this is the youngest population that should be ready to make this kind of scientific evaluation and</w:t>
+      </w:r>
+      <w:r>
+        <w:t xml:space="preserve"> I have limited resources</w:t>
+      </w:r>
+      <w:r>
+        <w:t>.</w:t>
+      </w:r>
+      <w:r>
+        <w:t xml:space="preserve"> </w:t>
+      </w:r>
+      <w:r>
+        <w:t xml:space="preserve">Given the right tools, teachers could engage students in the scientific process by tasking them to perform their own investigation into the same question of weather's role in </w:t>
       </w:r>
       <w:r>
         <w:lastRenderedPageBreak/>
-        <w:t>relationship. An activity like this would make the students think critically and ask questions about the data and what conclusions can, or cannot, be drawn.</w:t>
+        <w:t xml:space="preserve">the COVID-19 pandemic. My visualization would equip a teacher with a tool that students could use to explore this relationship. An activity like this would </w:t>
+      </w:r>
+      <w:r>
+        <w:t>provide</w:t>
+      </w:r>
+      <w:r>
+        <w:t xml:space="preserve"> the students </w:t>
+      </w:r>
+      <w:r>
+        <w:t xml:space="preserve">the opportunity to </w:t>
+      </w:r>
+      <w:r>
+        <w:t>think critically and ask questions about the data and what conclusions can, or cannot, be drawn.</w:t>
       </w:r>
     </w:p>
     <w:p>
@@ -651,15 +712,7 @@
         <w:t xml:space="preserve">school </w:t>
       </w:r>
       <w:r>
-        <w:t xml:space="preserve">students. One of the things they looked at was how teachers can best support students working with data. One of their recommendations for teachers' use of data in the classroom was that data should be leveraged in the context of meaningful scientific pursuits. My project falls in line with this guidance because students would be asked to participate in an open debate in the scientific community and draw their own conclusions using </w:t>
-      </w:r>
-      <w:proofErr w:type="gramStart"/>
-      <w:r>
-        <w:t>evidence</w:t>
-      </w:r>
-      <w:proofErr w:type="gramEnd"/>
-      <w:r>
-        <w:t xml:space="preserve"> they gather using the tool.</w:t>
+        <w:t>students. One of the things they looked at was how teachers can best support students working with data. One of their recommendations for teachers' use of data in the classroom was that data should be leveraged in the context of meaningful scientific pursuits. My project falls in line with this guidance because students would be asked to participate in an open debate in the scientific community and draw their own conclusions using evidence they gather using the tool.</w:t>
       </w:r>
     </w:p>
     <w:p>
@@ -674,15 +727,13 @@
         <w:t xml:space="preserve"> (2006)</w:t>
       </w:r>
       <w:r>
-        <w:t xml:space="preserve"> found evidence that visualization technologies can improve student learning outcomes while they learn scientific concepts. From a high level, this study compared assessment results for two groups of students who received different curriculum. One group received a normal curriculum while the other group received curriculum that included visualizations of scientific phenomena in order to help illustrate it. They found that both groups of students performed equally well on multiple choice assessment questions. However, the group that received the curriculum that included the visualizations performed significantly better on assessment questions that required the student to provide their own explanations. Questions that require the student to provide their own explanations are better able to discriminate varying levels of knowledge integration, making these findings significant. While my visualization does not try to explain any </w:t>
-      </w:r>
-      <w:proofErr w:type="gramStart"/>
-      <w:r>
-        <w:t>particular scientific</w:t>
-      </w:r>
-      <w:proofErr w:type="gramEnd"/>
-      <w:r>
-        <w:t xml:space="preserve"> phenomena like heat transfer or a chemical reaction it does provide students a visual representation of a couple scientific phenomena, disease spread and weather.</w:t>
+        <w:t xml:space="preserve"> found evidence that visualization technologies can improve student learning outcomes while they learn scientific concepts. From a high level, this study compared assessment results for two groups of students who received different curriculum. One group received a normal curriculum while the other group received curriculum that included visualizations of scientific phenomena in order to help illustrate </w:t>
+      </w:r>
+      <w:r>
+        <w:t>them</w:t>
+      </w:r>
+      <w:r>
+        <w:t>. They found that both groups of students performed equally well on multiple choice assessment questions. However, the group that received the curriculum that included the visualizations performed significantly better on assessment questions that required the student to provide their own explanations. Questions that require the student to provide their own explanations are better able to discriminate varying levels of knowledge integration, making these findings significant. While my visualization does not try to explain any particular scientific phenomena like heat transfer or a chemical reaction it does provide students a visual representation of a couple scientific phenomena, disease spread and weather.</w:t>
       </w:r>
     </w:p>
     <w:p>
@@ -695,20 +746,32 @@
         </w:rPr>
       </w:pPr>
       <w:r>
-        <w:t>Existing research has been aimed at proving or disproving weather's effect on the pandemic. My project aims to allow a user to explore this relationship on their own as opposed to establishing whether one exists or not.</w:t>
+        <w:t xml:space="preserve">Existing research has been aimed at </w:t>
+      </w:r>
+      <w:r>
+        <w:t>determining</w:t>
+      </w:r>
+      <w:r>
+        <w:t xml:space="preserve"> weather's effect on the pandemic. My project aims to allow a user to explore this relationship on their own as opposed to establishing whether one </w:t>
+      </w:r>
+      <w:r>
+        <w:lastRenderedPageBreak/>
+        <w:t>exists or not.</w:t>
       </w:r>
       <w:r>
         <w:t xml:space="preserve"> </w:t>
       </w:r>
       <w:r>
-        <w:t xml:space="preserve">My proposed project is a web application that would allow a user to explore the </w:t>
-      </w:r>
-      <w:r>
-        <w:lastRenderedPageBreak/>
-        <w:t>relationship between weather and COVID-19 in different parts of the United States</w:t>
-      </w:r>
-      <w:r>
-        <w:t xml:space="preserve"> by interacting with a map and several charting widgets that would plot weather and COVID-19 infection data side by side</w:t>
+        <w:t>My proposed project is a web application that would allow a user to explore the relationship between weather and COVID-19 in different parts of the United States</w:t>
+      </w:r>
+      <w:r>
+        <w:t xml:space="preserve"> by interacting with a map and several charting widgets that </w:t>
+      </w:r>
+      <w:r>
+        <w:t>will</w:t>
+      </w:r>
+      <w:r>
+        <w:t xml:space="preserve"> plot weather and COVID-19 infection data side by side</w:t>
       </w:r>
       <w:r>
         <w:t>.</w:t>
@@ -743,7 +806,13 @@
         <w:t>to</w:t>
       </w:r>
       <w:r>
-        <w:t xml:space="preserve"> highlight work that is currently out there as well as some gaps in that work.</w:t>
+        <w:t xml:space="preserve"> highlight</w:t>
+      </w:r>
+      <w:r>
+        <w:t xml:space="preserve"> current</w:t>
+      </w:r>
+      <w:r>
+        <w:t xml:space="preserve"> work as well as some gaps in that work.</w:t>
       </w:r>
       <w:r>
         <w:t xml:space="preserve"> I will also highlight some existing literature on how students interpret graphs as well as best practices for presenting graphs to students.</w:t>
@@ -752,19 +821,31 @@
         <w:t xml:space="preserve"> </w:t>
       </w:r>
       <w:r>
-        <w:t xml:space="preserve">The visualizations I selected for evaluation were found by doing my own research on the </w:t>
+        <w:t xml:space="preserve">The visualizations I selected for evaluation were found by doing my own research. I wanted to find visualizations </w:t>
+      </w:r>
+      <w:r>
+        <w:t xml:space="preserve">on the </w:t>
       </w:r>
       <w:r>
         <w:t>I</w:t>
       </w:r>
       <w:r>
-        <w:t>nternet. I wanted to find visualizations that came from a trustworthy organization and provided views into similar data points that I wanted to use, specifically confirmed cases by location.</w:t>
+        <w:t xml:space="preserve">nternet </w:t>
+      </w:r>
+      <w:r>
+        <w:t>that came from a trustworthy organization and provided views into similar data points that I wanted to use, specifically confirmed cases by location.</w:t>
       </w:r>
       <w:r>
         <w:t xml:space="preserve"> </w:t>
       </w:r>
       <w:r>
-        <w:t>I looked at COVID-19 data visualizations from John Hopkins University of Medicine</w:t>
+        <w:t xml:space="preserve">I </w:t>
+      </w:r>
+      <w:r>
+        <w:t>collected information about</w:t>
+      </w:r>
+      <w:r>
+        <w:t xml:space="preserve"> COVID-19 data visualizations from John Hopkins University of Medicine</w:t>
       </w:r>
       <w:r>
         <w:t xml:space="preserve"> </w:t>
@@ -1237,18 +1318,13 @@
         <w:ind w:firstLine="720"/>
       </w:pPr>
       <w:r>
-        <w:t>Now I will summarize my findings and discuss how this relates to my visualization. Only one of the organizations, John Hopkins, offered COVID-19 data at the county level in the US. Given that my visualization will show weather and COVID-19 data together, the location granularity of this data becomes more important. Weather in any state can vary greatly across different locations in that state</w:t>
+        <w:t>Only one of the organizations, John Hopkins, offered COVID-19 data at the county level in the US. Given that my visualization will show weather and COVID-19 data together, the location granularity of this data becomes more important. Weather in any state can vary greatly across different locations in that state</w:t>
       </w:r>
       <w:r>
         <w:t xml:space="preserve"> (</w:t>
       </w:r>
-      <w:proofErr w:type="spellStart"/>
-      <w:r>
-        <w:t>Jamshidi</w:t>
-      </w:r>
-      <w:proofErr w:type="spellEnd"/>
-      <w:r>
-        <w:t xml:space="preserve"> et al.</w:t>
+      <w:r>
+        <w:t>Jamshidi et al.</w:t>
       </w:r>
       <w:r>
         <w:t>, 2020)</w:t>
@@ -1284,25 +1360,23 @@
         <w:t xml:space="preserve">have </w:t>
       </w:r>
       <w:r>
-        <w:t xml:space="preserve">looked at, all 3 provided some sort of spatial view for the COVID-19 data. </w:t>
-      </w:r>
-      <w:proofErr w:type="gramStart"/>
-      <w:r>
-        <w:t>This is why</w:t>
-      </w:r>
-      <w:proofErr w:type="gramEnd"/>
-      <w:r>
-        <w:t xml:space="preserve"> I will be displaying a map to the </w:t>
+        <w:t>looked at, all 3 provided some sort of spatial view for the COVID-19 data. This is why I will be displaying a map to the user that they can interact with in order to view data at their location of interest.</w:t>
+      </w:r>
+      <w:r>
+        <w:t xml:space="preserve"> </w:t>
+      </w:r>
+      <w:r>
+        <w:t xml:space="preserve">These organizations </w:t>
       </w:r>
       <w:r>
         <w:lastRenderedPageBreak/>
-        <w:t>user that they can interact with in order to view data at their location of interest.</w:t>
-      </w:r>
-      <w:r>
-        <w:t xml:space="preserve"> </w:t>
-      </w:r>
-      <w:r>
-        <w:t>These organizations offered a variety of levels of configurability in their visualizations. Given that the purpose of my visualization is to allow a user to explore the data on their own I will offer a high level of configurability in my visualization in order to allow a user to visualize the data in a few different ways.</w:t>
+        <w:t xml:space="preserve">offered a variety of levels of configurability in their visualizations. Given that the purpose of my visualization is to allow a user to explore the data on their own I will offer a high level of configurability in my visualization in order to allow a user to visualize the data in </w:t>
+      </w:r>
+      <w:r>
+        <w:t>multiple</w:t>
+      </w:r>
+      <w:r>
+        <w:t xml:space="preserve"> ways.</w:t>
       </w:r>
     </w:p>
     <w:p>
@@ -1311,43 +1385,34 @@
         <w:ind w:firstLine="720"/>
       </w:pPr>
       <w:r>
-        <w:t>These existing COVID-19 data visualizations are limited in a couple ways. They</w:t>
-      </w:r>
-      <w:r>
-        <w:t xml:space="preserve"> are not built with any </w:t>
-      </w:r>
-      <w:r>
-        <w:t xml:space="preserve">specific </w:t>
-      </w:r>
-      <w:r>
-        <w:t>group o</w:t>
-      </w:r>
-      <w:r>
-        <w:t>r</w:t>
-      </w:r>
-      <w:r>
-        <w:t xml:space="preserve"> learnability purpose other than presenting information, presumably to the</w:t>
-      </w:r>
-      <w:r>
-        <w:t xml:space="preserve"> general</w:t>
-      </w:r>
-      <w:r>
-        <w:t xml:space="preserve"> public. The purpose of my visualization will be to engage students to think critically about weather’s role in the COVID-19 pandemic.</w:t>
+        <w:t xml:space="preserve">These existing COVID-19 data visualizations are limited in a couple ways. </w:t>
+      </w:r>
+      <w:r>
+        <w:t>They are designed for a general audience, presumably the public</w:t>
+      </w:r>
+      <w:r>
+        <w:t xml:space="preserve">. </w:t>
+      </w:r>
+      <w:r>
+        <w:t>My visualization will be designed for middle school scientists for use in a classroom activity</w:t>
+      </w:r>
+      <w:r>
+        <w:t>.</w:t>
       </w:r>
       <w:r>
         <w:t xml:space="preserve"> As I will discuss later, visualization for learning requires special design considerations.</w:t>
       </w:r>
       <w:r>
-        <w:t xml:space="preserve"> Another limitation of existing visualizations is they are only concerned wi</w:t>
-      </w:r>
-      <w:r>
-        <w:t>th</w:t>
-      </w:r>
-      <w:r>
-        <w:t xml:space="preserve"> displaying COVID-19 data. My visualization will allow a user to explore COVID-19 data alongside several weather data points</w:t>
-      </w:r>
-      <w:r>
-        <w:t xml:space="preserve"> a user can choose from</w:t>
+        <w:t xml:space="preserve"> Another limitation of existing visualizations is they </w:t>
+      </w:r>
+      <w:r>
+        <w:t>are not designed for exploring the relationship between weather and COVID-19 transmission</w:t>
+      </w:r>
+      <w:r>
+        <w:t xml:space="preserve">. My visualization will </w:t>
+      </w:r>
+      <w:r>
+        <w:t>be designed for exploring this relationship</w:t>
       </w:r>
       <w:r>
         <w:t>.</w:t>
@@ -1359,79 +1424,62 @@
         <w:ind w:firstLine="720"/>
       </w:pPr>
       <w:r>
-        <w:t>Given my goal of allowing a user to investigate the relationship between two variables, COVID-19 infection and</w:t>
-      </w:r>
-      <w:r>
-        <w:t xml:space="preserve"> the</w:t>
-      </w:r>
-      <w:r>
-        <w:t xml:space="preserve"> weather, a scatterplot graph </w:t>
-      </w:r>
-      <w:r>
-        <w:t>might be</w:t>
-      </w:r>
-      <w:r>
-        <w:t xml:space="preserve"> appropriate.</w:t>
+        <w:t xml:space="preserve">There has been research done investigating how students interpret graphs as well as best practices for providing graphs to students for their interpretation. A literature review by Hoeffner and Shah (2002) looked at the </w:t>
+      </w:r>
+      <w:r>
+        <w:t>cognitive</w:t>
+      </w:r>
+      <w:r>
+        <w:t xml:space="preserve"> literature on how people understand graphs. This paper looked at 3 factors that influence a viewer's understanding of a graph: the visual characteristics of the graph, a viewer's knowledge about graphs, as well as a viewer's knowledge about the data in the graph. The paper synthesizes these findings into recommendations for how to best present graphs to students.</w:t>
       </w:r>
       <w:r>
         <w:t xml:space="preserve"> </w:t>
       </w:r>
       <w:r>
-        <w:t xml:space="preserve">There has been research done investigating how students interpret graphs as well as best practices for providing graphs to students for their interpretation. A literature review by </w:t>
-      </w:r>
-      <w:proofErr w:type="spellStart"/>
-      <w:r>
-        <w:t>Hoeffner</w:t>
-      </w:r>
-      <w:proofErr w:type="spellEnd"/>
-      <w:r>
-        <w:t xml:space="preserve"> and Shah (2002) looked at the </w:t>
-      </w:r>
-      <w:r>
-        <w:t>cognitive</w:t>
-      </w:r>
-      <w:r>
-        <w:t xml:space="preserve"> literature on how people understand graphs. This paper looked at 3 factors that influence a viewer's understanding of a graph: the visual characteristics of the graph, a viewer's knowledge about graphs, as well as a viewer's knowledge about the data in the graph. The paper synthesizes these findings into recommendations for how to best present graphs to students.</w:t>
+        <w:t>One of their recommendations was to represent the same data in multiple formats. This helps students' understanding when there are multiple quantitative facts to communicate about the data.</w:t>
       </w:r>
       <w:r>
         <w:t xml:space="preserve"> </w:t>
       </w:r>
       <w:r>
-        <w:t>One of their recommendations was to represent the same data in multiple formats. This helps students' understanding when there are multiple quantitative facts to communicate about the data.</w:t>
+        <w:t>Another recommendation from this paper was to be careful about the density of the data points, specifically for scatterplots</w:t>
+      </w:r>
+      <w:r>
+        <w:t>,</w:t>
+      </w:r>
+      <w:r>
+        <w:t xml:space="preserve"> because users often mentally exaggerate how correlated 2 variables are in a scatterplot that is very dense with data points. A graph can become </w:t>
+      </w:r>
+      <w:r>
+        <w:t>denser</w:t>
+      </w:r>
+      <w:r>
+        <w:t xml:space="preserve"> by either adding data points or shrinking its size.</w:t>
+      </w:r>
+    </w:p>
+    <w:p>
+      <w:pPr>
+        <w:spacing w:line="480" w:lineRule="auto"/>
+        <w:ind w:firstLine="720"/>
+      </w:pPr>
+      <w:r>
+        <w:t xml:space="preserve">I have 3 quantitative facts about the data I wish to communicate for a given US county and date range: the trend of COVID-19 infections, the trend of several weather data points, and the covariance of </w:t>
+      </w:r>
+      <w:r>
+        <w:lastRenderedPageBreak/>
+        <w:t>COVID-19 infections with each weather data point.</w:t>
       </w:r>
       <w:r>
         <w:t xml:space="preserve"> </w:t>
       </w:r>
       <w:r>
-        <w:t>I have 3 quantitative facts about the data I wish to communicate for a given US county and date range: the trend of COVID-19 infections, the trend of several weather data points, and the covariance of COVID-19 infections with each weather data point.</w:t>
+        <w:t>Given this, I will provide a scatterplot graph that communicates the covariance of COVID-19 infections and a weather data point that a user could select from a predefined list. I will also provide individual line graphs of COVID-19 infections and each weather data point that will communicate the trend of each variable on its own.</w:t>
       </w:r>
       <w:r>
         <w:t xml:space="preserve"> </w:t>
       </w:r>
       <w:r>
-        <w:t xml:space="preserve">Given this, I will provide a scatterplot graph that communicates the covariance of COVID-19 infections </w:t>
-      </w:r>
-      <w:r>
-        <w:lastRenderedPageBreak/>
-        <w:t>and a weather data point that a user could select from a predefined list. I will also provide individual line graphs of COVID-19 infections and each weather data point that will communicate the trend of each variable on its own.</w:t>
-      </w:r>
-      <w:r>
-        <w:t xml:space="preserve"> </w:t>
-      </w:r>
-      <w:r>
-        <w:t>Another recommendation from this paper was to be careful about the density of the data points, specifically for scatterplots</w:t>
-      </w:r>
-      <w:r>
-        <w:t>,</w:t>
-      </w:r>
-      <w:r>
-        <w:t xml:space="preserve"> because users often mentally exaggerate how correlated 2 variables are in a scatterplot that is very dense with data points. A graph can become </w:t>
-      </w:r>
-      <w:r>
-        <w:t>denser</w:t>
-      </w:r>
-      <w:r>
-        <w:t xml:space="preserve"> by either adding data points or shrinking its size. This means that I will need to be careful to not try to plot too many data points on the scatterplot I provide depending on its size.</w:t>
+        <w:t>I will need to be careful to not try to plot too many data points on the scatterplot I provide depending on its size.</w:t>
       </w:r>
     </w:p>
     <w:p>
@@ -1550,11 +1598,7 @@
         <w:t xml:space="preserve"> This data source was also hosted on GitHub where the dataset files can be downloaded.</w:t>
       </w:r>
       <w:r>
-        <w:t xml:space="preserve"> This data source is very similar to the New York Times data source in </w:t>
-      </w:r>
-      <w:r>
-        <w:lastRenderedPageBreak/>
-        <w:t>that it provides case counts by county in the US.</w:t>
+        <w:t xml:space="preserve"> This data source is very similar to the New York Times data source in that it provides case counts by county in the US.</w:t>
       </w:r>
       <w:r>
         <w:t xml:space="preserve"> It also provides good documentation</w:t>
@@ -1569,15 +1613,7 @@
         <w:t>data source would work for my project as well.</w:t>
       </w:r>
       <w:r>
-        <w:t xml:space="preserve"> In the end I had to pick </w:t>
-      </w:r>
-      <w:proofErr w:type="gramStart"/>
-      <w:r>
-        <w:t>one</w:t>
-      </w:r>
-      <w:proofErr w:type="gramEnd"/>
-      <w:r>
-        <w:t xml:space="preserve"> so I went with the New York Times.</w:t>
+        <w:t xml:space="preserve"> In the end I had to pick one so I went with the New York Times.</w:t>
       </w:r>
     </w:p>
     <w:p>
@@ -1586,6 +1622,7 @@
         <w:ind w:firstLine="720"/>
       </w:pPr>
       <w:r>
+        <w:lastRenderedPageBreak/>
         <w:t xml:space="preserve">For my weather data I will be using an API from Weather Source. Weather Source is a technology company that provides a suite of products that help businesses leverage weather and climate data. </w:t>
       </w:r>
       <w:r>
@@ -1960,7 +1997,6 @@
                 <w:b/>
                 <w:bCs/>
               </w:rPr>
-              <w:lastRenderedPageBreak/>
               <w:t>US.7</w:t>
             </w:r>
           </w:p>
@@ -2031,6 +2067,7 @@
                 <w:b/>
                 <w:bCs/>
               </w:rPr>
+              <w:lastRenderedPageBreak/>
               <w:t>US.9</w:t>
             </w:r>
           </w:p>
@@ -3041,21 +3078,7 @@
         <w:rPr>
           <w:rFonts w:eastAsiaTheme="minorEastAsia"/>
         </w:rPr>
-        <w:t xml:space="preserve"> is the </w:t>
-      </w:r>
-      <w:proofErr w:type="gramStart"/>
-      <w:r>
-        <w:rPr>
-          <w:rFonts w:eastAsiaTheme="minorEastAsia"/>
-        </w:rPr>
-        <w:t>day</w:t>
-      </w:r>
-      <w:proofErr w:type="gramEnd"/>
-      <w:r>
-        <w:rPr>
-          <w:rFonts w:eastAsiaTheme="minorEastAsia"/>
-        </w:rPr>
-        <w:t xml:space="preserve"> we are calculating for and </w:t>
+        <w:t xml:space="preserve"> is the day we are calculating for and </w:t>
       </w:r>
       <m:oMath>
         <m:r>
@@ -3120,21 +3143,7 @@
         <w:rPr>
           <w:rFonts w:eastAsiaTheme="minorEastAsia"/>
         </w:rPr>
-        <w:t xml:space="preserve">For my project I will create an ASP.NET Core Web Application that will serve up an Angular frontend application. The ASP.NET Core application will also provide the API endpoints for the Angular frontend. The weather endpoints in my application will use the </w:t>
-      </w:r>
-      <w:proofErr w:type="spellStart"/>
-      <w:r>
-        <w:rPr>
-          <w:rFonts w:eastAsiaTheme="minorEastAsia"/>
-        </w:rPr>
-        <w:t>WeatherSource</w:t>
-      </w:r>
-      <w:proofErr w:type="spellEnd"/>
-      <w:r>
-        <w:rPr>
-          <w:rFonts w:eastAsiaTheme="minorEastAsia"/>
-        </w:rPr>
-        <w:t xml:space="preserve"> API behind the scenes. The COVID-19 endpoints in my application will </w:t>
+        <w:t xml:space="preserve">For my project I will create an ASP.NET Core Web Application that will serve up an Angular frontend application. The ASP.NET Core application will also provide the API endpoints for the Angular frontend. The weather endpoints in my application will use the WeatherSource API behind the scenes. The COVID-19 endpoints in my application will </w:t>
       </w:r>
       <w:r>
         <w:rPr>
@@ -3176,21 +3185,7 @@
         <w:rPr>
           <w:rFonts w:eastAsiaTheme="minorEastAsia"/>
         </w:rPr>
-        <w:t xml:space="preserve">This nightly load of the CSV data into an Azure SQL database can be done with a </w:t>
-      </w:r>
-      <w:proofErr w:type="spellStart"/>
-      <w:r>
-        <w:rPr>
-          <w:rFonts w:eastAsiaTheme="minorEastAsia"/>
-        </w:rPr>
-        <w:t>WebJob</w:t>
-      </w:r>
-      <w:proofErr w:type="spellEnd"/>
-      <w:r>
-        <w:rPr>
-          <w:rFonts w:eastAsiaTheme="minorEastAsia"/>
-        </w:rPr>
-        <w:t xml:space="preserve"> inside of my Azure App Service.</w:t>
+        <w:t>This nightly load of the CSV data into an Azure SQL database can be done with a WebJob inside of my Azure App Service.</w:t>
       </w:r>
       <w:r>
         <w:rPr>
@@ -12418,23 +12413,7 @@
         </w:rPr>
       </w:pPr>
       <w:r>
-        <w:t xml:space="preserve">Huang, X., </w:t>
-      </w:r>
-      <w:proofErr w:type="spellStart"/>
-      <w:r>
-        <w:t>Mengersen</w:t>
-      </w:r>
-      <w:proofErr w:type="spellEnd"/>
-      <w:r>
-        <w:t xml:space="preserve">, K., </w:t>
-      </w:r>
-      <w:proofErr w:type="spellStart"/>
-      <w:r>
-        <w:t>Milinovich</w:t>
-      </w:r>
-      <w:proofErr w:type="spellEnd"/>
-      <w:r>
-        <w:t xml:space="preserve">, G., &amp; Hu, W. (2017). Effect of Weather Variability on Seasonal Influenza Among Different Age Groups in Queensland, Australia: A Bayesian Spatiotemporal Analysis. The Journal of Infectious Diseases, 215(11), 1695–1701. </w:t>
+        <w:t xml:space="preserve">Huang, X., Mengersen, K., Milinovich, G., &amp; Hu, W. (2017). Effect of Weather Variability on Seasonal Influenza Among Different Age Groups in Queensland, Australia: A Bayesian Spatiotemporal Analysis. The Journal of Infectious Diseases, 215(11), 1695–1701. </w:t>
       </w:r>
       <w:hyperlink r:id="rId12" w:history="1">
         <w:r>
@@ -12470,21 +12449,8 @@
           <w:rStyle w:val="Hyperlink"/>
         </w:rPr>
       </w:pPr>
-      <w:proofErr w:type="spellStart"/>
-      <w:r>
-        <w:t>Jamshidi</w:t>
-      </w:r>
-      <w:proofErr w:type="spellEnd"/>
-      <w:r>
-        <w:t xml:space="preserve">, S., </w:t>
-      </w:r>
-      <w:proofErr w:type="spellStart"/>
-      <w:r>
-        <w:t>Baniasad</w:t>
-      </w:r>
-      <w:proofErr w:type="spellEnd"/>
-      <w:r>
-        <w:t xml:space="preserve">, M., &amp; Niyogi, D. (2020). Global to USA County Scale Analysis of Weather, Urban Density, Mobility, Homestay, and Mask Use on COVID-19. International Journal of Environmental Research and Public Health, 17(21), 7847. </w:t>
+      <w:r>
+        <w:t xml:space="preserve">Jamshidi, S., Baniasad, M., &amp; Niyogi, D. (2020). Global to USA County Scale Analysis of Weather, Urban Density, Mobility, Homestay, and Mask Use on COVID-19. International Journal of Environmental Research and Public Health, 17(21), 7847. </w:t>
       </w:r>
       <w:hyperlink r:id="rId14" w:history="1">
         <w:r>
@@ -12531,15 +12497,7 @@
       </w:pPr>
       <w:r>
         <w:lastRenderedPageBreak/>
-        <w:t xml:space="preserve">Linn, M., Lee, H.-S., Tinker, R., </w:t>
-      </w:r>
-      <w:proofErr w:type="spellStart"/>
-      <w:r>
-        <w:t>Husic</w:t>
-      </w:r>
-      <w:proofErr w:type="spellEnd"/>
-      <w:r>
-        <w:t xml:space="preserve">, F., &amp; Chiu, J. (2006). Teaching and Assessing Knowledge Integration in Science. Science (New York, N.Y.), 313, 1049–1050. </w:t>
+        <w:t xml:space="preserve">Linn, M., Lee, H.-S., Tinker, R., Husic, F., &amp; Chiu, J. (2006). Teaching and Assessing Knowledge Integration in Science. Science (New York, N.Y.), 313, 1049–1050. </w:t>
       </w:r>
       <w:hyperlink r:id="rId16" w:history="1">
         <w:r>
@@ -12558,13 +12516,8 @@
           <w:rStyle w:val="Hyperlink"/>
         </w:rPr>
       </w:pPr>
-      <w:proofErr w:type="spellStart"/>
-      <w:r>
-        <w:t>McClymont</w:t>
-      </w:r>
-      <w:proofErr w:type="spellEnd"/>
-      <w:r>
-        <w:t xml:space="preserve">, H., &amp; Hu, W. (2021). Weather Variability and COVID-19 Transmission: A Review of Recent Research. International Journal of Environmental Research and Public Health, 18(2), 396. </w:t>
+      <w:r>
+        <w:t xml:space="preserve">McClymont, H., &amp; Hu, W. (2021). Weather Variability and COVID-19 Transmission: A Review of Recent Research. International Journal of Environmental Research and Public Health, 18(2), 396. </w:t>
       </w:r>
       <w:hyperlink r:id="rId17" w:history="1">
         <w:r>
@@ -12601,23 +12554,7 @@
         </w:rPr>
       </w:pPr>
       <w:r>
-        <w:t xml:space="preserve">Roussel, M., </w:t>
-      </w:r>
-      <w:proofErr w:type="spellStart"/>
-      <w:r>
-        <w:t>Pontier</w:t>
-      </w:r>
-      <w:proofErr w:type="spellEnd"/>
-      <w:r>
-        <w:t xml:space="preserve">, D., Cohen, J.-M., Lina, B., &amp; </w:t>
-      </w:r>
-      <w:proofErr w:type="spellStart"/>
-      <w:r>
-        <w:t>Fouchet</w:t>
-      </w:r>
-      <w:proofErr w:type="spellEnd"/>
-      <w:r>
-        <w:t xml:space="preserve">, D. (2016). Quantifying the role of weather on seasonal influenza. BMC Public Health, 16, 441. </w:t>
+        <w:t xml:space="preserve">Roussel, M., Pontier, D., Cohen, J.-M., Lina, B., &amp; Fouchet, D. (2016). Quantifying the role of weather on seasonal influenza. BMC Public Health, 16, 441. </w:t>
       </w:r>
       <w:hyperlink r:id="rId19" w:history="1">
         <w:r>
@@ -12634,15 +12571,7 @@
         <w:ind w:left="720" w:hanging="720"/>
       </w:pPr>
       <w:r>
-        <w:t xml:space="preserve">Shah, P., &amp; </w:t>
-      </w:r>
-      <w:proofErr w:type="spellStart"/>
-      <w:r>
-        <w:t>Hoeffner</w:t>
-      </w:r>
-      <w:proofErr w:type="spellEnd"/>
-      <w:r>
-        <w:t xml:space="preserve">, J. (2002). Review of Graph Comprehension Research: Implications for Instruction. Educational Psychology Review, 14(1), 47–69. </w:t>
+        <w:t xml:space="preserve">Shah, P., &amp; Hoeffner, J. (2002). Review of Graph Comprehension Research: Implications for Instruction. Educational Psychology Review, 14(1), 47–69. </w:t>
       </w:r>
       <w:hyperlink r:id="rId20" w:history="1">
         <w:r>
@@ -12713,7 +12642,7 @@
 </file>
 
 <file path=word/styles.xml><?xml version="1.0" encoding="utf-8"?>
-<w:styles xmlns:mc="http://schemas.openxmlformats.org/markup-compatibility/2006" xmlns:r="http://schemas.openxmlformats.org/officeDocument/2006/relationships" xmlns:w="http://schemas.openxmlformats.org/wordprocessingml/2006/main" xmlns:w14="http://schemas.microsoft.com/office/word/2010/wordml" xmlns:w15="http://schemas.microsoft.com/office/word/2012/wordml" xmlns:w16cex="http://schemas.microsoft.com/office/word/2018/wordml/cex" xmlns:w16cid="http://schemas.microsoft.com/office/word/2016/wordml/cid" xmlns:w16="http://schemas.microsoft.com/office/word/2018/wordml" xmlns:w16sdtdh="http://schemas.microsoft.com/office/word/2020/wordml/sdtdatahash" xmlns:w16se="http://schemas.microsoft.com/office/word/2015/wordml/symex" mc:Ignorable="w14 w15 w16se w16cid w16 w16cex w16sdtdh">
+<w:styles xmlns:mc="http://schemas.openxmlformats.org/markup-compatibility/2006" xmlns:r="http://schemas.openxmlformats.org/officeDocument/2006/relationships" xmlns:w="http://schemas.openxmlformats.org/wordprocessingml/2006/main" xmlns:w14="http://schemas.microsoft.com/office/word/2010/wordml" xmlns:w15="http://schemas.microsoft.com/office/word/2012/wordml" xmlns:w16cex="http://schemas.microsoft.com/office/word/2018/wordml/cex" xmlns:w16cid="http://schemas.microsoft.com/office/word/2016/wordml/cid" xmlns:w16="http://schemas.microsoft.com/office/word/2018/wordml" xmlns:w16se="http://schemas.microsoft.com/office/word/2015/wordml/symex" mc:Ignorable="w14 w15 w16se w16cid w16 w16cex">
   <w:docDefaults>
     <w:rPrDefault>
       <w:rPr>

--- a/Capstone/Proposal/Proposal.docx
+++ b/Capstone/Proposal/Proposal.docx
@@ -1613,7 +1613,19 @@
         <w:t>data source would work for my project as well.</w:t>
       </w:r>
       <w:r>
-        <w:t xml:space="preserve"> In the end I had to pick one so I went with the New York Times.</w:t>
+        <w:t xml:space="preserve"> In the end</w:t>
+      </w:r>
+      <w:r>
+        <w:t>,</w:t>
+      </w:r>
+      <w:r>
+        <w:t xml:space="preserve"> </w:t>
+      </w:r>
+      <w:r>
+        <w:t>selecting one of these was arbitrary</w:t>
+      </w:r>
+      <w:r>
+        <w:t xml:space="preserve"> so I went with the New York Times.</w:t>
       </w:r>
     </w:p>
     <w:p>
@@ -3143,7 +3155,7 @@
         <w:rPr>
           <w:rFonts w:eastAsiaTheme="minorEastAsia"/>
         </w:rPr>
-        <w:t xml:space="preserve">For my project I will create an ASP.NET Core Web Application that will serve up an Angular frontend application. The ASP.NET Core application will also provide the API endpoints for the Angular frontend. The weather endpoints in my application will use the WeatherSource API behind the scenes. The COVID-19 endpoints in my application will </w:t>
+        <w:t xml:space="preserve">For my project I will create an ASP.NET Core Web Application that will serve an Angular frontend application. The ASP.NET Core application will also provide the API endpoints for the Angular frontend. The weather endpoints in my application will use the WeatherSource API. The COVID-19 endpoints in my application will </w:t>
       </w:r>
       <w:r>
         <w:rPr>
@@ -3173,7 +3185,7 @@
         <w:rPr>
           <w:rFonts w:eastAsiaTheme="minorEastAsia"/>
         </w:rPr>
-        <w:t>This ASP.NET Core Web Application will be hosted in an Azure App Service via a free student account that I am able to register for.</w:t>
+        <w:t>This ASP.NET Core Web Application will be hosted in an Azure App Service via a free student account.</w:t>
       </w:r>
       <w:r>
         <w:rPr>

--- a/Capstone/Proposal/Proposal.docx
+++ b/Capstone/Proposal/Proposal.docx
@@ -3173,12 +3173,26 @@
         <w:rPr>
           <w:rFonts w:eastAsiaTheme="minorEastAsia"/>
         </w:rPr>
-        <w:t xml:space="preserve">For my project I will create an ASP.NET Core Web Application that will serve an Angular frontend application. The ASP.NET Core application will also provide the API endpoints for the Angular frontend. The weather endpoints in my application will use the WeatherSource API. The COVID-19 endpoints in my application will </w:t>
-      </w:r>
+        <w:t xml:space="preserve">For my project I will create an ASP.NET Core Web Application that will serve an Angular frontend application. The ASP.NET Core application will also provide the API endpoints for the Angular frontend. The weather endpoints in my application will use the </w:t>
+      </w:r>
+      <w:proofErr w:type="spellStart"/>
       <w:r>
         <w:rPr>
           <w:rFonts w:eastAsiaTheme="minorEastAsia"/>
         </w:rPr>
+        <w:t>WeatherSource</w:t>
+      </w:r>
+      <w:proofErr w:type="spellEnd"/>
+      <w:r>
+        <w:rPr>
+          <w:rFonts w:eastAsiaTheme="minorEastAsia"/>
+        </w:rPr>
+        <w:t xml:space="preserve"> API. The COVID-19 endpoints in my application will </w:t>
+      </w:r>
+      <w:r>
+        <w:rPr>
+          <w:rFonts w:eastAsiaTheme="minorEastAsia"/>
+        </w:rPr>
         <w:t xml:space="preserve">use </w:t>
       </w:r>
       <w:r>
@@ -3232,6 +3246,7 @@
     </w:p>
     <w:p>
       <w:pPr>
+        <w:keepNext/>
         <w:spacing w:line="480" w:lineRule="auto"/>
         <w:rPr>
           <w:rFonts w:eastAsiaTheme="minorEastAsia"/>
@@ -3245,6 +3260,7 @@
           <w:b/>
           <w:bCs/>
         </w:rPr>
+        <w:lastRenderedPageBreak/>
         <w:t>Architecture</w:t>
       </w:r>
     </w:p>
@@ -3262,7 +3278,6 @@
           <w:b/>
           <w:bCs/>
         </w:rPr>
-        <w:lastRenderedPageBreak/>
         <w:t xml:space="preserve">Figure </w:t>
       </w:r>
       <w:r>
@@ -3360,7 +3375,15 @@
         <w:t xml:space="preserve"> responsible for serving the Angular Application as well as providing API endpoints for the weather and COVID-19 data.</w:t>
       </w:r>
       <w:r>
-        <w:t xml:space="preserve"> The weather data comes from the WeatherSource API. The COVID-19 data comes from the Azure SQL Database that is updated daily.</w:t>
+        <w:t xml:space="preserve"> The weather data comes from the </w:t>
+      </w:r>
+      <w:proofErr w:type="spellStart"/>
+      <w:r>
+        <w:t>WeatherSource</w:t>
+      </w:r>
+      <w:proofErr w:type="spellEnd"/>
+      <w:r>
+        <w:t xml:space="preserve"> API. The COVID-19 data comes from the Azure SQL Database that is updated daily.</w:t>
       </w:r>
       <w:r>
         <w:t xml:space="preserve"> </w:t>
@@ -3386,6 +3409,380 @@
       <w:r>
         <w:t xml:space="preserve"> responsible for housing the COVID-19 data.</w:t>
       </w:r>
+      <w:r>
+        <w:t xml:space="preserve"> </w:t>
+      </w:r>
+      <w:r>
+        <w:t xml:space="preserve">For the ASP.NET Core Web Application I am using .NET 5. For the Angular Application I am using Angular 11. For the Azure Function </w:t>
+      </w:r>
+      <w:r>
+        <w:lastRenderedPageBreak/>
+        <w:t>App I am using .NET Core 3.1 and Azure Functions runtime version 3.</w:t>
+      </w:r>
+      <w:r>
+        <w:t xml:space="preserve"> The Azure SQL Database is</w:t>
+      </w:r>
+      <w:r>
+        <w:t xml:space="preserve"> a fully managed platform as a service and would be using the latest stable version of SQL Server.</w:t>
+      </w:r>
+    </w:p>
+    <w:p>
+      <w:pPr>
+        <w:spacing w:line="480" w:lineRule="auto"/>
+        <w:rPr>
+          <w:b/>
+          <w:bCs/>
+        </w:rPr>
+      </w:pPr>
+      <w:r>
+        <w:rPr>
+          <w:b/>
+          <w:bCs/>
+        </w:rPr>
+        <w:t>Code Repository</w:t>
+      </w:r>
+    </w:p>
+    <w:p>
+      <w:pPr>
+        <w:spacing w:line="480" w:lineRule="auto"/>
+        <w:ind w:firstLine="360"/>
+      </w:pPr>
+      <w:r>
+        <w:t>All of the code written for this project can be found in this</w:t>
+      </w:r>
+      <w:r>
+        <w:t xml:space="preserve"> public</w:t>
+      </w:r>
+      <w:r>
+        <w:t xml:space="preserve"> GitHub repository: </w:t>
+      </w:r>
+      <w:hyperlink r:id="rId12" w:history="1">
+        <w:r>
+          <w:rPr>
+            <w:rStyle w:val="Hyperlink"/>
+          </w:rPr>
+          <w:t>https://github.com/npalacio/covid-and-weather-data</w:t>
+        </w:r>
+        <w:r>
+          <w:rPr>
+            <w:rStyle w:val="Hyperlink"/>
+          </w:rPr>
+          <w:t>-</w:t>
+        </w:r>
+        <w:r>
+          <w:rPr>
+            <w:rStyle w:val="Hyperlink"/>
+          </w:rPr>
+          <w:t>visualization</w:t>
+        </w:r>
+      </w:hyperlink>
+      <w:r>
+        <w:t>.</w:t>
+      </w:r>
+      <w:r>
+        <w:t xml:space="preserve"> </w:t>
+      </w:r>
+      <w:r>
+        <w:t xml:space="preserve">The source code can be found broken out in the following folders under </w:t>
+      </w:r>
+      <w:r>
+        <w:rPr>
+          <w:i/>
+          <w:iCs/>
+        </w:rPr>
+        <w:t>Source/</w:t>
+      </w:r>
+      <w:r>
+        <w:t>:</w:t>
+      </w:r>
+    </w:p>
+    <w:p>
+      <w:pPr>
+        <w:pStyle w:val="ListParagraph"/>
+        <w:numPr>
+          <w:ilvl w:val="0"/>
+          <w:numId w:val="2"/>
+        </w:numPr>
+        <w:spacing w:line="480" w:lineRule="auto"/>
+      </w:pPr>
+      <w:proofErr w:type="spellStart"/>
+      <w:r>
+        <w:rPr>
+          <w:i/>
+          <w:iCs/>
+        </w:rPr>
+        <w:t>CovidAndWeatherVisualization</w:t>
+      </w:r>
+      <w:proofErr w:type="spellEnd"/>
+      <w:r>
+        <w:t xml:space="preserve">: </w:t>
+      </w:r>
+      <w:r>
+        <w:t>This</w:t>
+      </w:r>
+      <w:r>
+        <w:t xml:space="preserve"> contains the ASP.NET Core Web Application as well as the Angular Application.</w:t>
+      </w:r>
+    </w:p>
+    <w:p>
+      <w:pPr>
+        <w:pStyle w:val="ListParagraph"/>
+        <w:numPr>
+          <w:ilvl w:val="0"/>
+          <w:numId w:val="2"/>
+        </w:numPr>
+        <w:spacing w:line="480" w:lineRule="auto"/>
+      </w:pPr>
+      <w:proofErr w:type="spellStart"/>
+      <w:r>
+        <w:rPr>
+          <w:i/>
+          <w:iCs/>
+        </w:rPr>
+        <w:t>CovidDataLoad</w:t>
+      </w:r>
+      <w:proofErr w:type="spellEnd"/>
+      <w:r>
+        <w:t xml:space="preserve">: </w:t>
+      </w:r>
+      <w:r>
+        <w:t>This contains the Azure Function Application.</w:t>
+      </w:r>
+    </w:p>
+    <w:p>
+      <w:pPr>
+        <w:pStyle w:val="ListParagraph"/>
+        <w:numPr>
+          <w:ilvl w:val="0"/>
+          <w:numId w:val="2"/>
+        </w:numPr>
+        <w:spacing w:line="480" w:lineRule="auto"/>
+      </w:pPr>
+      <w:r>
+        <w:rPr>
+          <w:i/>
+          <w:iCs/>
+        </w:rPr>
+        <w:t>Database</w:t>
+      </w:r>
+      <w:r>
+        <w:t xml:space="preserve">: </w:t>
+      </w:r>
+      <w:r>
+        <w:t>This contains all the database objects created in the Azure SQL Database.</w:t>
+      </w:r>
+    </w:p>
+    <w:p>
+      <w:pPr>
+        <w:spacing w:line="480" w:lineRule="auto"/>
+        <w:ind w:firstLine="360"/>
+      </w:pPr>
+      <w:r>
+        <w:t xml:space="preserve">When building this </w:t>
+      </w:r>
+      <w:r>
+        <w:t>project,</w:t>
+      </w:r>
+      <w:r>
+        <w:t xml:space="preserve"> I used a feature branch workflow in git. The only long living git branch was main. When I was picking up a new </w:t>
+      </w:r>
+      <w:r>
+        <w:t>story,</w:t>
+      </w:r>
+      <w:r>
+        <w:t xml:space="preserve"> I would create a feature branch off of main, develop the code and then create a Pull Request (PR) on GitHub to review my changes before merging them into main.</w:t>
+      </w:r>
+    </w:p>
+    <w:p>
+      <w:pPr>
+        <w:spacing w:line="480" w:lineRule="auto"/>
+        <w:rPr>
+          <w:b/>
+          <w:bCs/>
+        </w:rPr>
+      </w:pPr>
+      <w:r>
+        <w:rPr>
+          <w:b/>
+          <w:bCs/>
+        </w:rPr>
+        <w:t>Deployment</w:t>
+      </w:r>
+    </w:p>
+    <w:p>
+      <w:pPr>
+        <w:spacing w:line="480" w:lineRule="auto"/>
+        <w:ind w:firstLine="720"/>
+      </w:pPr>
+      <w:r>
+        <w:t xml:space="preserve">Continuous integration and continuous deployment (CI/CD) pipelines were setup using GitHub actions for the Web Application and the Azure Function App. These pipelines can be found under the </w:t>
+      </w:r>
+      <w:r>
+        <w:rPr>
+          <w:i/>
+          <w:iCs/>
+        </w:rPr>
+        <w:t>.</w:t>
+      </w:r>
+      <w:proofErr w:type="spellStart"/>
+      <w:r>
+        <w:rPr>
+          <w:i/>
+          <w:iCs/>
+        </w:rPr>
+        <w:t>github</w:t>
+      </w:r>
+      <w:proofErr w:type="spellEnd"/>
+      <w:r>
+        <w:rPr>
+          <w:i/>
+          <w:iCs/>
+        </w:rPr>
+        <w:t>/workflows</w:t>
+      </w:r>
+      <w:r>
+        <w:t xml:space="preserve"> folder. These pipelines build the source code as well as run some additional checks such as unit tests and linting before deploying the applications to Azure. These pipelines were configured to run whenever a PR was created for the main branch as well as after a PR was completed and code was merged into main. Code would only be deployed to Azure after being merged into main, i.e. the PR completed.</w:t>
+      </w:r>
+      <w:r>
+        <w:t xml:space="preserve"> This helped to catch mistakes and errors before deploying changes to the live site.</w:t>
+      </w:r>
+    </w:p>
+    <w:p>
+      <w:pPr>
+        <w:spacing w:line="480" w:lineRule="auto"/>
+        <w:ind w:firstLine="720"/>
+      </w:pPr>
+      <w:r>
+        <w:lastRenderedPageBreak/>
+        <w:t xml:space="preserve">I did not set up a CI/CD pipeline for my Azure SQL Database. The only tool I was familiar with for doing this was </w:t>
+      </w:r>
+      <w:proofErr w:type="spellStart"/>
+      <w:r>
+        <w:t>RedGate</w:t>
+      </w:r>
+      <w:proofErr w:type="spellEnd"/>
+      <w:r>
+        <w:t xml:space="preserve"> Change Automation which I could not get free student access to. Due to time constraints and the fact that I only have a handful of database objects I made the decision not to try and learn</w:t>
+      </w:r>
+      <w:r>
+        <w:t xml:space="preserve"> and setup</w:t>
+      </w:r>
+      <w:r>
+        <w:t xml:space="preserve"> a new tool for this. As a compromise I manually checked in my database objects to source control in the </w:t>
+      </w:r>
+      <w:r>
+        <w:rPr>
+          <w:i/>
+          <w:iCs/>
+        </w:rPr>
+        <w:t>Source/Database</w:t>
+      </w:r>
+      <w:r>
+        <w:t xml:space="preserve"> folder.</w:t>
+      </w:r>
+    </w:p>
+    <w:p>
+      <w:pPr>
+        <w:spacing w:line="480" w:lineRule="auto"/>
+        <w:rPr>
+          <w:b/>
+          <w:bCs/>
+        </w:rPr>
+      </w:pPr>
+      <w:r>
+        <w:rPr>
+          <w:b/>
+          <w:bCs/>
+        </w:rPr>
+        <w:t>Future Work</w:t>
+      </w:r>
+    </w:p>
+    <w:p>
+      <w:pPr>
+        <w:spacing w:line="480" w:lineRule="auto"/>
+        <w:ind w:firstLine="720"/>
+      </w:pPr>
+      <w:r>
+        <w:t>The next step in this project would be getting it in front of students. In order to learn more about the usability of this application there would need to be some sort of classroom study done. It might also be useful to perform an eye tracking study with users in order to see how they reason about the data.</w:t>
+      </w:r>
+    </w:p>
+    <w:p>
+      <w:pPr>
+        <w:spacing w:line="480" w:lineRule="auto"/>
+        <w:ind w:firstLine="720"/>
+      </w:pPr>
+      <w:r>
+        <w:t>Another important next step would be to better capture the spatial component of this data. Currently you can only view data in the application one county at a time. This is a significant limitation because it makes it difficult to understand how the data differs by location. Allowing users to view data for multiple counties at a time would be a good next step.</w:t>
+      </w:r>
+      <w:r>
+        <w:t xml:space="preserve"> </w:t>
+      </w:r>
+    </w:p>
+    <w:p>
+      <w:pPr>
+        <w:spacing w:line="480" w:lineRule="auto"/>
+        <w:ind w:firstLine="720"/>
+      </w:pPr>
+      <w:r>
+        <w:t>Another limitation with the current implementation related to location is that weather data is continuous by nature but I represent it as a discrete value by fetching weather data using the centroid of the county polygons. This is an approximation of weather in that county. This becomes a much less accurate approximation as the county gets larger because the larger a county is the more variance in weather there can be</w:t>
+      </w:r>
+      <w:r>
+        <w:t xml:space="preserve"> in that county</w:t>
+      </w:r>
+      <w:r>
+        <w:t>.</w:t>
+      </w:r>
+    </w:p>
+    <w:p>
+      <w:pPr>
+        <w:spacing w:line="480" w:lineRule="auto"/>
+        <w:rPr>
+          <w:b/>
+          <w:bCs/>
+        </w:rPr>
+      </w:pPr>
+      <w:r>
+        <w:rPr>
+          <w:b/>
+          <w:bCs/>
+        </w:rPr>
+        <w:t>Reflections</w:t>
+      </w:r>
+    </w:p>
+    <w:p>
+      <w:pPr>
+        <w:spacing w:line="480" w:lineRule="auto"/>
+      </w:pPr>
+      <w:r>
+        <w:tab/>
+        <w:t xml:space="preserve">Overall, the implementation of this project went according to plan. I was able to build everything that I proposed. The biggest challenges I ran into were normal software development </w:t>
+      </w:r>
+      <w:r>
+        <w:lastRenderedPageBreak/>
+        <w:t xml:space="preserve">challenges when using technology that is new. By that I mean running into errors that take a while to track down, spending time reading documentation in order to learn how to leverage a tool, etc. </w:t>
+      </w:r>
+    </w:p>
+    <w:p>
+      <w:pPr>
+        <w:spacing w:line="480" w:lineRule="auto"/>
+        <w:ind w:firstLine="720"/>
+      </w:pPr>
+      <w:r>
+        <w:t xml:space="preserve">I had to make tough decisions throughout the project to not solve some problems due to time constraints. For instance, my Azure Function App always fails the first time it runs every day due to some Azure SQL Database connection error. However, simply retrying the function right after it fails works just fine. I had to make a judgement call to not spend </w:t>
+      </w:r>
+      <w:proofErr w:type="spellStart"/>
+      <w:r>
+        <w:t>anymore</w:t>
+      </w:r>
+      <w:proofErr w:type="spellEnd"/>
+      <w:r>
+        <w:t xml:space="preserve"> time looking into that error and simply setup a retry policy on the function so that if it fails it will retry immediately. I also had to decide not to spend time setting up CI/CD for my Azure SQL Database so that I could work on other more important parts of the project.</w:t>
+      </w:r>
+    </w:p>
+    <w:p>
+      <w:pPr>
+        <w:spacing w:line="480" w:lineRule="auto"/>
+      </w:pPr>
     </w:p>
     <w:p>
       <w:pPr>
@@ -3451,7 +3848,7 @@
       <w:r>
         <w:t xml:space="preserve">A Timeline of COVID-19 Developments in 2020. </w:t>
       </w:r>
-      <w:hyperlink r:id="rId12" w:history="1">
+      <w:hyperlink r:id="rId13" w:history="1">
         <w:r>
           <w:rPr>
             <w:rStyle w:val="Hyperlink"/>
@@ -3477,7 +3874,7 @@
       <w:r>
         <w:t xml:space="preserve">CDC. (2020, October 28). COVID-19 and Your Health. Centers for Disease Control and Prevention. </w:t>
       </w:r>
-      <w:hyperlink r:id="rId13" w:history="1">
+      <w:hyperlink r:id="rId14" w:history="1">
         <w:r>
           <w:rPr>
             <w:rStyle w:val="Hyperlink"/>
@@ -3495,9 +3892,17 @@
         </w:rPr>
       </w:pPr>
       <w:r>
-        <w:t xml:space="preserve">Huang, X., Mengersen, K., Milinovich, G., &amp; Hu, W. (2017). Effect of Weather Variability on Seasonal Influenza Among Different Age Groups in Queensland, Australia: A Bayesian Spatiotemporal Analysis. The Journal of Infectious Diseases, 215(11), 1695–1701. </w:t>
-      </w:r>
-      <w:hyperlink r:id="rId14" w:history="1">
+        <w:t xml:space="preserve">Huang, X., </w:t>
+      </w:r>
+      <w:proofErr w:type="spellStart"/>
+      <w:r>
+        <w:t>Mengersen</w:t>
+      </w:r>
+      <w:proofErr w:type="spellEnd"/>
+      <w:r>
+        <w:t xml:space="preserve">, K., Milinovich, G., &amp; Hu, W. (2017). Effect of Weather Variability on Seasonal Influenza Among Different Age Groups in Queensland, Australia: A Bayesian Spatiotemporal Analysis. The Journal of Infectious Diseases, 215(11), 1695–1701. </w:t>
+      </w:r>
+      <w:hyperlink r:id="rId15" w:history="1">
         <w:r>
           <w:rPr>
             <w:rStyle w:val="Hyperlink"/>
@@ -3514,7 +3919,7 @@
       <w:r>
         <w:t xml:space="preserve">Institute for Health Metrics and Evaluation. (2021, March 20). IHME | COVID-19 Projections. Institute for Health Metrics and Evaluation. </w:t>
       </w:r>
-      <w:hyperlink r:id="rId15" w:history="1">
+      <w:hyperlink r:id="rId16" w:history="1">
         <w:r>
           <w:rPr>
             <w:rStyle w:val="Hyperlink"/>
@@ -3532,9 +3937,17 @@
         </w:rPr>
       </w:pPr>
       <w:r>
-        <w:t xml:space="preserve">Jamshidi, S., Baniasad, M., &amp; Niyogi, D. (2020). Global to USA County Scale Analysis of Weather, Urban Density, Mobility, Homestay, and Mask Use on COVID-19. International Journal of Environmental Research and Public Health, 17(21), 7847. </w:t>
-      </w:r>
-      <w:hyperlink r:id="rId16" w:history="1">
+        <w:t xml:space="preserve">Jamshidi, S., </w:t>
+      </w:r>
+      <w:proofErr w:type="spellStart"/>
+      <w:r>
+        <w:t>Baniasad</w:t>
+      </w:r>
+      <w:proofErr w:type="spellEnd"/>
+      <w:r>
+        <w:t xml:space="preserve">, M., &amp; Niyogi, D. (2020). Global to USA County Scale Analysis of Weather, Urban Density, Mobility, Homestay, and Mask Use on COVID-19. International Journal of Environmental Research and Public Health, 17(21), 7847. </w:t>
+      </w:r>
+      <w:hyperlink r:id="rId17" w:history="1">
         <w:r>
           <w:rPr>
             <w:rStyle w:val="Hyperlink"/>
@@ -3554,7 +3967,7 @@
       <w:r>
         <w:t xml:space="preserve">John Hopkins. (2021, March 20). Coronavirus Resource Center. Johns Hopkins Coronavirus Resource Center. </w:t>
       </w:r>
-      <w:hyperlink r:id="rId17" w:history="1">
+      <w:hyperlink r:id="rId18" w:history="1">
         <w:r>
           <w:rPr>
             <w:rStyle w:val="Hyperlink"/>
@@ -3581,7 +3994,7 @@
         <w:lastRenderedPageBreak/>
         <w:t xml:space="preserve">Linn, M., Lee, H.-S., Tinker, R., Husic, F., &amp; Chiu, J. (2006). Teaching and Assessing Knowledge Integration in Science. Science (New York, N.Y.), 313, 1049–1050. </w:t>
       </w:r>
-      <w:hyperlink r:id="rId18" w:history="1">
+      <w:hyperlink r:id="rId19" w:history="1">
         <w:r>
           <w:rPr>
             <w:rStyle w:val="Hyperlink"/>
@@ -3601,7 +4014,7 @@
       <w:r>
         <w:t xml:space="preserve">McClymont, H., &amp; Hu, W. (2021). Weather Variability and COVID-19 Transmission: A Review of Recent Research. International Journal of Environmental Research and Public Health, 18(2), 396. </w:t>
       </w:r>
-      <w:hyperlink r:id="rId19" w:history="1">
+      <w:hyperlink r:id="rId20" w:history="1">
         <w:r>
           <w:rPr>
             <w:rStyle w:val="Hyperlink"/>
@@ -3618,7 +4031,7 @@
       <w:r>
         <w:t xml:space="preserve">Nebraska Department of Education. (2017).  Nebraska's College and Career Ready Standards for Science.  </w:t>
       </w:r>
-      <w:hyperlink r:id="rId20" w:history="1">
+      <w:hyperlink r:id="rId21" w:history="1">
         <w:r>
           <w:rPr>
             <w:rStyle w:val="Hyperlink"/>
@@ -3636,9 +4049,17 @@
         </w:rPr>
       </w:pPr>
       <w:r>
-        <w:t xml:space="preserve">Roussel, M., Pontier, D., Cohen, J.-M., Lina, B., &amp; Fouchet, D. (2016). Quantifying the role of weather on seasonal influenza. BMC Public Health, 16, 441. </w:t>
-      </w:r>
-      <w:hyperlink r:id="rId21" w:history="1">
+        <w:t xml:space="preserve">Roussel, M., Pontier, D., Cohen, J.-M., Lina, B., &amp; </w:t>
+      </w:r>
+      <w:proofErr w:type="spellStart"/>
+      <w:r>
+        <w:t>Fouchet</w:t>
+      </w:r>
+      <w:proofErr w:type="spellEnd"/>
+      <w:r>
+        <w:t xml:space="preserve">, D. (2016). Quantifying the role of weather on seasonal influenza. BMC Public Health, 16, 441. </w:t>
+      </w:r>
+      <w:hyperlink r:id="rId22" w:history="1">
         <w:r>
           <w:rPr>
             <w:rStyle w:val="Hyperlink"/>
@@ -3655,7 +4076,7 @@
       <w:r>
         <w:t xml:space="preserve">Shah, P., &amp; Hoeffner, J. (2002). Review of Graph Comprehension Research: Implications for Instruction. Educational Psychology Review, 14(1), 47–69. </w:t>
       </w:r>
-      <w:hyperlink r:id="rId22" w:history="1">
+      <w:hyperlink r:id="rId23" w:history="1">
         <w:r>
           <w:rPr>
             <w:rStyle w:val="Hyperlink"/>
@@ -3672,7 +4093,7 @@
       <w:r>
         <w:t xml:space="preserve">The COVID Tracking Project. (2021, March 20). Charts. The COVID Tracking Project. </w:t>
       </w:r>
-      <w:hyperlink r:id="rId23" w:history="1">
+      <w:hyperlink r:id="rId24" w:history="1">
         <w:r>
           <w:rPr>
             <w:rStyle w:val="Hyperlink"/>
@@ -3701,7 +4122,7 @@
       <w:r>
         <w:t xml:space="preserve">, from </w:t>
       </w:r>
-      <w:hyperlink r:id="rId24" w:history="1">
+      <w:hyperlink r:id="rId25" w:history="1">
         <w:r>
           <w:rPr>
             <w:rStyle w:val="Hyperlink"/>
@@ -3874,8 +4295,124 @@
       </w:rPr>
     </w:lvl>
   </w:abstractNum>
+  <w:abstractNum w:abstractNumId="1" w15:restartNumberingAfterBreak="0">
+    <w:nsid w:val="2EBF045D"/>
+    <w:multiLevelType w:val="hybridMultilevel"/>
+    <w:tmpl w:val="2D822F82"/>
+    <w:lvl w:ilvl="0" w:tplc="04090001">
+      <w:start w:val="1"/>
+      <w:numFmt w:val="bullet"/>
+      <w:lvlText w:val=""/>
+      <w:lvlJc w:val="left"/>
+      <w:pPr>
+        <w:ind w:left="720" w:hanging="360"/>
+      </w:pPr>
+      <w:rPr>
+        <w:rFonts w:ascii="Symbol" w:hAnsi="Symbol" w:hint="default"/>
+      </w:rPr>
+    </w:lvl>
+    <w:lvl w:ilvl="1" w:tplc="04090003">
+      <w:start w:val="1"/>
+      <w:numFmt w:val="bullet"/>
+      <w:lvlText w:val="o"/>
+      <w:lvlJc w:val="left"/>
+      <w:pPr>
+        <w:ind w:left="1440" w:hanging="360"/>
+      </w:pPr>
+      <w:rPr>
+        <w:rFonts w:ascii="Courier New" w:hAnsi="Courier New" w:cs="Courier New" w:hint="default"/>
+      </w:rPr>
+    </w:lvl>
+    <w:lvl w:ilvl="2" w:tplc="04090005" w:tentative="1">
+      <w:start w:val="1"/>
+      <w:numFmt w:val="bullet"/>
+      <w:lvlText w:val=""/>
+      <w:lvlJc w:val="left"/>
+      <w:pPr>
+        <w:ind w:left="2160" w:hanging="360"/>
+      </w:pPr>
+      <w:rPr>
+        <w:rFonts w:ascii="Wingdings" w:hAnsi="Wingdings" w:hint="default"/>
+      </w:rPr>
+    </w:lvl>
+    <w:lvl w:ilvl="3" w:tplc="04090001" w:tentative="1">
+      <w:start w:val="1"/>
+      <w:numFmt w:val="bullet"/>
+      <w:lvlText w:val=""/>
+      <w:lvlJc w:val="left"/>
+      <w:pPr>
+        <w:ind w:left="2880" w:hanging="360"/>
+      </w:pPr>
+      <w:rPr>
+        <w:rFonts w:ascii="Symbol" w:hAnsi="Symbol" w:hint="default"/>
+      </w:rPr>
+    </w:lvl>
+    <w:lvl w:ilvl="4" w:tplc="04090003" w:tentative="1">
+      <w:start w:val="1"/>
+      <w:numFmt w:val="bullet"/>
+      <w:lvlText w:val="o"/>
+      <w:lvlJc w:val="left"/>
+      <w:pPr>
+        <w:ind w:left="3600" w:hanging="360"/>
+      </w:pPr>
+      <w:rPr>
+        <w:rFonts w:ascii="Courier New" w:hAnsi="Courier New" w:cs="Courier New" w:hint="default"/>
+      </w:rPr>
+    </w:lvl>
+    <w:lvl w:ilvl="5" w:tplc="04090005" w:tentative="1">
+      <w:start w:val="1"/>
+      <w:numFmt w:val="bullet"/>
+      <w:lvlText w:val=""/>
+      <w:lvlJc w:val="left"/>
+      <w:pPr>
+        <w:ind w:left="4320" w:hanging="360"/>
+      </w:pPr>
+      <w:rPr>
+        <w:rFonts w:ascii="Wingdings" w:hAnsi="Wingdings" w:hint="default"/>
+      </w:rPr>
+    </w:lvl>
+    <w:lvl w:ilvl="6" w:tplc="04090001" w:tentative="1">
+      <w:start w:val="1"/>
+      <w:numFmt w:val="bullet"/>
+      <w:lvlText w:val=""/>
+      <w:lvlJc w:val="left"/>
+      <w:pPr>
+        <w:ind w:left="5040" w:hanging="360"/>
+      </w:pPr>
+      <w:rPr>
+        <w:rFonts w:ascii="Symbol" w:hAnsi="Symbol" w:hint="default"/>
+      </w:rPr>
+    </w:lvl>
+    <w:lvl w:ilvl="7" w:tplc="04090003" w:tentative="1">
+      <w:start w:val="1"/>
+      <w:numFmt w:val="bullet"/>
+      <w:lvlText w:val="o"/>
+      <w:lvlJc w:val="left"/>
+      <w:pPr>
+        <w:ind w:left="5760" w:hanging="360"/>
+      </w:pPr>
+      <w:rPr>
+        <w:rFonts w:ascii="Courier New" w:hAnsi="Courier New" w:cs="Courier New" w:hint="default"/>
+      </w:rPr>
+    </w:lvl>
+    <w:lvl w:ilvl="8" w:tplc="04090005" w:tentative="1">
+      <w:start w:val="1"/>
+      <w:numFmt w:val="bullet"/>
+      <w:lvlText w:val=""/>
+      <w:lvlJc w:val="left"/>
+      <w:pPr>
+        <w:ind w:left="6480" w:hanging="360"/>
+      </w:pPr>
+      <w:rPr>
+        <w:rFonts w:ascii="Wingdings" w:hAnsi="Wingdings" w:hint="default"/>
+      </w:rPr>
+    </w:lvl>
+  </w:abstractNum>
   <w:num w:numId="1">
     <w:abstractNumId w:val="0"/>
+  </w:num>
+  <w:num w:numId="2">
+    <w:abstractNumId w:val="1"/>
   </w:num>
 </w:numbering>
 </file>
@@ -4371,6 +4908,17 @@
       <w:color w:val="808080"/>
     </w:rPr>
   </w:style>
+  <w:style w:type="paragraph" w:styleId="ListParagraph">
+    <w:name w:val="List Paragraph"/>
+    <w:basedOn w:val="Normal"/>
+    <w:uiPriority w:val="34"/>
+    <w:qFormat/>
+    <w:rsid w:val="00CA7FC2"/>
+    <w:pPr>
+      <w:ind w:left="720"/>
+      <w:contextualSpacing/>
+    </w:pPr>
+  </w:style>
 </w:styles>
 </file>
 

--- a/Capstone/Proposal/Proposal.docx
+++ b/Capstone/Proposal/Proposal.docx
@@ -642,6 +642,9 @@
         <w:t>his open debate in the scientific community presents a unique opportunity to engage students.</w:t>
       </w:r>
       <w:r>
+        <w:t xml:space="preserve"> Middle school scientists were selected as the intended users over high school or even post-secondary students because this is the youngest population that should be ready to make this kind of scientific evaluation and I have limited resources.</w:t>
+      </w:r>
+      <w:r>
         <w:t xml:space="preserve"> </w:t>
       </w:r>
       <w:r>
@@ -660,219 +663,196 @@
         <w:t>, by the 7th grade students should be able to understand evidence for how different factors contribute to the weather and climate. Students should also understand the scientific process for asking questions and carrying out investigations by gathering evidence</w:t>
       </w:r>
       <w:r>
+        <w:t xml:space="preserve">. </w:t>
+      </w:r>
+      <w:r>
+        <w:t xml:space="preserve">Given the right tools, teachers could engage students in the scientific process by tasking them to perform their own investigation into the same question of </w:t>
+      </w:r>
+      <w:r>
+        <w:lastRenderedPageBreak/>
+        <w:t xml:space="preserve">weather's role in the COVID-19 pandemic. My visualization would equip a teacher with a tool that students could use to explore this relationship. An activity like this would </w:t>
+      </w:r>
+      <w:r>
+        <w:t>provide</w:t>
+      </w:r>
+      <w:r>
+        <w:t xml:space="preserve"> the students </w:t>
+      </w:r>
+      <w:r>
+        <w:t xml:space="preserve">the opportunity to </w:t>
+      </w:r>
+      <w:r>
+        <w:t>think critically and ask questions about the data and what conclusions can, or cannot, be drawn.</w:t>
+      </w:r>
+    </w:p>
+    <w:p>
+      <w:pPr>
+        <w:spacing w:line="480" w:lineRule="auto"/>
+        <w:ind w:firstLine="720"/>
+      </w:pPr>
+      <w:r>
+        <w:t xml:space="preserve">In 2018, Lee and Wilkerson studied data use by middle and secondary </w:t>
+      </w:r>
+      <w:r>
+        <w:t xml:space="preserve">school </w:t>
+      </w:r>
+      <w:r>
+        <w:t>students. One of the things they looked at was how teachers can best support students working with data. One of their recommendations for teachers' use of data in the classroom was that data should be leveraged in the context of meaningful scientific pursuits. My project falls in line with this guidance because students would be asked to participate in an open debate in the scientific community and draw their own conclusions using evidence they gather using the tool.</w:t>
+      </w:r>
+    </w:p>
+    <w:p>
+      <w:pPr>
+        <w:spacing w:line="480" w:lineRule="auto"/>
+        <w:ind w:firstLine="720"/>
+      </w:pPr>
+      <w:r>
+        <w:t>A study by Linn et al.</w:t>
+      </w:r>
+      <w:r>
+        <w:t xml:space="preserve"> (2006)</w:t>
+      </w:r>
+      <w:r>
+        <w:t xml:space="preserve"> found evidence that visualization technologies can improve student learning outcomes while they learn scientific concepts. From a high level, this study compared assessment results for two groups of students who received different curriculum. One group received a normal curriculum while the other group received curriculum that included visualizations of scientific phenomena in order to help illustrate </w:t>
+      </w:r>
+      <w:r>
+        <w:t>them</w:t>
+      </w:r>
+      <w:r>
+        <w:t>. They found that both groups of students performed equally well on multiple choice assessment questions. However, the group that received the curriculum that included the visualizations performed significantly better on assessment questions that required the student to provide their own explanations. Questions that require the student to provide their own explanations are better able to discriminate varying levels of knowledge integration, making these findings significant. While my visualization does not try to explain any particular scientific phenomena like heat transfer or a chemical reaction it does provide students a visual representation of a couple scientific phenomena, disease spread and weather.</w:t>
+      </w:r>
+    </w:p>
+    <w:p>
+      <w:pPr>
+        <w:spacing w:line="480" w:lineRule="auto"/>
+        <w:ind w:firstLine="720"/>
+        <w:rPr>
+          <w:b/>
+          <w:bCs/>
+        </w:rPr>
+      </w:pPr>
+      <w:r>
+        <w:lastRenderedPageBreak/>
+        <w:t xml:space="preserve">Existing research has been aimed at </w:t>
+      </w:r>
+      <w:r>
+        <w:t>determining</w:t>
+      </w:r>
+      <w:r>
+        <w:t xml:space="preserve"> weather's effect on the pandemic. My project aims to allow a user to explore this relationship on their own as opposed to establishing whether one exists or not.</w:t>
+      </w:r>
+      <w:r>
+        <w:t xml:space="preserve"> </w:t>
+      </w:r>
+      <w:r>
+        <w:t>My proposed project is a web application that would allow a user to explore the relationship between weather and COVID-19 in different parts of the United States</w:t>
+      </w:r>
+      <w:r>
+        <w:t xml:space="preserve"> by interacting with a map and several charting widgets that </w:t>
+      </w:r>
+      <w:r>
+        <w:t>will</w:t>
+      </w:r>
+      <w:r>
+        <w:t xml:space="preserve"> plot weather and COVID-19 infection data side by side</w:t>
+      </w:r>
+      <w:r>
         <w:t>.</w:t>
       </w:r>
-      <w:r>
-        <w:t xml:space="preserve"> Middle school scientists were selected as the intended user</w:t>
-      </w:r>
-      <w:r>
-        <w:t>s</w:t>
-      </w:r>
-      <w:r>
-        <w:t xml:space="preserve"> over high school or even post-secondary students because this is the youngest population that should be ready to make this kind of scientific evaluation and</w:t>
-      </w:r>
-      <w:r>
-        <w:t xml:space="preserve"> I have limited resources</w:t>
-      </w:r>
-      <w:r>
-        <w:t>.</w:t>
+    </w:p>
+    <w:p>
+      <w:pPr>
+        <w:spacing w:line="480" w:lineRule="auto"/>
+        <w:jc w:val="center"/>
+        <w:rPr>
+          <w:b/>
+          <w:bCs/>
+        </w:rPr>
+      </w:pPr>
+      <w:r>
+        <w:rPr>
+          <w:b/>
+          <w:bCs/>
+        </w:rPr>
+        <w:t>Related Work</w:t>
+      </w:r>
+    </w:p>
+    <w:p>
+      <w:pPr>
+        <w:spacing w:line="480" w:lineRule="auto"/>
+        <w:ind w:firstLine="720"/>
+      </w:pPr>
+      <w:r>
+        <w:t xml:space="preserve">In this section I will compare some existing COVID-19 data visualizations </w:t>
+      </w:r>
+      <w:r>
+        <w:t>to</w:t>
+      </w:r>
+      <w:r>
+        <w:t xml:space="preserve"> highlight</w:t>
+      </w:r>
+      <w:r>
+        <w:t xml:space="preserve"> current</w:t>
+      </w:r>
+      <w:r>
+        <w:t xml:space="preserve"> work as well as some gaps in that work.</w:t>
+      </w:r>
+      <w:r>
+        <w:t xml:space="preserve"> I will also highlight some existing literature on how students interpret graphs as well as best practices for presenting graphs to students.</w:t>
       </w:r>
       <w:r>
         <w:t xml:space="preserve"> </w:t>
       </w:r>
       <w:r>
-        <w:t xml:space="preserve">Given the right tools, teachers could engage students in the scientific process by tasking them to perform their own investigation into the same question of weather's role in </w:t>
-      </w:r>
-      <w:r>
-        <w:lastRenderedPageBreak/>
-        <w:t xml:space="preserve">the COVID-19 pandemic. My visualization would equip a teacher with a tool that students could use to explore this relationship. An activity like this would </w:t>
-      </w:r>
-      <w:r>
-        <w:t>provide</w:t>
-      </w:r>
-      <w:r>
-        <w:t xml:space="preserve"> the students </w:t>
-      </w:r>
-      <w:r>
-        <w:t xml:space="preserve">the opportunity to </w:t>
-      </w:r>
-      <w:r>
-        <w:t>think critically and ask questions about the data and what conclusions can, or cannot, be drawn.</w:t>
-      </w:r>
-    </w:p>
-    <w:p>
-      <w:pPr>
-        <w:spacing w:line="480" w:lineRule="auto"/>
-        <w:ind w:firstLine="720"/>
-      </w:pPr>
-      <w:r>
-        <w:t xml:space="preserve">In 2018, Lee and Wilkerson studied data use by middle and secondary </w:t>
-      </w:r>
-      <w:r>
-        <w:t xml:space="preserve">school </w:t>
-      </w:r>
-      <w:r>
-        <w:t>students. One of the things they looked at was how teachers can best support students working with data. One of their recommendations for teachers' use of data in the classroom was that data should be leveraged in the context of meaningful scientific pursuits. My project falls in line with this guidance because students would be asked to participate in an open debate in the scientific community and draw their own conclusions using evidence they gather using the tool.</w:t>
-      </w:r>
-    </w:p>
-    <w:p>
-      <w:pPr>
-        <w:spacing w:line="480" w:lineRule="auto"/>
-        <w:ind w:firstLine="720"/>
-      </w:pPr>
-      <w:r>
-        <w:t>A study by Linn et al.</w:t>
-      </w:r>
-      <w:r>
-        <w:t xml:space="preserve"> (2006)</w:t>
-      </w:r>
-      <w:r>
-        <w:t xml:space="preserve"> found evidence that visualization technologies can improve student learning outcomes while they learn scientific concepts. From a high level, this study compared assessment results for two groups of students who received different curriculum. One group received a normal curriculum while the other group received curriculum that included visualizations of scientific phenomena in order to help illustrate </w:t>
-      </w:r>
-      <w:r>
-        <w:t>them</w:t>
-      </w:r>
-      <w:r>
-        <w:t>. They found that both groups of students performed equally well on multiple choice assessment questions. However, the group that received the curriculum that included the visualizations performed significantly better on assessment questions that required the student to provide their own explanations. Questions that require the student to provide their own explanations are better able to discriminate varying levels of knowledge integration, making these findings significant. While my visualization does not try to explain any particular scientific phenomena like heat transfer or a chemical reaction it does provide students a visual representation of a couple scientific phenomena, disease spread and weather.</w:t>
-      </w:r>
-    </w:p>
-    <w:p>
-      <w:pPr>
-        <w:spacing w:line="480" w:lineRule="auto"/>
-        <w:ind w:firstLine="720"/>
-        <w:rPr>
-          <w:b/>
-          <w:bCs/>
-        </w:rPr>
-      </w:pPr>
-      <w:r>
-        <w:t xml:space="preserve">Existing research has been aimed at </w:t>
-      </w:r>
-      <w:r>
-        <w:t>determining</w:t>
-      </w:r>
-      <w:r>
-        <w:t xml:space="preserve"> weather's effect on the pandemic. My project aims to allow a user to explore this relationship on their own as opposed to establishing whether one </w:t>
-      </w:r>
-      <w:r>
-        <w:lastRenderedPageBreak/>
-        <w:t>exists or not.</w:t>
+        <w:t xml:space="preserve">The visualizations I selected for evaluation were found by doing my own research. I wanted to find visualizations </w:t>
+      </w:r>
+      <w:r>
+        <w:t xml:space="preserve">on the </w:t>
+      </w:r>
+      <w:r>
+        <w:t>I</w:t>
+      </w:r>
+      <w:r>
+        <w:t xml:space="preserve">nternet </w:t>
+      </w:r>
+      <w:r>
+        <w:t>that came from a trustworthy organization and provided views into similar data points that I wanted to use, specifically confirmed cases by location.</w:t>
       </w:r>
       <w:r>
         <w:t xml:space="preserve"> </w:t>
       </w:r>
       <w:r>
-        <w:t>My proposed project is a web application that would allow a user to explore the relationship between weather and COVID-19 in different parts of the United States</w:t>
-      </w:r>
-      <w:r>
-        <w:t xml:space="preserve"> by interacting with a map and several charting widgets that </w:t>
-      </w:r>
-      <w:r>
-        <w:t>will</w:t>
-      </w:r>
-      <w:r>
-        <w:t xml:space="preserve"> plot weather and COVID-19 infection data side by side</w:t>
-      </w:r>
-      <w:r>
-        <w:t>.</w:t>
-      </w:r>
-    </w:p>
-    <w:p>
-      <w:pPr>
-        <w:spacing w:line="480" w:lineRule="auto"/>
-        <w:jc w:val="center"/>
-        <w:rPr>
-          <w:b/>
-          <w:bCs/>
-        </w:rPr>
-      </w:pPr>
-      <w:r>
-        <w:rPr>
-          <w:b/>
-          <w:bCs/>
-        </w:rPr>
-        <w:t>Related Work</w:t>
-      </w:r>
-    </w:p>
-    <w:p>
-      <w:pPr>
-        <w:spacing w:line="480" w:lineRule="auto"/>
-        <w:ind w:firstLine="720"/>
-      </w:pPr>
-      <w:r>
-        <w:t xml:space="preserve">In this section I will compare some existing COVID-19 data visualizations </w:t>
-      </w:r>
-      <w:r>
-        <w:t>to</w:t>
-      </w:r>
-      <w:r>
-        <w:t xml:space="preserve"> highlight</w:t>
-      </w:r>
-      <w:r>
-        <w:t xml:space="preserve"> current</w:t>
-      </w:r>
-      <w:r>
-        <w:t xml:space="preserve"> work as well as some gaps in that work.</w:t>
-      </w:r>
-      <w:r>
-        <w:t xml:space="preserve"> I will also highlight some existing literature on how students interpret graphs as well as best practices for presenting graphs to students.</w:t>
+        <w:t xml:space="preserve">I </w:t>
+      </w:r>
+      <w:r>
+        <w:t>collected information about</w:t>
+      </w:r>
+      <w:r>
+        <w:t xml:space="preserve"> COVID-19 data visualizations from John Hopkins University of Medicine</w:t>
       </w:r>
       <w:r>
         <w:t xml:space="preserve"> </w:t>
       </w:r>
       <w:r>
-        <w:t xml:space="preserve">The visualizations I selected for evaluation were found by doing my own research. I wanted to find visualizations </w:t>
-      </w:r>
-      <w:r>
-        <w:t xml:space="preserve">on the </w:t>
-      </w:r>
-      <w:r>
-        <w:t>I</w:t>
-      </w:r>
-      <w:r>
-        <w:t xml:space="preserve">nternet </w:t>
-      </w:r>
-      <w:r>
-        <w:t>that came from a trustworthy organization and provided views into similar data points that I wanted to use, specifically confirmed cases by location.</w:t>
+        <w:t>(John Hopkins, 2021)</w:t>
+      </w:r>
+      <w:r>
+        <w:t>, the COVID Tracking Project at the Atlantic</w:t>
+      </w:r>
+      <w:r>
+        <w:t xml:space="preserve"> (The COVID Tracking Project, 2021)</w:t>
+      </w:r>
+      <w:r>
+        <w:t xml:space="preserve"> and the Institute for Health Metrics and Evaluation (IHME) at the University of Washington</w:t>
+      </w:r>
+      <w:r>
+        <w:t xml:space="preserve"> (Institute for Health Metrics and Evaluation, 2021)</w:t>
+      </w:r>
+      <w:r>
+        <w:t>. I compared the visualizations that these organizations offered along several dimensions. Specifically, I looked at the following: How granular is the COVID-19 data? Which COVID-19 data points are visualized? Does it offer a spatial view? How configurable are the visualizations?</w:t>
       </w:r>
       <w:r>
         <w:t xml:space="preserve"> </w:t>
       </w:r>
-      <w:r>
-        <w:t xml:space="preserve">I </w:t>
-      </w:r>
-      <w:r>
-        <w:t>collected information about</w:t>
-      </w:r>
-      <w:r>
-        <w:t xml:space="preserve"> COVID-19 data visualizations from John Hopkins University of Medicine</w:t>
-      </w:r>
-      <w:r>
-        <w:t xml:space="preserve"> </w:t>
-      </w:r>
-      <w:r>
-        <w:t>(John Hopkins, 2021)</w:t>
-      </w:r>
-      <w:r>
-        <w:t>, the COVID Tracking Project at the Atlantic</w:t>
-      </w:r>
-      <w:r>
-        <w:t xml:space="preserve"> (The COVID Tracking Project, 2021)</w:t>
-      </w:r>
-      <w:r>
-        <w:t xml:space="preserve"> and the Institute for Health Metrics and Evaluation (IHME) at the University of Washington</w:t>
-      </w:r>
-      <w:r>
-        <w:t xml:space="preserve"> (Institute for Health Metrics and Evaluation, 2021)</w:t>
-      </w:r>
-      <w:r>
-        <w:t>. I compared the visualizations that these organizations offered along several dimensions. Specifically, I looked at the following: How granular is the COVID-19 data? Which COVID-19 data points are visualized? Does it offer a spatial view? How configurable are the visualizations?</w:t>
-      </w:r>
-    </w:p>
-    <w:p>
-      <w:pPr>
-        <w:spacing w:line="480" w:lineRule="auto"/>
-      </w:pPr>
       <w:r>
         <w:t>The results of this comparison can be see</w:t>
       </w:r>
@@ -3173,21 +3153,7 @@
         <w:rPr>
           <w:rFonts w:eastAsiaTheme="minorEastAsia"/>
         </w:rPr>
-        <w:t xml:space="preserve">For my project I will create an ASP.NET Core Web Application that will serve an Angular frontend application. The ASP.NET Core application will also provide the API endpoints for the Angular frontend. The weather endpoints in my application will use the </w:t>
-      </w:r>
-      <w:proofErr w:type="spellStart"/>
-      <w:r>
-        <w:rPr>
-          <w:rFonts w:eastAsiaTheme="minorEastAsia"/>
-        </w:rPr>
-        <w:t>WeatherSource</w:t>
-      </w:r>
-      <w:proofErr w:type="spellEnd"/>
-      <w:r>
-        <w:rPr>
-          <w:rFonts w:eastAsiaTheme="minorEastAsia"/>
-        </w:rPr>
-        <w:t xml:space="preserve"> API. The COVID-19 endpoints in my application will </w:t>
+        <w:t xml:space="preserve">For my project I will create an ASP.NET Core Web Application that will serve an Angular frontend application. The ASP.NET Core application will also provide the API endpoints for the Angular frontend. The weather endpoints in my application will use the WeatherSource API. The COVID-19 endpoints in my application will </w:t>
       </w:r>
       <w:r>
         <w:rPr>
@@ -3375,15 +3341,7 @@
         <w:t xml:space="preserve"> responsible for serving the Angular Application as well as providing API endpoints for the weather and COVID-19 data.</w:t>
       </w:r>
       <w:r>
-        <w:t xml:space="preserve"> The weather data comes from the </w:t>
-      </w:r>
-      <w:proofErr w:type="spellStart"/>
-      <w:r>
-        <w:t>WeatherSource</w:t>
-      </w:r>
-      <w:proofErr w:type="spellEnd"/>
-      <w:r>
-        <w:t xml:space="preserve"> API. The COVID-19 data comes from the Azure SQL Database that is updated daily.</w:t>
+        <w:t xml:space="preserve"> The weather data comes from the WeatherSource API. The COVID-19 data comes from the Azure SQL Database that is updated daily.</w:t>
       </w:r>
       <w:r>
         <w:t xml:space="preserve"> </w:t>
@@ -3409,15 +3367,15 @@
       <w:r>
         <w:t xml:space="preserve"> responsible for housing the COVID-19 data.</w:t>
       </w:r>
-      <w:r>
-        <w:t xml:space="preserve"> </w:t>
-      </w:r>
-      <w:r>
-        <w:t xml:space="preserve">For the ASP.NET Core Web Application I am using .NET 5. For the Angular Application I am using Angular 11. For the Azure Function </w:t>
-      </w:r>
+    </w:p>
+    <w:p>
+      <w:pPr>
+        <w:spacing w:line="480" w:lineRule="auto"/>
+        <w:ind w:firstLine="720"/>
+      </w:pPr>
       <w:r>
         <w:lastRenderedPageBreak/>
-        <w:t>App I am using .NET Core 3.1 and Azure Functions runtime version 3.</w:t>
+        <w:t>For the ASP.NET Core Web Application I am using .NET 5. For the Angular Application I am using Angular 11. For the Azure Function App I am using .NET Core 3.1 and Azure Functions runtime version 3.</w:t>
       </w:r>
       <w:r>
         <w:t xml:space="preserve"> The Azure SQL Database is</w:t>
@@ -3505,7 +3463,6 @@
         </w:numPr>
         <w:spacing w:line="480" w:lineRule="auto"/>
       </w:pPr>
-      <w:proofErr w:type="spellStart"/>
       <w:r>
         <w:rPr>
           <w:i/>
@@ -3513,7 +3470,6 @@
         </w:rPr>
         <w:t>CovidAndWeatherVisualization</w:t>
       </w:r>
-      <w:proofErr w:type="spellEnd"/>
       <w:r>
         <w:t xml:space="preserve">: </w:t>
       </w:r>
@@ -3533,7 +3489,6 @@
         </w:numPr>
         <w:spacing w:line="480" w:lineRule="auto"/>
       </w:pPr>
-      <w:proofErr w:type="spellStart"/>
       <w:r>
         <w:rPr>
           <w:i/>
@@ -3541,7 +3496,6 @@
         </w:rPr>
         <w:t>CovidDataLoad</w:t>
       </w:r>
-      <w:proofErr w:type="spellEnd"/>
       <w:r>
         <w:t xml:space="preserve">: </w:t>
       </w:r>
@@ -3615,36 +3569,77 @@
         <w:ind w:firstLine="720"/>
       </w:pPr>
       <w:r>
-        <w:t xml:space="preserve">Continuous integration and continuous deployment (CI/CD) pipelines were setup using GitHub actions for the Web Application and the Azure Function App. These pipelines can be found under the </w:t>
+        <w:t xml:space="preserve">Continuous integration and continuous deployment (CI/CD) pipelines were setup using GitHub </w:t>
+      </w:r>
+      <w:r>
+        <w:t>A</w:t>
+      </w:r>
+      <w:r>
+        <w:t xml:space="preserve">ctions for the Web Application and the Azure Function App. These pipelines can be found under the </w:t>
       </w:r>
       <w:r>
         <w:rPr>
           <w:i/>
           <w:iCs/>
         </w:rPr>
+        <w:t>.github/workflows</w:t>
+      </w:r>
+      <w:r>
+        <w:t xml:space="preserve"> folder. These pipelines build the source code as well as run some additional checks such as unit tests and linting before deploying the applications to Azure. These pipelines were configured to run whenever a PR was created for the main branch as well as after a PR was completed </w:t>
+      </w:r>
+      <w:r>
+        <w:lastRenderedPageBreak/>
+        <w:t>and code was merged into main. Code would only be deployed to Azure after being merged into main, i.e. the PR completed</w:t>
+      </w:r>
+      <w:r>
+        <w:t xml:space="preserve"> successfully</w:t>
+      </w:r>
+      <w:r>
         <w:t>.</w:t>
       </w:r>
-      <w:proofErr w:type="spellStart"/>
+      <w:r>
+        <w:t xml:space="preserve"> This helped to catch mistakes and errors before deploying changes to the live site.</w:t>
+      </w:r>
+    </w:p>
+    <w:p>
+      <w:pPr>
+        <w:spacing w:line="480" w:lineRule="auto"/>
+        <w:ind w:firstLine="720"/>
+      </w:pPr>
+      <w:r>
+        <w:t>I did not set up a CI/CD pipeline for my Azure SQL Database. The only tool I was familiar with for doing this was RedGate Change Automation which I could not get free student access to. Due to time constraints and the fact that I only have a handful of database objects I made the decision not to try and learn</w:t>
+      </w:r>
+      <w:r>
+        <w:t xml:space="preserve"> and setup</w:t>
+      </w:r>
+      <w:r>
+        <w:t xml:space="preserve"> a new tool for this. As a compromise I manually checked in my database objects to source control in the </w:t>
+      </w:r>
       <w:r>
         <w:rPr>
           <w:i/>
           <w:iCs/>
         </w:rPr>
-        <w:t>github</w:t>
-      </w:r>
-      <w:proofErr w:type="spellEnd"/>
-      <w:r>
-        <w:rPr>
-          <w:i/>
-          <w:iCs/>
-        </w:rPr>
-        <w:t>/workflows</w:t>
-      </w:r>
-      <w:r>
-        <w:t xml:space="preserve"> folder. These pipelines build the source code as well as run some additional checks such as unit tests and linting before deploying the applications to Azure. These pipelines were configured to run whenever a PR was created for the main branch as well as after a PR was completed and code was merged into main. Code would only be deployed to Azure after being merged into main, i.e. the PR completed.</w:t>
-      </w:r>
-      <w:r>
-        <w:t xml:space="preserve"> This helped to catch mistakes and errors before deploying changes to the live site.</w:t>
+        <w:t>Source/Database</w:t>
+      </w:r>
+      <w:r>
+        <w:t xml:space="preserve"> folder.</w:t>
+      </w:r>
+    </w:p>
+    <w:p>
+      <w:pPr>
+        <w:spacing w:line="480" w:lineRule="auto"/>
+        <w:rPr>
+          <w:b/>
+          <w:bCs/>
+        </w:rPr>
+      </w:pPr>
+      <w:r>
+        <w:rPr>
+          <w:b/>
+          <w:bCs/>
+        </w:rPr>
+        <w:t>Future Work</w:t>
       </w:r>
     </w:p>
     <w:p>
@@ -3653,48 +3648,63 @@
         <w:ind w:firstLine="720"/>
       </w:pPr>
       <w:r>
+        <w:t>The next step in this project would be getting it in front of students. In order to learn more about the usability of this application there would need to be some sort of classroom study done. It might also be useful to perform an eye tracking study with users in order to see how they reason about the data.</w:t>
+      </w:r>
+    </w:p>
+    <w:p>
+      <w:pPr>
+        <w:spacing w:line="480" w:lineRule="auto"/>
+        <w:ind w:firstLine="720"/>
+      </w:pPr>
+      <w:r>
+        <w:t>Another important next step would be to better capture the spatial component of this data. Currently you can only view data in the application one county at a time. This is a significant limitation because it makes it difficult to understand how the data differs by location. Allowing users to view data for multiple counties at a time would be a good next step.</w:t>
+      </w:r>
+    </w:p>
+    <w:p>
+      <w:pPr>
+        <w:spacing w:line="480" w:lineRule="auto"/>
+        <w:ind w:firstLine="720"/>
+      </w:pPr>
+      <w:r>
+        <w:t>Another limitation with the current implementation related to location is that weather data is continuous by nature but I represent it as a discrete value by fetching weather data using the centroid of the county polygons. This is an approximation of weather in that county. This becomes a much less accurate approximation as the county gets larger because the larger a county is the more variance in weather there can be</w:t>
+      </w:r>
+      <w:r>
+        <w:t xml:space="preserve"> in that county</w:t>
+      </w:r>
+      <w:r>
+        <w:t>.</w:t>
+      </w:r>
+    </w:p>
+    <w:p>
+      <w:pPr>
+        <w:spacing w:line="480" w:lineRule="auto"/>
+        <w:rPr>
+          <w:b/>
+          <w:bCs/>
+        </w:rPr>
+      </w:pPr>
+      <w:r>
+        <w:rPr>
+          <w:b/>
+          <w:bCs/>
+        </w:rPr>
         <w:lastRenderedPageBreak/>
-        <w:t xml:space="preserve">I did not set up a CI/CD pipeline for my Azure SQL Database. The only tool I was familiar with for doing this was </w:t>
-      </w:r>
-      <w:proofErr w:type="spellStart"/>
-      <w:r>
-        <w:t>RedGate</w:t>
-      </w:r>
-      <w:proofErr w:type="spellEnd"/>
-      <w:r>
-        <w:t xml:space="preserve"> Change Automation which I could not get free student access to. Due to time constraints and the fact that I only have a handful of database objects I made the decision not to try and learn</w:t>
-      </w:r>
-      <w:r>
-        <w:t xml:space="preserve"> and setup</w:t>
-      </w:r>
-      <w:r>
-        <w:t xml:space="preserve"> a new tool for this. As a compromise I manually checked in my database objects to source control in the </w:t>
-      </w:r>
-      <w:r>
-        <w:rPr>
-          <w:i/>
-          <w:iCs/>
-        </w:rPr>
-        <w:t>Source/Database</w:t>
-      </w:r>
-      <w:r>
-        <w:t xml:space="preserve"> folder.</w:t>
-      </w:r>
-    </w:p>
-    <w:p>
-      <w:pPr>
-        <w:spacing w:line="480" w:lineRule="auto"/>
-        <w:rPr>
-          <w:b/>
-          <w:bCs/>
-        </w:rPr>
-      </w:pPr>
-      <w:r>
-        <w:rPr>
-          <w:b/>
-          <w:bCs/>
-        </w:rPr>
-        <w:t>Future Work</w:t>
+        <w:t>Conclusion</w:t>
+      </w:r>
+    </w:p>
+    <w:p>
+      <w:pPr>
+        <w:spacing w:line="480" w:lineRule="auto"/>
+      </w:pPr>
+      <w:r>
+        <w:tab/>
+        <w:t>Overall, the implementation of this project went according to plan. I was able to build everything that I proposed. The biggest challenges I ran into were normal software development challenges. By that I mean running into errors that take a while to track down, spending time reading documentation in order to learn how to leverage a</w:t>
+      </w:r>
+      <w:r>
+        <w:t xml:space="preserve"> new</w:t>
+      </w:r>
+      <w:r>
+        <w:t xml:space="preserve"> tool, etc. </w:t>
       </w:r>
     </w:p>
     <w:p>
@@ -3703,50 +3713,19 @@
         <w:ind w:firstLine="720"/>
       </w:pPr>
       <w:r>
-        <w:t>The next step in this project would be getting it in front of students. In order to learn more about the usability of this application there would need to be some sort of classroom study done. It might also be useful to perform an eye tracking study with users in order to see how they reason about the data.</w:t>
-      </w:r>
-    </w:p>
-    <w:p>
-      <w:pPr>
-        <w:spacing w:line="480" w:lineRule="auto"/>
-        <w:ind w:firstLine="720"/>
-      </w:pPr>
-      <w:r>
-        <w:t>Another important next step would be to better capture the spatial component of this data. Currently you can only view data in the application one county at a time. This is a significant limitation because it makes it difficult to understand how the data differs by location. Allowing users to view data for multiple counties at a time would be a good next step.</w:t>
-      </w:r>
-      <w:r>
-        <w:t xml:space="preserve"> </w:t>
-      </w:r>
-    </w:p>
-    <w:p>
-      <w:pPr>
-        <w:spacing w:line="480" w:lineRule="auto"/>
-        <w:ind w:firstLine="720"/>
-      </w:pPr>
-      <w:r>
-        <w:t>Another limitation with the current implementation related to location is that weather data is continuous by nature but I represent it as a discrete value by fetching weather data using the centroid of the county polygons. This is an approximation of weather in that county. This becomes a much less accurate approximation as the county gets larger because the larger a county is the more variance in weather there can be</w:t>
-      </w:r>
-      <w:r>
-        <w:t xml:space="preserve"> in that county</w:t>
-      </w:r>
-      <w:r>
-        <w:t>.</w:t>
-      </w:r>
-    </w:p>
-    <w:p>
-      <w:pPr>
-        <w:spacing w:line="480" w:lineRule="auto"/>
-        <w:rPr>
-          <w:b/>
-          <w:bCs/>
-        </w:rPr>
-      </w:pPr>
-      <w:r>
-        <w:rPr>
-          <w:b/>
-          <w:bCs/>
-        </w:rPr>
-        <w:t>Reflections</w:t>
+        <w:t xml:space="preserve">I had to make tough decisions throughout the project to not solve some problems due to time constraints. For instance, my Azure Function App always fails the first time it runs every day due to some Azure SQL Database connection error. However, simply retrying the function right after it fails works just fine. I had to make a judgement call to not spend </w:t>
+      </w:r>
+      <w:r>
+        <w:t>any more</w:t>
+      </w:r>
+      <w:r>
+        <w:t xml:space="preserve"> time looking into that error and simply setup a retry policy on the function so that if it fails it will retry immediately.</w:t>
+      </w:r>
+      <w:r>
+        <w:t xml:space="preserve"> This got it to a point where it was successfully running once a day.</w:t>
+      </w:r>
+      <w:r>
+        <w:t xml:space="preserve"> I also had to decide not to spend time setting up CI/CD for my Azure SQL Database so that I could work on other more important parts of the project.</w:t>
       </w:r>
     </w:p>
     <w:p>
@@ -3755,34 +3734,8 @@
       </w:pPr>
       <w:r>
         <w:tab/>
-        <w:t xml:space="preserve">Overall, the implementation of this project went according to plan. I was able to build everything that I proposed. The biggest challenges I ran into were normal software development </w:t>
-      </w:r>
-      <w:r>
-        <w:lastRenderedPageBreak/>
-        <w:t xml:space="preserve">challenges when using technology that is new. By that I mean running into errors that take a while to track down, spending time reading documentation in order to learn how to leverage a tool, etc. </w:t>
-      </w:r>
-    </w:p>
-    <w:p>
-      <w:pPr>
-        <w:spacing w:line="480" w:lineRule="auto"/>
-        <w:ind w:firstLine="720"/>
-      </w:pPr>
-      <w:r>
-        <w:t xml:space="preserve">I had to make tough decisions throughout the project to not solve some problems due to time constraints. For instance, my Azure Function App always fails the first time it runs every day due to some Azure SQL Database connection error. However, simply retrying the function right after it fails works just fine. I had to make a judgement call to not spend </w:t>
-      </w:r>
-      <w:proofErr w:type="spellStart"/>
-      <w:r>
-        <w:t>anymore</w:t>
-      </w:r>
-      <w:proofErr w:type="spellEnd"/>
-      <w:r>
-        <w:t xml:space="preserve"> time looking into that error and simply setup a retry policy on the function so that if it fails it will retry immediately. I also had to decide not to spend time setting up CI/CD for my Azure SQL Database so that I could work on other more important parts of the project.</w:t>
-      </w:r>
-    </w:p>
-    <w:p>
-      <w:pPr>
-        <w:spacing w:line="480" w:lineRule="auto"/>
-      </w:pPr>
+        <w:t>My goal with this project was to build a visualization tool that could be leveraged in a classroom in order to allow students to participate in an open scientific debate related to weather’s role in the COVID-19 pandemic. I accomplished this goal. I have a fully functioning web application that shows weather and COVID-19 data and allows a user to visualize their relationship. This application is ready for the next steps of usability studies and additional enhancements.</w:t>
+      </w:r>
     </w:p>
     <w:p>
       <w:pPr>
@@ -3892,15 +3845,7 @@
         </w:rPr>
       </w:pPr>
       <w:r>
-        <w:t xml:space="preserve">Huang, X., </w:t>
-      </w:r>
-      <w:proofErr w:type="spellStart"/>
-      <w:r>
-        <w:t>Mengersen</w:t>
-      </w:r>
-      <w:proofErr w:type="spellEnd"/>
-      <w:r>
-        <w:t xml:space="preserve">, K., Milinovich, G., &amp; Hu, W. (2017). Effect of Weather Variability on Seasonal Influenza Among Different Age Groups in Queensland, Australia: A Bayesian Spatiotemporal Analysis. The Journal of Infectious Diseases, 215(11), 1695–1701. </w:t>
+        <w:t xml:space="preserve">Huang, X., Mengersen, K., Milinovich, G., &amp; Hu, W. (2017). Effect of Weather Variability on Seasonal Influenza Among Different Age Groups in Queensland, Australia: A Bayesian Spatiotemporal Analysis. The Journal of Infectious Diseases, 215(11), 1695–1701. </w:t>
       </w:r>
       <w:hyperlink r:id="rId15" w:history="1">
         <w:r>
@@ -3937,15 +3882,7 @@
         </w:rPr>
       </w:pPr>
       <w:r>
-        <w:t xml:space="preserve">Jamshidi, S., </w:t>
-      </w:r>
-      <w:proofErr w:type="spellStart"/>
-      <w:r>
-        <w:t>Baniasad</w:t>
-      </w:r>
-      <w:proofErr w:type="spellEnd"/>
-      <w:r>
-        <w:t xml:space="preserve">, M., &amp; Niyogi, D. (2020). Global to USA County Scale Analysis of Weather, Urban Density, Mobility, Homestay, and Mask Use on COVID-19. International Journal of Environmental Research and Public Health, 17(21), 7847. </w:t>
+        <w:t xml:space="preserve">Jamshidi, S., Baniasad, M., &amp; Niyogi, D. (2020). Global to USA County Scale Analysis of Weather, Urban Density, Mobility, Homestay, and Mask Use on COVID-19. International Journal of Environmental Research and Public Health, 17(21), 7847. </w:t>
       </w:r>
       <w:hyperlink r:id="rId17" w:history="1">
         <w:r>
@@ -4049,15 +3986,7 @@
         </w:rPr>
       </w:pPr>
       <w:r>
-        <w:t xml:space="preserve">Roussel, M., Pontier, D., Cohen, J.-M., Lina, B., &amp; </w:t>
-      </w:r>
-      <w:proofErr w:type="spellStart"/>
-      <w:r>
-        <w:t>Fouchet</w:t>
-      </w:r>
-      <w:proofErr w:type="spellEnd"/>
-      <w:r>
-        <w:t xml:space="preserve">, D. (2016). Quantifying the role of weather on seasonal influenza. BMC Public Health, 16, 441. </w:t>
+        <w:t xml:space="preserve">Roussel, M., Pontier, D., Cohen, J.-M., Lina, B., &amp; Fouchet, D. (2016). Quantifying the role of weather on seasonal influenza. BMC Public Health, 16, 441. </w:t>
       </w:r>
       <w:hyperlink r:id="rId22" w:history="1">
         <w:r>
@@ -4820,7 +4749,6 @@
   <w:style w:type="character" w:default="1" w:styleId="DefaultParagraphFont">
     <w:name w:val="Default Paragraph Font"/>
     <w:uiPriority w:val="1"/>
-    <w:semiHidden/>
     <w:unhideWhenUsed/>
   </w:style>
   <w:style w:type="table" w:default="1" w:styleId="TableNormal">
